--- a/doksi/Könyvesbolt_Projektterv_2018.docx
+++ b/doksi/Könyvesbolt_Projektterv_2018.docx
@@ -5028,22 +5028,6 @@
       <w:pPr>
         <w:jc w:val="both"/>
         <w:rPr>
-          <w:color w:val="FF0000"/>
-          <w:lang w:bidi="hu-HU"/>
-        </w:rPr>
-      </w:pPr>
-      <w:r>
-        <w:rPr>
-          <w:color w:val="FF0000"/>
-          <w:lang w:bidi="hu-HU"/>
-        </w:rPr>
-        <w:t>Milyen szoftverfolyamat modellt követve állítja elő a csapat a specifikációnak megfelelő prototípusokat? Miért ezt választja? (gyakorlatvezetővel megbeszélve)</w:t>
-      </w:r>
-    </w:p>
-    <w:p>
-      <w:pPr>
-        <w:jc w:val="both"/>
-        <w:rPr>
           <w:lang w:bidi="hu-HU"/>
         </w:rPr>
       </w:pPr>
@@ -5328,13 +5312,11 @@
               <w:spacing w:after="0"/>
               <w:jc w:val="both"/>
               <w:rPr>
-                <w:color w:val="C00000"/>
                 <w:lang w:bidi="hu-HU"/>
               </w:rPr>
             </w:pPr>
             <w:r>
               <w:rPr>
-                <w:color w:val="C00000"/>
                 <w:lang w:bidi="hu-HU"/>
               </w:rPr>
               <w:t>2018-10-01</w:t>
@@ -5420,13 +5402,11 @@
               <w:spacing w:after="0"/>
               <w:jc w:val="both"/>
               <w:rPr>
-                <w:color w:val="C00000"/>
                 <w:lang w:bidi="hu-HU"/>
               </w:rPr>
             </w:pPr>
             <w:r>
               <w:rPr>
-                <w:color w:val="C00000"/>
                 <w:lang w:bidi="hu-HU"/>
               </w:rPr>
               <w:t>2018-10-15</w:t>
@@ -5518,13 +5498,11 @@
               <w:spacing w:after="0"/>
               <w:jc w:val="both"/>
               <w:rPr>
-                <w:color w:val="C00000"/>
                 <w:lang w:bidi="hu-HU"/>
               </w:rPr>
             </w:pPr>
             <w:r>
               <w:rPr>
-                <w:color w:val="C00000"/>
                 <w:lang w:bidi="hu-HU"/>
               </w:rPr>
               <w:t>2018-10-29</w:t>
@@ -5610,13 +5588,11 @@
               <w:spacing w:after="0"/>
               <w:jc w:val="both"/>
               <w:rPr>
-                <w:color w:val="C00000"/>
                 <w:lang w:bidi="hu-HU"/>
               </w:rPr>
             </w:pPr>
             <w:r>
               <w:rPr>
-                <w:color w:val="C00000"/>
                 <w:lang w:bidi="hu-HU"/>
               </w:rPr>
               <w:t>2018-11-26</w:t>
@@ -5699,7 +5675,6 @@
         <w:rPr>
           <w:lang w:bidi="hu-HU"/>
         </w:rPr>
-        <w:lastRenderedPageBreak/>
         <w:t>Projektterv</w:t>
       </w:r>
     </w:p>
@@ -5733,6 +5708,7 @@
         <w:rPr>
           <w:lang w:bidi="hu-HU"/>
         </w:rPr>
+        <w:lastRenderedPageBreak/>
         <w:t>Felelősök</w:t>
       </w:r>
       <w:r>
@@ -6268,7 +6244,6 @@
         <w:rPr>
           <w:lang w:bidi="hu-HU"/>
         </w:rPr>
-        <w:lastRenderedPageBreak/>
         <w:t>Erőforrásigény: 3 nap</w:t>
       </w:r>
     </w:p>
@@ -6302,6 +6277,7 @@
         <w:rPr>
           <w:lang w:bidi="hu-HU"/>
         </w:rPr>
+        <w:lastRenderedPageBreak/>
         <w:t>Felelősök</w:t>
       </w:r>
     </w:p>
@@ -6733,6 +6709,25 @@
     </w:p>
     <w:p>
       <w:pPr>
+        <w:suppressAutoHyphens w:val="0"/>
+        <w:spacing w:after="0"/>
+        <w:rPr>
+          <w:rFonts w:ascii="Cambria" w:hAnsi="Cambria"/>
+          <w:b/>
+          <w:bCs/>
+          <w:color w:val="4F81BD"/>
+          <w:sz w:val="26"/>
+          <w:szCs w:val="26"/>
+        </w:rPr>
+      </w:pPr>
+      <w:bookmarkStart w:id="38" w:name="_Toc429407085"/>
+      <w:bookmarkEnd w:id="38"/>
+      <w:r>
+        <w:br w:type="page"/>
+      </w:r>
+    </w:p>
+    <w:p>
+      <w:pPr>
         <w:pStyle w:val="Cmsor2"/>
         <w:numPr>
           <w:ilvl w:val="1"/>
@@ -6740,9 +6735,8 @@
         </w:numPr>
         <w:jc w:val="both"/>
       </w:pPr>
-      <w:bookmarkStart w:id="38" w:name="_Toc429407085"/>
-      <w:bookmarkEnd w:id="38"/>
-      <w:r>
+      <w:r>
+        <w:lastRenderedPageBreak/>
         <w:t>UML és adatbázis tervek</w:t>
       </w:r>
     </w:p>
@@ -6750,30 +6744,13 @@
       <w:pPr>
         <w:jc w:val="both"/>
         <w:rPr>
-          <w:color w:val="FF0000"/>
-          <w:lang w:bidi="hu-HU"/>
-        </w:rPr>
-      </w:pPr>
-      <w:r>
-        <w:rPr>
-          <w:color w:val="FF0000"/>
-          <w:lang w:bidi="hu-HU"/>
-        </w:rPr>
-        <w:t xml:space="preserve">Ennek a feladatnak az a célja, hogy… </w:t>
-      </w:r>
-    </w:p>
-    <w:p>
-      <w:pPr>
-        <w:jc w:val="both"/>
-        <w:rPr>
-          <w:lang w:bidi="hu-HU"/>
-        </w:rPr>
-      </w:pPr>
-      <w:r>
-        <w:rPr>
-          <w:lang w:bidi="hu-HU"/>
-        </w:rPr>
-        <w:lastRenderedPageBreak/>
+          <w:lang w:bidi="hu-HU"/>
+        </w:rPr>
+      </w:pPr>
+      <w:r>
+        <w:rPr>
+          <w:lang w:bidi="hu-HU"/>
+        </w:rPr>
         <w:t>Részfeladatai a következők:</w:t>
       </w:r>
     </w:p>
@@ -6988,6 +6965,7 @@
         <w:rPr>
           <w:lang w:bidi="hu-HU"/>
         </w:rPr>
+        <w:lastRenderedPageBreak/>
         <w:br w:type="page"/>
       </w:r>
     </w:p>
@@ -7870,15 +7848,7 @@
         <w:rPr>
           <w:lang w:bidi="hu-HU"/>
         </w:rPr>
-        <w:t>szemé</w:t>
-      </w:r>
-      <w:bookmarkStart w:id="45" w:name="_GoBack"/>
-      <w:bookmarkEnd w:id="45"/>
-      <w:r>
-        <w:rPr>
-          <w:lang w:bidi="hu-HU"/>
-        </w:rPr>
-        <w:t>ly-</w:t>
+        <w:t>személy-</w:t>
       </w:r>
       <w:r>
         <w:rPr>
@@ -7951,53 +7921,6 @@
           <w:lang w:bidi="hu-HU"/>
         </w:rPr>
       </w:pPr>
-      <w:r>
-        <w:rPr>
-          <w:noProof/>
-          <w:lang w:bidi="hu-HU"/>
-        </w:rPr>
-        <w:drawing>
-          <wp:inline distT="0" distB="0" distL="0" distR="0" wp14:anchorId="46EB7AA7" wp14:editId="71731953">
-            <wp:extent cx="6223765" cy="2828925"/>
-            <wp:effectExtent l="0" t="0" r="5715" b="0"/>
-            <wp:docPr id="8" name="Kép 8"/>
-            <wp:cNvGraphicFramePr>
-              <a:graphicFrameLocks xmlns:a="http://schemas.openxmlformats.org/drawingml/2006/main" noChangeAspect="1"/>
-            </wp:cNvGraphicFramePr>
-            <a:graphic xmlns:a="http://schemas.openxmlformats.org/drawingml/2006/main">
-              <a:graphicData uri="http://schemas.openxmlformats.org/drawingml/2006/picture">
-                <pic:pic xmlns:pic="http://schemas.openxmlformats.org/drawingml/2006/picture">
-                  <pic:nvPicPr>
-                    <pic:cNvPr id="8" name="29995423_1732732010128088_1984090667_o.png"/>
-                    <pic:cNvPicPr/>
-                  </pic:nvPicPr>
-                  <pic:blipFill>
-                    <a:blip r:embed="rId19">
-                      <a:extLst>
-                        <a:ext uri="{28A0092B-C50C-407E-A947-70E740481C1C}">
-                          <a14:useLocalDpi xmlns:a14="http://schemas.microsoft.com/office/drawing/2010/main" val="0"/>
-                        </a:ext>
-                      </a:extLst>
-                    </a:blip>
-                    <a:stretch>
-                      <a:fillRect/>
-                    </a:stretch>
-                  </pic:blipFill>
-                  <pic:spPr>
-                    <a:xfrm>
-                      <a:off x="0" y="0"/>
-                      <a:ext cx="6244791" cy="2838482"/>
-                    </a:xfrm>
-                    <a:prstGeom prst="rect">
-                      <a:avLst/>
-                    </a:prstGeom>
-                  </pic:spPr>
-                </pic:pic>
-              </a:graphicData>
-            </a:graphic>
-          </wp:inline>
-        </w:drawing>
-      </w:r>
     </w:p>
     <w:p>
       <w:pPr>
@@ -8010,8 +7933,8 @@
           <w:color w:val="4F81BD"/>
         </w:rPr>
       </w:pPr>
-      <w:bookmarkStart w:id="46" w:name="_Toc429407092"/>
-      <w:bookmarkEnd w:id="46"/>
+      <w:bookmarkStart w:id="45" w:name="_Toc429407092"/>
+      <w:bookmarkEnd w:id="45"/>
       <w:r>
         <w:br w:type="page"/>
       </w:r>
@@ -8874,8 +8797,8 @@
         </w:numPr>
         <w:jc w:val="both"/>
       </w:pPr>
-      <w:bookmarkStart w:id="47" w:name="_Toc429407093"/>
-      <w:bookmarkEnd w:id="47"/>
+      <w:bookmarkStart w:id="46" w:name="_Toc429407093"/>
+      <w:bookmarkEnd w:id="46"/>
       <w:r>
         <w:lastRenderedPageBreak/>
         <w:t>Bemutató elkészítése és bemutatása</w:t>
@@ -8990,8 +8913,8 @@
           <w:lang w:bidi="hu-HU"/>
         </w:rPr>
       </w:pPr>
-      <w:bookmarkStart w:id="48" w:name="_Toc429407094"/>
-      <w:bookmarkEnd w:id="48"/>
+      <w:bookmarkStart w:id="47" w:name="_Toc429407094"/>
+      <w:bookmarkEnd w:id="47"/>
       <w:r>
         <w:rPr>
           <w:lang w:bidi="hu-HU"/>
@@ -9041,8 +8964,8 @@
           <w:lang w:bidi="hu-HU"/>
         </w:rPr>
       </w:pPr>
-      <w:bookmarkStart w:id="49" w:name="_Toc429407095"/>
-      <w:bookmarkEnd w:id="49"/>
+      <w:bookmarkStart w:id="48" w:name="_Toc429407095"/>
+      <w:bookmarkEnd w:id="48"/>
       <w:r>
         <w:rPr>
           <w:lang w:bidi="hu-HU"/>
@@ -9171,8 +9094,8 @@
           <w:lang w:bidi="hu-HU"/>
         </w:rPr>
       </w:pPr>
-      <w:bookmarkStart w:id="50" w:name="_Toc429407096"/>
-      <w:bookmarkEnd w:id="50"/>
+      <w:bookmarkStart w:id="49" w:name="_Toc429407096"/>
+      <w:bookmarkEnd w:id="49"/>
       <w:r>
         <w:rPr>
           <w:lang w:bidi="hu-HU"/>
@@ -9298,8 +9221,8 @@
         </w:numPr>
         <w:jc w:val="both"/>
       </w:pPr>
-      <w:bookmarkStart w:id="51" w:name="_Toc429407097"/>
-      <w:bookmarkEnd w:id="51"/>
+      <w:bookmarkStart w:id="50" w:name="_Toc429407097"/>
+      <w:bookmarkEnd w:id="50"/>
       <w:r>
         <w:t>Bemutató elkészítése és bemutatása</w:t>
       </w:r>
@@ -9425,14 +9348,14 @@
           <w:lang w:bidi="hu-HU"/>
         </w:rPr>
       </w:pPr>
-      <w:bookmarkStart w:id="52" w:name="_Toc429407098"/>
+      <w:bookmarkStart w:id="51" w:name="_Toc429407098"/>
       <w:r>
         <w:rPr>
           <w:lang w:bidi="hu-HU"/>
         </w:rPr>
         <w:t>Prototípus II.</w:t>
       </w:r>
-      <w:bookmarkEnd w:id="52"/>
+      <w:bookmarkEnd w:id="51"/>
       <w:r>
         <w:rPr>
           <w:lang w:bidi="hu-HU"/>
@@ -9482,8 +9405,8 @@
           <w:lang w:bidi="hu-HU"/>
         </w:rPr>
       </w:pPr>
-      <w:bookmarkStart w:id="53" w:name="_Toc429407099"/>
-      <w:bookmarkEnd w:id="53"/>
+      <w:bookmarkStart w:id="52" w:name="_Toc429407099"/>
+      <w:bookmarkEnd w:id="52"/>
       <w:r>
         <w:rPr>
           <w:lang w:bidi="hu-HU"/>
@@ -9612,8 +9535,8 @@
           <w:lang w:bidi="hu-HU"/>
         </w:rPr>
       </w:pPr>
-      <w:bookmarkStart w:id="54" w:name="_Toc429407100"/>
-      <w:bookmarkEnd w:id="54"/>
+      <w:bookmarkStart w:id="53" w:name="_Toc429407100"/>
+      <w:bookmarkEnd w:id="53"/>
       <w:r>
         <w:rPr>
           <w:lang w:bidi="hu-HU"/>
@@ -9743,8 +9666,8 @@
           <w:lang w:bidi="hu-HU"/>
         </w:rPr>
       </w:pPr>
-      <w:bookmarkStart w:id="55" w:name="_Toc429407101"/>
-      <w:bookmarkEnd w:id="55"/>
+      <w:bookmarkStart w:id="54" w:name="_Toc429407101"/>
+      <w:bookmarkEnd w:id="54"/>
       <w:r>
         <w:rPr>
           <w:lang w:bidi="hu-HU"/>
@@ -9870,8 +9793,8 @@
         </w:numPr>
         <w:jc w:val="both"/>
       </w:pPr>
-      <w:bookmarkStart w:id="56" w:name="_Toc429407102"/>
-      <w:bookmarkEnd w:id="56"/>
+      <w:bookmarkStart w:id="55" w:name="_Toc429407102"/>
+      <w:bookmarkEnd w:id="55"/>
       <w:r>
         <w:t>Bemutató elkészítése és bemutatása</w:t>
       </w:r>
@@ -10054,8 +9977,8 @@
           <w:lang w:bidi="hu-HU"/>
         </w:rPr>
         <w:sectPr>
-          <w:headerReference w:type="default" r:id="rId20"/>
-          <w:footerReference w:type="default" r:id="rId21"/>
+          <w:headerReference w:type="default" r:id="rId19"/>
+          <w:footerReference w:type="default" r:id="rId20"/>
           <w:pgSz w:w="11906" w:h="16838"/>
           <w:pgMar w:top="1259" w:right="851" w:bottom="1588" w:left="1134" w:header="567" w:footer="567" w:gutter="0"/>
           <w:cols w:space="708"/>
@@ -10071,8 +9994,8 @@
           <w:lang w:bidi="hu-HU"/>
         </w:rPr>
       </w:pPr>
-      <w:bookmarkStart w:id="57" w:name="_Toc429407103"/>
-      <w:bookmarkEnd w:id="57"/>
+      <w:bookmarkStart w:id="56" w:name="_Toc429407103"/>
+      <w:bookmarkEnd w:id="56"/>
       <w:r>
         <w:rPr>
           <w:lang w:bidi="hu-HU"/>
@@ -10167,7 +10090,7 @@
                     </pic:cNvPicPr>
                   </pic:nvPicPr>
                   <pic:blipFill>
-                    <a:blip r:embed="rId22"/>
+                    <a:blip r:embed="rId21"/>
                     <a:stretch>
                       <a:fillRect/>
                     </a:stretch>
@@ -10204,8 +10127,8 @@
           <w:lang w:bidi="hu-HU"/>
         </w:rPr>
         <w:sectPr>
-          <w:headerReference w:type="default" r:id="rId23"/>
-          <w:footerReference w:type="default" r:id="rId24"/>
+          <w:headerReference w:type="default" r:id="rId22"/>
+          <w:footerReference w:type="default" r:id="rId23"/>
           <w:pgSz w:w="16838" w:h="11906" w:orient="landscape"/>
           <w:pgMar w:top="1134" w:right="1259" w:bottom="851" w:left="1588" w:header="567" w:footer="567" w:gutter="0"/>
           <w:cols w:space="708"/>
@@ -10221,8 +10144,8 @@
           <w:lang w:bidi="hu-HU"/>
         </w:rPr>
       </w:pPr>
-      <w:bookmarkStart w:id="58" w:name="_Toc429407104"/>
-      <w:bookmarkEnd w:id="58"/>
+      <w:bookmarkStart w:id="57" w:name="_Toc429407104"/>
+      <w:bookmarkEnd w:id="57"/>
       <w:r>
         <w:rPr>
           <w:lang w:bidi="hu-HU"/>
@@ -10243,10 +10166,10 @@
           <w:lang w:bidi="hu-HU"/>
         </w:rPr>
       </w:pPr>
-      <w:bookmarkStart w:id="59" w:name="_Toc429407105"/>
-      <w:bookmarkStart w:id="60" w:name="_Toc303605491"/>
+      <w:bookmarkStart w:id="58" w:name="_Toc429407105"/>
+      <w:bookmarkStart w:id="59" w:name="_Toc303605491"/>
+      <w:bookmarkEnd w:id="58"/>
       <w:bookmarkEnd w:id="59"/>
-      <w:bookmarkEnd w:id="60"/>
       <w:r>
         <w:rPr>
           <w:lang w:bidi="hu-HU"/>
@@ -10633,14 +10556,12 @@
             <w:pPr>
               <w:spacing w:after="0"/>
               <w:rPr>
-                <w:color w:val="FF0000"/>
                 <w:sz w:val="18"/>
                 <w:lang w:bidi="hu-HU"/>
               </w:rPr>
             </w:pPr>
             <w:r>
               <w:rPr>
-                <w:color w:val="FF0000"/>
                 <w:sz w:val="18"/>
                 <w:lang w:bidi="hu-HU"/>
               </w:rPr>
@@ -10667,14 +10588,12 @@
               <w:spacing w:after="0"/>
               <w:jc w:val="both"/>
               <w:rPr>
-                <w:color w:val="FF0000"/>
                 <w:sz w:val="18"/>
                 <w:lang w:bidi="hu-HU"/>
               </w:rPr>
             </w:pPr>
             <w:r>
               <w:rPr>
-                <w:color w:val="FF0000"/>
                 <w:sz w:val="18"/>
                 <w:lang w:bidi="hu-HU"/>
               </w:rPr>
@@ -10701,14 +10620,12 @@
               <w:spacing w:after="0"/>
               <w:jc w:val="both"/>
               <w:rPr>
-                <w:color w:val="FF0000"/>
                 <w:sz w:val="18"/>
                 <w:lang w:bidi="hu-HU"/>
               </w:rPr>
             </w:pPr>
             <w:r>
               <w:rPr>
-                <w:color w:val="FF0000"/>
                 <w:sz w:val="18"/>
                 <w:lang w:bidi="hu-HU"/>
               </w:rPr>
@@ -10735,14 +10652,12 @@
               <w:spacing w:after="0"/>
               <w:jc w:val="both"/>
               <w:rPr>
-                <w:color w:val="FF0000"/>
                 <w:sz w:val="18"/>
                 <w:lang w:bidi="hu-HU"/>
               </w:rPr>
             </w:pPr>
             <w:r>
               <w:rPr>
-                <w:color w:val="FF0000"/>
                 <w:sz w:val="18"/>
                 <w:lang w:bidi="hu-HU"/>
               </w:rPr>
@@ -10769,14 +10684,12 @@
               <w:spacing w:after="0"/>
               <w:jc w:val="both"/>
               <w:rPr>
-                <w:color w:val="FF0000"/>
                 <w:sz w:val="18"/>
                 <w:lang w:bidi="hu-HU"/>
               </w:rPr>
             </w:pPr>
             <w:r>
               <w:rPr>
-                <w:color w:val="FF0000"/>
                 <w:sz w:val="18"/>
                 <w:lang w:bidi="hu-HU"/>
               </w:rPr>
@@ -10803,7 +10716,6 @@
               <w:spacing w:after="0"/>
               <w:jc w:val="both"/>
               <w:rPr>
-                <w:color w:val="FF0000"/>
                 <w:sz w:val="18"/>
                 <w:lang w:bidi="hu-HU"/>
               </w:rPr>
@@ -10834,18 +10746,25 @@
               <w:spacing w:after="0"/>
               <w:jc w:val="both"/>
               <w:rPr>
-                <w:color w:val="FF0000"/>
                 <w:sz w:val="20"/>
                 <w:lang w:bidi="hu-HU"/>
               </w:rPr>
             </w:pPr>
+            <w:proofErr w:type="spellStart"/>
             <w:r>
               <w:rPr>
-                <w:color w:val="FF0000"/>
                 <w:sz w:val="20"/>
                 <w:lang w:bidi="hu-HU"/>
               </w:rPr>
-              <w:t>x</w:t>
+              <w:t>Dodony</w:t>
+            </w:r>
+            <w:proofErr w:type="spellEnd"/>
+            <w:r>
+              <w:rPr>
+                <w:sz w:val="20"/>
+                <w:lang w:bidi="hu-HU"/>
+              </w:rPr>
+              <w:t xml:space="preserve"> Róbert</w:t>
             </w:r>
           </w:p>
         </w:tc>
@@ -10865,16 +10784,14 @@
               <w:spacing w:after="0"/>
               <w:jc w:val="both"/>
               <w:rPr>
-                <w:color w:val="FF0000"/>
                 <w:lang w:bidi="hu-HU"/>
               </w:rPr>
             </w:pPr>
             <w:r>
               <w:rPr>
-                <w:color w:val="FF0000"/>
-                <w:lang w:bidi="hu-HU"/>
-              </w:rPr>
-              <w:t>x</w:t>
+                <w:lang w:bidi="hu-HU"/>
+              </w:rPr>
+              <w:t>3</w:t>
             </w:r>
           </w:p>
         </w:tc>
@@ -10897,16 +10814,14 @@
               <w:spacing w:after="0"/>
               <w:jc w:val="both"/>
               <w:rPr>
-                <w:color w:val="FF0000"/>
                 <w:lang w:bidi="hu-HU"/>
               </w:rPr>
             </w:pPr>
             <w:r>
               <w:rPr>
-                <w:color w:val="FF0000"/>
-                <w:lang w:bidi="hu-HU"/>
-              </w:rPr>
-              <w:t>x</w:t>
+                <w:lang w:bidi="hu-HU"/>
+              </w:rPr>
+              <w:t>15</w:t>
             </w:r>
           </w:p>
         </w:tc>
@@ -10926,16 +10841,14 @@
               <w:spacing w:after="0"/>
               <w:jc w:val="both"/>
               <w:rPr>
-                <w:color w:val="FF0000"/>
                 <w:lang w:bidi="hu-HU"/>
               </w:rPr>
             </w:pPr>
             <w:r>
               <w:rPr>
-                <w:color w:val="FF0000"/>
-                <w:lang w:bidi="hu-HU"/>
-              </w:rPr>
-              <w:t>x</w:t>
+                <w:lang w:bidi="hu-HU"/>
+              </w:rPr>
+              <w:t>14</w:t>
             </w:r>
           </w:p>
         </w:tc>
@@ -10958,16 +10871,14 @@
               <w:spacing w:after="0"/>
               <w:jc w:val="both"/>
               <w:rPr>
-                <w:color w:val="FF0000"/>
                 <w:lang w:bidi="hu-HU"/>
               </w:rPr>
             </w:pPr>
             <w:r>
               <w:rPr>
-                <w:color w:val="FF0000"/>
-                <w:lang w:bidi="hu-HU"/>
-              </w:rPr>
-              <w:t>X</w:t>
+                <w:lang w:bidi="hu-HU"/>
+              </w:rPr>
+              <w:t>17</w:t>
             </w:r>
           </w:p>
         </w:tc>
@@ -10987,13 +10898,11 @@
               <w:spacing w:after="0"/>
               <w:jc w:val="both"/>
               <w:rPr>
-                <w:color w:val="FF0000"/>
                 <w:lang w:bidi="hu-HU"/>
               </w:rPr>
             </w:pPr>
             <w:r>
               <w:rPr>
-                <w:color w:val="FF0000"/>
                 <w:lang w:bidi="hu-HU"/>
               </w:rPr>
               <w:t>60</w:t>
@@ -11024,18 +10933,16 @@
               <w:spacing w:after="0"/>
               <w:jc w:val="both"/>
               <w:rPr>
-                <w:color w:val="FF0000"/>
                 <w:sz w:val="20"/>
                 <w:lang w:bidi="hu-HU"/>
               </w:rPr>
             </w:pPr>
             <w:r>
               <w:rPr>
-                <w:color w:val="FF0000"/>
                 <w:sz w:val="20"/>
                 <w:lang w:bidi="hu-HU"/>
               </w:rPr>
-              <w:t>x</w:t>
+              <w:t>Péter Roland</w:t>
             </w:r>
           </w:p>
         </w:tc>
@@ -11058,16 +10965,14 @@
               <w:spacing w:after="0"/>
               <w:jc w:val="both"/>
               <w:rPr>
-                <w:color w:val="FF0000"/>
                 <w:lang w:bidi="hu-HU"/>
               </w:rPr>
             </w:pPr>
             <w:r>
               <w:rPr>
-                <w:color w:val="FF0000"/>
-                <w:lang w:bidi="hu-HU"/>
-              </w:rPr>
-              <w:t>x</w:t>
+                <w:lang w:bidi="hu-HU"/>
+              </w:rPr>
+              <w:t>3</w:t>
             </w:r>
           </w:p>
         </w:tc>
@@ -11090,16 +10995,14 @@
               <w:spacing w:after="0"/>
               <w:jc w:val="both"/>
               <w:rPr>
-                <w:color w:val="FF0000"/>
                 <w:lang w:bidi="hu-HU"/>
               </w:rPr>
             </w:pPr>
             <w:r>
               <w:rPr>
-                <w:color w:val="FF0000"/>
-                <w:lang w:bidi="hu-HU"/>
-              </w:rPr>
-              <w:t>x</w:t>
+                <w:lang w:bidi="hu-HU"/>
+              </w:rPr>
+              <w:t>15</w:t>
             </w:r>
           </w:p>
         </w:tc>
@@ -11122,16 +11025,14 @@
               <w:spacing w:after="0"/>
               <w:jc w:val="both"/>
               <w:rPr>
-                <w:color w:val="FF0000"/>
                 <w:lang w:bidi="hu-HU"/>
               </w:rPr>
             </w:pPr>
             <w:r>
               <w:rPr>
-                <w:color w:val="FF0000"/>
-                <w:lang w:bidi="hu-HU"/>
-              </w:rPr>
-              <w:t>x</w:t>
+                <w:lang w:bidi="hu-HU"/>
+              </w:rPr>
+              <w:t>15</w:t>
             </w:r>
           </w:p>
         </w:tc>
@@ -11154,16 +11055,14 @@
               <w:spacing w:after="0"/>
               <w:jc w:val="both"/>
               <w:rPr>
-                <w:color w:val="FF0000"/>
                 <w:lang w:bidi="hu-HU"/>
               </w:rPr>
             </w:pPr>
             <w:r>
               <w:rPr>
-                <w:color w:val="FF0000"/>
-                <w:lang w:bidi="hu-HU"/>
-              </w:rPr>
-              <w:t>x</w:t>
+                <w:lang w:bidi="hu-HU"/>
+              </w:rPr>
+              <w:t>20</w:t>
             </w:r>
           </w:p>
         </w:tc>
@@ -11186,13 +11085,11 @@
               <w:spacing w:after="0"/>
               <w:jc w:val="both"/>
               <w:rPr>
-                <w:color w:val="FF0000"/>
                 <w:lang w:bidi="hu-HU"/>
               </w:rPr>
             </w:pPr>
             <w:r>
               <w:rPr>
-                <w:color w:val="FF0000"/>
                 <w:lang w:bidi="hu-HU"/>
               </w:rPr>
               <w:t>60</w:t>
@@ -11223,18 +11120,16 @@
               <w:spacing w:after="0"/>
               <w:jc w:val="both"/>
               <w:rPr>
-                <w:color w:val="FF0000"/>
                 <w:sz w:val="20"/>
                 <w:lang w:bidi="hu-HU"/>
               </w:rPr>
             </w:pPr>
             <w:r>
               <w:rPr>
-                <w:color w:val="FF0000"/>
                 <w:sz w:val="20"/>
                 <w:lang w:bidi="hu-HU"/>
               </w:rPr>
-              <w:t>x</w:t>
+              <w:t>Sors Ádám</w:t>
             </w:r>
           </w:p>
         </w:tc>
@@ -11254,16 +11149,14 @@
               <w:spacing w:after="0"/>
               <w:jc w:val="both"/>
               <w:rPr>
-                <w:color w:val="FF0000"/>
                 <w:lang w:bidi="hu-HU"/>
               </w:rPr>
             </w:pPr>
             <w:r>
               <w:rPr>
-                <w:color w:val="FF0000"/>
-                <w:lang w:bidi="hu-HU"/>
-              </w:rPr>
-              <w:t>x</w:t>
+                <w:lang w:bidi="hu-HU"/>
+              </w:rPr>
+              <w:t>3</w:t>
             </w:r>
           </w:p>
         </w:tc>
@@ -11286,16 +11179,14 @@
               <w:spacing w:after="0"/>
               <w:jc w:val="both"/>
               <w:rPr>
-                <w:color w:val="FF0000"/>
                 <w:lang w:bidi="hu-HU"/>
               </w:rPr>
             </w:pPr>
             <w:r>
               <w:rPr>
-                <w:color w:val="FF0000"/>
-                <w:lang w:bidi="hu-HU"/>
-              </w:rPr>
-              <w:t>x</w:t>
+                <w:lang w:bidi="hu-HU"/>
+              </w:rPr>
+              <w:t>15</w:t>
             </w:r>
           </w:p>
         </w:tc>
@@ -11315,16 +11206,14 @@
               <w:spacing w:after="0"/>
               <w:jc w:val="both"/>
               <w:rPr>
-                <w:color w:val="FF0000"/>
                 <w:lang w:bidi="hu-HU"/>
               </w:rPr>
             </w:pPr>
             <w:r>
               <w:rPr>
-                <w:color w:val="FF0000"/>
-                <w:lang w:bidi="hu-HU"/>
-              </w:rPr>
-              <w:t>x</w:t>
+                <w:lang w:bidi="hu-HU"/>
+              </w:rPr>
+              <w:t>18</w:t>
             </w:r>
           </w:p>
         </w:tc>
@@ -11347,17 +11236,17 @@
               <w:spacing w:after="0"/>
               <w:jc w:val="both"/>
               <w:rPr>
-                <w:color w:val="FF0000"/>
                 <w:lang w:bidi="hu-HU"/>
               </w:rPr>
             </w:pPr>
             <w:r>
               <w:rPr>
-                <w:color w:val="FF0000"/>
-                <w:lang w:bidi="hu-HU"/>
-              </w:rPr>
-              <w:t>x</w:t>
+                <w:lang w:bidi="hu-HU"/>
+              </w:rPr>
+              <w:t>15</w:t>
             </w:r>
+            <w:bookmarkStart w:id="60" w:name="_GoBack"/>
+            <w:bookmarkEnd w:id="60"/>
           </w:p>
         </w:tc>
         <w:tc>
@@ -11376,13 +11265,11 @@
               <w:spacing w:after="0"/>
               <w:jc w:val="both"/>
               <w:rPr>
-                <w:color w:val="FF0000"/>
                 <w:lang w:bidi="hu-HU"/>
               </w:rPr>
             </w:pPr>
             <w:r>
               <w:rPr>
-                <w:color w:val="FF0000"/>
                 <w:lang w:bidi="hu-HU"/>
               </w:rPr>
               <w:t>60</w:t>
@@ -11413,18 +11300,25 @@
               <w:spacing w:after="0"/>
               <w:jc w:val="both"/>
               <w:rPr>
-                <w:color w:val="FF0000"/>
                 <w:sz w:val="20"/>
                 <w:lang w:bidi="hu-HU"/>
               </w:rPr>
             </w:pPr>
+            <w:proofErr w:type="spellStart"/>
             <w:r>
               <w:rPr>
-                <w:color w:val="FF0000"/>
                 <w:sz w:val="20"/>
                 <w:lang w:bidi="hu-HU"/>
               </w:rPr>
-              <w:t>x</w:t>
+              <w:t>Lőrik</w:t>
+            </w:r>
+            <w:proofErr w:type="spellEnd"/>
+            <w:r>
+              <w:rPr>
+                <w:sz w:val="20"/>
+                <w:lang w:bidi="hu-HU"/>
+              </w:rPr>
+              <w:t xml:space="preserve"> Viktor</w:t>
             </w:r>
           </w:p>
         </w:tc>
@@ -11447,16 +11341,14 @@
               <w:spacing w:after="0"/>
               <w:jc w:val="both"/>
               <w:rPr>
-                <w:color w:val="FF0000"/>
                 <w:lang w:bidi="hu-HU"/>
               </w:rPr>
             </w:pPr>
             <w:r>
               <w:rPr>
-                <w:color w:val="FF0000"/>
-                <w:lang w:bidi="hu-HU"/>
-              </w:rPr>
-              <w:t>x</w:t>
+                <w:lang w:bidi="hu-HU"/>
+              </w:rPr>
+              <w:t>3</w:t>
             </w:r>
           </w:p>
         </w:tc>
@@ -11479,16 +11371,14 @@
               <w:spacing w:after="0"/>
               <w:jc w:val="both"/>
               <w:rPr>
-                <w:color w:val="FF0000"/>
                 <w:lang w:bidi="hu-HU"/>
               </w:rPr>
             </w:pPr>
             <w:r>
               <w:rPr>
-                <w:color w:val="FF0000"/>
-                <w:lang w:bidi="hu-HU"/>
-              </w:rPr>
-              <w:t>x</w:t>
+                <w:lang w:bidi="hu-HU"/>
+              </w:rPr>
+              <w:t>9</w:t>
             </w:r>
           </w:p>
         </w:tc>
@@ -11511,16 +11401,14 @@
               <w:spacing w:after="0"/>
               <w:jc w:val="both"/>
               <w:rPr>
-                <w:color w:val="FF0000"/>
                 <w:lang w:bidi="hu-HU"/>
               </w:rPr>
             </w:pPr>
             <w:r>
               <w:rPr>
-                <w:color w:val="FF0000"/>
-                <w:lang w:bidi="hu-HU"/>
-              </w:rPr>
-              <w:t>x</w:t>
+                <w:lang w:bidi="hu-HU"/>
+              </w:rPr>
+              <w:t>20</w:t>
             </w:r>
           </w:p>
         </w:tc>
@@ -11543,16 +11431,14 @@
               <w:spacing w:after="0"/>
               <w:jc w:val="both"/>
               <w:rPr>
-                <w:color w:val="FF0000"/>
                 <w:lang w:bidi="hu-HU"/>
               </w:rPr>
             </w:pPr>
             <w:r>
               <w:rPr>
-                <w:color w:val="FF0000"/>
-                <w:lang w:bidi="hu-HU"/>
-              </w:rPr>
-              <w:t>x</w:t>
+                <w:lang w:bidi="hu-HU"/>
+              </w:rPr>
+              <w:t>25</w:t>
             </w:r>
           </w:p>
         </w:tc>
@@ -11575,13 +11461,11 @@
               <w:spacing w:after="0"/>
               <w:jc w:val="both"/>
               <w:rPr>
-                <w:color w:val="FF0000"/>
                 <w:lang w:bidi="hu-HU"/>
               </w:rPr>
             </w:pPr>
             <w:r>
               <w:rPr>
-                <w:color w:val="FF0000"/>
                 <w:lang w:bidi="hu-HU"/>
               </w:rPr>
               <w:t>60</w:t>
@@ -11612,18 +11496,16 @@
               <w:spacing w:after="0"/>
               <w:jc w:val="both"/>
               <w:rPr>
-                <w:color w:val="FF0000"/>
                 <w:sz w:val="20"/>
                 <w:lang w:bidi="hu-HU"/>
               </w:rPr>
             </w:pPr>
             <w:r>
               <w:rPr>
-                <w:color w:val="FF0000"/>
                 <w:sz w:val="20"/>
                 <w:lang w:bidi="hu-HU"/>
               </w:rPr>
-              <w:t>x</w:t>
+              <w:t>Tóth Botond</w:t>
             </w:r>
           </w:p>
         </w:tc>
@@ -11643,16 +11525,14 @@
               <w:spacing w:after="0"/>
               <w:jc w:val="both"/>
               <w:rPr>
-                <w:color w:val="FF0000"/>
                 <w:lang w:bidi="hu-HU"/>
               </w:rPr>
             </w:pPr>
             <w:r>
               <w:rPr>
-                <w:color w:val="FF0000"/>
-                <w:lang w:bidi="hu-HU"/>
-              </w:rPr>
-              <w:t>x</w:t>
+                <w:lang w:bidi="hu-HU"/>
+              </w:rPr>
+              <w:t>4</w:t>
             </w:r>
           </w:p>
         </w:tc>
@@ -11675,16 +11555,14 @@
               <w:spacing w:after="0"/>
               <w:jc w:val="both"/>
               <w:rPr>
-                <w:color w:val="FF0000"/>
                 <w:lang w:bidi="hu-HU"/>
               </w:rPr>
             </w:pPr>
             <w:r>
               <w:rPr>
-                <w:color w:val="FF0000"/>
-                <w:lang w:bidi="hu-HU"/>
-              </w:rPr>
-              <w:t>x</w:t>
+                <w:lang w:bidi="hu-HU"/>
+              </w:rPr>
+              <w:t>20</w:t>
             </w:r>
           </w:p>
         </w:tc>
@@ -11704,16 +11582,14 @@
               <w:spacing w:after="0"/>
               <w:jc w:val="both"/>
               <w:rPr>
-                <w:color w:val="FF0000"/>
                 <w:lang w:bidi="hu-HU"/>
               </w:rPr>
             </w:pPr>
             <w:r>
               <w:rPr>
-                <w:color w:val="FF0000"/>
-                <w:lang w:bidi="hu-HU"/>
-              </w:rPr>
-              <w:t>x</w:t>
+                <w:lang w:bidi="hu-HU"/>
+              </w:rPr>
+              <w:t>12</w:t>
             </w:r>
           </w:p>
         </w:tc>
@@ -11736,16 +11612,14 @@
               <w:spacing w:after="0"/>
               <w:jc w:val="both"/>
               <w:rPr>
-                <w:color w:val="FF0000"/>
                 <w:lang w:bidi="hu-HU"/>
               </w:rPr>
             </w:pPr>
             <w:r>
               <w:rPr>
-                <w:color w:val="FF0000"/>
-                <w:lang w:bidi="hu-HU"/>
-              </w:rPr>
-              <w:t>x</w:t>
+                <w:lang w:bidi="hu-HU"/>
+              </w:rPr>
+              <w:t>24</w:t>
             </w:r>
           </w:p>
         </w:tc>
@@ -11765,13 +11639,11 @@
               <w:spacing w:after="0"/>
               <w:jc w:val="both"/>
               <w:rPr>
-                <w:color w:val="FF0000"/>
                 <w:lang w:bidi="hu-HU"/>
               </w:rPr>
             </w:pPr>
             <w:r>
               <w:rPr>
-                <w:color w:val="FF0000"/>
                 <w:lang w:bidi="hu-HU"/>
               </w:rPr>
               <w:t>60</w:t>
@@ -13158,8 +13030,8 @@
       </w:r>
     </w:p>
     <w:sectPr>
-      <w:headerReference w:type="default" r:id="rId25"/>
-      <w:footerReference w:type="default" r:id="rId26"/>
+      <w:headerReference w:type="default" r:id="rId24"/>
+      <w:footerReference w:type="default" r:id="rId25"/>
       <w:pgSz w:w="11906" w:h="16838"/>
       <w:pgMar w:top="1259" w:right="851" w:bottom="1588" w:left="1134" w:header="567" w:footer="567" w:gutter="0"/>
       <w:cols w:space="708"/>
@@ -16298,7 +16170,7 @@
 </file>
 
 <file path=customXml/itemProps1.xml><?xml version="1.0" encoding="utf-8"?>
-<ds:datastoreItem xmlns:ds="http://schemas.openxmlformats.org/officeDocument/2006/customXml" ds:itemID="{CD59026A-88E4-4A3C-9D68-C2E8E2C023B2}">
+<ds:datastoreItem xmlns:ds="http://schemas.openxmlformats.org/officeDocument/2006/customXml" ds:itemID="{5F545721-454A-4C87-B135-8E902E5ED50C}">
   <ds:schemaRefs>
     <ds:schemaRef ds:uri="http://schemas.openxmlformats.org/officeDocument/2006/bibliography"/>
   </ds:schemaRefs>

--- a/doksi/Könyvesbolt_Projektterv_2018.docx
+++ b/doksi/Könyvesbolt_Projektterv_2018.docx
@@ -11002,7 +11002,13 @@
               <w:rPr>
                 <w:lang w:bidi="hu-HU"/>
               </w:rPr>
-              <w:t>15</w:t>
+              <w:t>1</w:t>
+            </w:r>
+            <w:r>
+              <w:rPr>
+                <w:lang w:bidi="hu-HU"/>
+              </w:rPr>
+              <w:t>8</w:t>
             </w:r>
           </w:p>
         </w:tc>
@@ -11032,7 +11038,13 @@
               <w:rPr>
                 <w:lang w:bidi="hu-HU"/>
               </w:rPr>
-              <w:t>15</w:t>
+              <w:t>1</w:t>
+            </w:r>
+            <w:r>
+              <w:rPr>
+                <w:lang w:bidi="hu-HU"/>
+              </w:rPr>
+              <w:t>9</w:t>
             </w:r>
           </w:p>
         </w:tc>
@@ -11096,6 +11108,8 @@
             </w:r>
           </w:p>
         </w:tc>
+        <w:bookmarkStart w:id="60" w:name="_GoBack"/>
+        <w:bookmarkEnd w:id="60"/>
       </w:tr>
       <w:tr>
         <w:trPr>
@@ -11245,8 +11259,6 @@
               </w:rPr>
               <w:t>15</w:t>
             </w:r>
-            <w:bookmarkStart w:id="60" w:name="_GoBack"/>
-            <w:bookmarkEnd w:id="60"/>
           </w:p>
         </w:tc>
         <w:tc>
@@ -13508,8 +13520,16 @@
             <w:rPr>
               <w:lang w:val="de-DE"/>
             </w:rPr>
-            <w:t xml:space="preserve"> Botond</w:t>
+            <w:t xml:space="preserve"> </w:t>
           </w:r>
+          <w:proofErr w:type="spellStart"/>
+          <w:r>
+            <w:rPr>
+              <w:lang w:val="de-DE"/>
+            </w:rPr>
+            <w:t>Botond</w:t>
+          </w:r>
+          <w:proofErr w:type="spellEnd"/>
         </w:p>
       </w:tc>
       <w:tc>
@@ -16170,7 +16190,7 @@
 </file>
 
 <file path=customXml/itemProps1.xml><?xml version="1.0" encoding="utf-8"?>
-<ds:datastoreItem xmlns:ds="http://schemas.openxmlformats.org/officeDocument/2006/customXml" ds:itemID="{5F545721-454A-4C87-B135-8E902E5ED50C}">
+<ds:datastoreItem xmlns:ds="http://schemas.openxmlformats.org/officeDocument/2006/customXml" ds:itemID="{E9453986-FEE7-42DB-8FD9-9697ED839EA9}">
   <ds:schemaRefs>
     <ds:schemaRef ds:uri="http://schemas.openxmlformats.org/officeDocument/2006/bibliography"/>
   </ds:schemaRefs>

--- a/doksi/Könyvesbolt_Projektterv_2018.docx
+++ b/doksi/Könyvesbolt_Projektterv_2018.docx
@@ -1,6 +1,6 @@
 
 <file path=word/document.xml><?xml version="1.0" encoding="utf-8"?>
-<w:document xmlns:wpc="http://schemas.microsoft.com/office/word/2010/wordprocessingCanvas" xmlns:cx="http://schemas.microsoft.com/office/drawing/2014/chartex" xmlns:cx1="http://schemas.microsoft.com/office/drawing/2015/9/8/chartex" xmlns:cx2="http://schemas.microsoft.com/office/drawing/2015/10/21/chartex" xmlns:cx3="http://schemas.microsoft.com/office/drawing/2016/5/9/chartex" xmlns:cx4="http://schemas.microsoft.com/office/drawing/2016/5/10/chartex" xmlns:cx5="http://schemas.microsoft.com/office/drawing/2016/5/11/chartex" xmlns:cx6="http://schemas.microsoft.com/office/drawing/2016/5/12/chartex" xmlns:cx7="http://schemas.microsoft.com/office/drawing/2016/5/13/chartex" xmlns:cx8="http://schemas.microsoft.com/office/drawing/2016/5/14/chartex" xmlns:mc="http://schemas.openxmlformats.org/markup-compatibility/2006" xmlns:aink="http://schemas.microsoft.com/office/drawing/2016/ink" xmlns:am3d="http://schemas.microsoft.com/office/drawing/2017/model3d" xmlns:o="urn:schemas-microsoft-com:office:office" xmlns:r="http://schemas.openxmlformats.org/officeDocument/2006/relationships" xmlns:m="http://schemas.openxmlformats.org/officeDocument/2006/math" xmlns:v="urn:schemas-microsoft-com:vml" xmlns:wp14="http://schemas.microsoft.com/office/word/2010/wordprocessingDrawing" xmlns:wp="http://schemas.openxmlformats.org/drawingml/2006/wordprocessingDrawing" xmlns:w10="urn:schemas-microsoft-com:office:word" xmlns:w="http://schemas.openxmlformats.org/wordprocessingml/2006/main" xmlns:w14="http://schemas.microsoft.com/office/word/2010/wordml" xmlns:w15="http://schemas.microsoft.com/office/word/2012/wordml" xmlns:w16cid="http://schemas.microsoft.com/office/word/2016/wordml/cid" xmlns:w16se="http://schemas.microsoft.com/office/word/2015/wordml/symex" xmlns:wpg="http://schemas.microsoft.com/office/word/2010/wordprocessingGroup" xmlns:wpi="http://schemas.microsoft.com/office/word/2010/wordprocessingInk" xmlns:wne="http://schemas.microsoft.com/office/word/2006/wordml" xmlns:wps="http://schemas.microsoft.com/office/word/2010/wordprocessingShape" mc:Ignorable="w14 w15 w16se w16cid wp14">
+<w:document xmlns:wpc="http://schemas.microsoft.com/office/word/2010/wordprocessingCanvas" xmlns:mc="http://schemas.openxmlformats.org/markup-compatibility/2006" xmlns:o="urn:schemas-microsoft-com:office:office" xmlns:r="http://schemas.openxmlformats.org/officeDocument/2006/relationships" xmlns:m="http://schemas.openxmlformats.org/officeDocument/2006/math" xmlns:v="urn:schemas-microsoft-com:vml" xmlns:wp14="http://schemas.microsoft.com/office/word/2010/wordprocessingDrawing" xmlns:wp="http://schemas.openxmlformats.org/drawingml/2006/wordprocessingDrawing" xmlns:w10="urn:schemas-microsoft-com:office:word" xmlns:w="http://schemas.openxmlformats.org/wordprocessingml/2006/main" xmlns:w14="http://schemas.microsoft.com/office/word/2010/wordml" xmlns:wpg="http://schemas.microsoft.com/office/word/2010/wordprocessingGroup" xmlns:wpi="http://schemas.microsoft.com/office/word/2010/wordprocessingInk" xmlns:wne="http://schemas.microsoft.com/office/word/2006/wordml" xmlns:wps="http://schemas.microsoft.com/office/word/2010/wordprocessingShape" mc:Ignorable="w14 wp14">
   <w:body>
     <w:p>
       <w:pPr>
@@ -143,11 +143,11 @@
         <w:tblLook w:val="04A0" w:firstRow="1" w:lastRow="0" w:firstColumn="1" w:lastColumn="0" w:noHBand="0" w:noVBand="1"/>
       </w:tblPr>
       <w:tblGrid>
-        <w:gridCol w:w="988"/>
-        <w:gridCol w:w="1885"/>
-        <w:gridCol w:w="1258"/>
-        <w:gridCol w:w="1668"/>
-        <w:gridCol w:w="4102"/>
+        <w:gridCol w:w="989"/>
+        <w:gridCol w:w="1889"/>
+        <w:gridCol w:w="1260"/>
+        <w:gridCol w:w="1671"/>
+        <w:gridCol w:w="4114"/>
       </w:tblGrid>
       <w:tr>
         <w:tc>
@@ -2762,63 +2762,21 @@
         <w:rPr>
           <w:lang w:bidi="hu-HU"/>
         </w:rPr>
-        <w:t xml:space="preserve">, a megjelenítésért pedig egy </w:t>
-      </w:r>
-      <w:proofErr w:type="spellStart"/>
-      <w:r>
-        <w:rPr>
-          <w:lang w:bidi="hu-HU"/>
-        </w:rPr>
-        <w:t>Angular</w:t>
-      </w:r>
-      <w:proofErr w:type="spellEnd"/>
-      <w:r>
-        <w:rPr>
-          <w:lang w:bidi="hu-HU"/>
-        </w:rPr>
-        <w:t xml:space="preserve"> modul lesz felelős.</w:t>
-      </w:r>
-    </w:p>
-    <w:p>
-      <w:pPr>
-        <w:jc w:val="both"/>
-        <w:rPr>
-          <w:lang w:bidi="hu-HU"/>
-        </w:rPr>
-      </w:pPr>
-      <w:r>
-        <w:rPr>
-          <w:lang w:bidi="hu-HU"/>
-        </w:rPr>
-        <w:t xml:space="preserve">A két modul közti kommunikáció http </w:t>
-      </w:r>
-      <w:proofErr w:type="spellStart"/>
-      <w:r>
-        <w:rPr>
-          <w:lang w:bidi="hu-HU"/>
-        </w:rPr>
-        <w:t>request</w:t>
-      </w:r>
-      <w:proofErr w:type="spellEnd"/>
-      <w:r>
-        <w:rPr>
-          <w:lang w:bidi="hu-HU"/>
-        </w:rPr>
-        <w:t xml:space="preserve">-ek segítségével fog történni, az adatbázis pedig egy </w:t>
-      </w:r>
-      <w:proofErr w:type="spellStart"/>
-      <w:r>
-        <w:rPr>
-          <w:lang w:bidi="hu-HU"/>
-        </w:rPr>
-        <w:t>PostgreSQL</w:t>
-      </w:r>
-      <w:proofErr w:type="spellEnd"/>
-      <w:r>
-        <w:rPr>
-          <w:lang w:bidi="hu-HU"/>
-        </w:rPr>
-        <w:t xml:space="preserve"> adatbázis lesz.</w:t>
+        <w:t>, a megjelenítésért pedig egy Angular modul lesz felelős.</w:t>
+      </w:r>
+    </w:p>
+    <w:p>
+      <w:pPr>
+        <w:jc w:val="both"/>
+        <w:rPr>
+          <w:lang w:bidi="hu-HU"/>
+        </w:rPr>
+      </w:pPr>
+      <w:r>
+        <w:rPr>
+          <w:lang w:bidi="hu-HU"/>
+        </w:rPr>
+        <w:t>A két modul közti kommunikáció http request-ek segítségével fog történni, az adatbázis pedig egy PostgreSQL adatbázis lesz.</w:t>
       </w:r>
     </w:p>
     <w:p>
@@ -2978,6 +2936,7 @@
         <w:rPr>
           <w:lang w:bidi="hu-HU"/>
         </w:rPr>
+        <w:lastRenderedPageBreak/>
         <w:t>Az oldalon csak regisztrált vásárló tud majd vásárolni.</w:t>
       </w:r>
     </w:p>
@@ -2992,7 +2951,6 @@
         <w:rPr>
           <w:lang w:bidi="hu-HU"/>
         </w:rPr>
-        <w:lastRenderedPageBreak/>
         <w:t>A felhasználói adatok biztonságos tárolása érdekében a jelszavakat SHA-256 titkosítással fogjuk letárolni.</w:t>
       </w:r>
     </w:p>
@@ -3025,35 +2983,7 @@
         <w:rPr>
           <w:lang w:bidi="hu-HU"/>
         </w:rPr>
-        <w:t>ttató gépnek legalább 4 GB RAM-</w:t>
-      </w:r>
-      <w:proofErr w:type="spellStart"/>
-      <w:r>
-        <w:rPr>
-          <w:lang w:bidi="hu-HU"/>
-        </w:rPr>
-        <w:t>al</w:t>
-      </w:r>
-      <w:proofErr w:type="spellEnd"/>
-      <w:r>
-        <w:rPr>
-          <w:lang w:bidi="hu-HU"/>
-        </w:rPr>
-        <w:t>, és telepített java-</w:t>
-      </w:r>
-      <w:proofErr w:type="spellStart"/>
-      <w:r>
-        <w:rPr>
-          <w:lang w:bidi="hu-HU"/>
-        </w:rPr>
-        <w:t>val</w:t>
-      </w:r>
-      <w:proofErr w:type="spellEnd"/>
-      <w:r>
-        <w:rPr>
-          <w:lang w:bidi="hu-HU"/>
-        </w:rPr>
-        <w:t xml:space="preserve"> kell rendelkeznie</w:t>
+        <w:t>ttató gépnek legalább 4 GB RAM-al, és telepített java-val kell rendelkeznie</w:t>
       </w:r>
       <w:r>
         <w:rPr>
@@ -3375,9 +3305,9 @@
         <w:tblLook w:val="04A0" w:firstRow="1" w:lastRow="0" w:firstColumn="1" w:lastColumn="0" w:noHBand="0" w:noVBand="1"/>
       </w:tblPr>
       <w:tblGrid>
-        <w:gridCol w:w="2259"/>
-        <w:gridCol w:w="2388"/>
-        <w:gridCol w:w="5254"/>
+        <w:gridCol w:w="2268"/>
+        <w:gridCol w:w="2429"/>
+        <w:gridCol w:w="5334"/>
       </w:tblGrid>
       <w:tr>
         <w:tc>
@@ -3560,7 +3490,7 @@
                 <w:lang w:bidi="hu-HU"/>
               </w:rPr>
             </w:pPr>
-            <w:hyperlink r:id="rId8" w:history="1">
+            <w:hyperlink r:id="rId9" w:history="1">
               <w:r>
                 <w:rPr>
                   <w:rStyle w:val="Hiperhivatkozs"/>
@@ -3652,7 +3582,7 @@
                 <w:lang w:bidi="hu-HU"/>
               </w:rPr>
             </w:pPr>
-            <w:hyperlink r:id="rId9" w:history="1">
+            <w:hyperlink r:id="rId10" w:history="1">
               <w:r>
                 <w:rPr>
                   <w:rStyle w:val="Hiperhivatkozs"/>
@@ -3692,194 +3622,6 @@
                 <w:lang w:bidi="hu-HU"/>
               </w:rPr>
               <w:t>Adatbázisért és adatkapcsolatokért felelős</w:t>
-            </w:r>
-          </w:p>
-        </w:tc>
-        <w:tc>
-          <w:tcPr>
-            <w:tcW w:w="2429" w:type="dxa"/>
-            <w:tcBorders>
-              <w:top w:val="single" w:sz="8" w:space="0" w:color="4F81BD"/>
-              <w:left w:val="single" w:sz="8" w:space="0" w:color="4F81BD"/>
-              <w:bottom w:val="single" w:sz="8" w:space="0" w:color="4F81BD"/>
-              <w:right w:val="single" w:sz="8" w:space="0" w:color="4F81BD"/>
-            </w:tcBorders>
-            <w:shd w:val="clear" w:color="auto" w:fill="auto"/>
-            <w:tcMar>
-              <w:left w:w="107" w:type="dxa"/>
-            </w:tcMar>
-          </w:tcPr>
-          <w:p>
-            <w:pPr>
-              <w:spacing w:after="0"/>
-              <w:jc w:val="both"/>
-              <w:rPr>
-                <w:lang w:bidi="hu-HU"/>
-              </w:rPr>
-            </w:pPr>
-            <w:r>
-              <w:rPr>
-                <w:lang w:bidi="hu-HU"/>
-              </w:rPr>
-              <w:t>Tóth Botond</w:t>
-            </w:r>
-          </w:p>
-        </w:tc>
-        <w:tc>
-          <w:tcPr>
-            <w:tcW w:w="5334" w:type="dxa"/>
-            <w:tcBorders>
-              <w:top w:val="single" w:sz="8" w:space="0" w:color="4F81BD"/>
-              <w:left w:val="single" w:sz="8" w:space="0" w:color="4F81BD"/>
-              <w:bottom w:val="single" w:sz="8" w:space="0" w:color="4F81BD"/>
-              <w:right w:val="single" w:sz="8" w:space="0" w:color="4F81BD"/>
-            </w:tcBorders>
-            <w:shd w:val="clear" w:color="auto" w:fill="auto"/>
-            <w:tcMar>
-              <w:left w:w="107" w:type="dxa"/>
-            </w:tcMar>
-          </w:tcPr>
-          <w:p>
-            <w:pPr>
-              <w:spacing w:after="0"/>
-              <w:jc w:val="both"/>
-              <w:rPr>
-                <w:lang w:bidi="hu-HU"/>
-              </w:rPr>
-            </w:pPr>
-            <w:hyperlink r:id="rId10" w:history="1">
-              <w:r>
-                <w:rPr>
-                  <w:rStyle w:val="Hiperhivatkozs"/>
-                  <w:lang w:bidi="hu-HU"/>
-                </w:rPr>
-                <w:t>h675427@stud.u-szeged.hu</w:t>
-              </w:r>
-            </w:hyperlink>
-          </w:p>
-        </w:tc>
-      </w:tr>
-      <w:tr>
-        <w:tc>
-          <w:tcPr>
-            <w:tcW w:w="2268" w:type="dxa"/>
-            <w:tcBorders>
-              <w:top w:val="single" w:sz="8" w:space="0" w:color="4F81BD"/>
-              <w:left w:val="single" w:sz="8" w:space="0" w:color="4F81BD"/>
-              <w:bottom w:val="single" w:sz="8" w:space="0" w:color="4F81BD"/>
-              <w:right w:val="single" w:sz="8" w:space="0" w:color="4F81BD"/>
-            </w:tcBorders>
-            <w:shd w:val="clear" w:color="auto" w:fill="auto"/>
-            <w:tcMar>
-              <w:left w:w="107" w:type="dxa"/>
-            </w:tcMar>
-          </w:tcPr>
-          <w:p>
-            <w:pPr>
-              <w:spacing w:after="0"/>
-              <w:jc w:val="both"/>
-              <w:rPr>
-                <w:lang w:bidi="hu-HU"/>
-              </w:rPr>
-            </w:pPr>
-            <w:r>
-              <w:rPr>
-                <w:lang w:bidi="hu-HU"/>
-              </w:rPr>
-              <w:t>Felhasználói felületekért felelős</w:t>
-            </w:r>
-          </w:p>
-        </w:tc>
-        <w:tc>
-          <w:tcPr>
-            <w:tcW w:w="2429" w:type="dxa"/>
-            <w:tcBorders>
-              <w:top w:val="nil"/>
-              <w:left w:val="nil"/>
-              <w:bottom w:val="nil"/>
-              <w:right w:val="nil"/>
-            </w:tcBorders>
-            <w:shd w:val="clear" w:color="auto" w:fill="auto"/>
-          </w:tcPr>
-          <w:p>
-            <w:pPr>
-              <w:spacing w:after="0"/>
-              <w:jc w:val="both"/>
-              <w:rPr>
-                <w:lang w:bidi="hu-HU"/>
-              </w:rPr>
-            </w:pPr>
-            <w:r>
-              <w:rPr>
-                <w:lang w:bidi="hu-HU"/>
-              </w:rPr>
-              <w:t>Dodony Róbert</w:t>
-            </w:r>
-          </w:p>
-        </w:tc>
-        <w:tc>
-          <w:tcPr>
-            <w:tcW w:w="5334" w:type="dxa"/>
-            <w:tcBorders>
-              <w:top w:val="single" w:sz="8" w:space="0" w:color="4F81BD"/>
-              <w:left w:val="single" w:sz="8" w:space="0" w:color="4F81BD"/>
-              <w:bottom w:val="single" w:sz="8" w:space="0" w:color="4F81BD"/>
-              <w:right w:val="single" w:sz="8" w:space="0" w:color="4F81BD"/>
-            </w:tcBorders>
-            <w:shd w:val="clear" w:color="auto" w:fill="auto"/>
-            <w:tcMar>
-              <w:left w:w="107" w:type="dxa"/>
-            </w:tcMar>
-          </w:tcPr>
-          <w:p>
-            <w:pPr>
-              <w:spacing w:after="0"/>
-              <w:jc w:val="both"/>
-              <w:rPr>
-                <w:lang w:bidi="hu-HU"/>
-              </w:rPr>
-            </w:pPr>
-            <w:r>
-              <w:rPr>
-                <w:rFonts w:ascii="Helvetica" w:hAnsi="Helvetica" w:cs="Helvetica"/>
-                <w:color w:val="444950"/>
-                <w:sz w:val="20"/>
-                <w:szCs w:val="20"/>
-                <w:shd w:val="clear" w:color="auto" w:fill="F1F0F0"/>
-              </w:rPr>
-              <w:t>h651013@stud.u-szeged.hu</w:t>
-            </w:r>
-          </w:p>
-        </w:tc>
-      </w:tr>
-      <w:tr>
-        <w:tc>
-          <w:tcPr>
-            <w:tcW w:w="2268" w:type="dxa"/>
-            <w:tcBorders>
-              <w:top w:val="single" w:sz="8" w:space="0" w:color="4F81BD"/>
-              <w:left w:val="single" w:sz="8" w:space="0" w:color="4F81BD"/>
-              <w:bottom w:val="single" w:sz="8" w:space="0" w:color="4F81BD"/>
-              <w:right w:val="single" w:sz="8" w:space="0" w:color="4F81BD"/>
-            </w:tcBorders>
-            <w:shd w:val="clear" w:color="auto" w:fill="auto"/>
-            <w:tcMar>
-              <w:left w:w="107" w:type="dxa"/>
-            </w:tcMar>
-          </w:tcPr>
-          <w:p>
-            <w:pPr>
-              <w:spacing w:after="0"/>
-              <w:jc w:val="both"/>
-              <w:rPr>
-                <w:lang w:bidi="hu-HU"/>
-              </w:rPr>
-            </w:pPr>
-            <w:r>
-              <w:rPr>
-                <w:lang w:bidi="hu-HU"/>
-              </w:rPr>
-              <w:t>A rendszer működési logikájáért felelős</w:t>
             </w:r>
           </w:p>
         </w:tc>
@@ -3974,6 +3716,194 @@
               <w:rPr>
                 <w:lang w:bidi="hu-HU"/>
               </w:rPr>
+              <w:t>Felhasználói felületekért felelős</w:t>
+            </w:r>
+          </w:p>
+        </w:tc>
+        <w:tc>
+          <w:tcPr>
+            <w:tcW w:w="2429" w:type="dxa"/>
+            <w:tcBorders>
+              <w:top w:val="nil"/>
+              <w:left w:val="nil"/>
+              <w:bottom w:val="nil"/>
+              <w:right w:val="nil"/>
+            </w:tcBorders>
+            <w:shd w:val="clear" w:color="auto" w:fill="auto"/>
+          </w:tcPr>
+          <w:p>
+            <w:pPr>
+              <w:spacing w:after="0"/>
+              <w:jc w:val="both"/>
+              <w:rPr>
+                <w:lang w:bidi="hu-HU"/>
+              </w:rPr>
+            </w:pPr>
+            <w:r>
+              <w:rPr>
+                <w:lang w:bidi="hu-HU"/>
+              </w:rPr>
+              <w:t>Dodony Róbert</w:t>
+            </w:r>
+          </w:p>
+        </w:tc>
+        <w:tc>
+          <w:tcPr>
+            <w:tcW w:w="5334" w:type="dxa"/>
+            <w:tcBorders>
+              <w:top w:val="single" w:sz="8" w:space="0" w:color="4F81BD"/>
+              <w:left w:val="single" w:sz="8" w:space="0" w:color="4F81BD"/>
+              <w:bottom w:val="single" w:sz="8" w:space="0" w:color="4F81BD"/>
+              <w:right w:val="single" w:sz="8" w:space="0" w:color="4F81BD"/>
+            </w:tcBorders>
+            <w:shd w:val="clear" w:color="auto" w:fill="auto"/>
+            <w:tcMar>
+              <w:left w:w="107" w:type="dxa"/>
+            </w:tcMar>
+          </w:tcPr>
+          <w:p>
+            <w:pPr>
+              <w:spacing w:after="0"/>
+              <w:jc w:val="both"/>
+              <w:rPr>
+                <w:lang w:bidi="hu-HU"/>
+              </w:rPr>
+            </w:pPr>
+            <w:r>
+              <w:rPr>
+                <w:rFonts w:ascii="Helvetica" w:hAnsi="Helvetica" w:cs="Helvetica"/>
+                <w:color w:val="444950"/>
+                <w:sz w:val="20"/>
+                <w:szCs w:val="20"/>
+                <w:shd w:val="clear" w:color="auto" w:fill="F1F0F0"/>
+              </w:rPr>
+              <w:t>h651013@stud.u-szeged.hu</w:t>
+            </w:r>
+          </w:p>
+        </w:tc>
+      </w:tr>
+      <w:tr>
+        <w:tc>
+          <w:tcPr>
+            <w:tcW w:w="2268" w:type="dxa"/>
+            <w:tcBorders>
+              <w:top w:val="single" w:sz="8" w:space="0" w:color="4F81BD"/>
+              <w:left w:val="single" w:sz="8" w:space="0" w:color="4F81BD"/>
+              <w:bottom w:val="single" w:sz="8" w:space="0" w:color="4F81BD"/>
+              <w:right w:val="single" w:sz="8" w:space="0" w:color="4F81BD"/>
+            </w:tcBorders>
+            <w:shd w:val="clear" w:color="auto" w:fill="auto"/>
+            <w:tcMar>
+              <w:left w:w="107" w:type="dxa"/>
+            </w:tcMar>
+          </w:tcPr>
+          <w:p>
+            <w:pPr>
+              <w:spacing w:after="0"/>
+              <w:jc w:val="both"/>
+              <w:rPr>
+                <w:lang w:bidi="hu-HU"/>
+              </w:rPr>
+            </w:pPr>
+            <w:r>
+              <w:rPr>
+                <w:lang w:bidi="hu-HU"/>
+              </w:rPr>
+              <w:t>A rendszer működési logikájáért felelős</w:t>
+            </w:r>
+          </w:p>
+        </w:tc>
+        <w:tc>
+          <w:tcPr>
+            <w:tcW w:w="2429" w:type="dxa"/>
+            <w:tcBorders>
+              <w:top w:val="single" w:sz="8" w:space="0" w:color="4F81BD"/>
+              <w:left w:val="single" w:sz="8" w:space="0" w:color="4F81BD"/>
+              <w:bottom w:val="single" w:sz="8" w:space="0" w:color="4F81BD"/>
+              <w:right w:val="single" w:sz="8" w:space="0" w:color="4F81BD"/>
+            </w:tcBorders>
+            <w:shd w:val="clear" w:color="auto" w:fill="auto"/>
+            <w:tcMar>
+              <w:left w:w="107" w:type="dxa"/>
+            </w:tcMar>
+          </w:tcPr>
+          <w:p>
+            <w:pPr>
+              <w:spacing w:after="0"/>
+              <w:jc w:val="both"/>
+              <w:rPr>
+                <w:lang w:bidi="hu-HU"/>
+              </w:rPr>
+            </w:pPr>
+            <w:r>
+              <w:rPr>
+                <w:lang w:bidi="hu-HU"/>
+              </w:rPr>
+              <w:t>Tóth Botond</w:t>
+            </w:r>
+          </w:p>
+        </w:tc>
+        <w:tc>
+          <w:tcPr>
+            <w:tcW w:w="5334" w:type="dxa"/>
+            <w:tcBorders>
+              <w:top w:val="single" w:sz="8" w:space="0" w:color="4F81BD"/>
+              <w:left w:val="single" w:sz="8" w:space="0" w:color="4F81BD"/>
+              <w:bottom w:val="single" w:sz="8" w:space="0" w:color="4F81BD"/>
+              <w:right w:val="single" w:sz="8" w:space="0" w:color="4F81BD"/>
+            </w:tcBorders>
+            <w:shd w:val="clear" w:color="auto" w:fill="auto"/>
+            <w:tcMar>
+              <w:left w:w="107" w:type="dxa"/>
+            </w:tcMar>
+          </w:tcPr>
+          <w:p>
+            <w:pPr>
+              <w:spacing w:after="0"/>
+              <w:jc w:val="both"/>
+              <w:rPr>
+                <w:lang w:bidi="hu-HU"/>
+              </w:rPr>
+            </w:pPr>
+            <w:hyperlink r:id="rId12" w:history="1">
+              <w:r>
+                <w:rPr>
+                  <w:rStyle w:val="Hiperhivatkozs"/>
+                  <w:lang w:bidi="hu-HU"/>
+                </w:rPr>
+                <w:t>h675427@stud.u-szeged.hu</w:t>
+              </w:r>
+            </w:hyperlink>
+          </w:p>
+        </w:tc>
+      </w:tr>
+      <w:tr>
+        <w:tc>
+          <w:tcPr>
+            <w:tcW w:w="2268" w:type="dxa"/>
+            <w:tcBorders>
+              <w:top w:val="single" w:sz="8" w:space="0" w:color="4F81BD"/>
+              <w:left w:val="single" w:sz="8" w:space="0" w:color="4F81BD"/>
+              <w:bottom w:val="single" w:sz="8" w:space="0" w:color="4F81BD"/>
+              <w:right w:val="single" w:sz="8" w:space="0" w:color="4F81BD"/>
+            </w:tcBorders>
+            <w:shd w:val="clear" w:color="auto" w:fill="auto"/>
+            <w:tcMar>
+              <w:left w:w="107" w:type="dxa"/>
+            </w:tcMar>
+          </w:tcPr>
+          <w:p>
+            <w:pPr>
+              <w:spacing w:after="0"/>
+              <w:jc w:val="both"/>
+              <w:rPr>
+                <w:lang w:bidi="hu-HU"/>
+              </w:rPr>
+            </w:pPr>
+            <w:r>
+              <w:rPr>
+                <w:lang w:bidi="hu-HU"/>
+              </w:rPr>
               <w:t>Dokumentációért felelős</w:t>
             </w:r>
           </w:p>
@@ -4119,7 +4049,7 @@
                 <w:lang w:bidi="hu-HU"/>
               </w:rPr>
             </w:pPr>
-            <w:hyperlink r:id="rId12" w:history="1">
+            <w:hyperlink r:id="rId13" w:history="1">
               <w:r>
                 <w:rPr>
                   <w:rStyle w:val="Hiperhivatkozs"/>
@@ -4337,49 +4267,20 @@
         <w:rPr>
           <w:lang w:bidi="hu-HU"/>
         </w:rPr>
-        <w:t xml:space="preserve">A kód ténylegesen </w:t>
-      </w:r>
-      <w:proofErr w:type="spellStart"/>
-      <w:r>
-        <w:rPr>
-          <w:lang w:bidi="hu-HU"/>
-        </w:rPr>
-        <w:t>IntelliJ</w:t>
-      </w:r>
-      <w:proofErr w:type="spellEnd"/>
-      <w:r>
-        <w:rPr>
-          <w:lang w:bidi="hu-HU"/>
-        </w:rPr>
-        <w:t xml:space="preserve">, </w:t>
-      </w:r>
-      <w:proofErr w:type="spellStart"/>
-      <w:r>
-        <w:rPr>
-          <w:lang w:bidi="hu-HU"/>
-        </w:rPr>
-        <w:t>Eclipse</w:t>
-      </w:r>
-      <w:proofErr w:type="spellEnd"/>
-      <w:r>
-        <w:rPr>
-          <w:lang w:bidi="hu-HU"/>
-        </w:rPr>
-        <w:t xml:space="preserve"> és </w:t>
-      </w:r>
-      <w:proofErr w:type="spellStart"/>
-      <w:r>
-        <w:rPr>
-          <w:lang w:bidi="hu-HU"/>
-        </w:rPr>
-        <w:t>WebStrom</w:t>
-      </w:r>
-      <w:proofErr w:type="spellEnd"/>
-      <w:r>
-        <w:rPr>
-          <w:lang w:bidi="hu-HU"/>
-        </w:rPr>
-        <w:t xml:space="preserve"> alkalmazás segítségével kerül leimplementálásra. </w:t>
+        <w:lastRenderedPageBreak/>
+        <w:t>A kód ténylegesen IntelliJ</w:t>
+      </w:r>
+      <w:r>
+        <w:rPr>
+          <w:lang w:bidi="hu-HU"/>
+        </w:rPr>
+        <w:t>, Eclipse</w:t>
+      </w:r>
+      <w:r>
+        <w:rPr>
+          <w:lang w:bidi="hu-HU"/>
+        </w:rPr>
+        <w:t xml:space="preserve"> és WebStrom alkalmazás segítségével kerül leimplementálásra. </w:t>
       </w:r>
     </w:p>
     <w:p>
@@ -4402,7 +4303,6 @@
         <w:rPr>
           <w:lang w:bidi="hu-HU"/>
         </w:rPr>
-        <w:lastRenderedPageBreak/>
         <w:t>Rizikómenedzsment</w:t>
       </w:r>
     </w:p>
@@ -4442,35 +4342,7 @@
         <w:rPr>
           <w:lang w:bidi="hu-HU"/>
         </w:rPr>
-        <w:t>Nagy rizikótényező az egyetemi követelmények teljesítése (</w:t>
-      </w:r>
-      <w:proofErr w:type="spellStart"/>
-      <w:r>
-        <w:rPr>
-          <w:lang w:bidi="hu-HU"/>
-        </w:rPr>
-        <w:t>zh</w:t>
-      </w:r>
-      <w:proofErr w:type="spellEnd"/>
-      <w:r>
-        <w:rPr>
-          <w:lang w:bidi="hu-HU"/>
-        </w:rPr>
-        <w:t xml:space="preserve">, szakdolgozat, beadandók, </w:t>
-      </w:r>
-      <w:proofErr w:type="spellStart"/>
-      <w:r>
-        <w:rPr>
-          <w:lang w:bidi="hu-HU"/>
-        </w:rPr>
-        <w:t>stb</w:t>
-      </w:r>
-      <w:proofErr w:type="spellEnd"/>
-      <w:r>
-        <w:rPr>
-          <w:lang w:bidi="hu-HU"/>
-        </w:rPr>
-        <w:t>…) és a munka összehangolása</w:t>
+        <w:t>Nagy rizikótényező az egyetemi követelmények teljesítése (zh, szakdolgozat, beadandók, stb…) és a munka összehangolása</w:t>
       </w:r>
       <w:r>
         <w:rPr>
@@ -4713,39 +4585,7 @@
           <w:iCs/>
           <w:lang w:bidi="hu-HU"/>
         </w:rPr>
-        <w:t>Az elkészült terveket a terveken nem dolgozó csapattársak közül átnézik, hogy megfelel-e a specifikációnak és az egyes diagramtípusok összhangban vannak-e egymással. A meglévő rendszerünk helyes működését a prototípusok bemutatása előtt a tesztelési dokumentumban leírtak végrehajtása alapján ellenőrizzük és összevetjük a specifikációval, hogy az elvárt eredményt kapjuk-e. További tesztelési lehetőségek: unit tesztek írása az egyes modulokhoz vagy a kód közös átnézése (</w:t>
-      </w:r>
-      <w:proofErr w:type="spellStart"/>
-      <w:r>
-        <w:rPr>
-          <w:iCs/>
-          <w:lang w:bidi="hu-HU"/>
-        </w:rPr>
-        <w:t>code</w:t>
-      </w:r>
-      <w:proofErr w:type="spellEnd"/>
-      <w:r>
-        <w:rPr>
-          <w:iCs/>
-          <w:lang w:bidi="hu-HU"/>
-        </w:rPr>
-        <w:t xml:space="preserve"> </w:t>
-      </w:r>
-      <w:proofErr w:type="spellStart"/>
-      <w:r>
-        <w:rPr>
-          <w:iCs/>
-          <w:lang w:bidi="hu-HU"/>
-        </w:rPr>
-        <w:t>review</w:t>
-      </w:r>
-      <w:proofErr w:type="spellEnd"/>
-      <w:r>
-        <w:rPr>
-          <w:iCs/>
-          <w:lang w:bidi="hu-HU"/>
-        </w:rPr>
-        <w:t>) egy, a vizsgált modul programozásában nem résztvevő csapattaggal. Szoftverünk minőségét a végső leadás előtt javítani kell a rendszerünkre lefuttatott kódelemzés során kapott metrikaértékek és szabálysértések figyelembevételével.</w:t>
+        <w:t>Az elkészült terveket a terveken nem dolgozó csapattársak közül átnézik, hogy megfelel-e a specifikációnak és az egyes diagramtípusok összhangban vannak-e egymással. A meglévő rendszerünk helyes működését a prototípusok bemutatása előtt a tesztelési dokumentumban leírtak végrehajtása alapján ellenőrizzük és összevetjük a specifikációval, hogy az elvárt eredményt kapjuk-e. További tesztelési lehetőségek: unit tesztek írása az egyes modulokhoz vagy a kód közös átnézése (code review) egy, a vizsgált modul programozásában nem résztvevő csapattaggal. Szoftverünk minőségét a végső leadás előtt javítani kell a rendszerünkre lefuttatott kódelemzés során kapott metrikaértékek és szabálysértések figyelembevételével.</w:t>
       </w:r>
     </w:p>
     <w:p>
@@ -4824,6 +4664,7 @@
           <w:iCs/>
           <w:lang w:bidi="hu-HU"/>
         </w:rPr>
+        <w:lastRenderedPageBreak/>
         <w:t>Unit tesztek írása (választható)</w:t>
       </w:r>
     </w:p>
@@ -4868,7 +4709,6 @@
         <w:rPr>
           <w:lang w:bidi="hu-HU"/>
         </w:rPr>
-        <w:lastRenderedPageBreak/>
         <w:t>Átadás, eredmények elfogadása</w:t>
       </w:r>
     </w:p>
@@ -5035,35 +4875,7 @@
         <w:rPr>
           <w:lang w:bidi="hu-HU"/>
         </w:rPr>
-        <w:t xml:space="preserve">A projekt Java és </w:t>
-      </w:r>
-      <w:proofErr w:type="spellStart"/>
-      <w:r>
-        <w:rPr>
-          <w:lang w:bidi="hu-HU"/>
-        </w:rPr>
-        <w:t>Angular</w:t>
-      </w:r>
-      <w:proofErr w:type="spellEnd"/>
-      <w:r>
-        <w:rPr>
-          <w:lang w:bidi="hu-HU"/>
-        </w:rPr>
-        <w:t xml:space="preserve"> nyelveken fog elkészülni, </w:t>
-      </w:r>
-      <w:proofErr w:type="spellStart"/>
-      <w:r>
-        <w:rPr>
-          <w:lang w:bidi="hu-HU"/>
-        </w:rPr>
-        <w:t>PostgreSQL</w:t>
-      </w:r>
-      <w:proofErr w:type="spellEnd"/>
-      <w:r>
-        <w:rPr>
-          <w:lang w:bidi="hu-HU"/>
-        </w:rPr>
-        <w:t xml:space="preserve"> adatbázis-réteget használva.</w:t>
+        <w:t>A projekt Java és Angular nyelveken fog elkészülni, PostgreSQL adatbázis-réteget használva.</w:t>
       </w:r>
     </w:p>
     <w:p>
@@ -5120,9 +4932,9 @@
         <w:tblLook w:val="04A0" w:firstRow="1" w:lastRow="0" w:firstColumn="1" w:lastColumn="0" w:noHBand="0" w:noVBand="1"/>
       </w:tblPr>
       <w:tblGrid>
-        <w:gridCol w:w="1652"/>
-        <w:gridCol w:w="4969"/>
-        <w:gridCol w:w="3280"/>
+        <w:gridCol w:w="1667"/>
+        <w:gridCol w:w="5103"/>
+        <w:gridCol w:w="3355"/>
       </w:tblGrid>
       <w:tr>
         <w:tc>
@@ -5675,6 +5487,7 @@
         <w:rPr>
           <w:lang w:bidi="hu-HU"/>
         </w:rPr>
+        <w:lastRenderedPageBreak/>
         <w:t>Projektterv</w:t>
       </w:r>
     </w:p>
@@ -5708,7 +5521,6 @@
         <w:rPr>
           <w:lang w:bidi="hu-HU"/>
         </w:rPr>
-        <w:lastRenderedPageBreak/>
         <w:t>Felelősök</w:t>
       </w:r>
       <w:r>
@@ -5876,21 +5688,7 @@
         <w:rPr>
           <w:lang w:bidi="hu-HU"/>
         </w:rPr>
-        <w:t xml:space="preserve">REST </w:t>
-      </w:r>
-      <w:proofErr w:type="spellStart"/>
-      <w:r>
-        <w:rPr>
-          <w:lang w:bidi="hu-HU"/>
-        </w:rPr>
-        <w:t>interface</w:t>
-      </w:r>
-      <w:proofErr w:type="spellEnd"/>
-      <w:r>
-        <w:rPr>
-          <w:lang w:bidi="hu-HU"/>
-        </w:rPr>
-        <w:t xml:space="preserve"> kialakítása:</w:t>
+        <w:t>REST interface kialakítása:</w:t>
       </w:r>
     </w:p>
     <w:p>
@@ -5976,19 +5774,11 @@
           <w:lang w:bidi="hu-HU"/>
         </w:rPr>
       </w:pPr>
-      <w:proofErr w:type="spellStart"/>
-      <w:r>
-        <w:rPr>
-          <w:lang w:bidi="hu-HU"/>
-        </w:rPr>
-        <w:t>Angular</w:t>
-      </w:r>
-      <w:proofErr w:type="spellEnd"/>
-      <w:r>
-        <w:rPr>
-          <w:lang w:bidi="hu-HU"/>
-        </w:rPr>
-        <w:t xml:space="preserve"> projekt létrehozása:</w:t>
+      <w:r>
+        <w:rPr>
+          <w:lang w:bidi="hu-HU"/>
+        </w:rPr>
+        <w:t>Angular projekt létrehozása:</w:t>
       </w:r>
     </w:p>
     <w:p>
@@ -6244,6 +6034,7 @@
         <w:rPr>
           <w:lang w:bidi="hu-HU"/>
         </w:rPr>
+        <w:lastRenderedPageBreak/>
         <w:t>Erőforrásigény: 3 nap</w:t>
       </w:r>
     </w:p>
@@ -6277,7 +6068,6 @@
         <w:rPr>
           <w:lang w:bidi="hu-HU"/>
         </w:rPr>
-        <w:lastRenderedPageBreak/>
         <w:t>Felelősök</w:t>
       </w:r>
     </w:p>
@@ -6768,33 +6558,11 @@
       </w:pPr>
       <w:bookmarkStart w:id="39" w:name="_Toc429407086"/>
       <w:bookmarkEnd w:id="39"/>
-      <w:proofErr w:type="spellStart"/>
-      <w:r>
-        <w:rPr>
-          <w:lang w:bidi="hu-HU"/>
-        </w:rPr>
-        <w:t>Use</w:t>
-      </w:r>
-      <w:proofErr w:type="spellEnd"/>
-      <w:r>
-        <w:rPr>
-          <w:lang w:bidi="hu-HU"/>
-        </w:rPr>
-        <w:t xml:space="preserve"> </w:t>
-      </w:r>
-      <w:proofErr w:type="spellStart"/>
-      <w:r>
-        <w:rPr>
-          <w:lang w:bidi="hu-HU"/>
-        </w:rPr>
-        <w:t>Case</w:t>
-      </w:r>
-      <w:proofErr w:type="spellEnd"/>
-      <w:r>
-        <w:rPr>
-          <w:lang w:bidi="hu-HU"/>
-        </w:rPr>
-        <w:t xml:space="preserve"> diagram</w:t>
+      <w:r>
+        <w:rPr>
+          <w:lang w:bidi="hu-HU"/>
+        </w:rPr>
+        <w:t>Use Case diagram</w:t>
       </w:r>
     </w:p>
     <w:p>
@@ -6861,7 +6629,6 @@
       <w:r>
         <w:rPr>
           <w:noProof/>
-          <w:lang w:bidi="hu-HU"/>
         </w:rPr>
         <w:drawing>
           <wp:anchor distT="0" distB="0" distL="114300" distR="114300" simplePos="0" relativeHeight="251658240" behindDoc="0" locked="0" layoutInCell="1" allowOverlap="1" wp14:anchorId="543A0805" wp14:editId="7066F76C">
@@ -6887,7 +6654,7 @@
                     <pic:cNvPicPr/>
                   </pic:nvPicPr>
                   <pic:blipFill>
-                    <a:blip r:embed="rId13">
+                    <a:blip r:embed="rId14">
                       <a:extLst>
                         <a:ext uri="{28A0092B-C50C-407E-A947-70E740481C1C}">
                           <a14:useLocalDpi xmlns:a14="http://schemas.microsoft.com/office/drawing/2010/main" val="0"/>
@@ -6965,7 +6732,6 @@
         <w:rPr>
           <w:lang w:bidi="hu-HU"/>
         </w:rPr>
-        <w:lastRenderedPageBreak/>
         <w:br w:type="page"/>
       </w:r>
     </w:p>
@@ -6981,20 +6747,12 @@
           <w:lang w:bidi="hu-HU"/>
         </w:rPr>
       </w:pPr>
-      <w:proofErr w:type="spellStart"/>
       <w:r>
         <w:rPr>
           <w:lang w:bidi="hu-HU"/>
         </w:rPr>
         <w:lastRenderedPageBreak/>
-        <w:t>Class</w:t>
-      </w:r>
-      <w:proofErr w:type="spellEnd"/>
-      <w:r>
-        <w:rPr>
-          <w:lang w:bidi="hu-HU"/>
-        </w:rPr>
-        <w:t xml:space="preserve"> diagram</w:t>
+        <w:t>Class diagram</w:t>
       </w:r>
     </w:p>
     <w:p>
@@ -7052,7 +6810,6 @@
       <w:r>
         <w:rPr>
           <w:noProof/>
-          <w:lang w:bidi="hu-HU"/>
         </w:rPr>
         <w:drawing>
           <wp:anchor distT="0" distB="0" distL="114300" distR="114300" simplePos="0" relativeHeight="251659264" behindDoc="0" locked="0" layoutInCell="1" allowOverlap="1" wp14:anchorId="6C7AD0F5" wp14:editId="33864935">
@@ -7078,7 +6835,7 @@
                     <pic:cNvPicPr/>
                   </pic:nvPicPr>
                   <pic:blipFill>
-                    <a:blip r:embed="rId14">
+                    <a:blip r:embed="rId15">
                       <a:extLst>
                         <a:ext uri="{28A0092B-C50C-407E-A947-70E740481C1C}">
                           <a14:useLocalDpi xmlns:a14="http://schemas.microsoft.com/office/drawing/2010/main" val="0"/>
@@ -7156,21 +6913,71 @@
           <w:lang w:bidi="hu-HU"/>
         </w:rPr>
       </w:pPr>
-      <w:proofErr w:type="spellStart"/>
       <w:r>
         <w:lastRenderedPageBreak/>
-        <w:t>Sequence</w:t>
-      </w:r>
-      <w:proofErr w:type="spellEnd"/>
-      <w:r>
+        <w:t xml:space="preserve">Sequence </w:t>
+      </w:r>
+      <w:bookmarkEnd w:id="41"/>
+      <w:r>
+        <w:rPr>
+          <w:lang w:bidi="hu-HU"/>
+        </w:rPr>
+        <w:t>diagram</w:t>
+      </w:r>
+    </w:p>
+    <w:p>
+      <w:pPr>
+        <w:ind w:left="360"/>
+        <w:jc w:val="both"/>
+        <w:rPr>
+          <w:lang w:bidi="hu-HU"/>
+        </w:rPr>
+      </w:pPr>
+      <w:r>
+        <w:rPr>
+          <w:lang w:bidi="hu-HU"/>
+        </w:rPr>
+        <w:t xml:space="preserve">Felelősök: </w:t>
+      </w:r>
+      <w:r>
+        <w:rPr>
+          <w:lang w:bidi="hu-HU"/>
+        </w:rPr>
+        <w:t>Sors Ádám</w:t>
+      </w:r>
+    </w:p>
+    <w:p>
+      <w:pPr>
+        <w:ind w:left="360"/>
+        <w:jc w:val="both"/>
+        <w:rPr>
+          <w:lang w:bidi="hu-HU"/>
+        </w:rPr>
+      </w:pPr>
+      <w:r>
+        <w:rPr>
+          <w:iCs/>
+          <w:lang w:bidi="hu-HU"/>
+        </w:rPr>
+        <w:t>Tartam:</w:t>
+      </w:r>
+      <w:r>
+        <w:rPr>
+          <w:lang w:bidi="hu-HU"/>
+        </w:rPr>
         <w:t xml:space="preserve"> </w:t>
       </w:r>
-      <w:bookmarkEnd w:id="41"/>
-      <w:r>
-        <w:rPr>
-          <w:lang w:bidi="hu-HU"/>
-        </w:rPr>
-        <w:t>diagram</w:t>
+      <w:r>
+        <w:rPr>
+          <w:lang w:bidi="hu-HU"/>
+        </w:rPr>
+        <w:t>1</w:t>
+      </w:r>
+      <w:r>
+        <w:rPr>
+          <w:lang w:bidi="hu-HU"/>
+        </w:rPr>
+        <w:t xml:space="preserve"> hét</w:t>
       </w:r>
     </w:p>
     <w:p>
@@ -7183,15 +6990,34 @@
       </w:pPr>
       <w:r>
         <w:rPr>
-          <w:lang w:bidi="hu-HU"/>
-        </w:rPr>
-        <w:t xml:space="preserve">Felelősök: </w:t>
-      </w:r>
-      <w:r>
-        <w:rPr>
-          <w:lang w:bidi="hu-HU"/>
-        </w:rPr>
-        <w:t>Sors Ádám</w:t>
+          <w:iCs/>
+          <w:lang w:bidi="hu-HU"/>
+        </w:rPr>
+        <w:t>Erőforrásigény:</w:t>
+      </w:r>
+      <w:r>
+        <w:rPr>
+          <w:lang w:bidi="hu-HU"/>
+        </w:rPr>
+        <w:t xml:space="preserve"> </w:t>
+      </w:r>
+      <w:r>
+        <w:rPr>
+          <w:lang w:bidi="hu-HU"/>
+        </w:rPr>
+        <w:t>1</w:t>
+      </w:r>
+      <w:r>
+        <w:rPr>
+          <w:lang w:bidi="hu-HU"/>
+        </w:rPr>
+        <w:t xml:space="preserve"> személy-</w:t>
+      </w:r>
+      <w:r>
+        <w:rPr>
+          <w:lang w:bidi="hu-HU"/>
+        </w:rPr>
+        <w:t>nap</w:t>
       </w:r>
     </w:p>
     <w:p>
@@ -7204,82 +7030,7 @@
       </w:pPr>
       <w:r>
         <w:rPr>
-          <w:iCs/>
-          <w:lang w:bidi="hu-HU"/>
-        </w:rPr>
-        <w:t>Tartam:</w:t>
-      </w:r>
-      <w:r>
-        <w:rPr>
-          <w:lang w:bidi="hu-HU"/>
-        </w:rPr>
-        <w:t xml:space="preserve"> </w:t>
-      </w:r>
-      <w:r>
-        <w:rPr>
-          <w:lang w:bidi="hu-HU"/>
-        </w:rPr>
-        <w:t>1</w:t>
-      </w:r>
-      <w:r>
-        <w:rPr>
-          <w:lang w:bidi="hu-HU"/>
-        </w:rPr>
-        <w:t xml:space="preserve"> hét</w:t>
-      </w:r>
-    </w:p>
-    <w:p>
-      <w:pPr>
-        <w:ind w:left="360"/>
-        <w:jc w:val="both"/>
-        <w:rPr>
-          <w:lang w:bidi="hu-HU"/>
-        </w:rPr>
-      </w:pPr>
-      <w:r>
-        <w:rPr>
-          <w:iCs/>
-          <w:lang w:bidi="hu-HU"/>
-        </w:rPr>
-        <w:t>Erőforrásigény:</w:t>
-      </w:r>
-      <w:r>
-        <w:rPr>
-          <w:lang w:bidi="hu-HU"/>
-        </w:rPr>
-        <w:t xml:space="preserve"> </w:t>
-      </w:r>
-      <w:r>
-        <w:rPr>
-          <w:lang w:bidi="hu-HU"/>
-        </w:rPr>
-        <w:t>1</w:t>
-      </w:r>
-      <w:r>
-        <w:rPr>
-          <w:lang w:bidi="hu-HU"/>
-        </w:rPr>
-        <w:t xml:space="preserve"> személy-</w:t>
-      </w:r>
-      <w:r>
-        <w:rPr>
-          <w:lang w:bidi="hu-HU"/>
-        </w:rPr>
-        <w:t>nap</w:t>
-      </w:r>
-    </w:p>
-    <w:p>
-      <w:pPr>
-        <w:ind w:left="360"/>
-        <w:jc w:val="both"/>
-        <w:rPr>
-          <w:lang w:bidi="hu-HU"/>
-        </w:rPr>
-      </w:pPr>
-      <w:r>
-        <w:rPr>
           <w:noProof/>
-          <w:lang w:bidi="hu-HU"/>
         </w:rPr>
         <w:drawing>
           <wp:inline distT="0" distB="0" distL="0" distR="0" wp14:anchorId="3473537F" wp14:editId="181241A7">
@@ -7297,7 +7048,7 @@
                     <pic:cNvPicPr/>
                   </pic:nvPicPr>
                   <pic:blipFill>
-                    <a:blip r:embed="rId15">
+                    <a:blip r:embed="rId16">
                       <a:extLst>
                         <a:ext uri="{28A0092B-C50C-407E-A947-70E740481C1C}">
                           <a14:useLocalDpi xmlns:a14="http://schemas.microsoft.com/office/drawing/2010/main" val="0"/>
@@ -7382,21 +7133,7 @@
         <w:rPr>
           <w:lang w:bidi="hu-HU"/>
         </w:rPr>
-        <w:t xml:space="preserve">: </w:t>
-      </w:r>
-      <w:proofErr w:type="spellStart"/>
-      <w:r>
-        <w:rPr>
-          <w:lang w:bidi="hu-HU"/>
-        </w:rPr>
-        <w:t>Dodony</w:t>
-      </w:r>
-      <w:proofErr w:type="spellEnd"/>
-      <w:r>
-        <w:rPr>
-          <w:lang w:bidi="hu-HU"/>
-        </w:rPr>
-        <w:t xml:space="preserve"> Róbert</w:t>
+        <w:t>: Dodony Róbert</w:t>
       </w:r>
     </w:p>
     <w:p>
@@ -7484,7 +7221,6 @@
       <w:r>
         <w:rPr>
           <w:noProof/>
-          <w:lang w:bidi="hu-HU"/>
         </w:rPr>
         <w:drawing>
           <wp:inline distT="0" distB="0" distL="0" distR="0" wp14:anchorId="6AB4B0EF" wp14:editId="610E5299">
@@ -7502,7 +7238,7 @@
                     <pic:cNvPicPr/>
                   </pic:nvPicPr>
                   <pic:blipFill>
-                    <a:blip r:embed="rId16">
+                    <a:blip r:embed="rId17">
                       <a:extLst>
                         <a:ext uri="{28A0092B-C50C-407E-A947-70E740481C1C}">
                           <a14:useLocalDpi xmlns:a14="http://schemas.microsoft.com/office/drawing/2010/main" val="0"/>
@@ -7557,13 +7293,11 @@
           <w:lang w:bidi="hu-HU"/>
         </w:rPr>
       </w:pPr>
-      <w:proofErr w:type="spellStart"/>
       <w:r>
         <w:lastRenderedPageBreak/>
         <w:t>Package</w:t>
       </w:r>
       <w:bookmarkEnd w:id="43"/>
-      <w:proofErr w:type="spellEnd"/>
       <w:r>
         <w:rPr>
           <w:lang w:bidi="hu-HU"/>
@@ -7637,7 +7371,6 @@
       <w:r>
         <w:rPr>
           <w:noProof/>
-          <w:lang w:bidi="hu-HU"/>
         </w:rPr>
         <w:drawing>
           <wp:anchor distT="0" distB="0" distL="114300" distR="114300" simplePos="0" relativeHeight="251660288" behindDoc="0" locked="0" layoutInCell="1" allowOverlap="1" wp14:anchorId="098673CA" wp14:editId="58CC9BD2">
@@ -7663,7 +7396,7 @@
                     <pic:cNvPicPr/>
                   </pic:nvPicPr>
                   <pic:blipFill>
-                    <a:blip r:embed="rId17">
+                    <a:blip r:embed="rId18">
                       <a:extLst>
                         <a:ext uri="{28A0092B-C50C-407E-A947-70E740481C1C}">
                           <a14:useLocalDpi xmlns:a14="http://schemas.microsoft.com/office/drawing/2010/main" val="0"/>
@@ -7868,7 +7601,6 @@
       <w:r>
         <w:rPr>
           <w:noProof/>
-          <w:lang w:bidi="hu-HU"/>
         </w:rPr>
         <w:drawing>
           <wp:inline distT="0" distB="0" distL="0" distR="0" wp14:anchorId="04AD0313" wp14:editId="30741F5F">
@@ -7886,7 +7618,7 @@
                     <pic:cNvPicPr/>
                   </pic:nvPicPr>
                   <pic:blipFill>
-                    <a:blip r:embed="rId18" cstate="print">
+                    <a:blip r:embed="rId19" cstate="print">
                       <a:extLst>
                         <a:ext uri="{28A0092B-C50C-407E-A947-70E740481C1C}">
                           <a14:useLocalDpi xmlns:a14="http://schemas.microsoft.com/office/drawing/2010/main" val="0"/>
@@ -7971,21 +7703,29 @@
         <w:rPr>
           <w:lang w:bidi="hu-HU"/>
         </w:rPr>
+        <w:t xml:space="preserve"> Dodony Róbert</w:t>
+      </w:r>
+      <w:r>
+        <w:rPr>
+          <w:lang w:bidi="hu-HU"/>
+        </w:rPr>
         <w:t xml:space="preserve"> </w:t>
       </w:r>
-      <w:proofErr w:type="spellStart"/>
-      <w:r>
-        <w:rPr>
-          <w:lang w:bidi="hu-HU"/>
-        </w:rPr>
-        <w:t>Dodony</w:t>
-      </w:r>
-      <w:proofErr w:type="spellEnd"/>
-      <w:r>
-        <w:rPr>
-          <w:lang w:bidi="hu-HU"/>
-        </w:rPr>
-        <w:t xml:space="preserve"> Róbert</w:t>
+    </w:p>
+    <w:p>
+      <w:pPr>
+        <w:ind w:left="360"/>
+        <w:jc w:val="both"/>
+        <w:rPr>
+          <w:lang w:bidi="hu-HU"/>
+        </w:rPr>
+      </w:pPr>
+      <w:r>
+        <w:rPr>
+          <w:iCs/>
+          <w:lang w:bidi="hu-HU"/>
+        </w:rPr>
+        <w:t>Tartam:</w:t>
       </w:r>
       <w:r>
         <w:rPr>
@@ -7993,6 +7733,18 @@
         </w:rPr>
         <w:t xml:space="preserve"> </w:t>
       </w:r>
+      <w:r>
+        <w:rPr>
+          <w:lang w:bidi="hu-HU"/>
+        </w:rPr>
+        <w:t>2</w:t>
+      </w:r>
+      <w:r>
+        <w:rPr>
+          <w:lang w:bidi="hu-HU"/>
+        </w:rPr>
+        <w:t xml:space="preserve"> hét</w:t>
+      </w:r>
     </w:p>
     <w:p>
       <w:pPr>
@@ -8007,7 +7759,7 @@
           <w:iCs/>
           <w:lang w:bidi="hu-HU"/>
         </w:rPr>
-        <w:t>Tartam:</w:t>
+        <w:t>Erőforrásigény:</w:t>
       </w:r>
       <w:r>
         <w:rPr>
@@ -8019,13 +7771,13 @@
         <w:rPr>
           <w:lang w:bidi="hu-HU"/>
         </w:rPr>
-        <w:t>2</w:t>
-      </w:r>
-      <w:r>
-        <w:rPr>
-          <w:lang w:bidi="hu-HU"/>
-        </w:rPr>
-        <w:t xml:space="preserve"> hét</w:t>
+        <w:t>1</w:t>
+      </w:r>
+      <w:r>
+        <w:rPr>
+          <w:lang w:bidi="hu-HU"/>
+        </w:rPr>
+        <w:t xml:space="preserve"> személy-hét</w:t>
       </w:r>
     </w:p>
     <w:p>
@@ -8038,28 +7790,9 @@
       </w:pPr>
       <w:r>
         <w:rPr>
-          <w:iCs/>
-          <w:lang w:bidi="hu-HU"/>
-        </w:rPr>
-        <w:t>Erőforrásigény:</w:t>
-      </w:r>
-      <w:r>
-        <w:rPr>
-          <w:lang w:bidi="hu-HU"/>
-        </w:rPr>
-        <w:t xml:space="preserve"> </w:t>
-      </w:r>
-      <w:r>
-        <w:rPr>
-          <w:lang w:bidi="hu-HU"/>
-        </w:rPr>
-        <w:t>1</w:t>
-      </w:r>
-      <w:r>
-        <w:rPr>
-          <w:lang w:bidi="hu-HU"/>
-        </w:rPr>
-        <w:t xml:space="preserve"> személy-hét</w:t>
+          <w:lang w:bidi="hu-HU"/>
+        </w:rPr>
+        <w:t>1. Megnyitjuk az oldalt</w:t>
       </w:r>
     </w:p>
     <w:p>
@@ -8074,6 +7807,120 @@
         <w:rPr>
           <w:lang w:bidi="hu-HU"/>
         </w:rPr>
+        <w:t>2. Megjelenik az oldal</w:t>
+      </w:r>
+    </w:p>
+    <w:p>
+      <w:pPr>
+        <w:ind w:left="360"/>
+        <w:jc w:val="both"/>
+        <w:rPr>
+          <w:lang w:bidi="hu-HU"/>
+        </w:rPr>
+      </w:pPr>
+      <w:r>
+        <w:rPr>
+          <w:lang w:bidi="hu-HU"/>
+        </w:rPr>
+        <w:t>3. Rákeresünk a könyvre</w:t>
+      </w:r>
+    </w:p>
+    <w:p>
+      <w:pPr>
+        <w:ind w:left="360"/>
+        <w:jc w:val="both"/>
+        <w:rPr>
+          <w:lang w:bidi="hu-HU"/>
+        </w:rPr>
+      </w:pPr>
+      <w:r>
+        <w:rPr>
+          <w:lang w:bidi="hu-HU"/>
+        </w:rPr>
+        <w:t>4. Megtaláljuk a megfelelő könyvet</w:t>
+      </w:r>
+    </w:p>
+    <w:p>
+      <w:pPr>
+        <w:ind w:left="360"/>
+        <w:jc w:val="both"/>
+        <w:rPr>
+          <w:lang w:bidi="hu-HU"/>
+        </w:rPr>
+      </w:pPr>
+      <w:r>
+        <w:rPr>
+          <w:lang w:bidi="hu-HU"/>
+        </w:rPr>
+        <w:t>5. Megvenni-re kattintunk</w:t>
+      </w:r>
+    </w:p>
+    <w:p>
+      <w:pPr>
+        <w:ind w:left="360"/>
+        <w:jc w:val="both"/>
+        <w:rPr>
+          <w:lang w:bidi="hu-HU"/>
+        </w:rPr>
+      </w:pPr>
+      <w:r>
+        <w:rPr>
+          <w:lang w:bidi="hu-HU"/>
+        </w:rPr>
+        <w:t>6. Ehhez be kell jelentkezni(bejelentkezünk)</w:t>
+      </w:r>
+    </w:p>
+    <w:p>
+      <w:pPr>
+        <w:ind w:left="360"/>
+        <w:jc w:val="both"/>
+        <w:rPr>
+          <w:lang w:bidi="hu-HU"/>
+        </w:rPr>
+      </w:pPr>
+      <w:r>
+        <w:rPr>
+          <w:lang w:bidi="hu-HU"/>
+        </w:rPr>
+        <w:t>7. Kitöltjük a postázási adatokat és fizetési módot</w:t>
+      </w:r>
+    </w:p>
+    <w:p>
+      <w:pPr>
+        <w:ind w:left="360"/>
+        <w:jc w:val="both"/>
+        <w:rPr>
+          <w:lang w:bidi="hu-HU"/>
+        </w:rPr>
+      </w:pPr>
+      <w:r>
+        <w:rPr>
+          <w:lang w:bidi="hu-HU"/>
+        </w:rPr>
+        <w:t>8. Sikeres vásárlás(számlát megkapjuk emailben)</w:t>
+      </w:r>
+    </w:p>
+    <w:p>
+      <w:pPr>
+        <w:ind w:left="360"/>
+        <w:jc w:val="both"/>
+        <w:rPr>
+          <w:lang w:bidi="hu-HU"/>
+        </w:rPr>
+      </w:pPr>
+    </w:p>
+    <w:p>
+      <w:pPr>
+        <w:ind w:left="360"/>
+        <w:jc w:val="both"/>
+        <w:rPr>
+          <w:lang w:bidi="hu-HU"/>
+        </w:rPr>
+      </w:pPr>
+      <w:r>
+        <w:rPr>
+          <w:lang w:bidi="hu-HU"/>
+        </w:rPr>
         <w:t>1. Megnyitjuk az oldalt</w:t>
       </w:r>
     </w:p>
@@ -8149,7 +7996,7 @@
         <w:rPr>
           <w:lang w:bidi="hu-HU"/>
         </w:rPr>
-        <w:t>6. Ehhez be kell jelentkezni(bejelentkezünk)</w:t>
+        <w:t>6. Ehhez be kell jelentkezni(nincs felhasználónk)</w:t>
       </w:r>
     </w:p>
     <w:p>
@@ -8164,6 +8011,165 @@
         <w:rPr>
           <w:lang w:bidi="hu-HU"/>
         </w:rPr>
+        <w:t>7. Regisztrálunk</w:t>
+      </w:r>
+    </w:p>
+    <w:p>
+      <w:pPr>
+        <w:ind w:left="360"/>
+        <w:jc w:val="both"/>
+        <w:rPr>
+          <w:lang w:bidi="hu-HU"/>
+        </w:rPr>
+      </w:pPr>
+      <w:r>
+        <w:rPr>
+          <w:lang w:bidi="hu-HU"/>
+        </w:rPr>
+        <w:t>8. Rendszer automatikusan bejelentkezik regisztráció után</w:t>
+      </w:r>
+    </w:p>
+    <w:p>
+      <w:pPr>
+        <w:ind w:left="360"/>
+        <w:jc w:val="both"/>
+        <w:rPr>
+          <w:lang w:bidi="hu-HU"/>
+        </w:rPr>
+      </w:pPr>
+      <w:r>
+        <w:rPr>
+          <w:lang w:bidi="hu-HU"/>
+        </w:rPr>
+        <w:t>9. Kitöltjük a postázási adatokat és fizetési módot</w:t>
+      </w:r>
+    </w:p>
+    <w:p>
+      <w:pPr>
+        <w:ind w:left="360"/>
+        <w:jc w:val="both"/>
+        <w:rPr>
+          <w:lang w:bidi="hu-HU"/>
+        </w:rPr>
+      </w:pPr>
+      <w:r>
+        <w:rPr>
+          <w:lang w:bidi="hu-HU"/>
+        </w:rPr>
+        <w:t>10. Sikeres vásárlás(számlát megkapjuk emailben)</w:t>
+      </w:r>
+    </w:p>
+    <w:p>
+      <w:pPr>
+        <w:ind w:left="360"/>
+        <w:jc w:val="both"/>
+        <w:rPr>
+          <w:lang w:bidi="hu-HU"/>
+        </w:rPr>
+      </w:pPr>
+    </w:p>
+    <w:p>
+      <w:pPr>
+        <w:ind w:left="360"/>
+        <w:jc w:val="both"/>
+        <w:rPr>
+          <w:lang w:bidi="hu-HU"/>
+        </w:rPr>
+      </w:pPr>
+      <w:r>
+        <w:rPr>
+          <w:lang w:bidi="hu-HU"/>
+        </w:rPr>
+        <w:t>1. Megnyitjuk az oldalt</w:t>
+      </w:r>
+    </w:p>
+    <w:p>
+      <w:pPr>
+        <w:ind w:left="360"/>
+        <w:jc w:val="both"/>
+        <w:rPr>
+          <w:lang w:bidi="hu-HU"/>
+        </w:rPr>
+      </w:pPr>
+      <w:r>
+        <w:rPr>
+          <w:lang w:bidi="hu-HU"/>
+        </w:rPr>
+        <w:t>2. Megjelenik az oldal</w:t>
+      </w:r>
+    </w:p>
+    <w:p>
+      <w:pPr>
+        <w:ind w:left="360"/>
+        <w:jc w:val="both"/>
+        <w:rPr>
+          <w:lang w:bidi="hu-HU"/>
+        </w:rPr>
+      </w:pPr>
+      <w:r>
+        <w:rPr>
+          <w:lang w:bidi="hu-HU"/>
+        </w:rPr>
+        <w:t>3. Rákeresünk a könyvre</w:t>
+      </w:r>
+    </w:p>
+    <w:p>
+      <w:pPr>
+        <w:ind w:left="360"/>
+        <w:jc w:val="both"/>
+        <w:rPr>
+          <w:lang w:bidi="hu-HU"/>
+        </w:rPr>
+      </w:pPr>
+      <w:r>
+        <w:rPr>
+          <w:lang w:bidi="hu-HU"/>
+        </w:rPr>
+        <w:t>4. Megtaláljuk a megfelelő könyvet</w:t>
+      </w:r>
+    </w:p>
+    <w:p>
+      <w:pPr>
+        <w:ind w:left="360"/>
+        <w:jc w:val="both"/>
+        <w:rPr>
+          <w:lang w:bidi="hu-HU"/>
+        </w:rPr>
+      </w:pPr>
+      <w:r>
+        <w:rPr>
+          <w:lang w:bidi="hu-HU"/>
+        </w:rPr>
+        <w:t>5. Megvenni-re kattintunk</w:t>
+      </w:r>
+    </w:p>
+    <w:p>
+      <w:pPr>
+        <w:ind w:left="360"/>
+        <w:jc w:val="both"/>
+        <w:rPr>
+          <w:lang w:bidi="hu-HU"/>
+        </w:rPr>
+      </w:pPr>
+      <w:r>
+        <w:rPr>
+          <w:lang w:bidi="hu-HU"/>
+        </w:rPr>
+        <w:t>6. Ehhez be kell jelentkezni(bejelentkezünk törzsvásárlóként)</w:t>
+      </w:r>
+    </w:p>
+    <w:p>
+      <w:pPr>
+        <w:ind w:left="360"/>
+        <w:jc w:val="both"/>
+        <w:rPr>
+          <w:lang w:bidi="hu-HU"/>
+        </w:rPr>
+      </w:pPr>
+      <w:r>
+        <w:rPr>
+          <w:lang w:bidi="hu-HU"/>
+        </w:rPr>
         <w:t>7. Kitöltjük a postázási adatokat és fizetési módot</w:t>
       </w:r>
     </w:p>
@@ -8179,21 +8185,7 @@
         <w:rPr>
           <w:lang w:bidi="hu-HU"/>
         </w:rPr>
-        <w:t xml:space="preserve">8. Sikeres </w:t>
-      </w:r>
-      <w:proofErr w:type="gramStart"/>
-      <w:r>
-        <w:rPr>
-          <w:lang w:bidi="hu-HU"/>
-        </w:rPr>
-        <w:t>vásárlás(</w:t>
-      </w:r>
-      <w:proofErr w:type="gramEnd"/>
-      <w:r>
-        <w:rPr>
-          <w:lang w:bidi="hu-HU"/>
-        </w:rPr>
-        <w:t>számlát megkapjuk emailben)</w:t>
+        <w:t>8. Kedvezményt kapunk a vásárlásra(levonódik az árból)</w:t>
       </w:r>
     </w:p>
     <w:p>
@@ -8204,6 +8196,12 @@
           <w:lang w:bidi="hu-HU"/>
         </w:rPr>
       </w:pPr>
+      <w:r>
+        <w:rPr>
+          <w:lang w:bidi="hu-HU"/>
+        </w:rPr>
+        <w:t>9. Sikeres vásárlás(számlát megkapjuk emailben)</w:t>
+      </w:r>
     </w:p>
     <w:p>
       <w:pPr>
@@ -8213,6 +8211,15 @@
           <w:lang w:bidi="hu-HU"/>
         </w:rPr>
       </w:pPr>
+    </w:p>
+    <w:p>
+      <w:pPr>
+        <w:ind w:left="360"/>
+        <w:jc w:val="both"/>
+        <w:rPr>
+          <w:lang w:bidi="hu-HU"/>
+        </w:rPr>
+      </w:pPr>
       <w:r>
         <w:rPr>
           <w:lang w:bidi="hu-HU"/>
@@ -8262,6 +8269,75 @@
         <w:rPr>
           <w:lang w:bidi="hu-HU"/>
         </w:rPr>
+        <w:t>4. Nem találjuk meg a megfelelő könyvet(nincs ilyen)</w:t>
+      </w:r>
+    </w:p>
+    <w:p>
+      <w:pPr>
+        <w:ind w:left="360"/>
+        <w:jc w:val="both"/>
+        <w:rPr>
+          <w:lang w:bidi="hu-HU"/>
+        </w:rPr>
+      </w:pPr>
+    </w:p>
+    <w:p>
+      <w:pPr>
+        <w:ind w:left="360"/>
+        <w:jc w:val="both"/>
+        <w:rPr>
+          <w:lang w:bidi="hu-HU"/>
+        </w:rPr>
+      </w:pPr>
+      <w:r>
+        <w:rPr>
+          <w:lang w:bidi="hu-HU"/>
+        </w:rPr>
+        <w:t>1. Megnyitjuk az oldalt</w:t>
+      </w:r>
+    </w:p>
+    <w:p>
+      <w:pPr>
+        <w:ind w:left="360"/>
+        <w:jc w:val="both"/>
+        <w:rPr>
+          <w:lang w:bidi="hu-HU"/>
+        </w:rPr>
+      </w:pPr>
+      <w:r>
+        <w:rPr>
+          <w:lang w:bidi="hu-HU"/>
+        </w:rPr>
+        <w:t>2. Megjelenik az oldal</w:t>
+      </w:r>
+    </w:p>
+    <w:p>
+      <w:pPr>
+        <w:ind w:left="360"/>
+        <w:jc w:val="both"/>
+        <w:rPr>
+          <w:lang w:bidi="hu-HU"/>
+        </w:rPr>
+      </w:pPr>
+      <w:r>
+        <w:rPr>
+          <w:lang w:bidi="hu-HU"/>
+        </w:rPr>
+        <w:t>3. Rákeresünk a könyvre</w:t>
+      </w:r>
+    </w:p>
+    <w:p>
+      <w:pPr>
+        <w:ind w:left="360"/>
+        <w:jc w:val="both"/>
+        <w:rPr>
+          <w:lang w:bidi="hu-HU"/>
+        </w:rPr>
+      </w:pPr>
+      <w:r>
+        <w:rPr>
+          <w:lang w:bidi="hu-HU"/>
+        </w:rPr>
         <w:t>4. Megtaláljuk a megfelelő könyvet</w:t>
       </w:r>
     </w:p>
@@ -8292,485 +8368,7 @@
         <w:rPr>
           <w:lang w:bidi="hu-HU"/>
         </w:rPr>
-        <w:t xml:space="preserve">6. Ehhez be kell </w:t>
-      </w:r>
-      <w:proofErr w:type="gramStart"/>
-      <w:r>
-        <w:rPr>
-          <w:lang w:bidi="hu-HU"/>
-        </w:rPr>
-        <w:t>jelentkezni(</w:t>
-      </w:r>
-      <w:proofErr w:type="gramEnd"/>
-      <w:r>
-        <w:rPr>
-          <w:lang w:bidi="hu-HU"/>
-        </w:rPr>
-        <w:t>nincs felhasználónk)</w:t>
-      </w:r>
-    </w:p>
-    <w:p>
-      <w:pPr>
-        <w:ind w:left="360"/>
-        <w:jc w:val="both"/>
-        <w:rPr>
-          <w:lang w:bidi="hu-HU"/>
-        </w:rPr>
-      </w:pPr>
-      <w:r>
-        <w:rPr>
-          <w:lang w:bidi="hu-HU"/>
-        </w:rPr>
-        <w:t>7. Regisztrálunk</w:t>
-      </w:r>
-    </w:p>
-    <w:p>
-      <w:pPr>
-        <w:ind w:left="360"/>
-        <w:jc w:val="both"/>
-        <w:rPr>
-          <w:lang w:bidi="hu-HU"/>
-        </w:rPr>
-      </w:pPr>
-      <w:r>
-        <w:rPr>
-          <w:lang w:bidi="hu-HU"/>
-        </w:rPr>
-        <w:t>8. Rendszer automatikusan bejelentkezik regisztráció után</w:t>
-      </w:r>
-    </w:p>
-    <w:p>
-      <w:pPr>
-        <w:ind w:left="360"/>
-        <w:jc w:val="both"/>
-        <w:rPr>
-          <w:lang w:bidi="hu-HU"/>
-        </w:rPr>
-      </w:pPr>
-      <w:r>
-        <w:rPr>
-          <w:lang w:bidi="hu-HU"/>
-        </w:rPr>
-        <w:t>9. Kitöltjük a postázási adatokat és fizetési módot</w:t>
-      </w:r>
-    </w:p>
-    <w:p>
-      <w:pPr>
-        <w:ind w:left="360"/>
-        <w:jc w:val="both"/>
-        <w:rPr>
-          <w:lang w:bidi="hu-HU"/>
-        </w:rPr>
-      </w:pPr>
-      <w:r>
-        <w:rPr>
-          <w:lang w:bidi="hu-HU"/>
-        </w:rPr>
-        <w:t xml:space="preserve">10. Sikeres </w:t>
-      </w:r>
-      <w:proofErr w:type="gramStart"/>
-      <w:r>
-        <w:rPr>
-          <w:lang w:bidi="hu-HU"/>
-        </w:rPr>
-        <w:t>vásárlás(</w:t>
-      </w:r>
-      <w:proofErr w:type="gramEnd"/>
-      <w:r>
-        <w:rPr>
-          <w:lang w:bidi="hu-HU"/>
-        </w:rPr>
-        <w:t>számlát megkapjuk emailben)</w:t>
-      </w:r>
-    </w:p>
-    <w:p>
-      <w:pPr>
-        <w:ind w:left="360"/>
-        <w:jc w:val="both"/>
-        <w:rPr>
-          <w:lang w:bidi="hu-HU"/>
-        </w:rPr>
-      </w:pPr>
-    </w:p>
-    <w:p>
-      <w:pPr>
-        <w:ind w:left="360"/>
-        <w:jc w:val="both"/>
-        <w:rPr>
-          <w:lang w:bidi="hu-HU"/>
-        </w:rPr>
-      </w:pPr>
-      <w:r>
-        <w:rPr>
-          <w:lang w:bidi="hu-HU"/>
-        </w:rPr>
-        <w:t>1. Megnyitjuk az oldalt</w:t>
-      </w:r>
-    </w:p>
-    <w:p>
-      <w:pPr>
-        <w:ind w:left="360"/>
-        <w:jc w:val="both"/>
-        <w:rPr>
-          <w:lang w:bidi="hu-HU"/>
-        </w:rPr>
-      </w:pPr>
-      <w:r>
-        <w:rPr>
-          <w:lang w:bidi="hu-HU"/>
-        </w:rPr>
-        <w:t>2. Megjelenik az oldal</w:t>
-      </w:r>
-    </w:p>
-    <w:p>
-      <w:pPr>
-        <w:ind w:left="360"/>
-        <w:jc w:val="both"/>
-        <w:rPr>
-          <w:lang w:bidi="hu-HU"/>
-        </w:rPr>
-      </w:pPr>
-      <w:r>
-        <w:rPr>
-          <w:lang w:bidi="hu-HU"/>
-        </w:rPr>
-        <w:t>3. Rákeresünk a könyvre</w:t>
-      </w:r>
-    </w:p>
-    <w:p>
-      <w:pPr>
-        <w:ind w:left="360"/>
-        <w:jc w:val="both"/>
-        <w:rPr>
-          <w:lang w:bidi="hu-HU"/>
-        </w:rPr>
-      </w:pPr>
-      <w:r>
-        <w:rPr>
-          <w:lang w:bidi="hu-HU"/>
-        </w:rPr>
-        <w:t>4. Megtaláljuk a megfelelő könyvet</w:t>
-      </w:r>
-    </w:p>
-    <w:p>
-      <w:pPr>
-        <w:ind w:left="360"/>
-        <w:jc w:val="both"/>
-        <w:rPr>
-          <w:lang w:bidi="hu-HU"/>
-        </w:rPr>
-      </w:pPr>
-      <w:r>
-        <w:rPr>
-          <w:lang w:bidi="hu-HU"/>
-        </w:rPr>
-        <w:t>5. Megvenni-re kattintunk</w:t>
-      </w:r>
-    </w:p>
-    <w:p>
-      <w:pPr>
-        <w:ind w:left="360"/>
-        <w:jc w:val="both"/>
-        <w:rPr>
-          <w:lang w:bidi="hu-HU"/>
-        </w:rPr>
-      </w:pPr>
-      <w:r>
-        <w:rPr>
-          <w:lang w:bidi="hu-HU"/>
-        </w:rPr>
-        <w:t xml:space="preserve">6. Ehhez be kell </w:t>
-      </w:r>
-      <w:proofErr w:type="gramStart"/>
-      <w:r>
-        <w:rPr>
-          <w:lang w:bidi="hu-HU"/>
-        </w:rPr>
-        <w:t>jelentkezni(</w:t>
-      </w:r>
-      <w:proofErr w:type="gramEnd"/>
-      <w:r>
-        <w:rPr>
-          <w:lang w:bidi="hu-HU"/>
-        </w:rPr>
-        <w:t>bejelentkezünk törzsvásárlóként)</w:t>
-      </w:r>
-    </w:p>
-    <w:p>
-      <w:pPr>
-        <w:ind w:left="360"/>
-        <w:jc w:val="both"/>
-        <w:rPr>
-          <w:lang w:bidi="hu-HU"/>
-        </w:rPr>
-      </w:pPr>
-      <w:r>
-        <w:rPr>
-          <w:lang w:bidi="hu-HU"/>
-        </w:rPr>
-        <w:t>7. Kitöltjük a postázási adatokat és fizetési módot</w:t>
-      </w:r>
-    </w:p>
-    <w:p>
-      <w:pPr>
-        <w:ind w:left="360"/>
-        <w:jc w:val="both"/>
-        <w:rPr>
-          <w:lang w:bidi="hu-HU"/>
-        </w:rPr>
-      </w:pPr>
-      <w:r>
-        <w:rPr>
-          <w:lang w:bidi="hu-HU"/>
-        </w:rPr>
-        <w:t xml:space="preserve">8. Kedvezményt kapunk a </w:t>
-      </w:r>
-      <w:proofErr w:type="gramStart"/>
-      <w:r>
-        <w:rPr>
-          <w:lang w:bidi="hu-HU"/>
-        </w:rPr>
-        <w:t>vásárlásra(</w:t>
-      </w:r>
-      <w:proofErr w:type="spellStart"/>
-      <w:proofErr w:type="gramEnd"/>
-      <w:r>
-        <w:rPr>
-          <w:lang w:bidi="hu-HU"/>
-        </w:rPr>
-        <w:t>levonódik</w:t>
-      </w:r>
-      <w:proofErr w:type="spellEnd"/>
-      <w:r>
-        <w:rPr>
-          <w:lang w:bidi="hu-HU"/>
-        </w:rPr>
-        <w:t xml:space="preserve"> az árból)</w:t>
-      </w:r>
-    </w:p>
-    <w:p>
-      <w:pPr>
-        <w:ind w:left="360"/>
-        <w:jc w:val="both"/>
-        <w:rPr>
-          <w:lang w:bidi="hu-HU"/>
-        </w:rPr>
-      </w:pPr>
-      <w:r>
-        <w:rPr>
-          <w:lang w:bidi="hu-HU"/>
-        </w:rPr>
-        <w:t xml:space="preserve">9. Sikeres </w:t>
-      </w:r>
-      <w:proofErr w:type="gramStart"/>
-      <w:r>
-        <w:rPr>
-          <w:lang w:bidi="hu-HU"/>
-        </w:rPr>
-        <w:t>vásárlás(</w:t>
-      </w:r>
-      <w:proofErr w:type="gramEnd"/>
-      <w:r>
-        <w:rPr>
-          <w:lang w:bidi="hu-HU"/>
-        </w:rPr>
-        <w:t>számlát megkapjuk emailben)</w:t>
-      </w:r>
-    </w:p>
-    <w:p>
-      <w:pPr>
-        <w:ind w:left="360"/>
-        <w:jc w:val="both"/>
-        <w:rPr>
-          <w:lang w:bidi="hu-HU"/>
-        </w:rPr>
-      </w:pPr>
-    </w:p>
-    <w:p>
-      <w:pPr>
-        <w:ind w:left="360"/>
-        <w:jc w:val="both"/>
-        <w:rPr>
-          <w:lang w:bidi="hu-HU"/>
-        </w:rPr>
-      </w:pPr>
-      <w:r>
-        <w:rPr>
-          <w:lang w:bidi="hu-HU"/>
-        </w:rPr>
-        <w:t>1. Megnyitjuk az oldalt</w:t>
-      </w:r>
-    </w:p>
-    <w:p>
-      <w:pPr>
-        <w:ind w:left="360"/>
-        <w:jc w:val="both"/>
-        <w:rPr>
-          <w:lang w:bidi="hu-HU"/>
-        </w:rPr>
-      </w:pPr>
-      <w:r>
-        <w:rPr>
-          <w:lang w:bidi="hu-HU"/>
-        </w:rPr>
-        <w:t>2. Megjelenik az oldal</w:t>
-      </w:r>
-    </w:p>
-    <w:p>
-      <w:pPr>
-        <w:ind w:left="360"/>
-        <w:jc w:val="both"/>
-        <w:rPr>
-          <w:lang w:bidi="hu-HU"/>
-        </w:rPr>
-      </w:pPr>
-      <w:r>
-        <w:rPr>
-          <w:lang w:bidi="hu-HU"/>
-        </w:rPr>
-        <w:t>3. Rákeresünk a könyvre</w:t>
-      </w:r>
-    </w:p>
-    <w:p>
-      <w:pPr>
-        <w:ind w:left="360"/>
-        <w:jc w:val="both"/>
-        <w:rPr>
-          <w:lang w:bidi="hu-HU"/>
-        </w:rPr>
-      </w:pPr>
-      <w:r>
-        <w:rPr>
-          <w:lang w:bidi="hu-HU"/>
-        </w:rPr>
-        <w:t xml:space="preserve">4. Nem találjuk meg a megfelelő </w:t>
-      </w:r>
-      <w:proofErr w:type="gramStart"/>
-      <w:r>
-        <w:rPr>
-          <w:lang w:bidi="hu-HU"/>
-        </w:rPr>
-        <w:t>könyvet(</w:t>
-      </w:r>
-      <w:proofErr w:type="gramEnd"/>
-      <w:r>
-        <w:rPr>
-          <w:lang w:bidi="hu-HU"/>
-        </w:rPr>
-        <w:t>nincs ilyen)</w:t>
-      </w:r>
-    </w:p>
-    <w:p>
-      <w:pPr>
-        <w:ind w:left="360"/>
-        <w:jc w:val="both"/>
-        <w:rPr>
-          <w:lang w:bidi="hu-HU"/>
-        </w:rPr>
-      </w:pPr>
-    </w:p>
-    <w:p>
-      <w:pPr>
-        <w:ind w:left="360"/>
-        <w:jc w:val="both"/>
-        <w:rPr>
-          <w:lang w:bidi="hu-HU"/>
-        </w:rPr>
-      </w:pPr>
-      <w:r>
-        <w:rPr>
-          <w:lang w:bidi="hu-HU"/>
-        </w:rPr>
-        <w:t>1. Megnyitjuk az oldalt</w:t>
-      </w:r>
-    </w:p>
-    <w:p>
-      <w:pPr>
-        <w:ind w:left="360"/>
-        <w:jc w:val="both"/>
-        <w:rPr>
-          <w:lang w:bidi="hu-HU"/>
-        </w:rPr>
-      </w:pPr>
-      <w:r>
-        <w:rPr>
-          <w:lang w:bidi="hu-HU"/>
-        </w:rPr>
-        <w:t>2. Megjelenik az oldal</w:t>
-      </w:r>
-    </w:p>
-    <w:p>
-      <w:pPr>
-        <w:ind w:left="360"/>
-        <w:jc w:val="both"/>
-        <w:rPr>
-          <w:lang w:bidi="hu-HU"/>
-        </w:rPr>
-      </w:pPr>
-      <w:r>
-        <w:rPr>
-          <w:lang w:bidi="hu-HU"/>
-        </w:rPr>
-        <w:t>3. Rákeresünk a könyvre</w:t>
-      </w:r>
-    </w:p>
-    <w:p>
-      <w:pPr>
-        <w:ind w:left="360"/>
-        <w:jc w:val="both"/>
-        <w:rPr>
-          <w:lang w:bidi="hu-HU"/>
-        </w:rPr>
-      </w:pPr>
-      <w:r>
-        <w:rPr>
-          <w:lang w:bidi="hu-HU"/>
-        </w:rPr>
-        <w:t>4. Megtaláljuk a megfelelő könyvet</w:t>
-      </w:r>
-    </w:p>
-    <w:p>
-      <w:pPr>
-        <w:ind w:left="360"/>
-        <w:jc w:val="both"/>
-        <w:rPr>
-          <w:lang w:bidi="hu-HU"/>
-        </w:rPr>
-      </w:pPr>
-      <w:r>
-        <w:rPr>
-          <w:lang w:bidi="hu-HU"/>
-        </w:rPr>
-        <w:t>5. Megvenni-re kattintunk</w:t>
-      </w:r>
-    </w:p>
-    <w:p>
-      <w:pPr>
-        <w:ind w:left="360"/>
-        <w:jc w:val="both"/>
-        <w:rPr>
-          <w:lang w:bidi="hu-HU"/>
-        </w:rPr>
-      </w:pPr>
-      <w:r>
-        <w:rPr>
-          <w:lang w:bidi="hu-HU"/>
-        </w:rPr>
-        <w:t xml:space="preserve">6. Ehhez be kell </w:t>
-      </w:r>
-      <w:proofErr w:type="gramStart"/>
-      <w:r>
-        <w:rPr>
-          <w:lang w:bidi="hu-HU"/>
-        </w:rPr>
-        <w:t>jelentkezni(</w:t>
-      </w:r>
-      <w:proofErr w:type="gramEnd"/>
-      <w:r>
-        <w:rPr>
-          <w:lang w:bidi="hu-HU"/>
-        </w:rPr>
-        <w:t>nem jelentkezünk be)</w:t>
+        <w:t>6. Ehhez be kell jelentkezni(nem jelentkezünk be)</w:t>
       </w:r>
     </w:p>
     <w:p>
@@ -8818,19 +8416,11 @@
         </w:rPr>
         <w:t xml:space="preserve">Felelősök: </w:t>
       </w:r>
-      <w:proofErr w:type="spellStart"/>
-      <w:r>
-        <w:rPr>
-          <w:lang w:bidi="hu-HU"/>
-        </w:rPr>
-        <w:t>Lőrik</w:t>
-      </w:r>
-      <w:proofErr w:type="spellEnd"/>
-      <w:r>
-        <w:rPr>
-          <w:lang w:bidi="hu-HU"/>
-        </w:rPr>
-        <w:t xml:space="preserve"> Viktor</w:t>
+      <w:r>
+        <w:rPr>
+          <w:lang w:bidi="hu-HU"/>
+        </w:rPr>
+        <w:t>Lőrik Viktor</w:t>
       </w:r>
     </w:p>
     <w:p>
@@ -9010,9 +8600,25 @@
           <w:color w:val="FF0000"/>
           <w:lang w:bidi="hu-HU"/>
         </w:rPr>
-        <w:t>Tartam</w:t>
-      </w:r>
-      <w:proofErr w:type="gramStart"/>
+        <w:t>Tartam:</w:t>
+      </w:r>
+      <w:r>
+        <w:rPr>
+          <w:color w:val="FF0000"/>
+          <w:lang w:bidi="hu-HU"/>
+        </w:rPr>
+        <w:t xml:space="preserve"> ? hét</w:t>
+      </w:r>
+    </w:p>
+    <w:p>
+      <w:pPr>
+        <w:ind w:left="708"/>
+        <w:jc w:val="both"/>
+        <w:rPr>
+          <w:color w:val="FF0000"/>
+          <w:lang w:bidi="hu-HU"/>
+        </w:rPr>
+      </w:pPr>
       <w:r>
         <w:rPr>
           <w:i/>
@@ -9020,66 +8626,14 @@
           <w:color w:val="FF0000"/>
           <w:lang w:bidi="hu-HU"/>
         </w:rPr>
-        <w:t>:</w:t>
+        <w:t>Erőforrásigény:</w:t>
       </w:r>
       <w:r>
         <w:rPr>
           <w:color w:val="FF0000"/>
           <w:lang w:bidi="hu-HU"/>
         </w:rPr>
-        <w:t xml:space="preserve"> ?</w:t>
-      </w:r>
-      <w:proofErr w:type="gramEnd"/>
-      <w:r>
-        <w:rPr>
-          <w:color w:val="FF0000"/>
-          <w:lang w:bidi="hu-HU"/>
-        </w:rPr>
-        <w:t xml:space="preserve"> hét</w:t>
-      </w:r>
-    </w:p>
-    <w:p>
-      <w:pPr>
-        <w:ind w:left="708"/>
-        <w:jc w:val="both"/>
-        <w:rPr>
-          <w:color w:val="FF0000"/>
-          <w:lang w:bidi="hu-HU"/>
-        </w:rPr>
-      </w:pPr>
-      <w:r>
-        <w:rPr>
-          <w:i/>
-          <w:iCs/>
-          <w:color w:val="FF0000"/>
-          <w:lang w:bidi="hu-HU"/>
-        </w:rPr>
-        <w:t>Erőforrásigény</w:t>
-      </w:r>
-      <w:proofErr w:type="gramStart"/>
-      <w:r>
-        <w:rPr>
-          <w:i/>
-          <w:iCs/>
-          <w:color w:val="FF0000"/>
-          <w:lang w:bidi="hu-HU"/>
-        </w:rPr>
-        <w:t>:</w:t>
-      </w:r>
-      <w:r>
-        <w:rPr>
-          <w:color w:val="FF0000"/>
-          <w:lang w:bidi="hu-HU"/>
-        </w:rPr>
-        <w:t xml:space="preserve"> ?</w:t>
-      </w:r>
-      <w:proofErr w:type="gramEnd"/>
-      <w:r>
-        <w:rPr>
-          <w:color w:val="FF0000"/>
-          <w:lang w:bidi="hu-HU"/>
-        </w:rPr>
-        <w:t xml:space="preserve"> személy-hét</w:t>
+        <w:t xml:space="preserve"> ? személy-hét</w:t>
       </w:r>
     </w:p>
     <w:p>
@@ -9140,9 +8694,25 @@
           <w:color w:val="FF0000"/>
           <w:lang w:bidi="hu-HU"/>
         </w:rPr>
-        <w:t>Tartam</w:t>
-      </w:r>
-      <w:proofErr w:type="gramStart"/>
+        <w:t>Tartam:</w:t>
+      </w:r>
+      <w:r>
+        <w:rPr>
+          <w:color w:val="FF0000"/>
+          <w:lang w:bidi="hu-HU"/>
+        </w:rPr>
+        <w:t xml:space="preserve"> ? hét</w:t>
+      </w:r>
+    </w:p>
+    <w:p>
+      <w:pPr>
+        <w:ind w:left="708"/>
+        <w:jc w:val="both"/>
+        <w:rPr>
+          <w:color w:val="FF0000"/>
+          <w:lang w:bidi="hu-HU"/>
+        </w:rPr>
+      </w:pPr>
       <w:r>
         <w:rPr>
           <w:i/>
@@ -9150,66 +8720,14 @@
           <w:color w:val="FF0000"/>
           <w:lang w:bidi="hu-HU"/>
         </w:rPr>
-        <w:t>:</w:t>
+        <w:t>Erőforrásigény:</w:t>
       </w:r>
       <w:r>
         <w:rPr>
           <w:color w:val="FF0000"/>
           <w:lang w:bidi="hu-HU"/>
         </w:rPr>
-        <w:t xml:space="preserve"> ?</w:t>
-      </w:r>
-      <w:proofErr w:type="gramEnd"/>
-      <w:r>
-        <w:rPr>
-          <w:color w:val="FF0000"/>
-          <w:lang w:bidi="hu-HU"/>
-        </w:rPr>
-        <w:t xml:space="preserve"> hét</w:t>
-      </w:r>
-    </w:p>
-    <w:p>
-      <w:pPr>
-        <w:ind w:left="708"/>
-        <w:jc w:val="both"/>
-        <w:rPr>
-          <w:color w:val="FF0000"/>
-          <w:lang w:bidi="hu-HU"/>
-        </w:rPr>
-      </w:pPr>
-      <w:r>
-        <w:rPr>
-          <w:i/>
-          <w:iCs/>
-          <w:color w:val="FF0000"/>
-          <w:lang w:bidi="hu-HU"/>
-        </w:rPr>
-        <w:t>Erőforrásigény</w:t>
-      </w:r>
-      <w:proofErr w:type="gramStart"/>
-      <w:r>
-        <w:rPr>
-          <w:i/>
-          <w:iCs/>
-          <w:color w:val="FF0000"/>
-          <w:lang w:bidi="hu-HU"/>
-        </w:rPr>
-        <w:t>:</w:t>
-      </w:r>
-      <w:r>
-        <w:rPr>
-          <w:color w:val="FF0000"/>
-          <w:lang w:bidi="hu-HU"/>
-        </w:rPr>
-        <w:t xml:space="preserve"> ?</w:t>
-      </w:r>
-      <w:proofErr w:type="gramEnd"/>
-      <w:r>
-        <w:rPr>
-          <w:color w:val="FF0000"/>
-          <w:lang w:bidi="hu-HU"/>
-        </w:rPr>
-        <w:t xml:space="preserve"> személy-hét</w:t>
+        <w:t xml:space="preserve"> ? személy-hét</w:t>
       </w:r>
     </w:p>
     <w:p>
@@ -9264,9 +8782,25 @@
           <w:color w:val="FF0000"/>
           <w:lang w:bidi="hu-HU"/>
         </w:rPr>
-        <w:t>Tartam</w:t>
-      </w:r>
-      <w:proofErr w:type="gramStart"/>
+        <w:t>Tartam:</w:t>
+      </w:r>
+      <w:r>
+        <w:rPr>
+          <w:color w:val="FF0000"/>
+          <w:lang w:bidi="hu-HU"/>
+        </w:rPr>
+        <w:t xml:space="preserve"> ? hét</w:t>
+      </w:r>
+    </w:p>
+    <w:p>
+      <w:pPr>
+        <w:ind w:left="708"/>
+        <w:jc w:val="both"/>
+        <w:rPr>
+          <w:color w:val="FF0000"/>
+          <w:lang w:bidi="hu-HU"/>
+        </w:rPr>
+      </w:pPr>
       <w:r>
         <w:rPr>
           <w:i/>
@@ -9274,66 +8808,14 @@
           <w:color w:val="FF0000"/>
           <w:lang w:bidi="hu-HU"/>
         </w:rPr>
-        <w:t>:</w:t>
+        <w:t>Erőforrásigény:</w:t>
       </w:r>
       <w:r>
         <w:rPr>
           <w:color w:val="FF0000"/>
           <w:lang w:bidi="hu-HU"/>
         </w:rPr>
-        <w:t xml:space="preserve"> ?</w:t>
-      </w:r>
-      <w:proofErr w:type="gramEnd"/>
-      <w:r>
-        <w:rPr>
-          <w:color w:val="FF0000"/>
-          <w:lang w:bidi="hu-HU"/>
-        </w:rPr>
-        <w:t xml:space="preserve"> hét</w:t>
-      </w:r>
-    </w:p>
-    <w:p>
-      <w:pPr>
-        <w:ind w:left="708"/>
-        <w:jc w:val="both"/>
-        <w:rPr>
-          <w:color w:val="FF0000"/>
-          <w:lang w:bidi="hu-HU"/>
-        </w:rPr>
-      </w:pPr>
-      <w:r>
-        <w:rPr>
-          <w:i/>
-          <w:iCs/>
-          <w:color w:val="FF0000"/>
-          <w:lang w:bidi="hu-HU"/>
-        </w:rPr>
-        <w:t>Erőforrásigény</w:t>
-      </w:r>
-      <w:proofErr w:type="gramStart"/>
-      <w:r>
-        <w:rPr>
-          <w:i/>
-          <w:iCs/>
-          <w:color w:val="FF0000"/>
-          <w:lang w:bidi="hu-HU"/>
-        </w:rPr>
-        <w:t>:</w:t>
-      </w:r>
-      <w:r>
-        <w:rPr>
-          <w:color w:val="FF0000"/>
-          <w:lang w:bidi="hu-HU"/>
-        </w:rPr>
-        <w:t xml:space="preserve"> ?</w:t>
-      </w:r>
-      <w:proofErr w:type="gramEnd"/>
-      <w:r>
-        <w:rPr>
-          <w:color w:val="FF0000"/>
-          <w:lang w:bidi="hu-HU"/>
-        </w:rPr>
-        <w:t xml:space="preserve"> személy-hét</w:t>
+        <w:t xml:space="preserve"> ? személy-hét</w:t>
       </w:r>
     </w:p>
     <w:p>
@@ -9451,9 +8933,25 @@
           <w:color w:val="FF0000"/>
           <w:lang w:bidi="hu-HU"/>
         </w:rPr>
-        <w:t>Tartam</w:t>
-      </w:r>
-      <w:proofErr w:type="gramStart"/>
+        <w:t>Tartam:</w:t>
+      </w:r>
+      <w:r>
+        <w:rPr>
+          <w:color w:val="FF0000"/>
+          <w:lang w:bidi="hu-HU"/>
+        </w:rPr>
+        <w:t xml:space="preserve"> ? hét</w:t>
+      </w:r>
+    </w:p>
+    <w:p>
+      <w:pPr>
+        <w:ind w:left="708"/>
+        <w:jc w:val="both"/>
+        <w:rPr>
+          <w:color w:val="FF0000"/>
+          <w:lang w:bidi="hu-HU"/>
+        </w:rPr>
+      </w:pPr>
       <w:r>
         <w:rPr>
           <w:i/>
@@ -9461,66 +8959,14 @@
           <w:color w:val="FF0000"/>
           <w:lang w:bidi="hu-HU"/>
         </w:rPr>
-        <w:t>:</w:t>
+        <w:t>Erőforrásigény:</w:t>
       </w:r>
       <w:r>
         <w:rPr>
           <w:color w:val="FF0000"/>
           <w:lang w:bidi="hu-HU"/>
         </w:rPr>
-        <w:t xml:space="preserve"> ?</w:t>
-      </w:r>
-      <w:proofErr w:type="gramEnd"/>
-      <w:r>
-        <w:rPr>
-          <w:color w:val="FF0000"/>
-          <w:lang w:bidi="hu-HU"/>
-        </w:rPr>
-        <w:t xml:space="preserve"> hét</w:t>
-      </w:r>
-    </w:p>
-    <w:p>
-      <w:pPr>
-        <w:ind w:left="708"/>
-        <w:jc w:val="both"/>
-        <w:rPr>
-          <w:color w:val="FF0000"/>
-          <w:lang w:bidi="hu-HU"/>
-        </w:rPr>
-      </w:pPr>
-      <w:r>
-        <w:rPr>
-          <w:i/>
-          <w:iCs/>
-          <w:color w:val="FF0000"/>
-          <w:lang w:bidi="hu-HU"/>
-        </w:rPr>
-        <w:t>Erőforrásigény</w:t>
-      </w:r>
-      <w:proofErr w:type="gramStart"/>
-      <w:r>
-        <w:rPr>
-          <w:i/>
-          <w:iCs/>
-          <w:color w:val="FF0000"/>
-          <w:lang w:bidi="hu-HU"/>
-        </w:rPr>
-        <w:t>:</w:t>
-      </w:r>
-      <w:r>
-        <w:rPr>
-          <w:color w:val="FF0000"/>
-          <w:lang w:bidi="hu-HU"/>
-        </w:rPr>
-        <w:t xml:space="preserve"> ?</w:t>
-      </w:r>
-      <w:proofErr w:type="gramEnd"/>
-      <w:r>
-        <w:rPr>
-          <w:color w:val="FF0000"/>
-          <w:lang w:bidi="hu-HU"/>
-        </w:rPr>
-        <w:t xml:space="preserve"> személy-hét</w:t>
+        <w:t xml:space="preserve"> ? személy-hét</w:t>
       </w:r>
     </w:p>
     <w:p>
@@ -9582,9 +9028,25 @@
           <w:color w:val="FF0000"/>
           <w:lang w:bidi="hu-HU"/>
         </w:rPr>
-        <w:t>Tartam</w:t>
-      </w:r>
-      <w:proofErr w:type="gramStart"/>
+        <w:t>Tartam:</w:t>
+      </w:r>
+      <w:r>
+        <w:rPr>
+          <w:color w:val="FF0000"/>
+          <w:lang w:bidi="hu-HU"/>
+        </w:rPr>
+        <w:t xml:space="preserve"> ? hét</w:t>
+      </w:r>
+    </w:p>
+    <w:p>
+      <w:pPr>
+        <w:ind w:left="708"/>
+        <w:jc w:val="both"/>
+        <w:rPr>
+          <w:color w:val="FF0000"/>
+          <w:lang w:bidi="hu-HU"/>
+        </w:rPr>
+      </w:pPr>
       <w:r>
         <w:rPr>
           <w:i/>
@@ -9592,66 +9054,14 @@
           <w:color w:val="FF0000"/>
           <w:lang w:bidi="hu-HU"/>
         </w:rPr>
-        <w:t>:</w:t>
+        <w:t>Erőforrásigény:</w:t>
       </w:r>
       <w:r>
         <w:rPr>
           <w:color w:val="FF0000"/>
           <w:lang w:bidi="hu-HU"/>
         </w:rPr>
-        <w:t xml:space="preserve"> ?</w:t>
-      </w:r>
-      <w:proofErr w:type="gramEnd"/>
-      <w:r>
-        <w:rPr>
-          <w:color w:val="FF0000"/>
-          <w:lang w:bidi="hu-HU"/>
-        </w:rPr>
-        <w:t xml:space="preserve"> hét</w:t>
-      </w:r>
-    </w:p>
-    <w:p>
-      <w:pPr>
-        <w:ind w:left="708"/>
-        <w:jc w:val="both"/>
-        <w:rPr>
-          <w:color w:val="FF0000"/>
-          <w:lang w:bidi="hu-HU"/>
-        </w:rPr>
-      </w:pPr>
-      <w:r>
-        <w:rPr>
-          <w:i/>
-          <w:iCs/>
-          <w:color w:val="FF0000"/>
-          <w:lang w:bidi="hu-HU"/>
-        </w:rPr>
-        <w:t>Erőforrásigény</w:t>
-      </w:r>
-      <w:proofErr w:type="gramStart"/>
-      <w:r>
-        <w:rPr>
-          <w:i/>
-          <w:iCs/>
-          <w:color w:val="FF0000"/>
-          <w:lang w:bidi="hu-HU"/>
-        </w:rPr>
-        <w:t>:</w:t>
-      </w:r>
-      <w:r>
-        <w:rPr>
-          <w:color w:val="FF0000"/>
-          <w:lang w:bidi="hu-HU"/>
-        </w:rPr>
-        <w:t xml:space="preserve"> ?</w:t>
-      </w:r>
-      <w:proofErr w:type="gramEnd"/>
-      <w:r>
-        <w:rPr>
-          <w:color w:val="FF0000"/>
-          <w:lang w:bidi="hu-HU"/>
-        </w:rPr>
-        <w:t xml:space="preserve"> személy-hét</w:t>
+        <w:t xml:space="preserve"> ? személy-hét</w:t>
       </w:r>
     </w:p>
     <w:p>
@@ -9712,9 +9122,25 @@
           <w:color w:val="FF0000"/>
           <w:lang w:bidi="hu-HU"/>
         </w:rPr>
-        <w:t>Tartam</w:t>
-      </w:r>
-      <w:proofErr w:type="gramStart"/>
+        <w:t>Tartam:</w:t>
+      </w:r>
+      <w:r>
+        <w:rPr>
+          <w:color w:val="FF0000"/>
+          <w:lang w:bidi="hu-HU"/>
+        </w:rPr>
+        <w:t xml:space="preserve"> ? hét</w:t>
+      </w:r>
+    </w:p>
+    <w:p>
+      <w:pPr>
+        <w:ind w:left="708"/>
+        <w:jc w:val="both"/>
+        <w:rPr>
+          <w:color w:val="FF0000"/>
+          <w:lang w:bidi="hu-HU"/>
+        </w:rPr>
+      </w:pPr>
       <w:r>
         <w:rPr>
           <w:i/>
@@ -9722,66 +9148,14 @@
           <w:color w:val="FF0000"/>
           <w:lang w:bidi="hu-HU"/>
         </w:rPr>
-        <w:t>:</w:t>
+        <w:t>Erőforrásigény:</w:t>
       </w:r>
       <w:r>
         <w:rPr>
           <w:color w:val="FF0000"/>
           <w:lang w:bidi="hu-HU"/>
         </w:rPr>
-        <w:t xml:space="preserve"> ?</w:t>
-      </w:r>
-      <w:proofErr w:type="gramEnd"/>
-      <w:r>
-        <w:rPr>
-          <w:color w:val="FF0000"/>
-          <w:lang w:bidi="hu-HU"/>
-        </w:rPr>
-        <w:t xml:space="preserve"> hét</w:t>
-      </w:r>
-    </w:p>
-    <w:p>
-      <w:pPr>
-        <w:ind w:left="708"/>
-        <w:jc w:val="both"/>
-        <w:rPr>
-          <w:color w:val="FF0000"/>
-          <w:lang w:bidi="hu-HU"/>
-        </w:rPr>
-      </w:pPr>
-      <w:r>
-        <w:rPr>
-          <w:i/>
-          <w:iCs/>
-          <w:color w:val="FF0000"/>
-          <w:lang w:bidi="hu-HU"/>
-        </w:rPr>
-        <w:t>Erőforrásigény</w:t>
-      </w:r>
-      <w:proofErr w:type="gramStart"/>
-      <w:r>
-        <w:rPr>
-          <w:i/>
-          <w:iCs/>
-          <w:color w:val="FF0000"/>
-          <w:lang w:bidi="hu-HU"/>
-        </w:rPr>
-        <w:t>:</w:t>
-      </w:r>
-      <w:r>
-        <w:rPr>
-          <w:color w:val="FF0000"/>
-          <w:lang w:bidi="hu-HU"/>
-        </w:rPr>
-        <w:t xml:space="preserve"> ?</w:t>
-      </w:r>
-      <w:proofErr w:type="gramEnd"/>
-      <w:r>
-        <w:rPr>
-          <w:color w:val="FF0000"/>
-          <w:lang w:bidi="hu-HU"/>
-        </w:rPr>
-        <w:t xml:space="preserve"> személy-hét</w:t>
+        <w:t xml:space="preserve"> ? személy-hét</w:t>
       </w:r>
     </w:p>
     <w:p>
@@ -9836,9 +9210,25 @@
           <w:color w:val="FF0000"/>
           <w:lang w:bidi="hu-HU"/>
         </w:rPr>
-        <w:t>Tartam</w:t>
-      </w:r>
-      <w:proofErr w:type="gramStart"/>
+        <w:t>Tartam:</w:t>
+      </w:r>
+      <w:r>
+        <w:rPr>
+          <w:color w:val="FF0000"/>
+          <w:lang w:bidi="hu-HU"/>
+        </w:rPr>
+        <w:t xml:space="preserve"> ? hét</w:t>
+      </w:r>
+    </w:p>
+    <w:p>
+      <w:pPr>
+        <w:ind w:left="708"/>
+        <w:jc w:val="both"/>
+        <w:rPr>
+          <w:color w:val="FF0000"/>
+          <w:lang w:bidi="hu-HU"/>
+        </w:rPr>
+      </w:pPr>
       <w:r>
         <w:rPr>
           <w:i/>
@@ -9846,43 +9236,26 @@
           <w:color w:val="FF0000"/>
           <w:lang w:bidi="hu-HU"/>
         </w:rPr>
-        <w:t>:</w:t>
+        <w:t>Erőforrásigény:</w:t>
       </w:r>
       <w:r>
         <w:rPr>
           <w:color w:val="FF0000"/>
           <w:lang w:bidi="hu-HU"/>
         </w:rPr>
-        <w:t xml:space="preserve"> ?</w:t>
-      </w:r>
-      <w:proofErr w:type="gramEnd"/>
-      <w:r>
-        <w:rPr>
-          <w:color w:val="FF0000"/>
-          <w:lang w:bidi="hu-HU"/>
-        </w:rPr>
-        <w:t xml:space="preserve"> hét</w:t>
-      </w:r>
-    </w:p>
-    <w:p>
-      <w:pPr>
-        <w:ind w:left="708"/>
-        <w:jc w:val="both"/>
-        <w:rPr>
-          <w:color w:val="FF0000"/>
-          <w:lang w:bidi="hu-HU"/>
-        </w:rPr>
-      </w:pPr>
-      <w:r>
+        <w:t xml:space="preserve"> ? személy-hét</w:t>
+      </w:r>
+    </w:p>
+    <w:p>
+      <w:pPr>
+        <w:jc w:val="both"/>
         <w:rPr>
           <w:i/>
           <w:iCs/>
           <w:color w:val="FF0000"/>
           <w:lang w:bidi="hu-HU"/>
         </w:rPr>
-        <w:t>Erőforrásigény</w:t>
-      </w:r>
-      <w:proofErr w:type="gramStart"/>
+      </w:pPr>
       <w:r>
         <w:rPr>
           <w:i/>
@@ -9890,22 +9263,7 @@
           <w:color w:val="FF0000"/>
           <w:lang w:bidi="hu-HU"/>
         </w:rPr>
-        <w:t>:</w:t>
-      </w:r>
-      <w:r>
-        <w:rPr>
-          <w:color w:val="FF0000"/>
-          <w:lang w:bidi="hu-HU"/>
-        </w:rPr>
-        <w:t xml:space="preserve"> ?</w:t>
-      </w:r>
-      <w:proofErr w:type="gramEnd"/>
-      <w:r>
-        <w:rPr>
-          <w:color w:val="FF0000"/>
-          <w:lang w:bidi="hu-HU"/>
-        </w:rPr>
-        <w:t xml:space="preserve"> személy-hét</w:t>
+        <w:t xml:space="preserve"> (Részletesebb leírás minden egyes számozott feladatról, feltüntetve hogy ki a felelőse. Ha az eredmény egy átadandó, akkor azt fel kell tüntetni. Részfeladatokat is fel lehet sorolni egy listában. Meg kell hogy feleljen az esetleges Gantt-chartban szereplőkkel.)</w:t>
       </w:r>
     </w:p>
     <w:p>
@@ -9914,71 +9272,11 @@
         <w:rPr>
           <w:i/>
           <w:iCs/>
-          <w:color w:val="FF0000"/>
-          <w:lang w:bidi="hu-HU"/>
-        </w:rPr>
-      </w:pPr>
-      <w:r>
-        <w:rPr>
-          <w:i/>
-          <w:iCs/>
-          <w:color w:val="FF0000"/>
-          <w:lang w:bidi="hu-HU"/>
-        </w:rPr>
-        <w:t xml:space="preserve"> (Részletesebb leírás minden egyes számozott feladatról, feltüntetve hogy ki a felelőse. Ha az eredmény egy átadandó, akkor azt fel kell tüntetni. Részfeladatokat is fel lehet sorolni egy listában. Meg </w:t>
-      </w:r>
-      <w:proofErr w:type="gramStart"/>
-      <w:r>
-        <w:rPr>
-          <w:i/>
-          <w:iCs/>
-          <w:color w:val="FF0000"/>
-          <w:lang w:bidi="hu-HU"/>
-        </w:rPr>
-        <w:t>kell</w:t>
-      </w:r>
-      <w:proofErr w:type="gramEnd"/>
-      <w:r>
-        <w:rPr>
-          <w:i/>
-          <w:iCs/>
-          <w:color w:val="FF0000"/>
-          <w:lang w:bidi="hu-HU"/>
-        </w:rPr>
-        <w:t xml:space="preserve"> hogy feleljen az esetleges </w:t>
-      </w:r>
-      <w:proofErr w:type="spellStart"/>
-      <w:r>
-        <w:rPr>
-          <w:i/>
-          <w:iCs/>
-          <w:color w:val="FF0000"/>
-          <w:lang w:bidi="hu-HU"/>
-        </w:rPr>
-        <w:t>Gantt-chartban</w:t>
-      </w:r>
-      <w:proofErr w:type="spellEnd"/>
-      <w:r>
-        <w:rPr>
-          <w:i/>
-          <w:iCs/>
-          <w:color w:val="FF0000"/>
-          <w:lang w:bidi="hu-HU"/>
-        </w:rPr>
-        <w:t xml:space="preserve"> szereplőkkel.)</w:t>
-      </w:r>
-    </w:p>
-    <w:p>
-      <w:pPr>
-        <w:jc w:val="both"/>
-        <w:rPr>
-          <w:i/>
-          <w:iCs/>
           <w:lang w:bidi="hu-HU"/>
         </w:rPr>
         <w:sectPr>
-          <w:headerReference w:type="default" r:id="rId19"/>
-          <w:footerReference w:type="default" r:id="rId20"/>
+          <w:headerReference w:type="default" r:id="rId20"/>
+          <w:footerReference w:type="default" r:id="rId21"/>
           <w:pgSz w:w="11906" w:h="16838"/>
           <w:pgMar w:top="1259" w:right="851" w:bottom="1588" w:left="1134" w:header="567" w:footer="567" w:gutter="0"/>
           <w:cols w:space="708"/>
@@ -10021,47 +9319,7 @@
           <w:color w:val="FF0000"/>
           <w:lang w:bidi="hu-HU"/>
         </w:rPr>
-        <w:t xml:space="preserve">(Szöveges: feladat sorszáma, mettől-meddig. Ide kell berakni a </w:t>
-      </w:r>
-      <w:proofErr w:type="spellStart"/>
-      <w:r>
-        <w:rPr>
-          <w:i/>
-          <w:iCs/>
-          <w:color w:val="FF0000"/>
-          <w:lang w:bidi="hu-HU"/>
-        </w:rPr>
-        <w:t>Gantt</w:t>
-      </w:r>
-      <w:proofErr w:type="spellEnd"/>
-      <w:r>
-        <w:rPr>
-          <w:i/>
-          <w:iCs/>
-          <w:color w:val="FF0000"/>
-          <w:lang w:bidi="hu-HU"/>
-        </w:rPr>
-        <w:t xml:space="preserve"> </w:t>
-      </w:r>
-      <w:proofErr w:type="spellStart"/>
-      <w:r>
-        <w:rPr>
-          <w:i/>
-          <w:iCs/>
-          <w:color w:val="FF0000"/>
-          <w:lang w:bidi="hu-HU"/>
-        </w:rPr>
-        <w:t>chartot</w:t>
-      </w:r>
-      <w:proofErr w:type="spellEnd"/>
-      <w:r>
-        <w:rPr>
-          <w:i/>
-          <w:iCs/>
-          <w:color w:val="FF0000"/>
-          <w:lang w:bidi="hu-HU"/>
-        </w:rPr>
-        <w:t xml:space="preserve"> pl.:</w:t>
+        <w:t>(Szöveges: feladat sorszáma, mettől-meddig. Ide kell berakni a Gantt chartot pl.:</w:t>
       </w:r>
     </w:p>
     <w:p>
@@ -10090,7 +9348,7 @@
                     </pic:cNvPicPr>
                   </pic:nvPicPr>
                   <pic:blipFill>
-                    <a:blip r:embed="rId21"/>
+                    <a:blip r:embed="rId22"/>
                     <a:stretch>
                       <a:fillRect/>
                     </a:stretch>
@@ -10127,8 +9385,8 @@
           <w:lang w:bidi="hu-HU"/>
         </w:rPr>
         <w:sectPr>
-          <w:headerReference w:type="default" r:id="rId22"/>
-          <w:footerReference w:type="default" r:id="rId23"/>
+          <w:headerReference w:type="default" r:id="rId23"/>
+          <w:footerReference w:type="default" r:id="rId24"/>
           <w:pgSz w:w="16838" w:h="11906" w:orient="landscape"/>
           <w:pgMar w:top="1134" w:right="1259" w:bottom="851" w:left="1588" w:header="567" w:footer="567" w:gutter="0"/>
           <w:cols w:space="708"/>
@@ -10509,7 +9767,6 @@
                 <w:lang w:bidi="hu-HU"/>
               </w:rPr>
             </w:pPr>
-            <w:proofErr w:type="spellStart"/>
             <w:r>
               <w:rPr>
                 <w:b/>
@@ -10518,18 +9775,7 @@
                 <w:sz w:val="20"/>
                 <w:lang w:bidi="hu-HU"/>
               </w:rPr>
-              <w:t>Össz</w:t>
-            </w:r>
-            <w:proofErr w:type="spellEnd"/>
-            <w:r>
-              <w:rPr>
-                <w:b/>
-                <w:bCs/>
-                <w:color w:val="FFFFFF"/>
-                <w:sz w:val="20"/>
-                <w:lang w:bidi="hu-HU"/>
-              </w:rPr>
-              <w:t>.</w:t>
+              <w:t>Össz.</w:t>
             </w:r>
           </w:p>
         </w:tc>
@@ -10750,21 +9996,12 @@
                 <w:lang w:bidi="hu-HU"/>
               </w:rPr>
             </w:pPr>
-            <w:proofErr w:type="spellStart"/>
             <w:r>
               <w:rPr>
                 <w:sz w:val="20"/>
                 <w:lang w:bidi="hu-HU"/>
               </w:rPr>
-              <w:t>Dodony</w:t>
-            </w:r>
-            <w:proofErr w:type="spellEnd"/>
-            <w:r>
-              <w:rPr>
-                <w:sz w:val="20"/>
-                <w:lang w:bidi="hu-HU"/>
-              </w:rPr>
-              <w:t xml:space="preserve"> Róbert</w:t>
+              <w:t>Dodony Róbert</w:t>
             </w:r>
           </w:p>
         </w:tc>
@@ -10821,7 +10058,7 @@
               <w:rPr>
                 <w:lang w:bidi="hu-HU"/>
               </w:rPr>
-              <w:t>15</w:t>
+              <w:t>17</w:t>
             </w:r>
           </w:p>
         </w:tc>
@@ -10848,8 +10085,10 @@
               <w:rPr>
                 <w:lang w:bidi="hu-HU"/>
               </w:rPr>
-              <w:t>14</w:t>
+              <w:t>20</w:t>
             </w:r>
+            <w:bookmarkStart w:id="60" w:name="_GoBack"/>
+            <w:bookmarkEnd w:id="60"/>
           </w:p>
         </w:tc>
         <w:tc>
@@ -10878,7 +10117,7 @@
               <w:rPr>
                 <w:lang w:bidi="hu-HU"/>
               </w:rPr>
-              <w:t>17</w:t>
+              <w:t>20</w:t>
             </w:r>
           </w:p>
         </w:tc>
@@ -11108,8 +10347,6 @@
             </w:r>
           </w:p>
         </w:tc>
-        <w:bookmarkStart w:id="60" w:name="_GoBack"/>
-        <w:bookmarkEnd w:id="60"/>
       </w:tr>
       <w:tr>
         <w:trPr>
@@ -11316,21 +10553,12 @@
                 <w:lang w:bidi="hu-HU"/>
               </w:rPr>
             </w:pPr>
-            <w:proofErr w:type="spellStart"/>
             <w:r>
               <w:rPr>
                 <w:sz w:val="20"/>
                 <w:lang w:bidi="hu-HU"/>
               </w:rPr>
-              <w:t>Lőrik</w:t>
-            </w:r>
-            <w:proofErr w:type="spellEnd"/>
-            <w:r>
-              <w:rPr>
-                <w:sz w:val="20"/>
-                <w:lang w:bidi="hu-HU"/>
-              </w:rPr>
-              <w:t xml:space="preserve"> Viktor</w:t>
+              <w:t>Lőrik Viktor</w:t>
             </w:r>
           </w:p>
         </w:tc>
@@ -11946,7 +11174,6 @@
                 <w:lang w:bidi="hu-HU"/>
               </w:rPr>
             </w:pPr>
-            <w:proofErr w:type="spellStart"/>
             <w:r>
               <w:rPr>
                 <w:b/>
@@ -11955,18 +11182,7 @@
                 <w:sz w:val="20"/>
                 <w:lang w:bidi="hu-HU"/>
               </w:rPr>
-              <w:t>Össz</w:t>
-            </w:r>
-            <w:proofErr w:type="spellEnd"/>
-            <w:r>
-              <w:rPr>
-                <w:b/>
-                <w:bCs/>
-                <w:color w:val="FFFFFF"/>
-                <w:sz w:val="20"/>
-                <w:lang w:bidi="hu-HU"/>
-              </w:rPr>
-              <w:t>.</w:t>
+              <w:t>Össz.</w:t>
             </w:r>
           </w:p>
         </w:tc>
@@ -13042,8 +12258,8 @@
       </w:r>
     </w:p>
     <w:sectPr>
-      <w:headerReference w:type="default" r:id="rId24"/>
-      <w:footerReference w:type="default" r:id="rId25"/>
+      <w:headerReference w:type="default" r:id="rId25"/>
+      <w:footerReference w:type="default" r:id="rId26"/>
       <w:pgSz w:w="11906" w:h="16838"/>
       <w:pgMar w:top="1259" w:right="851" w:bottom="1588" w:left="1134" w:header="567" w:footer="567" w:gutter="0"/>
       <w:cols w:space="708"/>
@@ -13055,7 +12271,7 @@
 </file>
 
 <file path=word/endnotes.xml><?xml version="1.0" encoding="utf-8"?>
-<w:endnotes xmlns:wpc="http://schemas.microsoft.com/office/word/2010/wordprocessingCanvas" xmlns:cx="http://schemas.microsoft.com/office/drawing/2014/chartex" xmlns:cx1="http://schemas.microsoft.com/office/drawing/2015/9/8/chartex" xmlns:cx2="http://schemas.microsoft.com/office/drawing/2015/10/21/chartex" xmlns:cx3="http://schemas.microsoft.com/office/drawing/2016/5/9/chartex" xmlns:cx4="http://schemas.microsoft.com/office/drawing/2016/5/10/chartex" xmlns:cx5="http://schemas.microsoft.com/office/drawing/2016/5/11/chartex" xmlns:cx6="http://schemas.microsoft.com/office/drawing/2016/5/12/chartex" xmlns:cx7="http://schemas.microsoft.com/office/drawing/2016/5/13/chartex" xmlns:cx8="http://schemas.microsoft.com/office/drawing/2016/5/14/chartex" xmlns:mc="http://schemas.openxmlformats.org/markup-compatibility/2006" xmlns:aink="http://schemas.microsoft.com/office/drawing/2016/ink" xmlns:am3d="http://schemas.microsoft.com/office/drawing/2017/model3d" xmlns:o="urn:schemas-microsoft-com:office:office" xmlns:r="http://schemas.openxmlformats.org/officeDocument/2006/relationships" xmlns:m="http://schemas.openxmlformats.org/officeDocument/2006/math" xmlns:v="urn:schemas-microsoft-com:vml" xmlns:wp14="http://schemas.microsoft.com/office/word/2010/wordprocessingDrawing" xmlns:wp="http://schemas.openxmlformats.org/drawingml/2006/wordprocessingDrawing" xmlns:w10="urn:schemas-microsoft-com:office:word" xmlns:w="http://schemas.openxmlformats.org/wordprocessingml/2006/main" xmlns:w14="http://schemas.microsoft.com/office/word/2010/wordml" xmlns:w15="http://schemas.microsoft.com/office/word/2012/wordml" xmlns:w16cid="http://schemas.microsoft.com/office/word/2016/wordml/cid" xmlns:w16se="http://schemas.microsoft.com/office/word/2015/wordml/symex" xmlns:wpg="http://schemas.microsoft.com/office/word/2010/wordprocessingGroup" xmlns:wpi="http://schemas.microsoft.com/office/word/2010/wordprocessingInk" xmlns:wne="http://schemas.microsoft.com/office/word/2006/wordml" xmlns:wps="http://schemas.microsoft.com/office/word/2010/wordprocessingShape" mc:Ignorable="w14 w15 w16se w16cid wp14">
+<w:endnotes xmlns:wpc="http://schemas.microsoft.com/office/word/2010/wordprocessingCanvas" xmlns:mc="http://schemas.openxmlformats.org/markup-compatibility/2006" xmlns:o="urn:schemas-microsoft-com:office:office" xmlns:r="http://schemas.openxmlformats.org/officeDocument/2006/relationships" xmlns:m="http://schemas.openxmlformats.org/officeDocument/2006/math" xmlns:v="urn:schemas-microsoft-com:vml" xmlns:wp14="http://schemas.microsoft.com/office/word/2010/wordprocessingDrawing" xmlns:wp="http://schemas.openxmlformats.org/drawingml/2006/wordprocessingDrawing" xmlns:w10="urn:schemas-microsoft-com:office:word" xmlns:w="http://schemas.openxmlformats.org/wordprocessingml/2006/main" xmlns:w14="http://schemas.microsoft.com/office/word/2010/wordml" xmlns:wpg="http://schemas.microsoft.com/office/word/2010/wordprocessingGroup" xmlns:wpi="http://schemas.microsoft.com/office/word/2010/wordprocessingInk" xmlns:wne="http://schemas.microsoft.com/office/word/2006/wordml" xmlns:wps="http://schemas.microsoft.com/office/word/2010/wordprocessingShape" mc:Ignorable="w14 wp14">
   <w:endnote w:type="separator" w:id="-1">
     <w:p>
       <w:pPr>
@@ -13080,7 +12296,7 @@
 </file>
 
 <file path=word/footer1.xml><?xml version="1.0" encoding="utf-8"?>
-<w:ftr xmlns:wpc="http://schemas.microsoft.com/office/word/2010/wordprocessingCanvas" xmlns:cx="http://schemas.microsoft.com/office/drawing/2014/chartex" xmlns:cx1="http://schemas.microsoft.com/office/drawing/2015/9/8/chartex" xmlns:cx2="http://schemas.microsoft.com/office/drawing/2015/10/21/chartex" xmlns:cx3="http://schemas.microsoft.com/office/drawing/2016/5/9/chartex" xmlns:cx4="http://schemas.microsoft.com/office/drawing/2016/5/10/chartex" xmlns:cx5="http://schemas.microsoft.com/office/drawing/2016/5/11/chartex" xmlns:cx6="http://schemas.microsoft.com/office/drawing/2016/5/12/chartex" xmlns:cx7="http://schemas.microsoft.com/office/drawing/2016/5/13/chartex" xmlns:cx8="http://schemas.microsoft.com/office/drawing/2016/5/14/chartex" xmlns:mc="http://schemas.openxmlformats.org/markup-compatibility/2006" xmlns:aink="http://schemas.microsoft.com/office/drawing/2016/ink" xmlns:am3d="http://schemas.microsoft.com/office/drawing/2017/model3d" xmlns:o="urn:schemas-microsoft-com:office:office" xmlns:r="http://schemas.openxmlformats.org/officeDocument/2006/relationships" xmlns:m="http://schemas.openxmlformats.org/officeDocument/2006/math" xmlns:v="urn:schemas-microsoft-com:vml" xmlns:wp14="http://schemas.microsoft.com/office/word/2010/wordprocessingDrawing" xmlns:wp="http://schemas.openxmlformats.org/drawingml/2006/wordprocessingDrawing" xmlns:w10="urn:schemas-microsoft-com:office:word" xmlns:w="http://schemas.openxmlformats.org/wordprocessingml/2006/main" xmlns:w14="http://schemas.microsoft.com/office/word/2010/wordml" xmlns:w15="http://schemas.microsoft.com/office/word/2012/wordml" xmlns:w16cid="http://schemas.microsoft.com/office/word/2016/wordml/cid" xmlns:w16se="http://schemas.microsoft.com/office/word/2015/wordml/symex" xmlns:wpg="http://schemas.microsoft.com/office/word/2010/wordprocessingGroup" xmlns:wpi="http://schemas.microsoft.com/office/word/2010/wordprocessingInk" xmlns:wne="http://schemas.microsoft.com/office/word/2006/wordml" xmlns:wps="http://schemas.microsoft.com/office/word/2010/wordprocessingShape" mc:Ignorable="w14 w15 w16se w16cid wp14">
+<w:ftr xmlns:wpc="http://schemas.microsoft.com/office/word/2010/wordprocessingCanvas" xmlns:mc="http://schemas.openxmlformats.org/markup-compatibility/2006" xmlns:o="urn:schemas-microsoft-com:office:office" xmlns:r="http://schemas.openxmlformats.org/officeDocument/2006/relationships" xmlns:m="http://schemas.openxmlformats.org/officeDocument/2006/math" xmlns:v="urn:schemas-microsoft-com:vml" xmlns:wp14="http://schemas.microsoft.com/office/word/2010/wordprocessingDrawing" xmlns:wp="http://schemas.openxmlformats.org/drawingml/2006/wordprocessingDrawing" xmlns:w10="urn:schemas-microsoft-com:office:word" xmlns:w="http://schemas.openxmlformats.org/wordprocessingml/2006/main" xmlns:w14="http://schemas.microsoft.com/office/word/2010/wordml" xmlns:wpg="http://schemas.microsoft.com/office/word/2010/wordprocessingGroup" xmlns:wpi="http://schemas.microsoft.com/office/word/2010/wordprocessingInk" xmlns:wne="http://schemas.microsoft.com/office/word/2006/wordml" xmlns:wps="http://schemas.microsoft.com/office/word/2010/wordprocessingShape" mc:Ignorable="w14 wp14">
   <w:tbl>
     <w:tblPr>
       <w:tblW w:w="0" w:type="auto"/>
@@ -13096,9 +12312,9 @@
       <w:tblLook w:val="04A0" w:firstRow="1" w:lastRow="0" w:firstColumn="1" w:lastColumn="0" w:noHBand="0" w:noVBand="1"/>
     </w:tblPr>
     <w:tblGrid>
-      <w:gridCol w:w="3436"/>
-      <w:gridCol w:w="3088"/>
-      <w:gridCol w:w="3288"/>
+      <w:gridCol w:w="3465"/>
+      <w:gridCol w:w="3127"/>
+      <w:gridCol w:w="3308"/>
     </w:tblGrid>
     <w:tr>
       <w:trPr>
@@ -13162,7 +12378,7 @@
 </file>
 
 <file path=word/footer2.xml><?xml version="1.0" encoding="utf-8"?>
-<w:ftr xmlns:wpc="http://schemas.microsoft.com/office/word/2010/wordprocessingCanvas" xmlns:cx="http://schemas.microsoft.com/office/drawing/2014/chartex" xmlns:cx1="http://schemas.microsoft.com/office/drawing/2015/9/8/chartex" xmlns:cx2="http://schemas.microsoft.com/office/drawing/2015/10/21/chartex" xmlns:cx3="http://schemas.microsoft.com/office/drawing/2016/5/9/chartex" xmlns:cx4="http://schemas.microsoft.com/office/drawing/2016/5/10/chartex" xmlns:cx5="http://schemas.microsoft.com/office/drawing/2016/5/11/chartex" xmlns:cx6="http://schemas.microsoft.com/office/drawing/2016/5/12/chartex" xmlns:cx7="http://schemas.microsoft.com/office/drawing/2016/5/13/chartex" xmlns:cx8="http://schemas.microsoft.com/office/drawing/2016/5/14/chartex" xmlns:mc="http://schemas.openxmlformats.org/markup-compatibility/2006" xmlns:aink="http://schemas.microsoft.com/office/drawing/2016/ink" xmlns:am3d="http://schemas.microsoft.com/office/drawing/2017/model3d" xmlns:o="urn:schemas-microsoft-com:office:office" xmlns:r="http://schemas.openxmlformats.org/officeDocument/2006/relationships" xmlns:m="http://schemas.openxmlformats.org/officeDocument/2006/math" xmlns:v="urn:schemas-microsoft-com:vml" xmlns:wp14="http://schemas.microsoft.com/office/word/2010/wordprocessingDrawing" xmlns:wp="http://schemas.openxmlformats.org/drawingml/2006/wordprocessingDrawing" xmlns:w10="urn:schemas-microsoft-com:office:word" xmlns:w="http://schemas.openxmlformats.org/wordprocessingml/2006/main" xmlns:w14="http://schemas.microsoft.com/office/word/2010/wordml" xmlns:w15="http://schemas.microsoft.com/office/word/2012/wordml" xmlns:w16cid="http://schemas.microsoft.com/office/word/2016/wordml/cid" xmlns:w16se="http://schemas.microsoft.com/office/word/2015/wordml/symex" xmlns:wpg="http://schemas.microsoft.com/office/word/2010/wordprocessingGroup" xmlns:wpi="http://schemas.microsoft.com/office/word/2010/wordprocessingInk" xmlns:wne="http://schemas.microsoft.com/office/word/2006/wordml" xmlns:wps="http://schemas.microsoft.com/office/word/2010/wordprocessingShape" mc:Ignorable="w14 w15 w16se w16cid wp14">
+<w:ftr xmlns:wpc="http://schemas.microsoft.com/office/word/2010/wordprocessingCanvas" xmlns:mc="http://schemas.openxmlformats.org/markup-compatibility/2006" xmlns:o="urn:schemas-microsoft-com:office:office" xmlns:r="http://schemas.openxmlformats.org/officeDocument/2006/relationships" xmlns:m="http://schemas.openxmlformats.org/officeDocument/2006/math" xmlns:v="urn:schemas-microsoft-com:vml" xmlns:wp14="http://schemas.microsoft.com/office/word/2010/wordprocessingDrawing" xmlns:wp="http://schemas.openxmlformats.org/drawingml/2006/wordprocessingDrawing" xmlns:w10="urn:schemas-microsoft-com:office:word" xmlns:w="http://schemas.openxmlformats.org/wordprocessingml/2006/main" xmlns:w14="http://schemas.microsoft.com/office/word/2010/wordml" xmlns:wpg="http://schemas.microsoft.com/office/word/2010/wordprocessingGroup" xmlns:wpi="http://schemas.microsoft.com/office/word/2010/wordprocessingInk" xmlns:wne="http://schemas.microsoft.com/office/word/2006/wordml" xmlns:wps="http://schemas.microsoft.com/office/word/2010/wordprocessingShape" mc:Ignorable="w14 wp14">
   <w:p>
     <w:pPr>
       <w:pStyle w:val="llb"/>
@@ -13172,7 +12388,7 @@
 </file>
 
 <file path=word/footer3.xml><?xml version="1.0" encoding="utf-8"?>
-<w:ftr xmlns:wpc="http://schemas.microsoft.com/office/word/2010/wordprocessingCanvas" xmlns:cx="http://schemas.microsoft.com/office/drawing/2014/chartex" xmlns:cx1="http://schemas.microsoft.com/office/drawing/2015/9/8/chartex" xmlns:cx2="http://schemas.microsoft.com/office/drawing/2015/10/21/chartex" xmlns:cx3="http://schemas.microsoft.com/office/drawing/2016/5/9/chartex" xmlns:cx4="http://schemas.microsoft.com/office/drawing/2016/5/10/chartex" xmlns:cx5="http://schemas.microsoft.com/office/drawing/2016/5/11/chartex" xmlns:cx6="http://schemas.microsoft.com/office/drawing/2016/5/12/chartex" xmlns:cx7="http://schemas.microsoft.com/office/drawing/2016/5/13/chartex" xmlns:cx8="http://schemas.microsoft.com/office/drawing/2016/5/14/chartex" xmlns:mc="http://schemas.openxmlformats.org/markup-compatibility/2006" xmlns:aink="http://schemas.microsoft.com/office/drawing/2016/ink" xmlns:am3d="http://schemas.microsoft.com/office/drawing/2017/model3d" xmlns:o="urn:schemas-microsoft-com:office:office" xmlns:r="http://schemas.openxmlformats.org/officeDocument/2006/relationships" xmlns:m="http://schemas.openxmlformats.org/officeDocument/2006/math" xmlns:v="urn:schemas-microsoft-com:vml" xmlns:wp14="http://schemas.microsoft.com/office/word/2010/wordprocessingDrawing" xmlns:wp="http://schemas.openxmlformats.org/drawingml/2006/wordprocessingDrawing" xmlns:w10="urn:schemas-microsoft-com:office:word" xmlns:w="http://schemas.openxmlformats.org/wordprocessingml/2006/main" xmlns:w14="http://schemas.microsoft.com/office/word/2010/wordml" xmlns:w15="http://schemas.microsoft.com/office/word/2012/wordml" xmlns:w16cid="http://schemas.microsoft.com/office/word/2016/wordml/cid" xmlns:w16se="http://schemas.microsoft.com/office/word/2015/wordml/symex" xmlns:wpg="http://schemas.microsoft.com/office/word/2010/wordprocessingGroup" xmlns:wpi="http://schemas.microsoft.com/office/word/2010/wordprocessingInk" xmlns:wne="http://schemas.microsoft.com/office/word/2006/wordml" xmlns:wps="http://schemas.microsoft.com/office/word/2010/wordprocessingShape" mc:Ignorable="w14 w15 w16se w16cid wp14">
+<w:ftr xmlns:wpc="http://schemas.microsoft.com/office/word/2010/wordprocessingCanvas" xmlns:mc="http://schemas.openxmlformats.org/markup-compatibility/2006" xmlns:o="urn:schemas-microsoft-com:office:office" xmlns:r="http://schemas.openxmlformats.org/officeDocument/2006/relationships" xmlns:m="http://schemas.openxmlformats.org/officeDocument/2006/math" xmlns:v="urn:schemas-microsoft-com:vml" xmlns:wp14="http://schemas.microsoft.com/office/word/2010/wordprocessingDrawing" xmlns:wp="http://schemas.openxmlformats.org/drawingml/2006/wordprocessingDrawing" xmlns:w10="urn:schemas-microsoft-com:office:word" xmlns:w="http://schemas.openxmlformats.org/wordprocessingml/2006/main" xmlns:w14="http://schemas.microsoft.com/office/word/2010/wordml" xmlns:wpg="http://schemas.microsoft.com/office/word/2010/wordprocessingGroup" xmlns:wpi="http://schemas.microsoft.com/office/word/2010/wordprocessingInk" xmlns:wne="http://schemas.microsoft.com/office/word/2006/wordml" xmlns:wps="http://schemas.microsoft.com/office/word/2010/wordprocessingShape" mc:Ignorable="w14 wp14">
   <w:p>
     <w:pPr>
       <w:pStyle w:val="llb"/>
@@ -13182,7 +12398,7 @@
 </file>
 
 <file path=word/footnotes.xml><?xml version="1.0" encoding="utf-8"?>
-<w:footnotes xmlns:wpc="http://schemas.microsoft.com/office/word/2010/wordprocessingCanvas" xmlns:cx="http://schemas.microsoft.com/office/drawing/2014/chartex" xmlns:cx1="http://schemas.microsoft.com/office/drawing/2015/9/8/chartex" xmlns:cx2="http://schemas.microsoft.com/office/drawing/2015/10/21/chartex" xmlns:cx3="http://schemas.microsoft.com/office/drawing/2016/5/9/chartex" xmlns:cx4="http://schemas.microsoft.com/office/drawing/2016/5/10/chartex" xmlns:cx5="http://schemas.microsoft.com/office/drawing/2016/5/11/chartex" xmlns:cx6="http://schemas.microsoft.com/office/drawing/2016/5/12/chartex" xmlns:cx7="http://schemas.microsoft.com/office/drawing/2016/5/13/chartex" xmlns:cx8="http://schemas.microsoft.com/office/drawing/2016/5/14/chartex" xmlns:mc="http://schemas.openxmlformats.org/markup-compatibility/2006" xmlns:aink="http://schemas.microsoft.com/office/drawing/2016/ink" xmlns:am3d="http://schemas.microsoft.com/office/drawing/2017/model3d" xmlns:o="urn:schemas-microsoft-com:office:office" xmlns:r="http://schemas.openxmlformats.org/officeDocument/2006/relationships" xmlns:m="http://schemas.openxmlformats.org/officeDocument/2006/math" xmlns:v="urn:schemas-microsoft-com:vml" xmlns:wp14="http://schemas.microsoft.com/office/word/2010/wordprocessingDrawing" xmlns:wp="http://schemas.openxmlformats.org/drawingml/2006/wordprocessingDrawing" xmlns:w10="urn:schemas-microsoft-com:office:word" xmlns:w="http://schemas.openxmlformats.org/wordprocessingml/2006/main" xmlns:w14="http://schemas.microsoft.com/office/word/2010/wordml" xmlns:w15="http://schemas.microsoft.com/office/word/2012/wordml" xmlns:w16cid="http://schemas.microsoft.com/office/word/2016/wordml/cid" xmlns:w16se="http://schemas.microsoft.com/office/word/2015/wordml/symex" xmlns:wpg="http://schemas.microsoft.com/office/word/2010/wordprocessingGroup" xmlns:wpi="http://schemas.microsoft.com/office/word/2010/wordprocessingInk" xmlns:wne="http://schemas.microsoft.com/office/word/2006/wordml" xmlns:wps="http://schemas.microsoft.com/office/word/2010/wordprocessingShape" mc:Ignorable="w14 w15 w16se w16cid wp14">
+<w:footnotes xmlns:wpc="http://schemas.microsoft.com/office/word/2010/wordprocessingCanvas" xmlns:mc="http://schemas.openxmlformats.org/markup-compatibility/2006" xmlns:o="urn:schemas-microsoft-com:office:office" xmlns:r="http://schemas.openxmlformats.org/officeDocument/2006/relationships" xmlns:m="http://schemas.openxmlformats.org/officeDocument/2006/math" xmlns:v="urn:schemas-microsoft-com:vml" xmlns:wp14="http://schemas.microsoft.com/office/word/2010/wordprocessingDrawing" xmlns:wp="http://schemas.openxmlformats.org/drawingml/2006/wordprocessingDrawing" xmlns:w10="urn:schemas-microsoft-com:office:word" xmlns:w="http://schemas.openxmlformats.org/wordprocessingml/2006/main" xmlns:w14="http://schemas.microsoft.com/office/word/2010/wordml" xmlns:wpg="http://schemas.microsoft.com/office/word/2010/wordprocessingGroup" xmlns:wpi="http://schemas.microsoft.com/office/word/2010/wordprocessingInk" xmlns:wne="http://schemas.microsoft.com/office/word/2006/wordml" xmlns:wps="http://schemas.microsoft.com/office/word/2010/wordprocessingShape" mc:Ignorable="w14 wp14">
   <w:footnote w:type="separator" w:id="-1">
     <w:p>
       <w:pPr>
@@ -13207,7 +12423,7 @@
 </file>
 
 <file path=word/header1.xml><?xml version="1.0" encoding="utf-8"?>
-<w:hdr xmlns:wpc="http://schemas.microsoft.com/office/word/2010/wordprocessingCanvas" xmlns:cx="http://schemas.microsoft.com/office/drawing/2014/chartex" xmlns:cx1="http://schemas.microsoft.com/office/drawing/2015/9/8/chartex" xmlns:cx2="http://schemas.microsoft.com/office/drawing/2015/10/21/chartex" xmlns:cx3="http://schemas.microsoft.com/office/drawing/2016/5/9/chartex" xmlns:cx4="http://schemas.microsoft.com/office/drawing/2016/5/10/chartex" xmlns:cx5="http://schemas.microsoft.com/office/drawing/2016/5/11/chartex" xmlns:cx6="http://schemas.microsoft.com/office/drawing/2016/5/12/chartex" xmlns:cx7="http://schemas.microsoft.com/office/drawing/2016/5/13/chartex" xmlns:cx8="http://schemas.microsoft.com/office/drawing/2016/5/14/chartex" xmlns:mc="http://schemas.openxmlformats.org/markup-compatibility/2006" xmlns:aink="http://schemas.microsoft.com/office/drawing/2016/ink" xmlns:am3d="http://schemas.microsoft.com/office/drawing/2017/model3d" xmlns:o="urn:schemas-microsoft-com:office:office" xmlns:r="http://schemas.openxmlformats.org/officeDocument/2006/relationships" xmlns:m="http://schemas.openxmlformats.org/officeDocument/2006/math" xmlns:v="urn:schemas-microsoft-com:vml" xmlns:wp14="http://schemas.microsoft.com/office/word/2010/wordprocessingDrawing" xmlns:wp="http://schemas.openxmlformats.org/drawingml/2006/wordprocessingDrawing" xmlns:w10="urn:schemas-microsoft-com:office:word" xmlns:w="http://schemas.openxmlformats.org/wordprocessingml/2006/main" xmlns:w14="http://schemas.microsoft.com/office/word/2010/wordml" xmlns:w15="http://schemas.microsoft.com/office/word/2012/wordml" xmlns:w16cid="http://schemas.microsoft.com/office/word/2016/wordml/cid" xmlns:w16se="http://schemas.microsoft.com/office/word/2015/wordml/symex" xmlns:wpg="http://schemas.microsoft.com/office/word/2010/wordprocessingGroup" xmlns:wpi="http://schemas.microsoft.com/office/word/2010/wordprocessingInk" xmlns:wne="http://schemas.microsoft.com/office/word/2006/wordml" xmlns:wps="http://schemas.microsoft.com/office/word/2010/wordprocessingShape" mc:Ignorable="w14 w15 w16se w16cid wp14">
+<w:hdr xmlns:wpc="http://schemas.microsoft.com/office/word/2010/wordprocessingCanvas" xmlns:mc="http://schemas.openxmlformats.org/markup-compatibility/2006" xmlns:o="urn:schemas-microsoft-com:office:office" xmlns:r="http://schemas.openxmlformats.org/officeDocument/2006/relationships" xmlns:m="http://schemas.openxmlformats.org/officeDocument/2006/math" xmlns:v="urn:schemas-microsoft-com:vml" xmlns:wp14="http://schemas.microsoft.com/office/word/2010/wordprocessingDrawing" xmlns:wp="http://schemas.openxmlformats.org/drawingml/2006/wordprocessingDrawing" xmlns:w10="urn:schemas-microsoft-com:office:word" xmlns:w="http://schemas.openxmlformats.org/wordprocessingml/2006/main" xmlns:w14="http://schemas.microsoft.com/office/word/2010/wordml" xmlns:wpg="http://schemas.microsoft.com/office/word/2010/wordprocessingGroup" xmlns:wpi="http://schemas.microsoft.com/office/word/2010/wordprocessingInk" xmlns:wne="http://schemas.microsoft.com/office/word/2006/wordml" xmlns:wps="http://schemas.microsoft.com/office/word/2010/wordprocessingShape" mc:Ignorable="w14 wp14">
   <w:tbl>
     <w:tblPr>
       <w:tblW w:w="0" w:type="auto"/>
@@ -13223,9 +12439,9 @@
       <w:tblLook w:val="04A0" w:firstRow="1" w:lastRow="0" w:firstColumn="1" w:lastColumn="0" w:noHBand="0" w:noVBand="1"/>
     </w:tblPr>
     <w:tblGrid>
-      <w:gridCol w:w="4005"/>
-      <w:gridCol w:w="3125"/>
-      <w:gridCol w:w="2682"/>
+      <w:gridCol w:w="4049"/>
+      <w:gridCol w:w="3149"/>
+      <w:gridCol w:w="2702"/>
     </w:tblGrid>
     <w:tr>
       <w:trPr>
@@ -13311,7 +12527,7 @@
             <w:rPr>
               <w:noProof/>
             </w:rPr>
-            <w:t>7</w:t>
+            <w:t>21</w:t>
           </w:r>
           <w:r>
             <w:fldChar w:fldCharType="end"/>
@@ -13340,7 +12556,7 @@
             <w:rPr>
               <w:noProof/>
             </w:rPr>
-            <w:t>15</w:t>
+            <w:t>23</w:t>
           </w:r>
           <w:r>
             <w:fldChar w:fldCharType="end"/>
@@ -13424,112 +12640,12 @@
               <w:lang w:val="de-DE"/>
             </w:rPr>
           </w:pPr>
-          <w:proofErr w:type="spellStart"/>
           <w:r>
             <w:rPr>
               <w:lang w:val="de-DE"/>
             </w:rPr>
-            <w:t>Dodony</w:t>
+            <w:t>Dodony Róbert, Lőrik Viktor, Péter Roland, Sors Ádám, Tóth Botond</w:t>
           </w:r>
-          <w:proofErr w:type="spellEnd"/>
-          <w:r>
-            <w:rPr>
-              <w:lang w:val="de-DE"/>
-            </w:rPr>
-            <w:t xml:space="preserve"> </w:t>
-          </w:r>
-          <w:proofErr w:type="spellStart"/>
-          <w:r>
-            <w:rPr>
-              <w:lang w:val="de-DE"/>
-            </w:rPr>
-            <w:t>Róbert</w:t>
-          </w:r>
-          <w:proofErr w:type="spellEnd"/>
-          <w:r>
-            <w:rPr>
-              <w:lang w:val="de-DE"/>
-            </w:rPr>
-            <w:t xml:space="preserve">, </w:t>
-          </w:r>
-          <w:proofErr w:type="spellStart"/>
-          <w:r>
-            <w:rPr>
-              <w:lang w:val="de-DE"/>
-            </w:rPr>
-            <w:t>Lőrik</w:t>
-          </w:r>
-          <w:proofErr w:type="spellEnd"/>
-          <w:r>
-            <w:rPr>
-              <w:lang w:val="de-DE"/>
-            </w:rPr>
-            <w:t xml:space="preserve"> Viktor, </w:t>
-          </w:r>
-          <w:proofErr w:type="spellStart"/>
-          <w:r>
-            <w:rPr>
-              <w:lang w:val="de-DE"/>
-            </w:rPr>
-            <w:t>Péter</w:t>
-          </w:r>
-          <w:proofErr w:type="spellEnd"/>
-          <w:r>
-            <w:rPr>
-              <w:lang w:val="de-DE"/>
-            </w:rPr>
-            <w:t xml:space="preserve"> Roland, </w:t>
-          </w:r>
-          <w:proofErr w:type="spellStart"/>
-          <w:r>
-            <w:rPr>
-              <w:lang w:val="de-DE"/>
-            </w:rPr>
-            <w:t>Sors</w:t>
-          </w:r>
-          <w:proofErr w:type="spellEnd"/>
-          <w:r>
-            <w:rPr>
-              <w:lang w:val="de-DE"/>
-            </w:rPr>
-            <w:t xml:space="preserve"> </w:t>
-          </w:r>
-          <w:proofErr w:type="spellStart"/>
-          <w:r>
-            <w:rPr>
-              <w:lang w:val="de-DE"/>
-            </w:rPr>
-            <w:t>Ádám</w:t>
-          </w:r>
-          <w:proofErr w:type="spellEnd"/>
-          <w:r>
-            <w:rPr>
-              <w:lang w:val="de-DE"/>
-            </w:rPr>
-            <w:t xml:space="preserve">, </w:t>
-          </w:r>
-          <w:proofErr w:type="spellStart"/>
-          <w:r>
-            <w:rPr>
-              <w:lang w:val="de-DE"/>
-            </w:rPr>
-            <w:t>Tóth</w:t>
-          </w:r>
-          <w:proofErr w:type="spellEnd"/>
-          <w:r>
-            <w:rPr>
-              <w:lang w:val="de-DE"/>
-            </w:rPr>
-            <w:t xml:space="preserve"> </w:t>
-          </w:r>
-          <w:proofErr w:type="spellStart"/>
-          <w:r>
-            <w:rPr>
-              <w:lang w:val="de-DE"/>
-            </w:rPr>
-            <w:t>Botond</w:t>
-          </w:r>
-          <w:proofErr w:type="spellEnd"/>
         </w:p>
       </w:tc>
       <w:tc>
@@ -13580,7 +12696,7 @@
 </file>
 
 <file path=word/header2.xml><?xml version="1.0" encoding="utf-8"?>
-<w:hdr xmlns:wpc="http://schemas.microsoft.com/office/word/2010/wordprocessingCanvas" xmlns:cx="http://schemas.microsoft.com/office/drawing/2014/chartex" xmlns:cx1="http://schemas.microsoft.com/office/drawing/2015/9/8/chartex" xmlns:cx2="http://schemas.microsoft.com/office/drawing/2015/10/21/chartex" xmlns:cx3="http://schemas.microsoft.com/office/drawing/2016/5/9/chartex" xmlns:cx4="http://schemas.microsoft.com/office/drawing/2016/5/10/chartex" xmlns:cx5="http://schemas.microsoft.com/office/drawing/2016/5/11/chartex" xmlns:cx6="http://schemas.microsoft.com/office/drawing/2016/5/12/chartex" xmlns:cx7="http://schemas.microsoft.com/office/drawing/2016/5/13/chartex" xmlns:cx8="http://schemas.microsoft.com/office/drawing/2016/5/14/chartex" xmlns:mc="http://schemas.openxmlformats.org/markup-compatibility/2006" xmlns:aink="http://schemas.microsoft.com/office/drawing/2016/ink" xmlns:am3d="http://schemas.microsoft.com/office/drawing/2017/model3d" xmlns:o="urn:schemas-microsoft-com:office:office" xmlns:r="http://schemas.openxmlformats.org/officeDocument/2006/relationships" xmlns:m="http://schemas.openxmlformats.org/officeDocument/2006/math" xmlns:v="urn:schemas-microsoft-com:vml" xmlns:wp14="http://schemas.microsoft.com/office/word/2010/wordprocessingDrawing" xmlns:wp="http://schemas.openxmlformats.org/drawingml/2006/wordprocessingDrawing" xmlns:w10="urn:schemas-microsoft-com:office:word" xmlns:w="http://schemas.openxmlformats.org/wordprocessingml/2006/main" xmlns:w14="http://schemas.microsoft.com/office/word/2010/wordml" xmlns:w15="http://schemas.microsoft.com/office/word/2012/wordml" xmlns:w16cid="http://schemas.microsoft.com/office/word/2016/wordml/cid" xmlns:w16se="http://schemas.microsoft.com/office/word/2015/wordml/symex" xmlns:wpg="http://schemas.microsoft.com/office/word/2010/wordprocessingGroup" xmlns:wpi="http://schemas.microsoft.com/office/word/2010/wordprocessingInk" xmlns:wne="http://schemas.microsoft.com/office/word/2006/wordml" xmlns:wps="http://schemas.microsoft.com/office/word/2010/wordprocessingShape" mc:Ignorable="w14 w15 w16se w16cid wp14">
+<w:hdr xmlns:wpc="http://schemas.microsoft.com/office/word/2010/wordprocessingCanvas" xmlns:mc="http://schemas.openxmlformats.org/markup-compatibility/2006" xmlns:o="urn:schemas-microsoft-com:office:office" xmlns:r="http://schemas.openxmlformats.org/officeDocument/2006/relationships" xmlns:m="http://schemas.openxmlformats.org/officeDocument/2006/math" xmlns:v="urn:schemas-microsoft-com:vml" xmlns:wp14="http://schemas.microsoft.com/office/word/2010/wordprocessingDrawing" xmlns:wp="http://schemas.openxmlformats.org/drawingml/2006/wordprocessingDrawing" xmlns:w10="urn:schemas-microsoft-com:office:word" xmlns:w="http://schemas.openxmlformats.org/wordprocessingml/2006/main" xmlns:w14="http://schemas.microsoft.com/office/word/2010/wordml" xmlns:wpg="http://schemas.microsoft.com/office/word/2010/wordprocessingGroup" xmlns:wpi="http://schemas.microsoft.com/office/word/2010/wordprocessingInk" xmlns:wne="http://schemas.microsoft.com/office/word/2006/wordml" xmlns:wps="http://schemas.microsoft.com/office/word/2010/wordprocessingShape" mc:Ignorable="w14 wp14">
   <w:p>
     <w:pPr>
       <w:pStyle w:val="lfej"/>
@@ -13590,7 +12706,7 @@
 </file>
 
 <file path=word/header3.xml><?xml version="1.0" encoding="utf-8"?>
-<w:hdr xmlns:wpc="http://schemas.microsoft.com/office/word/2010/wordprocessingCanvas" xmlns:cx="http://schemas.microsoft.com/office/drawing/2014/chartex" xmlns:cx1="http://schemas.microsoft.com/office/drawing/2015/9/8/chartex" xmlns:cx2="http://schemas.microsoft.com/office/drawing/2015/10/21/chartex" xmlns:cx3="http://schemas.microsoft.com/office/drawing/2016/5/9/chartex" xmlns:cx4="http://schemas.microsoft.com/office/drawing/2016/5/10/chartex" xmlns:cx5="http://schemas.microsoft.com/office/drawing/2016/5/11/chartex" xmlns:cx6="http://schemas.microsoft.com/office/drawing/2016/5/12/chartex" xmlns:cx7="http://schemas.microsoft.com/office/drawing/2016/5/13/chartex" xmlns:cx8="http://schemas.microsoft.com/office/drawing/2016/5/14/chartex" xmlns:mc="http://schemas.openxmlformats.org/markup-compatibility/2006" xmlns:aink="http://schemas.microsoft.com/office/drawing/2016/ink" xmlns:am3d="http://schemas.microsoft.com/office/drawing/2017/model3d" xmlns:o="urn:schemas-microsoft-com:office:office" xmlns:r="http://schemas.openxmlformats.org/officeDocument/2006/relationships" xmlns:m="http://schemas.openxmlformats.org/officeDocument/2006/math" xmlns:v="urn:schemas-microsoft-com:vml" xmlns:wp14="http://schemas.microsoft.com/office/word/2010/wordprocessingDrawing" xmlns:wp="http://schemas.openxmlformats.org/drawingml/2006/wordprocessingDrawing" xmlns:w10="urn:schemas-microsoft-com:office:word" xmlns:w="http://schemas.openxmlformats.org/wordprocessingml/2006/main" xmlns:w14="http://schemas.microsoft.com/office/word/2010/wordml" xmlns:w15="http://schemas.microsoft.com/office/word/2012/wordml" xmlns:w16cid="http://schemas.microsoft.com/office/word/2016/wordml/cid" xmlns:w16se="http://schemas.microsoft.com/office/word/2015/wordml/symex" xmlns:wpg="http://schemas.microsoft.com/office/word/2010/wordprocessingGroup" xmlns:wpi="http://schemas.microsoft.com/office/word/2010/wordprocessingInk" xmlns:wne="http://schemas.microsoft.com/office/word/2006/wordml" xmlns:wps="http://schemas.microsoft.com/office/word/2010/wordprocessingShape" mc:Ignorable="w14 w15 w16se w16cid wp14">
+<w:hdr xmlns:wpc="http://schemas.microsoft.com/office/word/2010/wordprocessingCanvas" xmlns:mc="http://schemas.openxmlformats.org/markup-compatibility/2006" xmlns:o="urn:schemas-microsoft-com:office:office" xmlns:r="http://schemas.openxmlformats.org/officeDocument/2006/relationships" xmlns:m="http://schemas.openxmlformats.org/officeDocument/2006/math" xmlns:v="urn:schemas-microsoft-com:vml" xmlns:wp14="http://schemas.microsoft.com/office/word/2010/wordprocessingDrawing" xmlns:wp="http://schemas.openxmlformats.org/drawingml/2006/wordprocessingDrawing" xmlns:w10="urn:schemas-microsoft-com:office:word" xmlns:w="http://schemas.openxmlformats.org/wordprocessingml/2006/main" xmlns:w14="http://schemas.microsoft.com/office/word/2010/wordml" xmlns:wpg="http://schemas.microsoft.com/office/word/2010/wordprocessingGroup" xmlns:wpi="http://schemas.microsoft.com/office/word/2010/wordprocessingInk" xmlns:wne="http://schemas.microsoft.com/office/word/2006/wordml" xmlns:wps="http://schemas.microsoft.com/office/word/2010/wordprocessingShape" mc:Ignorable="w14 wp14">
   <w:p>
     <w:pPr>
       <w:pStyle w:val="lfej"/>
@@ -13600,8 +12716,8 @@
 </file>
 
 <file path=word/numbering.xml><?xml version="1.0" encoding="utf-8"?>
-<w:numbering xmlns:wpc="http://schemas.microsoft.com/office/word/2010/wordprocessingCanvas" xmlns:cx="http://schemas.microsoft.com/office/drawing/2014/chartex" xmlns:cx1="http://schemas.microsoft.com/office/drawing/2015/9/8/chartex" xmlns:cx2="http://schemas.microsoft.com/office/drawing/2015/10/21/chartex" xmlns:cx3="http://schemas.microsoft.com/office/drawing/2016/5/9/chartex" xmlns:cx4="http://schemas.microsoft.com/office/drawing/2016/5/10/chartex" xmlns:cx5="http://schemas.microsoft.com/office/drawing/2016/5/11/chartex" xmlns:cx6="http://schemas.microsoft.com/office/drawing/2016/5/12/chartex" xmlns:cx7="http://schemas.microsoft.com/office/drawing/2016/5/13/chartex" xmlns:cx8="http://schemas.microsoft.com/office/drawing/2016/5/14/chartex" xmlns:mc="http://schemas.openxmlformats.org/markup-compatibility/2006" xmlns:aink="http://schemas.microsoft.com/office/drawing/2016/ink" xmlns:am3d="http://schemas.microsoft.com/office/drawing/2017/model3d" xmlns:o="urn:schemas-microsoft-com:office:office" xmlns:r="http://schemas.openxmlformats.org/officeDocument/2006/relationships" xmlns:m="http://schemas.openxmlformats.org/officeDocument/2006/math" xmlns:v="urn:schemas-microsoft-com:vml" xmlns:wp14="http://schemas.microsoft.com/office/word/2010/wordprocessingDrawing" xmlns:wp="http://schemas.openxmlformats.org/drawingml/2006/wordprocessingDrawing" xmlns:w10="urn:schemas-microsoft-com:office:word" xmlns:w="http://schemas.openxmlformats.org/wordprocessingml/2006/main" xmlns:w14="http://schemas.microsoft.com/office/word/2010/wordml" xmlns:w15="http://schemas.microsoft.com/office/word/2012/wordml" xmlns:w16cid="http://schemas.microsoft.com/office/word/2016/wordml/cid" xmlns:w16se="http://schemas.microsoft.com/office/word/2015/wordml/symex" xmlns:wpg="http://schemas.microsoft.com/office/word/2010/wordprocessingGroup" xmlns:wpi="http://schemas.microsoft.com/office/word/2010/wordprocessingInk" xmlns:wne="http://schemas.microsoft.com/office/word/2006/wordml" xmlns:wps="http://schemas.microsoft.com/office/word/2010/wordprocessingShape" mc:Ignorable="w14 w15 w16se w16cid wp14">
-  <w:abstractNum w:abstractNumId="0" w15:restartNumberingAfterBreak="0">
+<w:numbering xmlns:wpc="http://schemas.microsoft.com/office/word/2010/wordprocessingCanvas" xmlns:mc="http://schemas.openxmlformats.org/markup-compatibility/2006" xmlns:o="urn:schemas-microsoft-com:office:office" xmlns:r="http://schemas.openxmlformats.org/officeDocument/2006/relationships" xmlns:m="http://schemas.openxmlformats.org/officeDocument/2006/math" xmlns:v="urn:schemas-microsoft-com:vml" xmlns:wp14="http://schemas.microsoft.com/office/word/2010/wordprocessingDrawing" xmlns:wp="http://schemas.openxmlformats.org/drawingml/2006/wordprocessingDrawing" xmlns:w10="urn:schemas-microsoft-com:office:word" xmlns:w="http://schemas.openxmlformats.org/wordprocessingml/2006/main" xmlns:w14="http://schemas.microsoft.com/office/word/2010/wordml" xmlns:wpg="http://schemas.microsoft.com/office/word/2010/wordprocessingGroup" xmlns:wpi="http://schemas.microsoft.com/office/word/2010/wordprocessingInk" xmlns:wne="http://schemas.microsoft.com/office/word/2006/wordml" xmlns:wps="http://schemas.microsoft.com/office/word/2010/wordprocessingShape" mc:Ignorable="w14 wp14">
+  <w:abstractNum w:abstractNumId="0">
     <w:nsid w:val="002C5186"/>
     <w:multiLevelType w:val="hybridMultilevel"/>
     <w:tmpl w:val="6E4CB86E"/>
@@ -13714,7 +12830,7 @@
       </w:rPr>
     </w:lvl>
   </w:abstractNum>
-  <w:abstractNum w:abstractNumId="1" w15:restartNumberingAfterBreak="0">
+  <w:abstractNum w:abstractNumId="1">
     <w:nsid w:val="03FC7A69"/>
     <w:multiLevelType w:val="multilevel"/>
     <w:tmpl w:val="9FC4D0D2"/>
@@ -13827,7 +12943,7 @@
       </w:rPr>
     </w:lvl>
   </w:abstractNum>
-  <w:abstractNum w:abstractNumId="2" w15:restartNumberingAfterBreak="0">
+  <w:abstractNum w:abstractNumId="2">
     <w:nsid w:val="0B270168"/>
     <w:multiLevelType w:val="multilevel"/>
     <w:tmpl w:val="57F2420C"/>
@@ -13940,7 +13056,7 @@
       </w:rPr>
     </w:lvl>
   </w:abstractNum>
-  <w:abstractNum w:abstractNumId="3" w15:restartNumberingAfterBreak="0">
+  <w:abstractNum w:abstractNumId="3">
     <w:nsid w:val="0F4C1821"/>
     <w:multiLevelType w:val="multilevel"/>
     <w:tmpl w:val="BF78FDF8"/>
@@ -14062,7 +13178,7 @@
       </w:pPr>
     </w:lvl>
   </w:abstractNum>
-  <w:abstractNum w:abstractNumId="4" w15:restartNumberingAfterBreak="0">
+  <w:abstractNum w:abstractNumId="4">
     <w:nsid w:val="1F262FE7"/>
     <w:multiLevelType w:val="multilevel"/>
     <w:tmpl w:val="F4F4D0C0"/>
@@ -14149,7 +13265,7 @@
       </w:pPr>
     </w:lvl>
   </w:abstractNum>
-  <w:abstractNum w:abstractNumId="5" w15:restartNumberingAfterBreak="0">
+  <w:abstractNum w:abstractNumId="5">
     <w:nsid w:val="3080665C"/>
     <w:multiLevelType w:val="multilevel"/>
     <w:tmpl w:val="040E001F"/>
@@ -14236,7 +13352,7 @@
       </w:pPr>
     </w:lvl>
   </w:abstractNum>
-  <w:abstractNum w:abstractNumId="6" w15:restartNumberingAfterBreak="0">
+  <w:abstractNum w:abstractNumId="6">
     <w:nsid w:val="41812486"/>
     <w:multiLevelType w:val="multilevel"/>
     <w:tmpl w:val="AE7C665A"/>
@@ -14349,7 +13465,7 @@
       </w:rPr>
     </w:lvl>
   </w:abstractNum>
-  <w:abstractNum w:abstractNumId="7" w15:restartNumberingAfterBreak="0">
+  <w:abstractNum w:abstractNumId="7">
     <w:nsid w:val="41B165C4"/>
     <w:multiLevelType w:val="hybridMultilevel"/>
     <w:tmpl w:val="A96AD076"/>
@@ -14462,7 +13578,7 @@
       </w:rPr>
     </w:lvl>
   </w:abstractNum>
-  <w:abstractNum w:abstractNumId="8" w15:restartNumberingAfterBreak="0">
+  <w:abstractNum w:abstractNumId="8">
     <w:nsid w:val="5459349D"/>
     <w:multiLevelType w:val="hybridMultilevel"/>
     <w:tmpl w:val="E79E1F6C"/>
@@ -14606,7 +13722,7 @@
 </file>
 
 <file path=word/styles.xml><?xml version="1.0" encoding="utf-8"?>
-<w:styles xmlns:mc="http://schemas.openxmlformats.org/markup-compatibility/2006" xmlns:r="http://schemas.openxmlformats.org/officeDocument/2006/relationships" xmlns:w="http://schemas.openxmlformats.org/wordprocessingml/2006/main" xmlns:w14="http://schemas.microsoft.com/office/word/2010/wordml" xmlns:w15="http://schemas.microsoft.com/office/word/2012/wordml" xmlns:w16cid="http://schemas.microsoft.com/office/word/2016/wordml/cid" xmlns:w16se="http://schemas.microsoft.com/office/word/2015/wordml/symex" mc:Ignorable="w14 w15 w16se w16cid">
+<w:styles xmlns:mc="http://schemas.openxmlformats.org/markup-compatibility/2006" xmlns:r="http://schemas.openxmlformats.org/officeDocument/2006/relationships" xmlns:w="http://schemas.openxmlformats.org/wordprocessingml/2006/main" xmlns:w14="http://schemas.microsoft.com/office/word/2010/wordml" mc:Ignorable="w14">
   <w:docDefaults>
     <w:rPrDefault>
       <w:rPr>
@@ -14622,382 +13738,144 @@
       </w:pPr>
     </w:pPrDefault>
   </w:docDefaults>
-  <w:latentStyles w:defLockedState="0" w:defUIPriority="99" w:defSemiHidden="0" w:defUnhideWhenUsed="0" w:defQFormat="0" w:count="375">
-    <w:lsdException w:name="Normal" w:uiPriority="0" w:qFormat="1"/>
-    <w:lsdException w:name="heading 1" w:uiPriority="9" w:qFormat="1"/>
-    <w:lsdException w:name="heading 2" w:semiHidden="1" w:uiPriority="9" w:unhideWhenUsed="1" w:qFormat="1"/>
-    <w:lsdException w:name="heading 3" w:semiHidden="1" w:uiPriority="9" w:unhideWhenUsed="1" w:qFormat="1"/>
-    <w:lsdException w:name="heading 4" w:semiHidden="1" w:uiPriority="9" w:unhideWhenUsed="1" w:qFormat="1"/>
-    <w:lsdException w:name="heading 5" w:semiHidden="1" w:uiPriority="9" w:unhideWhenUsed="1" w:qFormat="1"/>
-    <w:lsdException w:name="heading 6" w:semiHidden="1" w:uiPriority="9" w:unhideWhenUsed="1" w:qFormat="1"/>
-    <w:lsdException w:name="heading 7" w:semiHidden="1" w:uiPriority="9" w:unhideWhenUsed="1" w:qFormat="1"/>
-    <w:lsdException w:name="heading 8" w:semiHidden="1" w:uiPriority="9" w:unhideWhenUsed="1" w:qFormat="1"/>
-    <w:lsdException w:name="heading 9" w:semiHidden="1" w:uiPriority="9" w:unhideWhenUsed="1" w:qFormat="1"/>
-    <w:lsdException w:name="index 1" w:semiHidden="1" w:unhideWhenUsed="1"/>
-    <w:lsdException w:name="index 2" w:semiHidden="1" w:unhideWhenUsed="1"/>
-    <w:lsdException w:name="index 3" w:semiHidden="1" w:unhideWhenUsed="1"/>
-    <w:lsdException w:name="index 4" w:semiHidden="1" w:unhideWhenUsed="1"/>
-    <w:lsdException w:name="index 5" w:semiHidden="1" w:unhideWhenUsed="1"/>
-    <w:lsdException w:name="index 6" w:semiHidden="1" w:unhideWhenUsed="1"/>
-    <w:lsdException w:name="index 7" w:semiHidden="1" w:unhideWhenUsed="1"/>
-    <w:lsdException w:name="index 8" w:semiHidden="1" w:unhideWhenUsed="1"/>
-    <w:lsdException w:name="index 9" w:semiHidden="1" w:unhideWhenUsed="1"/>
-    <w:lsdException w:name="toc 1" w:semiHidden="1" w:uiPriority="39" w:unhideWhenUsed="1"/>
-    <w:lsdException w:name="toc 2" w:semiHidden="1" w:uiPriority="39" w:unhideWhenUsed="1"/>
-    <w:lsdException w:name="toc 3" w:semiHidden="1" w:uiPriority="39" w:unhideWhenUsed="1"/>
-    <w:lsdException w:name="toc 4" w:semiHidden="1" w:uiPriority="39" w:unhideWhenUsed="1"/>
-    <w:lsdException w:name="toc 5" w:semiHidden="1" w:uiPriority="39" w:unhideWhenUsed="1"/>
-    <w:lsdException w:name="toc 6" w:semiHidden="1" w:uiPriority="39" w:unhideWhenUsed="1"/>
-    <w:lsdException w:name="toc 7" w:semiHidden="1" w:uiPriority="39" w:unhideWhenUsed="1"/>
-    <w:lsdException w:name="toc 8" w:semiHidden="1" w:uiPriority="39" w:unhideWhenUsed="1"/>
-    <w:lsdException w:name="toc 9" w:semiHidden="1" w:uiPriority="39" w:unhideWhenUsed="1"/>
-    <w:lsdException w:name="Normal Indent" w:semiHidden="1" w:unhideWhenUsed="1"/>
-    <w:lsdException w:name="footnote text" w:semiHidden="1" w:unhideWhenUsed="1"/>
-    <w:lsdException w:name="annotation text" w:semiHidden="1" w:unhideWhenUsed="1"/>
-    <w:lsdException w:name="header" w:semiHidden="1" w:unhideWhenUsed="1"/>
-    <w:lsdException w:name="footer" w:semiHidden="1" w:unhideWhenUsed="1"/>
-    <w:lsdException w:name="index heading" w:semiHidden="1" w:unhideWhenUsed="1"/>
-    <w:lsdException w:name="caption" w:semiHidden="1" w:uiPriority="35" w:unhideWhenUsed="1" w:qFormat="1"/>
-    <w:lsdException w:name="table of figures" w:semiHidden="1" w:unhideWhenUsed="1"/>
-    <w:lsdException w:name="envelope address" w:semiHidden="1" w:unhideWhenUsed="1"/>
-    <w:lsdException w:name="envelope return" w:semiHidden="1" w:unhideWhenUsed="1"/>
-    <w:lsdException w:name="footnote reference" w:semiHidden="1" w:unhideWhenUsed="1"/>
-    <w:lsdException w:name="annotation reference" w:semiHidden="1" w:unhideWhenUsed="1"/>
-    <w:lsdException w:name="line number" w:semiHidden="1" w:unhideWhenUsed="1"/>
-    <w:lsdException w:name="page number" w:semiHidden="1" w:unhideWhenUsed="1"/>
-    <w:lsdException w:name="endnote reference" w:semiHidden="1" w:unhideWhenUsed="1"/>
-    <w:lsdException w:name="endnote text" w:semiHidden="1" w:unhideWhenUsed="1"/>
-    <w:lsdException w:name="table of authorities" w:semiHidden="1" w:unhideWhenUsed="1"/>
-    <w:lsdException w:name="macro" w:semiHidden="1" w:unhideWhenUsed="1"/>
-    <w:lsdException w:name="toa heading" w:semiHidden="1" w:unhideWhenUsed="1"/>
-    <w:lsdException w:name="List" w:semiHidden="1" w:unhideWhenUsed="1"/>
-    <w:lsdException w:name="List Bullet" w:semiHidden="1" w:unhideWhenUsed="1"/>
-    <w:lsdException w:name="List Number" w:semiHidden="1" w:unhideWhenUsed="1"/>
-    <w:lsdException w:name="List 2" w:semiHidden="1" w:unhideWhenUsed="1"/>
-    <w:lsdException w:name="List 3" w:semiHidden="1" w:unhideWhenUsed="1"/>
-    <w:lsdException w:name="List 4" w:semiHidden="1" w:unhideWhenUsed="1"/>
-    <w:lsdException w:name="List 5" w:semiHidden="1" w:unhideWhenUsed="1"/>
-    <w:lsdException w:name="List Bullet 2" w:semiHidden="1" w:unhideWhenUsed="1"/>
-    <w:lsdException w:name="List Bullet 3" w:semiHidden="1" w:unhideWhenUsed="1"/>
-    <w:lsdException w:name="List Bullet 4" w:semiHidden="1" w:unhideWhenUsed="1"/>
-    <w:lsdException w:name="List Bullet 5" w:semiHidden="1" w:unhideWhenUsed="1"/>
-    <w:lsdException w:name="List Number 2" w:semiHidden="1" w:unhideWhenUsed="1"/>
-    <w:lsdException w:name="List Number 3" w:semiHidden="1" w:unhideWhenUsed="1"/>
-    <w:lsdException w:name="List Number 4" w:semiHidden="1" w:unhideWhenUsed="1"/>
-    <w:lsdException w:name="List Number 5" w:semiHidden="1" w:unhideWhenUsed="1"/>
-    <w:lsdException w:name="Title" w:uiPriority="10" w:qFormat="1"/>
-    <w:lsdException w:name="Closing" w:semiHidden="1" w:unhideWhenUsed="1"/>
-    <w:lsdException w:name="Signature" w:semiHidden="1" w:unhideWhenUsed="1"/>
-    <w:lsdException w:name="Default Paragraph Font" w:semiHidden="1" w:uiPriority="1" w:unhideWhenUsed="1"/>
-    <w:lsdException w:name="Body Text" w:semiHidden="1" w:unhideWhenUsed="1"/>
-    <w:lsdException w:name="Body Text Indent" w:semiHidden="1" w:unhideWhenUsed="1"/>
-    <w:lsdException w:name="List Continue" w:semiHidden="1" w:unhideWhenUsed="1"/>
-    <w:lsdException w:name="List Continue 2" w:semiHidden="1" w:unhideWhenUsed="1"/>
-    <w:lsdException w:name="List Continue 3" w:semiHidden="1" w:unhideWhenUsed="1"/>
-    <w:lsdException w:name="List Continue 4" w:semiHidden="1" w:unhideWhenUsed="1"/>
-    <w:lsdException w:name="List Continue 5" w:semiHidden="1" w:unhideWhenUsed="1"/>
-    <w:lsdException w:name="Message Header" w:semiHidden="1" w:unhideWhenUsed="1"/>
-    <w:lsdException w:name="Subtitle" w:uiPriority="11" w:qFormat="1"/>
-    <w:lsdException w:name="Salutation" w:semiHidden="1" w:unhideWhenUsed="1"/>
-    <w:lsdException w:name="Date" w:semiHidden="1" w:unhideWhenUsed="1"/>
-    <w:lsdException w:name="Body Text First Indent" w:semiHidden="1" w:unhideWhenUsed="1"/>
-    <w:lsdException w:name="Body Text First Indent 2" w:semiHidden="1" w:unhideWhenUsed="1"/>
-    <w:lsdException w:name="Note Heading" w:semiHidden="1" w:unhideWhenUsed="1"/>
-    <w:lsdException w:name="Body Text 2" w:semiHidden="1" w:unhideWhenUsed="1"/>
-    <w:lsdException w:name="Body Text 3" w:semiHidden="1" w:unhideWhenUsed="1"/>
-    <w:lsdException w:name="Body Text Indent 2" w:semiHidden="1" w:unhideWhenUsed="1"/>
-    <w:lsdException w:name="Body Text Indent 3" w:semiHidden="1" w:unhideWhenUsed="1"/>
-    <w:lsdException w:name="Block Text" w:semiHidden="1" w:unhideWhenUsed="1"/>
-    <w:lsdException w:name="Hyperlink" w:semiHidden="1" w:unhideWhenUsed="1"/>
-    <w:lsdException w:name="FollowedHyperlink" w:semiHidden="1" w:unhideWhenUsed="1"/>
-    <w:lsdException w:name="Strong" w:uiPriority="22" w:qFormat="1"/>
-    <w:lsdException w:name="Emphasis" w:uiPriority="20" w:qFormat="1"/>
-    <w:lsdException w:name="Document Map" w:semiHidden="1" w:unhideWhenUsed="1"/>
-    <w:lsdException w:name="Plain Text" w:semiHidden="1" w:unhideWhenUsed="1"/>
-    <w:lsdException w:name="E-mail Signature" w:semiHidden="1" w:unhideWhenUsed="1"/>
-    <w:lsdException w:name="HTML Top of Form" w:semiHidden="1" w:unhideWhenUsed="1"/>
-    <w:lsdException w:name="HTML Bottom of Form" w:semiHidden="1" w:unhideWhenUsed="1"/>
-    <w:lsdException w:name="Normal (Web)" w:semiHidden="1" w:unhideWhenUsed="1"/>
-    <w:lsdException w:name="HTML Acronym" w:semiHidden="1" w:unhideWhenUsed="1"/>
-    <w:lsdException w:name="HTML Address" w:semiHidden="1" w:unhideWhenUsed="1"/>
-    <w:lsdException w:name="HTML Cite" w:semiHidden="1" w:unhideWhenUsed="1"/>
-    <w:lsdException w:name="HTML Code" w:semiHidden="1" w:unhideWhenUsed="1"/>
-    <w:lsdException w:name="HTML Definition" w:semiHidden="1" w:unhideWhenUsed="1"/>
-    <w:lsdException w:name="HTML Keyboard" w:semiHidden="1" w:unhideWhenUsed="1"/>
-    <w:lsdException w:name="HTML Preformatted" w:semiHidden="1" w:unhideWhenUsed="1"/>
-    <w:lsdException w:name="HTML Sample" w:semiHidden="1" w:unhideWhenUsed="1"/>
-    <w:lsdException w:name="HTML Typewriter" w:semiHidden="1" w:unhideWhenUsed="1"/>
-    <w:lsdException w:name="HTML Variable" w:semiHidden="1" w:unhideWhenUsed="1"/>
-    <w:lsdException w:name="Normal Table" w:semiHidden="1" w:unhideWhenUsed="1"/>
-    <w:lsdException w:name="annotation subject" w:semiHidden="1" w:unhideWhenUsed="1"/>
-    <w:lsdException w:name="No List" w:semiHidden="1" w:unhideWhenUsed="1"/>
-    <w:lsdException w:name="Outline List 1" w:semiHidden="1" w:unhideWhenUsed="1"/>
-    <w:lsdException w:name="Outline List 2" w:semiHidden="1" w:unhideWhenUsed="1"/>
-    <w:lsdException w:name="Outline List 3" w:semiHidden="1" w:unhideWhenUsed="1"/>
-    <w:lsdException w:name="Table Simple 1" w:semiHidden="1" w:unhideWhenUsed="1"/>
-    <w:lsdException w:name="Table Simple 2" w:semiHidden="1" w:unhideWhenUsed="1"/>
-    <w:lsdException w:name="Table Simple 3" w:semiHidden="1" w:unhideWhenUsed="1"/>
-    <w:lsdException w:name="Table Classic 1" w:semiHidden="1" w:unhideWhenUsed="1"/>
-    <w:lsdException w:name="Table Classic 2" w:semiHidden="1" w:unhideWhenUsed="1"/>
-    <w:lsdException w:name="Table Classic 3" w:semiHidden="1" w:unhideWhenUsed="1"/>
-    <w:lsdException w:name="Table Classic 4" w:semiHidden="1" w:unhideWhenUsed="1"/>
-    <w:lsdException w:name="Table Colorful 1" w:semiHidden="1" w:unhideWhenUsed="1"/>
-    <w:lsdException w:name="Table Colorful 2" w:semiHidden="1" w:unhideWhenUsed="1"/>
-    <w:lsdException w:name="Table Colorful 3" w:semiHidden="1" w:unhideWhenUsed="1"/>
-    <w:lsdException w:name="Table Columns 1" w:semiHidden="1" w:unhideWhenUsed="1"/>
-    <w:lsdException w:name="Table Columns 2" w:semiHidden="1" w:unhideWhenUsed="1"/>
-    <w:lsdException w:name="Table Columns 3" w:semiHidden="1" w:unhideWhenUsed="1"/>
-    <w:lsdException w:name="Table Columns 4" w:semiHidden="1" w:unhideWhenUsed="1"/>
-    <w:lsdException w:name="Table Columns 5" w:semiHidden="1" w:unhideWhenUsed="1"/>
-    <w:lsdException w:name="Table Grid 1" w:semiHidden="1" w:unhideWhenUsed="1"/>
-    <w:lsdException w:name="Table Grid 2" w:semiHidden="1" w:unhideWhenUsed="1"/>
-    <w:lsdException w:name="Table Grid 3" w:semiHidden="1" w:unhideWhenUsed="1"/>
-    <w:lsdException w:name="Table Grid 4" w:semiHidden="1" w:unhideWhenUsed="1"/>
-    <w:lsdException w:name="Table Grid 5" w:semiHidden="1" w:unhideWhenUsed="1"/>
-    <w:lsdException w:name="Table Grid 6" w:semiHidden="1" w:unhideWhenUsed="1"/>
-    <w:lsdException w:name="Table Grid 7" w:semiHidden="1" w:unhideWhenUsed="1"/>
-    <w:lsdException w:name="Table Grid 8" w:semiHidden="1" w:unhideWhenUsed="1"/>
-    <w:lsdException w:name="Table List 1" w:semiHidden="1" w:unhideWhenUsed="1"/>
-    <w:lsdException w:name="Table List 2" w:semiHidden="1" w:unhideWhenUsed="1"/>
-    <w:lsdException w:name="Table List 3" w:semiHidden="1" w:unhideWhenUsed="1"/>
-    <w:lsdException w:name="Table List 4" w:semiHidden="1" w:unhideWhenUsed="1"/>
-    <w:lsdException w:name="Table List 5" w:semiHidden="1" w:unhideWhenUsed="1"/>
-    <w:lsdException w:name="Table List 6" w:semiHidden="1" w:unhideWhenUsed="1"/>
-    <w:lsdException w:name="Table List 7" w:semiHidden="1" w:unhideWhenUsed="1"/>
-    <w:lsdException w:name="Table List 8" w:semiHidden="1" w:unhideWhenUsed="1"/>
-    <w:lsdException w:name="Table 3D effects 1" w:semiHidden="1" w:unhideWhenUsed="1"/>
-    <w:lsdException w:name="Table 3D effects 2" w:semiHidden="1" w:unhideWhenUsed="1"/>
-    <w:lsdException w:name="Table 3D effects 3" w:semiHidden="1" w:unhideWhenUsed="1"/>
-    <w:lsdException w:name="Table Contemporary" w:semiHidden="1" w:unhideWhenUsed="1"/>
-    <w:lsdException w:name="Table Elegant" w:semiHidden="1" w:unhideWhenUsed="1"/>
-    <w:lsdException w:name="Table Professional" w:semiHidden="1" w:unhideWhenUsed="1"/>
-    <w:lsdException w:name="Table Subtle 1" w:semiHidden="1" w:unhideWhenUsed="1"/>
-    <w:lsdException w:name="Table Subtle 2" w:semiHidden="1" w:unhideWhenUsed="1"/>
-    <w:lsdException w:name="Table Web 1" w:semiHidden="1" w:unhideWhenUsed="1"/>
-    <w:lsdException w:name="Table Web 2" w:semiHidden="1" w:unhideWhenUsed="1"/>
-    <w:lsdException w:name="Table Web 3" w:semiHidden="1" w:unhideWhenUsed="1"/>
-    <w:lsdException w:name="Balloon Text" w:semiHidden="1" w:unhideWhenUsed="1"/>
-    <w:lsdException w:name="Table Grid" w:uiPriority="59"/>
-    <w:lsdException w:name="Table Theme" w:semiHidden="1" w:unhideWhenUsed="1"/>
-    <w:lsdException w:name="Placeholder Text" w:semiHidden="1"/>
-    <w:lsdException w:name="No Spacing" w:uiPriority="1" w:qFormat="1"/>
-    <w:lsdException w:name="Light Shading" w:uiPriority="60"/>
-    <w:lsdException w:name="Light List" w:uiPriority="61"/>
-    <w:lsdException w:name="Light Grid" w:uiPriority="62"/>
-    <w:lsdException w:name="Medium Shading 1" w:uiPriority="63"/>
-    <w:lsdException w:name="Medium Shading 2" w:uiPriority="64"/>
-    <w:lsdException w:name="Medium List 1" w:uiPriority="65"/>
-    <w:lsdException w:name="Medium List 2" w:uiPriority="66"/>
-    <w:lsdException w:name="Medium Grid 1" w:uiPriority="67"/>
-    <w:lsdException w:name="Medium Grid 2" w:uiPriority="68"/>
-    <w:lsdException w:name="Medium Grid 3" w:uiPriority="69"/>
-    <w:lsdException w:name="Dark List" w:uiPriority="70"/>
-    <w:lsdException w:name="Colorful Shading" w:uiPriority="71"/>
-    <w:lsdException w:name="Colorful List" w:uiPriority="72"/>
-    <w:lsdException w:name="Colorful Grid" w:uiPriority="73"/>
-    <w:lsdException w:name="Light Shading Accent 1" w:uiPriority="60"/>
-    <w:lsdException w:name="Light List Accent 1" w:uiPriority="61"/>
-    <w:lsdException w:name="Light Grid Accent 1" w:uiPriority="62"/>
-    <w:lsdException w:name="Medium Shading 1 Accent 1" w:uiPriority="63"/>
-    <w:lsdException w:name="Medium Shading 2 Accent 1" w:uiPriority="64"/>
-    <w:lsdException w:name="Medium List 1 Accent 1" w:uiPriority="65"/>
-    <w:lsdException w:name="Revision" w:semiHidden="1"/>
-    <w:lsdException w:name="List Paragraph" w:uiPriority="34" w:qFormat="1"/>
-    <w:lsdException w:name="Quote" w:uiPriority="29" w:qFormat="1"/>
-    <w:lsdException w:name="Intense Quote" w:uiPriority="30" w:qFormat="1"/>
-    <w:lsdException w:name="Medium List 2 Accent 1" w:uiPriority="66"/>
-    <w:lsdException w:name="Medium Grid 1 Accent 1" w:uiPriority="67"/>
-    <w:lsdException w:name="Medium Grid 2 Accent 1" w:uiPriority="68"/>
-    <w:lsdException w:name="Medium Grid 3 Accent 1" w:uiPriority="69"/>
-    <w:lsdException w:name="Dark List Accent 1" w:uiPriority="70"/>
-    <w:lsdException w:name="Colorful Shading Accent 1" w:uiPriority="71"/>
-    <w:lsdException w:name="Colorful List Accent 1" w:uiPriority="72"/>
-    <w:lsdException w:name="Colorful Grid Accent 1" w:uiPriority="73"/>
-    <w:lsdException w:name="Light Shading Accent 2" w:uiPriority="60"/>
-    <w:lsdException w:name="Light List Accent 2" w:uiPriority="61"/>
-    <w:lsdException w:name="Light Grid Accent 2" w:uiPriority="62"/>
-    <w:lsdException w:name="Medium Shading 1 Accent 2" w:uiPriority="63"/>
-    <w:lsdException w:name="Medium Shading 2 Accent 2" w:uiPriority="64"/>
-    <w:lsdException w:name="Medium List 1 Accent 2" w:uiPriority="65"/>
-    <w:lsdException w:name="Medium List 2 Accent 2" w:uiPriority="66"/>
-    <w:lsdException w:name="Medium Grid 1 Accent 2" w:uiPriority="67"/>
-    <w:lsdException w:name="Medium Grid 2 Accent 2" w:uiPriority="68"/>
-    <w:lsdException w:name="Medium Grid 3 Accent 2" w:uiPriority="69"/>
-    <w:lsdException w:name="Dark List Accent 2" w:uiPriority="70"/>
-    <w:lsdException w:name="Colorful Shading Accent 2" w:uiPriority="71"/>
-    <w:lsdException w:name="Colorful List Accent 2" w:uiPriority="72"/>
-    <w:lsdException w:name="Colorful Grid Accent 2" w:uiPriority="73"/>
-    <w:lsdException w:name="Light Shading Accent 3" w:uiPriority="60"/>
-    <w:lsdException w:name="Light List Accent 3" w:uiPriority="61"/>
-    <w:lsdException w:name="Light Grid Accent 3" w:uiPriority="62"/>
-    <w:lsdException w:name="Medium Shading 1 Accent 3" w:uiPriority="63"/>
-    <w:lsdException w:name="Medium Shading 2 Accent 3" w:uiPriority="64"/>
-    <w:lsdException w:name="Medium List 1 Accent 3" w:uiPriority="65"/>
-    <w:lsdException w:name="Medium List 2 Accent 3" w:uiPriority="66"/>
-    <w:lsdException w:name="Medium Grid 1 Accent 3" w:uiPriority="67"/>
-    <w:lsdException w:name="Medium Grid 2 Accent 3" w:uiPriority="68"/>
-    <w:lsdException w:name="Medium Grid 3 Accent 3" w:uiPriority="69"/>
-    <w:lsdException w:name="Dark List Accent 3" w:uiPriority="70"/>
-    <w:lsdException w:name="Colorful Shading Accent 3" w:uiPriority="71"/>
-    <w:lsdException w:name="Colorful List Accent 3" w:uiPriority="72"/>
-    <w:lsdException w:name="Colorful Grid Accent 3" w:uiPriority="73"/>
-    <w:lsdException w:name="Light Shading Accent 4" w:uiPriority="60"/>
-    <w:lsdException w:name="Light List Accent 4" w:uiPriority="61"/>
-    <w:lsdException w:name="Light Grid Accent 4" w:uiPriority="62"/>
-    <w:lsdException w:name="Medium Shading 1 Accent 4" w:uiPriority="63"/>
-    <w:lsdException w:name="Medium Shading 2 Accent 4" w:uiPriority="64"/>
-    <w:lsdException w:name="Medium List 1 Accent 4" w:uiPriority="65"/>
-    <w:lsdException w:name="Medium List 2 Accent 4" w:uiPriority="66"/>
-    <w:lsdException w:name="Medium Grid 1 Accent 4" w:uiPriority="67"/>
-    <w:lsdException w:name="Medium Grid 2 Accent 4" w:uiPriority="68"/>
-    <w:lsdException w:name="Medium Grid 3 Accent 4" w:uiPriority="69"/>
-    <w:lsdException w:name="Dark List Accent 4" w:uiPriority="70"/>
-    <w:lsdException w:name="Colorful Shading Accent 4" w:uiPriority="71"/>
-    <w:lsdException w:name="Colorful List Accent 4" w:uiPriority="72"/>
-    <w:lsdException w:name="Colorful Grid Accent 4" w:uiPriority="73"/>
-    <w:lsdException w:name="Light Shading Accent 5" w:uiPriority="60"/>
-    <w:lsdException w:name="Light List Accent 5" w:uiPriority="61"/>
-    <w:lsdException w:name="Light Grid Accent 5" w:uiPriority="62"/>
-    <w:lsdException w:name="Medium Shading 1 Accent 5" w:uiPriority="63"/>
-    <w:lsdException w:name="Medium Shading 2 Accent 5" w:uiPriority="64"/>
-    <w:lsdException w:name="Medium List 1 Accent 5" w:uiPriority="65"/>
-    <w:lsdException w:name="Medium List 2 Accent 5" w:uiPriority="66"/>
-    <w:lsdException w:name="Medium Grid 1 Accent 5" w:uiPriority="67"/>
-    <w:lsdException w:name="Medium Grid 2 Accent 5" w:uiPriority="68"/>
-    <w:lsdException w:name="Medium Grid 3 Accent 5" w:uiPriority="69"/>
-    <w:lsdException w:name="Dark List Accent 5" w:uiPriority="70"/>
-    <w:lsdException w:name="Colorful Shading Accent 5" w:uiPriority="71"/>
-    <w:lsdException w:name="Colorful List Accent 5" w:uiPriority="72"/>
-    <w:lsdException w:name="Colorful Grid Accent 5" w:uiPriority="73"/>
-    <w:lsdException w:name="Light Shading Accent 6" w:uiPriority="60"/>
-    <w:lsdException w:name="Light List Accent 6" w:uiPriority="61"/>
-    <w:lsdException w:name="Light Grid Accent 6" w:uiPriority="62"/>
-    <w:lsdException w:name="Medium Shading 1 Accent 6" w:uiPriority="63"/>
-    <w:lsdException w:name="Medium Shading 2 Accent 6" w:uiPriority="64"/>
-    <w:lsdException w:name="Medium List 1 Accent 6" w:uiPriority="65"/>
-    <w:lsdException w:name="Medium List 2 Accent 6" w:uiPriority="66"/>
-    <w:lsdException w:name="Medium Grid 1 Accent 6" w:uiPriority="67"/>
-    <w:lsdException w:name="Medium Grid 2 Accent 6" w:uiPriority="68"/>
-    <w:lsdException w:name="Medium Grid 3 Accent 6" w:uiPriority="69"/>
-    <w:lsdException w:name="Dark List Accent 6" w:uiPriority="70"/>
-    <w:lsdException w:name="Colorful Shading Accent 6" w:uiPriority="71"/>
-    <w:lsdException w:name="Colorful List Accent 6" w:uiPriority="72"/>
-    <w:lsdException w:name="Colorful Grid Accent 6" w:uiPriority="73"/>
-    <w:lsdException w:name="Subtle Emphasis" w:uiPriority="19" w:qFormat="1"/>
-    <w:lsdException w:name="Intense Emphasis" w:uiPriority="21" w:qFormat="1"/>
-    <w:lsdException w:name="Subtle Reference" w:uiPriority="31" w:qFormat="1"/>
-    <w:lsdException w:name="Intense Reference" w:uiPriority="32" w:qFormat="1"/>
-    <w:lsdException w:name="Book Title" w:uiPriority="33" w:qFormat="1"/>
-    <w:lsdException w:name="Bibliography" w:semiHidden="1" w:uiPriority="37" w:unhideWhenUsed="1"/>
-    <w:lsdException w:name="TOC Heading" w:semiHidden="1" w:uiPriority="39" w:unhideWhenUsed="1" w:qFormat="1"/>
-    <w:lsdException w:name="Plain Table 1" w:uiPriority="41"/>
-    <w:lsdException w:name="Plain Table 2" w:uiPriority="42"/>
-    <w:lsdException w:name="Plain Table 3" w:uiPriority="43"/>
-    <w:lsdException w:name="Plain Table 4" w:uiPriority="44"/>
-    <w:lsdException w:name="Plain Table 5" w:uiPriority="45"/>
-    <w:lsdException w:name="Grid Table Light" w:uiPriority="40"/>
-    <w:lsdException w:name="Grid Table 1 Light" w:uiPriority="46"/>
-    <w:lsdException w:name="Grid Table 2" w:uiPriority="47"/>
-    <w:lsdException w:name="Grid Table 3" w:uiPriority="48"/>
-    <w:lsdException w:name="Grid Table 4" w:uiPriority="49"/>
-    <w:lsdException w:name="Grid Table 5 Dark" w:uiPriority="50"/>
-    <w:lsdException w:name="Grid Table 6 Colorful" w:uiPriority="51"/>
-    <w:lsdException w:name="Grid Table 7 Colorful" w:uiPriority="52"/>
-    <w:lsdException w:name="Grid Table 1 Light Accent 1" w:uiPriority="46"/>
-    <w:lsdException w:name="Grid Table 2 Accent 1" w:uiPriority="47"/>
-    <w:lsdException w:name="Grid Table 3 Accent 1" w:uiPriority="48"/>
-    <w:lsdException w:name="Grid Table 4 Accent 1" w:uiPriority="49"/>
-    <w:lsdException w:name="Grid Table 5 Dark Accent 1" w:uiPriority="50"/>
-    <w:lsdException w:name="Grid Table 6 Colorful Accent 1" w:uiPriority="51"/>
-    <w:lsdException w:name="Grid Table 7 Colorful Accent 1" w:uiPriority="52"/>
-    <w:lsdException w:name="Grid Table 1 Light Accent 2" w:uiPriority="46"/>
-    <w:lsdException w:name="Grid Table 2 Accent 2" w:uiPriority="47"/>
-    <w:lsdException w:name="Grid Table 3 Accent 2" w:uiPriority="48"/>
-    <w:lsdException w:name="Grid Table 4 Accent 2" w:uiPriority="49"/>
-    <w:lsdException w:name="Grid Table 5 Dark Accent 2" w:uiPriority="50"/>
-    <w:lsdException w:name="Grid Table 6 Colorful Accent 2" w:uiPriority="51"/>
-    <w:lsdException w:name="Grid Table 7 Colorful Accent 2" w:uiPriority="52"/>
-    <w:lsdException w:name="Grid Table 1 Light Accent 3" w:uiPriority="46"/>
-    <w:lsdException w:name="Grid Table 2 Accent 3" w:uiPriority="47"/>
-    <w:lsdException w:name="Grid Table 3 Accent 3" w:uiPriority="48"/>
-    <w:lsdException w:name="Grid Table 4 Accent 3" w:uiPriority="49"/>
-    <w:lsdException w:name="Grid Table 5 Dark Accent 3" w:uiPriority="50"/>
-    <w:lsdException w:name="Grid Table 6 Colorful Accent 3" w:uiPriority="51"/>
-    <w:lsdException w:name="Grid Table 7 Colorful Accent 3" w:uiPriority="52"/>
-    <w:lsdException w:name="Grid Table 1 Light Accent 4" w:uiPriority="46"/>
-    <w:lsdException w:name="Grid Table 2 Accent 4" w:uiPriority="47"/>
-    <w:lsdException w:name="Grid Table 3 Accent 4" w:uiPriority="48"/>
-    <w:lsdException w:name="Grid Table 4 Accent 4" w:uiPriority="49"/>
-    <w:lsdException w:name="Grid Table 5 Dark Accent 4" w:uiPriority="50"/>
-    <w:lsdException w:name="Grid Table 6 Colorful Accent 4" w:uiPriority="51"/>
-    <w:lsdException w:name="Grid Table 7 Colorful Accent 4" w:uiPriority="52"/>
-    <w:lsdException w:name="Grid Table 1 Light Accent 5" w:uiPriority="46"/>
-    <w:lsdException w:name="Grid Table 2 Accent 5" w:uiPriority="47"/>
-    <w:lsdException w:name="Grid Table 3 Accent 5" w:uiPriority="48"/>
-    <w:lsdException w:name="Grid Table 4 Accent 5" w:uiPriority="49"/>
-    <w:lsdException w:name="Grid Table 5 Dark Accent 5" w:uiPriority="50"/>
-    <w:lsdException w:name="Grid Table 6 Colorful Accent 5" w:uiPriority="51"/>
-    <w:lsdException w:name="Grid Table 7 Colorful Accent 5" w:uiPriority="52"/>
-    <w:lsdException w:name="Grid Table 1 Light Accent 6" w:uiPriority="46"/>
-    <w:lsdException w:name="Grid Table 2 Accent 6" w:uiPriority="47"/>
-    <w:lsdException w:name="Grid Table 3 Accent 6" w:uiPriority="48"/>
-    <w:lsdException w:name="Grid Table 4 Accent 6" w:uiPriority="49"/>
-    <w:lsdException w:name="Grid Table 5 Dark Accent 6" w:uiPriority="50"/>
-    <w:lsdException w:name="Grid Table 6 Colorful Accent 6" w:uiPriority="51"/>
-    <w:lsdException w:name="Grid Table 7 Colorful Accent 6" w:uiPriority="52"/>
-    <w:lsdException w:name="List Table 1 Light" w:uiPriority="46"/>
-    <w:lsdException w:name="List Table 2" w:uiPriority="47"/>
-    <w:lsdException w:name="List Table 3" w:uiPriority="48"/>
-    <w:lsdException w:name="List Table 4" w:uiPriority="49"/>
-    <w:lsdException w:name="List Table 5 Dark" w:uiPriority="50"/>
-    <w:lsdException w:name="List Table 6 Colorful" w:uiPriority="51"/>
-    <w:lsdException w:name="List Table 7 Colorful" w:uiPriority="52"/>
-    <w:lsdException w:name="List Table 1 Light Accent 1" w:uiPriority="46"/>
-    <w:lsdException w:name="List Table 2 Accent 1" w:uiPriority="47"/>
-    <w:lsdException w:name="List Table 3 Accent 1" w:uiPriority="48"/>
-    <w:lsdException w:name="List Table 4 Accent 1" w:uiPriority="49"/>
-    <w:lsdException w:name="List Table 5 Dark Accent 1" w:uiPriority="50"/>
-    <w:lsdException w:name="List Table 6 Colorful Accent 1" w:uiPriority="51"/>
-    <w:lsdException w:name="List Table 7 Colorful Accent 1" w:uiPriority="52"/>
-    <w:lsdException w:name="List Table 1 Light Accent 2" w:uiPriority="46"/>
-    <w:lsdException w:name="List Table 2 Accent 2" w:uiPriority="47"/>
-    <w:lsdException w:name="List Table 3 Accent 2" w:uiPriority="48"/>
-    <w:lsdException w:name="List Table 4 Accent 2" w:uiPriority="49"/>
-    <w:lsdException w:name="List Table 5 Dark Accent 2" w:uiPriority="50"/>
-    <w:lsdException w:name="List Table 6 Colorful Accent 2" w:uiPriority="51"/>
-    <w:lsdException w:name="List Table 7 Colorful Accent 2" w:uiPriority="52"/>
-    <w:lsdException w:name="List Table 1 Light Accent 3" w:uiPriority="46"/>
-    <w:lsdException w:name="List Table 2 Accent 3" w:uiPriority="47"/>
-    <w:lsdException w:name="List Table 3 Accent 3" w:uiPriority="48"/>
-    <w:lsdException w:name="List Table 4 Accent 3" w:uiPriority="49"/>
-    <w:lsdException w:name="List Table 5 Dark Accent 3" w:uiPriority="50"/>
-    <w:lsdException w:name="List Table 6 Colorful Accent 3" w:uiPriority="51"/>
-    <w:lsdException w:name="List Table 7 Colorful Accent 3" w:uiPriority="52"/>
-    <w:lsdException w:name="List Table 1 Light Accent 4" w:uiPriority="46"/>
-    <w:lsdException w:name="List Table 2 Accent 4" w:uiPriority="47"/>
-    <w:lsdException w:name="List Table 3 Accent 4" w:uiPriority="48"/>
-    <w:lsdException w:name="List Table 4 Accent 4" w:uiPriority="49"/>
-    <w:lsdException w:name="List Table 5 Dark Accent 4" w:uiPriority="50"/>
-    <w:lsdException w:name="List Table 6 Colorful Accent 4" w:uiPriority="51"/>
-    <w:lsdException w:name="List Table 7 Colorful Accent 4" w:uiPriority="52"/>
-    <w:lsdException w:name="List Table 1 Light Accent 5" w:uiPriority="46"/>
-    <w:lsdException w:name="List Table 2 Accent 5" w:uiPriority="47"/>
-    <w:lsdException w:name="List Table 3 Accent 5" w:uiPriority="48"/>
-    <w:lsdException w:name="List Table 4 Accent 5" w:uiPriority="49"/>
-    <w:lsdException w:name="List Table 5 Dark Accent 5" w:uiPriority="50"/>
-    <w:lsdException w:name="List Table 6 Colorful Accent 5" w:uiPriority="51"/>
-    <w:lsdException w:name="List Table 7 Colorful Accent 5" w:uiPriority="52"/>
-    <w:lsdException w:name="List Table 1 Light Accent 6" w:uiPriority="46"/>
-    <w:lsdException w:name="List Table 2 Accent 6" w:uiPriority="47"/>
-    <w:lsdException w:name="List Table 3 Accent 6" w:uiPriority="48"/>
-    <w:lsdException w:name="List Table 4 Accent 6" w:uiPriority="49"/>
-    <w:lsdException w:name="List Table 5 Dark Accent 6" w:uiPriority="50"/>
-    <w:lsdException w:name="List Table 6 Colorful Accent 6" w:uiPriority="51"/>
-    <w:lsdException w:name="List Table 7 Colorful Accent 6" w:uiPriority="52"/>
-    <w:lsdException w:name="Mention" w:semiHidden="1" w:unhideWhenUsed="1"/>
-    <w:lsdException w:name="Smart Hyperlink" w:semiHidden="1" w:unhideWhenUsed="1"/>
-    <w:lsdException w:name="Hashtag" w:semiHidden="1" w:unhideWhenUsed="1"/>
-    <w:lsdException w:name="Unresolved Mention" w:semiHidden="1" w:unhideWhenUsed="1"/>
+  <w:latentStyles w:defLockedState="0" w:defUIPriority="99" w:defSemiHidden="1" w:defUnhideWhenUsed="1" w:defQFormat="0" w:count="267">
+    <w:lsdException w:name="Normal" w:semiHidden="0" w:uiPriority="0" w:unhideWhenUsed="0" w:qFormat="1"/>
+    <w:lsdException w:name="heading 1" w:semiHidden="0" w:uiPriority="9" w:unhideWhenUsed="0" w:qFormat="1"/>
+    <w:lsdException w:name="heading 2" w:uiPriority="9" w:qFormat="1"/>
+    <w:lsdException w:name="heading 3" w:uiPriority="9" w:qFormat="1"/>
+    <w:lsdException w:name="heading 4" w:uiPriority="9" w:qFormat="1"/>
+    <w:lsdException w:name="heading 5" w:uiPriority="9" w:qFormat="1"/>
+    <w:lsdException w:name="heading 6" w:uiPriority="9" w:qFormat="1"/>
+    <w:lsdException w:name="heading 7" w:uiPriority="9" w:qFormat="1"/>
+    <w:lsdException w:name="heading 8" w:uiPriority="9" w:qFormat="1"/>
+    <w:lsdException w:name="heading 9" w:uiPriority="9" w:qFormat="1"/>
+    <w:lsdException w:name="toc 1" w:uiPriority="39"/>
+    <w:lsdException w:name="toc 2" w:uiPriority="39"/>
+    <w:lsdException w:name="toc 3" w:uiPriority="39"/>
+    <w:lsdException w:name="toc 4" w:uiPriority="39"/>
+    <w:lsdException w:name="toc 5" w:uiPriority="39"/>
+    <w:lsdException w:name="toc 6" w:uiPriority="39"/>
+    <w:lsdException w:name="toc 7" w:uiPriority="39"/>
+    <w:lsdException w:name="toc 8" w:uiPriority="39"/>
+    <w:lsdException w:name="toc 9" w:uiPriority="39"/>
+    <w:lsdException w:name="caption" w:uiPriority="35" w:qFormat="1"/>
+    <w:lsdException w:name="Title" w:semiHidden="0" w:uiPriority="10" w:unhideWhenUsed="0" w:qFormat="1"/>
+    <w:lsdException w:name="Default Paragraph Font" w:uiPriority="1"/>
+    <w:lsdException w:name="Subtitle" w:semiHidden="0" w:uiPriority="11" w:unhideWhenUsed="0" w:qFormat="1"/>
+    <w:lsdException w:name="Strong" w:semiHidden="0" w:uiPriority="22" w:unhideWhenUsed="0" w:qFormat="1"/>
+    <w:lsdException w:name="Emphasis" w:semiHidden="0" w:uiPriority="20" w:unhideWhenUsed="0" w:qFormat="1"/>
+    <w:lsdException w:name="Table Grid" w:semiHidden="0" w:uiPriority="59" w:unhideWhenUsed="0"/>
+    <w:lsdException w:name="Placeholder Text" w:unhideWhenUsed="0"/>
+    <w:lsdException w:name="No Spacing" w:semiHidden="0" w:uiPriority="1" w:unhideWhenUsed="0" w:qFormat="1"/>
+    <w:lsdException w:name="Light Shading" w:semiHidden="0" w:uiPriority="60" w:unhideWhenUsed="0"/>
+    <w:lsdException w:name="Light List" w:semiHidden="0" w:uiPriority="61" w:unhideWhenUsed="0"/>
+    <w:lsdException w:name="Light Grid" w:semiHidden="0" w:uiPriority="62" w:unhideWhenUsed="0"/>
+    <w:lsdException w:name="Medium Shading 1" w:semiHidden="0" w:uiPriority="63" w:unhideWhenUsed="0"/>
+    <w:lsdException w:name="Medium Shading 2" w:semiHidden="0" w:uiPriority="64" w:unhideWhenUsed="0"/>
+    <w:lsdException w:name="Medium List 1" w:semiHidden="0" w:uiPriority="65" w:unhideWhenUsed="0"/>
+    <w:lsdException w:name="Medium List 2" w:semiHidden="0" w:uiPriority="66" w:unhideWhenUsed="0"/>
+    <w:lsdException w:name="Medium Grid 1" w:semiHidden="0" w:uiPriority="67" w:unhideWhenUsed="0"/>
+    <w:lsdException w:name="Medium Grid 2" w:semiHidden="0" w:uiPriority="68" w:unhideWhenUsed="0"/>
+    <w:lsdException w:name="Medium Grid 3" w:semiHidden="0" w:uiPriority="69" w:unhideWhenUsed="0"/>
+    <w:lsdException w:name="Dark List" w:semiHidden="0" w:uiPriority="70" w:unhideWhenUsed="0"/>
+    <w:lsdException w:name="Colorful Shading" w:semiHidden="0" w:uiPriority="71" w:unhideWhenUsed="0"/>
+    <w:lsdException w:name="Colorful List" w:semiHidden="0" w:uiPriority="72" w:unhideWhenUsed="0"/>
+    <w:lsdException w:name="Colorful Grid" w:semiHidden="0" w:uiPriority="73" w:unhideWhenUsed="0"/>
+    <w:lsdException w:name="Light Shading Accent 1" w:semiHidden="0" w:uiPriority="60" w:unhideWhenUsed="0"/>
+    <w:lsdException w:name="Light List Accent 1" w:semiHidden="0" w:uiPriority="61" w:unhideWhenUsed="0"/>
+    <w:lsdException w:name="Light Grid Accent 1" w:semiHidden="0" w:uiPriority="62" w:unhideWhenUsed="0"/>
+    <w:lsdException w:name="Medium Shading 1 Accent 1" w:semiHidden="0" w:uiPriority="63" w:unhideWhenUsed="0"/>
+    <w:lsdException w:name="Medium Shading 2 Accent 1" w:semiHidden="0" w:uiPriority="64" w:unhideWhenUsed="0"/>
+    <w:lsdException w:name="Medium List 1 Accent 1" w:semiHidden="0" w:uiPriority="65" w:unhideWhenUsed="0"/>
+    <w:lsdException w:name="Revision" w:unhideWhenUsed="0"/>
+    <w:lsdException w:name="List Paragraph" w:semiHidden="0" w:uiPriority="34" w:unhideWhenUsed="0" w:qFormat="1"/>
+    <w:lsdException w:name="Quote" w:semiHidden="0" w:uiPriority="29" w:unhideWhenUsed="0" w:qFormat="1"/>
+    <w:lsdException w:name="Intense Quote" w:semiHidden="0" w:uiPriority="30" w:unhideWhenUsed="0" w:qFormat="1"/>
+    <w:lsdException w:name="Medium List 2 Accent 1" w:semiHidden="0" w:uiPriority="66" w:unhideWhenUsed="0"/>
+    <w:lsdException w:name="Medium Grid 1 Accent 1" w:semiHidden="0" w:uiPriority="67" w:unhideWhenUsed="0"/>
+    <w:lsdException w:name="Medium Grid 2 Accent 1" w:semiHidden="0" w:uiPriority="68" w:unhideWhenUsed="0"/>
+    <w:lsdException w:name="Medium Grid 3 Accent 1" w:semiHidden="0" w:uiPriority="69" w:unhideWhenUsed="0"/>
+    <w:lsdException w:name="Dark List Accent 1" w:semiHidden="0" w:uiPriority="70" w:unhideWhenUsed="0"/>
+    <w:lsdException w:name="Colorful Shading Accent 1" w:semiHidden="0" w:uiPriority="71" w:unhideWhenUsed="0"/>
+    <w:lsdException w:name="Colorful List Accent 1" w:semiHidden="0" w:uiPriority="72" w:unhideWhenUsed="0"/>
+    <w:lsdException w:name="Colorful Grid Accent 1" w:semiHidden="0" w:uiPriority="73" w:unhideWhenUsed="0"/>
+    <w:lsdException w:name="Light Shading Accent 2" w:semiHidden="0" w:uiPriority="60" w:unhideWhenUsed="0"/>
+    <w:lsdException w:name="Light List Accent 2" w:semiHidden="0" w:uiPriority="61" w:unhideWhenUsed="0"/>
+    <w:lsdException w:name="Light Grid Accent 2" w:semiHidden="0" w:uiPriority="62" w:unhideWhenUsed="0"/>
+    <w:lsdException w:name="Medium Shading 1 Accent 2" w:semiHidden="0" w:uiPriority="63" w:unhideWhenUsed="0"/>
+    <w:lsdException w:name="Medium Shading 2 Accent 2" w:semiHidden="0" w:uiPriority="64" w:unhideWhenUsed="0"/>
+    <w:lsdException w:name="Medium List 1 Accent 2" w:semiHidden="0" w:uiPriority="65" w:unhideWhenUsed="0"/>
+    <w:lsdException w:name="Medium List 2 Accent 2" w:semiHidden="0" w:uiPriority="66" w:unhideWhenUsed="0"/>
+    <w:lsdException w:name="Medium Grid 1 Accent 2" w:semiHidden="0" w:uiPriority="67" w:unhideWhenUsed="0"/>
+    <w:lsdException w:name="Medium Grid 2 Accent 2" w:semiHidden="0" w:uiPriority="68" w:unhideWhenUsed="0"/>
+    <w:lsdException w:name="Medium Grid 3 Accent 2" w:semiHidden="0" w:uiPriority="69" w:unhideWhenUsed="0"/>
+    <w:lsdException w:name="Dark List Accent 2" w:semiHidden="0" w:uiPriority="70" w:unhideWhenUsed="0"/>
+    <w:lsdException w:name="Colorful Shading Accent 2" w:semiHidden="0" w:uiPriority="71" w:unhideWhenUsed="0"/>
+    <w:lsdException w:name="Colorful List Accent 2" w:semiHidden="0" w:uiPriority="72" w:unhideWhenUsed="0"/>
+    <w:lsdException w:name="Colorful Grid Accent 2" w:semiHidden="0" w:uiPriority="73" w:unhideWhenUsed="0"/>
+    <w:lsdException w:name="Light Shading Accent 3" w:semiHidden="0" w:uiPriority="60" w:unhideWhenUsed="0"/>
+    <w:lsdException w:name="Light List Accent 3" w:semiHidden="0" w:uiPriority="61" w:unhideWhenUsed="0"/>
+    <w:lsdException w:name="Light Grid Accent 3" w:semiHidden="0" w:uiPriority="62" w:unhideWhenUsed="0"/>
+    <w:lsdException w:name="Medium Shading 1 Accent 3" w:semiHidden="0" w:uiPriority="63" w:unhideWhenUsed="0"/>
+    <w:lsdException w:name="Medium Shading 2 Accent 3" w:semiHidden="0" w:uiPriority="64" w:unhideWhenUsed="0"/>
+    <w:lsdException w:name="Medium List 1 Accent 3" w:semiHidden="0" w:uiPriority="65" w:unhideWhenUsed="0"/>
+    <w:lsdException w:name="Medium List 2 Accent 3" w:semiHidden="0" w:uiPriority="66" w:unhideWhenUsed="0"/>
+    <w:lsdException w:name="Medium Grid 1 Accent 3" w:semiHidden="0" w:uiPriority="67" w:unhideWhenUsed="0"/>
+    <w:lsdException w:name="Medium Grid 2 Accent 3" w:semiHidden="0" w:uiPriority="68" w:unhideWhenUsed="0"/>
+    <w:lsdException w:name="Medium Grid 3 Accent 3" w:semiHidden="0" w:uiPriority="69" w:unhideWhenUsed="0"/>
+    <w:lsdException w:name="Dark List Accent 3" w:semiHidden="0" w:uiPriority="70" w:unhideWhenUsed="0"/>
+    <w:lsdException w:name="Colorful Shading Accent 3" w:semiHidden="0" w:uiPriority="71" w:unhideWhenUsed="0"/>
+    <w:lsdException w:name="Colorful List Accent 3" w:semiHidden="0" w:uiPriority="72" w:unhideWhenUsed="0"/>
+    <w:lsdException w:name="Colorful Grid Accent 3" w:semiHidden="0" w:uiPriority="73" w:unhideWhenUsed="0"/>
+    <w:lsdException w:name="Light Shading Accent 4" w:semiHidden="0" w:uiPriority="60" w:unhideWhenUsed="0"/>
+    <w:lsdException w:name="Light List Accent 4" w:semiHidden="0" w:uiPriority="61" w:unhideWhenUsed="0"/>
+    <w:lsdException w:name="Light Grid Accent 4" w:semiHidden="0" w:uiPriority="62" w:unhideWhenUsed="0"/>
+    <w:lsdException w:name="Medium Shading 1 Accent 4" w:semiHidden="0" w:uiPriority="63" w:unhideWhenUsed="0"/>
+    <w:lsdException w:name="Medium Shading 2 Accent 4" w:semiHidden="0" w:uiPriority="64" w:unhideWhenUsed="0"/>
+    <w:lsdException w:name="Medium List 1 Accent 4" w:semiHidden="0" w:uiPriority="65" w:unhideWhenUsed="0"/>
+    <w:lsdException w:name="Medium List 2 Accent 4" w:semiHidden="0" w:uiPriority="66" w:unhideWhenUsed="0"/>
+    <w:lsdException w:name="Medium Grid 1 Accent 4" w:semiHidden="0" w:uiPriority="67" w:unhideWhenUsed="0"/>
+    <w:lsdException w:name="Medium Grid 2 Accent 4" w:semiHidden="0" w:uiPriority="68" w:unhideWhenUsed="0"/>
+    <w:lsdException w:name="Medium Grid 3 Accent 4" w:semiHidden="0" w:uiPriority="69" w:unhideWhenUsed="0"/>
+    <w:lsdException w:name="Dark List Accent 4" w:semiHidden="0" w:uiPriority="70" w:unhideWhenUsed="0"/>
+    <w:lsdException w:name="Colorful Shading Accent 4" w:semiHidden="0" w:uiPriority="71" w:unhideWhenUsed="0"/>
+    <w:lsdException w:name="Colorful List Accent 4" w:semiHidden="0" w:uiPriority="72" w:unhideWhenUsed="0"/>
+    <w:lsdException w:name="Colorful Grid Accent 4" w:semiHidden="0" w:uiPriority="73" w:unhideWhenUsed="0"/>
+    <w:lsdException w:name="Light Shading Accent 5" w:semiHidden="0" w:uiPriority="60" w:unhideWhenUsed="0"/>
+    <w:lsdException w:name="Light List Accent 5" w:semiHidden="0" w:uiPriority="61" w:unhideWhenUsed="0"/>
+    <w:lsdException w:name="Light Grid Accent 5" w:semiHidden="0" w:uiPriority="62" w:unhideWhenUsed="0"/>
+    <w:lsdException w:name="Medium Shading 1 Accent 5" w:semiHidden="0" w:uiPriority="63" w:unhideWhenUsed="0"/>
+    <w:lsdException w:name="Medium Shading 2 Accent 5" w:semiHidden="0" w:uiPriority="64" w:unhideWhenUsed="0"/>
+    <w:lsdException w:name="Medium List 1 Accent 5" w:semiHidden="0" w:uiPriority="65" w:unhideWhenUsed="0"/>
+    <w:lsdException w:name="Medium List 2 Accent 5" w:semiHidden="0" w:uiPriority="66" w:unhideWhenUsed="0"/>
+    <w:lsdException w:name="Medium Grid 1 Accent 5" w:semiHidden="0" w:uiPriority="67" w:unhideWhenUsed="0"/>
+    <w:lsdException w:name="Medium Grid 2 Accent 5" w:semiHidden="0" w:uiPriority="68" w:unhideWhenUsed="0"/>
+    <w:lsdException w:name="Medium Grid 3 Accent 5" w:semiHidden="0" w:uiPriority="69" w:unhideWhenUsed="0"/>
+    <w:lsdException w:name="Dark List Accent 5" w:semiHidden="0" w:uiPriority="70" w:unhideWhenUsed="0"/>
+    <w:lsdException w:name="Colorful Shading Accent 5" w:semiHidden="0" w:uiPriority="71" w:unhideWhenUsed="0"/>
+    <w:lsdException w:name="Colorful List Accent 5" w:semiHidden="0" w:uiPriority="72" w:unhideWhenUsed="0"/>
+    <w:lsdException w:name="Colorful Grid Accent 5" w:semiHidden="0" w:uiPriority="73" w:unhideWhenUsed="0"/>
+    <w:lsdException w:name="Light Shading Accent 6" w:semiHidden="0" w:uiPriority="60" w:unhideWhenUsed="0"/>
+    <w:lsdException w:name="Light List Accent 6" w:semiHidden="0" w:uiPriority="61" w:unhideWhenUsed="0"/>
+    <w:lsdException w:name="Light Grid Accent 6" w:semiHidden="0" w:uiPriority="62" w:unhideWhenUsed="0"/>
+    <w:lsdException w:name="Medium Shading 1 Accent 6" w:semiHidden="0" w:uiPriority="63" w:unhideWhenUsed="0"/>
+    <w:lsdException w:name="Medium Shading 2 Accent 6" w:semiHidden="0" w:uiPriority="64" w:unhideWhenUsed="0"/>
+    <w:lsdException w:name="Medium List 1 Accent 6" w:semiHidden="0" w:uiPriority="65" w:unhideWhenUsed="0"/>
+    <w:lsdException w:name="Medium List 2 Accent 6" w:semiHidden="0" w:uiPriority="66" w:unhideWhenUsed="0"/>
+    <w:lsdException w:name="Medium Grid 1 Accent 6" w:semiHidden="0" w:uiPriority="67" w:unhideWhenUsed="0"/>
+    <w:lsdException w:name="Medium Grid 2 Accent 6" w:semiHidden="0" w:uiPriority="68" w:unhideWhenUsed="0"/>
+    <w:lsdException w:name="Medium Grid 3 Accent 6" w:semiHidden="0" w:uiPriority="69" w:unhideWhenUsed="0"/>
+    <w:lsdException w:name="Dark List Accent 6" w:semiHidden="0" w:uiPriority="70" w:unhideWhenUsed="0"/>
+    <w:lsdException w:name="Colorful Shading Accent 6" w:semiHidden="0" w:uiPriority="71" w:unhideWhenUsed="0"/>
+    <w:lsdException w:name="Colorful List Accent 6" w:semiHidden="0" w:uiPriority="72" w:unhideWhenUsed="0"/>
+    <w:lsdException w:name="Colorful Grid Accent 6" w:semiHidden="0" w:uiPriority="73" w:unhideWhenUsed="0"/>
+    <w:lsdException w:name="Subtle Emphasis" w:semiHidden="0" w:uiPriority="19" w:unhideWhenUsed="0" w:qFormat="1"/>
+    <w:lsdException w:name="Intense Emphasis" w:semiHidden="0" w:uiPriority="21" w:unhideWhenUsed="0" w:qFormat="1"/>
+    <w:lsdException w:name="Subtle Reference" w:semiHidden="0" w:uiPriority="31" w:unhideWhenUsed="0" w:qFormat="1"/>
+    <w:lsdException w:name="Intense Reference" w:semiHidden="0" w:uiPriority="32" w:unhideWhenUsed="0" w:qFormat="1"/>
+    <w:lsdException w:name="Book Title" w:semiHidden="0" w:uiPriority="33" w:unhideWhenUsed="0" w:qFormat="1"/>
+    <w:lsdException w:name="Bibliography" w:uiPriority="37"/>
+    <w:lsdException w:name="TOC Heading" w:uiPriority="39" w:qFormat="1"/>
   </w:latentStyles>
   <w:style w:type="paragraph" w:default="1" w:styleId="Norml">
     <w:name w:val="Normal"/>
@@ -15902,6 +14780,1065 @@
 </w:styles>
 </file>
 
+<file path=word/stylesWithEffects.xml><?xml version="1.0" encoding="utf-8"?>
+<w:styles xmlns:wpc="http://schemas.microsoft.com/office/word/2010/wordprocessingCanvas" xmlns:mc="http://schemas.openxmlformats.org/markup-compatibility/2006" xmlns:o="urn:schemas-microsoft-com:office:office" xmlns:r="http://schemas.openxmlformats.org/officeDocument/2006/relationships" xmlns:m="http://schemas.openxmlformats.org/officeDocument/2006/math" xmlns:v="urn:schemas-microsoft-com:vml" xmlns:wp14="http://schemas.microsoft.com/office/word/2010/wordprocessingDrawing" xmlns:wp="http://schemas.openxmlformats.org/drawingml/2006/wordprocessingDrawing" xmlns:w10="urn:schemas-microsoft-com:office:word" xmlns:w="http://schemas.openxmlformats.org/wordprocessingml/2006/main" xmlns:w14="http://schemas.microsoft.com/office/word/2010/wordml" xmlns:wpg="http://schemas.microsoft.com/office/word/2010/wordprocessingGroup" xmlns:wpi="http://schemas.microsoft.com/office/word/2010/wordprocessingInk" xmlns:wne="http://schemas.microsoft.com/office/word/2006/wordml" xmlns:wps="http://schemas.microsoft.com/office/word/2010/wordprocessingShape" mc:Ignorable="w14 wp14">
+  <w:docDefaults>
+    <w:rPrDefault>
+      <w:rPr>
+        <w:rFonts w:ascii="Calibri" w:eastAsia="Droid Sans Fallback" w:hAnsi="Calibri" w:cs="Times New Roman"/>
+        <w:sz w:val="22"/>
+        <w:szCs w:val="22"/>
+        <w:lang w:val="hu-HU" w:eastAsia="hu-HU" w:bidi="ar-SA"/>
+      </w:rPr>
+    </w:rPrDefault>
+    <w:pPrDefault>
+      <w:pPr>
+        <w:spacing w:line="276" w:lineRule="auto"/>
+      </w:pPr>
+    </w:pPrDefault>
+  </w:docDefaults>
+  <w:latentStyles w:defLockedState="0" w:defUIPriority="99" w:defSemiHidden="1" w:defUnhideWhenUsed="1" w:defQFormat="0" w:count="267">
+    <w:lsdException w:name="Normal" w:semiHidden="0" w:uiPriority="0" w:unhideWhenUsed="0" w:qFormat="1"/>
+    <w:lsdException w:name="heading 1" w:semiHidden="0" w:uiPriority="9" w:unhideWhenUsed="0" w:qFormat="1"/>
+    <w:lsdException w:name="heading 2" w:uiPriority="9" w:qFormat="1"/>
+    <w:lsdException w:name="heading 3" w:uiPriority="9" w:qFormat="1"/>
+    <w:lsdException w:name="heading 4" w:uiPriority="9" w:qFormat="1"/>
+    <w:lsdException w:name="heading 5" w:uiPriority="9" w:qFormat="1"/>
+    <w:lsdException w:name="heading 6" w:uiPriority="9" w:qFormat="1"/>
+    <w:lsdException w:name="heading 7" w:uiPriority="9" w:qFormat="1"/>
+    <w:lsdException w:name="heading 8" w:uiPriority="9" w:qFormat="1"/>
+    <w:lsdException w:name="heading 9" w:uiPriority="9" w:qFormat="1"/>
+    <w:lsdException w:name="toc 1" w:uiPriority="39"/>
+    <w:lsdException w:name="toc 2" w:uiPriority="39"/>
+    <w:lsdException w:name="toc 3" w:uiPriority="39"/>
+    <w:lsdException w:name="toc 4" w:uiPriority="39"/>
+    <w:lsdException w:name="toc 5" w:uiPriority="39"/>
+    <w:lsdException w:name="toc 6" w:uiPriority="39"/>
+    <w:lsdException w:name="toc 7" w:uiPriority="39"/>
+    <w:lsdException w:name="toc 8" w:uiPriority="39"/>
+    <w:lsdException w:name="toc 9" w:uiPriority="39"/>
+    <w:lsdException w:name="caption" w:uiPriority="35" w:qFormat="1"/>
+    <w:lsdException w:name="Title" w:semiHidden="0" w:uiPriority="10" w:unhideWhenUsed="0" w:qFormat="1"/>
+    <w:lsdException w:name="Default Paragraph Font" w:uiPriority="1"/>
+    <w:lsdException w:name="Subtitle" w:semiHidden="0" w:uiPriority="11" w:unhideWhenUsed="0" w:qFormat="1"/>
+    <w:lsdException w:name="Strong" w:semiHidden="0" w:uiPriority="22" w:unhideWhenUsed="0" w:qFormat="1"/>
+    <w:lsdException w:name="Emphasis" w:semiHidden="0" w:uiPriority="20" w:unhideWhenUsed="0" w:qFormat="1"/>
+    <w:lsdException w:name="Table Grid" w:semiHidden="0" w:uiPriority="59" w:unhideWhenUsed="0"/>
+    <w:lsdException w:name="Placeholder Text" w:unhideWhenUsed="0"/>
+    <w:lsdException w:name="No Spacing" w:semiHidden="0" w:uiPriority="1" w:unhideWhenUsed="0" w:qFormat="1"/>
+    <w:lsdException w:name="Light Shading" w:semiHidden="0" w:uiPriority="60" w:unhideWhenUsed="0"/>
+    <w:lsdException w:name="Light List" w:semiHidden="0" w:uiPriority="61" w:unhideWhenUsed="0"/>
+    <w:lsdException w:name="Light Grid" w:semiHidden="0" w:uiPriority="62" w:unhideWhenUsed="0"/>
+    <w:lsdException w:name="Medium Shading 1" w:semiHidden="0" w:uiPriority="63" w:unhideWhenUsed="0"/>
+    <w:lsdException w:name="Medium Shading 2" w:semiHidden="0" w:uiPriority="64" w:unhideWhenUsed="0"/>
+    <w:lsdException w:name="Medium List 1" w:semiHidden="0" w:uiPriority="65" w:unhideWhenUsed="0"/>
+    <w:lsdException w:name="Medium List 2" w:semiHidden="0" w:uiPriority="66" w:unhideWhenUsed="0"/>
+    <w:lsdException w:name="Medium Grid 1" w:semiHidden="0" w:uiPriority="67" w:unhideWhenUsed="0"/>
+    <w:lsdException w:name="Medium Grid 2" w:semiHidden="0" w:uiPriority="68" w:unhideWhenUsed="0"/>
+    <w:lsdException w:name="Medium Grid 3" w:semiHidden="0" w:uiPriority="69" w:unhideWhenUsed="0"/>
+    <w:lsdException w:name="Dark List" w:semiHidden="0" w:uiPriority="70" w:unhideWhenUsed="0"/>
+    <w:lsdException w:name="Colorful Shading" w:semiHidden="0" w:uiPriority="71" w:unhideWhenUsed="0"/>
+    <w:lsdException w:name="Colorful List" w:semiHidden="0" w:uiPriority="72" w:unhideWhenUsed="0"/>
+    <w:lsdException w:name="Colorful Grid" w:semiHidden="0" w:uiPriority="73" w:unhideWhenUsed="0"/>
+    <w:lsdException w:name="Light Shading Accent 1" w:semiHidden="0" w:uiPriority="60" w:unhideWhenUsed="0"/>
+    <w:lsdException w:name="Light List Accent 1" w:semiHidden="0" w:uiPriority="61" w:unhideWhenUsed="0"/>
+    <w:lsdException w:name="Light Grid Accent 1" w:semiHidden="0" w:uiPriority="62" w:unhideWhenUsed="0"/>
+    <w:lsdException w:name="Medium Shading 1 Accent 1" w:semiHidden="0" w:uiPriority="63" w:unhideWhenUsed="0"/>
+    <w:lsdException w:name="Medium Shading 2 Accent 1" w:semiHidden="0" w:uiPriority="64" w:unhideWhenUsed="0"/>
+    <w:lsdException w:name="Medium List 1 Accent 1" w:semiHidden="0" w:uiPriority="65" w:unhideWhenUsed="0"/>
+    <w:lsdException w:name="Revision" w:unhideWhenUsed="0"/>
+    <w:lsdException w:name="List Paragraph" w:semiHidden="0" w:uiPriority="34" w:unhideWhenUsed="0" w:qFormat="1"/>
+    <w:lsdException w:name="Quote" w:semiHidden="0" w:uiPriority="29" w:unhideWhenUsed="0" w:qFormat="1"/>
+    <w:lsdException w:name="Intense Quote" w:semiHidden="0" w:uiPriority="30" w:unhideWhenUsed="0" w:qFormat="1"/>
+    <w:lsdException w:name="Medium List 2 Accent 1" w:semiHidden="0" w:uiPriority="66" w:unhideWhenUsed="0"/>
+    <w:lsdException w:name="Medium Grid 1 Accent 1" w:semiHidden="0" w:uiPriority="67" w:unhideWhenUsed="0"/>
+    <w:lsdException w:name="Medium Grid 2 Accent 1" w:semiHidden="0" w:uiPriority="68" w:unhideWhenUsed="0"/>
+    <w:lsdException w:name="Medium Grid 3 Accent 1" w:semiHidden="0" w:uiPriority="69" w:unhideWhenUsed="0"/>
+    <w:lsdException w:name="Dark List Accent 1" w:semiHidden="0" w:uiPriority="70" w:unhideWhenUsed="0"/>
+    <w:lsdException w:name="Colorful Shading Accent 1" w:semiHidden="0" w:uiPriority="71" w:unhideWhenUsed="0"/>
+    <w:lsdException w:name="Colorful List Accent 1" w:semiHidden="0" w:uiPriority="72" w:unhideWhenUsed="0"/>
+    <w:lsdException w:name="Colorful Grid Accent 1" w:semiHidden="0" w:uiPriority="73" w:unhideWhenUsed="0"/>
+    <w:lsdException w:name="Light Shading Accent 2" w:semiHidden="0" w:uiPriority="60" w:unhideWhenUsed="0"/>
+    <w:lsdException w:name="Light List Accent 2" w:semiHidden="0" w:uiPriority="61" w:unhideWhenUsed="0"/>
+    <w:lsdException w:name="Light Grid Accent 2" w:semiHidden="0" w:uiPriority="62" w:unhideWhenUsed="0"/>
+    <w:lsdException w:name="Medium Shading 1 Accent 2" w:semiHidden="0" w:uiPriority="63" w:unhideWhenUsed="0"/>
+    <w:lsdException w:name="Medium Shading 2 Accent 2" w:semiHidden="0" w:uiPriority="64" w:unhideWhenUsed="0"/>
+    <w:lsdException w:name="Medium List 1 Accent 2" w:semiHidden="0" w:uiPriority="65" w:unhideWhenUsed="0"/>
+    <w:lsdException w:name="Medium List 2 Accent 2" w:semiHidden="0" w:uiPriority="66" w:unhideWhenUsed="0"/>
+    <w:lsdException w:name="Medium Grid 1 Accent 2" w:semiHidden="0" w:uiPriority="67" w:unhideWhenUsed="0"/>
+    <w:lsdException w:name="Medium Grid 2 Accent 2" w:semiHidden="0" w:uiPriority="68" w:unhideWhenUsed="0"/>
+    <w:lsdException w:name="Medium Grid 3 Accent 2" w:semiHidden="0" w:uiPriority="69" w:unhideWhenUsed="0"/>
+    <w:lsdException w:name="Dark List Accent 2" w:semiHidden="0" w:uiPriority="70" w:unhideWhenUsed="0"/>
+    <w:lsdException w:name="Colorful Shading Accent 2" w:semiHidden="0" w:uiPriority="71" w:unhideWhenUsed="0"/>
+    <w:lsdException w:name="Colorful List Accent 2" w:semiHidden="0" w:uiPriority="72" w:unhideWhenUsed="0"/>
+    <w:lsdException w:name="Colorful Grid Accent 2" w:semiHidden="0" w:uiPriority="73" w:unhideWhenUsed="0"/>
+    <w:lsdException w:name="Light Shading Accent 3" w:semiHidden="0" w:uiPriority="60" w:unhideWhenUsed="0"/>
+    <w:lsdException w:name="Light List Accent 3" w:semiHidden="0" w:uiPriority="61" w:unhideWhenUsed="0"/>
+    <w:lsdException w:name="Light Grid Accent 3" w:semiHidden="0" w:uiPriority="62" w:unhideWhenUsed="0"/>
+    <w:lsdException w:name="Medium Shading 1 Accent 3" w:semiHidden="0" w:uiPriority="63" w:unhideWhenUsed="0"/>
+    <w:lsdException w:name="Medium Shading 2 Accent 3" w:semiHidden="0" w:uiPriority="64" w:unhideWhenUsed="0"/>
+    <w:lsdException w:name="Medium List 1 Accent 3" w:semiHidden="0" w:uiPriority="65" w:unhideWhenUsed="0"/>
+    <w:lsdException w:name="Medium List 2 Accent 3" w:semiHidden="0" w:uiPriority="66" w:unhideWhenUsed="0"/>
+    <w:lsdException w:name="Medium Grid 1 Accent 3" w:semiHidden="0" w:uiPriority="67" w:unhideWhenUsed="0"/>
+    <w:lsdException w:name="Medium Grid 2 Accent 3" w:semiHidden="0" w:uiPriority="68" w:unhideWhenUsed="0"/>
+    <w:lsdException w:name="Medium Grid 3 Accent 3" w:semiHidden="0" w:uiPriority="69" w:unhideWhenUsed="0"/>
+    <w:lsdException w:name="Dark List Accent 3" w:semiHidden="0" w:uiPriority="70" w:unhideWhenUsed="0"/>
+    <w:lsdException w:name="Colorful Shading Accent 3" w:semiHidden="0" w:uiPriority="71" w:unhideWhenUsed="0"/>
+    <w:lsdException w:name="Colorful List Accent 3" w:semiHidden="0" w:uiPriority="72" w:unhideWhenUsed="0"/>
+    <w:lsdException w:name="Colorful Grid Accent 3" w:semiHidden="0" w:uiPriority="73" w:unhideWhenUsed="0"/>
+    <w:lsdException w:name="Light Shading Accent 4" w:semiHidden="0" w:uiPriority="60" w:unhideWhenUsed="0"/>
+    <w:lsdException w:name="Light List Accent 4" w:semiHidden="0" w:uiPriority="61" w:unhideWhenUsed="0"/>
+    <w:lsdException w:name="Light Grid Accent 4" w:semiHidden="0" w:uiPriority="62" w:unhideWhenUsed="0"/>
+    <w:lsdException w:name="Medium Shading 1 Accent 4" w:semiHidden="0" w:uiPriority="63" w:unhideWhenUsed="0"/>
+    <w:lsdException w:name="Medium Shading 2 Accent 4" w:semiHidden="0" w:uiPriority="64" w:unhideWhenUsed="0"/>
+    <w:lsdException w:name="Medium List 1 Accent 4" w:semiHidden="0" w:uiPriority="65" w:unhideWhenUsed="0"/>
+    <w:lsdException w:name="Medium List 2 Accent 4" w:semiHidden="0" w:uiPriority="66" w:unhideWhenUsed="0"/>
+    <w:lsdException w:name="Medium Grid 1 Accent 4" w:semiHidden="0" w:uiPriority="67" w:unhideWhenUsed="0"/>
+    <w:lsdException w:name="Medium Grid 2 Accent 4" w:semiHidden="0" w:uiPriority="68" w:unhideWhenUsed="0"/>
+    <w:lsdException w:name="Medium Grid 3 Accent 4" w:semiHidden="0" w:uiPriority="69" w:unhideWhenUsed="0"/>
+    <w:lsdException w:name="Dark List Accent 4" w:semiHidden="0" w:uiPriority="70" w:unhideWhenUsed="0"/>
+    <w:lsdException w:name="Colorful Shading Accent 4" w:semiHidden="0" w:uiPriority="71" w:unhideWhenUsed="0"/>
+    <w:lsdException w:name="Colorful List Accent 4" w:semiHidden="0" w:uiPriority="72" w:unhideWhenUsed="0"/>
+    <w:lsdException w:name="Colorful Grid Accent 4" w:semiHidden="0" w:uiPriority="73" w:unhideWhenUsed="0"/>
+    <w:lsdException w:name="Light Shading Accent 5" w:semiHidden="0" w:uiPriority="60" w:unhideWhenUsed="0"/>
+    <w:lsdException w:name="Light List Accent 5" w:semiHidden="0" w:uiPriority="61" w:unhideWhenUsed="0"/>
+    <w:lsdException w:name="Light Grid Accent 5" w:semiHidden="0" w:uiPriority="62" w:unhideWhenUsed="0"/>
+    <w:lsdException w:name="Medium Shading 1 Accent 5" w:semiHidden="0" w:uiPriority="63" w:unhideWhenUsed="0"/>
+    <w:lsdException w:name="Medium Shading 2 Accent 5" w:semiHidden="0" w:uiPriority="64" w:unhideWhenUsed="0"/>
+    <w:lsdException w:name="Medium List 1 Accent 5" w:semiHidden="0" w:uiPriority="65" w:unhideWhenUsed="0"/>
+    <w:lsdException w:name="Medium List 2 Accent 5" w:semiHidden="0" w:uiPriority="66" w:unhideWhenUsed="0"/>
+    <w:lsdException w:name="Medium Grid 1 Accent 5" w:semiHidden="0" w:uiPriority="67" w:unhideWhenUsed="0"/>
+    <w:lsdException w:name="Medium Grid 2 Accent 5" w:semiHidden="0" w:uiPriority="68" w:unhideWhenUsed="0"/>
+    <w:lsdException w:name="Medium Grid 3 Accent 5" w:semiHidden="0" w:uiPriority="69" w:unhideWhenUsed="0"/>
+    <w:lsdException w:name="Dark List Accent 5" w:semiHidden="0" w:uiPriority="70" w:unhideWhenUsed="0"/>
+    <w:lsdException w:name="Colorful Shading Accent 5" w:semiHidden="0" w:uiPriority="71" w:unhideWhenUsed="0"/>
+    <w:lsdException w:name="Colorful List Accent 5" w:semiHidden="0" w:uiPriority="72" w:unhideWhenUsed="0"/>
+    <w:lsdException w:name="Colorful Grid Accent 5" w:semiHidden="0" w:uiPriority="73" w:unhideWhenUsed="0"/>
+    <w:lsdException w:name="Light Shading Accent 6" w:semiHidden="0" w:uiPriority="60" w:unhideWhenUsed="0"/>
+    <w:lsdException w:name="Light List Accent 6" w:semiHidden="0" w:uiPriority="61" w:unhideWhenUsed="0"/>
+    <w:lsdException w:name="Light Grid Accent 6" w:semiHidden="0" w:uiPriority="62" w:unhideWhenUsed="0"/>
+    <w:lsdException w:name="Medium Shading 1 Accent 6" w:semiHidden="0" w:uiPriority="63" w:unhideWhenUsed="0"/>
+    <w:lsdException w:name="Medium Shading 2 Accent 6" w:semiHidden="0" w:uiPriority="64" w:unhideWhenUsed="0"/>
+    <w:lsdException w:name="Medium List 1 Accent 6" w:semiHidden="0" w:uiPriority="65" w:unhideWhenUsed="0"/>
+    <w:lsdException w:name="Medium List 2 Accent 6" w:semiHidden="0" w:uiPriority="66" w:unhideWhenUsed="0"/>
+    <w:lsdException w:name="Medium Grid 1 Accent 6" w:semiHidden="0" w:uiPriority="67" w:unhideWhenUsed="0"/>
+    <w:lsdException w:name="Medium Grid 2 Accent 6" w:semiHidden="0" w:uiPriority="68" w:unhideWhenUsed="0"/>
+    <w:lsdException w:name="Medium Grid 3 Accent 6" w:semiHidden="0" w:uiPriority="69" w:unhideWhenUsed="0"/>
+    <w:lsdException w:name="Dark List Accent 6" w:semiHidden="0" w:uiPriority="70" w:unhideWhenUsed="0"/>
+    <w:lsdException w:name="Colorful Shading Accent 6" w:semiHidden="0" w:uiPriority="71" w:unhideWhenUsed="0"/>
+    <w:lsdException w:name="Colorful List Accent 6" w:semiHidden="0" w:uiPriority="72" w:unhideWhenUsed="0"/>
+    <w:lsdException w:name="Colorful Grid Accent 6" w:semiHidden="0" w:uiPriority="73" w:unhideWhenUsed="0"/>
+    <w:lsdException w:name="Subtle Emphasis" w:semiHidden="0" w:uiPriority="19" w:unhideWhenUsed="0" w:qFormat="1"/>
+    <w:lsdException w:name="Intense Emphasis" w:semiHidden="0" w:uiPriority="21" w:unhideWhenUsed="0" w:qFormat="1"/>
+    <w:lsdException w:name="Subtle Reference" w:semiHidden="0" w:uiPriority="31" w:unhideWhenUsed="0" w:qFormat="1"/>
+    <w:lsdException w:name="Intense Reference" w:semiHidden="0" w:uiPriority="32" w:unhideWhenUsed="0" w:qFormat="1"/>
+    <w:lsdException w:name="Book Title" w:semiHidden="0" w:uiPriority="33" w:unhideWhenUsed="0" w:qFormat="1"/>
+    <w:lsdException w:name="Bibliography" w:uiPriority="37"/>
+    <w:lsdException w:name="TOC Heading" w:uiPriority="39" w:qFormat="1"/>
+  </w:latentStyles>
+  <w:style w:type="paragraph" w:default="1" w:styleId="Norml">
+    <w:name w:val="Normal"/>
+    <w:qFormat/>
+    <w:rsid w:val="00C67D88"/>
+    <w:pPr>
+      <w:suppressAutoHyphens/>
+      <w:spacing w:after="200"/>
+    </w:pPr>
+  </w:style>
+  <w:style w:type="paragraph" w:styleId="Cmsor1">
+    <w:name w:val="heading 1"/>
+    <w:basedOn w:val="Norml"/>
+    <w:link w:val="Cmsor1Char"/>
+    <w:uiPriority w:val="9"/>
+    <w:qFormat/>
+    <w:rsid w:val="00CB7ACF"/>
+    <w:pPr>
+      <w:keepNext/>
+      <w:keepLines/>
+      <w:numPr>
+        <w:numId w:val="2"/>
+      </w:numPr>
+      <w:spacing w:before="480" w:after="0"/>
+      <w:jc w:val="both"/>
+      <w:outlineLvl w:val="0"/>
+    </w:pPr>
+    <w:rPr>
+      <w:rFonts w:ascii="Cambria" w:hAnsi="Cambria"/>
+      <w:b/>
+      <w:bCs/>
+      <w:color w:val="365F91"/>
+      <w:sz w:val="28"/>
+      <w:szCs w:val="28"/>
+    </w:rPr>
+  </w:style>
+  <w:style w:type="paragraph" w:styleId="Cmsor2">
+    <w:name w:val="heading 2"/>
+    <w:basedOn w:val="Norml"/>
+    <w:link w:val="Cmsor2Char"/>
+    <w:uiPriority w:val="9"/>
+    <w:unhideWhenUsed/>
+    <w:qFormat/>
+    <w:rsid w:val="00CB7ACF"/>
+    <w:pPr>
+      <w:keepNext/>
+      <w:keepLines/>
+      <w:spacing w:before="200" w:after="0"/>
+      <w:ind w:left="432" w:hanging="432"/>
+      <w:outlineLvl w:val="1"/>
+    </w:pPr>
+    <w:rPr>
+      <w:rFonts w:ascii="Cambria" w:hAnsi="Cambria"/>
+      <w:b/>
+      <w:bCs/>
+      <w:color w:val="4F81BD"/>
+      <w:sz w:val="26"/>
+      <w:szCs w:val="26"/>
+    </w:rPr>
+  </w:style>
+  <w:style w:type="paragraph" w:styleId="Cmsor3">
+    <w:name w:val="heading 3"/>
+    <w:basedOn w:val="Norml"/>
+    <w:link w:val="Cmsor3Char"/>
+    <w:uiPriority w:val="9"/>
+    <w:unhideWhenUsed/>
+    <w:qFormat/>
+    <w:rsid w:val="006C3365"/>
+    <w:pPr>
+      <w:keepNext/>
+      <w:keepLines/>
+      <w:spacing w:before="200" w:after="0"/>
+      <w:ind w:left="432" w:hanging="432"/>
+      <w:outlineLvl w:val="2"/>
+    </w:pPr>
+    <w:rPr>
+      <w:rFonts w:ascii="Cambria" w:hAnsi="Cambria"/>
+      <w:b/>
+      <w:bCs/>
+      <w:color w:val="4F81BD"/>
+    </w:rPr>
+  </w:style>
+  <w:style w:type="paragraph" w:styleId="Cmsor4">
+    <w:name w:val="heading 4"/>
+    <w:basedOn w:val="Norml"/>
+    <w:link w:val="Cmsor4Char"/>
+    <w:uiPriority w:val="9"/>
+    <w:unhideWhenUsed/>
+    <w:qFormat/>
+    <w:rsid w:val="006C3365"/>
+    <w:pPr>
+      <w:keepNext/>
+      <w:keepLines/>
+      <w:spacing w:before="200" w:after="0"/>
+      <w:ind w:left="432" w:hanging="432"/>
+      <w:outlineLvl w:val="3"/>
+    </w:pPr>
+    <w:rPr>
+      <w:rFonts w:ascii="Cambria" w:hAnsi="Cambria"/>
+      <w:b/>
+      <w:bCs/>
+      <w:i/>
+      <w:iCs/>
+      <w:color w:val="4F81BD"/>
+    </w:rPr>
+  </w:style>
+  <w:style w:type="paragraph" w:styleId="Cmsor5">
+    <w:name w:val="heading 5"/>
+    <w:basedOn w:val="Norml"/>
+    <w:link w:val="Cmsor5Char"/>
+    <w:uiPriority w:val="9"/>
+    <w:semiHidden/>
+    <w:unhideWhenUsed/>
+    <w:qFormat/>
+    <w:rsid w:val="006C3365"/>
+    <w:pPr>
+      <w:keepNext/>
+      <w:keepLines/>
+      <w:spacing w:before="200" w:after="0"/>
+      <w:ind w:left="432" w:hanging="432"/>
+      <w:outlineLvl w:val="4"/>
+    </w:pPr>
+    <w:rPr>
+      <w:rFonts w:ascii="Cambria" w:hAnsi="Cambria"/>
+      <w:color w:val="243F60"/>
+    </w:rPr>
+  </w:style>
+  <w:style w:type="paragraph" w:styleId="Cmsor6">
+    <w:name w:val="heading 6"/>
+    <w:basedOn w:val="Norml"/>
+    <w:link w:val="Cmsor6Char"/>
+    <w:uiPriority w:val="9"/>
+    <w:semiHidden/>
+    <w:unhideWhenUsed/>
+    <w:qFormat/>
+    <w:rsid w:val="006C3365"/>
+    <w:pPr>
+      <w:keepNext/>
+      <w:keepLines/>
+      <w:spacing w:before="200" w:after="0"/>
+      <w:ind w:left="432" w:hanging="432"/>
+      <w:outlineLvl w:val="5"/>
+    </w:pPr>
+    <w:rPr>
+      <w:rFonts w:ascii="Cambria" w:hAnsi="Cambria"/>
+      <w:i/>
+      <w:iCs/>
+      <w:color w:val="243F60"/>
+    </w:rPr>
+  </w:style>
+  <w:style w:type="paragraph" w:styleId="Cmsor7">
+    <w:name w:val="heading 7"/>
+    <w:basedOn w:val="Norml"/>
+    <w:link w:val="Cmsor7Char"/>
+    <w:uiPriority w:val="9"/>
+    <w:semiHidden/>
+    <w:unhideWhenUsed/>
+    <w:qFormat/>
+    <w:rsid w:val="006C3365"/>
+    <w:pPr>
+      <w:keepNext/>
+      <w:keepLines/>
+      <w:spacing w:before="200" w:after="0"/>
+      <w:ind w:left="432" w:hanging="432"/>
+      <w:outlineLvl w:val="6"/>
+    </w:pPr>
+    <w:rPr>
+      <w:rFonts w:ascii="Cambria" w:hAnsi="Cambria"/>
+      <w:i/>
+      <w:iCs/>
+      <w:color w:val="404040"/>
+    </w:rPr>
+  </w:style>
+  <w:style w:type="paragraph" w:styleId="Cmsor8">
+    <w:name w:val="heading 8"/>
+    <w:basedOn w:val="Norml"/>
+    <w:link w:val="Cmsor8Char"/>
+    <w:uiPriority w:val="9"/>
+    <w:semiHidden/>
+    <w:unhideWhenUsed/>
+    <w:qFormat/>
+    <w:rsid w:val="006C3365"/>
+    <w:pPr>
+      <w:keepNext/>
+      <w:keepLines/>
+      <w:spacing w:before="200" w:after="0"/>
+      <w:ind w:left="432" w:hanging="432"/>
+      <w:outlineLvl w:val="7"/>
+    </w:pPr>
+    <w:rPr>
+      <w:rFonts w:ascii="Cambria" w:hAnsi="Cambria"/>
+      <w:color w:val="404040"/>
+      <w:sz w:val="20"/>
+      <w:szCs w:val="20"/>
+    </w:rPr>
+  </w:style>
+  <w:style w:type="paragraph" w:styleId="Cmsor9">
+    <w:name w:val="heading 9"/>
+    <w:basedOn w:val="Norml"/>
+    <w:link w:val="Cmsor9Char"/>
+    <w:uiPriority w:val="9"/>
+    <w:semiHidden/>
+    <w:unhideWhenUsed/>
+    <w:qFormat/>
+    <w:rsid w:val="006C3365"/>
+    <w:pPr>
+      <w:keepNext/>
+      <w:keepLines/>
+      <w:spacing w:before="200" w:after="0"/>
+      <w:ind w:left="432" w:hanging="432"/>
+      <w:outlineLvl w:val="8"/>
+    </w:pPr>
+    <w:rPr>
+      <w:rFonts w:ascii="Cambria" w:hAnsi="Cambria"/>
+      <w:i/>
+      <w:iCs/>
+      <w:color w:val="404040"/>
+      <w:sz w:val="20"/>
+      <w:szCs w:val="20"/>
+    </w:rPr>
+  </w:style>
+  <w:style w:type="character" w:default="1" w:styleId="Bekezdsalapbettpusa">
+    <w:name w:val="Default Paragraph Font"/>
+    <w:uiPriority w:val="1"/>
+    <w:semiHidden/>
+    <w:unhideWhenUsed/>
+  </w:style>
+  <w:style w:type="table" w:default="1" w:styleId="Normltblzat">
+    <w:name w:val="Normal Table"/>
+    <w:uiPriority w:val="99"/>
+    <w:semiHidden/>
+    <w:unhideWhenUsed/>
+    <w:tblPr>
+      <w:tblInd w:w="0" w:type="dxa"/>
+      <w:tblCellMar>
+        <w:top w:w="0" w:type="dxa"/>
+        <w:left w:w="108" w:type="dxa"/>
+        <w:bottom w:w="0" w:type="dxa"/>
+        <w:right w:w="108" w:type="dxa"/>
+      </w:tblCellMar>
+    </w:tblPr>
+  </w:style>
+  <w:style w:type="numbering" w:default="1" w:styleId="Nemlista">
+    <w:name w:val="No List"/>
+    <w:uiPriority w:val="99"/>
+    <w:semiHidden/>
+    <w:unhideWhenUsed/>
+  </w:style>
+  <w:style w:type="character" w:customStyle="1" w:styleId="Cmsor1Char">
+    <w:name w:val="Címsor 1 Char"/>
+    <w:basedOn w:val="Bekezdsalapbettpusa"/>
+    <w:link w:val="Cmsor1"/>
+    <w:uiPriority w:val="9"/>
+    <w:rsid w:val="00CB7ACF"/>
+    <w:rPr>
+      <w:rFonts w:ascii="Cambria" w:hAnsi="Cambria"/>
+      <w:b/>
+      <w:bCs/>
+      <w:color w:val="365F91"/>
+      <w:sz w:val="28"/>
+      <w:szCs w:val="28"/>
+    </w:rPr>
+  </w:style>
+  <w:style w:type="character" w:customStyle="1" w:styleId="Cmsor2Char">
+    <w:name w:val="Címsor 2 Char"/>
+    <w:basedOn w:val="Bekezdsalapbettpusa"/>
+    <w:link w:val="Cmsor2"/>
+    <w:uiPriority w:val="9"/>
+    <w:rsid w:val="00CB7ACF"/>
+    <w:rPr>
+      <w:rFonts w:ascii="Cambria" w:hAnsi="Cambria"/>
+      <w:b/>
+      <w:bCs/>
+      <w:color w:val="4F81BD"/>
+      <w:sz w:val="26"/>
+      <w:szCs w:val="26"/>
+    </w:rPr>
+  </w:style>
+  <w:style w:type="character" w:customStyle="1" w:styleId="CmChar">
+    <w:name w:val="Cím Char"/>
+    <w:basedOn w:val="Bekezdsalapbettpusa"/>
+    <w:link w:val="Cm"/>
+    <w:uiPriority w:val="10"/>
+    <w:rsid w:val="00CB7ACF"/>
+    <w:rPr>
+      <w:rFonts w:ascii="Cambria" w:hAnsi="Cambria"/>
+      <w:color w:val="17365D"/>
+      <w:spacing w:val="5"/>
+      <w:sz w:val="52"/>
+      <w:szCs w:val="52"/>
+    </w:rPr>
+  </w:style>
+  <w:style w:type="character" w:customStyle="1" w:styleId="SorszmozottChar">
+    <w:name w:val="Sorszámozott Char"/>
+    <w:basedOn w:val="Cmsor2Char"/>
+    <w:link w:val="Sorszmozott"/>
+    <w:rsid w:val="00CB7ACF"/>
+    <w:rPr>
+      <w:rFonts w:ascii="Cambria" w:hAnsi="Cambria"/>
+      <w:b/>
+      <w:bCs/>
+      <w:color w:val="4F81BD"/>
+      <w:sz w:val="26"/>
+      <w:szCs w:val="26"/>
+      <w:lang w:eastAsia="en-US"/>
+    </w:rPr>
+  </w:style>
+  <w:style w:type="character" w:customStyle="1" w:styleId="Stlus2Char">
+    <w:name w:val="Stílus2 Char"/>
+    <w:basedOn w:val="Bekezdsalapbettpusa"/>
+    <w:link w:val="Stlus2"/>
+    <w:rsid w:val="00CB7ACF"/>
+    <w:rPr>
+      <w:rFonts w:ascii="Cambria" w:hAnsi="Cambria"/>
+      <w:b/>
+      <w:bCs/>
+      <w:color w:val="4F81BD"/>
+      <w:szCs w:val="26"/>
+      <w:lang w:eastAsia="en-US"/>
+    </w:rPr>
+  </w:style>
+  <w:style w:type="character" w:customStyle="1" w:styleId="InternetLink">
+    <w:name w:val="Internet Link"/>
+    <w:basedOn w:val="Bekezdsalapbettpusa"/>
+    <w:uiPriority w:val="99"/>
+    <w:unhideWhenUsed/>
+    <w:rsid w:val="006C3365"/>
+    <w:rPr>
+      <w:color w:val="0000FF"/>
+      <w:u w:val="single"/>
+    </w:rPr>
+  </w:style>
+  <w:style w:type="character" w:customStyle="1" w:styleId="BuborkszvegChar">
+    <w:name w:val="Buborékszöveg Char"/>
+    <w:basedOn w:val="Bekezdsalapbettpusa"/>
+    <w:link w:val="Buborkszveg"/>
+    <w:uiPriority w:val="99"/>
+    <w:semiHidden/>
+    <w:rsid w:val="006C3365"/>
+    <w:rPr>
+      <w:rFonts w:ascii="Tahoma" w:hAnsi="Tahoma" w:cs="Tahoma"/>
+      <w:sz w:val="16"/>
+      <w:szCs w:val="16"/>
+    </w:rPr>
+  </w:style>
+  <w:style w:type="character" w:customStyle="1" w:styleId="Cmsor3Char">
+    <w:name w:val="Címsor 3 Char"/>
+    <w:basedOn w:val="Bekezdsalapbettpusa"/>
+    <w:link w:val="Cmsor3"/>
+    <w:uiPriority w:val="9"/>
+    <w:rsid w:val="006C3365"/>
+    <w:rPr>
+      <w:rFonts w:ascii="Cambria" w:hAnsi="Cambria"/>
+      <w:b/>
+      <w:bCs/>
+      <w:color w:val="4F81BD"/>
+    </w:rPr>
+  </w:style>
+  <w:style w:type="character" w:customStyle="1" w:styleId="Cmsor4Char">
+    <w:name w:val="Címsor 4 Char"/>
+    <w:basedOn w:val="Bekezdsalapbettpusa"/>
+    <w:link w:val="Cmsor4"/>
+    <w:uiPriority w:val="9"/>
+    <w:rsid w:val="006C3365"/>
+    <w:rPr>
+      <w:rFonts w:ascii="Cambria" w:hAnsi="Cambria"/>
+      <w:b/>
+      <w:bCs/>
+      <w:i/>
+      <w:iCs/>
+      <w:color w:val="4F81BD"/>
+    </w:rPr>
+  </w:style>
+  <w:style w:type="character" w:customStyle="1" w:styleId="Cmsor5Char">
+    <w:name w:val="Címsor 5 Char"/>
+    <w:basedOn w:val="Bekezdsalapbettpusa"/>
+    <w:link w:val="Cmsor5"/>
+    <w:uiPriority w:val="9"/>
+    <w:semiHidden/>
+    <w:rsid w:val="006C3365"/>
+    <w:rPr>
+      <w:rFonts w:ascii="Cambria" w:hAnsi="Cambria"/>
+      <w:color w:val="243F60"/>
+    </w:rPr>
+  </w:style>
+  <w:style w:type="character" w:customStyle="1" w:styleId="Cmsor6Char">
+    <w:name w:val="Címsor 6 Char"/>
+    <w:basedOn w:val="Bekezdsalapbettpusa"/>
+    <w:link w:val="Cmsor6"/>
+    <w:uiPriority w:val="9"/>
+    <w:semiHidden/>
+    <w:rsid w:val="006C3365"/>
+    <w:rPr>
+      <w:rFonts w:ascii="Cambria" w:hAnsi="Cambria"/>
+      <w:i/>
+      <w:iCs/>
+      <w:color w:val="243F60"/>
+    </w:rPr>
+  </w:style>
+  <w:style w:type="character" w:customStyle="1" w:styleId="Cmsor7Char">
+    <w:name w:val="Címsor 7 Char"/>
+    <w:basedOn w:val="Bekezdsalapbettpusa"/>
+    <w:link w:val="Cmsor7"/>
+    <w:uiPriority w:val="9"/>
+    <w:semiHidden/>
+    <w:rsid w:val="006C3365"/>
+    <w:rPr>
+      <w:rFonts w:ascii="Cambria" w:hAnsi="Cambria"/>
+      <w:i/>
+      <w:iCs/>
+      <w:color w:val="404040"/>
+    </w:rPr>
+  </w:style>
+  <w:style w:type="character" w:customStyle="1" w:styleId="Cmsor8Char">
+    <w:name w:val="Címsor 8 Char"/>
+    <w:basedOn w:val="Bekezdsalapbettpusa"/>
+    <w:link w:val="Cmsor8"/>
+    <w:uiPriority w:val="9"/>
+    <w:semiHidden/>
+    <w:rsid w:val="006C3365"/>
+    <w:rPr>
+      <w:rFonts w:ascii="Cambria" w:hAnsi="Cambria"/>
+      <w:color w:val="404040"/>
+      <w:sz w:val="20"/>
+      <w:szCs w:val="20"/>
+    </w:rPr>
+  </w:style>
+  <w:style w:type="character" w:customStyle="1" w:styleId="Cmsor9Char">
+    <w:name w:val="Címsor 9 Char"/>
+    <w:basedOn w:val="Bekezdsalapbettpusa"/>
+    <w:link w:val="Cmsor9"/>
+    <w:uiPriority w:val="9"/>
+    <w:semiHidden/>
+    <w:rsid w:val="006C3365"/>
+    <w:rPr>
+      <w:rFonts w:ascii="Cambria" w:hAnsi="Cambria"/>
+      <w:i/>
+      <w:iCs/>
+      <w:color w:val="404040"/>
+      <w:sz w:val="20"/>
+      <w:szCs w:val="20"/>
+    </w:rPr>
+  </w:style>
+  <w:style w:type="character" w:styleId="Jegyzethivatkozs">
+    <w:name w:val="annotation reference"/>
+    <w:basedOn w:val="Bekezdsalapbettpusa"/>
+    <w:uiPriority w:val="99"/>
+    <w:semiHidden/>
+    <w:unhideWhenUsed/>
+    <w:rsid w:val="006C3365"/>
+    <w:rPr>
+      <w:sz w:val="16"/>
+      <w:szCs w:val="16"/>
+    </w:rPr>
+  </w:style>
+  <w:style w:type="character" w:customStyle="1" w:styleId="JegyzetszvegChar">
+    <w:name w:val="Jegyzetszöveg Char"/>
+    <w:basedOn w:val="Bekezdsalapbettpusa"/>
+    <w:link w:val="Jegyzetszveg"/>
+    <w:uiPriority w:val="99"/>
+    <w:semiHidden/>
+    <w:rsid w:val="006C3365"/>
+    <w:rPr>
+      <w:sz w:val="20"/>
+      <w:szCs w:val="20"/>
+    </w:rPr>
+  </w:style>
+  <w:style w:type="character" w:customStyle="1" w:styleId="MegjegyzstrgyaChar">
+    <w:name w:val="Megjegyzés tárgya Char"/>
+    <w:basedOn w:val="JegyzetszvegChar"/>
+    <w:link w:val="Megjegyzstrgya"/>
+    <w:uiPriority w:val="99"/>
+    <w:semiHidden/>
+    <w:rsid w:val="006C3365"/>
+    <w:rPr>
+      <w:b/>
+      <w:bCs/>
+      <w:sz w:val="20"/>
+      <w:szCs w:val="20"/>
+    </w:rPr>
+  </w:style>
+  <w:style w:type="character" w:customStyle="1" w:styleId="lfejChar">
+    <w:name w:val="Élőfej Char"/>
+    <w:basedOn w:val="Bekezdsalapbettpusa"/>
+    <w:uiPriority w:val="99"/>
+    <w:rsid w:val="004A1C1D"/>
+  </w:style>
+  <w:style w:type="character" w:customStyle="1" w:styleId="llbChar">
+    <w:name w:val="Élőláb Char"/>
+    <w:basedOn w:val="Bekezdsalapbettpusa"/>
+    <w:uiPriority w:val="99"/>
+    <w:rsid w:val="004A1C1D"/>
+  </w:style>
+  <w:style w:type="character" w:customStyle="1" w:styleId="ListLabel1">
+    <w:name w:val="ListLabel 1"/>
+    <w:rPr>
+      <w:b w:val="0"/>
+      <w:bCs w:val="0"/>
+      <w:shd w:val="clear" w:color="auto" w:fill="000000"/>
+    </w:rPr>
+  </w:style>
+  <w:style w:type="character" w:customStyle="1" w:styleId="ListLabel2">
+    <w:name w:val="ListLabel 2"/>
+    <w:rPr>
+      <w:rFonts w:cs="Symbol"/>
+      <w:shd w:val="clear" w:color="auto" w:fill="000000"/>
+    </w:rPr>
+  </w:style>
+  <w:style w:type="character" w:customStyle="1" w:styleId="ListLabel3">
+    <w:name w:val="ListLabel 3"/>
+    <w:rPr>
+      <w:rFonts w:cs="Courier New"/>
+      <w:shd w:val="clear" w:color="auto" w:fill="000000"/>
+    </w:rPr>
+  </w:style>
+  <w:style w:type="character" w:customStyle="1" w:styleId="ListLabel4">
+    <w:name w:val="ListLabel 4"/>
+    <w:rPr>
+      <w:rFonts w:cs="Wingdings"/>
+      <w:shd w:val="clear" w:color="auto" w:fill="000000"/>
+    </w:rPr>
+  </w:style>
+  <w:style w:type="character" w:customStyle="1" w:styleId="ListLabel5">
+    <w:name w:val="ListLabel 5"/>
+    <w:rPr>
+      <w:rFonts w:cs="Courier New"/>
+    </w:rPr>
+  </w:style>
+  <w:style w:type="character" w:customStyle="1" w:styleId="IndexLink">
+    <w:name w:val="Index Link"/>
+  </w:style>
+  <w:style w:type="paragraph" w:customStyle="1" w:styleId="Heading">
+    <w:name w:val="Heading"/>
+    <w:basedOn w:val="Norml"/>
+    <w:next w:val="TextBody"/>
+    <w:pPr>
+      <w:keepNext/>
+      <w:spacing w:before="240" w:after="120"/>
+    </w:pPr>
+    <w:rPr>
+      <w:rFonts w:ascii="Liberation Sans" w:hAnsi="Liberation Sans" w:cs="FreeSans"/>
+      <w:sz w:val="28"/>
+      <w:szCs w:val="28"/>
+    </w:rPr>
+  </w:style>
+  <w:style w:type="paragraph" w:customStyle="1" w:styleId="TextBody">
+    <w:name w:val="Text Body"/>
+    <w:basedOn w:val="Norml"/>
+    <w:pPr>
+      <w:spacing w:after="140" w:line="288" w:lineRule="auto"/>
+    </w:pPr>
+  </w:style>
+  <w:style w:type="paragraph" w:styleId="Lista">
+    <w:name w:val="List"/>
+    <w:basedOn w:val="TextBody"/>
+    <w:rPr>
+      <w:rFonts w:cs="FreeSans"/>
+    </w:rPr>
+  </w:style>
+  <w:style w:type="paragraph" w:styleId="Kpalrs">
+    <w:name w:val="caption"/>
+    <w:basedOn w:val="Norml"/>
+    <w:pPr>
+      <w:suppressLineNumbers/>
+      <w:spacing w:before="120" w:after="120"/>
+    </w:pPr>
+    <w:rPr>
+      <w:rFonts w:cs="FreeSans"/>
+      <w:i/>
+      <w:iCs/>
+      <w:sz w:val="24"/>
+      <w:szCs w:val="24"/>
+    </w:rPr>
+  </w:style>
+  <w:style w:type="paragraph" w:customStyle="1" w:styleId="Index">
+    <w:name w:val="Index"/>
+    <w:basedOn w:val="Norml"/>
+    <w:pPr>
+      <w:suppressLineNumbers/>
+    </w:pPr>
+    <w:rPr>
+      <w:rFonts w:cs="FreeSans"/>
+    </w:rPr>
+  </w:style>
+  <w:style w:type="paragraph" w:styleId="Cm">
+    <w:name w:val="Title"/>
+    <w:basedOn w:val="Norml"/>
+    <w:link w:val="CmChar"/>
+    <w:uiPriority w:val="10"/>
+    <w:qFormat/>
+    <w:rsid w:val="00CB7ACF"/>
+    <w:pPr>
+      <w:pBdr>
+        <w:top w:val="nil"/>
+        <w:left w:val="nil"/>
+        <w:bottom w:val="single" w:sz="8" w:space="4" w:color="4F81BD"/>
+        <w:right w:val="nil"/>
+      </w:pBdr>
+      <w:spacing w:after="300" w:line="240" w:lineRule="auto"/>
+      <w:contextualSpacing/>
+    </w:pPr>
+    <w:rPr>
+      <w:rFonts w:ascii="Cambria" w:hAnsi="Cambria"/>
+      <w:color w:val="17365D"/>
+      <w:spacing w:val="5"/>
+      <w:sz w:val="52"/>
+      <w:szCs w:val="52"/>
+    </w:rPr>
+  </w:style>
+  <w:style w:type="paragraph" w:styleId="Listaszerbekezds">
+    <w:name w:val="List Paragraph"/>
+    <w:basedOn w:val="Norml"/>
+    <w:uiPriority w:val="34"/>
+    <w:qFormat/>
+    <w:rsid w:val="00CB7ACF"/>
+    <w:pPr>
+      <w:keepLines/>
+      <w:ind w:left="720"/>
+      <w:contextualSpacing/>
+    </w:pPr>
+    <w:rPr>
+      <w:rFonts w:eastAsia="Calibri"/>
+    </w:rPr>
+  </w:style>
+  <w:style w:type="paragraph" w:customStyle="1" w:styleId="ContentsHeading">
+    <w:name w:val="Contents Heading"/>
+    <w:basedOn w:val="Cmsor1"/>
+    <w:uiPriority w:val="39"/>
+    <w:semiHidden/>
+    <w:unhideWhenUsed/>
+    <w:qFormat/>
+    <w:rsid w:val="00CB7ACF"/>
+    <w:pPr>
+      <w:jc w:val="left"/>
+    </w:pPr>
+  </w:style>
+  <w:style w:type="paragraph" w:customStyle="1" w:styleId="Sorszmozott">
+    <w:name w:val="Sorszámozott"/>
+    <w:basedOn w:val="Cmsor2"/>
+    <w:link w:val="SorszmozottChar"/>
+    <w:qFormat/>
+    <w:rsid w:val="00CB7ACF"/>
+    <w:pPr>
+      <w:numPr>
+        <w:numId w:val="1"/>
+      </w:numPr>
+      <w:jc w:val="both"/>
+    </w:pPr>
+  </w:style>
+  <w:style w:type="paragraph" w:customStyle="1" w:styleId="Stlus2">
+    <w:name w:val="Stílus2"/>
+    <w:basedOn w:val="Sorszmozott"/>
+    <w:link w:val="Stlus2Char"/>
+    <w:qFormat/>
+    <w:rsid w:val="00CB7ACF"/>
+    <w:rPr>
+      <w:sz w:val="22"/>
+    </w:rPr>
+  </w:style>
+  <w:style w:type="paragraph" w:styleId="Buborkszveg">
+    <w:name w:val="Balloon Text"/>
+    <w:basedOn w:val="Norml"/>
+    <w:link w:val="BuborkszvegChar"/>
+    <w:uiPriority w:val="99"/>
+    <w:semiHidden/>
+    <w:unhideWhenUsed/>
+    <w:rsid w:val="006C3365"/>
+    <w:pPr>
+      <w:spacing w:after="0" w:line="240" w:lineRule="auto"/>
+    </w:pPr>
+    <w:rPr>
+      <w:rFonts w:ascii="Tahoma" w:hAnsi="Tahoma" w:cs="Tahoma"/>
+      <w:sz w:val="16"/>
+      <w:szCs w:val="16"/>
+    </w:rPr>
+  </w:style>
+  <w:style w:type="paragraph" w:customStyle="1" w:styleId="Contents1">
+    <w:name w:val="Contents 1"/>
+    <w:basedOn w:val="Norml"/>
+    <w:autoRedefine/>
+    <w:uiPriority w:val="39"/>
+    <w:unhideWhenUsed/>
+    <w:rsid w:val="006C3365"/>
+    <w:pPr>
+      <w:spacing w:after="100"/>
+    </w:pPr>
+  </w:style>
+  <w:style w:type="paragraph" w:styleId="Jegyzetszveg">
+    <w:name w:val="annotation text"/>
+    <w:basedOn w:val="Norml"/>
+    <w:link w:val="JegyzetszvegChar"/>
+    <w:uiPriority w:val="99"/>
+    <w:semiHidden/>
+    <w:unhideWhenUsed/>
+    <w:rsid w:val="006C3365"/>
+    <w:pPr>
+      <w:spacing w:line="240" w:lineRule="auto"/>
+    </w:pPr>
+    <w:rPr>
+      <w:sz w:val="20"/>
+      <w:szCs w:val="20"/>
+    </w:rPr>
+  </w:style>
+  <w:style w:type="paragraph" w:styleId="Megjegyzstrgya">
+    <w:name w:val="annotation subject"/>
+    <w:basedOn w:val="Jegyzetszveg"/>
+    <w:link w:val="MegjegyzstrgyaChar"/>
+    <w:uiPriority w:val="99"/>
+    <w:semiHidden/>
+    <w:unhideWhenUsed/>
+    <w:rsid w:val="006C3365"/>
+    <w:rPr>
+      <w:b/>
+      <w:bCs/>
+    </w:rPr>
+  </w:style>
+  <w:style w:type="paragraph" w:styleId="lfej">
+    <w:name w:val="header"/>
+    <w:basedOn w:val="Norml"/>
+    <w:uiPriority w:val="99"/>
+    <w:unhideWhenUsed/>
+    <w:rsid w:val="004A1C1D"/>
+    <w:pPr>
+      <w:tabs>
+        <w:tab w:val="center" w:pos="4536"/>
+        <w:tab w:val="right" w:pos="9072"/>
+      </w:tabs>
+      <w:spacing w:after="0" w:line="240" w:lineRule="auto"/>
+    </w:pPr>
+  </w:style>
+  <w:style w:type="paragraph" w:styleId="llb">
+    <w:name w:val="footer"/>
+    <w:basedOn w:val="Norml"/>
+    <w:uiPriority w:val="99"/>
+    <w:unhideWhenUsed/>
+    <w:rsid w:val="004A1C1D"/>
+    <w:pPr>
+      <w:tabs>
+        <w:tab w:val="center" w:pos="4536"/>
+        <w:tab w:val="right" w:pos="9072"/>
+      </w:tabs>
+      <w:spacing w:after="0" w:line="240" w:lineRule="auto"/>
+    </w:pPr>
+  </w:style>
+  <w:style w:type="paragraph" w:customStyle="1" w:styleId="Contents2">
+    <w:name w:val="Contents 2"/>
+    <w:basedOn w:val="Norml"/>
+    <w:autoRedefine/>
+    <w:uiPriority w:val="39"/>
+    <w:unhideWhenUsed/>
+    <w:rsid w:val="006609AD"/>
+    <w:pPr>
+      <w:spacing w:after="100"/>
+      <w:ind w:left="220"/>
+    </w:pPr>
+  </w:style>
+  <w:style w:type="paragraph" w:customStyle="1" w:styleId="Contents3">
+    <w:name w:val="Contents 3"/>
+    <w:basedOn w:val="Norml"/>
+    <w:autoRedefine/>
+    <w:uiPriority w:val="39"/>
+    <w:unhideWhenUsed/>
+    <w:rsid w:val="006609AD"/>
+    <w:pPr>
+      <w:spacing w:after="100"/>
+      <w:ind w:left="440"/>
+    </w:pPr>
+  </w:style>
+  <w:style w:type="paragraph" w:customStyle="1" w:styleId="TableContents">
+    <w:name w:val="Table Contents"/>
+    <w:basedOn w:val="Norml"/>
+  </w:style>
+  <w:style w:type="paragraph" w:customStyle="1" w:styleId="TableHeading">
+    <w:name w:val="Table Heading"/>
+    <w:basedOn w:val="TableContents"/>
+  </w:style>
+  <w:style w:type="table" w:styleId="Rcsostblzat">
+    <w:name w:val="Table Grid"/>
+    <w:basedOn w:val="Normltblzat"/>
+    <w:uiPriority w:val="59"/>
+    <w:rsid w:val="00266D7E"/>
+    <w:pPr>
+      <w:spacing w:line="240" w:lineRule="auto"/>
+    </w:pPr>
+    <w:tblPr>
+      <w:tblBorders>
+        <w:top w:val="single" w:sz="4" w:space="0" w:color="auto"/>
+        <w:left w:val="single" w:sz="4" w:space="0" w:color="auto"/>
+        <w:bottom w:val="single" w:sz="4" w:space="0" w:color="auto"/>
+        <w:right w:val="single" w:sz="4" w:space="0" w:color="auto"/>
+        <w:insideH w:val="single" w:sz="4" w:space="0" w:color="auto"/>
+        <w:insideV w:val="single" w:sz="4" w:space="0" w:color="auto"/>
+      </w:tblBorders>
+    </w:tblPr>
+  </w:style>
+  <w:style w:type="table" w:styleId="Vilgoslista1jellszn">
+    <w:name w:val="Light List Accent 1"/>
+    <w:basedOn w:val="Normltblzat"/>
+    <w:uiPriority w:val="61"/>
+    <w:rsid w:val="004356F5"/>
+    <w:pPr>
+      <w:spacing w:line="240" w:lineRule="auto"/>
+    </w:pPr>
+    <w:tblPr>
+      <w:tblStyleRowBandSize w:val="1"/>
+      <w:tblStyleColBandSize w:val="1"/>
+      <w:tblBorders>
+        <w:top w:val="single" w:sz="8" w:space="0" w:color="4F81BD" w:themeColor="accent1"/>
+        <w:left w:val="single" w:sz="8" w:space="0" w:color="4F81BD" w:themeColor="accent1"/>
+        <w:bottom w:val="single" w:sz="8" w:space="0" w:color="4F81BD" w:themeColor="accent1"/>
+        <w:right w:val="single" w:sz="8" w:space="0" w:color="4F81BD" w:themeColor="accent1"/>
+      </w:tblBorders>
+    </w:tblPr>
+    <w:tblStylePr w:type="firstRow">
+      <w:pPr>
+        <w:spacing w:before="0" w:after="0" w:line="240" w:lineRule="auto"/>
+      </w:pPr>
+      <w:rPr>
+        <w:b/>
+        <w:bCs/>
+        <w:color w:val="FFFFFF" w:themeColor="background1"/>
+      </w:rPr>
+      <w:tblPr/>
+      <w:tcPr>
+        <w:shd w:val="clear" w:color="auto" w:fill="4F81BD" w:themeFill="accent1"/>
+      </w:tcPr>
+    </w:tblStylePr>
+    <w:tblStylePr w:type="lastRow">
+      <w:pPr>
+        <w:spacing w:before="0" w:after="0" w:line="240" w:lineRule="auto"/>
+      </w:pPr>
+      <w:rPr>
+        <w:b/>
+        <w:bCs/>
+      </w:rPr>
+      <w:tblPr/>
+      <w:tcPr>
+        <w:tcBorders>
+          <w:top w:val="double" w:sz="6" w:space="0" w:color="4F81BD" w:themeColor="accent1"/>
+          <w:left w:val="single" w:sz="8" w:space="0" w:color="4F81BD" w:themeColor="accent1"/>
+          <w:bottom w:val="single" w:sz="8" w:space="0" w:color="4F81BD" w:themeColor="accent1"/>
+          <w:right w:val="single" w:sz="8" w:space="0" w:color="4F81BD" w:themeColor="accent1"/>
+        </w:tcBorders>
+      </w:tcPr>
+    </w:tblStylePr>
+    <w:tblStylePr w:type="firstCol">
+      <w:rPr>
+        <w:b/>
+        <w:bCs/>
+      </w:rPr>
+    </w:tblStylePr>
+    <w:tblStylePr w:type="lastCol">
+      <w:rPr>
+        <w:b/>
+        <w:bCs/>
+      </w:rPr>
+    </w:tblStylePr>
+    <w:tblStylePr w:type="band1Vert">
+      <w:tblPr/>
+      <w:tcPr>
+        <w:tcBorders>
+          <w:top w:val="single" w:sz="8" w:space="0" w:color="4F81BD" w:themeColor="accent1"/>
+          <w:left w:val="single" w:sz="8" w:space="0" w:color="4F81BD" w:themeColor="accent1"/>
+          <w:bottom w:val="single" w:sz="8" w:space="0" w:color="4F81BD" w:themeColor="accent1"/>
+          <w:right w:val="single" w:sz="8" w:space="0" w:color="4F81BD" w:themeColor="accent1"/>
+        </w:tcBorders>
+      </w:tcPr>
+    </w:tblStylePr>
+    <w:tblStylePr w:type="band1Horz">
+      <w:tblPr/>
+      <w:tcPr>
+        <w:tcBorders>
+          <w:top w:val="single" w:sz="8" w:space="0" w:color="4F81BD" w:themeColor="accent1"/>
+          <w:left w:val="single" w:sz="8" w:space="0" w:color="4F81BD" w:themeColor="accent1"/>
+          <w:bottom w:val="single" w:sz="8" w:space="0" w:color="4F81BD" w:themeColor="accent1"/>
+          <w:right w:val="single" w:sz="8" w:space="0" w:color="4F81BD" w:themeColor="accent1"/>
+        </w:tcBorders>
+      </w:tcPr>
+    </w:tblStylePr>
+  </w:style>
+  <w:style w:type="table" w:customStyle="1" w:styleId="Stlus1">
+    <w:name w:val="Stílus1"/>
+    <w:basedOn w:val="Normltblzat"/>
+    <w:uiPriority w:val="99"/>
+    <w:rsid w:val="0003307F"/>
+    <w:pPr>
+      <w:spacing w:line="240" w:lineRule="auto"/>
+    </w:pPr>
+    <w:tblPr/>
+  </w:style>
+  <w:style w:type="character" w:styleId="Hiperhivatkozs">
+    <w:name w:val="Hyperlink"/>
+    <w:basedOn w:val="Bekezdsalapbettpusa"/>
+    <w:uiPriority w:val="99"/>
+    <w:unhideWhenUsed/>
+    <w:rsid w:val="00C5686B"/>
+    <w:rPr>
+      <w:color w:val="0000FF" w:themeColor="hyperlink"/>
+      <w:u w:val="single"/>
+    </w:rPr>
+  </w:style>
+</w:styles>
+</file>
+
 <file path=word/theme/theme1.xml><?xml version="1.0" encoding="utf-8"?>
 <a:theme xmlns:a="http://schemas.openxmlformats.org/drawingml/2006/main" name="Office-téma">
   <a:themeElements>
@@ -16190,7 +16127,7 @@
 </file>
 
 <file path=customXml/itemProps1.xml><?xml version="1.0" encoding="utf-8"?>
-<ds:datastoreItem xmlns:ds="http://schemas.openxmlformats.org/officeDocument/2006/customXml" ds:itemID="{E9453986-FEE7-42DB-8FD9-9697ED839EA9}">
+<ds:datastoreItem xmlns:ds="http://schemas.openxmlformats.org/officeDocument/2006/customXml" ds:itemID="{3BDA3D58-CEB2-4E53-B7F2-81338E6AA5D2}">
   <ds:schemaRefs>
     <ds:schemaRef ds:uri="http://schemas.openxmlformats.org/officeDocument/2006/bibliography"/>
   </ds:schemaRefs>

--- a/doksi/Könyvesbolt_Projektterv_2018.docx
+++ b/doksi/Könyvesbolt_Projektterv_2018.docx
@@ -1,6 +1,6 @@
 
 <file path=word/document.xml><?xml version="1.0" encoding="utf-8"?>
-<w:document xmlns:wpc="http://schemas.microsoft.com/office/word/2010/wordprocessingCanvas" xmlns:mc="http://schemas.openxmlformats.org/markup-compatibility/2006" xmlns:o="urn:schemas-microsoft-com:office:office" xmlns:r="http://schemas.openxmlformats.org/officeDocument/2006/relationships" xmlns:m="http://schemas.openxmlformats.org/officeDocument/2006/math" xmlns:v="urn:schemas-microsoft-com:vml" xmlns:wp14="http://schemas.microsoft.com/office/word/2010/wordprocessingDrawing" xmlns:wp="http://schemas.openxmlformats.org/drawingml/2006/wordprocessingDrawing" xmlns:w10="urn:schemas-microsoft-com:office:word" xmlns:w="http://schemas.openxmlformats.org/wordprocessingml/2006/main" xmlns:w14="http://schemas.microsoft.com/office/word/2010/wordml" xmlns:wpg="http://schemas.microsoft.com/office/word/2010/wordprocessingGroup" xmlns:wpi="http://schemas.microsoft.com/office/word/2010/wordprocessingInk" xmlns:wne="http://schemas.microsoft.com/office/word/2006/wordml" xmlns:wps="http://schemas.microsoft.com/office/word/2010/wordprocessingShape" mc:Ignorable="w14 wp14">
+<w:document xmlns:wpc="http://schemas.microsoft.com/office/word/2010/wordprocessingCanvas" xmlns:cx="http://schemas.microsoft.com/office/drawing/2014/chartex" xmlns:cx1="http://schemas.microsoft.com/office/drawing/2015/9/8/chartex" xmlns:cx2="http://schemas.microsoft.com/office/drawing/2015/10/21/chartex" xmlns:cx3="http://schemas.microsoft.com/office/drawing/2016/5/9/chartex" xmlns:cx4="http://schemas.microsoft.com/office/drawing/2016/5/10/chartex" xmlns:cx5="http://schemas.microsoft.com/office/drawing/2016/5/11/chartex" xmlns:cx6="http://schemas.microsoft.com/office/drawing/2016/5/12/chartex" xmlns:cx7="http://schemas.microsoft.com/office/drawing/2016/5/13/chartex" xmlns:cx8="http://schemas.microsoft.com/office/drawing/2016/5/14/chartex" xmlns:mc="http://schemas.openxmlformats.org/markup-compatibility/2006" xmlns:aink="http://schemas.microsoft.com/office/drawing/2016/ink" xmlns:am3d="http://schemas.microsoft.com/office/drawing/2017/model3d" xmlns:o="urn:schemas-microsoft-com:office:office" xmlns:r="http://schemas.openxmlformats.org/officeDocument/2006/relationships" xmlns:m="http://schemas.openxmlformats.org/officeDocument/2006/math" xmlns:v="urn:schemas-microsoft-com:vml" xmlns:wp14="http://schemas.microsoft.com/office/word/2010/wordprocessingDrawing" xmlns:wp="http://schemas.openxmlformats.org/drawingml/2006/wordprocessingDrawing" xmlns:w10="urn:schemas-microsoft-com:office:word" xmlns:w="http://schemas.openxmlformats.org/wordprocessingml/2006/main" xmlns:w14="http://schemas.microsoft.com/office/word/2010/wordml" xmlns:w15="http://schemas.microsoft.com/office/word/2012/wordml" xmlns:w16cid="http://schemas.microsoft.com/office/word/2016/wordml/cid" xmlns:w16se="http://schemas.microsoft.com/office/word/2015/wordml/symex" xmlns:wpg="http://schemas.microsoft.com/office/word/2010/wordprocessingGroup" xmlns:wpi="http://schemas.microsoft.com/office/word/2010/wordprocessingInk" xmlns:wne="http://schemas.microsoft.com/office/word/2006/wordml" xmlns:wps="http://schemas.microsoft.com/office/word/2010/wordprocessingShape" mc:Ignorable="w14 w15 w16se w16cid wp14">
   <w:body>
     <w:p>
       <w:pPr>
@@ -91,7 +91,21 @@
         <w:rPr>
           <w:lang w:bidi="hu-HU"/>
         </w:rPr>
-        <w:t>A felhasználóknak lehetőségük lesz a könyvek több szempont (cím, szerző, kiadó, stb..) szerinti szűrésére, kosárba helyezésére, majd megvásárlására. Egy fontos funkciója lesz a programnak, hogy lehetőség van saját könyvek beváltására, így szerezve kedvezményeket a vásárlás során.</w:t>
+        <w:t xml:space="preserve">A felhasználóknak lehetőségük lesz a könyvek több szempont (cím, szerző, </w:t>
+      </w:r>
+      <w:proofErr w:type="gramStart"/>
+      <w:r>
+        <w:rPr>
+          <w:lang w:bidi="hu-HU"/>
+        </w:rPr>
+        <w:t>kiadó,</w:t>
+      </w:r>
+      <w:proofErr w:type="gramEnd"/>
+      <w:r>
+        <w:rPr>
+          <w:lang w:bidi="hu-HU"/>
+        </w:rPr>
+        <w:t xml:space="preserve"> stb..) szerinti szűrésére, kosárba helyezésére, majd megvásárlására. Egy fontos funkciója lesz a programnak, hogy lehetőség van saját könyvek beváltására, így szerezve kedvezményeket a vásárlás során.</w:t>
       </w:r>
       <w:r>
         <w:rPr>
@@ -2698,7 +2712,21 @@
         <w:rPr>
           <w:lang w:bidi="hu-HU"/>
         </w:rPr>
-        <w:t>A felhasználóknak lehetőségük lesz a könyvek több szempont (cím, szerző, kiadó, stb..) szerinti szűrésére, kosárba helyezésére, majd megvásárlására. Egy fontos funkciója lesz a programnak, hogy lehetőség van saját könyvek beváltására, így szerezve kedvezményeket a vásárlás során.</w:t>
+        <w:t xml:space="preserve">A felhasználóknak lehetőségük lesz a könyvek több szempont (cím, szerző, </w:t>
+      </w:r>
+      <w:proofErr w:type="gramStart"/>
+      <w:r>
+        <w:rPr>
+          <w:lang w:bidi="hu-HU"/>
+        </w:rPr>
+        <w:t>kiadó,</w:t>
+      </w:r>
+      <w:proofErr w:type="gramEnd"/>
+      <w:r>
+        <w:rPr>
+          <w:lang w:bidi="hu-HU"/>
+        </w:rPr>
+        <w:t xml:space="preserve"> stb..) szerinti szűrésére, kosárba helyezésére, majd megvásárlására. Egy fontos funkciója lesz a programnak, hogy lehetőség van saját könyvek beváltására, így szerezve kedvezményeket a vásárlás során.</w:t>
       </w:r>
       <w:r>
         <w:rPr>
@@ -2762,21 +2790,63 @@
         <w:rPr>
           <w:lang w:bidi="hu-HU"/>
         </w:rPr>
-        <w:t>, a megjelenítésért pedig egy Angular modul lesz felelős.</w:t>
-      </w:r>
-    </w:p>
-    <w:p>
-      <w:pPr>
-        <w:jc w:val="both"/>
-        <w:rPr>
-          <w:lang w:bidi="hu-HU"/>
-        </w:rPr>
-      </w:pPr>
-      <w:r>
-        <w:rPr>
-          <w:lang w:bidi="hu-HU"/>
-        </w:rPr>
-        <w:t>A két modul közti kommunikáció http request-ek segítségével fog történni, az adatbázis pedig egy PostgreSQL adatbázis lesz.</w:t>
+        <w:t xml:space="preserve">, a megjelenítésért pedig egy </w:t>
+      </w:r>
+      <w:proofErr w:type="spellStart"/>
+      <w:r>
+        <w:rPr>
+          <w:lang w:bidi="hu-HU"/>
+        </w:rPr>
+        <w:t>Angular</w:t>
+      </w:r>
+      <w:proofErr w:type="spellEnd"/>
+      <w:r>
+        <w:rPr>
+          <w:lang w:bidi="hu-HU"/>
+        </w:rPr>
+        <w:t xml:space="preserve"> modul lesz felelős.</w:t>
+      </w:r>
+    </w:p>
+    <w:p>
+      <w:pPr>
+        <w:jc w:val="both"/>
+        <w:rPr>
+          <w:lang w:bidi="hu-HU"/>
+        </w:rPr>
+      </w:pPr>
+      <w:r>
+        <w:rPr>
+          <w:lang w:bidi="hu-HU"/>
+        </w:rPr>
+        <w:t xml:space="preserve">A két modul közti kommunikáció http </w:t>
+      </w:r>
+      <w:proofErr w:type="spellStart"/>
+      <w:r>
+        <w:rPr>
+          <w:lang w:bidi="hu-HU"/>
+        </w:rPr>
+        <w:t>request</w:t>
+      </w:r>
+      <w:proofErr w:type="spellEnd"/>
+      <w:r>
+        <w:rPr>
+          <w:lang w:bidi="hu-HU"/>
+        </w:rPr>
+        <w:t xml:space="preserve">-ek segítségével fog történni, az adatbázis pedig egy </w:t>
+      </w:r>
+      <w:proofErr w:type="spellStart"/>
+      <w:r>
+        <w:rPr>
+          <w:lang w:bidi="hu-HU"/>
+        </w:rPr>
+        <w:t>PostgreSQL</w:t>
+      </w:r>
+      <w:proofErr w:type="spellEnd"/>
+      <w:r>
+        <w:rPr>
+          <w:lang w:bidi="hu-HU"/>
+        </w:rPr>
+        <w:t xml:space="preserve"> adatbázis lesz.</w:t>
       </w:r>
     </w:p>
     <w:p>
@@ -2983,7 +3053,43 @@
         <w:rPr>
           <w:lang w:bidi="hu-HU"/>
         </w:rPr>
-        <w:t>ttató gépnek legalább 4 GB RAM-al, és telepített java-val kell rendelkeznie</w:t>
+        <w:t xml:space="preserve">ttató gépnek legalább 4 GB </w:t>
+      </w:r>
+      <w:proofErr w:type="gramStart"/>
+      <w:r>
+        <w:rPr>
+          <w:lang w:bidi="hu-HU"/>
+        </w:rPr>
+        <w:t>RAM-</w:t>
+      </w:r>
+      <w:proofErr w:type="spellStart"/>
+      <w:r>
+        <w:rPr>
+          <w:lang w:bidi="hu-HU"/>
+        </w:rPr>
+        <w:t>al</w:t>
+      </w:r>
+      <w:proofErr w:type="spellEnd"/>
+      <w:proofErr w:type="gramEnd"/>
+      <w:r>
+        <w:rPr>
+          <w:lang w:bidi="hu-HU"/>
+        </w:rPr>
+        <w:t>, és telepített java-</w:t>
+      </w:r>
+      <w:proofErr w:type="spellStart"/>
+      <w:r>
+        <w:rPr>
+          <w:lang w:bidi="hu-HU"/>
+        </w:rPr>
+        <w:t>val</w:t>
+      </w:r>
+      <w:proofErr w:type="spellEnd"/>
+      <w:r>
+        <w:rPr>
+          <w:lang w:bidi="hu-HU"/>
+        </w:rPr>
+        <w:t xml:space="preserve"> kell rendelkeznie</w:t>
       </w:r>
       <w:r>
         <w:rPr>
@@ -3014,39 +3120,6 @@
       <w:pPr>
         <w:jc w:val="both"/>
         <w:rPr>
-          <w:lang w:bidi="hu-HU"/>
-        </w:rPr>
-      </w:pPr>
-      <w:r>
-        <w:rPr>
-          <w:lang w:bidi="hu-HU"/>
-        </w:rPr>
-        <w:t xml:space="preserve">Az erőforrásigényünk kb. </w:t>
-      </w:r>
-      <w:r>
-        <w:rPr>
-          <w:lang w:bidi="hu-HU"/>
-        </w:rPr>
-        <w:t>10</w:t>
-      </w:r>
-      <w:r>
-        <w:rPr>
-          <w:color w:val="FF0000"/>
-          <w:lang w:bidi="hu-HU"/>
-        </w:rPr>
-        <w:t xml:space="preserve"> </w:t>
-      </w:r>
-      <w:r>
-        <w:rPr>
-          <w:lang w:bidi="hu-HU"/>
-        </w:rPr>
-        <w:t>személynap.</w:t>
-      </w:r>
-    </w:p>
-    <w:p>
-      <w:pPr>
-        <w:jc w:val="both"/>
-        <w:rPr>
           <w:i/>
           <w:color w:val="FF0000"/>
           <w:lang w:bidi="hu-HU"/>
@@ -3056,30 +3129,27 @@
         <w:rPr>
           <w:lang w:bidi="hu-HU"/>
         </w:rPr>
-        <w:t xml:space="preserve">A rendelkezésünkre álló </w:t>
+        <w:t xml:space="preserve">Az erőforrásigényünk kb. </w:t>
+      </w:r>
+      <w:r>
+        <w:rPr>
+          <w:lang w:bidi="hu-HU"/>
+        </w:rPr>
+        <w:t>10</w:t>
       </w:r>
       <w:r>
         <w:rPr>
           <w:color w:val="FF0000"/>
           <w:lang w:bidi="hu-HU"/>
         </w:rPr>
-        <w:t>Y</w:t>
-      </w:r>
-      <w:r>
-        <w:rPr>
-          <w:lang w:bidi="hu-HU"/>
-        </w:rPr>
-        <w:t xml:space="preserve"> pont.</w:t>
-      </w:r>
-    </w:p>
-    <w:p>
-      <w:pPr>
-        <w:jc w:val="both"/>
-        <w:rPr>
-          <w:i/>
-          <w:lang w:bidi="hu-HU"/>
-        </w:rPr>
-      </w:pPr>
+        <w:t xml:space="preserve"> </w:t>
+      </w:r>
+      <w:r>
+        <w:rPr>
+          <w:lang w:bidi="hu-HU"/>
+        </w:rPr>
+        <w:t>személynap.</w:t>
+      </w:r>
     </w:p>
     <w:p>
       <w:pPr>
@@ -3168,11 +3238,19 @@
           <w:lang w:bidi="hu-HU"/>
         </w:rPr>
       </w:pPr>
-      <w:r>
-        <w:rPr>
-          <w:lang w:bidi="hu-HU"/>
-        </w:rPr>
-        <w:t>Dodony Róbert</w:t>
+      <w:proofErr w:type="spellStart"/>
+      <w:r>
+        <w:rPr>
+          <w:lang w:bidi="hu-HU"/>
+        </w:rPr>
+        <w:t>Dodony</w:t>
+      </w:r>
+      <w:proofErr w:type="spellEnd"/>
+      <w:r>
+        <w:rPr>
+          <w:lang w:bidi="hu-HU"/>
+        </w:rPr>
+        <w:t xml:space="preserve"> Róbert</w:t>
       </w:r>
     </w:p>
     <w:p>
@@ -3187,11 +3265,19 @@
           <w:lang w:bidi="hu-HU"/>
         </w:rPr>
       </w:pPr>
-      <w:r>
-        <w:rPr>
-          <w:lang w:bidi="hu-HU"/>
-        </w:rPr>
-        <w:t>Lőrik Viktor</w:t>
+      <w:proofErr w:type="spellStart"/>
+      <w:r>
+        <w:rPr>
+          <w:lang w:bidi="hu-HU"/>
+        </w:rPr>
+        <w:t>Lőrik</w:t>
+      </w:r>
+      <w:proofErr w:type="spellEnd"/>
+      <w:r>
+        <w:rPr>
+          <w:lang w:bidi="hu-HU"/>
+        </w:rPr>
+        <w:t xml:space="preserve"> Viktor</w:t>
       </w:r>
     </w:p>
     <w:p>
@@ -3490,7 +3576,7 @@
                 <w:lang w:bidi="hu-HU"/>
               </w:rPr>
             </w:pPr>
-            <w:hyperlink r:id="rId9" w:history="1">
+            <w:hyperlink r:id="rId8" w:history="1">
               <w:r>
                 <w:rPr>
                   <w:rStyle w:val="Hiperhivatkozs"/>
@@ -3552,11 +3638,19 @@
                 <w:lang w:bidi="hu-HU"/>
               </w:rPr>
             </w:pPr>
+            <w:proofErr w:type="spellStart"/>
             <w:r>
               <w:rPr>
                 <w:lang w:bidi="hu-HU"/>
               </w:rPr>
-              <w:t>Lőrik Viktor</w:t>
+              <w:t>Lőrik</w:t>
+            </w:r>
+            <w:proofErr w:type="spellEnd"/>
+            <w:r>
+              <w:rPr>
+                <w:lang w:bidi="hu-HU"/>
+              </w:rPr>
+              <w:t xml:space="preserve"> Viktor</w:t>
             </w:r>
           </w:p>
         </w:tc>
@@ -3582,7 +3676,7 @@
                 <w:lang w:bidi="hu-HU"/>
               </w:rPr>
             </w:pPr>
-            <w:hyperlink r:id="rId10" w:history="1">
+            <w:hyperlink r:id="rId9" w:history="1">
               <w:r>
                 <w:rPr>
                   <w:rStyle w:val="Hiperhivatkozs"/>
@@ -3622,6 +3716,202 @@
                 <w:lang w:bidi="hu-HU"/>
               </w:rPr>
               <w:t>Adatbázisért és adatkapcsolatokért felelős</w:t>
+            </w:r>
+          </w:p>
+        </w:tc>
+        <w:tc>
+          <w:tcPr>
+            <w:tcW w:w="2429" w:type="dxa"/>
+            <w:tcBorders>
+              <w:top w:val="single" w:sz="8" w:space="0" w:color="4F81BD"/>
+              <w:left w:val="single" w:sz="8" w:space="0" w:color="4F81BD"/>
+              <w:bottom w:val="single" w:sz="8" w:space="0" w:color="4F81BD"/>
+              <w:right w:val="single" w:sz="8" w:space="0" w:color="4F81BD"/>
+            </w:tcBorders>
+            <w:shd w:val="clear" w:color="auto" w:fill="auto"/>
+            <w:tcMar>
+              <w:left w:w="107" w:type="dxa"/>
+            </w:tcMar>
+          </w:tcPr>
+          <w:p>
+            <w:pPr>
+              <w:spacing w:after="0"/>
+              <w:jc w:val="both"/>
+              <w:rPr>
+                <w:lang w:bidi="hu-HU"/>
+              </w:rPr>
+            </w:pPr>
+            <w:r>
+              <w:rPr>
+                <w:lang w:bidi="hu-HU"/>
+              </w:rPr>
+              <w:t>Tóth Botond</w:t>
+            </w:r>
+          </w:p>
+        </w:tc>
+        <w:tc>
+          <w:tcPr>
+            <w:tcW w:w="5334" w:type="dxa"/>
+            <w:tcBorders>
+              <w:top w:val="single" w:sz="8" w:space="0" w:color="4F81BD"/>
+              <w:left w:val="single" w:sz="8" w:space="0" w:color="4F81BD"/>
+              <w:bottom w:val="single" w:sz="8" w:space="0" w:color="4F81BD"/>
+              <w:right w:val="single" w:sz="8" w:space="0" w:color="4F81BD"/>
+            </w:tcBorders>
+            <w:shd w:val="clear" w:color="auto" w:fill="auto"/>
+            <w:tcMar>
+              <w:left w:w="107" w:type="dxa"/>
+            </w:tcMar>
+          </w:tcPr>
+          <w:p>
+            <w:pPr>
+              <w:spacing w:after="0"/>
+              <w:jc w:val="both"/>
+              <w:rPr>
+                <w:lang w:bidi="hu-HU"/>
+              </w:rPr>
+            </w:pPr>
+            <w:hyperlink r:id="rId10" w:history="1">
+              <w:r>
+                <w:rPr>
+                  <w:rStyle w:val="Hiperhivatkozs"/>
+                  <w:lang w:bidi="hu-HU"/>
+                </w:rPr>
+                <w:t>h675427@stud.u-szeged.hu</w:t>
+              </w:r>
+            </w:hyperlink>
+          </w:p>
+        </w:tc>
+      </w:tr>
+      <w:tr>
+        <w:tc>
+          <w:tcPr>
+            <w:tcW w:w="2268" w:type="dxa"/>
+            <w:tcBorders>
+              <w:top w:val="single" w:sz="8" w:space="0" w:color="4F81BD"/>
+              <w:left w:val="single" w:sz="8" w:space="0" w:color="4F81BD"/>
+              <w:bottom w:val="single" w:sz="8" w:space="0" w:color="4F81BD"/>
+              <w:right w:val="single" w:sz="8" w:space="0" w:color="4F81BD"/>
+            </w:tcBorders>
+            <w:shd w:val="clear" w:color="auto" w:fill="auto"/>
+            <w:tcMar>
+              <w:left w:w="107" w:type="dxa"/>
+            </w:tcMar>
+          </w:tcPr>
+          <w:p>
+            <w:pPr>
+              <w:spacing w:after="0"/>
+              <w:jc w:val="both"/>
+              <w:rPr>
+                <w:lang w:bidi="hu-HU"/>
+              </w:rPr>
+            </w:pPr>
+            <w:r>
+              <w:rPr>
+                <w:lang w:bidi="hu-HU"/>
+              </w:rPr>
+              <w:t>Felhasználói felületekért felelős</w:t>
+            </w:r>
+          </w:p>
+        </w:tc>
+        <w:tc>
+          <w:tcPr>
+            <w:tcW w:w="2429" w:type="dxa"/>
+            <w:tcBorders>
+              <w:top w:val="nil"/>
+              <w:left w:val="nil"/>
+              <w:bottom w:val="nil"/>
+              <w:right w:val="nil"/>
+            </w:tcBorders>
+            <w:shd w:val="clear" w:color="auto" w:fill="auto"/>
+          </w:tcPr>
+          <w:p>
+            <w:pPr>
+              <w:spacing w:after="0"/>
+              <w:jc w:val="both"/>
+              <w:rPr>
+                <w:lang w:bidi="hu-HU"/>
+              </w:rPr>
+            </w:pPr>
+            <w:proofErr w:type="spellStart"/>
+            <w:r>
+              <w:rPr>
+                <w:lang w:bidi="hu-HU"/>
+              </w:rPr>
+              <w:t>Dodony</w:t>
+            </w:r>
+            <w:proofErr w:type="spellEnd"/>
+            <w:r>
+              <w:rPr>
+                <w:lang w:bidi="hu-HU"/>
+              </w:rPr>
+              <w:t xml:space="preserve"> Róbert</w:t>
+            </w:r>
+          </w:p>
+        </w:tc>
+        <w:tc>
+          <w:tcPr>
+            <w:tcW w:w="5334" w:type="dxa"/>
+            <w:tcBorders>
+              <w:top w:val="single" w:sz="8" w:space="0" w:color="4F81BD"/>
+              <w:left w:val="single" w:sz="8" w:space="0" w:color="4F81BD"/>
+              <w:bottom w:val="single" w:sz="8" w:space="0" w:color="4F81BD"/>
+              <w:right w:val="single" w:sz="8" w:space="0" w:color="4F81BD"/>
+            </w:tcBorders>
+            <w:shd w:val="clear" w:color="auto" w:fill="auto"/>
+            <w:tcMar>
+              <w:left w:w="107" w:type="dxa"/>
+            </w:tcMar>
+          </w:tcPr>
+          <w:p>
+            <w:pPr>
+              <w:spacing w:after="0"/>
+              <w:jc w:val="both"/>
+              <w:rPr>
+                <w:lang w:bidi="hu-HU"/>
+              </w:rPr>
+            </w:pPr>
+            <w:r>
+              <w:rPr>
+                <w:rFonts w:ascii="Helvetica" w:hAnsi="Helvetica" w:cs="Helvetica"/>
+                <w:color w:val="444950"/>
+                <w:sz w:val="20"/>
+                <w:szCs w:val="20"/>
+                <w:shd w:val="clear" w:color="auto" w:fill="F1F0F0"/>
+              </w:rPr>
+              <w:t>h651013@stud.u-szeged.hu</w:t>
+            </w:r>
+          </w:p>
+        </w:tc>
+      </w:tr>
+      <w:tr>
+        <w:tc>
+          <w:tcPr>
+            <w:tcW w:w="2268" w:type="dxa"/>
+            <w:tcBorders>
+              <w:top w:val="single" w:sz="8" w:space="0" w:color="4F81BD"/>
+              <w:left w:val="single" w:sz="8" w:space="0" w:color="4F81BD"/>
+              <w:bottom w:val="single" w:sz="8" w:space="0" w:color="4F81BD"/>
+              <w:right w:val="single" w:sz="8" w:space="0" w:color="4F81BD"/>
+            </w:tcBorders>
+            <w:shd w:val="clear" w:color="auto" w:fill="auto"/>
+            <w:tcMar>
+              <w:left w:w="107" w:type="dxa"/>
+            </w:tcMar>
+          </w:tcPr>
+          <w:p>
+            <w:pPr>
+              <w:spacing w:after="0"/>
+              <w:jc w:val="both"/>
+              <w:rPr>
+                <w:lang w:bidi="hu-HU"/>
+              </w:rPr>
+            </w:pPr>
+            <w:r>
+              <w:rPr>
+                <w:lang w:bidi="hu-HU"/>
+              </w:rPr>
+              <w:t>A rendszer működési logikájáért felelős</w:t>
             </w:r>
           </w:p>
         </w:tc>
@@ -3716,194 +4006,6 @@
               <w:rPr>
                 <w:lang w:bidi="hu-HU"/>
               </w:rPr>
-              <w:t>Felhasználói felületekért felelős</w:t>
-            </w:r>
-          </w:p>
-        </w:tc>
-        <w:tc>
-          <w:tcPr>
-            <w:tcW w:w="2429" w:type="dxa"/>
-            <w:tcBorders>
-              <w:top w:val="nil"/>
-              <w:left w:val="nil"/>
-              <w:bottom w:val="nil"/>
-              <w:right w:val="nil"/>
-            </w:tcBorders>
-            <w:shd w:val="clear" w:color="auto" w:fill="auto"/>
-          </w:tcPr>
-          <w:p>
-            <w:pPr>
-              <w:spacing w:after="0"/>
-              <w:jc w:val="both"/>
-              <w:rPr>
-                <w:lang w:bidi="hu-HU"/>
-              </w:rPr>
-            </w:pPr>
-            <w:r>
-              <w:rPr>
-                <w:lang w:bidi="hu-HU"/>
-              </w:rPr>
-              <w:t>Dodony Róbert</w:t>
-            </w:r>
-          </w:p>
-        </w:tc>
-        <w:tc>
-          <w:tcPr>
-            <w:tcW w:w="5334" w:type="dxa"/>
-            <w:tcBorders>
-              <w:top w:val="single" w:sz="8" w:space="0" w:color="4F81BD"/>
-              <w:left w:val="single" w:sz="8" w:space="0" w:color="4F81BD"/>
-              <w:bottom w:val="single" w:sz="8" w:space="0" w:color="4F81BD"/>
-              <w:right w:val="single" w:sz="8" w:space="0" w:color="4F81BD"/>
-            </w:tcBorders>
-            <w:shd w:val="clear" w:color="auto" w:fill="auto"/>
-            <w:tcMar>
-              <w:left w:w="107" w:type="dxa"/>
-            </w:tcMar>
-          </w:tcPr>
-          <w:p>
-            <w:pPr>
-              <w:spacing w:after="0"/>
-              <w:jc w:val="both"/>
-              <w:rPr>
-                <w:lang w:bidi="hu-HU"/>
-              </w:rPr>
-            </w:pPr>
-            <w:r>
-              <w:rPr>
-                <w:rFonts w:ascii="Helvetica" w:hAnsi="Helvetica" w:cs="Helvetica"/>
-                <w:color w:val="444950"/>
-                <w:sz w:val="20"/>
-                <w:szCs w:val="20"/>
-                <w:shd w:val="clear" w:color="auto" w:fill="F1F0F0"/>
-              </w:rPr>
-              <w:t>h651013@stud.u-szeged.hu</w:t>
-            </w:r>
-          </w:p>
-        </w:tc>
-      </w:tr>
-      <w:tr>
-        <w:tc>
-          <w:tcPr>
-            <w:tcW w:w="2268" w:type="dxa"/>
-            <w:tcBorders>
-              <w:top w:val="single" w:sz="8" w:space="0" w:color="4F81BD"/>
-              <w:left w:val="single" w:sz="8" w:space="0" w:color="4F81BD"/>
-              <w:bottom w:val="single" w:sz="8" w:space="0" w:color="4F81BD"/>
-              <w:right w:val="single" w:sz="8" w:space="0" w:color="4F81BD"/>
-            </w:tcBorders>
-            <w:shd w:val="clear" w:color="auto" w:fill="auto"/>
-            <w:tcMar>
-              <w:left w:w="107" w:type="dxa"/>
-            </w:tcMar>
-          </w:tcPr>
-          <w:p>
-            <w:pPr>
-              <w:spacing w:after="0"/>
-              <w:jc w:val="both"/>
-              <w:rPr>
-                <w:lang w:bidi="hu-HU"/>
-              </w:rPr>
-            </w:pPr>
-            <w:r>
-              <w:rPr>
-                <w:lang w:bidi="hu-HU"/>
-              </w:rPr>
-              <w:t>A rendszer működési logikájáért felelős</w:t>
-            </w:r>
-          </w:p>
-        </w:tc>
-        <w:tc>
-          <w:tcPr>
-            <w:tcW w:w="2429" w:type="dxa"/>
-            <w:tcBorders>
-              <w:top w:val="single" w:sz="8" w:space="0" w:color="4F81BD"/>
-              <w:left w:val="single" w:sz="8" w:space="0" w:color="4F81BD"/>
-              <w:bottom w:val="single" w:sz="8" w:space="0" w:color="4F81BD"/>
-              <w:right w:val="single" w:sz="8" w:space="0" w:color="4F81BD"/>
-            </w:tcBorders>
-            <w:shd w:val="clear" w:color="auto" w:fill="auto"/>
-            <w:tcMar>
-              <w:left w:w="107" w:type="dxa"/>
-            </w:tcMar>
-          </w:tcPr>
-          <w:p>
-            <w:pPr>
-              <w:spacing w:after="0"/>
-              <w:jc w:val="both"/>
-              <w:rPr>
-                <w:lang w:bidi="hu-HU"/>
-              </w:rPr>
-            </w:pPr>
-            <w:r>
-              <w:rPr>
-                <w:lang w:bidi="hu-HU"/>
-              </w:rPr>
-              <w:t>Tóth Botond</w:t>
-            </w:r>
-          </w:p>
-        </w:tc>
-        <w:tc>
-          <w:tcPr>
-            <w:tcW w:w="5334" w:type="dxa"/>
-            <w:tcBorders>
-              <w:top w:val="single" w:sz="8" w:space="0" w:color="4F81BD"/>
-              <w:left w:val="single" w:sz="8" w:space="0" w:color="4F81BD"/>
-              <w:bottom w:val="single" w:sz="8" w:space="0" w:color="4F81BD"/>
-              <w:right w:val="single" w:sz="8" w:space="0" w:color="4F81BD"/>
-            </w:tcBorders>
-            <w:shd w:val="clear" w:color="auto" w:fill="auto"/>
-            <w:tcMar>
-              <w:left w:w="107" w:type="dxa"/>
-            </w:tcMar>
-          </w:tcPr>
-          <w:p>
-            <w:pPr>
-              <w:spacing w:after="0"/>
-              <w:jc w:val="both"/>
-              <w:rPr>
-                <w:lang w:bidi="hu-HU"/>
-              </w:rPr>
-            </w:pPr>
-            <w:hyperlink r:id="rId12" w:history="1">
-              <w:r>
-                <w:rPr>
-                  <w:rStyle w:val="Hiperhivatkozs"/>
-                  <w:lang w:bidi="hu-HU"/>
-                </w:rPr>
-                <w:t>h675427@stud.u-szeged.hu</w:t>
-              </w:r>
-            </w:hyperlink>
-          </w:p>
-        </w:tc>
-      </w:tr>
-      <w:tr>
-        <w:tc>
-          <w:tcPr>
-            <w:tcW w:w="2268" w:type="dxa"/>
-            <w:tcBorders>
-              <w:top w:val="single" w:sz="8" w:space="0" w:color="4F81BD"/>
-              <w:left w:val="single" w:sz="8" w:space="0" w:color="4F81BD"/>
-              <w:bottom w:val="single" w:sz="8" w:space="0" w:color="4F81BD"/>
-              <w:right w:val="single" w:sz="8" w:space="0" w:color="4F81BD"/>
-            </w:tcBorders>
-            <w:shd w:val="clear" w:color="auto" w:fill="auto"/>
-            <w:tcMar>
-              <w:left w:w="107" w:type="dxa"/>
-            </w:tcMar>
-          </w:tcPr>
-          <w:p>
-            <w:pPr>
-              <w:spacing w:after="0"/>
-              <w:jc w:val="both"/>
-              <w:rPr>
-                <w:lang w:bidi="hu-HU"/>
-              </w:rPr>
-            </w:pPr>
-            <w:r>
-              <w:rPr>
-                <w:lang w:bidi="hu-HU"/>
-              </w:rPr>
               <w:t>Dokumentációért felelős</w:t>
             </w:r>
           </w:p>
@@ -4019,11 +4121,19 @@
                 <w:lang w:bidi="hu-HU"/>
               </w:rPr>
             </w:pPr>
+            <w:proofErr w:type="spellStart"/>
             <w:r>
               <w:rPr>
                 <w:lang w:bidi="hu-HU"/>
               </w:rPr>
-              <w:t>Lőrik Viktor</w:t>
+              <w:t>Lőrik</w:t>
+            </w:r>
+            <w:proofErr w:type="spellEnd"/>
+            <w:r>
+              <w:rPr>
+                <w:lang w:bidi="hu-HU"/>
+              </w:rPr>
+              <w:t xml:space="preserve"> Viktor</w:t>
             </w:r>
           </w:p>
         </w:tc>
@@ -4049,7 +4159,7 @@
                 <w:lang w:bidi="hu-HU"/>
               </w:rPr>
             </w:pPr>
-            <w:hyperlink r:id="rId13" w:history="1">
+            <w:hyperlink r:id="rId12" w:history="1">
               <w:r>
                 <w:rPr>
                   <w:rStyle w:val="Hiperhivatkozs"/>
@@ -4234,7 +4344,7 @@
         <w:rPr>
           <w:lang w:bidi="hu-HU"/>
         </w:rPr>
-        <w:t>5 (+/- 3) db számítógépen lesz lefejlesztve</w:t>
+        <w:t>5 db számítógépen lesz lefejlesztve</w:t>
       </w:r>
     </w:p>
     <w:p>
@@ -4268,19 +4378,49 @@
           <w:lang w:bidi="hu-HU"/>
         </w:rPr>
         <w:lastRenderedPageBreak/>
-        <w:t>A kód ténylegesen IntelliJ</w:t>
-      </w:r>
-      <w:r>
-        <w:rPr>
-          <w:lang w:bidi="hu-HU"/>
-        </w:rPr>
-        <w:t>, Eclipse</w:t>
-      </w:r>
-      <w:r>
-        <w:rPr>
-          <w:lang w:bidi="hu-HU"/>
-        </w:rPr>
-        <w:t xml:space="preserve"> és WebStrom alkalmazás segítségével kerül leimplementálásra. </w:t>
+        <w:t xml:space="preserve">A kód ténylegesen </w:t>
+      </w:r>
+      <w:proofErr w:type="spellStart"/>
+      <w:r>
+        <w:rPr>
+          <w:lang w:bidi="hu-HU"/>
+        </w:rPr>
+        <w:t>IntelliJ</w:t>
+      </w:r>
+      <w:proofErr w:type="spellEnd"/>
+      <w:r>
+        <w:rPr>
+          <w:lang w:bidi="hu-HU"/>
+        </w:rPr>
+        <w:t xml:space="preserve">, </w:t>
+      </w:r>
+      <w:proofErr w:type="spellStart"/>
+      <w:r>
+        <w:rPr>
+          <w:lang w:bidi="hu-HU"/>
+        </w:rPr>
+        <w:t>Eclipse</w:t>
+      </w:r>
+      <w:proofErr w:type="spellEnd"/>
+      <w:r>
+        <w:rPr>
+          <w:lang w:bidi="hu-HU"/>
+        </w:rPr>
+        <w:t xml:space="preserve"> és </w:t>
+      </w:r>
+      <w:proofErr w:type="spellStart"/>
+      <w:r>
+        <w:rPr>
+          <w:lang w:bidi="hu-HU"/>
+        </w:rPr>
+        <w:t>WebStrom</w:t>
+      </w:r>
+      <w:proofErr w:type="spellEnd"/>
+      <w:r>
+        <w:rPr>
+          <w:lang w:bidi="hu-HU"/>
+        </w:rPr>
+        <w:t xml:space="preserve"> alkalmazás segítségével kerül leimplementálásra. </w:t>
       </w:r>
     </w:p>
     <w:p>
@@ -4342,7 +4482,35 @@
         <w:rPr>
           <w:lang w:bidi="hu-HU"/>
         </w:rPr>
-        <w:t>Nagy rizikótényező az egyetemi követelmények teljesítése (zh, szakdolgozat, beadandók, stb…) és a munka összehangolása</w:t>
+        <w:t>Nagy rizikótényező az egyetemi követelmények teljesítése (</w:t>
+      </w:r>
+      <w:proofErr w:type="spellStart"/>
+      <w:r>
+        <w:rPr>
+          <w:lang w:bidi="hu-HU"/>
+        </w:rPr>
+        <w:t>zh</w:t>
+      </w:r>
+      <w:proofErr w:type="spellEnd"/>
+      <w:r>
+        <w:rPr>
+          <w:lang w:bidi="hu-HU"/>
+        </w:rPr>
+        <w:t xml:space="preserve">, szakdolgozat, beadandók, </w:t>
+      </w:r>
+      <w:proofErr w:type="spellStart"/>
+      <w:r>
+        <w:rPr>
+          <w:lang w:bidi="hu-HU"/>
+        </w:rPr>
+        <w:t>stb</w:t>
+      </w:r>
+      <w:proofErr w:type="spellEnd"/>
+      <w:r>
+        <w:rPr>
+          <w:lang w:bidi="hu-HU"/>
+        </w:rPr>
+        <w:t>…) és a munka összehangolása</w:t>
       </w:r>
       <w:r>
         <w:rPr>
@@ -4403,25 +4571,47 @@
         </w:rPr>
         <w:t xml:space="preserve">A munkát </w:t>
       </w:r>
-      <w:r>
-        <w:rPr>
-          <w:lang w:bidi="hu-HU"/>
-        </w:rPr>
-        <w:t>Lőrik Viktor menedzseli.</w:t>
-      </w:r>
-    </w:p>
-    <w:p>
-      <w:pPr>
-        <w:jc w:val="both"/>
-        <w:rPr>
-          <w:lang w:bidi="hu-HU"/>
-        </w:rPr>
-      </w:pPr>
-      <w:r>
-        <w:rPr>
-          <w:lang w:bidi="hu-HU"/>
-        </w:rPr>
-        <w:t>A csapattagok által végzett munkát valamint a projekt előrehaladását kéthetente tartott retrospektív megbeszéléseken ellenőrizzük.</w:t>
+      <w:proofErr w:type="spellStart"/>
+      <w:r>
+        <w:rPr>
+          <w:lang w:bidi="hu-HU"/>
+        </w:rPr>
+        <w:t>Lőrik</w:t>
+      </w:r>
+      <w:proofErr w:type="spellEnd"/>
+      <w:r>
+        <w:rPr>
+          <w:lang w:bidi="hu-HU"/>
+        </w:rPr>
+        <w:t xml:space="preserve"> Viktor menedzseli.</w:t>
+      </w:r>
+    </w:p>
+    <w:p>
+      <w:pPr>
+        <w:jc w:val="both"/>
+        <w:rPr>
+          <w:lang w:bidi="hu-HU"/>
+        </w:rPr>
+      </w:pPr>
+      <w:r>
+        <w:rPr>
+          <w:lang w:bidi="hu-HU"/>
+        </w:rPr>
+        <w:t xml:space="preserve">A csapattagok által végzett </w:t>
+      </w:r>
+      <w:proofErr w:type="gramStart"/>
+      <w:r>
+        <w:rPr>
+          <w:lang w:bidi="hu-HU"/>
+        </w:rPr>
+        <w:t>munkát</w:t>
+      </w:r>
+      <w:proofErr w:type="gramEnd"/>
+      <w:r>
+        <w:rPr>
+          <w:lang w:bidi="hu-HU"/>
+        </w:rPr>
+        <w:t xml:space="preserve"> valamint a projekt előrehaladását kéthetente tartott retrospektív megbeszéléseken ellenőrizzük.</w:t>
       </w:r>
     </w:p>
     <w:p>
@@ -4585,7 +4775,39 @@
           <w:iCs/>
           <w:lang w:bidi="hu-HU"/>
         </w:rPr>
-        <w:t>Az elkészült terveket a terveken nem dolgozó csapattársak közül átnézik, hogy megfelel-e a specifikációnak és az egyes diagramtípusok összhangban vannak-e egymással. A meglévő rendszerünk helyes működését a prototípusok bemutatása előtt a tesztelési dokumentumban leírtak végrehajtása alapján ellenőrizzük és összevetjük a specifikációval, hogy az elvárt eredményt kapjuk-e. További tesztelési lehetőségek: unit tesztek írása az egyes modulokhoz vagy a kód közös átnézése (code review) egy, a vizsgált modul programozásában nem résztvevő csapattaggal. Szoftverünk minőségét a végső leadás előtt javítani kell a rendszerünkre lefuttatott kódelemzés során kapott metrikaértékek és szabálysértések figyelembevételével.</w:t>
+        <w:t>Az elkészült terveket a terveken nem dolgozó csapattársak közül átnézik, hogy megfelel-e a specifikációnak és az egyes diagramtípusok összhangban vannak-e egymással. A meglévő rendszerünk helyes működését a prototípusok bemutatása előtt a tesztelési dokumentumban leírtak végrehajtása alapján ellenőrizzük és összevetjük a specifikációval, hogy az elvárt eredményt kapjuk-e. További tesztelési lehetőségek: unit tesztek írása az egyes modulokhoz vagy a kód közös átnézése (</w:t>
+      </w:r>
+      <w:proofErr w:type="spellStart"/>
+      <w:r>
+        <w:rPr>
+          <w:iCs/>
+          <w:lang w:bidi="hu-HU"/>
+        </w:rPr>
+        <w:t>code</w:t>
+      </w:r>
+      <w:proofErr w:type="spellEnd"/>
+      <w:r>
+        <w:rPr>
+          <w:iCs/>
+          <w:lang w:bidi="hu-HU"/>
+        </w:rPr>
+        <w:t xml:space="preserve"> </w:t>
+      </w:r>
+      <w:proofErr w:type="spellStart"/>
+      <w:r>
+        <w:rPr>
+          <w:iCs/>
+          <w:lang w:bidi="hu-HU"/>
+        </w:rPr>
+        <w:t>review</w:t>
+      </w:r>
+      <w:proofErr w:type="spellEnd"/>
+      <w:r>
+        <w:rPr>
+          <w:iCs/>
+          <w:lang w:bidi="hu-HU"/>
+        </w:rPr>
+        <w:t>) egy, a vizsgált modul programozásában nem résztvevő csapattaggal. Szoftverünk minőségét a végső leadás előtt javítani kell a rendszerünkre lefuttatott kódelemzés során kapott metrikaértékek és szabálysértések figyelembevételével.</w:t>
       </w:r>
     </w:p>
     <w:p>
@@ -4875,7 +5097,35 @@
         <w:rPr>
           <w:lang w:bidi="hu-HU"/>
         </w:rPr>
-        <w:t>A projekt Java és Angular nyelveken fog elkészülni, PostgreSQL adatbázis-réteget használva.</w:t>
+        <w:t xml:space="preserve">A projekt Java és </w:t>
+      </w:r>
+      <w:proofErr w:type="spellStart"/>
+      <w:r>
+        <w:rPr>
+          <w:lang w:bidi="hu-HU"/>
+        </w:rPr>
+        <w:t>Angular</w:t>
+      </w:r>
+      <w:proofErr w:type="spellEnd"/>
+      <w:r>
+        <w:rPr>
+          <w:lang w:bidi="hu-HU"/>
+        </w:rPr>
+        <w:t xml:space="preserve"> nyelveken fog elkészülni, </w:t>
+      </w:r>
+      <w:proofErr w:type="spellStart"/>
+      <w:r>
+        <w:rPr>
+          <w:lang w:bidi="hu-HU"/>
+        </w:rPr>
+        <w:t>PostgreSQL</w:t>
+      </w:r>
+      <w:proofErr w:type="spellEnd"/>
+      <w:r>
+        <w:rPr>
+          <w:lang w:bidi="hu-HU"/>
+        </w:rPr>
+        <w:t xml:space="preserve"> adatbázis-réteget használva.</w:t>
       </w:r>
     </w:p>
     <w:p>
@@ -5688,7 +5938,21 @@
         <w:rPr>
           <w:lang w:bidi="hu-HU"/>
         </w:rPr>
-        <w:t>REST interface kialakítása:</w:t>
+        <w:t xml:space="preserve">REST </w:t>
+      </w:r>
+      <w:proofErr w:type="spellStart"/>
+      <w:r>
+        <w:rPr>
+          <w:lang w:bidi="hu-HU"/>
+        </w:rPr>
+        <w:t>interface</w:t>
+      </w:r>
+      <w:proofErr w:type="spellEnd"/>
+      <w:r>
+        <w:rPr>
+          <w:lang w:bidi="hu-HU"/>
+        </w:rPr>
+        <w:t xml:space="preserve"> kialakítása:</w:t>
       </w:r>
     </w:p>
     <w:p>
@@ -5774,11 +6038,19 @@
           <w:lang w:bidi="hu-HU"/>
         </w:rPr>
       </w:pPr>
-      <w:r>
-        <w:rPr>
-          <w:lang w:bidi="hu-HU"/>
-        </w:rPr>
-        <w:t>Angular projekt létrehozása:</w:t>
+      <w:proofErr w:type="spellStart"/>
+      <w:r>
+        <w:rPr>
+          <w:lang w:bidi="hu-HU"/>
+        </w:rPr>
+        <w:t>Angular</w:t>
+      </w:r>
+      <w:proofErr w:type="spellEnd"/>
+      <w:r>
+        <w:rPr>
+          <w:lang w:bidi="hu-HU"/>
+        </w:rPr>
+        <w:t xml:space="preserve"> projekt létrehozása:</w:t>
       </w:r>
     </w:p>
     <w:p>
@@ -5816,7 +6088,21 @@
         <w:rPr>
           <w:lang w:bidi="hu-HU"/>
         </w:rPr>
-        <w:t>Tóth Botond, Dodony Róbert</w:t>
+        <w:t xml:space="preserve">Tóth Botond, </w:t>
+      </w:r>
+      <w:proofErr w:type="spellStart"/>
+      <w:r>
+        <w:rPr>
+          <w:lang w:bidi="hu-HU"/>
+        </w:rPr>
+        <w:t>Dodony</w:t>
+      </w:r>
+      <w:proofErr w:type="spellEnd"/>
+      <w:r>
+        <w:rPr>
+          <w:lang w:bidi="hu-HU"/>
+        </w:rPr>
+        <w:t xml:space="preserve"> Róbert</w:t>
       </w:r>
     </w:p>
     <w:p>
@@ -6083,11 +6369,33 @@
           <w:lang w:bidi="hu-HU"/>
         </w:rPr>
       </w:pPr>
-      <w:r>
-        <w:rPr>
-          <w:lang w:bidi="hu-HU"/>
-        </w:rPr>
-        <w:t>Dodony Róbert, Lőrik Viktor</w:t>
+      <w:proofErr w:type="spellStart"/>
+      <w:r>
+        <w:rPr>
+          <w:lang w:bidi="hu-HU"/>
+        </w:rPr>
+        <w:t>Dodony</w:t>
+      </w:r>
+      <w:proofErr w:type="spellEnd"/>
+      <w:r>
+        <w:rPr>
+          <w:lang w:bidi="hu-HU"/>
+        </w:rPr>
+        <w:t xml:space="preserve"> Róbert, </w:t>
+      </w:r>
+      <w:proofErr w:type="spellStart"/>
+      <w:r>
+        <w:rPr>
+          <w:lang w:bidi="hu-HU"/>
+        </w:rPr>
+        <w:t>Lőrik</w:t>
+      </w:r>
+      <w:proofErr w:type="spellEnd"/>
+      <w:r>
+        <w:rPr>
+          <w:lang w:bidi="hu-HU"/>
+        </w:rPr>
+        <w:t xml:space="preserve"> Viktor</w:t>
       </w:r>
     </w:p>
     <w:p>
@@ -6558,11 +6866,33 @@
       </w:pPr>
       <w:bookmarkStart w:id="39" w:name="_Toc429407086"/>
       <w:bookmarkEnd w:id="39"/>
-      <w:r>
-        <w:rPr>
-          <w:lang w:bidi="hu-HU"/>
-        </w:rPr>
-        <w:t>Use Case diagram</w:t>
+      <w:proofErr w:type="spellStart"/>
+      <w:r>
+        <w:rPr>
+          <w:lang w:bidi="hu-HU"/>
+        </w:rPr>
+        <w:t>Use</w:t>
+      </w:r>
+      <w:proofErr w:type="spellEnd"/>
+      <w:r>
+        <w:rPr>
+          <w:lang w:bidi="hu-HU"/>
+        </w:rPr>
+        <w:t xml:space="preserve"> </w:t>
+      </w:r>
+      <w:proofErr w:type="spellStart"/>
+      <w:r>
+        <w:rPr>
+          <w:lang w:bidi="hu-HU"/>
+        </w:rPr>
+        <w:t>Case</w:t>
+      </w:r>
+      <w:proofErr w:type="spellEnd"/>
+      <w:r>
+        <w:rPr>
+          <w:lang w:bidi="hu-HU"/>
+        </w:rPr>
+        <w:t xml:space="preserve"> diagram</w:t>
       </w:r>
     </w:p>
     <w:p>
@@ -6654,7 +6984,7 @@
                     <pic:cNvPicPr/>
                   </pic:nvPicPr>
                   <pic:blipFill>
-                    <a:blip r:embed="rId14">
+                    <a:blip r:embed="rId13">
                       <a:extLst>
                         <a:ext uri="{28A0092B-C50C-407E-A947-70E740481C1C}">
                           <a14:useLocalDpi xmlns:a14="http://schemas.microsoft.com/office/drawing/2010/main" val="0"/>
@@ -6703,37 +7033,8 @@
         </w:rPr>
         <w:t>ap</w:t>
       </w:r>
-    </w:p>
-    <w:p>
-      <w:pPr>
-        <w:ind w:left="708"/>
-        <w:jc w:val="center"/>
-        <w:rPr>
-          <w:color w:val="FF0000"/>
-          <w:lang w:bidi="hu-HU"/>
-        </w:rPr>
-      </w:pPr>
-    </w:p>
-    <w:p>
-      <w:pPr>
-        <w:suppressAutoHyphens w:val="0"/>
-        <w:spacing w:after="0"/>
-        <w:rPr>
-          <w:rFonts w:ascii="Cambria" w:hAnsi="Cambria"/>
-          <w:b/>
-          <w:bCs/>
-          <w:color w:val="4F81BD"/>
-          <w:lang w:bidi="hu-HU"/>
-        </w:rPr>
-      </w:pPr>
       <w:bookmarkStart w:id="40" w:name="_Toc429407087"/>
       <w:bookmarkEnd w:id="40"/>
-      <w:r>
-        <w:rPr>
-          <w:lang w:bidi="hu-HU"/>
-        </w:rPr>
-        <w:br w:type="page"/>
-      </w:r>
     </w:p>
     <w:p>
       <w:pPr>
@@ -6747,12 +7048,20 @@
           <w:lang w:bidi="hu-HU"/>
         </w:rPr>
       </w:pPr>
+      <w:proofErr w:type="spellStart"/>
       <w:r>
         <w:rPr>
           <w:lang w:bidi="hu-HU"/>
         </w:rPr>
         <w:lastRenderedPageBreak/>
-        <w:t>Class diagram</w:t>
+        <w:t>Class</w:t>
+      </w:r>
+      <w:proofErr w:type="spellEnd"/>
+      <w:r>
+        <w:rPr>
+          <w:lang w:bidi="hu-HU"/>
+        </w:rPr>
+        <w:t xml:space="preserve"> diagram</w:t>
       </w:r>
     </w:p>
     <w:p>
@@ -6835,7 +7144,7 @@
                     <pic:cNvPicPr/>
                   </pic:nvPicPr>
                   <pic:blipFill>
-                    <a:blip r:embed="rId15">
+                    <a:blip r:embed="rId14">
                       <a:extLst>
                         <a:ext uri="{28A0092B-C50C-407E-A947-70E740481C1C}">
                           <a14:useLocalDpi xmlns:a14="http://schemas.microsoft.com/office/drawing/2010/main" val="0"/>
@@ -6913,9 +7222,14 @@
           <w:lang w:bidi="hu-HU"/>
         </w:rPr>
       </w:pPr>
+      <w:proofErr w:type="spellStart"/>
       <w:r>
         <w:lastRenderedPageBreak/>
-        <w:t xml:space="preserve">Sequence </w:t>
+        <w:t>Sequence</w:t>
+      </w:r>
+      <w:proofErr w:type="spellEnd"/>
+      <w:r>
+        <w:t xml:space="preserve"> </w:t>
       </w:r>
       <w:bookmarkEnd w:id="41"/>
       <w:r>
@@ -7048,7 +7362,7 @@
                     <pic:cNvPicPr/>
                   </pic:nvPicPr>
                   <pic:blipFill>
-                    <a:blip r:embed="rId16">
+                    <a:blip r:embed="rId15">
                       <a:extLst>
                         <a:ext uri="{28A0092B-C50C-407E-A947-70E740481C1C}">
                           <a14:useLocalDpi xmlns:a14="http://schemas.microsoft.com/office/drawing/2010/main" val="0"/>
@@ -7133,7 +7447,21 @@
         <w:rPr>
           <w:lang w:bidi="hu-HU"/>
         </w:rPr>
-        <w:t>: Dodony Róbert</w:t>
+        <w:t xml:space="preserve">: </w:t>
+      </w:r>
+      <w:proofErr w:type="spellStart"/>
+      <w:r>
+        <w:rPr>
+          <w:lang w:bidi="hu-HU"/>
+        </w:rPr>
+        <w:t>Dodony</w:t>
+      </w:r>
+      <w:proofErr w:type="spellEnd"/>
+      <w:r>
+        <w:rPr>
+          <w:lang w:bidi="hu-HU"/>
+        </w:rPr>
+        <w:t xml:space="preserve"> Róbert</w:t>
       </w:r>
     </w:p>
     <w:p>
@@ -7238,7 +7566,7 @@
                     <pic:cNvPicPr/>
                   </pic:nvPicPr>
                   <pic:blipFill>
-                    <a:blip r:embed="rId17">
+                    <a:blip r:embed="rId16">
                       <a:extLst>
                         <a:ext uri="{28A0092B-C50C-407E-A947-70E740481C1C}">
                           <a14:useLocalDpi xmlns:a14="http://schemas.microsoft.com/office/drawing/2010/main" val="0"/>
@@ -7293,11 +7621,13 @@
           <w:lang w:bidi="hu-HU"/>
         </w:rPr>
       </w:pPr>
+      <w:proofErr w:type="spellStart"/>
       <w:r>
         <w:lastRenderedPageBreak/>
         <w:t>Package</w:t>
       </w:r>
       <w:bookmarkEnd w:id="43"/>
+      <w:proofErr w:type="spellEnd"/>
       <w:r>
         <w:rPr>
           <w:lang w:bidi="hu-HU"/>
@@ -7323,7 +7653,21 @@
         <w:rPr>
           <w:lang w:bidi="hu-HU"/>
         </w:rPr>
-        <w:t>: Lőrik Viktor</w:t>
+        <w:t xml:space="preserve">: </w:t>
+      </w:r>
+      <w:proofErr w:type="spellStart"/>
+      <w:r>
+        <w:rPr>
+          <w:lang w:bidi="hu-HU"/>
+        </w:rPr>
+        <w:t>Lőrik</w:t>
+      </w:r>
+      <w:proofErr w:type="spellEnd"/>
+      <w:r>
+        <w:rPr>
+          <w:lang w:bidi="hu-HU"/>
+        </w:rPr>
+        <w:t xml:space="preserve"> Viktor</w:t>
       </w:r>
     </w:p>
     <w:p>
@@ -7396,7 +7740,7 @@
                     <pic:cNvPicPr/>
                   </pic:nvPicPr>
                   <pic:blipFill>
-                    <a:blip r:embed="rId18">
+                    <a:blip r:embed="rId17">
                       <a:extLst>
                         <a:ext uri="{28A0092B-C50C-407E-A947-70E740481C1C}">
                           <a14:useLocalDpi xmlns:a14="http://schemas.microsoft.com/office/drawing/2010/main" val="0"/>
@@ -7618,7 +7962,7 @@
                     <pic:cNvPicPr/>
                   </pic:nvPicPr>
                   <pic:blipFill>
-                    <a:blip r:embed="rId19" cstate="print">
+                    <a:blip r:embed="rId18" cstate="print">
                       <a:extLst>
                         <a:ext uri="{28A0092B-C50C-407E-A947-70E740481C1C}">
                           <a14:useLocalDpi xmlns:a14="http://schemas.microsoft.com/office/drawing/2010/main" val="0"/>
@@ -7697,693 +8041,7 @@
         <w:rPr>
           <w:lang w:bidi="hu-HU"/>
         </w:rPr>
-        <w:t>Felelősök:</w:t>
-      </w:r>
-      <w:r>
-        <w:rPr>
-          <w:lang w:bidi="hu-HU"/>
-        </w:rPr>
-        <w:t xml:space="preserve"> Dodony Róbert</w:t>
-      </w:r>
-      <w:r>
-        <w:rPr>
-          <w:lang w:bidi="hu-HU"/>
-        </w:rPr>
-        <w:t xml:space="preserve"> </w:t>
-      </w:r>
-    </w:p>
-    <w:p>
-      <w:pPr>
-        <w:ind w:left="360"/>
-        <w:jc w:val="both"/>
-        <w:rPr>
-          <w:lang w:bidi="hu-HU"/>
-        </w:rPr>
-      </w:pPr>
-      <w:r>
-        <w:rPr>
-          <w:iCs/>
-          <w:lang w:bidi="hu-HU"/>
-        </w:rPr>
-        <w:t>Tartam:</w:t>
-      </w:r>
-      <w:r>
-        <w:rPr>
-          <w:lang w:bidi="hu-HU"/>
-        </w:rPr>
-        <w:t xml:space="preserve"> </w:t>
-      </w:r>
-      <w:r>
-        <w:rPr>
-          <w:lang w:bidi="hu-HU"/>
-        </w:rPr>
-        <w:t>2</w:t>
-      </w:r>
-      <w:r>
-        <w:rPr>
-          <w:lang w:bidi="hu-HU"/>
-        </w:rPr>
-        <w:t xml:space="preserve"> hét</w:t>
-      </w:r>
-    </w:p>
-    <w:p>
-      <w:pPr>
-        <w:ind w:left="360"/>
-        <w:jc w:val="both"/>
-        <w:rPr>
-          <w:lang w:bidi="hu-HU"/>
-        </w:rPr>
-      </w:pPr>
-      <w:r>
-        <w:rPr>
-          <w:iCs/>
-          <w:lang w:bidi="hu-HU"/>
-        </w:rPr>
-        <w:t>Erőforrásigény:</w:t>
-      </w:r>
-      <w:r>
-        <w:rPr>
-          <w:lang w:bidi="hu-HU"/>
-        </w:rPr>
-        <w:t xml:space="preserve"> </w:t>
-      </w:r>
-      <w:r>
-        <w:rPr>
-          <w:lang w:bidi="hu-HU"/>
-        </w:rPr>
-        <w:t>1</w:t>
-      </w:r>
-      <w:r>
-        <w:rPr>
-          <w:lang w:bidi="hu-HU"/>
-        </w:rPr>
-        <w:t xml:space="preserve"> személy-hét</w:t>
-      </w:r>
-    </w:p>
-    <w:p>
-      <w:pPr>
-        <w:ind w:left="360"/>
-        <w:jc w:val="both"/>
-        <w:rPr>
-          <w:lang w:bidi="hu-HU"/>
-        </w:rPr>
-      </w:pPr>
-      <w:r>
-        <w:rPr>
-          <w:lang w:bidi="hu-HU"/>
-        </w:rPr>
-        <w:t>1. Megnyitjuk az oldalt</w:t>
-      </w:r>
-    </w:p>
-    <w:p>
-      <w:pPr>
-        <w:ind w:left="360"/>
-        <w:jc w:val="both"/>
-        <w:rPr>
-          <w:lang w:bidi="hu-HU"/>
-        </w:rPr>
-      </w:pPr>
-      <w:r>
-        <w:rPr>
-          <w:lang w:bidi="hu-HU"/>
-        </w:rPr>
-        <w:t>2. Megjelenik az oldal</w:t>
-      </w:r>
-    </w:p>
-    <w:p>
-      <w:pPr>
-        <w:ind w:left="360"/>
-        <w:jc w:val="both"/>
-        <w:rPr>
-          <w:lang w:bidi="hu-HU"/>
-        </w:rPr>
-      </w:pPr>
-      <w:r>
-        <w:rPr>
-          <w:lang w:bidi="hu-HU"/>
-        </w:rPr>
-        <w:t>3. Rákeresünk a könyvre</w:t>
-      </w:r>
-    </w:p>
-    <w:p>
-      <w:pPr>
-        <w:ind w:left="360"/>
-        <w:jc w:val="both"/>
-        <w:rPr>
-          <w:lang w:bidi="hu-HU"/>
-        </w:rPr>
-      </w:pPr>
-      <w:r>
-        <w:rPr>
-          <w:lang w:bidi="hu-HU"/>
-        </w:rPr>
-        <w:t>4. Megtaláljuk a megfelelő könyvet</w:t>
-      </w:r>
-    </w:p>
-    <w:p>
-      <w:pPr>
-        <w:ind w:left="360"/>
-        <w:jc w:val="both"/>
-        <w:rPr>
-          <w:lang w:bidi="hu-HU"/>
-        </w:rPr>
-      </w:pPr>
-      <w:r>
-        <w:rPr>
-          <w:lang w:bidi="hu-HU"/>
-        </w:rPr>
-        <w:t>5. Megvenni-re kattintunk</w:t>
-      </w:r>
-    </w:p>
-    <w:p>
-      <w:pPr>
-        <w:ind w:left="360"/>
-        <w:jc w:val="both"/>
-        <w:rPr>
-          <w:lang w:bidi="hu-HU"/>
-        </w:rPr>
-      </w:pPr>
-      <w:r>
-        <w:rPr>
-          <w:lang w:bidi="hu-HU"/>
-        </w:rPr>
-        <w:t>6. Ehhez be kell jelentkezni(bejelentkezünk)</w:t>
-      </w:r>
-    </w:p>
-    <w:p>
-      <w:pPr>
-        <w:ind w:left="360"/>
-        <w:jc w:val="both"/>
-        <w:rPr>
-          <w:lang w:bidi="hu-HU"/>
-        </w:rPr>
-      </w:pPr>
-      <w:r>
-        <w:rPr>
-          <w:lang w:bidi="hu-HU"/>
-        </w:rPr>
-        <w:t>7. Kitöltjük a postázási adatokat és fizetési módot</w:t>
-      </w:r>
-    </w:p>
-    <w:p>
-      <w:pPr>
-        <w:ind w:left="360"/>
-        <w:jc w:val="both"/>
-        <w:rPr>
-          <w:lang w:bidi="hu-HU"/>
-        </w:rPr>
-      </w:pPr>
-      <w:r>
-        <w:rPr>
-          <w:lang w:bidi="hu-HU"/>
-        </w:rPr>
-        <w:t>8. Sikeres vásárlás(számlát megkapjuk emailben)</w:t>
-      </w:r>
-    </w:p>
-    <w:p>
-      <w:pPr>
-        <w:ind w:left="360"/>
-        <w:jc w:val="both"/>
-        <w:rPr>
-          <w:lang w:bidi="hu-HU"/>
-        </w:rPr>
-      </w:pPr>
-    </w:p>
-    <w:p>
-      <w:pPr>
-        <w:ind w:left="360"/>
-        <w:jc w:val="both"/>
-        <w:rPr>
-          <w:lang w:bidi="hu-HU"/>
-        </w:rPr>
-      </w:pPr>
-      <w:r>
-        <w:rPr>
-          <w:lang w:bidi="hu-HU"/>
-        </w:rPr>
-        <w:t>1. Megnyitjuk az oldalt</w:t>
-      </w:r>
-    </w:p>
-    <w:p>
-      <w:pPr>
-        <w:ind w:left="360"/>
-        <w:jc w:val="both"/>
-        <w:rPr>
-          <w:lang w:bidi="hu-HU"/>
-        </w:rPr>
-      </w:pPr>
-      <w:r>
-        <w:rPr>
-          <w:lang w:bidi="hu-HU"/>
-        </w:rPr>
-        <w:t>2. Megjelenik az oldal</w:t>
-      </w:r>
-    </w:p>
-    <w:p>
-      <w:pPr>
-        <w:ind w:left="360"/>
-        <w:jc w:val="both"/>
-        <w:rPr>
-          <w:lang w:bidi="hu-HU"/>
-        </w:rPr>
-      </w:pPr>
-      <w:r>
-        <w:rPr>
-          <w:lang w:bidi="hu-HU"/>
-        </w:rPr>
-        <w:t>3. Rákeresünk a könyvre</w:t>
-      </w:r>
-    </w:p>
-    <w:p>
-      <w:pPr>
-        <w:ind w:left="360"/>
-        <w:jc w:val="both"/>
-        <w:rPr>
-          <w:lang w:bidi="hu-HU"/>
-        </w:rPr>
-      </w:pPr>
-      <w:r>
-        <w:rPr>
-          <w:lang w:bidi="hu-HU"/>
-        </w:rPr>
-        <w:t>4. Megtaláljuk a megfelelő könyvet</w:t>
-      </w:r>
-    </w:p>
-    <w:p>
-      <w:pPr>
-        <w:ind w:left="360"/>
-        <w:jc w:val="both"/>
-        <w:rPr>
-          <w:lang w:bidi="hu-HU"/>
-        </w:rPr>
-      </w:pPr>
-      <w:r>
-        <w:rPr>
-          <w:lang w:bidi="hu-HU"/>
-        </w:rPr>
-        <w:t>5. Megvenni-re kattintunk</w:t>
-      </w:r>
-    </w:p>
-    <w:p>
-      <w:pPr>
-        <w:ind w:left="360"/>
-        <w:jc w:val="both"/>
-        <w:rPr>
-          <w:lang w:bidi="hu-HU"/>
-        </w:rPr>
-      </w:pPr>
-      <w:r>
-        <w:rPr>
-          <w:lang w:bidi="hu-HU"/>
-        </w:rPr>
-        <w:t>6. Ehhez be kell jelentkezni(nincs felhasználónk)</w:t>
-      </w:r>
-    </w:p>
-    <w:p>
-      <w:pPr>
-        <w:ind w:left="360"/>
-        <w:jc w:val="both"/>
-        <w:rPr>
-          <w:lang w:bidi="hu-HU"/>
-        </w:rPr>
-      </w:pPr>
-      <w:r>
-        <w:rPr>
-          <w:lang w:bidi="hu-HU"/>
-        </w:rPr>
-        <w:t>7. Regisztrálunk</w:t>
-      </w:r>
-    </w:p>
-    <w:p>
-      <w:pPr>
-        <w:ind w:left="360"/>
-        <w:jc w:val="both"/>
-        <w:rPr>
-          <w:lang w:bidi="hu-HU"/>
-        </w:rPr>
-      </w:pPr>
-      <w:r>
-        <w:rPr>
-          <w:lang w:bidi="hu-HU"/>
-        </w:rPr>
-        <w:t>8. Rendszer automatikusan bejelentkezik regisztráció után</w:t>
-      </w:r>
-    </w:p>
-    <w:p>
-      <w:pPr>
-        <w:ind w:left="360"/>
-        <w:jc w:val="both"/>
-        <w:rPr>
-          <w:lang w:bidi="hu-HU"/>
-        </w:rPr>
-      </w:pPr>
-      <w:r>
-        <w:rPr>
-          <w:lang w:bidi="hu-HU"/>
-        </w:rPr>
-        <w:t>9. Kitöltjük a postázási adatokat és fizetési módot</w:t>
-      </w:r>
-    </w:p>
-    <w:p>
-      <w:pPr>
-        <w:ind w:left="360"/>
-        <w:jc w:val="both"/>
-        <w:rPr>
-          <w:lang w:bidi="hu-HU"/>
-        </w:rPr>
-      </w:pPr>
-      <w:r>
-        <w:rPr>
-          <w:lang w:bidi="hu-HU"/>
-        </w:rPr>
-        <w:t>10. Sikeres vásárlás(számlát megkapjuk emailben)</w:t>
-      </w:r>
-    </w:p>
-    <w:p>
-      <w:pPr>
-        <w:ind w:left="360"/>
-        <w:jc w:val="both"/>
-        <w:rPr>
-          <w:lang w:bidi="hu-HU"/>
-        </w:rPr>
-      </w:pPr>
-    </w:p>
-    <w:p>
-      <w:pPr>
-        <w:ind w:left="360"/>
-        <w:jc w:val="both"/>
-        <w:rPr>
-          <w:lang w:bidi="hu-HU"/>
-        </w:rPr>
-      </w:pPr>
-      <w:r>
-        <w:rPr>
-          <w:lang w:bidi="hu-HU"/>
-        </w:rPr>
-        <w:t>1. Megnyitjuk az oldalt</w:t>
-      </w:r>
-    </w:p>
-    <w:p>
-      <w:pPr>
-        <w:ind w:left="360"/>
-        <w:jc w:val="both"/>
-        <w:rPr>
-          <w:lang w:bidi="hu-HU"/>
-        </w:rPr>
-      </w:pPr>
-      <w:r>
-        <w:rPr>
-          <w:lang w:bidi="hu-HU"/>
-        </w:rPr>
-        <w:t>2. Megjelenik az oldal</w:t>
-      </w:r>
-    </w:p>
-    <w:p>
-      <w:pPr>
-        <w:ind w:left="360"/>
-        <w:jc w:val="both"/>
-        <w:rPr>
-          <w:lang w:bidi="hu-HU"/>
-        </w:rPr>
-      </w:pPr>
-      <w:r>
-        <w:rPr>
-          <w:lang w:bidi="hu-HU"/>
-        </w:rPr>
-        <w:t>3. Rákeresünk a könyvre</w:t>
-      </w:r>
-    </w:p>
-    <w:p>
-      <w:pPr>
-        <w:ind w:left="360"/>
-        <w:jc w:val="both"/>
-        <w:rPr>
-          <w:lang w:bidi="hu-HU"/>
-        </w:rPr>
-      </w:pPr>
-      <w:r>
-        <w:rPr>
-          <w:lang w:bidi="hu-HU"/>
-        </w:rPr>
-        <w:t>4. Megtaláljuk a megfelelő könyvet</w:t>
-      </w:r>
-    </w:p>
-    <w:p>
-      <w:pPr>
-        <w:ind w:left="360"/>
-        <w:jc w:val="both"/>
-        <w:rPr>
-          <w:lang w:bidi="hu-HU"/>
-        </w:rPr>
-      </w:pPr>
-      <w:r>
-        <w:rPr>
-          <w:lang w:bidi="hu-HU"/>
-        </w:rPr>
-        <w:t>5. Megvenni-re kattintunk</w:t>
-      </w:r>
-    </w:p>
-    <w:p>
-      <w:pPr>
-        <w:ind w:left="360"/>
-        <w:jc w:val="both"/>
-        <w:rPr>
-          <w:lang w:bidi="hu-HU"/>
-        </w:rPr>
-      </w:pPr>
-      <w:r>
-        <w:rPr>
-          <w:lang w:bidi="hu-HU"/>
-        </w:rPr>
-        <w:t>6. Ehhez be kell jelentkezni(bejelentkezünk törzsvásárlóként)</w:t>
-      </w:r>
-    </w:p>
-    <w:p>
-      <w:pPr>
-        <w:ind w:left="360"/>
-        <w:jc w:val="both"/>
-        <w:rPr>
-          <w:lang w:bidi="hu-HU"/>
-        </w:rPr>
-      </w:pPr>
-      <w:r>
-        <w:rPr>
-          <w:lang w:bidi="hu-HU"/>
-        </w:rPr>
-        <w:t>7. Kitöltjük a postázási adatokat és fizetési módot</w:t>
-      </w:r>
-    </w:p>
-    <w:p>
-      <w:pPr>
-        <w:ind w:left="360"/>
-        <w:jc w:val="both"/>
-        <w:rPr>
-          <w:lang w:bidi="hu-HU"/>
-        </w:rPr>
-      </w:pPr>
-      <w:r>
-        <w:rPr>
-          <w:lang w:bidi="hu-HU"/>
-        </w:rPr>
-        <w:t>8. Kedvezményt kapunk a vásárlásra(levonódik az árból)</w:t>
-      </w:r>
-    </w:p>
-    <w:p>
-      <w:pPr>
-        <w:ind w:left="360"/>
-        <w:jc w:val="both"/>
-        <w:rPr>
-          <w:lang w:bidi="hu-HU"/>
-        </w:rPr>
-      </w:pPr>
-      <w:r>
-        <w:rPr>
-          <w:lang w:bidi="hu-HU"/>
-        </w:rPr>
-        <w:t>9. Sikeres vásárlás(számlát megkapjuk emailben)</w:t>
-      </w:r>
-    </w:p>
-    <w:p>
-      <w:pPr>
-        <w:ind w:left="360"/>
-        <w:jc w:val="both"/>
-        <w:rPr>
-          <w:lang w:bidi="hu-HU"/>
-        </w:rPr>
-      </w:pPr>
-    </w:p>
-    <w:p>
-      <w:pPr>
-        <w:ind w:left="360"/>
-        <w:jc w:val="both"/>
-        <w:rPr>
-          <w:lang w:bidi="hu-HU"/>
-        </w:rPr>
-      </w:pPr>
-      <w:r>
-        <w:rPr>
-          <w:lang w:bidi="hu-HU"/>
-        </w:rPr>
-        <w:t>1. Megnyitjuk az oldalt</w:t>
-      </w:r>
-    </w:p>
-    <w:p>
-      <w:pPr>
-        <w:ind w:left="360"/>
-        <w:jc w:val="both"/>
-        <w:rPr>
-          <w:lang w:bidi="hu-HU"/>
-        </w:rPr>
-      </w:pPr>
-      <w:r>
-        <w:rPr>
-          <w:lang w:bidi="hu-HU"/>
-        </w:rPr>
-        <w:t>2. Megjelenik az oldal</w:t>
-      </w:r>
-    </w:p>
-    <w:p>
-      <w:pPr>
-        <w:ind w:left="360"/>
-        <w:jc w:val="both"/>
-        <w:rPr>
-          <w:lang w:bidi="hu-HU"/>
-        </w:rPr>
-      </w:pPr>
-      <w:r>
-        <w:rPr>
-          <w:lang w:bidi="hu-HU"/>
-        </w:rPr>
-        <w:t>3. Rákeresünk a könyvre</w:t>
-      </w:r>
-    </w:p>
-    <w:p>
-      <w:pPr>
-        <w:ind w:left="360"/>
-        <w:jc w:val="both"/>
-        <w:rPr>
-          <w:lang w:bidi="hu-HU"/>
-        </w:rPr>
-      </w:pPr>
-      <w:r>
-        <w:rPr>
-          <w:lang w:bidi="hu-HU"/>
-        </w:rPr>
-        <w:t>4. Nem találjuk meg a megfelelő könyvet(nincs ilyen)</w:t>
-      </w:r>
-    </w:p>
-    <w:p>
-      <w:pPr>
-        <w:ind w:left="360"/>
-        <w:jc w:val="both"/>
-        <w:rPr>
-          <w:lang w:bidi="hu-HU"/>
-        </w:rPr>
-      </w:pPr>
-    </w:p>
-    <w:p>
-      <w:pPr>
-        <w:ind w:left="360"/>
-        <w:jc w:val="both"/>
-        <w:rPr>
-          <w:lang w:bidi="hu-HU"/>
-        </w:rPr>
-      </w:pPr>
-      <w:r>
-        <w:rPr>
-          <w:lang w:bidi="hu-HU"/>
-        </w:rPr>
-        <w:t>1. Megnyitjuk az oldalt</w:t>
-      </w:r>
-    </w:p>
-    <w:p>
-      <w:pPr>
-        <w:ind w:left="360"/>
-        <w:jc w:val="both"/>
-        <w:rPr>
-          <w:lang w:bidi="hu-HU"/>
-        </w:rPr>
-      </w:pPr>
-      <w:r>
-        <w:rPr>
-          <w:lang w:bidi="hu-HU"/>
-        </w:rPr>
-        <w:t>2. Megjelenik az oldal</w:t>
-      </w:r>
-    </w:p>
-    <w:p>
-      <w:pPr>
-        <w:ind w:left="360"/>
-        <w:jc w:val="both"/>
-        <w:rPr>
-          <w:lang w:bidi="hu-HU"/>
-        </w:rPr>
-      </w:pPr>
-      <w:r>
-        <w:rPr>
-          <w:lang w:bidi="hu-HU"/>
-        </w:rPr>
-        <w:t>3. Rákeresünk a könyvre</w:t>
-      </w:r>
-    </w:p>
-    <w:p>
-      <w:pPr>
-        <w:ind w:left="360"/>
-        <w:jc w:val="both"/>
-        <w:rPr>
-          <w:lang w:bidi="hu-HU"/>
-        </w:rPr>
-      </w:pPr>
-      <w:r>
-        <w:rPr>
-          <w:lang w:bidi="hu-HU"/>
-        </w:rPr>
-        <w:t>4. Megtaláljuk a megfelelő könyvet</w:t>
-      </w:r>
-    </w:p>
-    <w:p>
-      <w:pPr>
-        <w:ind w:left="360"/>
-        <w:jc w:val="both"/>
-        <w:rPr>
-          <w:lang w:bidi="hu-HU"/>
-        </w:rPr>
-      </w:pPr>
-      <w:r>
-        <w:rPr>
-          <w:lang w:bidi="hu-HU"/>
-        </w:rPr>
-        <w:t>5. Megvenni-re kattintunk</w:t>
-      </w:r>
-    </w:p>
-    <w:p>
-      <w:pPr>
-        <w:ind w:left="360"/>
-        <w:jc w:val="both"/>
-        <w:rPr>
-          <w:lang w:bidi="hu-HU"/>
-        </w:rPr>
-      </w:pPr>
-      <w:r>
-        <w:rPr>
-          <w:lang w:bidi="hu-HU"/>
-        </w:rPr>
-        <w:t>6. Ehhez be kell jelentkezni(nem jelentkezünk be)</w:t>
-      </w:r>
-    </w:p>
-    <w:p>
-      <w:pPr>
-        <w:ind w:left="360"/>
-        <w:jc w:val="both"/>
-        <w:rPr>
-          <w:lang w:bidi="hu-HU"/>
-        </w:rPr>
-      </w:pPr>
-      <w:r>
-        <w:rPr>
-          <w:lang w:bidi="hu-HU"/>
-        </w:rPr>
-        <w:t>7. Így nem lehet vásárolni</w:t>
+        <w:t>A Tesztek.pdf fájlban részletezve.</w:t>
       </w:r>
     </w:p>
     <w:p>
@@ -8398,7 +8056,6 @@
       <w:bookmarkStart w:id="46" w:name="_Toc429407093"/>
       <w:bookmarkEnd w:id="46"/>
       <w:r>
-        <w:lastRenderedPageBreak/>
         <w:t>Bemutató elkészítése és bemutatása</w:t>
       </w:r>
     </w:p>
@@ -8416,11 +8073,19 @@
         </w:rPr>
         <w:t xml:space="preserve">Felelősök: </w:t>
       </w:r>
-      <w:r>
-        <w:rPr>
-          <w:lang w:bidi="hu-HU"/>
-        </w:rPr>
-        <w:t>Lőrik Viktor</w:t>
+      <w:proofErr w:type="spellStart"/>
+      <w:r>
+        <w:rPr>
+          <w:lang w:bidi="hu-HU"/>
+        </w:rPr>
+        <w:t>Lőrik</w:t>
+      </w:r>
+      <w:proofErr w:type="spellEnd"/>
+      <w:r>
+        <w:rPr>
+          <w:lang w:bidi="hu-HU"/>
+        </w:rPr>
+        <w:t xml:space="preserve"> Viktor</w:t>
       </w:r>
     </w:p>
     <w:p>
@@ -8516,16 +8181,26 @@
       <w:pPr>
         <w:jc w:val="both"/>
         <w:rPr>
-          <w:color w:val="FF0000"/>
-          <w:lang w:bidi="hu-HU"/>
-        </w:rPr>
-      </w:pPr>
-      <w:r>
-        <w:rPr>
-          <w:color w:val="FF0000"/>
-          <w:lang w:bidi="hu-HU"/>
-        </w:rPr>
-        <w:t xml:space="preserve">Ennek a feladatnak az a célja, hogy… </w:t>
+          <w:lang w:bidi="hu-HU"/>
+        </w:rPr>
+      </w:pPr>
+      <w:r>
+        <w:rPr>
+          <w:lang w:bidi="hu-HU"/>
+        </w:rPr>
+        <w:t>Ennek a feladatnak az a célja, hog</w:t>
+      </w:r>
+      <w:r>
+        <w:rPr>
+          <w:lang w:bidi="hu-HU"/>
+        </w:rPr>
+        <w:t xml:space="preserve">y </w:t>
+      </w:r>
+      <w:r>
+        <w:rPr>
+          <w:lang w:bidi="hu-HU"/>
+        </w:rPr>
+        <w:t>a projektet felkészítse az első prototípus átadására.</w:t>
       </w:r>
     </w:p>
     <w:p>
@@ -8572,16 +8247,77 @@
         </w:numPr>
         <w:jc w:val="both"/>
         <w:rPr>
-          <w:color w:val="FF0000"/>
-          <w:lang w:bidi="hu-HU"/>
-        </w:rPr>
-      </w:pPr>
-      <w:r>
-        <w:rPr>
-          <w:color w:val="FF0000"/>
-          <w:lang w:bidi="hu-HU"/>
-        </w:rPr>
-        <w:t>Felelősök: …</w:t>
+          <w:lang w:bidi="hu-HU"/>
+        </w:rPr>
+      </w:pPr>
+      <w:r>
+        <w:rPr>
+          <w:lang w:bidi="hu-HU"/>
+        </w:rPr>
+        <w:t>Felelősök:</w:t>
+      </w:r>
+      <w:r>
+        <w:rPr>
+          <w:lang w:bidi="hu-HU"/>
+        </w:rPr>
+        <w:t xml:space="preserve"> </w:t>
+      </w:r>
+    </w:p>
+    <w:p>
+      <w:pPr>
+        <w:pStyle w:val="Listaszerbekezds"/>
+        <w:numPr>
+          <w:ilvl w:val="1"/>
+          <w:numId w:val="5"/>
+        </w:numPr>
+        <w:jc w:val="both"/>
+        <w:rPr>
+          <w:lang w:bidi="hu-HU"/>
+        </w:rPr>
+      </w:pPr>
+      <w:r>
+        <w:rPr>
+          <w:lang w:bidi="hu-HU"/>
+        </w:rPr>
+        <w:t>Tóth Botond</w:t>
+      </w:r>
+    </w:p>
+    <w:p>
+      <w:pPr>
+        <w:pStyle w:val="Listaszerbekezds"/>
+        <w:numPr>
+          <w:ilvl w:val="1"/>
+          <w:numId w:val="5"/>
+        </w:numPr>
+        <w:jc w:val="both"/>
+        <w:rPr>
+          <w:lang w:bidi="hu-HU"/>
+        </w:rPr>
+      </w:pPr>
+      <w:r>
+        <w:rPr>
+          <w:lang w:bidi="hu-HU"/>
+        </w:rPr>
+        <w:t>Sors Ádám</w:t>
+      </w:r>
+    </w:p>
+    <w:p>
+      <w:pPr>
+        <w:pStyle w:val="Listaszerbekezds"/>
+        <w:numPr>
+          <w:ilvl w:val="1"/>
+          <w:numId w:val="5"/>
+        </w:numPr>
+        <w:jc w:val="both"/>
+        <w:rPr>
+          <w:lang w:bidi="hu-HU"/>
+        </w:rPr>
+      </w:pPr>
+      <w:r>
+        <w:rPr>
+          <w:lang w:bidi="hu-HU"/>
+        </w:rPr>
+        <w:t>Péter Roland</w:t>
       </w:r>
     </w:p>
     <w:p>
@@ -8589,25 +8325,33 @@
         <w:ind w:left="708"/>
         <w:jc w:val="both"/>
         <w:rPr>
-          <w:color w:val="FF0000"/>
-          <w:lang w:bidi="hu-HU"/>
-        </w:rPr>
-      </w:pPr>
-      <w:r>
-        <w:rPr>
-          <w:i/>
+          <w:lang w:bidi="hu-HU"/>
+        </w:rPr>
+      </w:pPr>
+      <w:r>
+        <w:rPr>
           <w:iCs/>
-          <w:color w:val="FF0000"/>
           <w:lang w:bidi="hu-HU"/>
         </w:rPr>
         <w:t>Tartam:</w:t>
       </w:r>
       <w:r>
         <w:rPr>
-          <w:color w:val="FF0000"/>
-          <w:lang w:bidi="hu-HU"/>
-        </w:rPr>
-        <w:t xml:space="preserve"> ? hét</w:t>
+          <w:lang w:bidi="hu-HU"/>
+        </w:rPr>
+        <w:t xml:space="preserve"> </w:t>
+      </w:r>
+      <w:r>
+        <w:rPr>
+          <w:lang w:bidi="hu-HU"/>
+        </w:rPr>
+        <w:t>4</w:t>
+      </w:r>
+      <w:r>
+        <w:rPr>
+          <w:lang w:bidi="hu-HU"/>
+        </w:rPr>
+        <w:t xml:space="preserve"> hét</w:t>
       </w:r>
     </w:p>
     <w:p>
@@ -8615,25 +8359,33 @@
         <w:ind w:left="708"/>
         <w:jc w:val="both"/>
         <w:rPr>
-          <w:color w:val="FF0000"/>
-          <w:lang w:bidi="hu-HU"/>
-        </w:rPr>
-      </w:pPr>
-      <w:r>
-        <w:rPr>
-          <w:i/>
+          <w:lang w:bidi="hu-HU"/>
+        </w:rPr>
+      </w:pPr>
+      <w:r>
+        <w:rPr>
           <w:iCs/>
-          <w:color w:val="FF0000"/>
           <w:lang w:bidi="hu-HU"/>
         </w:rPr>
         <w:t>Erőforrásigény:</w:t>
       </w:r>
       <w:r>
         <w:rPr>
-          <w:color w:val="FF0000"/>
-          <w:lang w:bidi="hu-HU"/>
-        </w:rPr>
-        <w:t xml:space="preserve"> ? személy-hét</w:t>
+          <w:lang w:bidi="hu-HU"/>
+        </w:rPr>
+        <w:t xml:space="preserve"> </w:t>
+      </w:r>
+      <w:r>
+        <w:rPr>
+          <w:lang w:bidi="hu-HU"/>
+        </w:rPr>
+        <w:t>3</w:t>
+      </w:r>
+      <w:r>
+        <w:rPr>
+          <w:lang w:bidi="hu-HU"/>
+        </w:rPr>
+        <w:t xml:space="preserve"> személy-hét</w:t>
       </w:r>
     </w:p>
     <w:p>
@@ -8666,16 +8418,28 @@
         </w:numPr>
         <w:jc w:val="both"/>
         <w:rPr>
-          <w:color w:val="FF0000"/>
-          <w:lang w:bidi="hu-HU"/>
-        </w:rPr>
-      </w:pPr>
-      <w:r>
-        <w:rPr>
-          <w:color w:val="FF0000"/>
-          <w:lang w:bidi="hu-HU"/>
-        </w:rPr>
-        <w:t>Felelősök: …</w:t>
+          <w:lang w:bidi="hu-HU"/>
+        </w:rPr>
+      </w:pPr>
+      <w:r>
+        <w:rPr>
+          <w:lang w:bidi="hu-HU"/>
+        </w:rPr>
+        <w:t xml:space="preserve">Felelősök: </w:t>
+      </w:r>
+      <w:proofErr w:type="spellStart"/>
+      <w:r>
+        <w:rPr>
+          <w:lang w:bidi="hu-HU"/>
+        </w:rPr>
+        <w:t>Dodony</w:t>
+      </w:r>
+      <w:proofErr w:type="spellEnd"/>
+      <w:r>
+        <w:rPr>
+          <w:lang w:bidi="hu-HU"/>
+        </w:rPr>
+        <w:t xml:space="preserve"> Róbert</w:t>
       </w:r>
     </w:p>
     <w:p>
@@ -8683,25 +8447,33 @@
         <w:ind w:left="708"/>
         <w:jc w:val="both"/>
         <w:rPr>
-          <w:color w:val="FF0000"/>
-          <w:lang w:bidi="hu-HU"/>
-        </w:rPr>
-      </w:pPr>
-      <w:r>
-        <w:rPr>
-          <w:i/>
+          <w:lang w:bidi="hu-HU"/>
+        </w:rPr>
+      </w:pPr>
+      <w:r>
+        <w:rPr>
           <w:iCs/>
-          <w:color w:val="FF0000"/>
           <w:lang w:bidi="hu-HU"/>
         </w:rPr>
         <w:t>Tartam:</w:t>
       </w:r>
       <w:r>
         <w:rPr>
-          <w:color w:val="FF0000"/>
-          <w:lang w:bidi="hu-HU"/>
-        </w:rPr>
-        <w:t xml:space="preserve"> ? hét</w:t>
+          <w:lang w:bidi="hu-HU"/>
+        </w:rPr>
+        <w:t xml:space="preserve"> </w:t>
+      </w:r>
+      <w:r>
+        <w:rPr>
+          <w:lang w:bidi="hu-HU"/>
+        </w:rPr>
+        <w:t>1</w:t>
+      </w:r>
+      <w:r>
+        <w:rPr>
+          <w:lang w:bidi="hu-HU"/>
+        </w:rPr>
+        <w:t xml:space="preserve"> hét</w:t>
       </w:r>
     </w:p>
     <w:p>
@@ -8709,25 +8481,33 @@
         <w:ind w:left="708"/>
         <w:jc w:val="both"/>
         <w:rPr>
-          <w:color w:val="FF0000"/>
-          <w:lang w:bidi="hu-HU"/>
-        </w:rPr>
-      </w:pPr>
-      <w:r>
-        <w:rPr>
-          <w:i/>
+          <w:lang w:bidi="hu-HU"/>
+        </w:rPr>
+      </w:pPr>
+      <w:r>
+        <w:rPr>
           <w:iCs/>
-          <w:color w:val="FF0000"/>
           <w:lang w:bidi="hu-HU"/>
         </w:rPr>
         <w:t>Erőforrásigény:</w:t>
       </w:r>
       <w:r>
         <w:rPr>
-          <w:color w:val="FF0000"/>
-          <w:lang w:bidi="hu-HU"/>
-        </w:rPr>
-        <w:t xml:space="preserve"> ? személy-hét</w:t>
+          <w:lang w:bidi="hu-HU"/>
+        </w:rPr>
+        <w:t xml:space="preserve"> </w:t>
+      </w:r>
+      <w:r>
+        <w:rPr>
+          <w:lang w:bidi="hu-HU"/>
+        </w:rPr>
+        <w:t>1</w:t>
+      </w:r>
+      <w:r>
+        <w:rPr>
+          <w:lang w:bidi="hu-HU"/>
+        </w:rPr>
+        <w:t xml:space="preserve"> személy-hét</w:t>
       </w:r>
     </w:p>
     <w:p>
@@ -8754,16 +8534,34 @@
         </w:numPr>
         <w:jc w:val="both"/>
         <w:rPr>
-          <w:color w:val="FF0000"/>
-          <w:lang w:bidi="hu-HU"/>
-        </w:rPr>
-      </w:pPr>
-      <w:r>
-        <w:rPr>
-          <w:color w:val="FF0000"/>
-          <w:lang w:bidi="hu-HU"/>
-        </w:rPr>
-        <w:t>Felelősök: …</w:t>
+          <w:lang w:bidi="hu-HU"/>
+        </w:rPr>
+      </w:pPr>
+      <w:r>
+        <w:rPr>
+          <w:lang w:bidi="hu-HU"/>
+        </w:rPr>
+        <w:t>Felelősök:</w:t>
+      </w:r>
+      <w:r>
+        <w:rPr>
+          <w:lang w:bidi="hu-HU"/>
+        </w:rPr>
+        <w:t xml:space="preserve"> </w:t>
+      </w:r>
+      <w:proofErr w:type="spellStart"/>
+      <w:r>
+        <w:rPr>
+          <w:lang w:bidi="hu-HU"/>
+        </w:rPr>
+        <w:t>Lőrik</w:t>
+      </w:r>
+      <w:proofErr w:type="spellEnd"/>
+      <w:r>
+        <w:rPr>
+          <w:lang w:bidi="hu-HU"/>
+        </w:rPr>
+        <w:t xml:space="preserve"> Viktor</w:t>
       </w:r>
     </w:p>
     <w:p>
@@ -8771,25 +8569,33 @@
         <w:ind w:left="708"/>
         <w:jc w:val="both"/>
         <w:rPr>
-          <w:color w:val="FF0000"/>
-          <w:lang w:bidi="hu-HU"/>
-        </w:rPr>
-      </w:pPr>
-      <w:r>
-        <w:rPr>
-          <w:i/>
+          <w:lang w:bidi="hu-HU"/>
+        </w:rPr>
+      </w:pPr>
+      <w:r>
+        <w:rPr>
           <w:iCs/>
-          <w:color w:val="FF0000"/>
           <w:lang w:bidi="hu-HU"/>
         </w:rPr>
         <w:t>Tartam:</w:t>
       </w:r>
       <w:r>
         <w:rPr>
-          <w:color w:val="FF0000"/>
-          <w:lang w:bidi="hu-HU"/>
-        </w:rPr>
-        <w:t xml:space="preserve"> ? hét</w:t>
+          <w:lang w:bidi="hu-HU"/>
+        </w:rPr>
+        <w:t xml:space="preserve"> </w:t>
+      </w:r>
+      <w:r>
+        <w:rPr>
+          <w:lang w:bidi="hu-HU"/>
+        </w:rPr>
+        <w:t>1</w:t>
+      </w:r>
+      <w:r>
+        <w:rPr>
+          <w:lang w:bidi="hu-HU"/>
+        </w:rPr>
+        <w:t xml:space="preserve"> hét</w:t>
       </w:r>
     </w:p>
     <w:p>
@@ -8797,25 +8603,55 @@
         <w:ind w:left="708"/>
         <w:jc w:val="both"/>
         <w:rPr>
-          <w:color w:val="FF0000"/>
-          <w:lang w:bidi="hu-HU"/>
-        </w:rPr>
-      </w:pPr>
-      <w:r>
-        <w:rPr>
-          <w:i/>
+          <w:lang w:bidi="hu-HU"/>
+        </w:rPr>
+      </w:pPr>
+      <w:r>
+        <w:rPr>
           <w:iCs/>
-          <w:color w:val="FF0000"/>
           <w:lang w:bidi="hu-HU"/>
         </w:rPr>
         <w:t>Erőforrásigény:</w:t>
       </w:r>
       <w:r>
         <w:rPr>
-          <w:color w:val="FF0000"/>
-          <w:lang w:bidi="hu-HU"/>
-        </w:rPr>
-        <w:t xml:space="preserve"> ? személy-hét</w:t>
+          <w:lang w:bidi="hu-HU"/>
+        </w:rPr>
+        <w:t xml:space="preserve"> </w:t>
+      </w:r>
+      <w:r>
+        <w:rPr>
+          <w:lang w:bidi="hu-HU"/>
+        </w:rPr>
+        <w:t>1</w:t>
+      </w:r>
+      <w:r>
+        <w:rPr>
+          <w:lang w:bidi="hu-HU"/>
+        </w:rPr>
+        <w:t xml:space="preserve"> személy-hét</w:t>
+      </w:r>
+    </w:p>
+    <w:p>
+      <w:pPr>
+        <w:suppressAutoHyphens w:val="0"/>
+        <w:spacing w:after="0"/>
+        <w:rPr>
+          <w:rFonts w:ascii="Cambria" w:hAnsi="Cambria"/>
+          <w:b/>
+          <w:bCs/>
+          <w:color w:val="4F81BD"/>
+          <w:sz w:val="26"/>
+          <w:szCs w:val="26"/>
+          <w:lang w:bidi="hu-HU"/>
+        </w:rPr>
+      </w:pPr>
+      <w:bookmarkStart w:id="51" w:name="_Toc429407098"/>
+      <w:r>
+        <w:rPr>
+          <w:lang w:bidi="hu-HU"/>
+        </w:rPr>
+        <w:br w:type="page"/>
       </w:r>
     </w:p>
     <w:p>
@@ -8830,11 +8666,11 @@
           <w:lang w:bidi="hu-HU"/>
         </w:rPr>
       </w:pPr>
-      <w:bookmarkStart w:id="51" w:name="_Toc429407098"/>
-      <w:r>
-        <w:rPr>
-          <w:lang w:bidi="hu-HU"/>
-        </w:rPr>
+      <w:r>
+        <w:rPr>
+          <w:lang w:bidi="hu-HU"/>
+        </w:rPr>
+        <w:lastRenderedPageBreak/>
         <w:t>Prototípus II.</w:t>
       </w:r>
       <w:bookmarkEnd w:id="51"/>
@@ -8849,16 +8685,58 @@
       <w:pPr>
         <w:jc w:val="both"/>
         <w:rPr>
-          <w:color w:val="FF0000"/>
-          <w:lang w:bidi="hu-HU"/>
-        </w:rPr>
-      </w:pPr>
-      <w:r>
-        <w:rPr>
-          <w:color w:val="FF0000"/>
-          <w:lang w:bidi="hu-HU"/>
-        </w:rPr>
-        <w:t xml:space="preserve">Ennek a feladatnak az a célja, hogy… </w:t>
+          <w:lang w:bidi="hu-HU"/>
+        </w:rPr>
+      </w:pPr>
+      <w:r>
+        <w:rPr>
+          <w:lang w:bidi="hu-HU"/>
+        </w:rPr>
+        <w:t xml:space="preserve">Ennek a feladatnak az a célja, </w:t>
+      </w:r>
+      <w:proofErr w:type="gramStart"/>
+      <w:r>
+        <w:rPr>
+          <w:lang w:bidi="hu-HU"/>
+        </w:rPr>
+        <w:t>hog</w:t>
+      </w:r>
+      <w:r>
+        <w:rPr>
+          <w:lang w:bidi="hu-HU"/>
+        </w:rPr>
+        <w:t xml:space="preserve">y </w:t>
+      </w:r>
+      <w:r>
+        <w:rPr>
+          <w:lang w:bidi="hu-HU"/>
+        </w:rPr>
+        <w:t xml:space="preserve"> </w:t>
+      </w:r>
+      <w:r>
+        <w:rPr>
+          <w:lang w:bidi="hu-HU"/>
+        </w:rPr>
+        <w:t>a</w:t>
+      </w:r>
+      <w:proofErr w:type="gramEnd"/>
+      <w:r>
+        <w:rPr>
+          <w:lang w:bidi="hu-HU"/>
+        </w:rPr>
+        <w:t xml:space="preserve"> projektet felkészítse </w:t>
+      </w:r>
+      <w:r>
+        <w:rPr>
+          <w:lang w:bidi="hu-HU"/>
+        </w:rPr>
+        <w:t>a második, egyben végső</w:t>
+      </w:r>
+      <w:r>
+        <w:rPr>
+          <w:lang w:bidi="hu-HU"/>
+        </w:rPr>
+        <w:t xml:space="preserve"> prototípus átadására.</w:t>
       </w:r>
     </w:p>
     <w:p>
@@ -8905,16 +8783,66 @@
         </w:numPr>
         <w:jc w:val="both"/>
         <w:rPr>
-          <w:color w:val="FF0000"/>
-          <w:lang w:bidi="hu-HU"/>
-        </w:rPr>
-      </w:pPr>
-      <w:r>
-        <w:rPr>
-          <w:color w:val="FF0000"/>
-          <w:lang w:bidi="hu-HU"/>
-        </w:rPr>
-        <w:t>Felelősök: …</w:t>
+          <w:lang w:bidi="hu-HU"/>
+        </w:rPr>
+      </w:pPr>
+      <w:r>
+        <w:rPr>
+          <w:lang w:bidi="hu-HU"/>
+        </w:rPr>
+        <w:t>Felelősök:</w:t>
+      </w:r>
+      <w:r>
+        <w:rPr>
+          <w:lang w:bidi="hu-HU"/>
+        </w:rPr>
+        <w:t xml:space="preserve"> </w:t>
+      </w:r>
+    </w:p>
+    <w:p>
+      <w:pPr>
+        <w:pStyle w:val="Listaszerbekezds"/>
+        <w:numPr>
+          <w:ilvl w:val="1"/>
+          <w:numId w:val="5"/>
+        </w:numPr>
+        <w:jc w:val="both"/>
+        <w:rPr>
+          <w:lang w:bidi="hu-HU"/>
+        </w:rPr>
+      </w:pPr>
+      <w:r>
+        <w:rPr>
+          <w:lang w:bidi="hu-HU"/>
+        </w:rPr>
+        <w:t>Sors Ádám</w:t>
+      </w:r>
+    </w:p>
+    <w:p>
+      <w:pPr>
+        <w:pStyle w:val="Listaszerbekezds"/>
+        <w:numPr>
+          <w:ilvl w:val="1"/>
+          <w:numId w:val="5"/>
+        </w:numPr>
+        <w:jc w:val="both"/>
+        <w:rPr>
+          <w:lang w:bidi="hu-HU"/>
+        </w:rPr>
+      </w:pPr>
+      <w:proofErr w:type="spellStart"/>
+      <w:r>
+        <w:rPr>
+          <w:lang w:bidi="hu-HU"/>
+        </w:rPr>
+        <w:t>Lőrik</w:t>
+      </w:r>
+      <w:proofErr w:type="spellEnd"/>
+      <w:r>
+        <w:rPr>
+          <w:lang w:bidi="hu-HU"/>
+        </w:rPr>
+        <w:t xml:space="preserve"> Viktor</w:t>
       </w:r>
     </w:p>
     <w:p>
@@ -8922,25 +8850,33 @@
         <w:ind w:left="708"/>
         <w:jc w:val="both"/>
         <w:rPr>
-          <w:color w:val="FF0000"/>
-          <w:lang w:bidi="hu-HU"/>
-        </w:rPr>
-      </w:pPr>
-      <w:r>
-        <w:rPr>
-          <w:i/>
+          <w:lang w:bidi="hu-HU"/>
+        </w:rPr>
+      </w:pPr>
+      <w:r>
+        <w:rPr>
           <w:iCs/>
-          <w:color w:val="FF0000"/>
           <w:lang w:bidi="hu-HU"/>
         </w:rPr>
         <w:t>Tartam:</w:t>
       </w:r>
       <w:r>
         <w:rPr>
-          <w:color w:val="FF0000"/>
-          <w:lang w:bidi="hu-HU"/>
-        </w:rPr>
-        <w:t xml:space="preserve"> ? hét</w:t>
+          <w:lang w:bidi="hu-HU"/>
+        </w:rPr>
+        <w:t xml:space="preserve"> </w:t>
+      </w:r>
+      <w:r>
+        <w:rPr>
+          <w:lang w:bidi="hu-HU"/>
+        </w:rPr>
+        <w:t>1</w:t>
+      </w:r>
+      <w:r>
+        <w:rPr>
+          <w:lang w:bidi="hu-HU"/>
+        </w:rPr>
+        <w:t xml:space="preserve"> hét</w:t>
       </w:r>
     </w:p>
     <w:p>
@@ -8948,25 +8884,33 @@
         <w:ind w:left="708"/>
         <w:jc w:val="both"/>
         <w:rPr>
-          <w:color w:val="FF0000"/>
-          <w:lang w:bidi="hu-HU"/>
-        </w:rPr>
-      </w:pPr>
-      <w:r>
-        <w:rPr>
-          <w:i/>
+          <w:lang w:bidi="hu-HU"/>
+        </w:rPr>
+      </w:pPr>
+      <w:r>
+        <w:rPr>
           <w:iCs/>
-          <w:color w:val="FF0000"/>
           <w:lang w:bidi="hu-HU"/>
         </w:rPr>
         <w:t>Erőforrásigény:</w:t>
       </w:r>
       <w:r>
         <w:rPr>
-          <w:color w:val="FF0000"/>
-          <w:lang w:bidi="hu-HU"/>
-        </w:rPr>
-        <w:t xml:space="preserve"> ? személy-hét</w:t>
+          <w:lang w:bidi="hu-HU"/>
+        </w:rPr>
+        <w:t xml:space="preserve"> </w:t>
+      </w:r>
+      <w:r>
+        <w:rPr>
+          <w:lang w:bidi="hu-HU"/>
+        </w:rPr>
+        <w:t>2</w:t>
+      </w:r>
+      <w:r>
+        <w:rPr>
+          <w:lang w:bidi="hu-HU"/>
+        </w:rPr>
+        <w:t xml:space="preserve"> személy-hét</w:t>
       </w:r>
     </w:p>
     <w:p>
@@ -8987,7 +8931,6 @@
         <w:rPr>
           <w:lang w:bidi="hu-HU"/>
         </w:rPr>
-        <w:lastRenderedPageBreak/>
         <w:t>Javított minőségű prototípus új funkciókkal</w:t>
       </w:r>
     </w:p>
@@ -9000,16 +8943,20 @@
         </w:numPr>
         <w:jc w:val="both"/>
         <w:rPr>
-          <w:color w:val="FF0000"/>
-          <w:lang w:bidi="hu-HU"/>
-        </w:rPr>
-      </w:pPr>
-      <w:r>
-        <w:rPr>
-          <w:color w:val="FF0000"/>
-          <w:lang w:bidi="hu-HU"/>
-        </w:rPr>
-        <w:t>Felelősök: …</w:t>
+          <w:lang w:bidi="hu-HU"/>
+        </w:rPr>
+      </w:pPr>
+      <w:r>
+        <w:rPr>
+          <w:lang w:bidi="hu-HU"/>
+        </w:rPr>
+        <w:t>Felelősök:</w:t>
+      </w:r>
+      <w:r>
+        <w:rPr>
+          <w:lang w:bidi="hu-HU"/>
+        </w:rPr>
+        <w:t xml:space="preserve"> Péter Roland</w:t>
       </w:r>
     </w:p>
     <w:p>
@@ -9017,25 +8964,33 @@
         <w:ind w:left="708"/>
         <w:jc w:val="both"/>
         <w:rPr>
-          <w:color w:val="FF0000"/>
-          <w:lang w:bidi="hu-HU"/>
-        </w:rPr>
-      </w:pPr>
-      <w:r>
-        <w:rPr>
-          <w:i/>
+          <w:lang w:bidi="hu-HU"/>
+        </w:rPr>
+      </w:pPr>
+      <w:r>
+        <w:rPr>
           <w:iCs/>
-          <w:color w:val="FF0000"/>
           <w:lang w:bidi="hu-HU"/>
         </w:rPr>
         <w:t>Tartam:</w:t>
       </w:r>
       <w:r>
         <w:rPr>
-          <w:color w:val="FF0000"/>
-          <w:lang w:bidi="hu-HU"/>
-        </w:rPr>
-        <w:t xml:space="preserve"> ? hét</w:t>
+          <w:lang w:bidi="hu-HU"/>
+        </w:rPr>
+        <w:t xml:space="preserve"> </w:t>
+      </w:r>
+      <w:r>
+        <w:rPr>
+          <w:lang w:bidi="hu-HU"/>
+        </w:rPr>
+        <w:t>2</w:t>
+      </w:r>
+      <w:r>
+        <w:rPr>
+          <w:lang w:bidi="hu-HU"/>
+        </w:rPr>
+        <w:t xml:space="preserve"> hét</w:t>
       </w:r>
     </w:p>
     <w:p>
@@ -9043,25 +8998,33 @@
         <w:ind w:left="708"/>
         <w:jc w:val="both"/>
         <w:rPr>
-          <w:color w:val="FF0000"/>
-          <w:lang w:bidi="hu-HU"/>
-        </w:rPr>
-      </w:pPr>
-      <w:r>
-        <w:rPr>
-          <w:i/>
+          <w:lang w:bidi="hu-HU"/>
+        </w:rPr>
+      </w:pPr>
+      <w:r>
+        <w:rPr>
           <w:iCs/>
-          <w:color w:val="FF0000"/>
           <w:lang w:bidi="hu-HU"/>
         </w:rPr>
         <w:t>Erőforrásigény:</w:t>
       </w:r>
       <w:r>
         <w:rPr>
-          <w:color w:val="FF0000"/>
-          <w:lang w:bidi="hu-HU"/>
-        </w:rPr>
-        <w:t xml:space="preserve"> ? személy-hét</w:t>
+          <w:lang w:bidi="hu-HU"/>
+        </w:rPr>
+        <w:t xml:space="preserve"> </w:t>
+      </w:r>
+      <w:r>
+        <w:rPr>
+          <w:lang w:bidi="hu-HU"/>
+        </w:rPr>
+        <w:t>3</w:t>
+      </w:r>
+      <w:r>
+        <w:rPr>
+          <w:lang w:bidi="hu-HU"/>
+        </w:rPr>
+        <w:t xml:space="preserve"> személy-hét</w:t>
       </w:r>
     </w:p>
     <w:p>
@@ -9094,16 +9057,28 @@
         </w:numPr>
         <w:jc w:val="both"/>
         <w:rPr>
-          <w:color w:val="FF0000"/>
-          <w:lang w:bidi="hu-HU"/>
-        </w:rPr>
-      </w:pPr>
-      <w:r>
-        <w:rPr>
-          <w:color w:val="FF0000"/>
-          <w:lang w:bidi="hu-HU"/>
-        </w:rPr>
-        <w:t>Felelősök: …</w:t>
+          <w:lang w:bidi="hu-HU"/>
+        </w:rPr>
+      </w:pPr>
+      <w:r>
+        <w:rPr>
+          <w:lang w:bidi="hu-HU"/>
+        </w:rPr>
+        <w:t xml:space="preserve">Felelősök: </w:t>
+      </w:r>
+      <w:proofErr w:type="spellStart"/>
+      <w:r>
+        <w:rPr>
+          <w:lang w:bidi="hu-HU"/>
+        </w:rPr>
+        <w:t>Lőrik</w:t>
+      </w:r>
+      <w:proofErr w:type="spellEnd"/>
+      <w:r>
+        <w:rPr>
+          <w:lang w:bidi="hu-HU"/>
+        </w:rPr>
+        <w:t xml:space="preserve"> Viktor</w:t>
       </w:r>
     </w:p>
     <w:p>
@@ -9111,25 +9086,33 @@
         <w:ind w:left="708"/>
         <w:jc w:val="both"/>
         <w:rPr>
-          <w:color w:val="FF0000"/>
-          <w:lang w:bidi="hu-HU"/>
-        </w:rPr>
-      </w:pPr>
-      <w:r>
-        <w:rPr>
-          <w:i/>
+          <w:lang w:bidi="hu-HU"/>
+        </w:rPr>
+      </w:pPr>
+      <w:r>
+        <w:rPr>
           <w:iCs/>
-          <w:color w:val="FF0000"/>
           <w:lang w:bidi="hu-HU"/>
         </w:rPr>
         <w:t>Tartam:</w:t>
       </w:r>
       <w:r>
         <w:rPr>
-          <w:color w:val="FF0000"/>
-          <w:lang w:bidi="hu-HU"/>
-        </w:rPr>
-        <w:t xml:space="preserve"> ? hét</w:t>
+          <w:lang w:bidi="hu-HU"/>
+        </w:rPr>
+        <w:t xml:space="preserve"> </w:t>
+      </w:r>
+      <w:r>
+        <w:rPr>
+          <w:lang w:bidi="hu-HU"/>
+        </w:rPr>
+        <w:t>1</w:t>
+      </w:r>
+      <w:r>
+        <w:rPr>
+          <w:lang w:bidi="hu-HU"/>
+        </w:rPr>
+        <w:t xml:space="preserve"> hét</w:t>
       </w:r>
     </w:p>
     <w:p>
@@ -9137,25 +9120,33 @@
         <w:ind w:left="708"/>
         <w:jc w:val="both"/>
         <w:rPr>
-          <w:color w:val="FF0000"/>
-          <w:lang w:bidi="hu-HU"/>
-        </w:rPr>
-      </w:pPr>
-      <w:r>
-        <w:rPr>
-          <w:i/>
+          <w:lang w:bidi="hu-HU"/>
+        </w:rPr>
+      </w:pPr>
+      <w:r>
+        <w:rPr>
           <w:iCs/>
-          <w:color w:val="FF0000"/>
           <w:lang w:bidi="hu-HU"/>
         </w:rPr>
         <w:t>Erőforrásigény:</w:t>
       </w:r>
       <w:r>
         <w:rPr>
-          <w:color w:val="FF0000"/>
-          <w:lang w:bidi="hu-HU"/>
-        </w:rPr>
-        <w:t xml:space="preserve"> ? személy-hét</w:t>
+          <w:lang w:bidi="hu-HU"/>
+        </w:rPr>
+        <w:t xml:space="preserve"> </w:t>
+      </w:r>
+      <w:r>
+        <w:rPr>
+          <w:lang w:bidi="hu-HU"/>
+        </w:rPr>
+        <w:t>1</w:t>
+      </w:r>
+      <w:r>
+        <w:rPr>
+          <w:lang w:bidi="hu-HU"/>
+        </w:rPr>
+        <w:t xml:space="preserve"> személy-hét</w:t>
       </w:r>
     </w:p>
     <w:p>
@@ -9182,16 +9173,20 @@
         </w:numPr>
         <w:jc w:val="both"/>
         <w:rPr>
-          <w:color w:val="FF0000"/>
-          <w:lang w:bidi="hu-HU"/>
-        </w:rPr>
-      </w:pPr>
-      <w:r>
-        <w:rPr>
-          <w:color w:val="FF0000"/>
-          <w:lang w:bidi="hu-HU"/>
-        </w:rPr>
-        <w:t>Felelősök: …</w:t>
+          <w:lang w:bidi="hu-HU"/>
+        </w:rPr>
+      </w:pPr>
+      <w:r>
+        <w:rPr>
+          <w:lang w:bidi="hu-HU"/>
+        </w:rPr>
+        <w:t>Felelősök:</w:t>
+      </w:r>
+      <w:r>
+        <w:rPr>
+          <w:lang w:bidi="hu-HU"/>
+        </w:rPr>
+        <w:t xml:space="preserve"> Tóth Botond</w:t>
       </w:r>
     </w:p>
     <w:p>
@@ -9199,84 +9194,83 @@
         <w:ind w:left="708"/>
         <w:jc w:val="both"/>
         <w:rPr>
-          <w:color w:val="FF0000"/>
-          <w:lang w:bidi="hu-HU"/>
-        </w:rPr>
-      </w:pPr>
-      <w:r>
+          <w:lang w:bidi="hu-HU"/>
+        </w:rPr>
+      </w:pPr>
+      <w:r>
+        <w:rPr>
+          <w:iCs/>
+          <w:lang w:bidi="hu-HU"/>
+        </w:rPr>
+        <w:t>Tartam:</w:t>
+      </w:r>
+      <w:r>
+        <w:rPr>
+          <w:lang w:bidi="hu-HU"/>
+        </w:rPr>
+        <w:t xml:space="preserve"> </w:t>
+      </w:r>
+      <w:r>
+        <w:rPr>
+          <w:lang w:bidi="hu-HU"/>
+        </w:rPr>
+        <w:t>1</w:t>
+      </w:r>
+      <w:r>
+        <w:rPr>
+          <w:lang w:bidi="hu-HU"/>
+        </w:rPr>
+        <w:t xml:space="preserve"> hét</w:t>
+      </w:r>
+    </w:p>
+    <w:p>
+      <w:pPr>
+        <w:ind w:left="708"/>
+        <w:jc w:val="both"/>
         <w:rPr>
           <w:i/>
           <w:iCs/>
           <w:color w:val="FF0000"/>
           <w:lang w:bidi="hu-HU"/>
         </w:rPr>
-        <w:t>Tartam:</w:t>
-      </w:r>
-      <w:r>
-        <w:rPr>
-          <w:color w:val="FF0000"/>
-          <w:lang w:bidi="hu-HU"/>
-        </w:rPr>
-        <w:t xml:space="preserve"> ? hét</w:t>
-      </w:r>
-    </w:p>
-    <w:p>
-      <w:pPr>
-        <w:ind w:left="708"/>
-        <w:jc w:val="both"/>
-        <w:rPr>
-          <w:color w:val="FF0000"/>
-          <w:lang w:bidi="hu-HU"/>
-        </w:rPr>
-      </w:pPr>
-      <w:r>
+      </w:pPr>
+      <w:r>
+        <w:rPr>
+          <w:iCs/>
+          <w:lang w:bidi="hu-HU"/>
+        </w:rPr>
+        <w:t>Erőforrásigény:</w:t>
+      </w:r>
+      <w:r>
+        <w:rPr>
+          <w:lang w:bidi="hu-HU"/>
+        </w:rPr>
+        <w:t xml:space="preserve"> </w:t>
+      </w:r>
+      <w:r>
+        <w:rPr>
+          <w:lang w:bidi="hu-HU"/>
+        </w:rPr>
+        <w:t>1</w:t>
+      </w:r>
+      <w:r>
+        <w:rPr>
+          <w:lang w:bidi="hu-HU"/>
+        </w:rPr>
+        <w:t xml:space="preserve"> személy-hét</w:t>
+      </w:r>
+    </w:p>
+    <w:p>
+      <w:pPr>
+        <w:jc w:val="both"/>
         <w:rPr>
           <w:i/>
           <w:iCs/>
-          <w:color w:val="FF0000"/>
-          <w:lang w:bidi="hu-HU"/>
-        </w:rPr>
-        <w:t>Erőforrásigény:</w:t>
-      </w:r>
-      <w:r>
-        <w:rPr>
-          <w:color w:val="FF0000"/>
-          <w:lang w:bidi="hu-HU"/>
-        </w:rPr>
-        <w:t xml:space="preserve"> ? személy-hét</w:t>
-      </w:r>
-    </w:p>
-    <w:p>
-      <w:pPr>
-        <w:jc w:val="both"/>
-        <w:rPr>
-          <w:i/>
-          <w:iCs/>
-          <w:color w:val="FF0000"/>
-          <w:lang w:bidi="hu-HU"/>
-        </w:rPr>
-      </w:pPr>
-      <w:r>
-        <w:rPr>
-          <w:i/>
-          <w:iCs/>
-          <w:color w:val="FF0000"/>
-          <w:lang w:bidi="hu-HU"/>
-        </w:rPr>
-        <w:t xml:space="preserve"> (Részletesebb leírás minden egyes számozott feladatról, feltüntetve hogy ki a felelőse. Ha az eredmény egy átadandó, akkor azt fel kell tüntetni. Részfeladatokat is fel lehet sorolni egy listában. Meg kell hogy feleljen az esetleges Gantt-chartban szereplőkkel.)</w:t>
-      </w:r>
-    </w:p>
-    <w:p>
-      <w:pPr>
-        <w:jc w:val="both"/>
-        <w:rPr>
-          <w:i/>
-          <w:iCs/>
           <w:lang w:bidi="hu-HU"/>
         </w:rPr>
         <w:sectPr>
-          <w:headerReference w:type="default" r:id="rId20"/>
-          <w:footerReference w:type="default" r:id="rId21"/>
+          <w:headerReference w:type="default" r:id="rId19"/>
+          <w:footerReference w:type="default" r:id="rId20"/>
           <w:pgSz w:w="11906" w:h="16838"/>
           <w:pgMar w:top="1259" w:right="851" w:bottom="1588" w:left="1134" w:header="567" w:footer="567" w:gutter="0"/>
           <w:cols w:space="708"/>
@@ -9305,88 +9299,21 @@
     <w:p>
       <w:pPr>
         <w:jc w:val="both"/>
+      </w:pPr>
+      <w:bookmarkStart w:id="57" w:name="_GoBack"/>
+      <w:bookmarkEnd w:id="57"/>
+    </w:p>
+    <w:p>
+      <w:pPr>
+        <w:jc w:val="both"/>
         <w:rPr>
           <w:i/>
           <w:iCs/>
-          <w:color w:val="FF0000"/>
-          <w:lang w:bidi="hu-HU"/>
-        </w:rPr>
-      </w:pPr>
-      <w:r>
-        <w:rPr>
-          <w:i/>
-          <w:iCs/>
-          <w:color w:val="FF0000"/>
-          <w:lang w:bidi="hu-HU"/>
-        </w:rPr>
-        <w:t>(Szöveges: feladat sorszáma, mettől-meddig. Ide kell berakni a Gantt chartot pl.:</w:t>
-      </w:r>
-    </w:p>
-    <w:p>
-      <w:pPr>
-        <w:jc w:val="both"/>
-      </w:pPr>
-      <w:r>
-        <w:rPr>
-          <w:noProof/>
-        </w:rPr>
-        <w:drawing>
-          <wp:inline distT="0" distB="0" distL="0" distR="0" wp14:anchorId="28AAAF66" wp14:editId="3717A9E8">
-            <wp:extent cx="5770880" cy="1431290"/>
-            <wp:effectExtent l="0" t="0" r="0" b="0"/>
-            <wp:docPr id="1" name="Picture" descr="gantt"/>
-            <wp:cNvGraphicFramePr>
-              <a:graphicFrameLocks xmlns:a="http://schemas.openxmlformats.org/drawingml/2006/main" noChangeAspect="1"/>
-            </wp:cNvGraphicFramePr>
-            <a:graphic xmlns:a="http://schemas.openxmlformats.org/drawingml/2006/main">
-              <a:graphicData uri="http://schemas.openxmlformats.org/drawingml/2006/picture">
-                <pic:pic xmlns:pic="http://schemas.openxmlformats.org/drawingml/2006/picture">
-                  <pic:nvPicPr>
-                    <pic:cNvPr id="0" name="Picture" descr="gantt"/>
-                    <pic:cNvPicPr>
-                      <a:picLocks noChangeAspect="1" noChangeArrowheads="1"/>
-                    </pic:cNvPicPr>
-                  </pic:nvPicPr>
-                  <pic:blipFill>
-                    <a:blip r:embed="rId22"/>
-                    <a:stretch>
-                      <a:fillRect/>
-                    </a:stretch>
-                  </pic:blipFill>
-                  <pic:spPr bwMode="auto">
-                    <a:xfrm>
-                      <a:off x="0" y="0"/>
-                      <a:ext cx="5770880" cy="1431290"/>
-                    </a:xfrm>
-                    <a:prstGeom prst="rect">
-                      <a:avLst/>
-                    </a:prstGeom>
-                    <a:noFill/>
-                    <a:ln w="9525">
-                      <a:noFill/>
-                      <a:miter lim="800000"/>
-                      <a:headEnd/>
-                      <a:tailEnd/>
-                    </a:ln>
-                  </pic:spPr>
-                </pic:pic>
-              </a:graphicData>
-            </a:graphic>
-          </wp:inline>
-        </w:drawing>
-      </w:r>
-    </w:p>
-    <w:p>
-      <w:pPr>
-        <w:jc w:val="both"/>
-        <w:rPr>
-          <w:i/>
-          <w:iCs/>
           <w:lang w:bidi="hu-HU"/>
         </w:rPr>
         <w:sectPr>
-          <w:headerReference w:type="default" r:id="rId23"/>
-          <w:footerReference w:type="default" r:id="rId24"/>
+          <w:headerReference w:type="default" r:id="rId21"/>
+          <w:footerReference w:type="default" r:id="rId22"/>
           <w:pgSz w:w="16838" w:h="11906" w:orient="landscape"/>
           <w:pgMar w:top="1134" w:right="1259" w:bottom="851" w:left="1588" w:header="567" w:footer="567" w:gutter="0"/>
           <w:cols w:space="708"/>
@@ -9402,8 +9329,8 @@
           <w:lang w:bidi="hu-HU"/>
         </w:rPr>
       </w:pPr>
-      <w:bookmarkStart w:id="57" w:name="_Toc429407104"/>
-      <w:bookmarkEnd w:id="57"/>
+      <w:bookmarkStart w:id="58" w:name="_Toc429407104"/>
+      <w:bookmarkEnd w:id="58"/>
       <w:r>
         <w:rPr>
           <w:lang w:bidi="hu-HU"/>
@@ -9424,10 +9351,10 @@
           <w:lang w:bidi="hu-HU"/>
         </w:rPr>
       </w:pPr>
-      <w:bookmarkStart w:id="58" w:name="_Toc429407105"/>
-      <w:bookmarkStart w:id="59" w:name="_Toc303605491"/>
-      <w:bookmarkEnd w:id="58"/>
+      <w:bookmarkStart w:id="59" w:name="_Toc429407105"/>
+      <w:bookmarkStart w:id="60" w:name="_Toc303605491"/>
       <w:bookmarkEnd w:id="59"/>
+      <w:bookmarkEnd w:id="60"/>
       <w:r>
         <w:rPr>
           <w:lang w:bidi="hu-HU"/>
@@ -9767,6 +9694,7 @@
                 <w:lang w:bidi="hu-HU"/>
               </w:rPr>
             </w:pPr>
+            <w:proofErr w:type="spellStart"/>
             <w:r>
               <w:rPr>
                 <w:b/>
@@ -9775,7 +9703,18 @@
                 <w:sz w:val="20"/>
                 <w:lang w:bidi="hu-HU"/>
               </w:rPr>
-              <w:t>Össz.</w:t>
+              <w:t>Össz</w:t>
+            </w:r>
+            <w:proofErr w:type="spellEnd"/>
+            <w:r>
+              <w:rPr>
+                <w:b/>
+                <w:bCs/>
+                <w:color w:val="FFFFFF"/>
+                <w:sz w:val="20"/>
+                <w:lang w:bidi="hu-HU"/>
+              </w:rPr>
+              <w:t>.</w:t>
             </w:r>
           </w:p>
         </w:tc>
@@ -9996,12 +9935,21 @@
                 <w:lang w:bidi="hu-HU"/>
               </w:rPr>
             </w:pPr>
+            <w:proofErr w:type="spellStart"/>
             <w:r>
               <w:rPr>
                 <w:sz w:val="20"/>
                 <w:lang w:bidi="hu-HU"/>
               </w:rPr>
-              <w:t>Dodony Róbert</w:t>
+              <w:t>Dodony</w:t>
+            </w:r>
+            <w:proofErr w:type="spellEnd"/>
+            <w:r>
+              <w:rPr>
+                <w:sz w:val="20"/>
+                <w:lang w:bidi="hu-HU"/>
+              </w:rPr>
+              <w:t xml:space="preserve"> Róbert</w:t>
             </w:r>
           </w:p>
         </w:tc>
@@ -10087,8 +10035,6 @@
               </w:rPr>
               <w:t>20</w:t>
             </w:r>
-            <w:bookmarkStart w:id="60" w:name="_GoBack"/>
-            <w:bookmarkEnd w:id="60"/>
           </w:p>
         </w:tc>
         <w:tc>
@@ -10553,12 +10499,21 @@
                 <w:lang w:bidi="hu-HU"/>
               </w:rPr>
             </w:pPr>
+            <w:proofErr w:type="spellStart"/>
             <w:r>
               <w:rPr>
                 <w:sz w:val="20"/>
                 <w:lang w:bidi="hu-HU"/>
               </w:rPr>
-              <w:t>Lőrik Viktor</w:t>
+              <w:t>Lőrik</w:t>
+            </w:r>
+            <w:proofErr w:type="spellEnd"/>
+            <w:r>
+              <w:rPr>
+                <w:sz w:val="20"/>
+                <w:lang w:bidi="hu-HU"/>
+              </w:rPr>
+              <w:t xml:space="preserve"> Viktor</w:t>
             </w:r>
           </w:p>
         </w:tc>
@@ -11174,6 +11129,7 @@
                 <w:lang w:bidi="hu-HU"/>
               </w:rPr>
             </w:pPr>
+            <w:proofErr w:type="spellStart"/>
             <w:r>
               <w:rPr>
                 <w:b/>
@@ -11182,7 +11138,18 @@
                 <w:sz w:val="20"/>
                 <w:lang w:bidi="hu-HU"/>
               </w:rPr>
-              <w:t>Össz.</w:t>
+              <w:t>Össz</w:t>
+            </w:r>
+            <w:proofErr w:type="spellEnd"/>
+            <w:r>
+              <w:rPr>
+                <w:b/>
+                <w:bCs/>
+                <w:color w:val="FFFFFF"/>
+                <w:sz w:val="20"/>
+                <w:lang w:bidi="hu-HU"/>
+              </w:rPr>
+              <w:t>.</w:t>
             </w:r>
           </w:p>
         </w:tc>
@@ -11236,14 +11203,12 @@
               <w:spacing w:after="0"/>
               <w:jc w:val="both"/>
               <w:rPr>
-                <w:color w:val="FF0000"/>
                 <w:sz w:val="18"/>
                 <w:lang w:bidi="hu-HU"/>
               </w:rPr>
             </w:pPr>
             <w:r>
               <w:rPr>
-                <w:color w:val="FF0000"/>
                 <w:sz w:val="18"/>
                 <w:lang w:bidi="hu-HU"/>
               </w:rPr>
@@ -11270,14 +11235,12 @@
               <w:spacing w:after="0"/>
               <w:jc w:val="both"/>
               <w:rPr>
-                <w:color w:val="FF0000"/>
                 <w:sz w:val="18"/>
                 <w:lang w:bidi="hu-HU"/>
               </w:rPr>
             </w:pPr>
             <w:r>
               <w:rPr>
-                <w:color w:val="FF0000"/>
                 <w:sz w:val="18"/>
                 <w:lang w:bidi="hu-HU"/>
               </w:rPr>
@@ -11304,14 +11267,12 @@
               <w:spacing w:after="0"/>
               <w:jc w:val="both"/>
               <w:rPr>
-                <w:color w:val="FF0000"/>
                 <w:sz w:val="18"/>
                 <w:lang w:bidi="hu-HU"/>
               </w:rPr>
             </w:pPr>
             <w:r>
               <w:rPr>
-                <w:color w:val="FF0000"/>
                 <w:sz w:val="18"/>
                 <w:lang w:bidi="hu-HU"/>
               </w:rPr>
@@ -11338,14 +11299,12 @@
               <w:spacing w:after="0"/>
               <w:jc w:val="both"/>
               <w:rPr>
-                <w:color w:val="FF0000"/>
                 <w:sz w:val="18"/>
                 <w:lang w:bidi="hu-HU"/>
               </w:rPr>
             </w:pPr>
             <w:r>
               <w:rPr>
-                <w:color w:val="FF0000"/>
                 <w:sz w:val="18"/>
                 <w:lang w:bidi="hu-HU"/>
               </w:rPr>
@@ -11372,7 +11331,6 @@
               <w:spacing w:after="0"/>
               <w:jc w:val="both"/>
               <w:rPr>
-                <w:color w:val="FF0000"/>
                 <w:sz w:val="18"/>
                 <w:lang w:bidi="hu-HU"/>
               </w:rPr>
@@ -11425,7 +11383,6 @@
               <w:spacing w:after="0"/>
               <w:jc w:val="both"/>
               <w:rPr>
-                <w:color w:val="FF0000"/>
                 <w:lang w:bidi="hu-HU"/>
               </w:rPr>
             </w:pPr>
@@ -11450,7 +11407,6 @@
               <w:spacing w:after="0"/>
               <w:jc w:val="both"/>
               <w:rPr>
-                <w:color w:val="FF0000"/>
                 <w:lang w:bidi="hu-HU"/>
               </w:rPr>
             </w:pPr>
@@ -11472,7 +11428,6 @@
               <w:spacing w:after="0"/>
               <w:jc w:val="both"/>
               <w:rPr>
-                <w:color w:val="FF0000"/>
                 <w:lang w:bidi="hu-HU"/>
               </w:rPr>
             </w:pPr>
@@ -11497,7 +11452,6 @@
               <w:spacing w:after="0"/>
               <w:jc w:val="both"/>
               <w:rPr>
-                <w:color w:val="FF0000"/>
                 <w:lang w:bidi="hu-HU"/>
               </w:rPr>
             </w:pPr>
@@ -11519,13 +11473,11 @@
               <w:spacing w:after="0"/>
               <w:jc w:val="both"/>
               <w:rPr>
-                <w:color w:val="FF0000"/>
                 <w:lang w:bidi="hu-HU"/>
               </w:rPr>
             </w:pPr>
             <w:r>
               <w:rPr>
-                <w:color w:val="FF0000"/>
                 <w:lang w:bidi="hu-HU"/>
               </w:rPr>
               <w:t>60</w:t>
@@ -11581,7 +11533,6 @@
               <w:spacing w:after="0"/>
               <w:jc w:val="both"/>
               <w:rPr>
-                <w:color w:val="FF0000"/>
                 <w:lang w:bidi="hu-HU"/>
               </w:rPr>
             </w:pPr>
@@ -11606,7 +11557,6 @@
               <w:spacing w:after="0"/>
               <w:jc w:val="both"/>
               <w:rPr>
-                <w:color w:val="FF0000"/>
                 <w:lang w:bidi="hu-HU"/>
               </w:rPr>
             </w:pPr>
@@ -11631,7 +11581,6 @@
               <w:spacing w:after="0"/>
               <w:jc w:val="both"/>
               <w:rPr>
-                <w:color w:val="FF0000"/>
                 <w:lang w:bidi="hu-HU"/>
               </w:rPr>
             </w:pPr>
@@ -11656,7 +11605,6 @@
               <w:spacing w:after="0"/>
               <w:jc w:val="both"/>
               <w:rPr>
-                <w:color w:val="FF0000"/>
                 <w:lang w:bidi="hu-HU"/>
               </w:rPr>
             </w:pPr>
@@ -11681,13 +11629,11 @@
               <w:spacing w:after="0"/>
               <w:jc w:val="both"/>
               <w:rPr>
-                <w:color w:val="FF0000"/>
                 <w:lang w:bidi="hu-HU"/>
               </w:rPr>
             </w:pPr>
             <w:r>
               <w:rPr>
-                <w:color w:val="FF0000"/>
                 <w:lang w:bidi="hu-HU"/>
               </w:rPr>
               <w:t>60</w:t>
@@ -11740,7 +11686,6 @@
               <w:spacing w:after="0"/>
               <w:jc w:val="both"/>
               <w:rPr>
-                <w:color w:val="FF0000"/>
                 <w:lang w:bidi="hu-HU"/>
               </w:rPr>
             </w:pPr>
@@ -11765,7 +11710,6 @@
               <w:spacing w:after="0"/>
               <w:jc w:val="both"/>
               <w:rPr>
-                <w:color w:val="FF0000"/>
                 <w:lang w:bidi="hu-HU"/>
               </w:rPr>
             </w:pPr>
@@ -11787,7 +11731,6 @@
               <w:spacing w:after="0"/>
               <w:jc w:val="both"/>
               <w:rPr>
-                <w:color w:val="FF0000"/>
                 <w:lang w:bidi="hu-HU"/>
               </w:rPr>
             </w:pPr>
@@ -11812,7 +11755,6 @@
               <w:spacing w:after="0"/>
               <w:jc w:val="both"/>
               <w:rPr>
-                <w:color w:val="FF0000"/>
                 <w:lang w:bidi="hu-HU"/>
               </w:rPr>
             </w:pPr>
@@ -11834,13 +11776,11 @@
               <w:spacing w:after="0"/>
               <w:jc w:val="both"/>
               <w:rPr>
-                <w:color w:val="FF0000"/>
                 <w:lang w:bidi="hu-HU"/>
               </w:rPr>
             </w:pPr>
             <w:r>
               <w:rPr>
-                <w:color w:val="FF0000"/>
                 <w:lang w:bidi="hu-HU"/>
               </w:rPr>
               <w:t>60</w:t>
@@ -11896,7 +11836,6 @@
               <w:spacing w:after="0"/>
               <w:jc w:val="both"/>
               <w:rPr>
-                <w:color w:val="FF0000"/>
                 <w:lang w:bidi="hu-HU"/>
               </w:rPr>
             </w:pPr>
@@ -11921,7 +11860,6 @@
               <w:spacing w:after="0"/>
               <w:jc w:val="both"/>
               <w:rPr>
-                <w:color w:val="FF0000"/>
                 <w:lang w:bidi="hu-HU"/>
               </w:rPr>
             </w:pPr>
@@ -11946,7 +11884,6 @@
               <w:spacing w:after="0"/>
               <w:jc w:val="both"/>
               <w:rPr>
-                <w:color w:val="FF0000"/>
                 <w:lang w:bidi="hu-HU"/>
               </w:rPr>
             </w:pPr>
@@ -11971,7 +11908,6 @@
               <w:spacing w:after="0"/>
               <w:jc w:val="both"/>
               <w:rPr>
-                <w:color w:val="FF0000"/>
                 <w:lang w:bidi="hu-HU"/>
               </w:rPr>
             </w:pPr>
@@ -11996,13 +11932,11 @@
               <w:spacing w:after="0"/>
               <w:jc w:val="both"/>
               <w:rPr>
-                <w:color w:val="FF0000"/>
                 <w:lang w:bidi="hu-HU"/>
               </w:rPr>
             </w:pPr>
             <w:r>
               <w:rPr>
-                <w:color w:val="FF0000"/>
                 <w:lang w:bidi="hu-HU"/>
               </w:rPr>
               <w:t>60</w:t>
@@ -12055,7 +11989,6 @@
               <w:spacing w:after="0"/>
               <w:jc w:val="both"/>
               <w:rPr>
-                <w:color w:val="FF0000"/>
                 <w:lang w:bidi="hu-HU"/>
               </w:rPr>
             </w:pPr>
@@ -12080,7 +12013,6 @@
               <w:spacing w:after="0"/>
               <w:jc w:val="both"/>
               <w:rPr>
-                <w:color w:val="FF0000"/>
                 <w:lang w:bidi="hu-HU"/>
               </w:rPr>
             </w:pPr>
@@ -12102,7 +12034,6 @@
               <w:spacing w:after="0"/>
               <w:jc w:val="both"/>
               <w:rPr>
-                <w:color w:val="FF0000"/>
                 <w:lang w:bidi="hu-HU"/>
               </w:rPr>
             </w:pPr>
@@ -12127,7 +12058,6 @@
               <w:spacing w:after="0"/>
               <w:jc w:val="both"/>
               <w:rPr>
-                <w:color w:val="FF0000"/>
                 <w:lang w:bidi="hu-HU"/>
               </w:rPr>
             </w:pPr>
@@ -12149,13 +12079,11 @@
               <w:spacing w:after="0"/>
               <w:jc w:val="both"/>
               <w:rPr>
-                <w:color w:val="FF0000"/>
                 <w:lang w:bidi="hu-HU"/>
               </w:rPr>
             </w:pPr>
             <w:r>
               <w:rPr>
-                <w:color w:val="FF0000"/>
                 <w:lang w:bidi="hu-HU"/>
               </w:rPr>
               <w:t>60</w:t>
@@ -12187,17 +12115,33 @@
       </w:r>
       <w:r>
         <w:rPr>
-          <w:color w:val="FF0000"/>
           <w:lang w:bidi="hu-HU"/>
         </w:rPr>
         <w:t>2018</w:t>
       </w:r>
       <w:r>
         <w:rPr>
-          <w:color w:val="FF0000"/>
-          <w:lang w:bidi="hu-HU"/>
-        </w:rPr>
-        <w:t>. hónap nap</w:t>
+          <w:lang w:bidi="hu-HU"/>
+        </w:rPr>
+        <w:t xml:space="preserve">. </w:t>
+      </w:r>
+      <w:r>
+        <w:rPr>
+          <w:lang w:bidi="hu-HU"/>
+        </w:rPr>
+        <w:t>szeptember</w:t>
+      </w:r>
+      <w:r>
+        <w:rPr>
+          <w:lang w:bidi="hu-HU"/>
+        </w:rPr>
+        <w:t xml:space="preserve"> </w:t>
+      </w:r>
+      <w:r>
+        <w:rPr>
+          <w:lang w:bidi="hu-HU"/>
+        </w:rPr>
+        <w:t>15</w:t>
       </w:r>
       <w:r>
         <w:rPr>
@@ -12258,8 +12202,8 @@
       </w:r>
     </w:p>
     <w:sectPr>
-      <w:headerReference w:type="default" r:id="rId25"/>
-      <w:footerReference w:type="default" r:id="rId26"/>
+      <w:headerReference w:type="default" r:id="rId23"/>
+      <w:footerReference w:type="default" r:id="rId24"/>
       <w:pgSz w:w="11906" w:h="16838"/>
       <w:pgMar w:top="1259" w:right="851" w:bottom="1588" w:left="1134" w:header="567" w:footer="567" w:gutter="0"/>
       <w:cols w:space="708"/>
@@ -12271,7 +12215,7 @@
 </file>
 
 <file path=word/endnotes.xml><?xml version="1.0" encoding="utf-8"?>
-<w:endnotes xmlns:wpc="http://schemas.microsoft.com/office/word/2010/wordprocessingCanvas" xmlns:mc="http://schemas.openxmlformats.org/markup-compatibility/2006" xmlns:o="urn:schemas-microsoft-com:office:office" xmlns:r="http://schemas.openxmlformats.org/officeDocument/2006/relationships" xmlns:m="http://schemas.openxmlformats.org/officeDocument/2006/math" xmlns:v="urn:schemas-microsoft-com:vml" xmlns:wp14="http://schemas.microsoft.com/office/word/2010/wordprocessingDrawing" xmlns:wp="http://schemas.openxmlformats.org/drawingml/2006/wordprocessingDrawing" xmlns:w10="urn:schemas-microsoft-com:office:word" xmlns:w="http://schemas.openxmlformats.org/wordprocessingml/2006/main" xmlns:w14="http://schemas.microsoft.com/office/word/2010/wordml" xmlns:wpg="http://schemas.microsoft.com/office/word/2010/wordprocessingGroup" xmlns:wpi="http://schemas.microsoft.com/office/word/2010/wordprocessingInk" xmlns:wne="http://schemas.microsoft.com/office/word/2006/wordml" xmlns:wps="http://schemas.microsoft.com/office/word/2010/wordprocessingShape" mc:Ignorable="w14 wp14">
+<w:endnotes xmlns:wpc="http://schemas.microsoft.com/office/word/2010/wordprocessingCanvas" xmlns:cx="http://schemas.microsoft.com/office/drawing/2014/chartex" xmlns:cx1="http://schemas.microsoft.com/office/drawing/2015/9/8/chartex" xmlns:cx2="http://schemas.microsoft.com/office/drawing/2015/10/21/chartex" xmlns:cx3="http://schemas.microsoft.com/office/drawing/2016/5/9/chartex" xmlns:cx4="http://schemas.microsoft.com/office/drawing/2016/5/10/chartex" xmlns:cx5="http://schemas.microsoft.com/office/drawing/2016/5/11/chartex" xmlns:cx6="http://schemas.microsoft.com/office/drawing/2016/5/12/chartex" xmlns:cx7="http://schemas.microsoft.com/office/drawing/2016/5/13/chartex" xmlns:cx8="http://schemas.microsoft.com/office/drawing/2016/5/14/chartex" xmlns:mc="http://schemas.openxmlformats.org/markup-compatibility/2006" xmlns:aink="http://schemas.microsoft.com/office/drawing/2016/ink" xmlns:am3d="http://schemas.microsoft.com/office/drawing/2017/model3d" xmlns:o="urn:schemas-microsoft-com:office:office" xmlns:r="http://schemas.openxmlformats.org/officeDocument/2006/relationships" xmlns:m="http://schemas.openxmlformats.org/officeDocument/2006/math" xmlns:v="urn:schemas-microsoft-com:vml" xmlns:wp14="http://schemas.microsoft.com/office/word/2010/wordprocessingDrawing" xmlns:wp="http://schemas.openxmlformats.org/drawingml/2006/wordprocessingDrawing" xmlns:w10="urn:schemas-microsoft-com:office:word" xmlns:w="http://schemas.openxmlformats.org/wordprocessingml/2006/main" xmlns:w14="http://schemas.microsoft.com/office/word/2010/wordml" xmlns:w15="http://schemas.microsoft.com/office/word/2012/wordml" xmlns:w16cid="http://schemas.microsoft.com/office/word/2016/wordml/cid" xmlns:w16se="http://schemas.microsoft.com/office/word/2015/wordml/symex" xmlns:wpg="http://schemas.microsoft.com/office/word/2010/wordprocessingGroup" xmlns:wpi="http://schemas.microsoft.com/office/word/2010/wordprocessingInk" xmlns:wne="http://schemas.microsoft.com/office/word/2006/wordml" xmlns:wps="http://schemas.microsoft.com/office/word/2010/wordprocessingShape" mc:Ignorable="w14 w15 w16se w16cid wp14">
   <w:endnote w:type="separator" w:id="-1">
     <w:p>
       <w:pPr>
@@ -12296,7 +12240,7 @@
 </file>
 
 <file path=word/footer1.xml><?xml version="1.0" encoding="utf-8"?>
-<w:ftr xmlns:wpc="http://schemas.microsoft.com/office/word/2010/wordprocessingCanvas" xmlns:mc="http://schemas.openxmlformats.org/markup-compatibility/2006" xmlns:o="urn:schemas-microsoft-com:office:office" xmlns:r="http://schemas.openxmlformats.org/officeDocument/2006/relationships" xmlns:m="http://schemas.openxmlformats.org/officeDocument/2006/math" xmlns:v="urn:schemas-microsoft-com:vml" xmlns:wp14="http://schemas.microsoft.com/office/word/2010/wordprocessingDrawing" xmlns:wp="http://schemas.openxmlformats.org/drawingml/2006/wordprocessingDrawing" xmlns:w10="urn:schemas-microsoft-com:office:word" xmlns:w="http://schemas.openxmlformats.org/wordprocessingml/2006/main" xmlns:w14="http://schemas.microsoft.com/office/word/2010/wordml" xmlns:wpg="http://schemas.microsoft.com/office/word/2010/wordprocessingGroup" xmlns:wpi="http://schemas.microsoft.com/office/word/2010/wordprocessingInk" xmlns:wne="http://schemas.microsoft.com/office/word/2006/wordml" xmlns:wps="http://schemas.microsoft.com/office/word/2010/wordprocessingShape" mc:Ignorable="w14 wp14">
+<w:ftr xmlns:wpc="http://schemas.microsoft.com/office/word/2010/wordprocessingCanvas" xmlns:cx="http://schemas.microsoft.com/office/drawing/2014/chartex" xmlns:cx1="http://schemas.microsoft.com/office/drawing/2015/9/8/chartex" xmlns:cx2="http://schemas.microsoft.com/office/drawing/2015/10/21/chartex" xmlns:cx3="http://schemas.microsoft.com/office/drawing/2016/5/9/chartex" xmlns:cx4="http://schemas.microsoft.com/office/drawing/2016/5/10/chartex" xmlns:cx5="http://schemas.microsoft.com/office/drawing/2016/5/11/chartex" xmlns:cx6="http://schemas.microsoft.com/office/drawing/2016/5/12/chartex" xmlns:cx7="http://schemas.microsoft.com/office/drawing/2016/5/13/chartex" xmlns:cx8="http://schemas.microsoft.com/office/drawing/2016/5/14/chartex" xmlns:mc="http://schemas.openxmlformats.org/markup-compatibility/2006" xmlns:aink="http://schemas.microsoft.com/office/drawing/2016/ink" xmlns:am3d="http://schemas.microsoft.com/office/drawing/2017/model3d" xmlns:o="urn:schemas-microsoft-com:office:office" xmlns:r="http://schemas.openxmlformats.org/officeDocument/2006/relationships" xmlns:m="http://schemas.openxmlformats.org/officeDocument/2006/math" xmlns:v="urn:schemas-microsoft-com:vml" xmlns:wp14="http://schemas.microsoft.com/office/word/2010/wordprocessingDrawing" xmlns:wp="http://schemas.openxmlformats.org/drawingml/2006/wordprocessingDrawing" xmlns:w10="urn:schemas-microsoft-com:office:word" xmlns:w="http://schemas.openxmlformats.org/wordprocessingml/2006/main" xmlns:w14="http://schemas.microsoft.com/office/word/2010/wordml" xmlns:w15="http://schemas.microsoft.com/office/word/2012/wordml" xmlns:w16cid="http://schemas.microsoft.com/office/word/2016/wordml/cid" xmlns:w16se="http://schemas.microsoft.com/office/word/2015/wordml/symex" xmlns:wpg="http://schemas.microsoft.com/office/word/2010/wordprocessingGroup" xmlns:wpi="http://schemas.microsoft.com/office/word/2010/wordprocessingInk" xmlns:wne="http://schemas.microsoft.com/office/word/2006/wordml" xmlns:wps="http://schemas.microsoft.com/office/word/2010/wordprocessingShape" mc:Ignorable="w14 w15 w16se w16cid wp14">
   <w:tbl>
     <w:tblPr>
       <w:tblW w:w="0" w:type="auto"/>
@@ -12378,7 +12322,7 @@
 </file>
 
 <file path=word/footer2.xml><?xml version="1.0" encoding="utf-8"?>
-<w:ftr xmlns:wpc="http://schemas.microsoft.com/office/word/2010/wordprocessingCanvas" xmlns:mc="http://schemas.openxmlformats.org/markup-compatibility/2006" xmlns:o="urn:schemas-microsoft-com:office:office" xmlns:r="http://schemas.openxmlformats.org/officeDocument/2006/relationships" xmlns:m="http://schemas.openxmlformats.org/officeDocument/2006/math" xmlns:v="urn:schemas-microsoft-com:vml" xmlns:wp14="http://schemas.microsoft.com/office/word/2010/wordprocessingDrawing" xmlns:wp="http://schemas.openxmlformats.org/drawingml/2006/wordprocessingDrawing" xmlns:w10="urn:schemas-microsoft-com:office:word" xmlns:w="http://schemas.openxmlformats.org/wordprocessingml/2006/main" xmlns:w14="http://schemas.microsoft.com/office/word/2010/wordml" xmlns:wpg="http://schemas.microsoft.com/office/word/2010/wordprocessingGroup" xmlns:wpi="http://schemas.microsoft.com/office/word/2010/wordprocessingInk" xmlns:wne="http://schemas.microsoft.com/office/word/2006/wordml" xmlns:wps="http://schemas.microsoft.com/office/word/2010/wordprocessingShape" mc:Ignorable="w14 wp14">
+<w:ftr xmlns:wpc="http://schemas.microsoft.com/office/word/2010/wordprocessingCanvas" xmlns:cx="http://schemas.microsoft.com/office/drawing/2014/chartex" xmlns:cx1="http://schemas.microsoft.com/office/drawing/2015/9/8/chartex" xmlns:cx2="http://schemas.microsoft.com/office/drawing/2015/10/21/chartex" xmlns:cx3="http://schemas.microsoft.com/office/drawing/2016/5/9/chartex" xmlns:cx4="http://schemas.microsoft.com/office/drawing/2016/5/10/chartex" xmlns:cx5="http://schemas.microsoft.com/office/drawing/2016/5/11/chartex" xmlns:cx6="http://schemas.microsoft.com/office/drawing/2016/5/12/chartex" xmlns:cx7="http://schemas.microsoft.com/office/drawing/2016/5/13/chartex" xmlns:cx8="http://schemas.microsoft.com/office/drawing/2016/5/14/chartex" xmlns:mc="http://schemas.openxmlformats.org/markup-compatibility/2006" xmlns:aink="http://schemas.microsoft.com/office/drawing/2016/ink" xmlns:am3d="http://schemas.microsoft.com/office/drawing/2017/model3d" xmlns:o="urn:schemas-microsoft-com:office:office" xmlns:r="http://schemas.openxmlformats.org/officeDocument/2006/relationships" xmlns:m="http://schemas.openxmlformats.org/officeDocument/2006/math" xmlns:v="urn:schemas-microsoft-com:vml" xmlns:wp14="http://schemas.microsoft.com/office/word/2010/wordprocessingDrawing" xmlns:wp="http://schemas.openxmlformats.org/drawingml/2006/wordprocessingDrawing" xmlns:w10="urn:schemas-microsoft-com:office:word" xmlns:w="http://schemas.openxmlformats.org/wordprocessingml/2006/main" xmlns:w14="http://schemas.microsoft.com/office/word/2010/wordml" xmlns:w15="http://schemas.microsoft.com/office/word/2012/wordml" xmlns:w16cid="http://schemas.microsoft.com/office/word/2016/wordml/cid" xmlns:w16se="http://schemas.microsoft.com/office/word/2015/wordml/symex" xmlns:wpg="http://schemas.microsoft.com/office/word/2010/wordprocessingGroup" xmlns:wpi="http://schemas.microsoft.com/office/word/2010/wordprocessingInk" xmlns:wne="http://schemas.microsoft.com/office/word/2006/wordml" xmlns:wps="http://schemas.microsoft.com/office/word/2010/wordprocessingShape" mc:Ignorable="w14 w15 w16se w16cid wp14">
   <w:p>
     <w:pPr>
       <w:pStyle w:val="llb"/>
@@ -12388,7 +12332,7 @@
 </file>
 
 <file path=word/footer3.xml><?xml version="1.0" encoding="utf-8"?>
-<w:ftr xmlns:wpc="http://schemas.microsoft.com/office/word/2010/wordprocessingCanvas" xmlns:mc="http://schemas.openxmlformats.org/markup-compatibility/2006" xmlns:o="urn:schemas-microsoft-com:office:office" xmlns:r="http://schemas.openxmlformats.org/officeDocument/2006/relationships" xmlns:m="http://schemas.openxmlformats.org/officeDocument/2006/math" xmlns:v="urn:schemas-microsoft-com:vml" xmlns:wp14="http://schemas.microsoft.com/office/word/2010/wordprocessingDrawing" xmlns:wp="http://schemas.openxmlformats.org/drawingml/2006/wordprocessingDrawing" xmlns:w10="urn:schemas-microsoft-com:office:word" xmlns:w="http://schemas.openxmlformats.org/wordprocessingml/2006/main" xmlns:w14="http://schemas.microsoft.com/office/word/2010/wordml" xmlns:wpg="http://schemas.microsoft.com/office/word/2010/wordprocessingGroup" xmlns:wpi="http://schemas.microsoft.com/office/word/2010/wordprocessingInk" xmlns:wne="http://schemas.microsoft.com/office/word/2006/wordml" xmlns:wps="http://schemas.microsoft.com/office/word/2010/wordprocessingShape" mc:Ignorable="w14 wp14">
+<w:ftr xmlns:wpc="http://schemas.microsoft.com/office/word/2010/wordprocessingCanvas" xmlns:cx="http://schemas.microsoft.com/office/drawing/2014/chartex" xmlns:cx1="http://schemas.microsoft.com/office/drawing/2015/9/8/chartex" xmlns:cx2="http://schemas.microsoft.com/office/drawing/2015/10/21/chartex" xmlns:cx3="http://schemas.microsoft.com/office/drawing/2016/5/9/chartex" xmlns:cx4="http://schemas.microsoft.com/office/drawing/2016/5/10/chartex" xmlns:cx5="http://schemas.microsoft.com/office/drawing/2016/5/11/chartex" xmlns:cx6="http://schemas.microsoft.com/office/drawing/2016/5/12/chartex" xmlns:cx7="http://schemas.microsoft.com/office/drawing/2016/5/13/chartex" xmlns:cx8="http://schemas.microsoft.com/office/drawing/2016/5/14/chartex" xmlns:mc="http://schemas.openxmlformats.org/markup-compatibility/2006" xmlns:aink="http://schemas.microsoft.com/office/drawing/2016/ink" xmlns:am3d="http://schemas.microsoft.com/office/drawing/2017/model3d" xmlns:o="urn:schemas-microsoft-com:office:office" xmlns:r="http://schemas.openxmlformats.org/officeDocument/2006/relationships" xmlns:m="http://schemas.openxmlformats.org/officeDocument/2006/math" xmlns:v="urn:schemas-microsoft-com:vml" xmlns:wp14="http://schemas.microsoft.com/office/word/2010/wordprocessingDrawing" xmlns:wp="http://schemas.openxmlformats.org/drawingml/2006/wordprocessingDrawing" xmlns:w10="urn:schemas-microsoft-com:office:word" xmlns:w="http://schemas.openxmlformats.org/wordprocessingml/2006/main" xmlns:w14="http://schemas.microsoft.com/office/word/2010/wordml" xmlns:w15="http://schemas.microsoft.com/office/word/2012/wordml" xmlns:w16cid="http://schemas.microsoft.com/office/word/2016/wordml/cid" xmlns:w16se="http://schemas.microsoft.com/office/word/2015/wordml/symex" xmlns:wpg="http://schemas.microsoft.com/office/word/2010/wordprocessingGroup" xmlns:wpi="http://schemas.microsoft.com/office/word/2010/wordprocessingInk" xmlns:wne="http://schemas.microsoft.com/office/word/2006/wordml" xmlns:wps="http://schemas.microsoft.com/office/word/2010/wordprocessingShape" mc:Ignorable="w14 w15 w16se w16cid wp14">
   <w:p>
     <w:pPr>
       <w:pStyle w:val="llb"/>
@@ -12398,7 +12342,7 @@
 </file>
 
 <file path=word/footnotes.xml><?xml version="1.0" encoding="utf-8"?>
-<w:footnotes xmlns:wpc="http://schemas.microsoft.com/office/word/2010/wordprocessingCanvas" xmlns:mc="http://schemas.openxmlformats.org/markup-compatibility/2006" xmlns:o="urn:schemas-microsoft-com:office:office" xmlns:r="http://schemas.openxmlformats.org/officeDocument/2006/relationships" xmlns:m="http://schemas.openxmlformats.org/officeDocument/2006/math" xmlns:v="urn:schemas-microsoft-com:vml" xmlns:wp14="http://schemas.microsoft.com/office/word/2010/wordprocessingDrawing" xmlns:wp="http://schemas.openxmlformats.org/drawingml/2006/wordprocessingDrawing" xmlns:w10="urn:schemas-microsoft-com:office:word" xmlns:w="http://schemas.openxmlformats.org/wordprocessingml/2006/main" xmlns:w14="http://schemas.microsoft.com/office/word/2010/wordml" xmlns:wpg="http://schemas.microsoft.com/office/word/2010/wordprocessingGroup" xmlns:wpi="http://schemas.microsoft.com/office/word/2010/wordprocessingInk" xmlns:wne="http://schemas.microsoft.com/office/word/2006/wordml" xmlns:wps="http://schemas.microsoft.com/office/word/2010/wordprocessingShape" mc:Ignorable="w14 wp14">
+<w:footnotes xmlns:wpc="http://schemas.microsoft.com/office/word/2010/wordprocessingCanvas" xmlns:cx="http://schemas.microsoft.com/office/drawing/2014/chartex" xmlns:cx1="http://schemas.microsoft.com/office/drawing/2015/9/8/chartex" xmlns:cx2="http://schemas.microsoft.com/office/drawing/2015/10/21/chartex" xmlns:cx3="http://schemas.microsoft.com/office/drawing/2016/5/9/chartex" xmlns:cx4="http://schemas.microsoft.com/office/drawing/2016/5/10/chartex" xmlns:cx5="http://schemas.microsoft.com/office/drawing/2016/5/11/chartex" xmlns:cx6="http://schemas.microsoft.com/office/drawing/2016/5/12/chartex" xmlns:cx7="http://schemas.microsoft.com/office/drawing/2016/5/13/chartex" xmlns:cx8="http://schemas.microsoft.com/office/drawing/2016/5/14/chartex" xmlns:mc="http://schemas.openxmlformats.org/markup-compatibility/2006" xmlns:aink="http://schemas.microsoft.com/office/drawing/2016/ink" xmlns:am3d="http://schemas.microsoft.com/office/drawing/2017/model3d" xmlns:o="urn:schemas-microsoft-com:office:office" xmlns:r="http://schemas.openxmlformats.org/officeDocument/2006/relationships" xmlns:m="http://schemas.openxmlformats.org/officeDocument/2006/math" xmlns:v="urn:schemas-microsoft-com:vml" xmlns:wp14="http://schemas.microsoft.com/office/word/2010/wordprocessingDrawing" xmlns:wp="http://schemas.openxmlformats.org/drawingml/2006/wordprocessingDrawing" xmlns:w10="urn:schemas-microsoft-com:office:word" xmlns:w="http://schemas.openxmlformats.org/wordprocessingml/2006/main" xmlns:w14="http://schemas.microsoft.com/office/word/2010/wordml" xmlns:w15="http://schemas.microsoft.com/office/word/2012/wordml" xmlns:w16cid="http://schemas.microsoft.com/office/word/2016/wordml/cid" xmlns:w16se="http://schemas.microsoft.com/office/word/2015/wordml/symex" xmlns:wpg="http://schemas.microsoft.com/office/word/2010/wordprocessingGroup" xmlns:wpi="http://schemas.microsoft.com/office/word/2010/wordprocessingInk" xmlns:wne="http://schemas.microsoft.com/office/word/2006/wordml" xmlns:wps="http://schemas.microsoft.com/office/word/2010/wordprocessingShape" mc:Ignorable="w14 w15 w16se w16cid wp14">
   <w:footnote w:type="separator" w:id="-1">
     <w:p>
       <w:pPr>
@@ -12423,7 +12367,7 @@
 </file>
 
 <file path=word/header1.xml><?xml version="1.0" encoding="utf-8"?>
-<w:hdr xmlns:wpc="http://schemas.microsoft.com/office/word/2010/wordprocessingCanvas" xmlns:mc="http://schemas.openxmlformats.org/markup-compatibility/2006" xmlns:o="urn:schemas-microsoft-com:office:office" xmlns:r="http://schemas.openxmlformats.org/officeDocument/2006/relationships" xmlns:m="http://schemas.openxmlformats.org/officeDocument/2006/math" xmlns:v="urn:schemas-microsoft-com:vml" xmlns:wp14="http://schemas.microsoft.com/office/word/2010/wordprocessingDrawing" xmlns:wp="http://schemas.openxmlformats.org/drawingml/2006/wordprocessingDrawing" xmlns:w10="urn:schemas-microsoft-com:office:word" xmlns:w="http://schemas.openxmlformats.org/wordprocessingml/2006/main" xmlns:w14="http://schemas.microsoft.com/office/word/2010/wordml" xmlns:wpg="http://schemas.microsoft.com/office/word/2010/wordprocessingGroup" xmlns:wpi="http://schemas.microsoft.com/office/word/2010/wordprocessingInk" xmlns:wne="http://schemas.microsoft.com/office/word/2006/wordml" xmlns:wps="http://schemas.microsoft.com/office/word/2010/wordprocessingShape" mc:Ignorable="w14 wp14">
+<w:hdr xmlns:wpc="http://schemas.microsoft.com/office/word/2010/wordprocessingCanvas" xmlns:cx="http://schemas.microsoft.com/office/drawing/2014/chartex" xmlns:cx1="http://schemas.microsoft.com/office/drawing/2015/9/8/chartex" xmlns:cx2="http://schemas.microsoft.com/office/drawing/2015/10/21/chartex" xmlns:cx3="http://schemas.microsoft.com/office/drawing/2016/5/9/chartex" xmlns:cx4="http://schemas.microsoft.com/office/drawing/2016/5/10/chartex" xmlns:cx5="http://schemas.microsoft.com/office/drawing/2016/5/11/chartex" xmlns:cx6="http://schemas.microsoft.com/office/drawing/2016/5/12/chartex" xmlns:cx7="http://schemas.microsoft.com/office/drawing/2016/5/13/chartex" xmlns:cx8="http://schemas.microsoft.com/office/drawing/2016/5/14/chartex" xmlns:mc="http://schemas.openxmlformats.org/markup-compatibility/2006" xmlns:aink="http://schemas.microsoft.com/office/drawing/2016/ink" xmlns:am3d="http://schemas.microsoft.com/office/drawing/2017/model3d" xmlns:o="urn:schemas-microsoft-com:office:office" xmlns:r="http://schemas.openxmlformats.org/officeDocument/2006/relationships" xmlns:m="http://schemas.openxmlformats.org/officeDocument/2006/math" xmlns:v="urn:schemas-microsoft-com:vml" xmlns:wp14="http://schemas.microsoft.com/office/word/2010/wordprocessingDrawing" xmlns:wp="http://schemas.openxmlformats.org/drawingml/2006/wordprocessingDrawing" xmlns:w10="urn:schemas-microsoft-com:office:word" xmlns:w="http://schemas.openxmlformats.org/wordprocessingml/2006/main" xmlns:w14="http://schemas.microsoft.com/office/word/2010/wordml" xmlns:w15="http://schemas.microsoft.com/office/word/2012/wordml" xmlns:w16cid="http://schemas.microsoft.com/office/word/2016/wordml/cid" xmlns:w16se="http://schemas.microsoft.com/office/word/2015/wordml/symex" xmlns:wpg="http://schemas.microsoft.com/office/word/2010/wordprocessingGroup" xmlns:wpi="http://schemas.microsoft.com/office/word/2010/wordprocessingInk" xmlns:wne="http://schemas.microsoft.com/office/word/2006/wordml" xmlns:wps="http://schemas.microsoft.com/office/word/2010/wordprocessingShape" mc:Ignorable="w14 w15 w16se w16cid wp14">
   <w:tbl>
     <w:tblPr>
       <w:tblW w:w="0" w:type="auto"/>
@@ -12640,11 +12584,103 @@
               <w:lang w:val="de-DE"/>
             </w:rPr>
           </w:pPr>
+          <w:proofErr w:type="spellStart"/>
           <w:r>
             <w:rPr>
               <w:lang w:val="de-DE"/>
             </w:rPr>
-            <w:t>Dodony Róbert, Lőrik Viktor, Péter Roland, Sors Ádám, Tóth Botond</w:t>
+            <w:t>Dodony</w:t>
+          </w:r>
+          <w:proofErr w:type="spellEnd"/>
+          <w:r>
+            <w:rPr>
+              <w:lang w:val="de-DE"/>
+            </w:rPr>
+            <w:t xml:space="preserve"> </w:t>
+          </w:r>
+          <w:proofErr w:type="spellStart"/>
+          <w:r>
+            <w:rPr>
+              <w:lang w:val="de-DE"/>
+            </w:rPr>
+            <w:t>Róbert</w:t>
+          </w:r>
+          <w:proofErr w:type="spellEnd"/>
+          <w:r>
+            <w:rPr>
+              <w:lang w:val="de-DE"/>
+            </w:rPr>
+            <w:t xml:space="preserve">, </w:t>
+          </w:r>
+          <w:proofErr w:type="spellStart"/>
+          <w:r>
+            <w:rPr>
+              <w:lang w:val="de-DE"/>
+            </w:rPr>
+            <w:t>Lőrik</w:t>
+          </w:r>
+          <w:proofErr w:type="spellEnd"/>
+          <w:r>
+            <w:rPr>
+              <w:lang w:val="de-DE"/>
+            </w:rPr>
+            <w:t xml:space="preserve"> Viktor, </w:t>
+          </w:r>
+          <w:proofErr w:type="spellStart"/>
+          <w:r>
+            <w:rPr>
+              <w:lang w:val="de-DE"/>
+            </w:rPr>
+            <w:t>Péter</w:t>
+          </w:r>
+          <w:proofErr w:type="spellEnd"/>
+          <w:r>
+            <w:rPr>
+              <w:lang w:val="de-DE"/>
+            </w:rPr>
+            <w:t xml:space="preserve"> Roland, </w:t>
+          </w:r>
+          <w:proofErr w:type="spellStart"/>
+          <w:r>
+            <w:rPr>
+              <w:lang w:val="de-DE"/>
+            </w:rPr>
+            <w:t>Sors</w:t>
+          </w:r>
+          <w:proofErr w:type="spellEnd"/>
+          <w:r>
+            <w:rPr>
+              <w:lang w:val="de-DE"/>
+            </w:rPr>
+            <w:t xml:space="preserve"> </w:t>
+          </w:r>
+          <w:proofErr w:type="spellStart"/>
+          <w:r>
+            <w:rPr>
+              <w:lang w:val="de-DE"/>
+            </w:rPr>
+            <w:t>Ádám</w:t>
+          </w:r>
+          <w:proofErr w:type="spellEnd"/>
+          <w:r>
+            <w:rPr>
+              <w:lang w:val="de-DE"/>
+            </w:rPr>
+            <w:t xml:space="preserve">, </w:t>
+          </w:r>
+          <w:proofErr w:type="spellStart"/>
+          <w:r>
+            <w:rPr>
+              <w:lang w:val="de-DE"/>
+            </w:rPr>
+            <w:t>Tóth</w:t>
+          </w:r>
+          <w:proofErr w:type="spellEnd"/>
+          <w:r>
+            <w:rPr>
+              <w:lang w:val="de-DE"/>
+            </w:rPr>
+            <w:t xml:space="preserve"> Botond</w:t>
           </w:r>
         </w:p>
       </w:tc>
@@ -12696,7 +12732,7 @@
 </file>
 
 <file path=word/header2.xml><?xml version="1.0" encoding="utf-8"?>
-<w:hdr xmlns:wpc="http://schemas.microsoft.com/office/word/2010/wordprocessingCanvas" xmlns:mc="http://schemas.openxmlformats.org/markup-compatibility/2006" xmlns:o="urn:schemas-microsoft-com:office:office" xmlns:r="http://schemas.openxmlformats.org/officeDocument/2006/relationships" xmlns:m="http://schemas.openxmlformats.org/officeDocument/2006/math" xmlns:v="urn:schemas-microsoft-com:vml" xmlns:wp14="http://schemas.microsoft.com/office/word/2010/wordprocessingDrawing" xmlns:wp="http://schemas.openxmlformats.org/drawingml/2006/wordprocessingDrawing" xmlns:w10="urn:schemas-microsoft-com:office:word" xmlns:w="http://schemas.openxmlformats.org/wordprocessingml/2006/main" xmlns:w14="http://schemas.microsoft.com/office/word/2010/wordml" xmlns:wpg="http://schemas.microsoft.com/office/word/2010/wordprocessingGroup" xmlns:wpi="http://schemas.microsoft.com/office/word/2010/wordprocessingInk" xmlns:wne="http://schemas.microsoft.com/office/word/2006/wordml" xmlns:wps="http://schemas.microsoft.com/office/word/2010/wordprocessingShape" mc:Ignorable="w14 wp14">
+<w:hdr xmlns:wpc="http://schemas.microsoft.com/office/word/2010/wordprocessingCanvas" xmlns:cx="http://schemas.microsoft.com/office/drawing/2014/chartex" xmlns:cx1="http://schemas.microsoft.com/office/drawing/2015/9/8/chartex" xmlns:cx2="http://schemas.microsoft.com/office/drawing/2015/10/21/chartex" xmlns:cx3="http://schemas.microsoft.com/office/drawing/2016/5/9/chartex" xmlns:cx4="http://schemas.microsoft.com/office/drawing/2016/5/10/chartex" xmlns:cx5="http://schemas.microsoft.com/office/drawing/2016/5/11/chartex" xmlns:cx6="http://schemas.microsoft.com/office/drawing/2016/5/12/chartex" xmlns:cx7="http://schemas.microsoft.com/office/drawing/2016/5/13/chartex" xmlns:cx8="http://schemas.microsoft.com/office/drawing/2016/5/14/chartex" xmlns:mc="http://schemas.openxmlformats.org/markup-compatibility/2006" xmlns:aink="http://schemas.microsoft.com/office/drawing/2016/ink" xmlns:am3d="http://schemas.microsoft.com/office/drawing/2017/model3d" xmlns:o="urn:schemas-microsoft-com:office:office" xmlns:r="http://schemas.openxmlformats.org/officeDocument/2006/relationships" xmlns:m="http://schemas.openxmlformats.org/officeDocument/2006/math" xmlns:v="urn:schemas-microsoft-com:vml" xmlns:wp14="http://schemas.microsoft.com/office/word/2010/wordprocessingDrawing" xmlns:wp="http://schemas.openxmlformats.org/drawingml/2006/wordprocessingDrawing" xmlns:w10="urn:schemas-microsoft-com:office:word" xmlns:w="http://schemas.openxmlformats.org/wordprocessingml/2006/main" xmlns:w14="http://schemas.microsoft.com/office/word/2010/wordml" xmlns:w15="http://schemas.microsoft.com/office/word/2012/wordml" xmlns:w16cid="http://schemas.microsoft.com/office/word/2016/wordml/cid" xmlns:w16se="http://schemas.microsoft.com/office/word/2015/wordml/symex" xmlns:wpg="http://schemas.microsoft.com/office/word/2010/wordprocessingGroup" xmlns:wpi="http://schemas.microsoft.com/office/word/2010/wordprocessingInk" xmlns:wne="http://schemas.microsoft.com/office/word/2006/wordml" xmlns:wps="http://schemas.microsoft.com/office/word/2010/wordprocessingShape" mc:Ignorable="w14 w15 w16se w16cid wp14">
   <w:p>
     <w:pPr>
       <w:pStyle w:val="lfej"/>
@@ -12706,7 +12742,7 @@
 </file>
 
 <file path=word/header3.xml><?xml version="1.0" encoding="utf-8"?>
-<w:hdr xmlns:wpc="http://schemas.microsoft.com/office/word/2010/wordprocessingCanvas" xmlns:mc="http://schemas.openxmlformats.org/markup-compatibility/2006" xmlns:o="urn:schemas-microsoft-com:office:office" xmlns:r="http://schemas.openxmlformats.org/officeDocument/2006/relationships" xmlns:m="http://schemas.openxmlformats.org/officeDocument/2006/math" xmlns:v="urn:schemas-microsoft-com:vml" xmlns:wp14="http://schemas.microsoft.com/office/word/2010/wordprocessingDrawing" xmlns:wp="http://schemas.openxmlformats.org/drawingml/2006/wordprocessingDrawing" xmlns:w10="urn:schemas-microsoft-com:office:word" xmlns:w="http://schemas.openxmlformats.org/wordprocessingml/2006/main" xmlns:w14="http://schemas.microsoft.com/office/word/2010/wordml" xmlns:wpg="http://schemas.microsoft.com/office/word/2010/wordprocessingGroup" xmlns:wpi="http://schemas.microsoft.com/office/word/2010/wordprocessingInk" xmlns:wne="http://schemas.microsoft.com/office/word/2006/wordml" xmlns:wps="http://schemas.microsoft.com/office/word/2010/wordprocessingShape" mc:Ignorable="w14 wp14">
+<w:hdr xmlns:wpc="http://schemas.microsoft.com/office/word/2010/wordprocessingCanvas" xmlns:cx="http://schemas.microsoft.com/office/drawing/2014/chartex" xmlns:cx1="http://schemas.microsoft.com/office/drawing/2015/9/8/chartex" xmlns:cx2="http://schemas.microsoft.com/office/drawing/2015/10/21/chartex" xmlns:cx3="http://schemas.microsoft.com/office/drawing/2016/5/9/chartex" xmlns:cx4="http://schemas.microsoft.com/office/drawing/2016/5/10/chartex" xmlns:cx5="http://schemas.microsoft.com/office/drawing/2016/5/11/chartex" xmlns:cx6="http://schemas.microsoft.com/office/drawing/2016/5/12/chartex" xmlns:cx7="http://schemas.microsoft.com/office/drawing/2016/5/13/chartex" xmlns:cx8="http://schemas.microsoft.com/office/drawing/2016/5/14/chartex" xmlns:mc="http://schemas.openxmlformats.org/markup-compatibility/2006" xmlns:aink="http://schemas.microsoft.com/office/drawing/2016/ink" xmlns:am3d="http://schemas.microsoft.com/office/drawing/2017/model3d" xmlns:o="urn:schemas-microsoft-com:office:office" xmlns:r="http://schemas.openxmlformats.org/officeDocument/2006/relationships" xmlns:m="http://schemas.openxmlformats.org/officeDocument/2006/math" xmlns:v="urn:schemas-microsoft-com:vml" xmlns:wp14="http://schemas.microsoft.com/office/word/2010/wordprocessingDrawing" xmlns:wp="http://schemas.openxmlformats.org/drawingml/2006/wordprocessingDrawing" xmlns:w10="urn:schemas-microsoft-com:office:word" xmlns:w="http://schemas.openxmlformats.org/wordprocessingml/2006/main" xmlns:w14="http://schemas.microsoft.com/office/word/2010/wordml" xmlns:w15="http://schemas.microsoft.com/office/word/2012/wordml" xmlns:w16cid="http://schemas.microsoft.com/office/word/2016/wordml/cid" xmlns:w16se="http://schemas.microsoft.com/office/word/2015/wordml/symex" xmlns:wpg="http://schemas.microsoft.com/office/word/2010/wordprocessingGroup" xmlns:wpi="http://schemas.microsoft.com/office/word/2010/wordprocessingInk" xmlns:wne="http://schemas.microsoft.com/office/word/2006/wordml" xmlns:wps="http://schemas.microsoft.com/office/word/2010/wordprocessingShape" mc:Ignorable="w14 w15 w16se w16cid wp14">
   <w:p>
     <w:pPr>
       <w:pStyle w:val="lfej"/>
@@ -12716,8 +12752,8 @@
 </file>
 
 <file path=word/numbering.xml><?xml version="1.0" encoding="utf-8"?>
-<w:numbering xmlns:wpc="http://schemas.microsoft.com/office/word/2010/wordprocessingCanvas" xmlns:mc="http://schemas.openxmlformats.org/markup-compatibility/2006" xmlns:o="urn:schemas-microsoft-com:office:office" xmlns:r="http://schemas.openxmlformats.org/officeDocument/2006/relationships" xmlns:m="http://schemas.openxmlformats.org/officeDocument/2006/math" xmlns:v="urn:schemas-microsoft-com:vml" xmlns:wp14="http://schemas.microsoft.com/office/word/2010/wordprocessingDrawing" xmlns:wp="http://schemas.openxmlformats.org/drawingml/2006/wordprocessingDrawing" xmlns:w10="urn:schemas-microsoft-com:office:word" xmlns:w="http://schemas.openxmlformats.org/wordprocessingml/2006/main" xmlns:w14="http://schemas.microsoft.com/office/word/2010/wordml" xmlns:wpg="http://schemas.microsoft.com/office/word/2010/wordprocessingGroup" xmlns:wpi="http://schemas.microsoft.com/office/word/2010/wordprocessingInk" xmlns:wne="http://schemas.microsoft.com/office/word/2006/wordml" xmlns:wps="http://schemas.microsoft.com/office/word/2010/wordprocessingShape" mc:Ignorable="w14 wp14">
-  <w:abstractNum w:abstractNumId="0">
+<w:numbering xmlns:wpc="http://schemas.microsoft.com/office/word/2010/wordprocessingCanvas" xmlns:cx="http://schemas.microsoft.com/office/drawing/2014/chartex" xmlns:cx1="http://schemas.microsoft.com/office/drawing/2015/9/8/chartex" xmlns:cx2="http://schemas.microsoft.com/office/drawing/2015/10/21/chartex" xmlns:cx3="http://schemas.microsoft.com/office/drawing/2016/5/9/chartex" xmlns:cx4="http://schemas.microsoft.com/office/drawing/2016/5/10/chartex" xmlns:cx5="http://schemas.microsoft.com/office/drawing/2016/5/11/chartex" xmlns:cx6="http://schemas.microsoft.com/office/drawing/2016/5/12/chartex" xmlns:cx7="http://schemas.microsoft.com/office/drawing/2016/5/13/chartex" xmlns:cx8="http://schemas.microsoft.com/office/drawing/2016/5/14/chartex" xmlns:mc="http://schemas.openxmlformats.org/markup-compatibility/2006" xmlns:aink="http://schemas.microsoft.com/office/drawing/2016/ink" xmlns:am3d="http://schemas.microsoft.com/office/drawing/2017/model3d" xmlns:o="urn:schemas-microsoft-com:office:office" xmlns:r="http://schemas.openxmlformats.org/officeDocument/2006/relationships" xmlns:m="http://schemas.openxmlformats.org/officeDocument/2006/math" xmlns:v="urn:schemas-microsoft-com:vml" xmlns:wp14="http://schemas.microsoft.com/office/word/2010/wordprocessingDrawing" xmlns:wp="http://schemas.openxmlformats.org/drawingml/2006/wordprocessingDrawing" xmlns:w10="urn:schemas-microsoft-com:office:word" xmlns:w="http://schemas.openxmlformats.org/wordprocessingml/2006/main" xmlns:w14="http://schemas.microsoft.com/office/word/2010/wordml" xmlns:w15="http://schemas.microsoft.com/office/word/2012/wordml" xmlns:w16cid="http://schemas.microsoft.com/office/word/2016/wordml/cid" xmlns:w16se="http://schemas.microsoft.com/office/word/2015/wordml/symex" xmlns:wpg="http://schemas.microsoft.com/office/word/2010/wordprocessingGroup" xmlns:wpi="http://schemas.microsoft.com/office/word/2010/wordprocessingInk" xmlns:wne="http://schemas.microsoft.com/office/word/2006/wordml" xmlns:wps="http://schemas.microsoft.com/office/word/2010/wordprocessingShape" mc:Ignorable="w14 w15 w16se w16cid wp14">
+  <w:abstractNum w:abstractNumId="0" w15:restartNumberingAfterBreak="0">
     <w:nsid w:val="002C5186"/>
     <w:multiLevelType w:val="hybridMultilevel"/>
     <w:tmpl w:val="6E4CB86E"/>
@@ -12830,7 +12866,7 @@
       </w:rPr>
     </w:lvl>
   </w:abstractNum>
-  <w:abstractNum w:abstractNumId="1">
+  <w:abstractNum w:abstractNumId="1" w15:restartNumberingAfterBreak="0">
     <w:nsid w:val="03FC7A69"/>
     <w:multiLevelType w:val="multilevel"/>
     <w:tmpl w:val="9FC4D0D2"/>
@@ -12943,7 +12979,7 @@
       </w:rPr>
     </w:lvl>
   </w:abstractNum>
-  <w:abstractNum w:abstractNumId="2">
+  <w:abstractNum w:abstractNumId="2" w15:restartNumberingAfterBreak="0">
     <w:nsid w:val="0B270168"/>
     <w:multiLevelType w:val="multilevel"/>
     <w:tmpl w:val="57F2420C"/>
@@ -13056,7 +13092,7 @@
       </w:rPr>
     </w:lvl>
   </w:abstractNum>
-  <w:abstractNum w:abstractNumId="3">
+  <w:abstractNum w:abstractNumId="3" w15:restartNumberingAfterBreak="0">
     <w:nsid w:val="0F4C1821"/>
     <w:multiLevelType w:val="multilevel"/>
     <w:tmpl w:val="BF78FDF8"/>
@@ -13178,7 +13214,7 @@
       </w:pPr>
     </w:lvl>
   </w:abstractNum>
-  <w:abstractNum w:abstractNumId="4">
+  <w:abstractNum w:abstractNumId="4" w15:restartNumberingAfterBreak="0">
     <w:nsid w:val="1F262FE7"/>
     <w:multiLevelType w:val="multilevel"/>
     <w:tmpl w:val="F4F4D0C0"/>
@@ -13265,7 +13301,7 @@
       </w:pPr>
     </w:lvl>
   </w:abstractNum>
-  <w:abstractNum w:abstractNumId="5">
+  <w:abstractNum w:abstractNumId="5" w15:restartNumberingAfterBreak="0">
     <w:nsid w:val="3080665C"/>
     <w:multiLevelType w:val="multilevel"/>
     <w:tmpl w:val="040E001F"/>
@@ -13352,7 +13388,7 @@
       </w:pPr>
     </w:lvl>
   </w:abstractNum>
-  <w:abstractNum w:abstractNumId="6">
+  <w:abstractNum w:abstractNumId="6" w15:restartNumberingAfterBreak="0">
     <w:nsid w:val="41812486"/>
     <w:multiLevelType w:val="multilevel"/>
     <w:tmpl w:val="AE7C665A"/>
@@ -13465,7 +13501,7 @@
       </w:rPr>
     </w:lvl>
   </w:abstractNum>
-  <w:abstractNum w:abstractNumId="7">
+  <w:abstractNum w:abstractNumId="7" w15:restartNumberingAfterBreak="0">
     <w:nsid w:val="41B165C4"/>
     <w:multiLevelType w:val="hybridMultilevel"/>
     <w:tmpl w:val="A96AD076"/>
@@ -13578,7 +13614,7 @@
       </w:rPr>
     </w:lvl>
   </w:abstractNum>
-  <w:abstractNum w:abstractNumId="8">
+  <w:abstractNum w:abstractNumId="8" w15:restartNumberingAfterBreak="0">
     <w:nsid w:val="5459349D"/>
     <w:multiLevelType w:val="hybridMultilevel"/>
     <w:tmpl w:val="E79E1F6C"/>
@@ -13722,7 +13758,7 @@
 </file>
 
 <file path=word/styles.xml><?xml version="1.0" encoding="utf-8"?>
-<w:styles xmlns:mc="http://schemas.openxmlformats.org/markup-compatibility/2006" xmlns:r="http://schemas.openxmlformats.org/officeDocument/2006/relationships" xmlns:w="http://schemas.openxmlformats.org/wordprocessingml/2006/main" xmlns:w14="http://schemas.microsoft.com/office/word/2010/wordml" mc:Ignorable="w14">
+<w:styles xmlns:mc="http://schemas.openxmlformats.org/markup-compatibility/2006" xmlns:r="http://schemas.openxmlformats.org/officeDocument/2006/relationships" xmlns:w="http://schemas.openxmlformats.org/wordprocessingml/2006/main" xmlns:w14="http://schemas.microsoft.com/office/word/2010/wordml" xmlns:w15="http://schemas.microsoft.com/office/word/2012/wordml" xmlns:w16cid="http://schemas.microsoft.com/office/word/2016/wordml/cid" xmlns:w16se="http://schemas.microsoft.com/office/word/2015/wordml/symex" mc:Ignorable="w14 w15 w16se w16cid">
   <w:docDefaults>
     <w:rPrDefault>
       <w:rPr>
@@ -13738,144 +13774,382 @@
       </w:pPr>
     </w:pPrDefault>
   </w:docDefaults>
-  <w:latentStyles w:defLockedState="0" w:defUIPriority="99" w:defSemiHidden="1" w:defUnhideWhenUsed="1" w:defQFormat="0" w:count="267">
-    <w:lsdException w:name="Normal" w:semiHidden="0" w:uiPriority="0" w:unhideWhenUsed="0" w:qFormat="1"/>
-    <w:lsdException w:name="heading 1" w:semiHidden="0" w:uiPriority="9" w:unhideWhenUsed="0" w:qFormat="1"/>
-    <w:lsdException w:name="heading 2" w:uiPriority="9" w:qFormat="1"/>
-    <w:lsdException w:name="heading 3" w:uiPriority="9" w:qFormat="1"/>
-    <w:lsdException w:name="heading 4" w:uiPriority="9" w:qFormat="1"/>
-    <w:lsdException w:name="heading 5" w:uiPriority="9" w:qFormat="1"/>
-    <w:lsdException w:name="heading 6" w:uiPriority="9" w:qFormat="1"/>
-    <w:lsdException w:name="heading 7" w:uiPriority="9" w:qFormat="1"/>
-    <w:lsdException w:name="heading 8" w:uiPriority="9" w:qFormat="1"/>
-    <w:lsdException w:name="heading 9" w:uiPriority="9" w:qFormat="1"/>
-    <w:lsdException w:name="toc 1" w:uiPriority="39"/>
-    <w:lsdException w:name="toc 2" w:uiPriority="39"/>
-    <w:lsdException w:name="toc 3" w:uiPriority="39"/>
-    <w:lsdException w:name="toc 4" w:uiPriority="39"/>
-    <w:lsdException w:name="toc 5" w:uiPriority="39"/>
-    <w:lsdException w:name="toc 6" w:uiPriority="39"/>
-    <w:lsdException w:name="toc 7" w:uiPriority="39"/>
-    <w:lsdException w:name="toc 8" w:uiPriority="39"/>
-    <w:lsdException w:name="toc 9" w:uiPriority="39"/>
-    <w:lsdException w:name="caption" w:uiPriority="35" w:qFormat="1"/>
-    <w:lsdException w:name="Title" w:semiHidden="0" w:uiPriority="10" w:unhideWhenUsed="0" w:qFormat="1"/>
-    <w:lsdException w:name="Default Paragraph Font" w:uiPriority="1"/>
-    <w:lsdException w:name="Subtitle" w:semiHidden="0" w:uiPriority="11" w:unhideWhenUsed="0" w:qFormat="1"/>
-    <w:lsdException w:name="Strong" w:semiHidden="0" w:uiPriority="22" w:unhideWhenUsed="0" w:qFormat="1"/>
-    <w:lsdException w:name="Emphasis" w:semiHidden="0" w:uiPriority="20" w:unhideWhenUsed="0" w:qFormat="1"/>
-    <w:lsdException w:name="Table Grid" w:semiHidden="0" w:uiPriority="59" w:unhideWhenUsed="0"/>
-    <w:lsdException w:name="Placeholder Text" w:unhideWhenUsed="0"/>
-    <w:lsdException w:name="No Spacing" w:semiHidden="0" w:uiPriority="1" w:unhideWhenUsed="0" w:qFormat="1"/>
-    <w:lsdException w:name="Light Shading" w:semiHidden="0" w:uiPriority="60" w:unhideWhenUsed="0"/>
-    <w:lsdException w:name="Light List" w:semiHidden="0" w:uiPriority="61" w:unhideWhenUsed="0"/>
-    <w:lsdException w:name="Light Grid" w:semiHidden="0" w:uiPriority="62" w:unhideWhenUsed="0"/>
-    <w:lsdException w:name="Medium Shading 1" w:semiHidden="0" w:uiPriority="63" w:unhideWhenUsed="0"/>
-    <w:lsdException w:name="Medium Shading 2" w:semiHidden="0" w:uiPriority="64" w:unhideWhenUsed="0"/>
-    <w:lsdException w:name="Medium List 1" w:semiHidden="0" w:uiPriority="65" w:unhideWhenUsed="0"/>
-    <w:lsdException w:name="Medium List 2" w:semiHidden="0" w:uiPriority="66" w:unhideWhenUsed="0"/>
-    <w:lsdException w:name="Medium Grid 1" w:semiHidden="0" w:uiPriority="67" w:unhideWhenUsed="0"/>
-    <w:lsdException w:name="Medium Grid 2" w:semiHidden="0" w:uiPriority="68" w:unhideWhenUsed="0"/>
-    <w:lsdException w:name="Medium Grid 3" w:semiHidden="0" w:uiPriority="69" w:unhideWhenUsed="0"/>
-    <w:lsdException w:name="Dark List" w:semiHidden="0" w:uiPriority="70" w:unhideWhenUsed="0"/>
-    <w:lsdException w:name="Colorful Shading" w:semiHidden="0" w:uiPriority="71" w:unhideWhenUsed="0"/>
-    <w:lsdException w:name="Colorful List" w:semiHidden="0" w:uiPriority="72" w:unhideWhenUsed="0"/>
-    <w:lsdException w:name="Colorful Grid" w:semiHidden="0" w:uiPriority="73" w:unhideWhenUsed="0"/>
-    <w:lsdException w:name="Light Shading Accent 1" w:semiHidden="0" w:uiPriority="60" w:unhideWhenUsed="0"/>
-    <w:lsdException w:name="Light List Accent 1" w:semiHidden="0" w:uiPriority="61" w:unhideWhenUsed="0"/>
-    <w:lsdException w:name="Light Grid Accent 1" w:semiHidden="0" w:uiPriority="62" w:unhideWhenUsed="0"/>
-    <w:lsdException w:name="Medium Shading 1 Accent 1" w:semiHidden="0" w:uiPriority="63" w:unhideWhenUsed="0"/>
-    <w:lsdException w:name="Medium Shading 2 Accent 1" w:semiHidden="0" w:uiPriority="64" w:unhideWhenUsed="0"/>
-    <w:lsdException w:name="Medium List 1 Accent 1" w:semiHidden="0" w:uiPriority="65" w:unhideWhenUsed="0"/>
-    <w:lsdException w:name="Revision" w:unhideWhenUsed="0"/>
-    <w:lsdException w:name="List Paragraph" w:semiHidden="0" w:uiPriority="34" w:unhideWhenUsed="0" w:qFormat="1"/>
-    <w:lsdException w:name="Quote" w:semiHidden="0" w:uiPriority="29" w:unhideWhenUsed="0" w:qFormat="1"/>
-    <w:lsdException w:name="Intense Quote" w:semiHidden="0" w:uiPriority="30" w:unhideWhenUsed="0" w:qFormat="1"/>
-    <w:lsdException w:name="Medium List 2 Accent 1" w:semiHidden="0" w:uiPriority="66" w:unhideWhenUsed="0"/>
-    <w:lsdException w:name="Medium Grid 1 Accent 1" w:semiHidden="0" w:uiPriority="67" w:unhideWhenUsed="0"/>
-    <w:lsdException w:name="Medium Grid 2 Accent 1" w:semiHidden="0" w:uiPriority="68" w:unhideWhenUsed="0"/>
-    <w:lsdException w:name="Medium Grid 3 Accent 1" w:semiHidden="0" w:uiPriority="69" w:unhideWhenUsed="0"/>
-    <w:lsdException w:name="Dark List Accent 1" w:semiHidden="0" w:uiPriority="70" w:unhideWhenUsed="0"/>
-    <w:lsdException w:name="Colorful Shading Accent 1" w:semiHidden="0" w:uiPriority="71" w:unhideWhenUsed="0"/>
-    <w:lsdException w:name="Colorful List Accent 1" w:semiHidden="0" w:uiPriority="72" w:unhideWhenUsed="0"/>
-    <w:lsdException w:name="Colorful Grid Accent 1" w:semiHidden="0" w:uiPriority="73" w:unhideWhenUsed="0"/>
-    <w:lsdException w:name="Light Shading Accent 2" w:semiHidden="0" w:uiPriority="60" w:unhideWhenUsed="0"/>
-    <w:lsdException w:name="Light List Accent 2" w:semiHidden="0" w:uiPriority="61" w:unhideWhenUsed="0"/>
-    <w:lsdException w:name="Light Grid Accent 2" w:semiHidden="0" w:uiPriority="62" w:unhideWhenUsed="0"/>
-    <w:lsdException w:name="Medium Shading 1 Accent 2" w:semiHidden="0" w:uiPriority="63" w:unhideWhenUsed="0"/>
-    <w:lsdException w:name="Medium Shading 2 Accent 2" w:semiHidden="0" w:uiPriority="64" w:unhideWhenUsed="0"/>
-    <w:lsdException w:name="Medium List 1 Accent 2" w:semiHidden="0" w:uiPriority="65" w:unhideWhenUsed="0"/>
-    <w:lsdException w:name="Medium List 2 Accent 2" w:semiHidden="0" w:uiPriority="66" w:unhideWhenUsed="0"/>
-    <w:lsdException w:name="Medium Grid 1 Accent 2" w:semiHidden="0" w:uiPriority="67" w:unhideWhenUsed="0"/>
-    <w:lsdException w:name="Medium Grid 2 Accent 2" w:semiHidden="0" w:uiPriority="68" w:unhideWhenUsed="0"/>
-    <w:lsdException w:name="Medium Grid 3 Accent 2" w:semiHidden="0" w:uiPriority="69" w:unhideWhenUsed="0"/>
-    <w:lsdException w:name="Dark List Accent 2" w:semiHidden="0" w:uiPriority="70" w:unhideWhenUsed="0"/>
-    <w:lsdException w:name="Colorful Shading Accent 2" w:semiHidden="0" w:uiPriority="71" w:unhideWhenUsed="0"/>
-    <w:lsdException w:name="Colorful List Accent 2" w:semiHidden="0" w:uiPriority="72" w:unhideWhenUsed="0"/>
-    <w:lsdException w:name="Colorful Grid Accent 2" w:semiHidden="0" w:uiPriority="73" w:unhideWhenUsed="0"/>
-    <w:lsdException w:name="Light Shading Accent 3" w:semiHidden="0" w:uiPriority="60" w:unhideWhenUsed="0"/>
-    <w:lsdException w:name="Light List Accent 3" w:semiHidden="0" w:uiPriority="61" w:unhideWhenUsed="0"/>
-    <w:lsdException w:name="Light Grid Accent 3" w:semiHidden="0" w:uiPriority="62" w:unhideWhenUsed="0"/>
-    <w:lsdException w:name="Medium Shading 1 Accent 3" w:semiHidden="0" w:uiPriority="63" w:unhideWhenUsed="0"/>
-    <w:lsdException w:name="Medium Shading 2 Accent 3" w:semiHidden="0" w:uiPriority="64" w:unhideWhenUsed="0"/>
-    <w:lsdException w:name="Medium List 1 Accent 3" w:semiHidden="0" w:uiPriority="65" w:unhideWhenUsed="0"/>
-    <w:lsdException w:name="Medium List 2 Accent 3" w:semiHidden="0" w:uiPriority="66" w:unhideWhenUsed="0"/>
-    <w:lsdException w:name="Medium Grid 1 Accent 3" w:semiHidden="0" w:uiPriority="67" w:unhideWhenUsed="0"/>
-    <w:lsdException w:name="Medium Grid 2 Accent 3" w:semiHidden="0" w:uiPriority="68" w:unhideWhenUsed="0"/>
-    <w:lsdException w:name="Medium Grid 3 Accent 3" w:semiHidden="0" w:uiPriority="69" w:unhideWhenUsed="0"/>
-    <w:lsdException w:name="Dark List Accent 3" w:semiHidden="0" w:uiPriority="70" w:unhideWhenUsed="0"/>
-    <w:lsdException w:name="Colorful Shading Accent 3" w:semiHidden="0" w:uiPriority="71" w:unhideWhenUsed="0"/>
-    <w:lsdException w:name="Colorful List Accent 3" w:semiHidden="0" w:uiPriority="72" w:unhideWhenUsed="0"/>
-    <w:lsdException w:name="Colorful Grid Accent 3" w:semiHidden="0" w:uiPriority="73" w:unhideWhenUsed="0"/>
-    <w:lsdException w:name="Light Shading Accent 4" w:semiHidden="0" w:uiPriority="60" w:unhideWhenUsed="0"/>
-    <w:lsdException w:name="Light List Accent 4" w:semiHidden="0" w:uiPriority="61" w:unhideWhenUsed="0"/>
-    <w:lsdException w:name="Light Grid Accent 4" w:semiHidden="0" w:uiPriority="62" w:unhideWhenUsed="0"/>
-    <w:lsdException w:name="Medium Shading 1 Accent 4" w:semiHidden="0" w:uiPriority="63" w:unhideWhenUsed="0"/>
-    <w:lsdException w:name="Medium Shading 2 Accent 4" w:semiHidden="0" w:uiPriority="64" w:unhideWhenUsed="0"/>
-    <w:lsdException w:name="Medium List 1 Accent 4" w:semiHidden="0" w:uiPriority="65" w:unhideWhenUsed="0"/>
-    <w:lsdException w:name="Medium List 2 Accent 4" w:semiHidden="0" w:uiPriority="66" w:unhideWhenUsed="0"/>
-    <w:lsdException w:name="Medium Grid 1 Accent 4" w:semiHidden="0" w:uiPriority="67" w:unhideWhenUsed="0"/>
-    <w:lsdException w:name="Medium Grid 2 Accent 4" w:semiHidden="0" w:uiPriority="68" w:unhideWhenUsed="0"/>
-    <w:lsdException w:name="Medium Grid 3 Accent 4" w:semiHidden="0" w:uiPriority="69" w:unhideWhenUsed="0"/>
-    <w:lsdException w:name="Dark List Accent 4" w:semiHidden="0" w:uiPriority="70" w:unhideWhenUsed="0"/>
-    <w:lsdException w:name="Colorful Shading Accent 4" w:semiHidden="0" w:uiPriority="71" w:unhideWhenUsed="0"/>
-    <w:lsdException w:name="Colorful List Accent 4" w:semiHidden="0" w:uiPriority="72" w:unhideWhenUsed="0"/>
-    <w:lsdException w:name="Colorful Grid Accent 4" w:semiHidden="0" w:uiPriority="73" w:unhideWhenUsed="0"/>
-    <w:lsdException w:name="Light Shading Accent 5" w:semiHidden="0" w:uiPriority="60" w:unhideWhenUsed="0"/>
-    <w:lsdException w:name="Light List Accent 5" w:semiHidden="0" w:uiPriority="61" w:unhideWhenUsed="0"/>
-    <w:lsdException w:name="Light Grid Accent 5" w:semiHidden="0" w:uiPriority="62" w:unhideWhenUsed="0"/>
-    <w:lsdException w:name="Medium Shading 1 Accent 5" w:semiHidden="0" w:uiPriority="63" w:unhideWhenUsed="0"/>
-    <w:lsdException w:name="Medium Shading 2 Accent 5" w:semiHidden="0" w:uiPriority="64" w:unhideWhenUsed="0"/>
-    <w:lsdException w:name="Medium List 1 Accent 5" w:semiHidden="0" w:uiPriority="65" w:unhideWhenUsed="0"/>
-    <w:lsdException w:name="Medium List 2 Accent 5" w:semiHidden="0" w:uiPriority="66" w:unhideWhenUsed="0"/>
-    <w:lsdException w:name="Medium Grid 1 Accent 5" w:semiHidden="0" w:uiPriority="67" w:unhideWhenUsed="0"/>
-    <w:lsdException w:name="Medium Grid 2 Accent 5" w:semiHidden="0" w:uiPriority="68" w:unhideWhenUsed="0"/>
-    <w:lsdException w:name="Medium Grid 3 Accent 5" w:semiHidden="0" w:uiPriority="69" w:unhideWhenUsed="0"/>
-    <w:lsdException w:name="Dark List Accent 5" w:semiHidden="0" w:uiPriority="70" w:unhideWhenUsed="0"/>
-    <w:lsdException w:name="Colorful Shading Accent 5" w:semiHidden="0" w:uiPriority="71" w:unhideWhenUsed="0"/>
-    <w:lsdException w:name="Colorful List Accent 5" w:semiHidden="0" w:uiPriority="72" w:unhideWhenUsed="0"/>
-    <w:lsdException w:name="Colorful Grid Accent 5" w:semiHidden="0" w:uiPriority="73" w:unhideWhenUsed="0"/>
-    <w:lsdException w:name="Light Shading Accent 6" w:semiHidden="0" w:uiPriority="60" w:unhideWhenUsed="0"/>
-    <w:lsdException w:name="Light List Accent 6" w:semiHidden="0" w:uiPriority="61" w:unhideWhenUsed="0"/>
-    <w:lsdException w:name="Light Grid Accent 6" w:semiHidden="0" w:uiPriority="62" w:unhideWhenUsed="0"/>
-    <w:lsdException w:name="Medium Shading 1 Accent 6" w:semiHidden="0" w:uiPriority="63" w:unhideWhenUsed="0"/>
-    <w:lsdException w:name="Medium Shading 2 Accent 6" w:semiHidden="0" w:uiPriority="64" w:unhideWhenUsed="0"/>
-    <w:lsdException w:name="Medium List 1 Accent 6" w:semiHidden="0" w:uiPriority="65" w:unhideWhenUsed="0"/>
-    <w:lsdException w:name="Medium List 2 Accent 6" w:semiHidden="0" w:uiPriority="66" w:unhideWhenUsed="0"/>
-    <w:lsdException w:name="Medium Grid 1 Accent 6" w:semiHidden="0" w:uiPriority="67" w:unhideWhenUsed="0"/>
-    <w:lsdException w:name="Medium Grid 2 Accent 6" w:semiHidden="0" w:uiPriority="68" w:unhideWhenUsed="0"/>
-    <w:lsdException w:name="Medium Grid 3 Accent 6" w:semiHidden="0" w:uiPriority="69" w:unhideWhenUsed="0"/>
-    <w:lsdException w:name="Dark List Accent 6" w:semiHidden="0" w:uiPriority="70" w:unhideWhenUsed="0"/>
-    <w:lsdException w:name="Colorful Shading Accent 6" w:semiHidden="0" w:uiPriority="71" w:unhideWhenUsed="0"/>
-    <w:lsdException w:name="Colorful List Accent 6" w:semiHidden="0" w:uiPriority="72" w:unhideWhenUsed="0"/>
-    <w:lsdException w:name="Colorful Grid Accent 6" w:semiHidden="0" w:uiPriority="73" w:unhideWhenUsed="0"/>
-    <w:lsdException w:name="Subtle Emphasis" w:semiHidden="0" w:uiPriority="19" w:unhideWhenUsed="0" w:qFormat="1"/>
-    <w:lsdException w:name="Intense Emphasis" w:semiHidden="0" w:uiPriority="21" w:unhideWhenUsed="0" w:qFormat="1"/>
-    <w:lsdException w:name="Subtle Reference" w:semiHidden="0" w:uiPriority="31" w:unhideWhenUsed="0" w:qFormat="1"/>
-    <w:lsdException w:name="Intense Reference" w:semiHidden="0" w:uiPriority="32" w:unhideWhenUsed="0" w:qFormat="1"/>
-    <w:lsdException w:name="Book Title" w:semiHidden="0" w:uiPriority="33" w:unhideWhenUsed="0" w:qFormat="1"/>
-    <w:lsdException w:name="Bibliography" w:uiPriority="37"/>
-    <w:lsdException w:name="TOC Heading" w:uiPriority="39" w:qFormat="1"/>
+  <w:latentStyles w:defLockedState="0" w:defUIPriority="99" w:defSemiHidden="0" w:defUnhideWhenUsed="0" w:defQFormat="0" w:count="375">
+    <w:lsdException w:name="Normal" w:uiPriority="0" w:qFormat="1"/>
+    <w:lsdException w:name="heading 1" w:uiPriority="9" w:qFormat="1"/>
+    <w:lsdException w:name="heading 2" w:semiHidden="1" w:uiPriority="9" w:unhideWhenUsed="1" w:qFormat="1"/>
+    <w:lsdException w:name="heading 3" w:semiHidden="1" w:uiPriority="9" w:unhideWhenUsed="1" w:qFormat="1"/>
+    <w:lsdException w:name="heading 4" w:semiHidden="1" w:uiPriority="9" w:unhideWhenUsed="1" w:qFormat="1"/>
+    <w:lsdException w:name="heading 5" w:semiHidden="1" w:uiPriority="9" w:unhideWhenUsed="1" w:qFormat="1"/>
+    <w:lsdException w:name="heading 6" w:semiHidden="1" w:uiPriority="9" w:unhideWhenUsed="1" w:qFormat="1"/>
+    <w:lsdException w:name="heading 7" w:semiHidden="1" w:uiPriority="9" w:unhideWhenUsed="1" w:qFormat="1"/>
+    <w:lsdException w:name="heading 8" w:semiHidden="1" w:uiPriority="9" w:unhideWhenUsed="1" w:qFormat="1"/>
+    <w:lsdException w:name="heading 9" w:semiHidden="1" w:uiPriority="9" w:unhideWhenUsed="1" w:qFormat="1"/>
+    <w:lsdException w:name="index 1" w:semiHidden="1" w:unhideWhenUsed="1"/>
+    <w:lsdException w:name="index 2" w:semiHidden="1" w:unhideWhenUsed="1"/>
+    <w:lsdException w:name="index 3" w:semiHidden="1" w:unhideWhenUsed="1"/>
+    <w:lsdException w:name="index 4" w:semiHidden="1" w:unhideWhenUsed="1"/>
+    <w:lsdException w:name="index 5" w:semiHidden="1" w:unhideWhenUsed="1"/>
+    <w:lsdException w:name="index 6" w:semiHidden="1" w:unhideWhenUsed="1"/>
+    <w:lsdException w:name="index 7" w:semiHidden="1" w:unhideWhenUsed="1"/>
+    <w:lsdException w:name="index 8" w:semiHidden="1" w:unhideWhenUsed="1"/>
+    <w:lsdException w:name="index 9" w:semiHidden="1" w:unhideWhenUsed="1"/>
+    <w:lsdException w:name="toc 1" w:semiHidden="1" w:uiPriority="39" w:unhideWhenUsed="1"/>
+    <w:lsdException w:name="toc 2" w:semiHidden="1" w:uiPriority="39" w:unhideWhenUsed="1"/>
+    <w:lsdException w:name="toc 3" w:semiHidden="1" w:uiPriority="39" w:unhideWhenUsed="1"/>
+    <w:lsdException w:name="toc 4" w:semiHidden="1" w:uiPriority="39" w:unhideWhenUsed="1"/>
+    <w:lsdException w:name="toc 5" w:semiHidden="1" w:uiPriority="39" w:unhideWhenUsed="1"/>
+    <w:lsdException w:name="toc 6" w:semiHidden="1" w:uiPriority="39" w:unhideWhenUsed="1"/>
+    <w:lsdException w:name="toc 7" w:semiHidden="1" w:uiPriority="39" w:unhideWhenUsed="1"/>
+    <w:lsdException w:name="toc 8" w:semiHidden="1" w:uiPriority="39" w:unhideWhenUsed="1"/>
+    <w:lsdException w:name="toc 9" w:semiHidden="1" w:uiPriority="39" w:unhideWhenUsed="1"/>
+    <w:lsdException w:name="Normal Indent" w:semiHidden="1" w:unhideWhenUsed="1"/>
+    <w:lsdException w:name="footnote text" w:semiHidden="1" w:unhideWhenUsed="1"/>
+    <w:lsdException w:name="annotation text" w:semiHidden="1" w:unhideWhenUsed="1"/>
+    <w:lsdException w:name="header" w:semiHidden="1" w:unhideWhenUsed="1"/>
+    <w:lsdException w:name="footer" w:semiHidden="1" w:unhideWhenUsed="1"/>
+    <w:lsdException w:name="index heading" w:semiHidden="1" w:unhideWhenUsed="1"/>
+    <w:lsdException w:name="caption" w:semiHidden="1" w:uiPriority="35" w:unhideWhenUsed="1" w:qFormat="1"/>
+    <w:lsdException w:name="table of figures" w:semiHidden="1" w:unhideWhenUsed="1"/>
+    <w:lsdException w:name="envelope address" w:semiHidden="1" w:unhideWhenUsed="1"/>
+    <w:lsdException w:name="envelope return" w:semiHidden="1" w:unhideWhenUsed="1"/>
+    <w:lsdException w:name="footnote reference" w:semiHidden="1" w:unhideWhenUsed="1"/>
+    <w:lsdException w:name="annotation reference" w:semiHidden="1" w:unhideWhenUsed="1"/>
+    <w:lsdException w:name="line number" w:semiHidden="1" w:unhideWhenUsed="1"/>
+    <w:lsdException w:name="page number" w:semiHidden="1" w:unhideWhenUsed="1"/>
+    <w:lsdException w:name="endnote reference" w:semiHidden="1" w:unhideWhenUsed="1"/>
+    <w:lsdException w:name="endnote text" w:semiHidden="1" w:unhideWhenUsed="1"/>
+    <w:lsdException w:name="table of authorities" w:semiHidden="1" w:unhideWhenUsed="1"/>
+    <w:lsdException w:name="macro" w:semiHidden="1" w:unhideWhenUsed="1"/>
+    <w:lsdException w:name="toa heading" w:semiHidden="1" w:unhideWhenUsed="1"/>
+    <w:lsdException w:name="List" w:semiHidden="1" w:unhideWhenUsed="1"/>
+    <w:lsdException w:name="List Bullet" w:semiHidden="1" w:unhideWhenUsed="1"/>
+    <w:lsdException w:name="List Number" w:semiHidden="1" w:unhideWhenUsed="1"/>
+    <w:lsdException w:name="List 2" w:semiHidden="1" w:unhideWhenUsed="1"/>
+    <w:lsdException w:name="List 3" w:semiHidden="1" w:unhideWhenUsed="1"/>
+    <w:lsdException w:name="List 4" w:semiHidden="1" w:unhideWhenUsed="1"/>
+    <w:lsdException w:name="List 5" w:semiHidden="1" w:unhideWhenUsed="1"/>
+    <w:lsdException w:name="List Bullet 2" w:semiHidden="1" w:unhideWhenUsed="1"/>
+    <w:lsdException w:name="List Bullet 3" w:semiHidden="1" w:unhideWhenUsed="1"/>
+    <w:lsdException w:name="List Bullet 4" w:semiHidden="1" w:unhideWhenUsed="1"/>
+    <w:lsdException w:name="List Bullet 5" w:semiHidden="1" w:unhideWhenUsed="1"/>
+    <w:lsdException w:name="List Number 2" w:semiHidden="1" w:unhideWhenUsed="1"/>
+    <w:lsdException w:name="List Number 3" w:semiHidden="1" w:unhideWhenUsed="1"/>
+    <w:lsdException w:name="List Number 4" w:semiHidden="1" w:unhideWhenUsed="1"/>
+    <w:lsdException w:name="List Number 5" w:semiHidden="1" w:unhideWhenUsed="1"/>
+    <w:lsdException w:name="Title" w:uiPriority="10" w:qFormat="1"/>
+    <w:lsdException w:name="Closing" w:semiHidden="1" w:unhideWhenUsed="1"/>
+    <w:lsdException w:name="Signature" w:semiHidden="1" w:unhideWhenUsed="1"/>
+    <w:lsdException w:name="Default Paragraph Font" w:semiHidden="1" w:uiPriority="1" w:unhideWhenUsed="1"/>
+    <w:lsdException w:name="Body Text" w:semiHidden="1" w:unhideWhenUsed="1"/>
+    <w:lsdException w:name="Body Text Indent" w:semiHidden="1" w:unhideWhenUsed="1"/>
+    <w:lsdException w:name="List Continue" w:semiHidden="1" w:unhideWhenUsed="1"/>
+    <w:lsdException w:name="List Continue 2" w:semiHidden="1" w:unhideWhenUsed="1"/>
+    <w:lsdException w:name="List Continue 3" w:semiHidden="1" w:unhideWhenUsed="1"/>
+    <w:lsdException w:name="List Continue 4" w:semiHidden="1" w:unhideWhenUsed="1"/>
+    <w:lsdException w:name="List Continue 5" w:semiHidden="1" w:unhideWhenUsed="1"/>
+    <w:lsdException w:name="Message Header" w:semiHidden="1" w:unhideWhenUsed="1"/>
+    <w:lsdException w:name="Subtitle" w:uiPriority="11" w:qFormat="1"/>
+    <w:lsdException w:name="Salutation" w:semiHidden="1" w:unhideWhenUsed="1"/>
+    <w:lsdException w:name="Date" w:semiHidden="1" w:unhideWhenUsed="1"/>
+    <w:lsdException w:name="Body Text First Indent" w:semiHidden="1" w:unhideWhenUsed="1"/>
+    <w:lsdException w:name="Body Text First Indent 2" w:semiHidden="1" w:unhideWhenUsed="1"/>
+    <w:lsdException w:name="Note Heading" w:semiHidden="1" w:unhideWhenUsed="1"/>
+    <w:lsdException w:name="Body Text 2" w:semiHidden="1" w:unhideWhenUsed="1"/>
+    <w:lsdException w:name="Body Text 3" w:semiHidden="1" w:unhideWhenUsed="1"/>
+    <w:lsdException w:name="Body Text Indent 2" w:semiHidden="1" w:unhideWhenUsed="1"/>
+    <w:lsdException w:name="Body Text Indent 3" w:semiHidden="1" w:unhideWhenUsed="1"/>
+    <w:lsdException w:name="Block Text" w:semiHidden="1" w:unhideWhenUsed="1"/>
+    <w:lsdException w:name="Hyperlink" w:semiHidden="1" w:unhideWhenUsed="1"/>
+    <w:lsdException w:name="FollowedHyperlink" w:semiHidden="1" w:unhideWhenUsed="1"/>
+    <w:lsdException w:name="Strong" w:uiPriority="22" w:qFormat="1"/>
+    <w:lsdException w:name="Emphasis" w:uiPriority="20" w:qFormat="1"/>
+    <w:lsdException w:name="Document Map" w:semiHidden="1" w:unhideWhenUsed="1"/>
+    <w:lsdException w:name="Plain Text" w:semiHidden="1" w:unhideWhenUsed="1"/>
+    <w:lsdException w:name="E-mail Signature" w:semiHidden="1" w:unhideWhenUsed="1"/>
+    <w:lsdException w:name="HTML Top of Form" w:semiHidden="1" w:unhideWhenUsed="1"/>
+    <w:lsdException w:name="HTML Bottom of Form" w:semiHidden="1" w:unhideWhenUsed="1"/>
+    <w:lsdException w:name="Normal (Web)" w:semiHidden="1" w:unhideWhenUsed="1"/>
+    <w:lsdException w:name="HTML Acronym" w:semiHidden="1" w:unhideWhenUsed="1"/>
+    <w:lsdException w:name="HTML Address" w:semiHidden="1" w:unhideWhenUsed="1"/>
+    <w:lsdException w:name="HTML Cite" w:semiHidden="1" w:unhideWhenUsed="1"/>
+    <w:lsdException w:name="HTML Code" w:semiHidden="1" w:unhideWhenUsed="1"/>
+    <w:lsdException w:name="HTML Definition" w:semiHidden="1" w:unhideWhenUsed="1"/>
+    <w:lsdException w:name="HTML Keyboard" w:semiHidden="1" w:unhideWhenUsed="1"/>
+    <w:lsdException w:name="HTML Preformatted" w:semiHidden="1" w:unhideWhenUsed="1"/>
+    <w:lsdException w:name="HTML Sample" w:semiHidden="1" w:unhideWhenUsed="1"/>
+    <w:lsdException w:name="HTML Typewriter" w:semiHidden="1" w:unhideWhenUsed="1"/>
+    <w:lsdException w:name="HTML Variable" w:semiHidden="1" w:unhideWhenUsed="1"/>
+    <w:lsdException w:name="Normal Table" w:semiHidden="1" w:unhideWhenUsed="1"/>
+    <w:lsdException w:name="annotation subject" w:semiHidden="1" w:unhideWhenUsed="1"/>
+    <w:lsdException w:name="No List" w:semiHidden="1" w:unhideWhenUsed="1"/>
+    <w:lsdException w:name="Outline List 1" w:semiHidden="1" w:unhideWhenUsed="1"/>
+    <w:lsdException w:name="Outline List 2" w:semiHidden="1" w:unhideWhenUsed="1"/>
+    <w:lsdException w:name="Outline List 3" w:semiHidden="1" w:unhideWhenUsed="1"/>
+    <w:lsdException w:name="Table Simple 1" w:semiHidden="1" w:unhideWhenUsed="1"/>
+    <w:lsdException w:name="Table Simple 2" w:semiHidden="1" w:unhideWhenUsed="1"/>
+    <w:lsdException w:name="Table Simple 3" w:semiHidden="1" w:unhideWhenUsed="1"/>
+    <w:lsdException w:name="Table Classic 1" w:semiHidden="1" w:unhideWhenUsed="1"/>
+    <w:lsdException w:name="Table Classic 2" w:semiHidden="1" w:unhideWhenUsed="1"/>
+    <w:lsdException w:name="Table Classic 3" w:semiHidden="1" w:unhideWhenUsed="1"/>
+    <w:lsdException w:name="Table Classic 4" w:semiHidden="1" w:unhideWhenUsed="1"/>
+    <w:lsdException w:name="Table Colorful 1" w:semiHidden="1" w:unhideWhenUsed="1"/>
+    <w:lsdException w:name="Table Colorful 2" w:semiHidden="1" w:unhideWhenUsed="1"/>
+    <w:lsdException w:name="Table Colorful 3" w:semiHidden="1" w:unhideWhenUsed="1"/>
+    <w:lsdException w:name="Table Columns 1" w:semiHidden="1" w:unhideWhenUsed="1"/>
+    <w:lsdException w:name="Table Columns 2" w:semiHidden="1" w:unhideWhenUsed="1"/>
+    <w:lsdException w:name="Table Columns 3" w:semiHidden="1" w:unhideWhenUsed="1"/>
+    <w:lsdException w:name="Table Columns 4" w:semiHidden="1" w:unhideWhenUsed="1"/>
+    <w:lsdException w:name="Table Columns 5" w:semiHidden="1" w:unhideWhenUsed="1"/>
+    <w:lsdException w:name="Table Grid 1" w:semiHidden="1" w:unhideWhenUsed="1"/>
+    <w:lsdException w:name="Table Grid 2" w:semiHidden="1" w:unhideWhenUsed="1"/>
+    <w:lsdException w:name="Table Grid 3" w:semiHidden="1" w:unhideWhenUsed="1"/>
+    <w:lsdException w:name="Table Grid 4" w:semiHidden="1" w:unhideWhenUsed="1"/>
+    <w:lsdException w:name="Table Grid 5" w:semiHidden="1" w:unhideWhenUsed="1"/>
+    <w:lsdException w:name="Table Grid 6" w:semiHidden="1" w:unhideWhenUsed="1"/>
+    <w:lsdException w:name="Table Grid 7" w:semiHidden="1" w:unhideWhenUsed="1"/>
+    <w:lsdException w:name="Table Grid 8" w:semiHidden="1" w:unhideWhenUsed="1"/>
+    <w:lsdException w:name="Table List 1" w:semiHidden="1" w:unhideWhenUsed="1"/>
+    <w:lsdException w:name="Table List 2" w:semiHidden="1" w:unhideWhenUsed="1"/>
+    <w:lsdException w:name="Table List 3" w:semiHidden="1" w:unhideWhenUsed="1"/>
+    <w:lsdException w:name="Table List 4" w:semiHidden="1" w:unhideWhenUsed="1"/>
+    <w:lsdException w:name="Table List 5" w:semiHidden="1" w:unhideWhenUsed="1"/>
+    <w:lsdException w:name="Table List 6" w:semiHidden="1" w:unhideWhenUsed="1"/>
+    <w:lsdException w:name="Table List 7" w:semiHidden="1" w:unhideWhenUsed="1"/>
+    <w:lsdException w:name="Table List 8" w:semiHidden="1" w:unhideWhenUsed="1"/>
+    <w:lsdException w:name="Table 3D effects 1" w:semiHidden="1" w:unhideWhenUsed="1"/>
+    <w:lsdException w:name="Table 3D effects 2" w:semiHidden="1" w:unhideWhenUsed="1"/>
+    <w:lsdException w:name="Table 3D effects 3" w:semiHidden="1" w:unhideWhenUsed="1"/>
+    <w:lsdException w:name="Table Contemporary" w:semiHidden="1" w:unhideWhenUsed="1"/>
+    <w:lsdException w:name="Table Elegant" w:semiHidden="1" w:unhideWhenUsed="1"/>
+    <w:lsdException w:name="Table Professional" w:semiHidden="1" w:unhideWhenUsed="1"/>
+    <w:lsdException w:name="Table Subtle 1" w:semiHidden="1" w:unhideWhenUsed="1"/>
+    <w:lsdException w:name="Table Subtle 2" w:semiHidden="1" w:unhideWhenUsed="1"/>
+    <w:lsdException w:name="Table Web 1" w:semiHidden="1" w:unhideWhenUsed="1"/>
+    <w:lsdException w:name="Table Web 2" w:semiHidden="1" w:unhideWhenUsed="1"/>
+    <w:lsdException w:name="Table Web 3" w:semiHidden="1" w:unhideWhenUsed="1"/>
+    <w:lsdException w:name="Balloon Text" w:semiHidden="1" w:unhideWhenUsed="1"/>
+    <w:lsdException w:name="Table Grid" w:semiHidden="1" w:uiPriority="59" w:unhideWhenUsed="1"/>
+    <w:lsdException w:name="Table Theme" w:semiHidden="1" w:unhideWhenUsed="1"/>
+    <w:lsdException w:name="Placeholder Text" w:semiHidden="1"/>
+    <w:lsdException w:name="No Spacing" w:uiPriority="1" w:qFormat="1"/>
+    <w:lsdException w:name="Light Shading" w:uiPriority="60"/>
+    <w:lsdException w:name="Light List" w:uiPriority="61"/>
+    <w:lsdException w:name="Light Grid" w:uiPriority="62"/>
+    <w:lsdException w:name="Medium Shading 1" w:uiPriority="63"/>
+    <w:lsdException w:name="Medium Shading 2" w:uiPriority="64"/>
+    <w:lsdException w:name="Medium List 1" w:uiPriority="65"/>
+    <w:lsdException w:name="Medium List 2" w:uiPriority="66"/>
+    <w:lsdException w:name="Medium Grid 1" w:uiPriority="67"/>
+    <w:lsdException w:name="Medium Grid 2" w:uiPriority="68"/>
+    <w:lsdException w:name="Medium Grid 3" w:uiPriority="69"/>
+    <w:lsdException w:name="Dark List" w:uiPriority="70"/>
+    <w:lsdException w:name="Colorful Shading" w:uiPriority="71"/>
+    <w:lsdException w:name="Colorful List" w:uiPriority="72"/>
+    <w:lsdException w:name="Colorful Grid" w:uiPriority="73"/>
+    <w:lsdException w:name="Light Shading Accent 1" w:uiPriority="60"/>
+    <w:lsdException w:name="Light List Accent 1" w:uiPriority="61"/>
+    <w:lsdException w:name="Light Grid Accent 1" w:uiPriority="62"/>
+    <w:lsdException w:name="Medium Shading 1 Accent 1" w:uiPriority="63"/>
+    <w:lsdException w:name="Medium Shading 2 Accent 1" w:uiPriority="64"/>
+    <w:lsdException w:name="Medium List 1 Accent 1" w:uiPriority="65"/>
+    <w:lsdException w:name="Revision" w:semiHidden="1"/>
+    <w:lsdException w:name="List Paragraph" w:uiPriority="34" w:qFormat="1"/>
+    <w:lsdException w:name="Quote" w:uiPriority="29" w:qFormat="1"/>
+    <w:lsdException w:name="Intense Quote" w:uiPriority="30" w:qFormat="1"/>
+    <w:lsdException w:name="Medium List 2 Accent 1" w:uiPriority="66"/>
+    <w:lsdException w:name="Medium Grid 1 Accent 1" w:uiPriority="67"/>
+    <w:lsdException w:name="Medium Grid 2 Accent 1" w:uiPriority="68"/>
+    <w:lsdException w:name="Medium Grid 3 Accent 1" w:uiPriority="69"/>
+    <w:lsdException w:name="Dark List Accent 1" w:uiPriority="70"/>
+    <w:lsdException w:name="Colorful Shading Accent 1" w:uiPriority="71"/>
+    <w:lsdException w:name="Colorful List Accent 1" w:uiPriority="72"/>
+    <w:lsdException w:name="Colorful Grid Accent 1" w:uiPriority="73"/>
+    <w:lsdException w:name="Light Shading Accent 2" w:uiPriority="60"/>
+    <w:lsdException w:name="Light List Accent 2" w:uiPriority="61"/>
+    <w:lsdException w:name="Light Grid Accent 2" w:uiPriority="62"/>
+    <w:lsdException w:name="Medium Shading 1 Accent 2" w:uiPriority="63"/>
+    <w:lsdException w:name="Medium Shading 2 Accent 2" w:uiPriority="64"/>
+    <w:lsdException w:name="Medium List 1 Accent 2" w:uiPriority="65"/>
+    <w:lsdException w:name="Medium List 2 Accent 2" w:uiPriority="66"/>
+    <w:lsdException w:name="Medium Grid 1 Accent 2" w:uiPriority="67"/>
+    <w:lsdException w:name="Medium Grid 2 Accent 2" w:uiPriority="68"/>
+    <w:lsdException w:name="Medium Grid 3 Accent 2" w:uiPriority="69"/>
+    <w:lsdException w:name="Dark List Accent 2" w:uiPriority="70"/>
+    <w:lsdException w:name="Colorful Shading Accent 2" w:uiPriority="71"/>
+    <w:lsdException w:name="Colorful List Accent 2" w:uiPriority="72"/>
+    <w:lsdException w:name="Colorful Grid Accent 2" w:uiPriority="73"/>
+    <w:lsdException w:name="Light Shading Accent 3" w:uiPriority="60"/>
+    <w:lsdException w:name="Light List Accent 3" w:uiPriority="61"/>
+    <w:lsdException w:name="Light Grid Accent 3" w:uiPriority="62"/>
+    <w:lsdException w:name="Medium Shading 1 Accent 3" w:uiPriority="63"/>
+    <w:lsdException w:name="Medium Shading 2 Accent 3" w:uiPriority="64"/>
+    <w:lsdException w:name="Medium List 1 Accent 3" w:uiPriority="65"/>
+    <w:lsdException w:name="Medium List 2 Accent 3" w:uiPriority="66"/>
+    <w:lsdException w:name="Medium Grid 1 Accent 3" w:uiPriority="67"/>
+    <w:lsdException w:name="Medium Grid 2 Accent 3" w:uiPriority="68"/>
+    <w:lsdException w:name="Medium Grid 3 Accent 3" w:uiPriority="69"/>
+    <w:lsdException w:name="Dark List Accent 3" w:uiPriority="70"/>
+    <w:lsdException w:name="Colorful Shading Accent 3" w:uiPriority="71"/>
+    <w:lsdException w:name="Colorful List Accent 3" w:uiPriority="72"/>
+    <w:lsdException w:name="Colorful Grid Accent 3" w:uiPriority="73"/>
+    <w:lsdException w:name="Light Shading Accent 4" w:uiPriority="60"/>
+    <w:lsdException w:name="Light List Accent 4" w:uiPriority="61"/>
+    <w:lsdException w:name="Light Grid Accent 4" w:uiPriority="62"/>
+    <w:lsdException w:name="Medium Shading 1 Accent 4" w:uiPriority="63"/>
+    <w:lsdException w:name="Medium Shading 2 Accent 4" w:uiPriority="64"/>
+    <w:lsdException w:name="Medium List 1 Accent 4" w:uiPriority="65"/>
+    <w:lsdException w:name="Medium List 2 Accent 4" w:uiPriority="66"/>
+    <w:lsdException w:name="Medium Grid 1 Accent 4" w:uiPriority="67"/>
+    <w:lsdException w:name="Medium Grid 2 Accent 4" w:uiPriority="68"/>
+    <w:lsdException w:name="Medium Grid 3 Accent 4" w:uiPriority="69"/>
+    <w:lsdException w:name="Dark List Accent 4" w:uiPriority="70"/>
+    <w:lsdException w:name="Colorful Shading Accent 4" w:uiPriority="71"/>
+    <w:lsdException w:name="Colorful List Accent 4" w:uiPriority="72"/>
+    <w:lsdException w:name="Colorful Grid Accent 4" w:uiPriority="73"/>
+    <w:lsdException w:name="Light Shading Accent 5" w:uiPriority="60"/>
+    <w:lsdException w:name="Light List Accent 5" w:uiPriority="61"/>
+    <w:lsdException w:name="Light Grid Accent 5" w:uiPriority="62"/>
+    <w:lsdException w:name="Medium Shading 1 Accent 5" w:uiPriority="63"/>
+    <w:lsdException w:name="Medium Shading 2 Accent 5" w:uiPriority="64"/>
+    <w:lsdException w:name="Medium List 1 Accent 5" w:uiPriority="65"/>
+    <w:lsdException w:name="Medium List 2 Accent 5" w:uiPriority="66"/>
+    <w:lsdException w:name="Medium Grid 1 Accent 5" w:uiPriority="67"/>
+    <w:lsdException w:name="Medium Grid 2 Accent 5" w:uiPriority="68"/>
+    <w:lsdException w:name="Medium Grid 3 Accent 5" w:uiPriority="69"/>
+    <w:lsdException w:name="Dark List Accent 5" w:uiPriority="70"/>
+    <w:lsdException w:name="Colorful Shading Accent 5" w:uiPriority="71"/>
+    <w:lsdException w:name="Colorful List Accent 5" w:uiPriority="72"/>
+    <w:lsdException w:name="Colorful Grid Accent 5" w:uiPriority="73"/>
+    <w:lsdException w:name="Light Shading Accent 6" w:uiPriority="60"/>
+    <w:lsdException w:name="Light List Accent 6" w:uiPriority="61"/>
+    <w:lsdException w:name="Light Grid Accent 6" w:uiPriority="62"/>
+    <w:lsdException w:name="Medium Shading 1 Accent 6" w:uiPriority="63"/>
+    <w:lsdException w:name="Medium Shading 2 Accent 6" w:uiPriority="64"/>
+    <w:lsdException w:name="Medium List 1 Accent 6" w:uiPriority="65"/>
+    <w:lsdException w:name="Medium List 2 Accent 6" w:uiPriority="66"/>
+    <w:lsdException w:name="Medium Grid 1 Accent 6" w:uiPriority="67"/>
+    <w:lsdException w:name="Medium Grid 2 Accent 6" w:uiPriority="68"/>
+    <w:lsdException w:name="Medium Grid 3 Accent 6" w:uiPriority="69"/>
+    <w:lsdException w:name="Dark List Accent 6" w:uiPriority="70"/>
+    <w:lsdException w:name="Colorful Shading Accent 6" w:uiPriority="71"/>
+    <w:lsdException w:name="Colorful List Accent 6" w:uiPriority="72"/>
+    <w:lsdException w:name="Colorful Grid Accent 6" w:uiPriority="73"/>
+    <w:lsdException w:name="Subtle Emphasis" w:uiPriority="19" w:qFormat="1"/>
+    <w:lsdException w:name="Intense Emphasis" w:uiPriority="21" w:qFormat="1"/>
+    <w:lsdException w:name="Subtle Reference" w:uiPriority="31" w:qFormat="1"/>
+    <w:lsdException w:name="Intense Reference" w:uiPriority="32" w:qFormat="1"/>
+    <w:lsdException w:name="Book Title" w:uiPriority="33" w:qFormat="1"/>
+    <w:lsdException w:name="Bibliography" w:semiHidden="1" w:uiPriority="37" w:unhideWhenUsed="1"/>
+    <w:lsdException w:name="TOC Heading" w:semiHidden="1" w:uiPriority="39" w:unhideWhenUsed="1" w:qFormat="1"/>
+    <w:lsdException w:name="Plain Table 1" w:uiPriority="41"/>
+    <w:lsdException w:name="Plain Table 2" w:uiPriority="42"/>
+    <w:lsdException w:name="Plain Table 3" w:uiPriority="43"/>
+    <w:lsdException w:name="Plain Table 4" w:uiPriority="44"/>
+    <w:lsdException w:name="Plain Table 5" w:uiPriority="45"/>
+    <w:lsdException w:name="Grid Table Light" w:uiPriority="40"/>
+    <w:lsdException w:name="Grid Table 1 Light" w:uiPriority="46"/>
+    <w:lsdException w:name="Grid Table 2" w:uiPriority="47"/>
+    <w:lsdException w:name="Grid Table 3" w:uiPriority="48"/>
+    <w:lsdException w:name="Grid Table 4" w:uiPriority="49"/>
+    <w:lsdException w:name="Grid Table 5 Dark" w:uiPriority="50"/>
+    <w:lsdException w:name="Grid Table 6 Colorful" w:uiPriority="51"/>
+    <w:lsdException w:name="Grid Table 7 Colorful" w:uiPriority="52"/>
+    <w:lsdException w:name="Grid Table 1 Light Accent 1" w:uiPriority="46"/>
+    <w:lsdException w:name="Grid Table 2 Accent 1" w:uiPriority="47"/>
+    <w:lsdException w:name="Grid Table 3 Accent 1" w:uiPriority="48"/>
+    <w:lsdException w:name="Grid Table 4 Accent 1" w:uiPriority="49"/>
+    <w:lsdException w:name="Grid Table 5 Dark Accent 1" w:uiPriority="50"/>
+    <w:lsdException w:name="Grid Table 6 Colorful Accent 1" w:uiPriority="51"/>
+    <w:lsdException w:name="Grid Table 7 Colorful Accent 1" w:uiPriority="52"/>
+    <w:lsdException w:name="Grid Table 1 Light Accent 2" w:uiPriority="46"/>
+    <w:lsdException w:name="Grid Table 2 Accent 2" w:uiPriority="47"/>
+    <w:lsdException w:name="Grid Table 3 Accent 2" w:uiPriority="48"/>
+    <w:lsdException w:name="Grid Table 4 Accent 2" w:uiPriority="49"/>
+    <w:lsdException w:name="Grid Table 5 Dark Accent 2" w:uiPriority="50"/>
+    <w:lsdException w:name="Grid Table 6 Colorful Accent 2" w:uiPriority="51"/>
+    <w:lsdException w:name="Grid Table 7 Colorful Accent 2" w:uiPriority="52"/>
+    <w:lsdException w:name="Grid Table 1 Light Accent 3" w:uiPriority="46"/>
+    <w:lsdException w:name="Grid Table 2 Accent 3" w:uiPriority="47"/>
+    <w:lsdException w:name="Grid Table 3 Accent 3" w:uiPriority="48"/>
+    <w:lsdException w:name="Grid Table 4 Accent 3" w:uiPriority="49"/>
+    <w:lsdException w:name="Grid Table 5 Dark Accent 3" w:uiPriority="50"/>
+    <w:lsdException w:name="Grid Table 6 Colorful Accent 3" w:uiPriority="51"/>
+    <w:lsdException w:name="Grid Table 7 Colorful Accent 3" w:uiPriority="52"/>
+    <w:lsdException w:name="Grid Table 1 Light Accent 4" w:uiPriority="46"/>
+    <w:lsdException w:name="Grid Table 2 Accent 4" w:uiPriority="47"/>
+    <w:lsdException w:name="Grid Table 3 Accent 4" w:uiPriority="48"/>
+    <w:lsdException w:name="Grid Table 4 Accent 4" w:uiPriority="49"/>
+    <w:lsdException w:name="Grid Table 5 Dark Accent 4" w:uiPriority="50"/>
+    <w:lsdException w:name="Grid Table 6 Colorful Accent 4" w:uiPriority="51"/>
+    <w:lsdException w:name="Grid Table 7 Colorful Accent 4" w:uiPriority="52"/>
+    <w:lsdException w:name="Grid Table 1 Light Accent 5" w:uiPriority="46"/>
+    <w:lsdException w:name="Grid Table 2 Accent 5" w:uiPriority="47"/>
+    <w:lsdException w:name="Grid Table 3 Accent 5" w:uiPriority="48"/>
+    <w:lsdException w:name="Grid Table 4 Accent 5" w:uiPriority="49"/>
+    <w:lsdException w:name="Grid Table 5 Dark Accent 5" w:uiPriority="50"/>
+    <w:lsdException w:name="Grid Table 6 Colorful Accent 5" w:uiPriority="51"/>
+    <w:lsdException w:name="Grid Table 7 Colorful Accent 5" w:uiPriority="52"/>
+    <w:lsdException w:name="Grid Table 1 Light Accent 6" w:uiPriority="46"/>
+    <w:lsdException w:name="Grid Table 2 Accent 6" w:uiPriority="47"/>
+    <w:lsdException w:name="Grid Table 3 Accent 6" w:uiPriority="48"/>
+    <w:lsdException w:name="Grid Table 4 Accent 6" w:uiPriority="49"/>
+    <w:lsdException w:name="Grid Table 5 Dark Accent 6" w:uiPriority="50"/>
+    <w:lsdException w:name="Grid Table 6 Colorful Accent 6" w:uiPriority="51"/>
+    <w:lsdException w:name="Grid Table 7 Colorful Accent 6" w:uiPriority="52"/>
+    <w:lsdException w:name="List Table 1 Light" w:uiPriority="46"/>
+    <w:lsdException w:name="List Table 2" w:uiPriority="47"/>
+    <w:lsdException w:name="List Table 3" w:uiPriority="48"/>
+    <w:lsdException w:name="List Table 4" w:uiPriority="49"/>
+    <w:lsdException w:name="List Table 5 Dark" w:uiPriority="50"/>
+    <w:lsdException w:name="List Table 6 Colorful" w:uiPriority="51"/>
+    <w:lsdException w:name="List Table 7 Colorful" w:uiPriority="52"/>
+    <w:lsdException w:name="List Table 1 Light Accent 1" w:uiPriority="46"/>
+    <w:lsdException w:name="List Table 2 Accent 1" w:uiPriority="47"/>
+    <w:lsdException w:name="List Table 3 Accent 1" w:uiPriority="48"/>
+    <w:lsdException w:name="List Table 4 Accent 1" w:uiPriority="49"/>
+    <w:lsdException w:name="List Table 5 Dark Accent 1" w:uiPriority="50"/>
+    <w:lsdException w:name="List Table 6 Colorful Accent 1" w:uiPriority="51"/>
+    <w:lsdException w:name="List Table 7 Colorful Accent 1" w:uiPriority="52"/>
+    <w:lsdException w:name="List Table 1 Light Accent 2" w:uiPriority="46"/>
+    <w:lsdException w:name="List Table 2 Accent 2" w:uiPriority="47"/>
+    <w:lsdException w:name="List Table 3 Accent 2" w:uiPriority="48"/>
+    <w:lsdException w:name="List Table 4 Accent 2" w:uiPriority="49"/>
+    <w:lsdException w:name="List Table 5 Dark Accent 2" w:uiPriority="50"/>
+    <w:lsdException w:name="List Table 6 Colorful Accent 2" w:uiPriority="51"/>
+    <w:lsdException w:name="List Table 7 Colorful Accent 2" w:uiPriority="52"/>
+    <w:lsdException w:name="List Table 1 Light Accent 3" w:uiPriority="46"/>
+    <w:lsdException w:name="List Table 2 Accent 3" w:uiPriority="47"/>
+    <w:lsdException w:name="List Table 3 Accent 3" w:uiPriority="48"/>
+    <w:lsdException w:name="List Table 4 Accent 3" w:uiPriority="49"/>
+    <w:lsdException w:name="List Table 5 Dark Accent 3" w:uiPriority="50"/>
+    <w:lsdException w:name="List Table 6 Colorful Accent 3" w:uiPriority="51"/>
+    <w:lsdException w:name="List Table 7 Colorful Accent 3" w:uiPriority="52"/>
+    <w:lsdException w:name="List Table 1 Light Accent 4" w:uiPriority="46"/>
+    <w:lsdException w:name="List Table 2 Accent 4" w:uiPriority="47"/>
+    <w:lsdException w:name="List Table 3 Accent 4" w:uiPriority="48"/>
+    <w:lsdException w:name="List Table 4 Accent 4" w:uiPriority="49"/>
+    <w:lsdException w:name="List Table 5 Dark Accent 4" w:uiPriority="50"/>
+    <w:lsdException w:name="List Table 6 Colorful Accent 4" w:uiPriority="51"/>
+    <w:lsdException w:name="List Table 7 Colorful Accent 4" w:uiPriority="52"/>
+    <w:lsdException w:name="List Table 1 Light Accent 5" w:uiPriority="46"/>
+    <w:lsdException w:name="List Table 2 Accent 5" w:uiPriority="47"/>
+    <w:lsdException w:name="List Table 3 Accent 5" w:uiPriority="48"/>
+    <w:lsdException w:name="List Table 4 Accent 5" w:uiPriority="49"/>
+    <w:lsdException w:name="List Table 5 Dark Accent 5" w:uiPriority="50"/>
+    <w:lsdException w:name="List Table 6 Colorful Accent 5" w:uiPriority="51"/>
+    <w:lsdException w:name="List Table 7 Colorful Accent 5" w:uiPriority="52"/>
+    <w:lsdException w:name="List Table 1 Light Accent 6" w:uiPriority="46"/>
+    <w:lsdException w:name="List Table 2 Accent 6" w:uiPriority="47"/>
+    <w:lsdException w:name="List Table 3 Accent 6" w:uiPriority="48"/>
+    <w:lsdException w:name="List Table 4 Accent 6" w:uiPriority="49"/>
+    <w:lsdException w:name="List Table 5 Dark Accent 6" w:uiPriority="50"/>
+    <w:lsdException w:name="List Table 6 Colorful Accent 6" w:uiPriority="51"/>
+    <w:lsdException w:name="List Table 7 Colorful Accent 6" w:uiPriority="52"/>
+    <w:lsdException w:name="Mention" w:semiHidden="1" w:unhideWhenUsed="1"/>
+    <w:lsdException w:name="Smart Hyperlink" w:semiHidden="1" w:unhideWhenUsed="1"/>
+    <w:lsdException w:name="Hashtag" w:semiHidden="1" w:unhideWhenUsed="1"/>
+    <w:lsdException w:name="Unresolved Mention" w:semiHidden="1" w:unhideWhenUsed="1"/>
   </w:latentStyles>
   <w:style w:type="paragraph" w:default="1" w:styleId="Norml">
     <w:name w:val="Normal"/>
@@ -14780,1065 +15054,6 @@
 </w:styles>
 </file>
 
-<file path=word/stylesWithEffects.xml><?xml version="1.0" encoding="utf-8"?>
-<w:styles xmlns:wpc="http://schemas.microsoft.com/office/word/2010/wordprocessingCanvas" xmlns:mc="http://schemas.openxmlformats.org/markup-compatibility/2006" xmlns:o="urn:schemas-microsoft-com:office:office" xmlns:r="http://schemas.openxmlformats.org/officeDocument/2006/relationships" xmlns:m="http://schemas.openxmlformats.org/officeDocument/2006/math" xmlns:v="urn:schemas-microsoft-com:vml" xmlns:wp14="http://schemas.microsoft.com/office/word/2010/wordprocessingDrawing" xmlns:wp="http://schemas.openxmlformats.org/drawingml/2006/wordprocessingDrawing" xmlns:w10="urn:schemas-microsoft-com:office:word" xmlns:w="http://schemas.openxmlformats.org/wordprocessingml/2006/main" xmlns:w14="http://schemas.microsoft.com/office/word/2010/wordml" xmlns:wpg="http://schemas.microsoft.com/office/word/2010/wordprocessingGroup" xmlns:wpi="http://schemas.microsoft.com/office/word/2010/wordprocessingInk" xmlns:wne="http://schemas.microsoft.com/office/word/2006/wordml" xmlns:wps="http://schemas.microsoft.com/office/word/2010/wordprocessingShape" mc:Ignorable="w14 wp14">
-  <w:docDefaults>
-    <w:rPrDefault>
-      <w:rPr>
-        <w:rFonts w:ascii="Calibri" w:eastAsia="Droid Sans Fallback" w:hAnsi="Calibri" w:cs="Times New Roman"/>
-        <w:sz w:val="22"/>
-        <w:szCs w:val="22"/>
-        <w:lang w:val="hu-HU" w:eastAsia="hu-HU" w:bidi="ar-SA"/>
-      </w:rPr>
-    </w:rPrDefault>
-    <w:pPrDefault>
-      <w:pPr>
-        <w:spacing w:line="276" w:lineRule="auto"/>
-      </w:pPr>
-    </w:pPrDefault>
-  </w:docDefaults>
-  <w:latentStyles w:defLockedState="0" w:defUIPriority="99" w:defSemiHidden="1" w:defUnhideWhenUsed="1" w:defQFormat="0" w:count="267">
-    <w:lsdException w:name="Normal" w:semiHidden="0" w:uiPriority="0" w:unhideWhenUsed="0" w:qFormat="1"/>
-    <w:lsdException w:name="heading 1" w:semiHidden="0" w:uiPriority="9" w:unhideWhenUsed="0" w:qFormat="1"/>
-    <w:lsdException w:name="heading 2" w:uiPriority="9" w:qFormat="1"/>
-    <w:lsdException w:name="heading 3" w:uiPriority="9" w:qFormat="1"/>
-    <w:lsdException w:name="heading 4" w:uiPriority="9" w:qFormat="1"/>
-    <w:lsdException w:name="heading 5" w:uiPriority="9" w:qFormat="1"/>
-    <w:lsdException w:name="heading 6" w:uiPriority="9" w:qFormat="1"/>
-    <w:lsdException w:name="heading 7" w:uiPriority="9" w:qFormat="1"/>
-    <w:lsdException w:name="heading 8" w:uiPriority="9" w:qFormat="1"/>
-    <w:lsdException w:name="heading 9" w:uiPriority="9" w:qFormat="1"/>
-    <w:lsdException w:name="toc 1" w:uiPriority="39"/>
-    <w:lsdException w:name="toc 2" w:uiPriority="39"/>
-    <w:lsdException w:name="toc 3" w:uiPriority="39"/>
-    <w:lsdException w:name="toc 4" w:uiPriority="39"/>
-    <w:lsdException w:name="toc 5" w:uiPriority="39"/>
-    <w:lsdException w:name="toc 6" w:uiPriority="39"/>
-    <w:lsdException w:name="toc 7" w:uiPriority="39"/>
-    <w:lsdException w:name="toc 8" w:uiPriority="39"/>
-    <w:lsdException w:name="toc 9" w:uiPriority="39"/>
-    <w:lsdException w:name="caption" w:uiPriority="35" w:qFormat="1"/>
-    <w:lsdException w:name="Title" w:semiHidden="0" w:uiPriority="10" w:unhideWhenUsed="0" w:qFormat="1"/>
-    <w:lsdException w:name="Default Paragraph Font" w:uiPriority="1"/>
-    <w:lsdException w:name="Subtitle" w:semiHidden="0" w:uiPriority="11" w:unhideWhenUsed="0" w:qFormat="1"/>
-    <w:lsdException w:name="Strong" w:semiHidden="0" w:uiPriority="22" w:unhideWhenUsed="0" w:qFormat="1"/>
-    <w:lsdException w:name="Emphasis" w:semiHidden="0" w:uiPriority="20" w:unhideWhenUsed="0" w:qFormat="1"/>
-    <w:lsdException w:name="Table Grid" w:semiHidden="0" w:uiPriority="59" w:unhideWhenUsed="0"/>
-    <w:lsdException w:name="Placeholder Text" w:unhideWhenUsed="0"/>
-    <w:lsdException w:name="No Spacing" w:semiHidden="0" w:uiPriority="1" w:unhideWhenUsed="0" w:qFormat="1"/>
-    <w:lsdException w:name="Light Shading" w:semiHidden="0" w:uiPriority="60" w:unhideWhenUsed="0"/>
-    <w:lsdException w:name="Light List" w:semiHidden="0" w:uiPriority="61" w:unhideWhenUsed="0"/>
-    <w:lsdException w:name="Light Grid" w:semiHidden="0" w:uiPriority="62" w:unhideWhenUsed="0"/>
-    <w:lsdException w:name="Medium Shading 1" w:semiHidden="0" w:uiPriority="63" w:unhideWhenUsed="0"/>
-    <w:lsdException w:name="Medium Shading 2" w:semiHidden="0" w:uiPriority="64" w:unhideWhenUsed="0"/>
-    <w:lsdException w:name="Medium List 1" w:semiHidden="0" w:uiPriority="65" w:unhideWhenUsed="0"/>
-    <w:lsdException w:name="Medium List 2" w:semiHidden="0" w:uiPriority="66" w:unhideWhenUsed="0"/>
-    <w:lsdException w:name="Medium Grid 1" w:semiHidden="0" w:uiPriority="67" w:unhideWhenUsed="0"/>
-    <w:lsdException w:name="Medium Grid 2" w:semiHidden="0" w:uiPriority="68" w:unhideWhenUsed="0"/>
-    <w:lsdException w:name="Medium Grid 3" w:semiHidden="0" w:uiPriority="69" w:unhideWhenUsed="0"/>
-    <w:lsdException w:name="Dark List" w:semiHidden="0" w:uiPriority="70" w:unhideWhenUsed="0"/>
-    <w:lsdException w:name="Colorful Shading" w:semiHidden="0" w:uiPriority="71" w:unhideWhenUsed="0"/>
-    <w:lsdException w:name="Colorful List" w:semiHidden="0" w:uiPriority="72" w:unhideWhenUsed="0"/>
-    <w:lsdException w:name="Colorful Grid" w:semiHidden="0" w:uiPriority="73" w:unhideWhenUsed="0"/>
-    <w:lsdException w:name="Light Shading Accent 1" w:semiHidden="0" w:uiPriority="60" w:unhideWhenUsed="0"/>
-    <w:lsdException w:name="Light List Accent 1" w:semiHidden="0" w:uiPriority="61" w:unhideWhenUsed="0"/>
-    <w:lsdException w:name="Light Grid Accent 1" w:semiHidden="0" w:uiPriority="62" w:unhideWhenUsed="0"/>
-    <w:lsdException w:name="Medium Shading 1 Accent 1" w:semiHidden="0" w:uiPriority="63" w:unhideWhenUsed="0"/>
-    <w:lsdException w:name="Medium Shading 2 Accent 1" w:semiHidden="0" w:uiPriority="64" w:unhideWhenUsed="0"/>
-    <w:lsdException w:name="Medium List 1 Accent 1" w:semiHidden="0" w:uiPriority="65" w:unhideWhenUsed="0"/>
-    <w:lsdException w:name="Revision" w:unhideWhenUsed="0"/>
-    <w:lsdException w:name="List Paragraph" w:semiHidden="0" w:uiPriority="34" w:unhideWhenUsed="0" w:qFormat="1"/>
-    <w:lsdException w:name="Quote" w:semiHidden="0" w:uiPriority="29" w:unhideWhenUsed="0" w:qFormat="1"/>
-    <w:lsdException w:name="Intense Quote" w:semiHidden="0" w:uiPriority="30" w:unhideWhenUsed="0" w:qFormat="1"/>
-    <w:lsdException w:name="Medium List 2 Accent 1" w:semiHidden="0" w:uiPriority="66" w:unhideWhenUsed="0"/>
-    <w:lsdException w:name="Medium Grid 1 Accent 1" w:semiHidden="0" w:uiPriority="67" w:unhideWhenUsed="0"/>
-    <w:lsdException w:name="Medium Grid 2 Accent 1" w:semiHidden="0" w:uiPriority="68" w:unhideWhenUsed="0"/>
-    <w:lsdException w:name="Medium Grid 3 Accent 1" w:semiHidden="0" w:uiPriority="69" w:unhideWhenUsed="0"/>
-    <w:lsdException w:name="Dark List Accent 1" w:semiHidden="0" w:uiPriority="70" w:unhideWhenUsed="0"/>
-    <w:lsdException w:name="Colorful Shading Accent 1" w:semiHidden="0" w:uiPriority="71" w:unhideWhenUsed="0"/>
-    <w:lsdException w:name="Colorful List Accent 1" w:semiHidden="0" w:uiPriority="72" w:unhideWhenUsed="0"/>
-    <w:lsdException w:name="Colorful Grid Accent 1" w:semiHidden="0" w:uiPriority="73" w:unhideWhenUsed="0"/>
-    <w:lsdException w:name="Light Shading Accent 2" w:semiHidden="0" w:uiPriority="60" w:unhideWhenUsed="0"/>
-    <w:lsdException w:name="Light List Accent 2" w:semiHidden="0" w:uiPriority="61" w:unhideWhenUsed="0"/>
-    <w:lsdException w:name="Light Grid Accent 2" w:semiHidden="0" w:uiPriority="62" w:unhideWhenUsed="0"/>
-    <w:lsdException w:name="Medium Shading 1 Accent 2" w:semiHidden="0" w:uiPriority="63" w:unhideWhenUsed="0"/>
-    <w:lsdException w:name="Medium Shading 2 Accent 2" w:semiHidden="0" w:uiPriority="64" w:unhideWhenUsed="0"/>
-    <w:lsdException w:name="Medium List 1 Accent 2" w:semiHidden="0" w:uiPriority="65" w:unhideWhenUsed="0"/>
-    <w:lsdException w:name="Medium List 2 Accent 2" w:semiHidden="0" w:uiPriority="66" w:unhideWhenUsed="0"/>
-    <w:lsdException w:name="Medium Grid 1 Accent 2" w:semiHidden="0" w:uiPriority="67" w:unhideWhenUsed="0"/>
-    <w:lsdException w:name="Medium Grid 2 Accent 2" w:semiHidden="0" w:uiPriority="68" w:unhideWhenUsed="0"/>
-    <w:lsdException w:name="Medium Grid 3 Accent 2" w:semiHidden="0" w:uiPriority="69" w:unhideWhenUsed="0"/>
-    <w:lsdException w:name="Dark List Accent 2" w:semiHidden="0" w:uiPriority="70" w:unhideWhenUsed="0"/>
-    <w:lsdException w:name="Colorful Shading Accent 2" w:semiHidden="0" w:uiPriority="71" w:unhideWhenUsed="0"/>
-    <w:lsdException w:name="Colorful List Accent 2" w:semiHidden="0" w:uiPriority="72" w:unhideWhenUsed="0"/>
-    <w:lsdException w:name="Colorful Grid Accent 2" w:semiHidden="0" w:uiPriority="73" w:unhideWhenUsed="0"/>
-    <w:lsdException w:name="Light Shading Accent 3" w:semiHidden="0" w:uiPriority="60" w:unhideWhenUsed="0"/>
-    <w:lsdException w:name="Light List Accent 3" w:semiHidden="0" w:uiPriority="61" w:unhideWhenUsed="0"/>
-    <w:lsdException w:name="Light Grid Accent 3" w:semiHidden="0" w:uiPriority="62" w:unhideWhenUsed="0"/>
-    <w:lsdException w:name="Medium Shading 1 Accent 3" w:semiHidden="0" w:uiPriority="63" w:unhideWhenUsed="0"/>
-    <w:lsdException w:name="Medium Shading 2 Accent 3" w:semiHidden="0" w:uiPriority="64" w:unhideWhenUsed="0"/>
-    <w:lsdException w:name="Medium List 1 Accent 3" w:semiHidden="0" w:uiPriority="65" w:unhideWhenUsed="0"/>
-    <w:lsdException w:name="Medium List 2 Accent 3" w:semiHidden="0" w:uiPriority="66" w:unhideWhenUsed="0"/>
-    <w:lsdException w:name="Medium Grid 1 Accent 3" w:semiHidden="0" w:uiPriority="67" w:unhideWhenUsed="0"/>
-    <w:lsdException w:name="Medium Grid 2 Accent 3" w:semiHidden="0" w:uiPriority="68" w:unhideWhenUsed="0"/>
-    <w:lsdException w:name="Medium Grid 3 Accent 3" w:semiHidden="0" w:uiPriority="69" w:unhideWhenUsed="0"/>
-    <w:lsdException w:name="Dark List Accent 3" w:semiHidden="0" w:uiPriority="70" w:unhideWhenUsed="0"/>
-    <w:lsdException w:name="Colorful Shading Accent 3" w:semiHidden="0" w:uiPriority="71" w:unhideWhenUsed="0"/>
-    <w:lsdException w:name="Colorful List Accent 3" w:semiHidden="0" w:uiPriority="72" w:unhideWhenUsed="0"/>
-    <w:lsdException w:name="Colorful Grid Accent 3" w:semiHidden="0" w:uiPriority="73" w:unhideWhenUsed="0"/>
-    <w:lsdException w:name="Light Shading Accent 4" w:semiHidden="0" w:uiPriority="60" w:unhideWhenUsed="0"/>
-    <w:lsdException w:name="Light List Accent 4" w:semiHidden="0" w:uiPriority="61" w:unhideWhenUsed="0"/>
-    <w:lsdException w:name="Light Grid Accent 4" w:semiHidden="0" w:uiPriority="62" w:unhideWhenUsed="0"/>
-    <w:lsdException w:name="Medium Shading 1 Accent 4" w:semiHidden="0" w:uiPriority="63" w:unhideWhenUsed="0"/>
-    <w:lsdException w:name="Medium Shading 2 Accent 4" w:semiHidden="0" w:uiPriority="64" w:unhideWhenUsed="0"/>
-    <w:lsdException w:name="Medium List 1 Accent 4" w:semiHidden="0" w:uiPriority="65" w:unhideWhenUsed="0"/>
-    <w:lsdException w:name="Medium List 2 Accent 4" w:semiHidden="0" w:uiPriority="66" w:unhideWhenUsed="0"/>
-    <w:lsdException w:name="Medium Grid 1 Accent 4" w:semiHidden="0" w:uiPriority="67" w:unhideWhenUsed="0"/>
-    <w:lsdException w:name="Medium Grid 2 Accent 4" w:semiHidden="0" w:uiPriority="68" w:unhideWhenUsed="0"/>
-    <w:lsdException w:name="Medium Grid 3 Accent 4" w:semiHidden="0" w:uiPriority="69" w:unhideWhenUsed="0"/>
-    <w:lsdException w:name="Dark List Accent 4" w:semiHidden="0" w:uiPriority="70" w:unhideWhenUsed="0"/>
-    <w:lsdException w:name="Colorful Shading Accent 4" w:semiHidden="0" w:uiPriority="71" w:unhideWhenUsed="0"/>
-    <w:lsdException w:name="Colorful List Accent 4" w:semiHidden="0" w:uiPriority="72" w:unhideWhenUsed="0"/>
-    <w:lsdException w:name="Colorful Grid Accent 4" w:semiHidden="0" w:uiPriority="73" w:unhideWhenUsed="0"/>
-    <w:lsdException w:name="Light Shading Accent 5" w:semiHidden="0" w:uiPriority="60" w:unhideWhenUsed="0"/>
-    <w:lsdException w:name="Light List Accent 5" w:semiHidden="0" w:uiPriority="61" w:unhideWhenUsed="0"/>
-    <w:lsdException w:name="Light Grid Accent 5" w:semiHidden="0" w:uiPriority="62" w:unhideWhenUsed="0"/>
-    <w:lsdException w:name="Medium Shading 1 Accent 5" w:semiHidden="0" w:uiPriority="63" w:unhideWhenUsed="0"/>
-    <w:lsdException w:name="Medium Shading 2 Accent 5" w:semiHidden="0" w:uiPriority="64" w:unhideWhenUsed="0"/>
-    <w:lsdException w:name="Medium List 1 Accent 5" w:semiHidden="0" w:uiPriority="65" w:unhideWhenUsed="0"/>
-    <w:lsdException w:name="Medium List 2 Accent 5" w:semiHidden="0" w:uiPriority="66" w:unhideWhenUsed="0"/>
-    <w:lsdException w:name="Medium Grid 1 Accent 5" w:semiHidden="0" w:uiPriority="67" w:unhideWhenUsed="0"/>
-    <w:lsdException w:name="Medium Grid 2 Accent 5" w:semiHidden="0" w:uiPriority="68" w:unhideWhenUsed="0"/>
-    <w:lsdException w:name="Medium Grid 3 Accent 5" w:semiHidden="0" w:uiPriority="69" w:unhideWhenUsed="0"/>
-    <w:lsdException w:name="Dark List Accent 5" w:semiHidden="0" w:uiPriority="70" w:unhideWhenUsed="0"/>
-    <w:lsdException w:name="Colorful Shading Accent 5" w:semiHidden="0" w:uiPriority="71" w:unhideWhenUsed="0"/>
-    <w:lsdException w:name="Colorful List Accent 5" w:semiHidden="0" w:uiPriority="72" w:unhideWhenUsed="0"/>
-    <w:lsdException w:name="Colorful Grid Accent 5" w:semiHidden="0" w:uiPriority="73" w:unhideWhenUsed="0"/>
-    <w:lsdException w:name="Light Shading Accent 6" w:semiHidden="0" w:uiPriority="60" w:unhideWhenUsed="0"/>
-    <w:lsdException w:name="Light List Accent 6" w:semiHidden="0" w:uiPriority="61" w:unhideWhenUsed="0"/>
-    <w:lsdException w:name="Light Grid Accent 6" w:semiHidden="0" w:uiPriority="62" w:unhideWhenUsed="0"/>
-    <w:lsdException w:name="Medium Shading 1 Accent 6" w:semiHidden="0" w:uiPriority="63" w:unhideWhenUsed="0"/>
-    <w:lsdException w:name="Medium Shading 2 Accent 6" w:semiHidden="0" w:uiPriority="64" w:unhideWhenUsed="0"/>
-    <w:lsdException w:name="Medium List 1 Accent 6" w:semiHidden="0" w:uiPriority="65" w:unhideWhenUsed="0"/>
-    <w:lsdException w:name="Medium List 2 Accent 6" w:semiHidden="0" w:uiPriority="66" w:unhideWhenUsed="0"/>
-    <w:lsdException w:name="Medium Grid 1 Accent 6" w:semiHidden="0" w:uiPriority="67" w:unhideWhenUsed="0"/>
-    <w:lsdException w:name="Medium Grid 2 Accent 6" w:semiHidden="0" w:uiPriority="68" w:unhideWhenUsed="0"/>
-    <w:lsdException w:name="Medium Grid 3 Accent 6" w:semiHidden="0" w:uiPriority="69" w:unhideWhenUsed="0"/>
-    <w:lsdException w:name="Dark List Accent 6" w:semiHidden="0" w:uiPriority="70" w:unhideWhenUsed="0"/>
-    <w:lsdException w:name="Colorful Shading Accent 6" w:semiHidden="0" w:uiPriority="71" w:unhideWhenUsed="0"/>
-    <w:lsdException w:name="Colorful List Accent 6" w:semiHidden="0" w:uiPriority="72" w:unhideWhenUsed="0"/>
-    <w:lsdException w:name="Colorful Grid Accent 6" w:semiHidden="0" w:uiPriority="73" w:unhideWhenUsed="0"/>
-    <w:lsdException w:name="Subtle Emphasis" w:semiHidden="0" w:uiPriority="19" w:unhideWhenUsed="0" w:qFormat="1"/>
-    <w:lsdException w:name="Intense Emphasis" w:semiHidden="0" w:uiPriority="21" w:unhideWhenUsed="0" w:qFormat="1"/>
-    <w:lsdException w:name="Subtle Reference" w:semiHidden="0" w:uiPriority="31" w:unhideWhenUsed="0" w:qFormat="1"/>
-    <w:lsdException w:name="Intense Reference" w:semiHidden="0" w:uiPriority="32" w:unhideWhenUsed="0" w:qFormat="1"/>
-    <w:lsdException w:name="Book Title" w:semiHidden="0" w:uiPriority="33" w:unhideWhenUsed="0" w:qFormat="1"/>
-    <w:lsdException w:name="Bibliography" w:uiPriority="37"/>
-    <w:lsdException w:name="TOC Heading" w:uiPriority="39" w:qFormat="1"/>
-  </w:latentStyles>
-  <w:style w:type="paragraph" w:default="1" w:styleId="Norml">
-    <w:name w:val="Normal"/>
-    <w:qFormat/>
-    <w:rsid w:val="00C67D88"/>
-    <w:pPr>
-      <w:suppressAutoHyphens/>
-      <w:spacing w:after="200"/>
-    </w:pPr>
-  </w:style>
-  <w:style w:type="paragraph" w:styleId="Cmsor1">
-    <w:name w:val="heading 1"/>
-    <w:basedOn w:val="Norml"/>
-    <w:link w:val="Cmsor1Char"/>
-    <w:uiPriority w:val="9"/>
-    <w:qFormat/>
-    <w:rsid w:val="00CB7ACF"/>
-    <w:pPr>
-      <w:keepNext/>
-      <w:keepLines/>
-      <w:numPr>
-        <w:numId w:val="2"/>
-      </w:numPr>
-      <w:spacing w:before="480" w:after="0"/>
-      <w:jc w:val="both"/>
-      <w:outlineLvl w:val="0"/>
-    </w:pPr>
-    <w:rPr>
-      <w:rFonts w:ascii="Cambria" w:hAnsi="Cambria"/>
-      <w:b/>
-      <w:bCs/>
-      <w:color w:val="365F91"/>
-      <w:sz w:val="28"/>
-      <w:szCs w:val="28"/>
-    </w:rPr>
-  </w:style>
-  <w:style w:type="paragraph" w:styleId="Cmsor2">
-    <w:name w:val="heading 2"/>
-    <w:basedOn w:val="Norml"/>
-    <w:link w:val="Cmsor2Char"/>
-    <w:uiPriority w:val="9"/>
-    <w:unhideWhenUsed/>
-    <w:qFormat/>
-    <w:rsid w:val="00CB7ACF"/>
-    <w:pPr>
-      <w:keepNext/>
-      <w:keepLines/>
-      <w:spacing w:before="200" w:after="0"/>
-      <w:ind w:left="432" w:hanging="432"/>
-      <w:outlineLvl w:val="1"/>
-    </w:pPr>
-    <w:rPr>
-      <w:rFonts w:ascii="Cambria" w:hAnsi="Cambria"/>
-      <w:b/>
-      <w:bCs/>
-      <w:color w:val="4F81BD"/>
-      <w:sz w:val="26"/>
-      <w:szCs w:val="26"/>
-    </w:rPr>
-  </w:style>
-  <w:style w:type="paragraph" w:styleId="Cmsor3">
-    <w:name w:val="heading 3"/>
-    <w:basedOn w:val="Norml"/>
-    <w:link w:val="Cmsor3Char"/>
-    <w:uiPriority w:val="9"/>
-    <w:unhideWhenUsed/>
-    <w:qFormat/>
-    <w:rsid w:val="006C3365"/>
-    <w:pPr>
-      <w:keepNext/>
-      <w:keepLines/>
-      <w:spacing w:before="200" w:after="0"/>
-      <w:ind w:left="432" w:hanging="432"/>
-      <w:outlineLvl w:val="2"/>
-    </w:pPr>
-    <w:rPr>
-      <w:rFonts w:ascii="Cambria" w:hAnsi="Cambria"/>
-      <w:b/>
-      <w:bCs/>
-      <w:color w:val="4F81BD"/>
-    </w:rPr>
-  </w:style>
-  <w:style w:type="paragraph" w:styleId="Cmsor4">
-    <w:name w:val="heading 4"/>
-    <w:basedOn w:val="Norml"/>
-    <w:link w:val="Cmsor4Char"/>
-    <w:uiPriority w:val="9"/>
-    <w:unhideWhenUsed/>
-    <w:qFormat/>
-    <w:rsid w:val="006C3365"/>
-    <w:pPr>
-      <w:keepNext/>
-      <w:keepLines/>
-      <w:spacing w:before="200" w:after="0"/>
-      <w:ind w:left="432" w:hanging="432"/>
-      <w:outlineLvl w:val="3"/>
-    </w:pPr>
-    <w:rPr>
-      <w:rFonts w:ascii="Cambria" w:hAnsi="Cambria"/>
-      <w:b/>
-      <w:bCs/>
-      <w:i/>
-      <w:iCs/>
-      <w:color w:val="4F81BD"/>
-    </w:rPr>
-  </w:style>
-  <w:style w:type="paragraph" w:styleId="Cmsor5">
-    <w:name w:val="heading 5"/>
-    <w:basedOn w:val="Norml"/>
-    <w:link w:val="Cmsor5Char"/>
-    <w:uiPriority w:val="9"/>
-    <w:semiHidden/>
-    <w:unhideWhenUsed/>
-    <w:qFormat/>
-    <w:rsid w:val="006C3365"/>
-    <w:pPr>
-      <w:keepNext/>
-      <w:keepLines/>
-      <w:spacing w:before="200" w:after="0"/>
-      <w:ind w:left="432" w:hanging="432"/>
-      <w:outlineLvl w:val="4"/>
-    </w:pPr>
-    <w:rPr>
-      <w:rFonts w:ascii="Cambria" w:hAnsi="Cambria"/>
-      <w:color w:val="243F60"/>
-    </w:rPr>
-  </w:style>
-  <w:style w:type="paragraph" w:styleId="Cmsor6">
-    <w:name w:val="heading 6"/>
-    <w:basedOn w:val="Norml"/>
-    <w:link w:val="Cmsor6Char"/>
-    <w:uiPriority w:val="9"/>
-    <w:semiHidden/>
-    <w:unhideWhenUsed/>
-    <w:qFormat/>
-    <w:rsid w:val="006C3365"/>
-    <w:pPr>
-      <w:keepNext/>
-      <w:keepLines/>
-      <w:spacing w:before="200" w:after="0"/>
-      <w:ind w:left="432" w:hanging="432"/>
-      <w:outlineLvl w:val="5"/>
-    </w:pPr>
-    <w:rPr>
-      <w:rFonts w:ascii="Cambria" w:hAnsi="Cambria"/>
-      <w:i/>
-      <w:iCs/>
-      <w:color w:val="243F60"/>
-    </w:rPr>
-  </w:style>
-  <w:style w:type="paragraph" w:styleId="Cmsor7">
-    <w:name w:val="heading 7"/>
-    <w:basedOn w:val="Norml"/>
-    <w:link w:val="Cmsor7Char"/>
-    <w:uiPriority w:val="9"/>
-    <w:semiHidden/>
-    <w:unhideWhenUsed/>
-    <w:qFormat/>
-    <w:rsid w:val="006C3365"/>
-    <w:pPr>
-      <w:keepNext/>
-      <w:keepLines/>
-      <w:spacing w:before="200" w:after="0"/>
-      <w:ind w:left="432" w:hanging="432"/>
-      <w:outlineLvl w:val="6"/>
-    </w:pPr>
-    <w:rPr>
-      <w:rFonts w:ascii="Cambria" w:hAnsi="Cambria"/>
-      <w:i/>
-      <w:iCs/>
-      <w:color w:val="404040"/>
-    </w:rPr>
-  </w:style>
-  <w:style w:type="paragraph" w:styleId="Cmsor8">
-    <w:name w:val="heading 8"/>
-    <w:basedOn w:val="Norml"/>
-    <w:link w:val="Cmsor8Char"/>
-    <w:uiPriority w:val="9"/>
-    <w:semiHidden/>
-    <w:unhideWhenUsed/>
-    <w:qFormat/>
-    <w:rsid w:val="006C3365"/>
-    <w:pPr>
-      <w:keepNext/>
-      <w:keepLines/>
-      <w:spacing w:before="200" w:after="0"/>
-      <w:ind w:left="432" w:hanging="432"/>
-      <w:outlineLvl w:val="7"/>
-    </w:pPr>
-    <w:rPr>
-      <w:rFonts w:ascii="Cambria" w:hAnsi="Cambria"/>
-      <w:color w:val="404040"/>
-      <w:sz w:val="20"/>
-      <w:szCs w:val="20"/>
-    </w:rPr>
-  </w:style>
-  <w:style w:type="paragraph" w:styleId="Cmsor9">
-    <w:name w:val="heading 9"/>
-    <w:basedOn w:val="Norml"/>
-    <w:link w:val="Cmsor9Char"/>
-    <w:uiPriority w:val="9"/>
-    <w:semiHidden/>
-    <w:unhideWhenUsed/>
-    <w:qFormat/>
-    <w:rsid w:val="006C3365"/>
-    <w:pPr>
-      <w:keepNext/>
-      <w:keepLines/>
-      <w:spacing w:before="200" w:after="0"/>
-      <w:ind w:left="432" w:hanging="432"/>
-      <w:outlineLvl w:val="8"/>
-    </w:pPr>
-    <w:rPr>
-      <w:rFonts w:ascii="Cambria" w:hAnsi="Cambria"/>
-      <w:i/>
-      <w:iCs/>
-      <w:color w:val="404040"/>
-      <w:sz w:val="20"/>
-      <w:szCs w:val="20"/>
-    </w:rPr>
-  </w:style>
-  <w:style w:type="character" w:default="1" w:styleId="Bekezdsalapbettpusa">
-    <w:name w:val="Default Paragraph Font"/>
-    <w:uiPriority w:val="1"/>
-    <w:semiHidden/>
-    <w:unhideWhenUsed/>
-  </w:style>
-  <w:style w:type="table" w:default="1" w:styleId="Normltblzat">
-    <w:name w:val="Normal Table"/>
-    <w:uiPriority w:val="99"/>
-    <w:semiHidden/>
-    <w:unhideWhenUsed/>
-    <w:tblPr>
-      <w:tblInd w:w="0" w:type="dxa"/>
-      <w:tblCellMar>
-        <w:top w:w="0" w:type="dxa"/>
-        <w:left w:w="108" w:type="dxa"/>
-        <w:bottom w:w="0" w:type="dxa"/>
-        <w:right w:w="108" w:type="dxa"/>
-      </w:tblCellMar>
-    </w:tblPr>
-  </w:style>
-  <w:style w:type="numbering" w:default="1" w:styleId="Nemlista">
-    <w:name w:val="No List"/>
-    <w:uiPriority w:val="99"/>
-    <w:semiHidden/>
-    <w:unhideWhenUsed/>
-  </w:style>
-  <w:style w:type="character" w:customStyle="1" w:styleId="Cmsor1Char">
-    <w:name w:val="Címsor 1 Char"/>
-    <w:basedOn w:val="Bekezdsalapbettpusa"/>
-    <w:link w:val="Cmsor1"/>
-    <w:uiPriority w:val="9"/>
-    <w:rsid w:val="00CB7ACF"/>
-    <w:rPr>
-      <w:rFonts w:ascii="Cambria" w:hAnsi="Cambria"/>
-      <w:b/>
-      <w:bCs/>
-      <w:color w:val="365F91"/>
-      <w:sz w:val="28"/>
-      <w:szCs w:val="28"/>
-    </w:rPr>
-  </w:style>
-  <w:style w:type="character" w:customStyle="1" w:styleId="Cmsor2Char">
-    <w:name w:val="Címsor 2 Char"/>
-    <w:basedOn w:val="Bekezdsalapbettpusa"/>
-    <w:link w:val="Cmsor2"/>
-    <w:uiPriority w:val="9"/>
-    <w:rsid w:val="00CB7ACF"/>
-    <w:rPr>
-      <w:rFonts w:ascii="Cambria" w:hAnsi="Cambria"/>
-      <w:b/>
-      <w:bCs/>
-      <w:color w:val="4F81BD"/>
-      <w:sz w:val="26"/>
-      <w:szCs w:val="26"/>
-    </w:rPr>
-  </w:style>
-  <w:style w:type="character" w:customStyle="1" w:styleId="CmChar">
-    <w:name w:val="Cím Char"/>
-    <w:basedOn w:val="Bekezdsalapbettpusa"/>
-    <w:link w:val="Cm"/>
-    <w:uiPriority w:val="10"/>
-    <w:rsid w:val="00CB7ACF"/>
-    <w:rPr>
-      <w:rFonts w:ascii="Cambria" w:hAnsi="Cambria"/>
-      <w:color w:val="17365D"/>
-      <w:spacing w:val="5"/>
-      <w:sz w:val="52"/>
-      <w:szCs w:val="52"/>
-    </w:rPr>
-  </w:style>
-  <w:style w:type="character" w:customStyle="1" w:styleId="SorszmozottChar">
-    <w:name w:val="Sorszámozott Char"/>
-    <w:basedOn w:val="Cmsor2Char"/>
-    <w:link w:val="Sorszmozott"/>
-    <w:rsid w:val="00CB7ACF"/>
-    <w:rPr>
-      <w:rFonts w:ascii="Cambria" w:hAnsi="Cambria"/>
-      <w:b/>
-      <w:bCs/>
-      <w:color w:val="4F81BD"/>
-      <w:sz w:val="26"/>
-      <w:szCs w:val="26"/>
-      <w:lang w:eastAsia="en-US"/>
-    </w:rPr>
-  </w:style>
-  <w:style w:type="character" w:customStyle="1" w:styleId="Stlus2Char">
-    <w:name w:val="Stílus2 Char"/>
-    <w:basedOn w:val="Bekezdsalapbettpusa"/>
-    <w:link w:val="Stlus2"/>
-    <w:rsid w:val="00CB7ACF"/>
-    <w:rPr>
-      <w:rFonts w:ascii="Cambria" w:hAnsi="Cambria"/>
-      <w:b/>
-      <w:bCs/>
-      <w:color w:val="4F81BD"/>
-      <w:szCs w:val="26"/>
-      <w:lang w:eastAsia="en-US"/>
-    </w:rPr>
-  </w:style>
-  <w:style w:type="character" w:customStyle="1" w:styleId="InternetLink">
-    <w:name w:val="Internet Link"/>
-    <w:basedOn w:val="Bekezdsalapbettpusa"/>
-    <w:uiPriority w:val="99"/>
-    <w:unhideWhenUsed/>
-    <w:rsid w:val="006C3365"/>
-    <w:rPr>
-      <w:color w:val="0000FF"/>
-      <w:u w:val="single"/>
-    </w:rPr>
-  </w:style>
-  <w:style w:type="character" w:customStyle="1" w:styleId="BuborkszvegChar">
-    <w:name w:val="Buborékszöveg Char"/>
-    <w:basedOn w:val="Bekezdsalapbettpusa"/>
-    <w:link w:val="Buborkszveg"/>
-    <w:uiPriority w:val="99"/>
-    <w:semiHidden/>
-    <w:rsid w:val="006C3365"/>
-    <w:rPr>
-      <w:rFonts w:ascii="Tahoma" w:hAnsi="Tahoma" w:cs="Tahoma"/>
-      <w:sz w:val="16"/>
-      <w:szCs w:val="16"/>
-    </w:rPr>
-  </w:style>
-  <w:style w:type="character" w:customStyle="1" w:styleId="Cmsor3Char">
-    <w:name w:val="Címsor 3 Char"/>
-    <w:basedOn w:val="Bekezdsalapbettpusa"/>
-    <w:link w:val="Cmsor3"/>
-    <w:uiPriority w:val="9"/>
-    <w:rsid w:val="006C3365"/>
-    <w:rPr>
-      <w:rFonts w:ascii="Cambria" w:hAnsi="Cambria"/>
-      <w:b/>
-      <w:bCs/>
-      <w:color w:val="4F81BD"/>
-    </w:rPr>
-  </w:style>
-  <w:style w:type="character" w:customStyle="1" w:styleId="Cmsor4Char">
-    <w:name w:val="Címsor 4 Char"/>
-    <w:basedOn w:val="Bekezdsalapbettpusa"/>
-    <w:link w:val="Cmsor4"/>
-    <w:uiPriority w:val="9"/>
-    <w:rsid w:val="006C3365"/>
-    <w:rPr>
-      <w:rFonts w:ascii="Cambria" w:hAnsi="Cambria"/>
-      <w:b/>
-      <w:bCs/>
-      <w:i/>
-      <w:iCs/>
-      <w:color w:val="4F81BD"/>
-    </w:rPr>
-  </w:style>
-  <w:style w:type="character" w:customStyle="1" w:styleId="Cmsor5Char">
-    <w:name w:val="Címsor 5 Char"/>
-    <w:basedOn w:val="Bekezdsalapbettpusa"/>
-    <w:link w:val="Cmsor5"/>
-    <w:uiPriority w:val="9"/>
-    <w:semiHidden/>
-    <w:rsid w:val="006C3365"/>
-    <w:rPr>
-      <w:rFonts w:ascii="Cambria" w:hAnsi="Cambria"/>
-      <w:color w:val="243F60"/>
-    </w:rPr>
-  </w:style>
-  <w:style w:type="character" w:customStyle="1" w:styleId="Cmsor6Char">
-    <w:name w:val="Címsor 6 Char"/>
-    <w:basedOn w:val="Bekezdsalapbettpusa"/>
-    <w:link w:val="Cmsor6"/>
-    <w:uiPriority w:val="9"/>
-    <w:semiHidden/>
-    <w:rsid w:val="006C3365"/>
-    <w:rPr>
-      <w:rFonts w:ascii="Cambria" w:hAnsi="Cambria"/>
-      <w:i/>
-      <w:iCs/>
-      <w:color w:val="243F60"/>
-    </w:rPr>
-  </w:style>
-  <w:style w:type="character" w:customStyle="1" w:styleId="Cmsor7Char">
-    <w:name w:val="Címsor 7 Char"/>
-    <w:basedOn w:val="Bekezdsalapbettpusa"/>
-    <w:link w:val="Cmsor7"/>
-    <w:uiPriority w:val="9"/>
-    <w:semiHidden/>
-    <w:rsid w:val="006C3365"/>
-    <w:rPr>
-      <w:rFonts w:ascii="Cambria" w:hAnsi="Cambria"/>
-      <w:i/>
-      <w:iCs/>
-      <w:color w:val="404040"/>
-    </w:rPr>
-  </w:style>
-  <w:style w:type="character" w:customStyle="1" w:styleId="Cmsor8Char">
-    <w:name w:val="Címsor 8 Char"/>
-    <w:basedOn w:val="Bekezdsalapbettpusa"/>
-    <w:link w:val="Cmsor8"/>
-    <w:uiPriority w:val="9"/>
-    <w:semiHidden/>
-    <w:rsid w:val="006C3365"/>
-    <w:rPr>
-      <w:rFonts w:ascii="Cambria" w:hAnsi="Cambria"/>
-      <w:color w:val="404040"/>
-      <w:sz w:val="20"/>
-      <w:szCs w:val="20"/>
-    </w:rPr>
-  </w:style>
-  <w:style w:type="character" w:customStyle="1" w:styleId="Cmsor9Char">
-    <w:name w:val="Címsor 9 Char"/>
-    <w:basedOn w:val="Bekezdsalapbettpusa"/>
-    <w:link w:val="Cmsor9"/>
-    <w:uiPriority w:val="9"/>
-    <w:semiHidden/>
-    <w:rsid w:val="006C3365"/>
-    <w:rPr>
-      <w:rFonts w:ascii="Cambria" w:hAnsi="Cambria"/>
-      <w:i/>
-      <w:iCs/>
-      <w:color w:val="404040"/>
-      <w:sz w:val="20"/>
-      <w:szCs w:val="20"/>
-    </w:rPr>
-  </w:style>
-  <w:style w:type="character" w:styleId="Jegyzethivatkozs">
-    <w:name w:val="annotation reference"/>
-    <w:basedOn w:val="Bekezdsalapbettpusa"/>
-    <w:uiPriority w:val="99"/>
-    <w:semiHidden/>
-    <w:unhideWhenUsed/>
-    <w:rsid w:val="006C3365"/>
-    <w:rPr>
-      <w:sz w:val="16"/>
-      <w:szCs w:val="16"/>
-    </w:rPr>
-  </w:style>
-  <w:style w:type="character" w:customStyle="1" w:styleId="JegyzetszvegChar">
-    <w:name w:val="Jegyzetszöveg Char"/>
-    <w:basedOn w:val="Bekezdsalapbettpusa"/>
-    <w:link w:val="Jegyzetszveg"/>
-    <w:uiPriority w:val="99"/>
-    <w:semiHidden/>
-    <w:rsid w:val="006C3365"/>
-    <w:rPr>
-      <w:sz w:val="20"/>
-      <w:szCs w:val="20"/>
-    </w:rPr>
-  </w:style>
-  <w:style w:type="character" w:customStyle="1" w:styleId="MegjegyzstrgyaChar">
-    <w:name w:val="Megjegyzés tárgya Char"/>
-    <w:basedOn w:val="JegyzetszvegChar"/>
-    <w:link w:val="Megjegyzstrgya"/>
-    <w:uiPriority w:val="99"/>
-    <w:semiHidden/>
-    <w:rsid w:val="006C3365"/>
-    <w:rPr>
-      <w:b/>
-      <w:bCs/>
-      <w:sz w:val="20"/>
-      <w:szCs w:val="20"/>
-    </w:rPr>
-  </w:style>
-  <w:style w:type="character" w:customStyle="1" w:styleId="lfejChar">
-    <w:name w:val="Élőfej Char"/>
-    <w:basedOn w:val="Bekezdsalapbettpusa"/>
-    <w:uiPriority w:val="99"/>
-    <w:rsid w:val="004A1C1D"/>
-  </w:style>
-  <w:style w:type="character" w:customStyle="1" w:styleId="llbChar">
-    <w:name w:val="Élőláb Char"/>
-    <w:basedOn w:val="Bekezdsalapbettpusa"/>
-    <w:uiPriority w:val="99"/>
-    <w:rsid w:val="004A1C1D"/>
-  </w:style>
-  <w:style w:type="character" w:customStyle="1" w:styleId="ListLabel1">
-    <w:name w:val="ListLabel 1"/>
-    <w:rPr>
-      <w:b w:val="0"/>
-      <w:bCs w:val="0"/>
-      <w:shd w:val="clear" w:color="auto" w:fill="000000"/>
-    </w:rPr>
-  </w:style>
-  <w:style w:type="character" w:customStyle="1" w:styleId="ListLabel2">
-    <w:name w:val="ListLabel 2"/>
-    <w:rPr>
-      <w:rFonts w:cs="Symbol"/>
-      <w:shd w:val="clear" w:color="auto" w:fill="000000"/>
-    </w:rPr>
-  </w:style>
-  <w:style w:type="character" w:customStyle="1" w:styleId="ListLabel3">
-    <w:name w:val="ListLabel 3"/>
-    <w:rPr>
-      <w:rFonts w:cs="Courier New"/>
-      <w:shd w:val="clear" w:color="auto" w:fill="000000"/>
-    </w:rPr>
-  </w:style>
-  <w:style w:type="character" w:customStyle="1" w:styleId="ListLabel4">
-    <w:name w:val="ListLabel 4"/>
-    <w:rPr>
-      <w:rFonts w:cs="Wingdings"/>
-      <w:shd w:val="clear" w:color="auto" w:fill="000000"/>
-    </w:rPr>
-  </w:style>
-  <w:style w:type="character" w:customStyle="1" w:styleId="ListLabel5">
-    <w:name w:val="ListLabel 5"/>
-    <w:rPr>
-      <w:rFonts w:cs="Courier New"/>
-    </w:rPr>
-  </w:style>
-  <w:style w:type="character" w:customStyle="1" w:styleId="IndexLink">
-    <w:name w:val="Index Link"/>
-  </w:style>
-  <w:style w:type="paragraph" w:customStyle="1" w:styleId="Heading">
-    <w:name w:val="Heading"/>
-    <w:basedOn w:val="Norml"/>
-    <w:next w:val="TextBody"/>
-    <w:pPr>
-      <w:keepNext/>
-      <w:spacing w:before="240" w:after="120"/>
-    </w:pPr>
-    <w:rPr>
-      <w:rFonts w:ascii="Liberation Sans" w:hAnsi="Liberation Sans" w:cs="FreeSans"/>
-      <w:sz w:val="28"/>
-      <w:szCs w:val="28"/>
-    </w:rPr>
-  </w:style>
-  <w:style w:type="paragraph" w:customStyle="1" w:styleId="TextBody">
-    <w:name w:val="Text Body"/>
-    <w:basedOn w:val="Norml"/>
-    <w:pPr>
-      <w:spacing w:after="140" w:line="288" w:lineRule="auto"/>
-    </w:pPr>
-  </w:style>
-  <w:style w:type="paragraph" w:styleId="Lista">
-    <w:name w:val="List"/>
-    <w:basedOn w:val="TextBody"/>
-    <w:rPr>
-      <w:rFonts w:cs="FreeSans"/>
-    </w:rPr>
-  </w:style>
-  <w:style w:type="paragraph" w:styleId="Kpalrs">
-    <w:name w:val="caption"/>
-    <w:basedOn w:val="Norml"/>
-    <w:pPr>
-      <w:suppressLineNumbers/>
-      <w:spacing w:before="120" w:after="120"/>
-    </w:pPr>
-    <w:rPr>
-      <w:rFonts w:cs="FreeSans"/>
-      <w:i/>
-      <w:iCs/>
-      <w:sz w:val="24"/>
-      <w:szCs w:val="24"/>
-    </w:rPr>
-  </w:style>
-  <w:style w:type="paragraph" w:customStyle="1" w:styleId="Index">
-    <w:name w:val="Index"/>
-    <w:basedOn w:val="Norml"/>
-    <w:pPr>
-      <w:suppressLineNumbers/>
-    </w:pPr>
-    <w:rPr>
-      <w:rFonts w:cs="FreeSans"/>
-    </w:rPr>
-  </w:style>
-  <w:style w:type="paragraph" w:styleId="Cm">
-    <w:name w:val="Title"/>
-    <w:basedOn w:val="Norml"/>
-    <w:link w:val="CmChar"/>
-    <w:uiPriority w:val="10"/>
-    <w:qFormat/>
-    <w:rsid w:val="00CB7ACF"/>
-    <w:pPr>
-      <w:pBdr>
-        <w:top w:val="nil"/>
-        <w:left w:val="nil"/>
-        <w:bottom w:val="single" w:sz="8" w:space="4" w:color="4F81BD"/>
-        <w:right w:val="nil"/>
-      </w:pBdr>
-      <w:spacing w:after="300" w:line="240" w:lineRule="auto"/>
-      <w:contextualSpacing/>
-    </w:pPr>
-    <w:rPr>
-      <w:rFonts w:ascii="Cambria" w:hAnsi="Cambria"/>
-      <w:color w:val="17365D"/>
-      <w:spacing w:val="5"/>
-      <w:sz w:val="52"/>
-      <w:szCs w:val="52"/>
-    </w:rPr>
-  </w:style>
-  <w:style w:type="paragraph" w:styleId="Listaszerbekezds">
-    <w:name w:val="List Paragraph"/>
-    <w:basedOn w:val="Norml"/>
-    <w:uiPriority w:val="34"/>
-    <w:qFormat/>
-    <w:rsid w:val="00CB7ACF"/>
-    <w:pPr>
-      <w:keepLines/>
-      <w:ind w:left="720"/>
-      <w:contextualSpacing/>
-    </w:pPr>
-    <w:rPr>
-      <w:rFonts w:eastAsia="Calibri"/>
-    </w:rPr>
-  </w:style>
-  <w:style w:type="paragraph" w:customStyle="1" w:styleId="ContentsHeading">
-    <w:name w:val="Contents Heading"/>
-    <w:basedOn w:val="Cmsor1"/>
-    <w:uiPriority w:val="39"/>
-    <w:semiHidden/>
-    <w:unhideWhenUsed/>
-    <w:qFormat/>
-    <w:rsid w:val="00CB7ACF"/>
-    <w:pPr>
-      <w:jc w:val="left"/>
-    </w:pPr>
-  </w:style>
-  <w:style w:type="paragraph" w:customStyle="1" w:styleId="Sorszmozott">
-    <w:name w:val="Sorszámozott"/>
-    <w:basedOn w:val="Cmsor2"/>
-    <w:link w:val="SorszmozottChar"/>
-    <w:qFormat/>
-    <w:rsid w:val="00CB7ACF"/>
-    <w:pPr>
-      <w:numPr>
-        <w:numId w:val="1"/>
-      </w:numPr>
-      <w:jc w:val="both"/>
-    </w:pPr>
-  </w:style>
-  <w:style w:type="paragraph" w:customStyle="1" w:styleId="Stlus2">
-    <w:name w:val="Stílus2"/>
-    <w:basedOn w:val="Sorszmozott"/>
-    <w:link w:val="Stlus2Char"/>
-    <w:qFormat/>
-    <w:rsid w:val="00CB7ACF"/>
-    <w:rPr>
-      <w:sz w:val="22"/>
-    </w:rPr>
-  </w:style>
-  <w:style w:type="paragraph" w:styleId="Buborkszveg">
-    <w:name w:val="Balloon Text"/>
-    <w:basedOn w:val="Norml"/>
-    <w:link w:val="BuborkszvegChar"/>
-    <w:uiPriority w:val="99"/>
-    <w:semiHidden/>
-    <w:unhideWhenUsed/>
-    <w:rsid w:val="006C3365"/>
-    <w:pPr>
-      <w:spacing w:after="0" w:line="240" w:lineRule="auto"/>
-    </w:pPr>
-    <w:rPr>
-      <w:rFonts w:ascii="Tahoma" w:hAnsi="Tahoma" w:cs="Tahoma"/>
-      <w:sz w:val="16"/>
-      <w:szCs w:val="16"/>
-    </w:rPr>
-  </w:style>
-  <w:style w:type="paragraph" w:customStyle="1" w:styleId="Contents1">
-    <w:name w:val="Contents 1"/>
-    <w:basedOn w:val="Norml"/>
-    <w:autoRedefine/>
-    <w:uiPriority w:val="39"/>
-    <w:unhideWhenUsed/>
-    <w:rsid w:val="006C3365"/>
-    <w:pPr>
-      <w:spacing w:after="100"/>
-    </w:pPr>
-  </w:style>
-  <w:style w:type="paragraph" w:styleId="Jegyzetszveg">
-    <w:name w:val="annotation text"/>
-    <w:basedOn w:val="Norml"/>
-    <w:link w:val="JegyzetszvegChar"/>
-    <w:uiPriority w:val="99"/>
-    <w:semiHidden/>
-    <w:unhideWhenUsed/>
-    <w:rsid w:val="006C3365"/>
-    <w:pPr>
-      <w:spacing w:line="240" w:lineRule="auto"/>
-    </w:pPr>
-    <w:rPr>
-      <w:sz w:val="20"/>
-      <w:szCs w:val="20"/>
-    </w:rPr>
-  </w:style>
-  <w:style w:type="paragraph" w:styleId="Megjegyzstrgya">
-    <w:name w:val="annotation subject"/>
-    <w:basedOn w:val="Jegyzetszveg"/>
-    <w:link w:val="MegjegyzstrgyaChar"/>
-    <w:uiPriority w:val="99"/>
-    <w:semiHidden/>
-    <w:unhideWhenUsed/>
-    <w:rsid w:val="006C3365"/>
-    <w:rPr>
-      <w:b/>
-      <w:bCs/>
-    </w:rPr>
-  </w:style>
-  <w:style w:type="paragraph" w:styleId="lfej">
-    <w:name w:val="header"/>
-    <w:basedOn w:val="Norml"/>
-    <w:uiPriority w:val="99"/>
-    <w:unhideWhenUsed/>
-    <w:rsid w:val="004A1C1D"/>
-    <w:pPr>
-      <w:tabs>
-        <w:tab w:val="center" w:pos="4536"/>
-        <w:tab w:val="right" w:pos="9072"/>
-      </w:tabs>
-      <w:spacing w:after="0" w:line="240" w:lineRule="auto"/>
-    </w:pPr>
-  </w:style>
-  <w:style w:type="paragraph" w:styleId="llb">
-    <w:name w:val="footer"/>
-    <w:basedOn w:val="Norml"/>
-    <w:uiPriority w:val="99"/>
-    <w:unhideWhenUsed/>
-    <w:rsid w:val="004A1C1D"/>
-    <w:pPr>
-      <w:tabs>
-        <w:tab w:val="center" w:pos="4536"/>
-        <w:tab w:val="right" w:pos="9072"/>
-      </w:tabs>
-      <w:spacing w:after="0" w:line="240" w:lineRule="auto"/>
-    </w:pPr>
-  </w:style>
-  <w:style w:type="paragraph" w:customStyle="1" w:styleId="Contents2">
-    <w:name w:val="Contents 2"/>
-    <w:basedOn w:val="Norml"/>
-    <w:autoRedefine/>
-    <w:uiPriority w:val="39"/>
-    <w:unhideWhenUsed/>
-    <w:rsid w:val="006609AD"/>
-    <w:pPr>
-      <w:spacing w:after="100"/>
-      <w:ind w:left="220"/>
-    </w:pPr>
-  </w:style>
-  <w:style w:type="paragraph" w:customStyle="1" w:styleId="Contents3">
-    <w:name w:val="Contents 3"/>
-    <w:basedOn w:val="Norml"/>
-    <w:autoRedefine/>
-    <w:uiPriority w:val="39"/>
-    <w:unhideWhenUsed/>
-    <w:rsid w:val="006609AD"/>
-    <w:pPr>
-      <w:spacing w:after="100"/>
-      <w:ind w:left="440"/>
-    </w:pPr>
-  </w:style>
-  <w:style w:type="paragraph" w:customStyle="1" w:styleId="TableContents">
-    <w:name w:val="Table Contents"/>
-    <w:basedOn w:val="Norml"/>
-  </w:style>
-  <w:style w:type="paragraph" w:customStyle="1" w:styleId="TableHeading">
-    <w:name w:val="Table Heading"/>
-    <w:basedOn w:val="TableContents"/>
-  </w:style>
-  <w:style w:type="table" w:styleId="Rcsostblzat">
-    <w:name w:val="Table Grid"/>
-    <w:basedOn w:val="Normltblzat"/>
-    <w:uiPriority w:val="59"/>
-    <w:rsid w:val="00266D7E"/>
-    <w:pPr>
-      <w:spacing w:line="240" w:lineRule="auto"/>
-    </w:pPr>
-    <w:tblPr>
-      <w:tblBorders>
-        <w:top w:val="single" w:sz="4" w:space="0" w:color="auto"/>
-        <w:left w:val="single" w:sz="4" w:space="0" w:color="auto"/>
-        <w:bottom w:val="single" w:sz="4" w:space="0" w:color="auto"/>
-        <w:right w:val="single" w:sz="4" w:space="0" w:color="auto"/>
-        <w:insideH w:val="single" w:sz="4" w:space="0" w:color="auto"/>
-        <w:insideV w:val="single" w:sz="4" w:space="0" w:color="auto"/>
-      </w:tblBorders>
-    </w:tblPr>
-  </w:style>
-  <w:style w:type="table" w:styleId="Vilgoslista1jellszn">
-    <w:name w:val="Light List Accent 1"/>
-    <w:basedOn w:val="Normltblzat"/>
-    <w:uiPriority w:val="61"/>
-    <w:rsid w:val="004356F5"/>
-    <w:pPr>
-      <w:spacing w:line="240" w:lineRule="auto"/>
-    </w:pPr>
-    <w:tblPr>
-      <w:tblStyleRowBandSize w:val="1"/>
-      <w:tblStyleColBandSize w:val="1"/>
-      <w:tblBorders>
-        <w:top w:val="single" w:sz="8" w:space="0" w:color="4F81BD" w:themeColor="accent1"/>
-        <w:left w:val="single" w:sz="8" w:space="0" w:color="4F81BD" w:themeColor="accent1"/>
-        <w:bottom w:val="single" w:sz="8" w:space="0" w:color="4F81BD" w:themeColor="accent1"/>
-        <w:right w:val="single" w:sz="8" w:space="0" w:color="4F81BD" w:themeColor="accent1"/>
-      </w:tblBorders>
-    </w:tblPr>
-    <w:tblStylePr w:type="firstRow">
-      <w:pPr>
-        <w:spacing w:before="0" w:after="0" w:line="240" w:lineRule="auto"/>
-      </w:pPr>
-      <w:rPr>
-        <w:b/>
-        <w:bCs/>
-        <w:color w:val="FFFFFF" w:themeColor="background1"/>
-      </w:rPr>
-      <w:tblPr/>
-      <w:tcPr>
-        <w:shd w:val="clear" w:color="auto" w:fill="4F81BD" w:themeFill="accent1"/>
-      </w:tcPr>
-    </w:tblStylePr>
-    <w:tblStylePr w:type="lastRow">
-      <w:pPr>
-        <w:spacing w:before="0" w:after="0" w:line="240" w:lineRule="auto"/>
-      </w:pPr>
-      <w:rPr>
-        <w:b/>
-        <w:bCs/>
-      </w:rPr>
-      <w:tblPr/>
-      <w:tcPr>
-        <w:tcBorders>
-          <w:top w:val="double" w:sz="6" w:space="0" w:color="4F81BD" w:themeColor="accent1"/>
-          <w:left w:val="single" w:sz="8" w:space="0" w:color="4F81BD" w:themeColor="accent1"/>
-          <w:bottom w:val="single" w:sz="8" w:space="0" w:color="4F81BD" w:themeColor="accent1"/>
-          <w:right w:val="single" w:sz="8" w:space="0" w:color="4F81BD" w:themeColor="accent1"/>
-        </w:tcBorders>
-      </w:tcPr>
-    </w:tblStylePr>
-    <w:tblStylePr w:type="firstCol">
-      <w:rPr>
-        <w:b/>
-        <w:bCs/>
-      </w:rPr>
-    </w:tblStylePr>
-    <w:tblStylePr w:type="lastCol">
-      <w:rPr>
-        <w:b/>
-        <w:bCs/>
-      </w:rPr>
-    </w:tblStylePr>
-    <w:tblStylePr w:type="band1Vert">
-      <w:tblPr/>
-      <w:tcPr>
-        <w:tcBorders>
-          <w:top w:val="single" w:sz="8" w:space="0" w:color="4F81BD" w:themeColor="accent1"/>
-          <w:left w:val="single" w:sz="8" w:space="0" w:color="4F81BD" w:themeColor="accent1"/>
-          <w:bottom w:val="single" w:sz="8" w:space="0" w:color="4F81BD" w:themeColor="accent1"/>
-          <w:right w:val="single" w:sz="8" w:space="0" w:color="4F81BD" w:themeColor="accent1"/>
-        </w:tcBorders>
-      </w:tcPr>
-    </w:tblStylePr>
-    <w:tblStylePr w:type="band1Horz">
-      <w:tblPr/>
-      <w:tcPr>
-        <w:tcBorders>
-          <w:top w:val="single" w:sz="8" w:space="0" w:color="4F81BD" w:themeColor="accent1"/>
-          <w:left w:val="single" w:sz="8" w:space="0" w:color="4F81BD" w:themeColor="accent1"/>
-          <w:bottom w:val="single" w:sz="8" w:space="0" w:color="4F81BD" w:themeColor="accent1"/>
-          <w:right w:val="single" w:sz="8" w:space="0" w:color="4F81BD" w:themeColor="accent1"/>
-        </w:tcBorders>
-      </w:tcPr>
-    </w:tblStylePr>
-  </w:style>
-  <w:style w:type="table" w:customStyle="1" w:styleId="Stlus1">
-    <w:name w:val="Stílus1"/>
-    <w:basedOn w:val="Normltblzat"/>
-    <w:uiPriority w:val="99"/>
-    <w:rsid w:val="0003307F"/>
-    <w:pPr>
-      <w:spacing w:line="240" w:lineRule="auto"/>
-    </w:pPr>
-    <w:tblPr/>
-  </w:style>
-  <w:style w:type="character" w:styleId="Hiperhivatkozs">
-    <w:name w:val="Hyperlink"/>
-    <w:basedOn w:val="Bekezdsalapbettpusa"/>
-    <w:uiPriority w:val="99"/>
-    <w:unhideWhenUsed/>
-    <w:rsid w:val="00C5686B"/>
-    <w:rPr>
-      <w:color w:val="0000FF" w:themeColor="hyperlink"/>
-      <w:u w:val="single"/>
-    </w:rPr>
-  </w:style>
-</w:styles>
-</file>
-
 <file path=word/theme/theme1.xml><?xml version="1.0" encoding="utf-8"?>
 <a:theme xmlns:a="http://schemas.openxmlformats.org/drawingml/2006/main" name="Office-téma">
   <a:themeElements>
@@ -16127,7 +15342,7 @@
 </file>
 
 <file path=customXml/itemProps1.xml><?xml version="1.0" encoding="utf-8"?>
-<ds:datastoreItem xmlns:ds="http://schemas.openxmlformats.org/officeDocument/2006/customXml" ds:itemID="{3BDA3D58-CEB2-4E53-B7F2-81338E6AA5D2}">
+<ds:datastoreItem xmlns:ds="http://schemas.openxmlformats.org/officeDocument/2006/customXml" ds:itemID="{738473A8-132C-4D86-8C32-86F71BEBC054}">
   <ds:schemaRefs>
     <ds:schemaRef ds:uri="http://schemas.openxmlformats.org/officeDocument/2006/bibliography"/>
   </ds:schemaRefs>

--- a/doksi/Könyvesbolt_Projektterv_2018.docx
+++ b/doksi/Könyvesbolt_Projektterv_2018.docx
@@ -3238,19 +3238,11 @@
           <w:lang w:bidi="hu-HU"/>
         </w:rPr>
       </w:pPr>
-      <w:proofErr w:type="spellStart"/>
-      <w:r>
-        <w:rPr>
-          <w:lang w:bidi="hu-HU"/>
-        </w:rPr>
-        <w:t>Dodony</w:t>
-      </w:r>
-      <w:proofErr w:type="spellEnd"/>
-      <w:r>
-        <w:rPr>
-          <w:lang w:bidi="hu-HU"/>
-        </w:rPr>
-        <w:t xml:space="preserve"> Róbert</w:t>
+      <w:r>
+        <w:rPr>
+          <w:lang w:bidi="hu-HU"/>
+        </w:rPr>
+        <w:t>Dodony Róbert</w:t>
       </w:r>
     </w:p>
     <w:p>
@@ -3265,19 +3257,11 @@
           <w:lang w:bidi="hu-HU"/>
         </w:rPr>
       </w:pPr>
-      <w:proofErr w:type="spellStart"/>
-      <w:r>
-        <w:rPr>
-          <w:lang w:bidi="hu-HU"/>
-        </w:rPr>
-        <w:t>Lőrik</w:t>
-      </w:r>
-      <w:proofErr w:type="spellEnd"/>
-      <w:r>
-        <w:rPr>
-          <w:lang w:bidi="hu-HU"/>
-        </w:rPr>
-        <w:t xml:space="preserve"> Viktor</w:t>
+      <w:r>
+        <w:rPr>
+          <w:lang w:bidi="hu-HU"/>
+        </w:rPr>
+        <w:t>Lőrik Viktor</w:t>
       </w:r>
     </w:p>
     <w:p>
@@ -3638,19 +3622,11 @@
                 <w:lang w:bidi="hu-HU"/>
               </w:rPr>
             </w:pPr>
-            <w:proofErr w:type="spellStart"/>
             <w:r>
               <w:rPr>
                 <w:lang w:bidi="hu-HU"/>
               </w:rPr>
-              <w:t>Lőrik</w:t>
-            </w:r>
-            <w:proofErr w:type="spellEnd"/>
-            <w:r>
-              <w:rPr>
-                <w:lang w:bidi="hu-HU"/>
-              </w:rPr>
-              <w:t xml:space="preserve"> Viktor</w:t>
+              <w:t>Lőrik Viktor</w:t>
             </w:r>
           </w:p>
         </w:tc>
@@ -3833,19 +3809,11 @@
                 <w:lang w:bidi="hu-HU"/>
               </w:rPr>
             </w:pPr>
-            <w:proofErr w:type="spellStart"/>
             <w:r>
               <w:rPr>
                 <w:lang w:bidi="hu-HU"/>
               </w:rPr>
-              <w:t>Dodony</w:t>
-            </w:r>
-            <w:proofErr w:type="spellEnd"/>
-            <w:r>
-              <w:rPr>
-                <w:lang w:bidi="hu-HU"/>
-              </w:rPr>
-              <w:t xml:space="preserve"> Róbert</w:t>
+              <w:t>Dodony Róbert</w:t>
             </w:r>
           </w:p>
         </w:tc>
@@ -4121,19 +4089,11 @@
                 <w:lang w:bidi="hu-HU"/>
               </w:rPr>
             </w:pPr>
-            <w:proofErr w:type="spellStart"/>
             <w:r>
               <w:rPr>
                 <w:lang w:bidi="hu-HU"/>
               </w:rPr>
-              <w:t>Lőrik</w:t>
-            </w:r>
-            <w:proofErr w:type="spellEnd"/>
-            <w:r>
-              <w:rPr>
-                <w:lang w:bidi="hu-HU"/>
-              </w:rPr>
-              <w:t xml:space="preserve"> Viktor</w:t>
+              <w:t>Lőrik Viktor</w:t>
             </w:r>
           </w:p>
         </w:tc>
@@ -4571,19 +4531,11 @@
         </w:rPr>
         <w:t xml:space="preserve">A munkát </w:t>
       </w:r>
-      <w:proofErr w:type="spellStart"/>
-      <w:r>
-        <w:rPr>
-          <w:lang w:bidi="hu-HU"/>
-        </w:rPr>
-        <w:t>Lőrik</w:t>
-      </w:r>
-      <w:proofErr w:type="spellEnd"/>
-      <w:r>
-        <w:rPr>
-          <w:lang w:bidi="hu-HU"/>
-        </w:rPr>
-        <w:t xml:space="preserve"> Viktor menedzseli.</w:t>
+      <w:r>
+        <w:rPr>
+          <w:lang w:bidi="hu-HU"/>
+        </w:rPr>
+        <w:t>Lőrik Viktor menedzseli.</w:t>
       </w:r>
     </w:p>
     <w:p>
@@ -6088,21 +6040,7 @@
         <w:rPr>
           <w:lang w:bidi="hu-HU"/>
         </w:rPr>
-        <w:t xml:space="preserve">Tóth Botond, </w:t>
-      </w:r>
-      <w:proofErr w:type="spellStart"/>
-      <w:r>
-        <w:rPr>
-          <w:lang w:bidi="hu-HU"/>
-        </w:rPr>
-        <w:t>Dodony</w:t>
-      </w:r>
-      <w:proofErr w:type="spellEnd"/>
-      <w:r>
-        <w:rPr>
-          <w:lang w:bidi="hu-HU"/>
-        </w:rPr>
-        <w:t xml:space="preserve"> Róbert</w:t>
+        <w:t>Tóth Botond, Dodony Róbert</w:t>
       </w:r>
     </w:p>
     <w:p>
@@ -6369,33 +6307,11 @@
           <w:lang w:bidi="hu-HU"/>
         </w:rPr>
       </w:pPr>
-      <w:proofErr w:type="spellStart"/>
-      <w:r>
-        <w:rPr>
-          <w:lang w:bidi="hu-HU"/>
-        </w:rPr>
-        <w:t>Dodony</w:t>
-      </w:r>
-      <w:proofErr w:type="spellEnd"/>
-      <w:r>
-        <w:rPr>
-          <w:lang w:bidi="hu-HU"/>
-        </w:rPr>
-        <w:t xml:space="preserve"> Róbert, </w:t>
-      </w:r>
-      <w:proofErr w:type="spellStart"/>
-      <w:r>
-        <w:rPr>
-          <w:lang w:bidi="hu-HU"/>
-        </w:rPr>
-        <w:t>Lőrik</w:t>
-      </w:r>
-      <w:proofErr w:type="spellEnd"/>
-      <w:r>
-        <w:rPr>
-          <w:lang w:bidi="hu-HU"/>
-        </w:rPr>
-        <w:t xml:space="preserve"> Viktor</w:t>
+      <w:r>
+        <w:rPr>
+          <w:lang w:bidi="hu-HU"/>
+        </w:rPr>
+        <w:t>Dodony Róbert, Lőrik Viktor</w:t>
       </w:r>
     </w:p>
     <w:p>
@@ -7447,21 +7363,7 @@
         <w:rPr>
           <w:lang w:bidi="hu-HU"/>
         </w:rPr>
-        <w:t xml:space="preserve">: </w:t>
-      </w:r>
-      <w:proofErr w:type="spellStart"/>
-      <w:r>
-        <w:rPr>
-          <w:lang w:bidi="hu-HU"/>
-        </w:rPr>
-        <w:t>Dodony</w:t>
-      </w:r>
-      <w:proofErr w:type="spellEnd"/>
-      <w:r>
-        <w:rPr>
-          <w:lang w:bidi="hu-HU"/>
-        </w:rPr>
-        <w:t xml:space="preserve"> Róbert</w:t>
+        <w:t>: Dodony Róbert</w:t>
       </w:r>
     </w:p>
     <w:p>
@@ -7653,21 +7555,7 @@
         <w:rPr>
           <w:lang w:bidi="hu-HU"/>
         </w:rPr>
-        <w:t xml:space="preserve">: </w:t>
-      </w:r>
-      <w:proofErr w:type="spellStart"/>
-      <w:r>
-        <w:rPr>
-          <w:lang w:bidi="hu-HU"/>
-        </w:rPr>
-        <w:t>Lőrik</w:t>
-      </w:r>
-      <w:proofErr w:type="spellEnd"/>
-      <w:r>
-        <w:rPr>
-          <w:lang w:bidi="hu-HU"/>
-        </w:rPr>
-        <w:t xml:space="preserve"> Viktor</w:t>
+        <w:t>: Lőrik Viktor</w:t>
       </w:r>
     </w:p>
     <w:p>
@@ -8073,19 +7961,11 @@
         </w:rPr>
         <w:t xml:space="preserve">Felelősök: </w:t>
       </w:r>
-      <w:proofErr w:type="spellStart"/>
-      <w:r>
-        <w:rPr>
-          <w:lang w:bidi="hu-HU"/>
-        </w:rPr>
-        <w:t>Lőrik</w:t>
-      </w:r>
-      <w:proofErr w:type="spellEnd"/>
-      <w:r>
-        <w:rPr>
-          <w:lang w:bidi="hu-HU"/>
-        </w:rPr>
-        <w:t xml:space="preserve"> Viktor</w:t>
+      <w:r>
+        <w:rPr>
+          <w:lang w:bidi="hu-HU"/>
+        </w:rPr>
+        <w:t>Lőrik Viktor</w:t>
       </w:r>
     </w:p>
     <w:p>
@@ -8427,19 +8307,11 @@
         </w:rPr>
         <w:t xml:space="preserve">Felelősök: </w:t>
       </w:r>
-      <w:proofErr w:type="spellStart"/>
-      <w:r>
-        <w:rPr>
-          <w:lang w:bidi="hu-HU"/>
-        </w:rPr>
-        <w:t>Dodony</w:t>
-      </w:r>
-      <w:proofErr w:type="spellEnd"/>
-      <w:r>
-        <w:rPr>
-          <w:lang w:bidi="hu-HU"/>
-        </w:rPr>
-        <w:t xml:space="preserve"> Róbert</w:t>
+      <w:r>
+        <w:rPr>
+          <w:lang w:bidi="hu-HU"/>
+        </w:rPr>
+        <w:t>Dodony Róbert</w:t>
       </w:r>
     </w:p>
     <w:p>
@@ -8547,21 +8419,7 @@
         <w:rPr>
           <w:lang w:bidi="hu-HU"/>
         </w:rPr>
-        <w:t xml:space="preserve"> </w:t>
-      </w:r>
-      <w:proofErr w:type="spellStart"/>
-      <w:r>
-        <w:rPr>
-          <w:lang w:bidi="hu-HU"/>
-        </w:rPr>
-        <w:t>Lőrik</w:t>
-      </w:r>
-      <w:proofErr w:type="spellEnd"/>
-      <w:r>
-        <w:rPr>
-          <w:lang w:bidi="hu-HU"/>
-        </w:rPr>
-        <w:t xml:space="preserve"> Viktor</w:t>
+        <w:t xml:space="preserve"> Lőrik Viktor</w:t>
       </w:r>
     </w:p>
     <w:p>
@@ -8724,19 +8582,7 @@
         <w:rPr>
           <w:lang w:bidi="hu-HU"/>
         </w:rPr>
-        <w:t xml:space="preserve"> projektet felkészítse </w:t>
-      </w:r>
-      <w:r>
-        <w:rPr>
-          <w:lang w:bidi="hu-HU"/>
-        </w:rPr>
-        <w:t>a második, egyben végső</w:t>
-      </w:r>
-      <w:r>
-        <w:rPr>
-          <w:lang w:bidi="hu-HU"/>
-        </w:rPr>
-        <w:t xml:space="preserve"> prototípus átadására.</w:t>
+        <w:t xml:space="preserve"> projektet felkészítse a második, egyben végső prototípus átadására.</w:t>
       </w:r>
     </w:p>
     <w:p>
@@ -8830,19 +8676,11 @@
           <w:lang w:bidi="hu-HU"/>
         </w:rPr>
       </w:pPr>
-      <w:proofErr w:type="spellStart"/>
-      <w:r>
-        <w:rPr>
-          <w:lang w:bidi="hu-HU"/>
-        </w:rPr>
-        <w:t>Lőrik</w:t>
-      </w:r>
-      <w:proofErr w:type="spellEnd"/>
-      <w:r>
-        <w:rPr>
-          <w:lang w:bidi="hu-HU"/>
-        </w:rPr>
-        <w:t xml:space="preserve"> Viktor</w:t>
+      <w:r>
+        <w:rPr>
+          <w:lang w:bidi="hu-HU"/>
+        </w:rPr>
+        <w:t>Lőrik Viktor</w:t>
       </w:r>
     </w:p>
     <w:p>
@@ -9066,19 +8904,11 @@
         </w:rPr>
         <w:t xml:space="preserve">Felelősök: </w:t>
       </w:r>
-      <w:proofErr w:type="spellStart"/>
-      <w:r>
-        <w:rPr>
-          <w:lang w:bidi="hu-HU"/>
-        </w:rPr>
-        <w:t>Lőrik</w:t>
-      </w:r>
-      <w:proofErr w:type="spellEnd"/>
-      <w:r>
-        <w:rPr>
-          <w:lang w:bidi="hu-HU"/>
-        </w:rPr>
-        <w:t xml:space="preserve"> Viktor</w:t>
+      <w:r>
+        <w:rPr>
+          <w:lang w:bidi="hu-HU"/>
+        </w:rPr>
+        <w:t>Lőrik Viktor</w:t>
       </w:r>
     </w:p>
     <w:p>
@@ -9300,8 +9130,6 @@
       <w:pPr>
         <w:jc w:val="both"/>
       </w:pPr>
-      <w:bookmarkStart w:id="57" w:name="_GoBack"/>
-      <w:bookmarkEnd w:id="57"/>
     </w:p>
     <w:p>
       <w:pPr>
@@ -9329,8 +9157,8 @@
           <w:lang w:bidi="hu-HU"/>
         </w:rPr>
       </w:pPr>
-      <w:bookmarkStart w:id="58" w:name="_Toc429407104"/>
-      <w:bookmarkEnd w:id="58"/>
+      <w:bookmarkStart w:id="57" w:name="_Toc429407104"/>
+      <w:bookmarkEnd w:id="57"/>
       <w:r>
         <w:rPr>
           <w:lang w:bidi="hu-HU"/>
@@ -9351,10 +9179,10 @@
           <w:lang w:bidi="hu-HU"/>
         </w:rPr>
       </w:pPr>
-      <w:bookmarkStart w:id="59" w:name="_Toc429407105"/>
-      <w:bookmarkStart w:id="60" w:name="_Toc303605491"/>
+      <w:bookmarkStart w:id="58" w:name="_Toc429407105"/>
+      <w:bookmarkStart w:id="59" w:name="_Toc303605491"/>
+      <w:bookmarkEnd w:id="58"/>
       <w:bookmarkEnd w:id="59"/>
-      <w:bookmarkEnd w:id="60"/>
       <w:r>
         <w:rPr>
           <w:lang w:bidi="hu-HU"/>
@@ -9935,21 +9763,12 @@
                 <w:lang w:bidi="hu-HU"/>
               </w:rPr>
             </w:pPr>
-            <w:proofErr w:type="spellStart"/>
             <w:r>
               <w:rPr>
                 <w:sz w:val="20"/>
                 <w:lang w:bidi="hu-HU"/>
               </w:rPr>
-              <w:t>Dodony</w:t>
-            </w:r>
-            <w:proofErr w:type="spellEnd"/>
-            <w:r>
-              <w:rPr>
-                <w:sz w:val="20"/>
-                <w:lang w:bidi="hu-HU"/>
-              </w:rPr>
-              <w:t xml:space="preserve"> Róbert</w:t>
+              <w:t>Dodony Róbert</w:t>
             </w:r>
           </w:p>
         </w:tc>
@@ -10499,21 +10318,12 @@
                 <w:lang w:bidi="hu-HU"/>
               </w:rPr>
             </w:pPr>
-            <w:proofErr w:type="spellStart"/>
             <w:r>
               <w:rPr>
                 <w:sz w:val="20"/>
                 <w:lang w:bidi="hu-HU"/>
               </w:rPr>
-              <w:t>Lőrik</w:t>
-            </w:r>
-            <w:proofErr w:type="spellEnd"/>
-            <w:r>
-              <w:rPr>
-                <w:sz w:val="20"/>
-                <w:lang w:bidi="hu-HU"/>
-              </w:rPr>
-              <w:t xml:space="preserve"> Viktor</w:t>
+              <w:t>Lőrik Viktor</w:t>
             </w:r>
           </w:p>
         </w:tc>
@@ -10573,7 +10383,7 @@
               <w:rPr>
                 <w:lang w:bidi="hu-HU"/>
               </w:rPr>
-              <w:t>9</w:t>
+              <w:t>13</w:t>
             </w:r>
           </w:p>
         </w:tc>
@@ -10633,7 +10443,15 @@
               <w:rPr>
                 <w:lang w:bidi="hu-HU"/>
               </w:rPr>
-              <w:t>25</w:t>
+              <w:t>2</w:t>
+            </w:r>
+            <w:bookmarkStart w:id="60" w:name="_GoBack"/>
+            <w:bookmarkEnd w:id="60"/>
+            <w:r>
+              <w:rPr>
+                <w:lang w:bidi="hu-HU"/>
+              </w:rPr>
+              <w:t>4</w:t>
             </w:r>
           </w:p>
         </w:tc>
@@ -12584,19 +12402,11 @@
               <w:lang w:val="de-DE"/>
             </w:rPr>
           </w:pPr>
-          <w:proofErr w:type="spellStart"/>
           <w:r>
             <w:rPr>
               <w:lang w:val="de-DE"/>
             </w:rPr>
-            <w:t>Dodony</w:t>
-          </w:r>
-          <w:proofErr w:type="spellEnd"/>
-          <w:r>
-            <w:rPr>
-              <w:lang w:val="de-DE"/>
-            </w:rPr>
-            <w:t xml:space="preserve"> </w:t>
+            <w:t xml:space="preserve">Dodony </w:t>
           </w:r>
           <w:proofErr w:type="spellStart"/>
           <w:r>
@@ -12610,21 +12420,7 @@
             <w:rPr>
               <w:lang w:val="de-DE"/>
             </w:rPr>
-            <w:t xml:space="preserve">, </w:t>
-          </w:r>
-          <w:proofErr w:type="spellStart"/>
-          <w:r>
-            <w:rPr>
-              <w:lang w:val="de-DE"/>
-            </w:rPr>
-            <w:t>Lőrik</w:t>
-          </w:r>
-          <w:proofErr w:type="spellEnd"/>
-          <w:r>
-            <w:rPr>
-              <w:lang w:val="de-DE"/>
-            </w:rPr>
-            <w:t xml:space="preserve"> Viktor, </w:t>
+            <w:t xml:space="preserve">, Lőrik Viktor, </w:t>
           </w:r>
           <w:proofErr w:type="spellStart"/>
           <w:r>
@@ -12680,8 +12476,16 @@
             <w:rPr>
               <w:lang w:val="de-DE"/>
             </w:rPr>
-            <w:t xml:space="preserve"> Botond</w:t>
+            <w:t xml:space="preserve"> </w:t>
           </w:r>
+          <w:proofErr w:type="spellStart"/>
+          <w:r>
+            <w:rPr>
+              <w:lang w:val="de-DE"/>
+            </w:rPr>
+            <w:t>Botond</w:t>
+          </w:r>
+          <w:proofErr w:type="spellEnd"/>
         </w:p>
       </w:tc>
       <w:tc>
@@ -13929,7 +13733,7 @@
     <w:lsdException w:name="Table Web 2" w:semiHidden="1" w:unhideWhenUsed="1"/>
     <w:lsdException w:name="Table Web 3" w:semiHidden="1" w:unhideWhenUsed="1"/>
     <w:lsdException w:name="Balloon Text" w:semiHidden="1" w:unhideWhenUsed="1"/>
-    <w:lsdException w:name="Table Grid" w:semiHidden="1" w:uiPriority="59" w:unhideWhenUsed="1"/>
+    <w:lsdException w:name="Table Grid" w:uiPriority="59"/>
     <w:lsdException w:name="Table Theme" w:semiHidden="1" w:unhideWhenUsed="1"/>
     <w:lsdException w:name="Placeholder Text" w:semiHidden="1"/>
     <w:lsdException w:name="No Spacing" w:uiPriority="1" w:qFormat="1"/>
@@ -15342,7 +15146,7 @@
 </file>
 
 <file path=customXml/itemProps1.xml><?xml version="1.0" encoding="utf-8"?>
-<ds:datastoreItem xmlns:ds="http://schemas.openxmlformats.org/officeDocument/2006/customXml" ds:itemID="{738473A8-132C-4D86-8C32-86F71BEBC054}">
+<ds:datastoreItem xmlns:ds="http://schemas.openxmlformats.org/officeDocument/2006/customXml" ds:itemID="{10324610-D5A4-4A05-AF56-1EBC2CE6B8C0}">
   <ds:schemaRefs>
     <ds:schemaRef ds:uri="http://schemas.openxmlformats.org/officeDocument/2006/bibliography"/>
   </ds:schemaRefs>

--- a/doksi/Könyvesbolt_Projektterv_2018.docx
+++ b/doksi/Könyvesbolt_Projektterv_2018.docx
@@ -8099,6 +8099,20 @@
     </w:p>
     <w:p>
       <w:pPr>
+        <w:jc w:val="both"/>
+        <w:rPr>
+          <w:lang w:bidi="hu-HU"/>
+        </w:rPr>
+      </w:pPr>
+      <w:r>
+        <w:rPr>
+          <w:lang w:bidi="hu-HU"/>
+        </w:rPr>
+        <w:t>Főoldal megjelenítése, könyvek kilistázása, könyvadatok megjelenítése.</w:t>
+      </w:r>
+    </w:p>
+    <w:p>
+      <w:pPr>
         <w:pStyle w:val="Cmsor3"/>
         <w:numPr>
           <w:ilvl w:val="2"/>
@@ -8550,14 +8564,7 @@
         <w:rPr>
           <w:lang w:bidi="hu-HU"/>
         </w:rPr>
-        <w:t xml:space="preserve">Ennek a feladatnak az a célja, </w:t>
-      </w:r>
-      <w:proofErr w:type="gramStart"/>
-      <w:r>
-        <w:rPr>
-          <w:lang w:bidi="hu-HU"/>
-        </w:rPr>
-        <w:t>hog</w:t>
+        <w:t>Ennek a feladatnak az a célja, hog</w:t>
       </w:r>
       <w:r>
         <w:rPr>
@@ -8565,24 +8572,13 @@
         </w:rPr>
         <w:t xml:space="preserve">y </w:t>
       </w:r>
-      <w:r>
-        <w:rPr>
-          <w:lang w:bidi="hu-HU"/>
-        </w:rPr>
-        <w:t xml:space="preserve"> </w:t>
-      </w:r>
-      <w:r>
-        <w:rPr>
-          <w:lang w:bidi="hu-HU"/>
-        </w:rPr>
-        <w:t>a</w:t>
-      </w:r>
-      <w:proofErr w:type="gramEnd"/>
-      <w:r>
-        <w:rPr>
-          <w:lang w:bidi="hu-HU"/>
-        </w:rPr>
-        <w:t xml:space="preserve"> projektet felkészítse a második, egyben végső prototípus átadására.</w:t>
+      <w:bookmarkStart w:id="52" w:name="_GoBack"/>
+      <w:bookmarkEnd w:id="52"/>
+      <w:r>
+        <w:rPr>
+          <w:lang w:bidi="hu-HU"/>
+        </w:rPr>
+        <w:t>a projektet felkészítse a második, egyben végső prototípus átadására.</w:t>
       </w:r>
     </w:p>
     <w:p>
@@ -8597,6 +8593,20 @@
           <w:lang w:bidi="hu-HU"/>
         </w:rPr>
         <w:t>Részfeladatai a következők:</w:t>
+      </w:r>
+    </w:p>
+    <w:p>
+      <w:pPr>
+        <w:jc w:val="both"/>
+        <w:rPr>
+          <w:lang w:bidi="hu-HU"/>
+        </w:rPr>
+      </w:pPr>
+      <w:r>
+        <w:rPr>
+          <w:lang w:bidi="hu-HU"/>
+        </w:rPr>
+        <w:t>Felhasználók kezelése, könyvek vásárlása és keresése, számla generálása</w:t>
       </w:r>
     </w:p>
     <w:p>
@@ -8611,8 +8621,8 @@
           <w:lang w:bidi="hu-HU"/>
         </w:rPr>
       </w:pPr>
-      <w:bookmarkStart w:id="52" w:name="_Toc429407099"/>
-      <w:bookmarkEnd w:id="52"/>
+      <w:bookmarkStart w:id="53" w:name="_Toc429407099"/>
+      <w:bookmarkEnd w:id="53"/>
       <w:r>
         <w:rPr>
           <w:lang w:bidi="hu-HU"/>
@@ -8763,8 +8773,8 @@
           <w:lang w:bidi="hu-HU"/>
         </w:rPr>
       </w:pPr>
-      <w:bookmarkStart w:id="53" w:name="_Toc429407100"/>
-      <w:bookmarkEnd w:id="53"/>
+      <w:bookmarkStart w:id="54" w:name="_Toc429407100"/>
+      <w:bookmarkEnd w:id="54"/>
       <w:r>
         <w:rPr>
           <w:lang w:bidi="hu-HU"/>
@@ -8877,8 +8887,8 @@
           <w:lang w:bidi="hu-HU"/>
         </w:rPr>
       </w:pPr>
-      <w:bookmarkStart w:id="54" w:name="_Toc429407101"/>
-      <w:bookmarkEnd w:id="54"/>
+      <w:bookmarkStart w:id="55" w:name="_Toc429407101"/>
+      <w:bookmarkEnd w:id="55"/>
       <w:r>
         <w:rPr>
           <w:lang w:bidi="hu-HU"/>
@@ -8988,8 +8998,8 @@
         </w:numPr>
         <w:jc w:val="both"/>
       </w:pPr>
-      <w:bookmarkStart w:id="55" w:name="_Toc429407102"/>
-      <w:bookmarkEnd w:id="55"/>
+      <w:bookmarkStart w:id="56" w:name="_Toc429407102"/>
+      <w:bookmarkEnd w:id="56"/>
       <w:r>
         <w:t>Bemutató elkészítése és bemutatása</w:t>
       </w:r>
@@ -9061,41 +9071,6 @@
           <w:i/>
           <w:iCs/>
           <w:color w:val="FF0000"/>
-          <w:lang w:bidi="hu-HU"/>
-        </w:rPr>
-      </w:pPr>
-      <w:r>
-        <w:rPr>
-          <w:iCs/>
-          <w:lang w:bidi="hu-HU"/>
-        </w:rPr>
-        <w:t>Erőforrásigény:</w:t>
-      </w:r>
-      <w:r>
-        <w:rPr>
-          <w:lang w:bidi="hu-HU"/>
-        </w:rPr>
-        <w:t xml:space="preserve"> </w:t>
-      </w:r>
-      <w:r>
-        <w:rPr>
-          <w:lang w:bidi="hu-HU"/>
-        </w:rPr>
-        <w:t>1</w:t>
-      </w:r>
-      <w:r>
-        <w:rPr>
-          <w:lang w:bidi="hu-HU"/>
-        </w:rPr>
-        <w:t xml:space="preserve"> személy-hét</w:t>
-      </w:r>
-    </w:p>
-    <w:p>
-      <w:pPr>
-        <w:jc w:val="both"/>
-        <w:rPr>
-          <w:i/>
-          <w:iCs/>
           <w:lang w:bidi="hu-HU"/>
         </w:rPr>
         <w:sectPr>
@@ -9108,6 +9083,31 @@
           <w:docGrid w:linePitch="360" w:charSpace="-2049"/>
         </w:sectPr>
       </w:pPr>
+      <w:r>
+        <w:rPr>
+          <w:iCs/>
+          <w:lang w:bidi="hu-HU"/>
+        </w:rPr>
+        <w:t>Erőforrásigény:</w:t>
+      </w:r>
+      <w:r>
+        <w:rPr>
+          <w:lang w:bidi="hu-HU"/>
+        </w:rPr>
+        <w:t xml:space="preserve"> </w:t>
+      </w:r>
+      <w:r>
+        <w:rPr>
+          <w:lang w:bidi="hu-HU"/>
+        </w:rPr>
+        <w:t>1</w:t>
+      </w:r>
+      <w:r>
+        <w:rPr>
+          <w:lang w:bidi="hu-HU"/>
+        </w:rPr>
+        <w:t xml:space="preserve"> személy-hét</w:t>
+      </w:r>
     </w:p>
     <w:p>
       <w:pPr>
@@ -9116,49 +9116,10 @@
           <w:lang w:bidi="hu-HU"/>
         </w:rPr>
       </w:pPr>
-      <w:bookmarkStart w:id="56" w:name="_Toc429407103"/>
-      <w:bookmarkEnd w:id="56"/>
-      <w:r>
-        <w:rPr>
-          <w:lang w:bidi="hu-HU"/>
-        </w:rPr>
-        <w:lastRenderedPageBreak/>
-        <w:t>Részletes időbeosztás</w:t>
-      </w:r>
-    </w:p>
-    <w:p>
-      <w:pPr>
-        <w:jc w:val="both"/>
-      </w:pPr>
-    </w:p>
-    <w:p>
-      <w:pPr>
-        <w:jc w:val="both"/>
-        <w:rPr>
-          <w:i/>
-          <w:iCs/>
-          <w:lang w:bidi="hu-HU"/>
-        </w:rPr>
-        <w:sectPr>
-          <w:headerReference w:type="default" r:id="rId21"/>
-          <w:footerReference w:type="default" r:id="rId22"/>
-          <w:pgSz w:w="16838" w:h="11906" w:orient="landscape"/>
-          <w:pgMar w:top="1134" w:right="1259" w:bottom="851" w:left="1588" w:header="567" w:footer="567" w:gutter="0"/>
-          <w:cols w:space="708"/>
-          <w:formProt w:val="0"/>
-          <w:docGrid w:linePitch="360" w:charSpace="-2049"/>
-        </w:sectPr>
-      </w:pPr>
-    </w:p>
-    <w:p>
-      <w:pPr>
-        <w:pStyle w:val="Cmsor1"/>
-        <w:rPr>
-          <w:lang w:bidi="hu-HU"/>
-        </w:rPr>
-      </w:pPr>
-      <w:bookmarkStart w:id="57" w:name="_Toc429407104"/>
+      <w:bookmarkStart w:id="57" w:name="_Toc429407103"/>
+      <w:bookmarkStart w:id="58" w:name="_Toc429407104"/>
       <w:bookmarkEnd w:id="57"/>
+      <w:bookmarkEnd w:id="58"/>
       <w:r>
         <w:rPr>
           <w:lang w:bidi="hu-HU"/>
@@ -9179,10 +9140,10 @@
           <w:lang w:bidi="hu-HU"/>
         </w:rPr>
       </w:pPr>
-      <w:bookmarkStart w:id="58" w:name="_Toc429407105"/>
-      <w:bookmarkStart w:id="59" w:name="_Toc303605491"/>
-      <w:bookmarkEnd w:id="58"/>
+      <w:bookmarkStart w:id="59" w:name="_Toc429407105"/>
+      <w:bookmarkStart w:id="60" w:name="_Toc303605491"/>
       <w:bookmarkEnd w:id="59"/>
+      <w:bookmarkEnd w:id="60"/>
       <w:r>
         <w:rPr>
           <w:lang w:bidi="hu-HU"/>
@@ -10445,8 +10406,6 @@
               </w:rPr>
               <w:t>2</w:t>
             </w:r>
-            <w:bookmarkStart w:id="60" w:name="_GoBack"/>
-            <w:bookmarkEnd w:id="60"/>
             <w:r>
               <w:rPr>
                 <w:lang w:bidi="hu-HU"/>
@@ -11183,6 +11142,22 @@
                 <w:lang w:bidi="hu-HU"/>
               </w:rPr>
             </w:pPr>
+            <w:proofErr w:type="spellStart"/>
+            <w:r>
+              <w:rPr>
+                <w:sz w:val="20"/>
+                <w:lang w:bidi="hu-HU"/>
+              </w:rPr>
+              <w:t>Dodony</w:t>
+            </w:r>
+            <w:proofErr w:type="spellEnd"/>
+            <w:r>
+              <w:rPr>
+                <w:sz w:val="20"/>
+                <w:lang w:bidi="hu-HU"/>
+              </w:rPr>
+              <w:t xml:space="preserve"> Róbert</w:t>
+            </w:r>
           </w:p>
         </w:tc>
         <w:tc>
@@ -11330,6 +11305,13 @@
                 <w:lang w:bidi="hu-HU"/>
               </w:rPr>
             </w:pPr>
+            <w:r>
+              <w:rPr>
+                <w:sz w:val="20"/>
+                <w:lang w:bidi="hu-HU"/>
+              </w:rPr>
+              <w:t>Péter Roland</w:t>
+            </w:r>
           </w:p>
         </w:tc>
         <w:tc>
@@ -11486,6 +11468,13 @@
                 <w:lang w:bidi="hu-HU"/>
               </w:rPr>
             </w:pPr>
+            <w:r>
+              <w:rPr>
+                <w:sz w:val="20"/>
+                <w:lang w:bidi="hu-HU"/>
+              </w:rPr>
+              <w:t>Sors Ádám</w:t>
+            </w:r>
           </w:p>
         </w:tc>
         <w:tc>
@@ -11633,6 +11622,22 @@
                 <w:lang w:bidi="hu-HU"/>
               </w:rPr>
             </w:pPr>
+            <w:proofErr w:type="spellStart"/>
+            <w:r>
+              <w:rPr>
+                <w:sz w:val="20"/>
+                <w:lang w:bidi="hu-HU"/>
+              </w:rPr>
+              <w:t>Lőrik</w:t>
+            </w:r>
+            <w:proofErr w:type="spellEnd"/>
+            <w:r>
+              <w:rPr>
+                <w:sz w:val="20"/>
+                <w:lang w:bidi="hu-HU"/>
+              </w:rPr>
+              <w:t xml:space="preserve"> Viktor</w:t>
+            </w:r>
           </w:p>
         </w:tc>
         <w:tc>
@@ -11789,6 +11794,13 @@
                 <w:lang w:bidi="hu-HU"/>
               </w:rPr>
             </w:pPr>
+            <w:r>
+              <w:rPr>
+                <w:sz w:val="20"/>
+                <w:lang w:bidi="hu-HU"/>
+              </w:rPr>
+              <w:t>Tóth Botond</w:t>
+            </w:r>
           </w:p>
         </w:tc>
         <w:tc>
@@ -12020,8 +12032,8 @@
       </w:r>
     </w:p>
     <w:sectPr>
-      <w:headerReference w:type="default" r:id="rId23"/>
-      <w:footerReference w:type="default" r:id="rId24"/>
+      <w:headerReference w:type="default" r:id="rId21"/>
+      <w:footerReference w:type="default" r:id="rId22"/>
       <w:pgSz w:w="11906" w:h="16838"/>
       <w:pgMar w:top="1259" w:right="851" w:bottom="1588" w:left="1134" w:header="567" w:footer="567" w:gutter="0"/>
       <w:cols w:space="708"/>
@@ -12140,16 +12152,6 @@
 </file>
 
 <file path=word/footer2.xml><?xml version="1.0" encoding="utf-8"?>
-<w:ftr xmlns:wpc="http://schemas.microsoft.com/office/word/2010/wordprocessingCanvas" xmlns:cx="http://schemas.microsoft.com/office/drawing/2014/chartex" xmlns:cx1="http://schemas.microsoft.com/office/drawing/2015/9/8/chartex" xmlns:cx2="http://schemas.microsoft.com/office/drawing/2015/10/21/chartex" xmlns:cx3="http://schemas.microsoft.com/office/drawing/2016/5/9/chartex" xmlns:cx4="http://schemas.microsoft.com/office/drawing/2016/5/10/chartex" xmlns:cx5="http://schemas.microsoft.com/office/drawing/2016/5/11/chartex" xmlns:cx6="http://schemas.microsoft.com/office/drawing/2016/5/12/chartex" xmlns:cx7="http://schemas.microsoft.com/office/drawing/2016/5/13/chartex" xmlns:cx8="http://schemas.microsoft.com/office/drawing/2016/5/14/chartex" xmlns:mc="http://schemas.openxmlformats.org/markup-compatibility/2006" xmlns:aink="http://schemas.microsoft.com/office/drawing/2016/ink" xmlns:am3d="http://schemas.microsoft.com/office/drawing/2017/model3d" xmlns:o="urn:schemas-microsoft-com:office:office" xmlns:r="http://schemas.openxmlformats.org/officeDocument/2006/relationships" xmlns:m="http://schemas.openxmlformats.org/officeDocument/2006/math" xmlns:v="urn:schemas-microsoft-com:vml" xmlns:wp14="http://schemas.microsoft.com/office/word/2010/wordprocessingDrawing" xmlns:wp="http://schemas.openxmlformats.org/drawingml/2006/wordprocessingDrawing" xmlns:w10="urn:schemas-microsoft-com:office:word" xmlns:w="http://schemas.openxmlformats.org/wordprocessingml/2006/main" xmlns:w14="http://schemas.microsoft.com/office/word/2010/wordml" xmlns:w15="http://schemas.microsoft.com/office/word/2012/wordml" xmlns:w16cid="http://schemas.microsoft.com/office/word/2016/wordml/cid" xmlns:w16se="http://schemas.microsoft.com/office/word/2015/wordml/symex" xmlns:wpg="http://schemas.microsoft.com/office/word/2010/wordprocessingGroup" xmlns:wpi="http://schemas.microsoft.com/office/word/2010/wordprocessingInk" xmlns:wne="http://schemas.microsoft.com/office/word/2006/wordml" xmlns:wps="http://schemas.microsoft.com/office/word/2010/wordprocessingShape" mc:Ignorable="w14 w15 w16se w16cid wp14">
-  <w:p>
-    <w:pPr>
-      <w:pStyle w:val="llb"/>
-    </w:pPr>
-  </w:p>
-</w:ftr>
-</file>
-
-<file path=word/footer3.xml><?xml version="1.0" encoding="utf-8"?>
 <w:ftr xmlns:wpc="http://schemas.microsoft.com/office/word/2010/wordprocessingCanvas" xmlns:cx="http://schemas.microsoft.com/office/drawing/2014/chartex" xmlns:cx1="http://schemas.microsoft.com/office/drawing/2015/9/8/chartex" xmlns:cx2="http://schemas.microsoft.com/office/drawing/2015/10/21/chartex" xmlns:cx3="http://schemas.microsoft.com/office/drawing/2016/5/9/chartex" xmlns:cx4="http://schemas.microsoft.com/office/drawing/2016/5/10/chartex" xmlns:cx5="http://schemas.microsoft.com/office/drawing/2016/5/11/chartex" xmlns:cx6="http://schemas.microsoft.com/office/drawing/2016/5/12/chartex" xmlns:cx7="http://schemas.microsoft.com/office/drawing/2016/5/13/chartex" xmlns:cx8="http://schemas.microsoft.com/office/drawing/2016/5/14/chartex" xmlns:mc="http://schemas.openxmlformats.org/markup-compatibility/2006" xmlns:aink="http://schemas.microsoft.com/office/drawing/2016/ink" xmlns:am3d="http://schemas.microsoft.com/office/drawing/2017/model3d" xmlns:o="urn:schemas-microsoft-com:office:office" xmlns:r="http://schemas.openxmlformats.org/officeDocument/2006/relationships" xmlns:m="http://schemas.openxmlformats.org/officeDocument/2006/math" xmlns:v="urn:schemas-microsoft-com:vml" xmlns:wp14="http://schemas.microsoft.com/office/word/2010/wordprocessingDrawing" xmlns:wp="http://schemas.openxmlformats.org/drawingml/2006/wordprocessingDrawing" xmlns:w10="urn:schemas-microsoft-com:office:word" xmlns:w="http://schemas.openxmlformats.org/wordprocessingml/2006/main" xmlns:w14="http://schemas.microsoft.com/office/word/2010/wordml" xmlns:w15="http://schemas.microsoft.com/office/word/2012/wordml" xmlns:w16cid="http://schemas.microsoft.com/office/word/2016/wordml/cid" xmlns:w16se="http://schemas.microsoft.com/office/word/2015/wordml/symex" xmlns:wpg="http://schemas.microsoft.com/office/word/2010/wordprocessingGroup" xmlns:wpi="http://schemas.microsoft.com/office/word/2010/wordprocessingInk" xmlns:wne="http://schemas.microsoft.com/office/word/2006/wordml" xmlns:wps="http://schemas.microsoft.com/office/word/2010/wordprocessingShape" mc:Ignorable="w14 w15 w16se w16cid wp14">
   <w:p>
     <w:pPr>
@@ -12402,11 +12404,19 @@
               <w:lang w:val="de-DE"/>
             </w:rPr>
           </w:pPr>
+          <w:proofErr w:type="spellStart"/>
           <w:r>
             <w:rPr>
               <w:lang w:val="de-DE"/>
             </w:rPr>
-            <w:t xml:space="preserve">Dodony </w:t>
+            <w:t>Dodony</w:t>
+          </w:r>
+          <w:proofErr w:type="spellEnd"/>
+          <w:r>
+            <w:rPr>
+              <w:lang w:val="de-DE"/>
+            </w:rPr>
+            <w:t xml:space="preserve"> </w:t>
           </w:r>
           <w:proofErr w:type="spellStart"/>
           <w:r>
@@ -12420,7 +12430,21 @@
             <w:rPr>
               <w:lang w:val="de-DE"/>
             </w:rPr>
-            <w:t xml:space="preserve">, Lőrik Viktor, </w:t>
+            <w:t xml:space="preserve">, </w:t>
+          </w:r>
+          <w:proofErr w:type="spellStart"/>
+          <w:r>
+            <w:rPr>
+              <w:lang w:val="de-DE"/>
+            </w:rPr>
+            <w:t>Lőrik</w:t>
+          </w:r>
+          <w:proofErr w:type="spellEnd"/>
+          <w:r>
+            <w:rPr>
+              <w:lang w:val="de-DE"/>
+            </w:rPr>
+            <w:t xml:space="preserve"> Viktor, </w:t>
           </w:r>
           <w:proofErr w:type="spellStart"/>
           <w:r>
@@ -12462,30 +12486,8 @@
             <w:rPr>
               <w:lang w:val="de-DE"/>
             </w:rPr>
-            <w:t xml:space="preserve">, </w:t>
+            <w:t>, Tóth Botond</w:t>
           </w:r>
-          <w:proofErr w:type="spellStart"/>
-          <w:r>
-            <w:rPr>
-              <w:lang w:val="de-DE"/>
-            </w:rPr>
-            <w:t>Tóth</w:t>
-          </w:r>
-          <w:proofErr w:type="spellEnd"/>
-          <w:r>
-            <w:rPr>
-              <w:lang w:val="de-DE"/>
-            </w:rPr>
-            <w:t xml:space="preserve"> </w:t>
-          </w:r>
-          <w:proofErr w:type="spellStart"/>
-          <w:r>
-            <w:rPr>
-              <w:lang w:val="de-DE"/>
-            </w:rPr>
-            <w:t>Botond</w:t>
-          </w:r>
-          <w:proofErr w:type="spellEnd"/>
         </w:p>
       </w:tc>
       <w:tc>
@@ -12536,16 +12538,6 @@
 </file>
 
 <file path=word/header2.xml><?xml version="1.0" encoding="utf-8"?>
-<w:hdr xmlns:wpc="http://schemas.microsoft.com/office/word/2010/wordprocessingCanvas" xmlns:cx="http://schemas.microsoft.com/office/drawing/2014/chartex" xmlns:cx1="http://schemas.microsoft.com/office/drawing/2015/9/8/chartex" xmlns:cx2="http://schemas.microsoft.com/office/drawing/2015/10/21/chartex" xmlns:cx3="http://schemas.microsoft.com/office/drawing/2016/5/9/chartex" xmlns:cx4="http://schemas.microsoft.com/office/drawing/2016/5/10/chartex" xmlns:cx5="http://schemas.microsoft.com/office/drawing/2016/5/11/chartex" xmlns:cx6="http://schemas.microsoft.com/office/drawing/2016/5/12/chartex" xmlns:cx7="http://schemas.microsoft.com/office/drawing/2016/5/13/chartex" xmlns:cx8="http://schemas.microsoft.com/office/drawing/2016/5/14/chartex" xmlns:mc="http://schemas.openxmlformats.org/markup-compatibility/2006" xmlns:aink="http://schemas.microsoft.com/office/drawing/2016/ink" xmlns:am3d="http://schemas.microsoft.com/office/drawing/2017/model3d" xmlns:o="urn:schemas-microsoft-com:office:office" xmlns:r="http://schemas.openxmlformats.org/officeDocument/2006/relationships" xmlns:m="http://schemas.openxmlformats.org/officeDocument/2006/math" xmlns:v="urn:schemas-microsoft-com:vml" xmlns:wp14="http://schemas.microsoft.com/office/word/2010/wordprocessingDrawing" xmlns:wp="http://schemas.openxmlformats.org/drawingml/2006/wordprocessingDrawing" xmlns:w10="urn:schemas-microsoft-com:office:word" xmlns:w="http://schemas.openxmlformats.org/wordprocessingml/2006/main" xmlns:w14="http://schemas.microsoft.com/office/word/2010/wordml" xmlns:w15="http://schemas.microsoft.com/office/word/2012/wordml" xmlns:w16cid="http://schemas.microsoft.com/office/word/2016/wordml/cid" xmlns:w16se="http://schemas.microsoft.com/office/word/2015/wordml/symex" xmlns:wpg="http://schemas.microsoft.com/office/word/2010/wordprocessingGroup" xmlns:wpi="http://schemas.microsoft.com/office/word/2010/wordprocessingInk" xmlns:wne="http://schemas.microsoft.com/office/word/2006/wordml" xmlns:wps="http://schemas.microsoft.com/office/word/2010/wordprocessingShape" mc:Ignorable="w14 w15 w16se w16cid wp14">
-  <w:p>
-    <w:pPr>
-      <w:pStyle w:val="lfej"/>
-    </w:pPr>
-  </w:p>
-</w:hdr>
-</file>
-
-<file path=word/header3.xml><?xml version="1.0" encoding="utf-8"?>
 <w:hdr xmlns:wpc="http://schemas.microsoft.com/office/word/2010/wordprocessingCanvas" xmlns:cx="http://schemas.microsoft.com/office/drawing/2014/chartex" xmlns:cx1="http://schemas.microsoft.com/office/drawing/2015/9/8/chartex" xmlns:cx2="http://schemas.microsoft.com/office/drawing/2015/10/21/chartex" xmlns:cx3="http://schemas.microsoft.com/office/drawing/2016/5/9/chartex" xmlns:cx4="http://schemas.microsoft.com/office/drawing/2016/5/10/chartex" xmlns:cx5="http://schemas.microsoft.com/office/drawing/2016/5/11/chartex" xmlns:cx6="http://schemas.microsoft.com/office/drawing/2016/5/12/chartex" xmlns:cx7="http://schemas.microsoft.com/office/drawing/2016/5/13/chartex" xmlns:cx8="http://schemas.microsoft.com/office/drawing/2016/5/14/chartex" xmlns:mc="http://schemas.openxmlformats.org/markup-compatibility/2006" xmlns:aink="http://schemas.microsoft.com/office/drawing/2016/ink" xmlns:am3d="http://schemas.microsoft.com/office/drawing/2017/model3d" xmlns:o="urn:schemas-microsoft-com:office:office" xmlns:r="http://schemas.openxmlformats.org/officeDocument/2006/relationships" xmlns:m="http://schemas.openxmlformats.org/officeDocument/2006/math" xmlns:v="urn:schemas-microsoft-com:vml" xmlns:wp14="http://schemas.microsoft.com/office/word/2010/wordprocessingDrawing" xmlns:wp="http://schemas.openxmlformats.org/drawingml/2006/wordprocessingDrawing" xmlns:w10="urn:schemas-microsoft-com:office:word" xmlns:w="http://schemas.openxmlformats.org/wordprocessingml/2006/main" xmlns:w14="http://schemas.microsoft.com/office/word/2010/wordml" xmlns:w15="http://schemas.microsoft.com/office/word/2012/wordml" xmlns:w16cid="http://schemas.microsoft.com/office/word/2016/wordml/cid" xmlns:w16se="http://schemas.microsoft.com/office/word/2015/wordml/symex" xmlns:wpg="http://schemas.microsoft.com/office/word/2010/wordprocessingGroup" xmlns:wpi="http://schemas.microsoft.com/office/word/2010/wordprocessingInk" xmlns:wne="http://schemas.microsoft.com/office/word/2006/wordml" xmlns:wps="http://schemas.microsoft.com/office/word/2010/wordprocessingShape" mc:Ignorable="w14 w15 w16se w16cid wp14">
   <w:p>
     <w:pPr>
@@ -15146,7 +15138,7 @@
 </file>
 
 <file path=customXml/itemProps1.xml><?xml version="1.0" encoding="utf-8"?>
-<ds:datastoreItem xmlns:ds="http://schemas.openxmlformats.org/officeDocument/2006/customXml" ds:itemID="{10324610-D5A4-4A05-AF56-1EBC2CE6B8C0}">
+<ds:datastoreItem xmlns:ds="http://schemas.openxmlformats.org/officeDocument/2006/customXml" ds:itemID="{C9903A6B-C9A9-48A3-9A4F-77D7ED873B40}">
   <ds:schemaRefs>
     <ds:schemaRef ds:uri="http://schemas.openxmlformats.org/officeDocument/2006/bibliography"/>
   </ds:schemaRefs>

--- a/doksi/Könyvesbolt_Projektterv_2018.docx
+++ b/doksi/Könyvesbolt_Projektterv_2018.docx
@@ -1,6 +1,6 @@
 
 <file path=word/document.xml><?xml version="1.0" encoding="utf-8"?>
-<w:document xmlns:wpc="http://schemas.microsoft.com/office/word/2010/wordprocessingCanvas" xmlns:cx="http://schemas.microsoft.com/office/drawing/2014/chartex" xmlns:cx1="http://schemas.microsoft.com/office/drawing/2015/9/8/chartex" xmlns:cx2="http://schemas.microsoft.com/office/drawing/2015/10/21/chartex" xmlns:cx3="http://schemas.microsoft.com/office/drawing/2016/5/9/chartex" xmlns:cx4="http://schemas.microsoft.com/office/drawing/2016/5/10/chartex" xmlns:cx5="http://schemas.microsoft.com/office/drawing/2016/5/11/chartex" xmlns:cx6="http://schemas.microsoft.com/office/drawing/2016/5/12/chartex" xmlns:cx7="http://schemas.microsoft.com/office/drawing/2016/5/13/chartex" xmlns:cx8="http://schemas.microsoft.com/office/drawing/2016/5/14/chartex" xmlns:mc="http://schemas.openxmlformats.org/markup-compatibility/2006" xmlns:aink="http://schemas.microsoft.com/office/drawing/2016/ink" xmlns:am3d="http://schemas.microsoft.com/office/drawing/2017/model3d" xmlns:o="urn:schemas-microsoft-com:office:office" xmlns:r="http://schemas.openxmlformats.org/officeDocument/2006/relationships" xmlns:m="http://schemas.openxmlformats.org/officeDocument/2006/math" xmlns:v="urn:schemas-microsoft-com:vml" xmlns:wp14="http://schemas.microsoft.com/office/word/2010/wordprocessingDrawing" xmlns:wp="http://schemas.openxmlformats.org/drawingml/2006/wordprocessingDrawing" xmlns:w10="urn:schemas-microsoft-com:office:word" xmlns:w="http://schemas.openxmlformats.org/wordprocessingml/2006/main" xmlns:w14="http://schemas.microsoft.com/office/word/2010/wordml" xmlns:w15="http://schemas.microsoft.com/office/word/2012/wordml" xmlns:w16cid="http://schemas.microsoft.com/office/word/2016/wordml/cid" xmlns:w16se="http://schemas.microsoft.com/office/word/2015/wordml/symex" xmlns:wpg="http://schemas.microsoft.com/office/word/2010/wordprocessingGroup" xmlns:wpi="http://schemas.microsoft.com/office/word/2010/wordprocessingInk" xmlns:wne="http://schemas.microsoft.com/office/word/2006/wordml" xmlns:wps="http://schemas.microsoft.com/office/word/2010/wordprocessingShape" mc:Ignorable="w14 w15 w16se w16cid wp14">
+<w:document xmlns:wpc="http://schemas.microsoft.com/office/word/2010/wordprocessingCanvas" xmlns:mc="http://schemas.openxmlformats.org/markup-compatibility/2006" xmlns:o="urn:schemas-microsoft-com:office:office" xmlns:r="http://schemas.openxmlformats.org/officeDocument/2006/relationships" xmlns:m="http://schemas.openxmlformats.org/officeDocument/2006/math" xmlns:v="urn:schemas-microsoft-com:vml" xmlns:wp14="http://schemas.microsoft.com/office/word/2010/wordprocessingDrawing" xmlns:wp="http://schemas.openxmlformats.org/drawingml/2006/wordprocessingDrawing" xmlns:w10="urn:schemas-microsoft-com:office:word" xmlns:w="http://schemas.openxmlformats.org/wordprocessingml/2006/main" xmlns:w14="http://schemas.microsoft.com/office/word/2010/wordml" xmlns:wpg="http://schemas.microsoft.com/office/word/2010/wordprocessingGroup" xmlns:wpi="http://schemas.microsoft.com/office/word/2010/wordprocessingInk" xmlns:wne="http://schemas.microsoft.com/office/word/2006/wordml" xmlns:wps="http://schemas.microsoft.com/office/word/2010/wordprocessingShape" mc:Ignorable="w14 wp14">
   <w:body>
     <w:p>
       <w:pPr>
@@ -91,21 +91,7 @@
         <w:rPr>
           <w:lang w:bidi="hu-HU"/>
         </w:rPr>
-        <w:t xml:space="preserve">A felhasználóknak lehetőségük lesz a könyvek több szempont (cím, szerző, </w:t>
-      </w:r>
-      <w:proofErr w:type="gramStart"/>
-      <w:r>
-        <w:rPr>
-          <w:lang w:bidi="hu-HU"/>
-        </w:rPr>
-        <w:t>kiadó,</w:t>
-      </w:r>
-      <w:proofErr w:type="gramEnd"/>
-      <w:r>
-        <w:rPr>
-          <w:lang w:bidi="hu-HU"/>
-        </w:rPr>
-        <w:t xml:space="preserve"> stb..) szerinti szűrésére, kosárba helyezésére, majd megvásárlására. Egy fontos funkciója lesz a programnak, hogy lehetőség van saját könyvek beváltására, így szerezve kedvezményeket a vásárlás során.</w:t>
+        <w:t>A felhasználóknak lehetőségük lesz a könyvek több szempont (cím, szerző, kiadó, stb..) szerinti szűrésére, kosárba helyezésére, majd megvásárlására. Egy fontos funkciója lesz a programnak, hogy lehetőség van saját könyvek beváltására, így szerezve kedvezményeket a vásárlás során.</w:t>
       </w:r>
       <w:r>
         <w:rPr>
@@ -2712,21 +2698,7 @@
         <w:rPr>
           <w:lang w:bidi="hu-HU"/>
         </w:rPr>
-        <w:t xml:space="preserve">A felhasználóknak lehetőségük lesz a könyvek több szempont (cím, szerző, </w:t>
-      </w:r>
-      <w:proofErr w:type="gramStart"/>
-      <w:r>
-        <w:rPr>
-          <w:lang w:bidi="hu-HU"/>
-        </w:rPr>
-        <w:t>kiadó,</w:t>
-      </w:r>
-      <w:proofErr w:type="gramEnd"/>
-      <w:r>
-        <w:rPr>
-          <w:lang w:bidi="hu-HU"/>
-        </w:rPr>
-        <w:t xml:space="preserve"> stb..) szerinti szűrésére, kosárba helyezésére, majd megvásárlására. Egy fontos funkciója lesz a programnak, hogy lehetőség van saját könyvek beváltására, így szerezve kedvezményeket a vásárlás során.</w:t>
+        <w:t>A felhasználóknak lehetőségük lesz a könyvek több szempont (cím, szerző, kiadó, stb..) szerinti szűrésére, kosárba helyezésére, majd megvásárlására. Egy fontos funkciója lesz a programnak, hogy lehetőség van saját könyvek beváltására, így szerezve kedvezményeket a vásárlás során.</w:t>
       </w:r>
       <w:r>
         <w:rPr>
@@ -2790,63 +2762,21 @@
         <w:rPr>
           <w:lang w:bidi="hu-HU"/>
         </w:rPr>
-        <w:t xml:space="preserve">, a megjelenítésért pedig egy </w:t>
-      </w:r>
-      <w:proofErr w:type="spellStart"/>
-      <w:r>
-        <w:rPr>
-          <w:lang w:bidi="hu-HU"/>
-        </w:rPr>
-        <w:t>Angular</w:t>
-      </w:r>
-      <w:proofErr w:type="spellEnd"/>
-      <w:r>
-        <w:rPr>
-          <w:lang w:bidi="hu-HU"/>
-        </w:rPr>
-        <w:t xml:space="preserve"> modul lesz felelős.</w:t>
-      </w:r>
-    </w:p>
-    <w:p>
-      <w:pPr>
-        <w:jc w:val="both"/>
-        <w:rPr>
-          <w:lang w:bidi="hu-HU"/>
-        </w:rPr>
-      </w:pPr>
-      <w:r>
-        <w:rPr>
-          <w:lang w:bidi="hu-HU"/>
-        </w:rPr>
-        <w:t xml:space="preserve">A két modul közti kommunikáció http </w:t>
-      </w:r>
-      <w:proofErr w:type="spellStart"/>
-      <w:r>
-        <w:rPr>
-          <w:lang w:bidi="hu-HU"/>
-        </w:rPr>
-        <w:t>request</w:t>
-      </w:r>
-      <w:proofErr w:type="spellEnd"/>
-      <w:r>
-        <w:rPr>
-          <w:lang w:bidi="hu-HU"/>
-        </w:rPr>
-        <w:t xml:space="preserve">-ek segítségével fog történni, az adatbázis pedig egy </w:t>
-      </w:r>
-      <w:proofErr w:type="spellStart"/>
-      <w:r>
-        <w:rPr>
-          <w:lang w:bidi="hu-HU"/>
-        </w:rPr>
-        <w:t>PostgreSQL</w:t>
-      </w:r>
-      <w:proofErr w:type="spellEnd"/>
-      <w:r>
-        <w:rPr>
-          <w:lang w:bidi="hu-HU"/>
-        </w:rPr>
-        <w:t xml:space="preserve"> adatbázis lesz.</w:t>
+        <w:t>, a megjelenítésért pedig egy Angular modul lesz felelős.</w:t>
+      </w:r>
+    </w:p>
+    <w:p>
+      <w:pPr>
+        <w:jc w:val="both"/>
+        <w:rPr>
+          <w:lang w:bidi="hu-HU"/>
+        </w:rPr>
+      </w:pPr>
+      <w:r>
+        <w:rPr>
+          <w:lang w:bidi="hu-HU"/>
+        </w:rPr>
+        <w:t>A két modul közti kommunikáció http request-ek segítségével fog történni, az adatbázis pedig egy PostgreSQL adatbázis lesz.</w:t>
       </w:r>
     </w:p>
     <w:p>
@@ -3053,43 +2983,7 @@
         <w:rPr>
           <w:lang w:bidi="hu-HU"/>
         </w:rPr>
-        <w:t xml:space="preserve">ttató gépnek legalább 4 GB </w:t>
-      </w:r>
-      <w:proofErr w:type="gramStart"/>
-      <w:r>
-        <w:rPr>
-          <w:lang w:bidi="hu-HU"/>
-        </w:rPr>
-        <w:t>RAM-</w:t>
-      </w:r>
-      <w:proofErr w:type="spellStart"/>
-      <w:r>
-        <w:rPr>
-          <w:lang w:bidi="hu-HU"/>
-        </w:rPr>
-        <w:t>al</w:t>
-      </w:r>
-      <w:proofErr w:type="spellEnd"/>
-      <w:proofErr w:type="gramEnd"/>
-      <w:r>
-        <w:rPr>
-          <w:lang w:bidi="hu-HU"/>
-        </w:rPr>
-        <w:t>, és telepített java-</w:t>
-      </w:r>
-      <w:proofErr w:type="spellStart"/>
-      <w:r>
-        <w:rPr>
-          <w:lang w:bidi="hu-HU"/>
-        </w:rPr>
-        <w:t>val</w:t>
-      </w:r>
-      <w:proofErr w:type="spellEnd"/>
-      <w:r>
-        <w:rPr>
-          <w:lang w:bidi="hu-HU"/>
-        </w:rPr>
-        <w:t xml:space="preserve"> kell rendelkeznie</w:t>
+        <w:t>ttató gépnek legalább 4 GB RAM-al, és telepített java-val kell rendelkeznie</w:t>
       </w:r>
       <w:r>
         <w:rPr>
@@ -3560,7 +3454,7 @@
                 <w:lang w:bidi="hu-HU"/>
               </w:rPr>
             </w:pPr>
-            <w:hyperlink r:id="rId8" w:history="1">
+            <w:hyperlink r:id="rId9" w:history="1">
               <w:r>
                 <w:rPr>
                   <w:rStyle w:val="Hiperhivatkozs"/>
@@ -3652,7 +3546,7 @@
                 <w:lang w:bidi="hu-HU"/>
               </w:rPr>
             </w:pPr>
-            <w:hyperlink r:id="rId9" w:history="1">
+            <w:hyperlink r:id="rId10" w:history="1">
               <w:r>
                 <w:rPr>
                   <w:rStyle w:val="Hiperhivatkozs"/>
@@ -3692,194 +3586,6 @@
                 <w:lang w:bidi="hu-HU"/>
               </w:rPr>
               <w:t>Adatbázisért és adatkapcsolatokért felelős</w:t>
-            </w:r>
-          </w:p>
-        </w:tc>
-        <w:tc>
-          <w:tcPr>
-            <w:tcW w:w="2429" w:type="dxa"/>
-            <w:tcBorders>
-              <w:top w:val="single" w:sz="8" w:space="0" w:color="4F81BD"/>
-              <w:left w:val="single" w:sz="8" w:space="0" w:color="4F81BD"/>
-              <w:bottom w:val="single" w:sz="8" w:space="0" w:color="4F81BD"/>
-              <w:right w:val="single" w:sz="8" w:space="0" w:color="4F81BD"/>
-            </w:tcBorders>
-            <w:shd w:val="clear" w:color="auto" w:fill="auto"/>
-            <w:tcMar>
-              <w:left w:w="107" w:type="dxa"/>
-            </w:tcMar>
-          </w:tcPr>
-          <w:p>
-            <w:pPr>
-              <w:spacing w:after="0"/>
-              <w:jc w:val="both"/>
-              <w:rPr>
-                <w:lang w:bidi="hu-HU"/>
-              </w:rPr>
-            </w:pPr>
-            <w:r>
-              <w:rPr>
-                <w:lang w:bidi="hu-HU"/>
-              </w:rPr>
-              <w:t>Tóth Botond</w:t>
-            </w:r>
-          </w:p>
-        </w:tc>
-        <w:tc>
-          <w:tcPr>
-            <w:tcW w:w="5334" w:type="dxa"/>
-            <w:tcBorders>
-              <w:top w:val="single" w:sz="8" w:space="0" w:color="4F81BD"/>
-              <w:left w:val="single" w:sz="8" w:space="0" w:color="4F81BD"/>
-              <w:bottom w:val="single" w:sz="8" w:space="0" w:color="4F81BD"/>
-              <w:right w:val="single" w:sz="8" w:space="0" w:color="4F81BD"/>
-            </w:tcBorders>
-            <w:shd w:val="clear" w:color="auto" w:fill="auto"/>
-            <w:tcMar>
-              <w:left w:w="107" w:type="dxa"/>
-            </w:tcMar>
-          </w:tcPr>
-          <w:p>
-            <w:pPr>
-              <w:spacing w:after="0"/>
-              <w:jc w:val="both"/>
-              <w:rPr>
-                <w:lang w:bidi="hu-HU"/>
-              </w:rPr>
-            </w:pPr>
-            <w:hyperlink r:id="rId10" w:history="1">
-              <w:r>
-                <w:rPr>
-                  <w:rStyle w:val="Hiperhivatkozs"/>
-                  <w:lang w:bidi="hu-HU"/>
-                </w:rPr>
-                <w:t>h675427@stud.u-szeged.hu</w:t>
-              </w:r>
-            </w:hyperlink>
-          </w:p>
-        </w:tc>
-      </w:tr>
-      <w:tr>
-        <w:tc>
-          <w:tcPr>
-            <w:tcW w:w="2268" w:type="dxa"/>
-            <w:tcBorders>
-              <w:top w:val="single" w:sz="8" w:space="0" w:color="4F81BD"/>
-              <w:left w:val="single" w:sz="8" w:space="0" w:color="4F81BD"/>
-              <w:bottom w:val="single" w:sz="8" w:space="0" w:color="4F81BD"/>
-              <w:right w:val="single" w:sz="8" w:space="0" w:color="4F81BD"/>
-            </w:tcBorders>
-            <w:shd w:val="clear" w:color="auto" w:fill="auto"/>
-            <w:tcMar>
-              <w:left w:w="107" w:type="dxa"/>
-            </w:tcMar>
-          </w:tcPr>
-          <w:p>
-            <w:pPr>
-              <w:spacing w:after="0"/>
-              <w:jc w:val="both"/>
-              <w:rPr>
-                <w:lang w:bidi="hu-HU"/>
-              </w:rPr>
-            </w:pPr>
-            <w:r>
-              <w:rPr>
-                <w:lang w:bidi="hu-HU"/>
-              </w:rPr>
-              <w:t>Felhasználói felületekért felelős</w:t>
-            </w:r>
-          </w:p>
-        </w:tc>
-        <w:tc>
-          <w:tcPr>
-            <w:tcW w:w="2429" w:type="dxa"/>
-            <w:tcBorders>
-              <w:top w:val="nil"/>
-              <w:left w:val="nil"/>
-              <w:bottom w:val="nil"/>
-              <w:right w:val="nil"/>
-            </w:tcBorders>
-            <w:shd w:val="clear" w:color="auto" w:fill="auto"/>
-          </w:tcPr>
-          <w:p>
-            <w:pPr>
-              <w:spacing w:after="0"/>
-              <w:jc w:val="both"/>
-              <w:rPr>
-                <w:lang w:bidi="hu-HU"/>
-              </w:rPr>
-            </w:pPr>
-            <w:r>
-              <w:rPr>
-                <w:lang w:bidi="hu-HU"/>
-              </w:rPr>
-              <w:t>Dodony Róbert</w:t>
-            </w:r>
-          </w:p>
-        </w:tc>
-        <w:tc>
-          <w:tcPr>
-            <w:tcW w:w="5334" w:type="dxa"/>
-            <w:tcBorders>
-              <w:top w:val="single" w:sz="8" w:space="0" w:color="4F81BD"/>
-              <w:left w:val="single" w:sz="8" w:space="0" w:color="4F81BD"/>
-              <w:bottom w:val="single" w:sz="8" w:space="0" w:color="4F81BD"/>
-              <w:right w:val="single" w:sz="8" w:space="0" w:color="4F81BD"/>
-            </w:tcBorders>
-            <w:shd w:val="clear" w:color="auto" w:fill="auto"/>
-            <w:tcMar>
-              <w:left w:w="107" w:type="dxa"/>
-            </w:tcMar>
-          </w:tcPr>
-          <w:p>
-            <w:pPr>
-              <w:spacing w:after="0"/>
-              <w:jc w:val="both"/>
-              <w:rPr>
-                <w:lang w:bidi="hu-HU"/>
-              </w:rPr>
-            </w:pPr>
-            <w:r>
-              <w:rPr>
-                <w:rFonts w:ascii="Helvetica" w:hAnsi="Helvetica" w:cs="Helvetica"/>
-                <w:color w:val="444950"/>
-                <w:sz w:val="20"/>
-                <w:szCs w:val="20"/>
-                <w:shd w:val="clear" w:color="auto" w:fill="F1F0F0"/>
-              </w:rPr>
-              <w:t>h651013@stud.u-szeged.hu</w:t>
-            </w:r>
-          </w:p>
-        </w:tc>
-      </w:tr>
-      <w:tr>
-        <w:tc>
-          <w:tcPr>
-            <w:tcW w:w="2268" w:type="dxa"/>
-            <w:tcBorders>
-              <w:top w:val="single" w:sz="8" w:space="0" w:color="4F81BD"/>
-              <w:left w:val="single" w:sz="8" w:space="0" w:color="4F81BD"/>
-              <w:bottom w:val="single" w:sz="8" w:space="0" w:color="4F81BD"/>
-              <w:right w:val="single" w:sz="8" w:space="0" w:color="4F81BD"/>
-            </w:tcBorders>
-            <w:shd w:val="clear" w:color="auto" w:fill="auto"/>
-            <w:tcMar>
-              <w:left w:w="107" w:type="dxa"/>
-            </w:tcMar>
-          </w:tcPr>
-          <w:p>
-            <w:pPr>
-              <w:spacing w:after="0"/>
-              <w:jc w:val="both"/>
-              <w:rPr>
-                <w:lang w:bidi="hu-HU"/>
-              </w:rPr>
-            </w:pPr>
-            <w:r>
-              <w:rPr>
-                <w:lang w:bidi="hu-HU"/>
-              </w:rPr>
-              <w:t>A rendszer működési logikájáért felelős</w:t>
             </w:r>
           </w:p>
         </w:tc>
@@ -3974,6 +3680,194 @@
               <w:rPr>
                 <w:lang w:bidi="hu-HU"/>
               </w:rPr>
+              <w:t>Felhasználói felületekért felelős</w:t>
+            </w:r>
+          </w:p>
+        </w:tc>
+        <w:tc>
+          <w:tcPr>
+            <w:tcW w:w="2429" w:type="dxa"/>
+            <w:tcBorders>
+              <w:top w:val="nil"/>
+              <w:left w:val="nil"/>
+              <w:bottom w:val="nil"/>
+              <w:right w:val="nil"/>
+            </w:tcBorders>
+            <w:shd w:val="clear" w:color="auto" w:fill="auto"/>
+          </w:tcPr>
+          <w:p>
+            <w:pPr>
+              <w:spacing w:after="0"/>
+              <w:jc w:val="both"/>
+              <w:rPr>
+                <w:lang w:bidi="hu-HU"/>
+              </w:rPr>
+            </w:pPr>
+            <w:r>
+              <w:rPr>
+                <w:lang w:bidi="hu-HU"/>
+              </w:rPr>
+              <w:t>Dodony Róbert</w:t>
+            </w:r>
+          </w:p>
+        </w:tc>
+        <w:tc>
+          <w:tcPr>
+            <w:tcW w:w="5334" w:type="dxa"/>
+            <w:tcBorders>
+              <w:top w:val="single" w:sz="8" w:space="0" w:color="4F81BD"/>
+              <w:left w:val="single" w:sz="8" w:space="0" w:color="4F81BD"/>
+              <w:bottom w:val="single" w:sz="8" w:space="0" w:color="4F81BD"/>
+              <w:right w:val="single" w:sz="8" w:space="0" w:color="4F81BD"/>
+            </w:tcBorders>
+            <w:shd w:val="clear" w:color="auto" w:fill="auto"/>
+            <w:tcMar>
+              <w:left w:w="107" w:type="dxa"/>
+            </w:tcMar>
+          </w:tcPr>
+          <w:p>
+            <w:pPr>
+              <w:spacing w:after="0"/>
+              <w:jc w:val="both"/>
+              <w:rPr>
+                <w:lang w:bidi="hu-HU"/>
+              </w:rPr>
+            </w:pPr>
+            <w:r>
+              <w:rPr>
+                <w:rFonts w:ascii="Helvetica" w:hAnsi="Helvetica" w:cs="Helvetica"/>
+                <w:color w:val="444950"/>
+                <w:sz w:val="20"/>
+                <w:szCs w:val="20"/>
+                <w:shd w:val="clear" w:color="auto" w:fill="F1F0F0"/>
+              </w:rPr>
+              <w:t>h651013@stud.u-szeged.hu</w:t>
+            </w:r>
+          </w:p>
+        </w:tc>
+      </w:tr>
+      <w:tr>
+        <w:tc>
+          <w:tcPr>
+            <w:tcW w:w="2268" w:type="dxa"/>
+            <w:tcBorders>
+              <w:top w:val="single" w:sz="8" w:space="0" w:color="4F81BD"/>
+              <w:left w:val="single" w:sz="8" w:space="0" w:color="4F81BD"/>
+              <w:bottom w:val="single" w:sz="8" w:space="0" w:color="4F81BD"/>
+              <w:right w:val="single" w:sz="8" w:space="0" w:color="4F81BD"/>
+            </w:tcBorders>
+            <w:shd w:val="clear" w:color="auto" w:fill="auto"/>
+            <w:tcMar>
+              <w:left w:w="107" w:type="dxa"/>
+            </w:tcMar>
+          </w:tcPr>
+          <w:p>
+            <w:pPr>
+              <w:spacing w:after="0"/>
+              <w:jc w:val="both"/>
+              <w:rPr>
+                <w:lang w:bidi="hu-HU"/>
+              </w:rPr>
+            </w:pPr>
+            <w:r>
+              <w:rPr>
+                <w:lang w:bidi="hu-HU"/>
+              </w:rPr>
+              <w:t>A rendszer működési logikájáért felelős</w:t>
+            </w:r>
+          </w:p>
+        </w:tc>
+        <w:tc>
+          <w:tcPr>
+            <w:tcW w:w="2429" w:type="dxa"/>
+            <w:tcBorders>
+              <w:top w:val="single" w:sz="8" w:space="0" w:color="4F81BD"/>
+              <w:left w:val="single" w:sz="8" w:space="0" w:color="4F81BD"/>
+              <w:bottom w:val="single" w:sz="8" w:space="0" w:color="4F81BD"/>
+              <w:right w:val="single" w:sz="8" w:space="0" w:color="4F81BD"/>
+            </w:tcBorders>
+            <w:shd w:val="clear" w:color="auto" w:fill="auto"/>
+            <w:tcMar>
+              <w:left w:w="107" w:type="dxa"/>
+            </w:tcMar>
+          </w:tcPr>
+          <w:p>
+            <w:pPr>
+              <w:spacing w:after="0"/>
+              <w:jc w:val="both"/>
+              <w:rPr>
+                <w:lang w:bidi="hu-HU"/>
+              </w:rPr>
+            </w:pPr>
+            <w:r>
+              <w:rPr>
+                <w:lang w:bidi="hu-HU"/>
+              </w:rPr>
+              <w:t>Tóth Botond</w:t>
+            </w:r>
+          </w:p>
+        </w:tc>
+        <w:tc>
+          <w:tcPr>
+            <w:tcW w:w="5334" w:type="dxa"/>
+            <w:tcBorders>
+              <w:top w:val="single" w:sz="8" w:space="0" w:color="4F81BD"/>
+              <w:left w:val="single" w:sz="8" w:space="0" w:color="4F81BD"/>
+              <w:bottom w:val="single" w:sz="8" w:space="0" w:color="4F81BD"/>
+              <w:right w:val="single" w:sz="8" w:space="0" w:color="4F81BD"/>
+            </w:tcBorders>
+            <w:shd w:val="clear" w:color="auto" w:fill="auto"/>
+            <w:tcMar>
+              <w:left w:w="107" w:type="dxa"/>
+            </w:tcMar>
+          </w:tcPr>
+          <w:p>
+            <w:pPr>
+              <w:spacing w:after="0"/>
+              <w:jc w:val="both"/>
+              <w:rPr>
+                <w:lang w:bidi="hu-HU"/>
+              </w:rPr>
+            </w:pPr>
+            <w:hyperlink r:id="rId12" w:history="1">
+              <w:r>
+                <w:rPr>
+                  <w:rStyle w:val="Hiperhivatkozs"/>
+                  <w:lang w:bidi="hu-HU"/>
+                </w:rPr>
+                <w:t>h675427@stud.u-szeged.hu</w:t>
+              </w:r>
+            </w:hyperlink>
+          </w:p>
+        </w:tc>
+      </w:tr>
+      <w:tr>
+        <w:tc>
+          <w:tcPr>
+            <w:tcW w:w="2268" w:type="dxa"/>
+            <w:tcBorders>
+              <w:top w:val="single" w:sz="8" w:space="0" w:color="4F81BD"/>
+              <w:left w:val="single" w:sz="8" w:space="0" w:color="4F81BD"/>
+              <w:bottom w:val="single" w:sz="8" w:space="0" w:color="4F81BD"/>
+              <w:right w:val="single" w:sz="8" w:space="0" w:color="4F81BD"/>
+            </w:tcBorders>
+            <w:shd w:val="clear" w:color="auto" w:fill="auto"/>
+            <w:tcMar>
+              <w:left w:w="107" w:type="dxa"/>
+            </w:tcMar>
+          </w:tcPr>
+          <w:p>
+            <w:pPr>
+              <w:spacing w:after="0"/>
+              <w:jc w:val="both"/>
+              <w:rPr>
+                <w:lang w:bidi="hu-HU"/>
+              </w:rPr>
+            </w:pPr>
+            <w:r>
+              <w:rPr>
+                <w:lang w:bidi="hu-HU"/>
+              </w:rPr>
               <w:t>Dokumentációért felelős</w:t>
             </w:r>
           </w:p>
@@ -4119,7 +4013,7 @@
                 <w:lang w:bidi="hu-HU"/>
               </w:rPr>
             </w:pPr>
-            <w:hyperlink r:id="rId12" w:history="1">
+            <w:hyperlink r:id="rId13" w:history="1">
               <w:r>
                 <w:rPr>
                   <w:rStyle w:val="Hiperhivatkozs"/>
@@ -4338,49 +4232,19 @@
           <w:lang w:bidi="hu-HU"/>
         </w:rPr>
         <w:lastRenderedPageBreak/>
-        <w:t xml:space="preserve">A kód ténylegesen </w:t>
-      </w:r>
-      <w:proofErr w:type="spellStart"/>
-      <w:r>
-        <w:rPr>
-          <w:lang w:bidi="hu-HU"/>
-        </w:rPr>
-        <w:t>IntelliJ</w:t>
-      </w:r>
-      <w:proofErr w:type="spellEnd"/>
-      <w:r>
-        <w:rPr>
-          <w:lang w:bidi="hu-HU"/>
-        </w:rPr>
-        <w:t xml:space="preserve">, </w:t>
-      </w:r>
-      <w:proofErr w:type="spellStart"/>
-      <w:r>
-        <w:rPr>
-          <w:lang w:bidi="hu-HU"/>
-        </w:rPr>
-        <w:t>Eclipse</w:t>
-      </w:r>
-      <w:proofErr w:type="spellEnd"/>
-      <w:r>
-        <w:rPr>
-          <w:lang w:bidi="hu-HU"/>
-        </w:rPr>
-        <w:t xml:space="preserve"> és </w:t>
-      </w:r>
-      <w:proofErr w:type="spellStart"/>
-      <w:r>
-        <w:rPr>
-          <w:lang w:bidi="hu-HU"/>
-        </w:rPr>
-        <w:t>WebStrom</w:t>
-      </w:r>
-      <w:proofErr w:type="spellEnd"/>
-      <w:r>
-        <w:rPr>
-          <w:lang w:bidi="hu-HU"/>
-        </w:rPr>
-        <w:t xml:space="preserve"> alkalmazás segítségével kerül leimplementálásra. </w:t>
+        <w:t>A kód ténylegesen IntelliJ</w:t>
+      </w:r>
+      <w:r>
+        <w:rPr>
+          <w:lang w:bidi="hu-HU"/>
+        </w:rPr>
+        <w:t>, Eclipse</w:t>
+      </w:r>
+      <w:r>
+        <w:rPr>
+          <w:lang w:bidi="hu-HU"/>
+        </w:rPr>
+        <w:t xml:space="preserve"> és WebStrom alkalmazás segítségével kerül leimplementálásra. </w:t>
       </w:r>
     </w:p>
     <w:p>
@@ -4442,35 +4306,7 @@
         <w:rPr>
           <w:lang w:bidi="hu-HU"/>
         </w:rPr>
-        <w:t>Nagy rizikótényező az egyetemi követelmények teljesítése (</w:t>
-      </w:r>
-      <w:proofErr w:type="spellStart"/>
-      <w:r>
-        <w:rPr>
-          <w:lang w:bidi="hu-HU"/>
-        </w:rPr>
-        <w:t>zh</w:t>
-      </w:r>
-      <w:proofErr w:type="spellEnd"/>
-      <w:r>
-        <w:rPr>
-          <w:lang w:bidi="hu-HU"/>
-        </w:rPr>
-        <w:t xml:space="preserve">, szakdolgozat, beadandók, </w:t>
-      </w:r>
-      <w:proofErr w:type="spellStart"/>
-      <w:r>
-        <w:rPr>
-          <w:lang w:bidi="hu-HU"/>
-        </w:rPr>
-        <w:t>stb</w:t>
-      </w:r>
-      <w:proofErr w:type="spellEnd"/>
-      <w:r>
-        <w:rPr>
-          <w:lang w:bidi="hu-HU"/>
-        </w:rPr>
-        <w:t>…) és a munka összehangolása</w:t>
+        <w:t>Nagy rizikótényező az egyetemi követelmények teljesítése (zh, szakdolgozat, beadandók, stb…) és a munka összehangolása</w:t>
       </w:r>
       <w:r>
         <w:rPr>
@@ -4549,21 +4385,7 @@
         <w:rPr>
           <w:lang w:bidi="hu-HU"/>
         </w:rPr>
-        <w:t xml:space="preserve">A csapattagok által végzett </w:t>
-      </w:r>
-      <w:proofErr w:type="gramStart"/>
-      <w:r>
-        <w:rPr>
-          <w:lang w:bidi="hu-HU"/>
-        </w:rPr>
-        <w:t>munkát</w:t>
-      </w:r>
-      <w:proofErr w:type="gramEnd"/>
-      <w:r>
-        <w:rPr>
-          <w:lang w:bidi="hu-HU"/>
-        </w:rPr>
-        <w:t xml:space="preserve"> valamint a projekt előrehaladását kéthetente tartott retrospektív megbeszéléseken ellenőrizzük.</w:t>
+        <w:t>A csapattagok által végzett munkát valamint a projekt előrehaladását kéthetente tartott retrospektív megbeszéléseken ellenőrizzük.</w:t>
       </w:r>
     </w:p>
     <w:p>
@@ -4727,39 +4549,7 @@
           <w:iCs/>
           <w:lang w:bidi="hu-HU"/>
         </w:rPr>
-        <w:t>Az elkészült terveket a terveken nem dolgozó csapattársak közül átnézik, hogy megfelel-e a specifikációnak és az egyes diagramtípusok összhangban vannak-e egymással. A meglévő rendszerünk helyes működését a prototípusok bemutatása előtt a tesztelési dokumentumban leírtak végrehajtása alapján ellenőrizzük és összevetjük a specifikációval, hogy az elvárt eredményt kapjuk-e. További tesztelési lehetőségek: unit tesztek írása az egyes modulokhoz vagy a kód közös átnézése (</w:t>
-      </w:r>
-      <w:proofErr w:type="spellStart"/>
-      <w:r>
-        <w:rPr>
-          <w:iCs/>
-          <w:lang w:bidi="hu-HU"/>
-        </w:rPr>
-        <w:t>code</w:t>
-      </w:r>
-      <w:proofErr w:type="spellEnd"/>
-      <w:r>
-        <w:rPr>
-          <w:iCs/>
-          <w:lang w:bidi="hu-HU"/>
-        </w:rPr>
-        <w:t xml:space="preserve"> </w:t>
-      </w:r>
-      <w:proofErr w:type="spellStart"/>
-      <w:r>
-        <w:rPr>
-          <w:iCs/>
-          <w:lang w:bidi="hu-HU"/>
-        </w:rPr>
-        <w:t>review</w:t>
-      </w:r>
-      <w:proofErr w:type="spellEnd"/>
-      <w:r>
-        <w:rPr>
-          <w:iCs/>
-          <w:lang w:bidi="hu-HU"/>
-        </w:rPr>
-        <w:t>) egy, a vizsgált modul programozásában nem résztvevő csapattaggal. Szoftverünk minőségét a végső leadás előtt javítani kell a rendszerünkre lefuttatott kódelemzés során kapott metrikaértékek és szabálysértések figyelembevételével.</w:t>
+        <w:t>Az elkészült terveket a terveken nem dolgozó csapattársak közül átnézik, hogy megfelel-e a specifikációnak és az egyes diagramtípusok összhangban vannak-e egymással. A meglévő rendszerünk helyes működését a prototípusok bemutatása előtt a tesztelési dokumentumban leírtak végrehajtása alapján ellenőrizzük és összevetjük a specifikációval, hogy az elvárt eredményt kapjuk-e. További tesztelési lehetőségek: unit tesztek írása az egyes modulokhoz vagy a kód közös átnézése (code review) egy, a vizsgált modul programozásában nem résztvevő csapattaggal. Szoftverünk minőségét a végső leadás előtt javítani kell a rendszerünkre lefuttatott kódelemzés során kapott metrikaértékek és szabálysértések figyelembevételével.</w:t>
       </w:r>
     </w:p>
     <w:p>
@@ -5049,35 +4839,7 @@
         <w:rPr>
           <w:lang w:bidi="hu-HU"/>
         </w:rPr>
-        <w:t xml:space="preserve">A projekt Java és </w:t>
-      </w:r>
-      <w:proofErr w:type="spellStart"/>
-      <w:r>
-        <w:rPr>
-          <w:lang w:bidi="hu-HU"/>
-        </w:rPr>
-        <w:t>Angular</w:t>
-      </w:r>
-      <w:proofErr w:type="spellEnd"/>
-      <w:r>
-        <w:rPr>
-          <w:lang w:bidi="hu-HU"/>
-        </w:rPr>
-        <w:t xml:space="preserve"> nyelveken fog elkészülni, </w:t>
-      </w:r>
-      <w:proofErr w:type="spellStart"/>
-      <w:r>
-        <w:rPr>
-          <w:lang w:bidi="hu-HU"/>
-        </w:rPr>
-        <w:t>PostgreSQL</w:t>
-      </w:r>
-      <w:proofErr w:type="spellEnd"/>
-      <w:r>
-        <w:rPr>
-          <w:lang w:bidi="hu-HU"/>
-        </w:rPr>
-        <w:t xml:space="preserve"> adatbázis-réteget használva.</w:t>
+        <w:t>A projekt Java és Angular nyelveken fog elkészülni, PostgreSQL adatbázis-réteget használva.</w:t>
       </w:r>
     </w:p>
     <w:p>
@@ -5890,21 +5652,7 @@
         <w:rPr>
           <w:lang w:bidi="hu-HU"/>
         </w:rPr>
-        <w:t xml:space="preserve">REST </w:t>
-      </w:r>
-      <w:proofErr w:type="spellStart"/>
-      <w:r>
-        <w:rPr>
-          <w:lang w:bidi="hu-HU"/>
-        </w:rPr>
-        <w:t>interface</w:t>
-      </w:r>
-      <w:proofErr w:type="spellEnd"/>
-      <w:r>
-        <w:rPr>
-          <w:lang w:bidi="hu-HU"/>
-        </w:rPr>
-        <w:t xml:space="preserve"> kialakítása:</w:t>
+        <w:t>REST interface kialakítása:</w:t>
       </w:r>
     </w:p>
     <w:p>
@@ -5990,19 +5738,11 @@
           <w:lang w:bidi="hu-HU"/>
         </w:rPr>
       </w:pPr>
-      <w:proofErr w:type="spellStart"/>
-      <w:r>
-        <w:rPr>
-          <w:lang w:bidi="hu-HU"/>
-        </w:rPr>
-        <w:t>Angular</w:t>
-      </w:r>
-      <w:proofErr w:type="spellEnd"/>
-      <w:r>
-        <w:rPr>
-          <w:lang w:bidi="hu-HU"/>
-        </w:rPr>
-        <w:t xml:space="preserve"> projekt létrehozása:</w:t>
+      <w:r>
+        <w:rPr>
+          <w:lang w:bidi="hu-HU"/>
+        </w:rPr>
+        <w:t>Angular projekt létrehozása:</w:t>
       </w:r>
     </w:p>
     <w:p>
@@ -6782,33 +6522,11 @@
       </w:pPr>
       <w:bookmarkStart w:id="39" w:name="_Toc429407086"/>
       <w:bookmarkEnd w:id="39"/>
-      <w:proofErr w:type="spellStart"/>
-      <w:r>
-        <w:rPr>
-          <w:lang w:bidi="hu-HU"/>
-        </w:rPr>
-        <w:t>Use</w:t>
-      </w:r>
-      <w:proofErr w:type="spellEnd"/>
-      <w:r>
-        <w:rPr>
-          <w:lang w:bidi="hu-HU"/>
-        </w:rPr>
-        <w:t xml:space="preserve"> </w:t>
-      </w:r>
-      <w:proofErr w:type="spellStart"/>
-      <w:r>
-        <w:rPr>
-          <w:lang w:bidi="hu-HU"/>
-        </w:rPr>
-        <w:t>Case</w:t>
-      </w:r>
-      <w:proofErr w:type="spellEnd"/>
-      <w:r>
-        <w:rPr>
-          <w:lang w:bidi="hu-HU"/>
-        </w:rPr>
-        <w:t xml:space="preserve"> diagram</w:t>
+      <w:r>
+        <w:rPr>
+          <w:lang w:bidi="hu-HU"/>
+        </w:rPr>
+        <w:t>Use Case diagram</w:t>
       </w:r>
     </w:p>
     <w:p>
@@ -6900,7 +6618,7 @@
                     <pic:cNvPicPr/>
                   </pic:nvPicPr>
                   <pic:blipFill>
-                    <a:blip r:embed="rId13">
+                    <a:blip r:embed="rId14">
                       <a:extLst>
                         <a:ext uri="{28A0092B-C50C-407E-A947-70E740481C1C}">
                           <a14:useLocalDpi xmlns:a14="http://schemas.microsoft.com/office/drawing/2010/main" val="0"/>
@@ -6964,20 +6682,12 @@
           <w:lang w:bidi="hu-HU"/>
         </w:rPr>
       </w:pPr>
-      <w:proofErr w:type="spellStart"/>
       <w:r>
         <w:rPr>
           <w:lang w:bidi="hu-HU"/>
         </w:rPr>
         <w:lastRenderedPageBreak/>
-        <w:t>Class</w:t>
-      </w:r>
-      <w:proofErr w:type="spellEnd"/>
-      <w:r>
-        <w:rPr>
-          <w:lang w:bidi="hu-HU"/>
-        </w:rPr>
-        <w:t xml:space="preserve"> diagram</w:t>
+        <w:t>Class diagram</w:t>
       </w:r>
     </w:p>
     <w:p>
@@ -7060,7 +6770,7 @@
                     <pic:cNvPicPr/>
                   </pic:nvPicPr>
                   <pic:blipFill>
-                    <a:blip r:embed="rId14">
+                    <a:blip r:embed="rId15">
                       <a:extLst>
                         <a:ext uri="{28A0092B-C50C-407E-A947-70E740481C1C}">
                           <a14:useLocalDpi xmlns:a14="http://schemas.microsoft.com/office/drawing/2010/main" val="0"/>
@@ -7138,14 +6848,9 @@
           <w:lang w:bidi="hu-HU"/>
         </w:rPr>
       </w:pPr>
-      <w:proofErr w:type="spellStart"/>
       <w:r>
         <w:lastRenderedPageBreak/>
-        <w:t>Sequence</w:t>
-      </w:r>
-      <w:proofErr w:type="spellEnd"/>
-      <w:r>
-        <w:t xml:space="preserve"> </w:t>
+        <w:t xml:space="preserve">Sequence </w:t>
       </w:r>
       <w:bookmarkEnd w:id="41"/>
       <w:r>
@@ -7278,7 +6983,7 @@
                     <pic:cNvPicPr/>
                   </pic:nvPicPr>
                   <pic:blipFill>
-                    <a:blip r:embed="rId15">
+                    <a:blip r:embed="rId16">
                       <a:extLst>
                         <a:ext uri="{28A0092B-C50C-407E-A947-70E740481C1C}">
                           <a14:useLocalDpi xmlns:a14="http://schemas.microsoft.com/office/drawing/2010/main" val="0"/>
@@ -7468,7 +7173,7 @@
                     <pic:cNvPicPr/>
                   </pic:nvPicPr>
                   <pic:blipFill>
-                    <a:blip r:embed="rId16">
+                    <a:blip r:embed="rId17">
                       <a:extLst>
                         <a:ext uri="{28A0092B-C50C-407E-A947-70E740481C1C}">
                           <a14:useLocalDpi xmlns:a14="http://schemas.microsoft.com/office/drawing/2010/main" val="0"/>
@@ -7523,13 +7228,11 @@
           <w:lang w:bidi="hu-HU"/>
         </w:rPr>
       </w:pPr>
-      <w:proofErr w:type="spellStart"/>
       <w:r>
         <w:lastRenderedPageBreak/>
         <w:t>Package</w:t>
       </w:r>
       <w:bookmarkEnd w:id="43"/>
-      <w:proofErr w:type="spellEnd"/>
       <w:r>
         <w:rPr>
           <w:lang w:bidi="hu-HU"/>
@@ -7628,7 +7331,7 @@
                     <pic:cNvPicPr/>
                   </pic:nvPicPr>
                   <pic:blipFill>
-                    <a:blip r:embed="rId17">
+                    <a:blip r:embed="rId18">
                       <a:extLst>
                         <a:ext uri="{28A0092B-C50C-407E-A947-70E740481C1C}">
                           <a14:useLocalDpi xmlns:a14="http://schemas.microsoft.com/office/drawing/2010/main" val="0"/>
@@ -7850,7 +7553,7 @@
                     <pic:cNvPicPr/>
                   </pic:nvPicPr>
                   <pic:blipFill>
-                    <a:blip r:embed="rId18" cstate="print">
+                    <a:blip r:embed="rId19" cstate="print">
                       <a:extLst>
                         <a:ext uri="{28A0092B-C50C-407E-A947-70E740481C1C}">
                           <a14:useLocalDpi xmlns:a14="http://schemas.microsoft.com/office/drawing/2010/main" val="0"/>
@@ -8570,15 +8273,7 @@
         <w:rPr>
           <w:lang w:bidi="hu-HU"/>
         </w:rPr>
-        <w:t xml:space="preserve">y </w:t>
-      </w:r>
-      <w:bookmarkStart w:id="52" w:name="_GoBack"/>
-      <w:bookmarkEnd w:id="52"/>
-      <w:r>
-        <w:rPr>
-          <w:lang w:bidi="hu-HU"/>
-        </w:rPr>
-        <w:t>a projektet felkészítse a második, egyben végső prototípus átadására.</w:t>
+        <w:t>y a projektet felkészítse a második, egyben végső prototípus átadására.</w:t>
       </w:r>
     </w:p>
     <w:p>
@@ -8621,8 +8316,8 @@
           <w:lang w:bidi="hu-HU"/>
         </w:rPr>
       </w:pPr>
-      <w:bookmarkStart w:id="53" w:name="_Toc429407099"/>
-      <w:bookmarkEnd w:id="53"/>
+      <w:bookmarkStart w:id="52" w:name="_Toc429407099"/>
+      <w:bookmarkEnd w:id="52"/>
       <w:r>
         <w:rPr>
           <w:lang w:bidi="hu-HU"/>
@@ -8773,8 +8468,8 @@
           <w:lang w:bidi="hu-HU"/>
         </w:rPr>
       </w:pPr>
-      <w:bookmarkStart w:id="54" w:name="_Toc429407100"/>
-      <w:bookmarkEnd w:id="54"/>
+      <w:bookmarkStart w:id="53" w:name="_Toc429407100"/>
+      <w:bookmarkEnd w:id="53"/>
       <w:r>
         <w:rPr>
           <w:lang w:bidi="hu-HU"/>
@@ -8887,8 +8582,8 @@
           <w:lang w:bidi="hu-HU"/>
         </w:rPr>
       </w:pPr>
-      <w:bookmarkStart w:id="55" w:name="_Toc429407101"/>
-      <w:bookmarkEnd w:id="55"/>
+      <w:bookmarkStart w:id="54" w:name="_Toc429407101"/>
+      <w:bookmarkEnd w:id="54"/>
       <w:r>
         <w:rPr>
           <w:lang w:bidi="hu-HU"/>
@@ -8998,8 +8693,8 @@
         </w:numPr>
         <w:jc w:val="both"/>
       </w:pPr>
-      <w:bookmarkStart w:id="56" w:name="_Toc429407102"/>
-      <w:bookmarkEnd w:id="56"/>
+      <w:bookmarkStart w:id="55" w:name="_Toc429407102"/>
+      <w:bookmarkEnd w:id="55"/>
       <w:r>
         <w:t>Bemutató elkészítése és bemutatása</w:t>
       </w:r>
@@ -9074,8 +8769,8 @@
           <w:lang w:bidi="hu-HU"/>
         </w:rPr>
         <w:sectPr>
-          <w:headerReference w:type="default" r:id="rId19"/>
-          <w:footerReference w:type="default" r:id="rId20"/>
+          <w:headerReference w:type="default" r:id="rId20"/>
+          <w:footerReference w:type="default" r:id="rId21"/>
           <w:pgSz w:w="11906" w:h="16838"/>
           <w:pgMar w:top="1259" w:right="851" w:bottom="1588" w:left="1134" w:header="567" w:footer="567" w:gutter="0"/>
           <w:cols w:space="708"/>
@@ -9116,10 +8811,10 @@
           <w:lang w:bidi="hu-HU"/>
         </w:rPr>
       </w:pPr>
-      <w:bookmarkStart w:id="57" w:name="_Toc429407103"/>
-      <w:bookmarkStart w:id="58" w:name="_Toc429407104"/>
+      <w:bookmarkStart w:id="56" w:name="_Toc429407103"/>
+      <w:bookmarkStart w:id="57" w:name="_Toc429407104"/>
+      <w:bookmarkEnd w:id="56"/>
       <w:bookmarkEnd w:id="57"/>
-      <w:bookmarkEnd w:id="58"/>
       <w:r>
         <w:rPr>
           <w:lang w:bidi="hu-HU"/>
@@ -9140,10 +8835,10 @@
           <w:lang w:bidi="hu-HU"/>
         </w:rPr>
       </w:pPr>
-      <w:bookmarkStart w:id="59" w:name="_Toc429407105"/>
-      <w:bookmarkStart w:id="60" w:name="_Toc303605491"/>
+      <w:bookmarkStart w:id="58" w:name="_Toc429407105"/>
+      <w:bookmarkStart w:id="59" w:name="_Toc303605491"/>
+      <w:bookmarkEnd w:id="58"/>
       <w:bookmarkEnd w:id="59"/>
-      <w:bookmarkEnd w:id="60"/>
       <w:r>
         <w:rPr>
           <w:lang w:bidi="hu-HU"/>
@@ -9483,7 +9178,6 @@
                 <w:lang w:bidi="hu-HU"/>
               </w:rPr>
             </w:pPr>
-            <w:proofErr w:type="spellStart"/>
             <w:r>
               <w:rPr>
                 <w:b/>
@@ -9492,18 +9186,7 @@
                 <w:sz w:val="20"/>
                 <w:lang w:bidi="hu-HU"/>
               </w:rPr>
-              <w:t>Össz</w:t>
-            </w:r>
-            <w:proofErr w:type="spellEnd"/>
-            <w:r>
-              <w:rPr>
-                <w:b/>
-                <w:bCs/>
-                <w:color w:val="FFFFFF"/>
-                <w:sz w:val="20"/>
-                <w:lang w:bidi="hu-HU"/>
-              </w:rPr>
-              <w:t>.</w:t>
+              <w:t>Össz.</w:t>
             </w:r>
           </w:p>
         </w:tc>
@@ -9786,7 +9469,7 @@
               <w:rPr>
                 <w:lang w:bidi="hu-HU"/>
               </w:rPr>
-              <w:t>17</w:t>
+              <w:t>20</w:t>
             </w:r>
           </w:p>
         </w:tc>
@@ -9813,7 +9496,7 @@
               <w:rPr>
                 <w:lang w:bidi="hu-HU"/>
               </w:rPr>
-              <w:t>20</w:t>
+              <w:t>16</w:t>
             </w:r>
           </w:p>
         </w:tc>
@@ -9843,8 +9526,10 @@
               <w:rPr>
                 <w:lang w:bidi="hu-HU"/>
               </w:rPr>
-              <w:t>20</w:t>
+              <w:t>22</w:t>
             </w:r>
+            <w:bookmarkStart w:id="60" w:name="_GoBack"/>
+            <w:bookmarkEnd w:id="60"/>
           </w:p>
         </w:tc>
         <w:tc>
@@ -10906,7 +10591,6 @@
                 <w:lang w:bidi="hu-HU"/>
               </w:rPr>
             </w:pPr>
-            <w:proofErr w:type="spellStart"/>
             <w:r>
               <w:rPr>
                 <w:b/>
@@ -10915,18 +10599,7 @@
                 <w:sz w:val="20"/>
                 <w:lang w:bidi="hu-HU"/>
               </w:rPr>
-              <w:t>Össz</w:t>
-            </w:r>
-            <w:proofErr w:type="spellEnd"/>
-            <w:r>
-              <w:rPr>
-                <w:b/>
-                <w:bCs/>
-                <w:color w:val="FFFFFF"/>
-                <w:sz w:val="20"/>
-                <w:lang w:bidi="hu-HU"/>
-              </w:rPr>
-              <w:t>.</w:t>
+              <w:t>Össz.</w:t>
             </w:r>
           </w:p>
         </w:tc>
@@ -11142,21 +10815,12 @@
                 <w:lang w:bidi="hu-HU"/>
               </w:rPr>
             </w:pPr>
-            <w:proofErr w:type="spellStart"/>
             <w:r>
               <w:rPr>
                 <w:sz w:val="20"/>
                 <w:lang w:bidi="hu-HU"/>
               </w:rPr>
-              <w:t>Dodony</w:t>
-            </w:r>
-            <w:proofErr w:type="spellEnd"/>
-            <w:r>
-              <w:rPr>
-                <w:sz w:val="20"/>
-                <w:lang w:bidi="hu-HU"/>
-              </w:rPr>
-              <w:t xml:space="preserve"> Róbert</w:t>
+              <w:t>Dodony Róbert</w:t>
             </w:r>
           </w:p>
         </w:tc>
@@ -11622,21 +11286,12 @@
                 <w:lang w:bidi="hu-HU"/>
               </w:rPr>
             </w:pPr>
-            <w:proofErr w:type="spellStart"/>
             <w:r>
               <w:rPr>
                 <w:sz w:val="20"/>
                 <w:lang w:bidi="hu-HU"/>
               </w:rPr>
-              <w:t>Lőrik</w:t>
-            </w:r>
-            <w:proofErr w:type="spellEnd"/>
-            <w:r>
-              <w:rPr>
-                <w:sz w:val="20"/>
-                <w:lang w:bidi="hu-HU"/>
-              </w:rPr>
-              <w:t xml:space="preserve"> Viktor</w:t>
+              <w:t>Lőrik Viktor</w:t>
             </w:r>
           </w:p>
         </w:tc>
@@ -12032,8 +11687,8 @@
       </w:r>
     </w:p>
     <w:sectPr>
-      <w:headerReference w:type="default" r:id="rId21"/>
-      <w:footerReference w:type="default" r:id="rId22"/>
+      <w:headerReference w:type="default" r:id="rId22"/>
+      <w:footerReference w:type="default" r:id="rId23"/>
       <w:pgSz w:w="11906" w:h="16838"/>
       <w:pgMar w:top="1259" w:right="851" w:bottom="1588" w:left="1134" w:header="567" w:footer="567" w:gutter="0"/>
       <w:cols w:space="708"/>
@@ -12045,7 +11700,7 @@
 </file>
 
 <file path=word/endnotes.xml><?xml version="1.0" encoding="utf-8"?>
-<w:endnotes xmlns:wpc="http://schemas.microsoft.com/office/word/2010/wordprocessingCanvas" xmlns:cx="http://schemas.microsoft.com/office/drawing/2014/chartex" xmlns:cx1="http://schemas.microsoft.com/office/drawing/2015/9/8/chartex" xmlns:cx2="http://schemas.microsoft.com/office/drawing/2015/10/21/chartex" xmlns:cx3="http://schemas.microsoft.com/office/drawing/2016/5/9/chartex" xmlns:cx4="http://schemas.microsoft.com/office/drawing/2016/5/10/chartex" xmlns:cx5="http://schemas.microsoft.com/office/drawing/2016/5/11/chartex" xmlns:cx6="http://schemas.microsoft.com/office/drawing/2016/5/12/chartex" xmlns:cx7="http://schemas.microsoft.com/office/drawing/2016/5/13/chartex" xmlns:cx8="http://schemas.microsoft.com/office/drawing/2016/5/14/chartex" xmlns:mc="http://schemas.openxmlformats.org/markup-compatibility/2006" xmlns:aink="http://schemas.microsoft.com/office/drawing/2016/ink" xmlns:am3d="http://schemas.microsoft.com/office/drawing/2017/model3d" xmlns:o="urn:schemas-microsoft-com:office:office" xmlns:r="http://schemas.openxmlformats.org/officeDocument/2006/relationships" xmlns:m="http://schemas.openxmlformats.org/officeDocument/2006/math" xmlns:v="urn:schemas-microsoft-com:vml" xmlns:wp14="http://schemas.microsoft.com/office/word/2010/wordprocessingDrawing" xmlns:wp="http://schemas.openxmlformats.org/drawingml/2006/wordprocessingDrawing" xmlns:w10="urn:schemas-microsoft-com:office:word" xmlns:w="http://schemas.openxmlformats.org/wordprocessingml/2006/main" xmlns:w14="http://schemas.microsoft.com/office/word/2010/wordml" xmlns:w15="http://schemas.microsoft.com/office/word/2012/wordml" xmlns:w16cid="http://schemas.microsoft.com/office/word/2016/wordml/cid" xmlns:w16se="http://schemas.microsoft.com/office/word/2015/wordml/symex" xmlns:wpg="http://schemas.microsoft.com/office/word/2010/wordprocessingGroup" xmlns:wpi="http://schemas.microsoft.com/office/word/2010/wordprocessingInk" xmlns:wne="http://schemas.microsoft.com/office/word/2006/wordml" xmlns:wps="http://schemas.microsoft.com/office/word/2010/wordprocessingShape" mc:Ignorable="w14 w15 w16se w16cid wp14">
+<w:endnotes xmlns:wpc="http://schemas.microsoft.com/office/word/2010/wordprocessingCanvas" xmlns:mc="http://schemas.openxmlformats.org/markup-compatibility/2006" xmlns:o="urn:schemas-microsoft-com:office:office" xmlns:r="http://schemas.openxmlformats.org/officeDocument/2006/relationships" xmlns:m="http://schemas.openxmlformats.org/officeDocument/2006/math" xmlns:v="urn:schemas-microsoft-com:vml" xmlns:wp14="http://schemas.microsoft.com/office/word/2010/wordprocessingDrawing" xmlns:wp="http://schemas.openxmlformats.org/drawingml/2006/wordprocessingDrawing" xmlns:w10="urn:schemas-microsoft-com:office:word" xmlns:w="http://schemas.openxmlformats.org/wordprocessingml/2006/main" xmlns:w14="http://schemas.microsoft.com/office/word/2010/wordml" xmlns:wpg="http://schemas.microsoft.com/office/word/2010/wordprocessingGroup" xmlns:wpi="http://schemas.microsoft.com/office/word/2010/wordprocessingInk" xmlns:wne="http://schemas.microsoft.com/office/word/2006/wordml" xmlns:wps="http://schemas.microsoft.com/office/word/2010/wordprocessingShape" mc:Ignorable="w14 wp14">
   <w:endnote w:type="separator" w:id="-1">
     <w:p>
       <w:pPr>
@@ -12070,7 +11725,7 @@
 </file>
 
 <file path=word/footer1.xml><?xml version="1.0" encoding="utf-8"?>
-<w:ftr xmlns:wpc="http://schemas.microsoft.com/office/word/2010/wordprocessingCanvas" xmlns:cx="http://schemas.microsoft.com/office/drawing/2014/chartex" xmlns:cx1="http://schemas.microsoft.com/office/drawing/2015/9/8/chartex" xmlns:cx2="http://schemas.microsoft.com/office/drawing/2015/10/21/chartex" xmlns:cx3="http://schemas.microsoft.com/office/drawing/2016/5/9/chartex" xmlns:cx4="http://schemas.microsoft.com/office/drawing/2016/5/10/chartex" xmlns:cx5="http://schemas.microsoft.com/office/drawing/2016/5/11/chartex" xmlns:cx6="http://schemas.microsoft.com/office/drawing/2016/5/12/chartex" xmlns:cx7="http://schemas.microsoft.com/office/drawing/2016/5/13/chartex" xmlns:cx8="http://schemas.microsoft.com/office/drawing/2016/5/14/chartex" xmlns:mc="http://schemas.openxmlformats.org/markup-compatibility/2006" xmlns:aink="http://schemas.microsoft.com/office/drawing/2016/ink" xmlns:am3d="http://schemas.microsoft.com/office/drawing/2017/model3d" xmlns:o="urn:schemas-microsoft-com:office:office" xmlns:r="http://schemas.openxmlformats.org/officeDocument/2006/relationships" xmlns:m="http://schemas.openxmlformats.org/officeDocument/2006/math" xmlns:v="urn:schemas-microsoft-com:vml" xmlns:wp14="http://schemas.microsoft.com/office/word/2010/wordprocessingDrawing" xmlns:wp="http://schemas.openxmlformats.org/drawingml/2006/wordprocessingDrawing" xmlns:w10="urn:schemas-microsoft-com:office:word" xmlns:w="http://schemas.openxmlformats.org/wordprocessingml/2006/main" xmlns:w14="http://schemas.microsoft.com/office/word/2010/wordml" xmlns:w15="http://schemas.microsoft.com/office/word/2012/wordml" xmlns:w16cid="http://schemas.microsoft.com/office/word/2016/wordml/cid" xmlns:w16se="http://schemas.microsoft.com/office/word/2015/wordml/symex" xmlns:wpg="http://schemas.microsoft.com/office/word/2010/wordprocessingGroup" xmlns:wpi="http://schemas.microsoft.com/office/word/2010/wordprocessingInk" xmlns:wne="http://schemas.microsoft.com/office/word/2006/wordml" xmlns:wps="http://schemas.microsoft.com/office/word/2010/wordprocessingShape" mc:Ignorable="w14 w15 w16se w16cid wp14">
+<w:ftr xmlns:wpc="http://schemas.microsoft.com/office/word/2010/wordprocessingCanvas" xmlns:mc="http://schemas.openxmlformats.org/markup-compatibility/2006" xmlns:o="urn:schemas-microsoft-com:office:office" xmlns:r="http://schemas.openxmlformats.org/officeDocument/2006/relationships" xmlns:m="http://schemas.openxmlformats.org/officeDocument/2006/math" xmlns:v="urn:schemas-microsoft-com:vml" xmlns:wp14="http://schemas.microsoft.com/office/word/2010/wordprocessingDrawing" xmlns:wp="http://schemas.openxmlformats.org/drawingml/2006/wordprocessingDrawing" xmlns:w10="urn:schemas-microsoft-com:office:word" xmlns:w="http://schemas.openxmlformats.org/wordprocessingml/2006/main" xmlns:w14="http://schemas.microsoft.com/office/word/2010/wordml" xmlns:wpg="http://schemas.microsoft.com/office/word/2010/wordprocessingGroup" xmlns:wpi="http://schemas.microsoft.com/office/word/2010/wordprocessingInk" xmlns:wne="http://schemas.microsoft.com/office/word/2006/wordml" xmlns:wps="http://schemas.microsoft.com/office/word/2010/wordprocessingShape" mc:Ignorable="w14 wp14">
   <w:tbl>
     <w:tblPr>
       <w:tblW w:w="0" w:type="auto"/>
@@ -12152,7 +11807,7 @@
 </file>
 
 <file path=word/footer2.xml><?xml version="1.0" encoding="utf-8"?>
-<w:ftr xmlns:wpc="http://schemas.microsoft.com/office/word/2010/wordprocessingCanvas" xmlns:cx="http://schemas.microsoft.com/office/drawing/2014/chartex" xmlns:cx1="http://schemas.microsoft.com/office/drawing/2015/9/8/chartex" xmlns:cx2="http://schemas.microsoft.com/office/drawing/2015/10/21/chartex" xmlns:cx3="http://schemas.microsoft.com/office/drawing/2016/5/9/chartex" xmlns:cx4="http://schemas.microsoft.com/office/drawing/2016/5/10/chartex" xmlns:cx5="http://schemas.microsoft.com/office/drawing/2016/5/11/chartex" xmlns:cx6="http://schemas.microsoft.com/office/drawing/2016/5/12/chartex" xmlns:cx7="http://schemas.microsoft.com/office/drawing/2016/5/13/chartex" xmlns:cx8="http://schemas.microsoft.com/office/drawing/2016/5/14/chartex" xmlns:mc="http://schemas.openxmlformats.org/markup-compatibility/2006" xmlns:aink="http://schemas.microsoft.com/office/drawing/2016/ink" xmlns:am3d="http://schemas.microsoft.com/office/drawing/2017/model3d" xmlns:o="urn:schemas-microsoft-com:office:office" xmlns:r="http://schemas.openxmlformats.org/officeDocument/2006/relationships" xmlns:m="http://schemas.openxmlformats.org/officeDocument/2006/math" xmlns:v="urn:schemas-microsoft-com:vml" xmlns:wp14="http://schemas.microsoft.com/office/word/2010/wordprocessingDrawing" xmlns:wp="http://schemas.openxmlformats.org/drawingml/2006/wordprocessingDrawing" xmlns:w10="urn:schemas-microsoft-com:office:word" xmlns:w="http://schemas.openxmlformats.org/wordprocessingml/2006/main" xmlns:w14="http://schemas.microsoft.com/office/word/2010/wordml" xmlns:w15="http://schemas.microsoft.com/office/word/2012/wordml" xmlns:w16cid="http://schemas.microsoft.com/office/word/2016/wordml/cid" xmlns:w16se="http://schemas.microsoft.com/office/word/2015/wordml/symex" xmlns:wpg="http://schemas.microsoft.com/office/word/2010/wordprocessingGroup" xmlns:wpi="http://schemas.microsoft.com/office/word/2010/wordprocessingInk" xmlns:wne="http://schemas.microsoft.com/office/word/2006/wordml" xmlns:wps="http://schemas.microsoft.com/office/word/2010/wordprocessingShape" mc:Ignorable="w14 w15 w16se w16cid wp14">
+<w:ftr xmlns:wpc="http://schemas.microsoft.com/office/word/2010/wordprocessingCanvas" xmlns:mc="http://schemas.openxmlformats.org/markup-compatibility/2006" xmlns:o="urn:schemas-microsoft-com:office:office" xmlns:r="http://schemas.openxmlformats.org/officeDocument/2006/relationships" xmlns:m="http://schemas.openxmlformats.org/officeDocument/2006/math" xmlns:v="urn:schemas-microsoft-com:vml" xmlns:wp14="http://schemas.microsoft.com/office/word/2010/wordprocessingDrawing" xmlns:wp="http://schemas.openxmlformats.org/drawingml/2006/wordprocessingDrawing" xmlns:w10="urn:schemas-microsoft-com:office:word" xmlns:w="http://schemas.openxmlformats.org/wordprocessingml/2006/main" xmlns:w14="http://schemas.microsoft.com/office/word/2010/wordml" xmlns:wpg="http://schemas.microsoft.com/office/word/2010/wordprocessingGroup" xmlns:wpi="http://schemas.microsoft.com/office/word/2010/wordprocessingInk" xmlns:wne="http://schemas.microsoft.com/office/word/2006/wordml" xmlns:wps="http://schemas.microsoft.com/office/word/2010/wordprocessingShape" mc:Ignorable="w14 wp14">
   <w:p>
     <w:pPr>
       <w:pStyle w:val="llb"/>
@@ -12162,7 +11817,7 @@
 </file>
 
 <file path=word/footnotes.xml><?xml version="1.0" encoding="utf-8"?>
-<w:footnotes xmlns:wpc="http://schemas.microsoft.com/office/word/2010/wordprocessingCanvas" xmlns:cx="http://schemas.microsoft.com/office/drawing/2014/chartex" xmlns:cx1="http://schemas.microsoft.com/office/drawing/2015/9/8/chartex" xmlns:cx2="http://schemas.microsoft.com/office/drawing/2015/10/21/chartex" xmlns:cx3="http://schemas.microsoft.com/office/drawing/2016/5/9/chartex" xmlns:cx4="http://schemas.microsoft.com/office/drawing/2016/5/10/chartex" xmlns:cx5="http://schemas.microsoft.com/office/drawing/2016/5/11/chartex" xmlns:cx6="http://schemas.microsoft.com/office/drawing/2016/5/12/chartex" xmlns:cx7="http://schemas.microsoft.com/office/drawing/2016/5/13/chartex" xmlns:cx8="http://schemas.microsoft.com/office/drawing/2016/5/14/chartex" xmlns:mc="http://schemas.openxmlformats.org/markup-compatibility/2006" xmlns:aink="http://schemas.microsoft.com/office/drawing/2016/ink" xmlns:am3d="http://schemas.microsoft.com/office/drawing/2017/model3d" xmlns:o="urn:schemas-microsoft-com:office:office" xmlns:r="http://schemas.openxmlformats.org/officeDocument/2006/relationships" xmlns:m="http://schemas.openxmlformats.org/officeDocument/2006/math" xmlns:v="urn:schemas-microsoft-com:vml" xmlns:wp14="http://schemas.microsoft.com/office/word/2010/wordprocessingDrawing" xmlns:wp="http://schemas.openxmlformats.org/drawingml/2006/wordprocessingDrawing" xmlns:w10="urn:schemas-microsoft-com:office:word" xmlns:w="http://schemas.openxmlformats.org/wordprocessingml/2006/main" xmlns:w14="http://schemas.microsoft.com/office/word/2010/wordml" xmlns:w15="http://schemas.microsoft.com/office/word/2012/wordml" xmlns:w16cid="http://schemas.microsoft.com/office/word/2016/wordml/cid" xmlns:w16se="http://schemas.microsoft.com/office/word/2015/wordml/symex" xmlns:wpg="http://schemas.microsoft.com/office/word/2010/wordprocessingGroup" xmlns:wpi="http://schemas.microsoft.com/office/word/2010/wordprocessingInk" xmlns:wne="http://schemas.microsoft.com/office/word/2006/wordml" xmlns:wps="http://schemas.microsoft.com/office/word/2010/wordprocessingShape" mc:Ignorable="w14 w15 w16se w16cid wp14">
+<w:footnotes xmlns:wpc="http://schemas.microsoft.com/office/word/2010/wordprocessingCanvas" xmlns:mc="http://schemas.openxmlformats.org/markup-compatibility/2006" xmlns:o="urn:schemas-microsoft-com:office:office" xmlns:r="http://schemas.openxmlformats.org/officeDocument/2006/relationships" xmlns:m="http://schemas.openxmlformats.org/officeDocument/2006/math" xmlns:v="urn:schemas-microsoft-com:vml" xmlns:wp14="http://schemas.microsoft.com/office/word/2010/wordprocessingDrawing" xmlns:wp="http://schemas.openxmlformats.org/drawingml/2006/wordprocessingDrawing" xmlns:w10="urn:schemas-microsoft-com:office:word" xmlns:w="http://schemas.openxmlformats.org/wordprocessingml/2006/main" xmlns:w14="http://schemas.microsoft.com/office/word/2010/wordml" xmlns:wpg="http://schemas.microsoft.com/office/word/2010/wordprocessingGroup" xmlns:wpi="http://schemas.microsoft.com/office/word/2010/wordprocessingInk" xmlns:wne="http://schemas.microsoft.com/office/word/2006/wordml" xmlns:wps="http://schemas.microsoft.com/office/word/2010/wordprocessingShape" mc:Ignorable="w14 wp14">
   <w:footnote w:type="separator" w:id="-1">
     <w:p>
       <w:pPr>
@@ -12187,7 +11842,7 @@
 </file>
 
 <file path=word/header1.xml><?xml version="1.0" encoding="utf-8"?>
-<w:hdr xmlns:wpc="http://schemas.microsoft.com/office/word/2010/wordprocessingCanvas" xmlns:cx="http://schemas.microsoft.com/office/drawing/2014/chartex" xmlns:cx1="http://schemas.microsoft.com/office/drawing/2015/9/8/chartex" xmlns:cx2="http://schemas.microsoft.com/office/drawing/2015/10/21/chartex" xmlns:cx3="http://schemas.microsoft.com/office/drawing/2016/5/9/chartex" xmlns:cx4="http://schemas.microsoft.com/office/drawing/2016/5/10/chartex" xmlns:cx5="http://schemas.microsoft.com/office/drawing/2016/5/11/chartex" xmlns:cx6="http://schemas.microsoft.com/office/drawing/2016/5/12/chartex" xmlns:cx7="http://schemas.microsoft.com/office/drawing/2016/5/13/chartex" xmlns:cx8="http://schemas.microsoft.com/office/drawing/2016/5/14/chartex" xmlns:mc="http://schemas.openxmlformats.org/markup-compatibility/2006" xmlns:aink="http://schemas.microsoft.com/office/drawing/2016/ink" xmlns:am3d="http://schemas.microsoft.com/office/drawing/2017/model3d" xmlns:o="urn:schemas-microsoft-com:office:office" xmlns:r="http://schemas.openxmlformats.org/officeDocument/2006/relationships" xmlns:m="http://schemas.openxmlformats.org/officeDocument/2006/math" xmlns:v="urn:schemas-microsoft-com:vml" xmlns:wp14="http://schemas.microsoft.com/office/word/2010/wordprocessingDrawing" xmlns:wp="http://schemas.openxmlformats.org/drawingml/2006/wordprocessingDrawing" xmlns:w10="urn:schemas-microsoft-com:office:word" xmlns:w="http://schemas.openxmlformats.org/wordprocessingml/2006/main" xmlns:w14="http://schemas.microsoft.com/office/word/2010/wordml" xmlns:w15="http://schemas.microsoft.com/office/word/2012/wordml" xmlns:w16cid="http://schemas.microsoft.com/office/word/2016/wordml/cid" xmlns:w16se="http://schemas.microsoft.com/office/word/2015/wordml/symex" xmlns:wpg="http://schemas.microsoft.com/office/word/2010/wordprocessingGroup" xmlns:wpi="http://schemas.microsoft.com/office/word/2010/wordprocessingInk" xmlns:wne="http://schemas.microsoft.com/office/word/2006/wordml" xmlns:wps="http://schemas.microsoft.com/office/word/2010/wordprocessingShape" mc:Ignorable="w14 w15 w16se w16cid wp14">
+<w:hdr xmlns:wpc="http://schemas.microsoft.com/office/word/2010/wordprocessingCanvas" xmlns:mc="http://schemas.openxmlformats.org/markup-compatibility/2006" xmlns:o="urn:schemas-microsoft-com:office:office" xmlns:r="http://schemas.openxmlformats.org/officeDocument/2006/relationships" xmlns:m="http://schemas.openxmlformats.org/officeDocument/2006/math" xmlns:v="urn:schemas-microsoft-com:vml" xmlns:wp14="http://schemas.microsoft.com/office/word/2010/wordprocessingDrawing" xmlns:wp="http://schemas.openxmlformats.org/drawingml/2006/wordprocessingDrawing" xmlns:w10="urn:schemas-microsoft-com:office:word" xmlns:w="http://schemas.openxmlformats.org/wordprocessingml/2006/main" xmlns:w14="http://schemas.microsoft.com/office/word/2010/wordml" xmlns:wpg="http://schemas.microsoft.com/office/word/2010/wordprocessingGroup" xmlns:wpi="http://schemas.microsoft.com/office/word/2010/wordprocessingInk" xmlns:wne="http://schemas.microsoft.com/office/word/2006/wordml" xmlns:wps="http://schemas.microsoft.com/office/word/2010/wordprocessingShape" mc:Ignorable="w14 wp14">
   <w:tbl>
     <w:tblPr>
       <w:tblW w:w="0" w:type="auto"/>
@@ -12291,7 +11946,7 @@
             <w:rPr>
               <w:noProof/>
             </w:rPr>
-            <w:t>21</w:t>
+            <w:t>18</w:t>
           </w:r>
           <w:r>
             <w:fldChar w:fldCharType="end"/>
@@ -12320,7 +11975,7 @@
             <w:rPr>
               <w:noProof/>
             </w:rPr>
-            <w:t>23</w:t>
+            <w:t>19</w:t>
           </w:r>
           <w:r>
             <w:fldChar w:fldCharType="end"/>
@@ -12404,89 +12059,11 @@
               <w:lang w:val="de-DE"/>
             </w:rPr>
           </w:pPr>
-          <w:proofErr w:type="spellStart"/>
           <w:r>
             <w:rPr>
               <w:lang w:val="de-DE"/>
             </w:rPr>
-            <w:t>Dodony</w:t>
-          </w:r>
-          <w:proofErr w:type="spellEnd"/>
-          <w:r>
-            <w:rPr>
-              <w:lang w:val="de-DE"/>
-            </w:rPr>
-            <w:t xml:space="preserve"> </w:t>
-          </w:r>
-          <w:proofErr w:type="spellStart"/>
-          <w:r>
-            <w:rPr>
-              <w:lang w:val="de-DE"/>
-            </w:rPr>
-            <w:t>Róbert</w:t>
-          </w:r>
-          <w:proofErr w:type="spellEnd"/>
-          <w:r>
-            <w:rPr>
-              <w:lang w:val="de-DE"/>
-            </w:rPr>
-            <w:t xml:space="preserve">, </w:t>
-          </w:r>
-          <w:proofErr w:type="spellStart"/>
-          <w:r>
-            <w:rPr>
-              <w:lang w:val="de-DE"/>
-            </w:rPr>
-            <w:t>Lőrik</w:t>
-          </w:r>
-          <w:proofErr w:type="spellEnd"/>
-          <w:r>
-            <w:rPr>
-              <w:lang w:val="de-DE"/>
-            </w:rPr>
-            <w:t xml:space="preserve"> Viktor, </w:t>
-          </w:r>
-          <w:proofErr w:type="spellStart"/>
-          <w:r>
-            <w:rPr>
-              <w:lang w:val="de-DE"/>
-            </w:rPr>
-            <w:t>Péter</w:t>
-          </w:r>
-          <w:proofErr w:type="spellEnd"/>
-          <w:r>
-            <w:rPr>
-              <w:lang w:val="de-DE"/>
-            </w:rPr>
-            <w:t xml:space="preserve"> Roland, </w:t>
-          </w:r>
-          <w:proofErr w:type="spellStart"/>
-          <w:r>
-            <w:rPr>
-              <w:lang w:val="de-DE"/>
-            </w:rPr>
-            <w:t>Sors</w:t>
-          </w:r>
-          <w:proofErr w:type="spellEnd"/>
-          <w:r>
-            <w:rPr>
-              <w:lang w:val="de-DE"/>
-            </w:rPr>
-            <w:t xml:space="preserve"> </w:t>
-          </w:r>
-          <w:proofErr w:type="spellStart"/>
-          <w:r>
-            <w:rPr>
-              <w:lang w:val="de-DE"/>
-            </w:rPr>
-            <w:t>Ádám</w:t>
-          </w:r>
-          <w:proofErr w:type="spellEnd"/>
-          <w:r>
-            <w:rPr>
-              <w:lang w:val="de-DE"/>
-            </w:rPr>
-            <w:t>, Tóth Botond</w:t>
+            <w:t>Dodony Róbert, Lőrik Viktor, Péter Roland, Sors Ádám, Tóth Botond</w:t>
           </w:r>
         </w:p>
       </w:tc>
@@ -12538,7 +12115,7 @@
 </file>
 
 <file path=word/header2.xml><?xml version="1.0" encoding="utf-8"?>
-<w:hdr xmlns:wpc="http://schemas.microsoft.com/office/word/2010/wordprocessingCanvas" xmlns:cx="http://schemas.microsoft.com/office/drawing/2014/chartex" xmlns:cx1="http://schemas.microsoft.com/office/drawing/2015/9/8/chartex" xmlns:cx2="http://schemas.microsoft.com/office/drawing/2015/10/21/chartex" xmlns:cx3="http://schemas.microsoft.com/office/drawing/2016/5/9/chartex" xmlns:cx4="http://schemas.microsoft.com/office/drawing/2016/5/10/chartex" xmlns:cx5="http://schemas.microsoft.com/office/drawing/2016/5/11/chartex" xmlns:cx6="http://schemas.microsoft.com/office/drawing/2016/5/12/chartex" xmlns:cx7="http://schemas.microsoft.com/office/drawing/2016/5/13/chartex" xmlns:cx8="http://schemas.microsoft.com/office/drawing/2016/5/14/chartex" xmlns:mc="http://schemas.openxmlformats.org/markup-compatibility/2006" xmlns:aink="http://schemas.microsoft.com/office/drawing/2016/ink" xmlns:am3d="http://schemas.microsoft.com/office/drawing/2017/model3d" xmlns:o="urn:schemas-microsoft-com:office:office" xmlns:r="http://schemas.openxmlformats.org/officeDocument/2006/relationships" xmlns:m="http://schemas.openxmlformats.org/officeDocument/2006/math" xmlns:v="urn:schemas-microsoft-com:vml" xmlns:wp14="http://schemas.microsoft.com/office/word/2010/wordprocessingDrawing" xmlns:wp="http://schemas.openxmlformats.org/drawingml/2006/wordprocessingDrawing" xmlns:w10="urn:schemas-microsoft-com:office:word" xmlns:w="http://schemas.openxmlformats.org/wordprocessingml/2006/main" xmlns:w14="http://schemas.microsoft.com/office/word/2010/wordml" xmlns:w15="http://schemas.microsoft.com/office/word/2012/wordml" xmlns:w16cid="http://schemas.microsoft.com/office/word/2016/wordml/cid" xmlns:w16se="http://schemas.microsoft.com/office/word/2015/wordml/symex" xmlns:wpg="http://schemas.microsoft.com/office/word/2010/wordprocessingGroup" xmlns:wpi="http://schemas.microsoft.com/office/word/2010/wordprocessingInk" xmlns:wne="http://schemas.microsoft.com/office/word/2006/wordml" xmlns:wps="http://schemas.microsoft.com/office/word/2010/wordprocessingShape" mc:Ignorable="w14 w15 w16se w16cid wp14">
+<w:hdr xmlns:wpc="http://schemas.microsoft.com/office/word/2010/wordprocessingCanvas" xmlns:mc="http://schemas.openxmlformats.org/markup-compatibility/2006" xmlns:o="urn:schemas-microsoft-com:office:office" xmlns:r="http://schemas.openxmlformats.org/officeDocument/2006/relationships" xmlns:m="http://schemas.openxmlformats.org/officeDocument/2006/math" xmlns:v="urn:schemas-microsoft-com:vml" xmlns:wp14="http://schemas.microsoft.com/office/word/2010/wordprocessingDrawing" xmlns:wp="http://schemas.openxmlformats.org/drawingml/2006/wordprocessingDrawing" xmlns:w10="urn:schemas-microsoft-com:office:word" xmlns:w="http://schemas.openxmlformats.org/wordprocessingml/2006/main" xmlns:w14="http://schemas.microsoft.com/office/word/2010/wordml" xmlns:wpg="http://schemas.microsoft.com/office/word/2010/wordprocessingGroup" xmlns:wpi="http://schemas.microsoft.com/office/word/2010/wordprocessingInk" xmlns:wne="http://schemas.microsoft.com/office/word/2006/wordml" xmlns:wps="http://schemas.microsoft.com/office/word/2010/wordprocessingShape" mc:Ignorable="w14 wp14">
   <w:p>
     <w:pPr>
       <w:pStyle w:val="lfej"/>
@@ -12548,8 +12125,8 @@
 </file>
 
 <file path=word/numbering.xml><?xml version="1.0" encoding="utf-8"?>
-<w:numbering xmlns:wpc="http://schemas.microsoft.com/office/word/2010/wordprocessingCanvas" xmlns:cx="http://schemas.microsoft.com/office/drawing/2014/chartex" xmlns:cx1="http://schemas.microsoft.com/office/drawing/2015/9/8/chartex" xmlns:cx2="http://schemas.microsoft.com/office/drawing/2015/10/21/chartex" xmlns:cx3="http://schemas.microsoft.com/office/drawing/2016/5/9/chartex" xmlns:cx4="http://schemas.microsoft.com/office/drawing/2016/5/10/chartex" xmlns:cx5="http://schemas.microsoft.com/office/drawing/2016/5/11/chartex" xmlns:cx6="http://schemas.microsoft.com/office/drawing/2016/5/12/chartex" xmlns:cx7="http://schemas.microsoft.com/office/drawing/2016/5/13/chartex" xmlns:cx8="http://schemas.microsoft.com/office/drawing/2016/5/14/chartex" xmlns:mc="http://schemas.openxmlformats.org/markup-compatibility/2006" xmlns:aink="http://schemas.microsoft.com/office/drawing/2016/ink" xmlns:am3d="http://schemas.microsoft.com/office/drawing/2017/model3d" xmlns:o="urn:schemas-microsoft-com:office:office" xmlns:r="http://schemas.openxmlformats.org/officeDocument/2006/relationships" xmlns:m="http://schemas.openxmlformats.org/officeDocument/2006/math" xmlns:v="urn:schemas-microsoft-com:vml" xmlns:wp14="http://schemas.microsoft.com/office/word/2010/wordprocessingDrawing" xmlns:wp="http://schemas.openxmlformats.org/drawingml/2006/wordprocessingDrawing" xmlns:w10="urn:schemas-microsoft-com:office:word" xmlns:w="http://schemas.openxmlformats.org/wordprocessingml/2006/main" xmlns:w14="http://schemas.microsoft.com/office/word/2010/wordml" xmlns:w15="http://schemas.microsoft.com/office/word/2012/wordml" xmlns:w16cid="http://schemas.microsoft.com/office/word/2016/wordml/cid" xmlns:w16se="http://schemas.microsoft.com/office/word/2015/wordml/symex" xmlns:wpg="http://schemas.microsoft.com/office/word/2010/wordprocessingGroup" xmlns:wpi="http://schemas.microsoft.com/office/word/2010/wordprocessingInk" xmlns:wne="http://schemas.microsoft.com/office/word/2006/wordml" xmlns:wps="http://schemas.microsoft.com/office/word/2010/wordprocessingShape" mc:Ignorable="w14 w15 w16se w16cid wp14">
-  <w:abstractNum w:abstractNumId="0" w15:restartNumberingAfterBreak="0">
+<w:numbering xmlns:wpc="http://schemas.microsoft.com/office/word/2010/wordprocessingCanvas" xmlns:mc="http://schemas.openxmlformats.org/markup-compatibility/2006" xmlns:o="urn:schemas-microsoft-com:office:office" xmlns:r="http://schemas.openxmlformats.org/officeDocument/2006/relationships" xmlns:m="http://schemas.openxmlformats.org/officeDocument/2006/math" xmlns:v="urn:schemas-microsoft-com:vml" xmlns:wp14="http://schemas.microsoft.com/office/word/2010/wordprocessingDrawing" xmlns:wp="http://schemas.openxmlformats.org/drawingml/2006/wordprocessingDrawing" xmlns:w10="urn:schemas-microsoft-com:office:word" xmlns:w="http://schemas.openxmlformats.org/wordprocessingml/2006/main" xmlns:w14="http://schemas.microsoft.com/office/word/2010/wordml" xmlns:wpg="http://schemas.microsoft.com/office/word/2010/wordprocessingGroup" xmlns:wpi="http://schemas.microsoft.com/office/word/2010/wordprocessingInk" xmlns:wne="http://schemas.microsoft.com/office/word/2006/wordml" xmlns:wps="http://schemas.microsoft.com/office/word/2010/wordprocessingShape" mc:Ignorable="w14 wp14">
+  <w:abstractNum w:abstractNumId="0">
     <w:nsid w:val="002C5186"/>
     <w:multiLevelType w:val="hybridMultilevel"/>
     <w:tmpl w:val="6E4CB86E"/>
@@ -12662,7 +12239,7 @@
       </w:rPr>
     </w:lvl>
   </w:abstractNum>
-  <w:abstractNum w:abstractNumId="1" w15:restartNumberingAfterBreak="0">
+  <w:abstractNum w:abstractNumId="1">
     <w:nsid w:val="03FC7A69"/>
     <w:multiLevelType w:val="multilevel"/>
     <w:tmpl w:val="9FC4D0D2"/>
@@ -12775,7 +12352,7 @@
       </w:rPr>
     </w:lvl>
   </w:abstractNum>
-  <w:abstractNum w:abstractNumId="2" w15:restartNumberingAfterBreak="0">
+  <w:abstractNum w:abstractNumId="2">
     <w:nsid w:val="0B270168"/>
     <w:multiLevelType w:val="multilevel"/>
     <w:tmpl w:val="57F2420C"/>
@@ -12888,7 +12465,7 @@
       </w:rPr>
     </w:lvl>
   </w:abstractNum>
-  <w:abstractNum w:abstractNumId="3" w15:restartNumberingAfterBreak="0">
+  <w:abstractNum w:abstractNumId="3">
     <w:nsid w:val="0F4C1821"/>
     <w:multiLevelType w:val="multilevel"/>
     <w:tmpl w:val="BF78FDF8"/>
@@ -13010,7 +12587,7 @@
       </w:pPr>
     </w:lvl>
   </w:abstractNum>
-  <w:abstractNum w:abstractNumId="4" w15:restartNumberingAfterBreak="0">
+  <w:abstractNum w:abstractNumId="4">
     <w:nsid w:val="1F262FE7"/>
     <w:multiLevelType w:val="multilevel"/>
     <w:tmpl w:val="F4F4D0C0"/>
@@ -13097,7 +12674,7 @@
       </w:pPr>
     </w:lvl>
   </w:abstractNum>
-  <w:abstractNum w:abstractNumId="5" w15:restartNumberingAfterBreak="0">
+  <w:abstractNum w:abstractNumId="5">
     <w:nsid w:val="3080665C"/>
     <w:multiLevelType w:val="multilevel"/>
     <w:tmpl w:val="040E001F"/>
@@ -13184,7 +12761,7 @@
       </w:pPr>
     </w:lvl>
   </w:abstractNum>
-  <w:abstractNum w:abstractNumId="6" w15:restartNumberingAfterBreak="0">
+  <w:abstractNum w:abstractNumId="6">
     <w:nsid w:val="41812486"/>
     <w:multiLevelType w:val="multilevel"/>
     <w:tmpl w:val="AE7C665A"/>
@@ -13297,7 +12874,7 @@
       </w:rPr>
     </w:lvl>
   </w:abstractNum>
-  <w:abstractNum w:abstractNumId="7" w15:restartNumberingAfterBreak="0">
+  <w:abstractNum w:abstractNumId="7">
     <w:nsid w:val="41B165C4"/>
     <w:multiLevelType w:val="hybridMultilevel"/>
     <w:tmpl w:val="A96AD076"/>
@@ -13410,7 +12987,7 @@
       </w:rPr>
     </w:lvl>
   </w:abstractNum>
-  <w:abstractNum w:abstractNumId="8" w15:restartNumberingAfterBreak="0">
+  <w:abstractNum w:abstractNumId="8">
     <w:nsid w:val="5459349D"/>
     <w:multiLevelType w:val="hybridMultilevel"/>
     <w:tmpl w:val="E79E1F6C"/>
@@ -13554,7 +13131,7 @@
 </file>
 
 <file path=word/styles.xml><?xml version="1.0" encoding="utf-8"?>
-<w:styles xmlns:mc="http://schemas.openxmlformats.org/markup-compatibility/2006" xmlns:r="http://schemas.openxmlformats.org/officeDocument/2006/relationships" xmlns:w="http://schemas.openxmlformats.org/wordprocessingml/2006/main" xmlns:w14="http://schemas.microsoft.com/office/word/2010/wordml" xmlns:w15="http://schemas.microsoft.com/office/word/2012/wordml" xmlns:w16cid="http://schemas.microsoft.com/office/word/2016/wordml/cid" xmlns:w16se="http://schemas.microsoft.com/office/word/2015/wordml/symex" mc:Ignorable="w14 w15 w16se w16cid">
+<w:styles xmlns:mc="http://schemas.openxmlformats.org/markup-compatibility/2006" xmlns:r="http://schemas.openxmlformats.org/officeDocument/2006/relationships" xmlns:w="http://schemas.openxmlformats.org/wordprocessingml/2006/main" xmlns:w14="http://schemas.microsoft.com/office/word/2010/wordml" mc:Ignorable="w14">
   <w:docDefaults>
     <w:rPrDefault>
       <w:rPr>
@@ -13570,382 +13147,144 @@
       </w:pPr>
     </w:pPrDefault>
   </w:docDefaults>
-  <w:latentStyles w:defLockedState="0" w:defUIPriority="99" w:defSemiHidden="0" w:defUnhideWhenUsed="0" w:defQFormat="0" w:count="375">
-    <w:lsdException w:name="Normal" w:uiPriority="0" w:qFormat="1"/>
-    <w:lsdException w:name="heading 1" w:uiPriority="9" w:qFormat="1"/>
-    <w:lsdException w:name="heading 2" w:semiHidden="1" w:uiPriority="9" w:unhideWhenUsed="1" w:qFormat="1"/>
-    <w:lsdException w:name="heading 3" w:semiHidden="1" w:uiPriority="9" w:unhideWhenUsed="1" w:qFormat="1"/>
-    <w:lsdException w:name="heading 4" w:semiHidden="1" w:uiPriority="9" w:unhideWhenUsed="1" w:qFormat="1"/>
-    <w:lsdException w:name="heading 5" w:semiHidden="1" w:uiPriority="9" w:unhideWhenUsed="1" w:qFormat="1"/>
-    <w:lsdException w:name="heading 6" w:semiHidden="1" w:uiPriority="9" w:unhideWhenUsed="1" w:qFormat="1"/>
-    <w:lsdException w:name="heading 7" w:semiHidden="1" w:uiPriority="9" w:unhideWhenUsed="1" w:qFormat="1"/>
-    <w:lsdException w:name="heading 8" w:semiHidden="1" w:uiPriority="9" w:unhideWhenUsed="1" w:qFormat="1"/>
-    <w:lsdException w:name="heading 9" w:semiHidden="1" w:uiPriority="9" w:unhideWhenUsed="1" w:qFormat="1"/>
-    <w:lsdException w:name="index 1" w:semiHidden="1" w:unhideWhenUsed="1"/>
-    <w:lsdException w:name="index 2" w:semiHidden="1" w:unhideWhenUsed="1"/>
-    <w:lsdException w:name="index 3" w:semiHidden="1" w:unhideWhenUsed="1"/>
-    <w:lsdException w:name="index 4" w:semiHidden="1" w:unhideWhenUsed="1"/>
-    <w:lsdException w:name="index 5" w:semiHidden="1" w:unhideWhenUsed="1"/>
-    <w:lsdException w:name="index 6" w:semiHidden="1" w:unhideWhenUsed="1"/>
-    <w:lsdException w:name="index 7" w:semiHidden="1" w:unhideWhenUsed="1"/>
-    <w:lsdException w:name="index 8" w:semiHidden="1" w:unhideWhenUsed="1"/>
-    <w:lsdException w:name="index 9" w:semiHidden="1" w:unhideWhenUsed="1"/>
-    <w:lsdException w:name="toc 1" w:semiHidden="1" w:uiPriority="39" w:unhideWhenUsed="1"/>
-    <w:lsdException w:name="toc 2" w:semiHidden="1" w:uiPriority="39" w:unhideWhenUsed="1"/>
-    <w:lsdException w:name="toc 3" w:semiHidden="1" w:uiPriority="39" w:unhideWhenUsed="1"/>
-    <w:lsdException w:name="toc 4" w:semiHidden="1" w:uiPriority="39" w:unhideWhenUsed="1"/>
-    <w:lsdException w:name="toc 5" w:semiHidden="1" w:uiPriority="39" w:unhideWhenUsed="1"/>
-    <w:lsdException w:name="toc 6" w:semiHidden="1" w:uiPriority="39" w:unhideWhenUsed="1"/>
-    <w:lsdException w:name="toc 7" w:semiHidden="1" w:uiPriority="39" w:unhideWhenUsed="1"/>
-    <w:lsdException w:name="toc 8" w:semiHidden="1" w:uiPriority="39" w:unhideWhenUsed="1"/>
-    <w:lsdException w:name="toc 9" w:semiHidden="1" w:uiPriority="39" w:unhideWhenUsed="1"/>
-    <w:lsdException w:name="Normal Indent" w:semiHidden="1" w:unhideWhenUsed="1"/>
-    <w:lsdException w:name="footnote text" w:semiHidden="1" w:unhideWhenUsed="1"/>
-    <w:lsdException w:name="annotation text" w:semiHidden="1" w:unhideWhenUsed="1"/>
-    <w:lsdException w:name="header" w:semiHidden="1" w:unhideWhenUsed="1"/>
-    <w:lsdException w:name="footer" w:semiHidden="1" w:unhideWhenUsed="1"/>
-    <w:lsdException w:name="index heading" w:semiHidden="1" w:unhideWhenUsed="1"/>
-    <w:lsdException w:name="caption" w:semiHidden="1" w:uiPriority="35" w:unhideWhenUsed="1" w:qFormat="1"/>
-    <w:lsdException w:name="table of figures" w:semiHidden="1" w:unhideWhenUsed="1"/>
-    <w:lsdException w:name="envelope address" w:semiHidden="1" w:unhideWhenUsed="1"/>
-    <w:lsdException w:name="envelope return" w:semiHidden="1" w:unhideWhenUsed="1"/>
-    <w:lsdException w:name="footnote reference" w:semiHidden="1" w:unhideWhenUsed="1"/>
-    <w:lsdException w:name="annotation reference" w:semiHidden="1" w:unhideWhenUsed="1"/>
-    <w:lsdException w:name="line number" w:semiHidden="1" w:unhideWhenUsed="1"/>
-    <w:lsdException w:name="page number" w:semiHidden="1" w:unhideWhenUsed="1"/>
-    <w:lsdException w:name="endnote reference" w:semiHidden="1" w:unhideWhenUsed="1"/>
-    <w:lsdException w:name="endnote text" w:semiHidden="1" w:unhideWhenUsed="1"/>
-    <w:lsdException w:name="table of authorities" w:semiHidden="1" w:unhideWhenUsed="1"/>
-    <w:lsdException w:name="macro" w:semiHidden="1" w:unhideWhenUsed="1"/>
-    <w:lsdException w:name="toa heading" w:semiHidden="1" w:unhideWhenUsed="1"/>
-    <w:lsdException w:name="List" w:semiHidden="1" w:unhideWhenUsed="1"/>
-    <w:lsdException w:name="List Bullet" w:semiHidden="1" w:unhideWhenUsed="1"/>
-    <w:lsdException w:name="List Number" w:semiHidden="1" w:unhideWhenUsed="1"/>
-    <w:lsdException w:name="List 2" w:semiHidden="1" w:unhideWhenUsed="1"/>
-    <w:lsdException w:name="List 3" w:semiHidden="1" w:unhideWhenUsed="1"/>
-    <w:lsdException w:name="List 4" w:semiHidden="1" w:unhideWhenUsed="1"/>
-    <w:lsdException w:name="List 5" w:semiHidden="1" w:unhideWhenUsed="1"/>
-    <w:lsdException w:name="List Bullet 2" w:semiHidden="1" w:unhideWhenUsed="1"/>
-    <w:lsdException w:name="List Bullet 3" w:semiHidden="1" w:unhideWhenUsed="1"/>
-    <w:lsdException w:name="List Bullet 4" w:semiHidden="1" w:unhideWhenUsed="1"/>
-    <w:lsdException w:name="List Bullet 5" w:semiHidden="1" w:unhideWhenUsed="1"/>
-    <w:lsdException w:name="List Number 2" w:semiHidden="1" w:unhideWhenUsed="1"/>
-    <w:lsdException w:name="List Number 3" w:semiHidden="1" w:unhideWhenUsed="1"/>
-    <w:lsdException w:name="List Number 4" w:semiHidden="1" w:unhideWhenUsed="1"/>
-    <w:lsdException w:name="List Number 5" w:semiHidden="1" w:unhideWhenUsed="1"/>
-    <w:lsdException w:name="Title" w:uiPriority="10" w:qFormat="1"/>
-    <w:lsdException w:name="Closing" w:semiHidden="1" w:unhideWhenUsed="1"/>
-    <w:lsdException w:name="Signature" w:semiHidden="1" w:unhideWhenUsed="1"/>
-    <w:lsdException w:name="Default Paragraph Font" w:semiHidden="1" w:uiPriority="1" w:unhideWhenUsed="1"/>
-    <w:lsdException w:name="Body Text" w:semiHidden="1" w:unhideWhenUsed="1"/>
-    <w:lsdException w:name="Body Text Indent" w:semiHidden="1" w:unhideWhenUsed="1"/>
-    <w:lsdException w:name="List Continue" w:semiHidden="1" w:unhideWhenUsed="1"/>
-    <w:lsdException w:name="List Continue 2" w:semiHidden="1" w:unhideWhenUsed="1"/>
-    <w:lsdException w:name="List Continue 3" w:semiHidden="1" w:unhideWhenUsed="1"/>
-    <w:lsdException w:name="List Continue 4" w:semiHidden="1" w:unhideWhenUsed="1"/>
-    <w:lsdException w:name="List Continue 5" w:semiHidden="1" w:unhideWhenUsed="1"/>
-    <w:lsdException w:name="Message Header" w:semiHidden="1" w:unhideWhenUsed="1"/>
-    <w:lsdException w:name="Subtitle" w:uiPriority="11" w:qFormat="1"/>
-    <w:lsdException w:name="Salutation" w:semiHidden="1" w:unhideWhenUsed="1"/>
-    <w:lsdException w:name="Date" w:semiHidden="1" w:unhideWhenUsed="1"/>
-    <w:lsdException w:name="Body Text First Indent" w:semiHidden="1" w:unhideWhenUsed="1"/>
-    <w:lsdException w:name="Body Text First Indent 2" w:semiHidden="1" w:unhideWhenUsed="1"/>
-    <w:lsdException w:name="Note Heading" w:semiHidden="1" w:unhideWhenUsed="1"/>
-    <w:lsdException w:name="Body Text 2" w:semiHidden="1" w:unhideWhenUsed="1"/>
-    <w:lsdException w:name="Body Text 3" w:semiHidden="1" w:unhideWhenUsed="1"/>
-    <w:lsdException w:name="Body Text Indent 2" w:semiHidden="1" w:unhideWhenUsed="1"/>
-    <w:lsdException w:name="Body Text Indent 3" w:semiHidden="1" w:unhideWhenUsed="1"/>
-    <w:lsdException w:name="Block Text" w:semiHidden="1" w:unhideWhenUsed="1"/>
-    <w:lsdException w:name="Hyperlink" w:semiHidden="1" w:unhideWhenUsed="1"/>
-    <w:lsdException w:name="FollowedHyperlink" w:semiHidden="1" w:unhideWhenUsed="1"/>
-    <w:lsdException w:name="Strong" w:uiPriority="22" w:qFormat="1"/>
-    <w:lsdException w:name="Emphasis" w:uiPriority="20" w:qFormat="1"/>
-    <w:lsdException w:name="Document Map" w:semiHidden="1" w:unhideWhenUsed="1"/>
-    <w:lsdException w:name="Plain Text" w:semiHidden="1" w:unhideWhenUsed="1"/>
-    <w:lsdException w:name="E-mail Signature" w:semiHidden="1" w:unhideWhenUsed="1"/>
-    <w:lsdException w:name="HTML Top of Form" w:semiHidden="1" w:unhideWhenUsed="1"/>
-    <w:lsdException w:name="HTML Bottom of Form" w:semiHidden="1" w:unhideWhenUsed="1"/>
-    <w:lsdException w:name="Normal (Web)" w:semiHidden="1" w:unhideWhenUsed="1"/>
-    <w:lsdException w:name="HTML Acronym" w:semiHidden="1" w:unhideWhenUsed="1"/>
-    <w:lsdException w:name="HTML Address" w:semiHidden="1" w:unhideWhenUsed="1"/>
-    <w:lsdException w:name="HTML Cite" w:semiHidden="1" w:unhideWhenUsed="1"/>
-    <w:lsdException w:name="HTML Code" w:semiHidden="1" w:unhideWhenUsed="1"/>
-    <w:lsdException w:name="HTML Definition" w:semiHidden="1" w:unhideWhenUsed="1"/>
-    <w:lsdException w:name="HTML Keyboard" w:semiHidden="1" w:unhideWhenUsed="1"/>
-    <w:lsdException w:name="HTML Preformatted" w:semiHidden="1" w:unhideWhenUsed="1"/>
-    <w:lsdException w:name="HTML Sample" w:semiHidden="1" w:unhideWhenUsed="1"/>
-    <w:lsdException w:name="HTML Typewriter" w:semiHidden="1" w:unhideWhenUsed="1"/>
-    <w:lsdException w:name="HTML Variable" w:semiHidden="1" w:unhideWhenUsed="1"/>
-    <w:lsdException w:name="Normal Table" w:semiHidden="1" w:unhideWhenUsed="1"/>
-    <w:lsdException w:name="annotation subject" w:semiHidden="1" w:unhideWhenUsed="1"/>
-    <w:lsdException w:name="No List" w:semiHidden="1" w:unhideWhenUsed="1"/>
-    <w:lsdException w:name="Outline List 1" w:semiHidden="1" w:unhideWhenUsed="1"/>
-    <w:lsdException w:name="Outline List 2" w:semiHidden="1" w:unhideWhenUsed="1"/>
-    <w:lsdException w:name="Outline List 3" w:semiHidden="1" w:unhideWhenUsed="1"/>
-    <w:lsdException w:name="Table Simple 1" w:semiHidden="1" w:unhideWhenUsed="1"/>
-    <w:lsdException w:name="Table Simple 2" w:semiHidden="1" w:unhideWhenUsed="1"/>
-    <w:lsdException w:name="Table Simple 3" w:semiHidden="1" w:unhideWhenUsed="1"/>
-    <w:lsdException w:name="Table Classic 1" w:semiHidden="1" w:unhideWhenUsed="1"/>
-    <w:lsdException w:name="Table Classic 2" w:semiHidden="1" w:unhideWhenUsed="1"/>
-    <w:lsdException w:name="Table Classic 3" w:semiHidden="1" w:unhideWhenUsed="1"/>
-    <w:lsdException w:name="Table Classic 4" w:semiHidden="1" w:unhideWhenUsed="1"/>
-    <w:lsdException w:name="Table Colorful 1" w:semiHidden="1" w:unhideWhenUsed="1"/>
-    <w:lsdException w:name="Table Colorful 2" w:semiHidden="1" w:unhideWhenUsed="1"/>
-    <w:lsdException w:name="Table Colorful 3" w:semiHidden="1" w:unhideWhenUsed="1"/>
-    <w:lsdException w:name="Table Columns 1" w:semiHidden="1" w:unhideWhenUsed="1"/>
-    <w:lsdException w:name="Table Columns 2" w:semiHidden="1" w:unhideWhenUsed="1"/>
-    <w:lsdException w:name="Table Columns 3" w:semiHidden="1" w:unhideWhenUsed="1"/>
-    <w:lsdException w:name="Table Columns 4" w:semiHidden="1" w:unhideWhenUsed="1"/>
-    <w:lsdException w:name="Table Columns 5" w:semiHidden="1" w:unhideWhenUsed="1"/>
-    <w:lsdException w:name="Table Grid 1" w:semiHidden="1" w:unhideWhenUsed="1"/>
-    <w:lsdException w:name="Table Grid 2" w:semiHidden="1" w:unhideWhenUsed="1"/>
-    <w:lsdException w:name="Table Grid 3" w:semiHidden="1" w:unhideWhenUsed="1"/>
-    <w:lsdException w:name="Table Grid 4" w:semiHidden="1" w:unhideWhenUsed="1"/>
-    <w:lsdException w:name="Table Grid 5" w:semiHidden="1" w:unhideWhenUsed="1"/>
-    <w:lsdException w:name="Table Grid 6" w:semiHidden="1" w:unhideWhenUsed="1"/>
-    <w:lsdException w:name="Table Grid 7" w:semiHidden="1" w:unhideWhenUsed="1"/>
-    <w:lsdException w:name="Table Grid 8" w:semiHidden="1" w:unhideWhenUsed="1"/>
-    <w:lsdException w:name="Table List 1" w:semiHidden="1" w:unhideWhenUsed="1"/>
-    <w:lsdException w:name="Table List 2" w:semiHidden="1" w:unhideWhenUsed="1"/>
-    <w:lsdException w:name="Table List 3" w:semiHidden="1" w:unhideWhenUsed="1"/>
-    <w:lsdException w:name="Table List 4" w:semiHidden="1" w:unhideWhenUsed="1"/>
-    <w:lsdException w:name="Table List 5" w:semiHidden="1" w:unhideWhenUsed="1"/>
-    <w:lsdException w:name="Table List 6" w:semiHidden="1" w:unhideWhenUsed="1"/>
-    <w:lsdException w:name="Table List 7" w:semiHidden="1" w:unhideWhenUsed="1"/>
-    <w:lsdException w:name="Table List 8" w:semiHidden="1" w:unhideWhenUsed="1"/>
-    <w:lsdException w:name="Table 3D effects 1" w:semiHidden="1" w:unhideWhenUsed="1"/>
-    <w:lsdException w:name="Table 3D effects 2" w:semiHidden="1" w:unhideWhenUsed="1"/>
-    <w:lsdException w:name="Table 3D effects 3" w:semiHidden="1" w:unhideWhenUsed="1"/>
-    <w:lsdException w:name="Table Contemporary" w:semiHidden="1" w:unhideWhenUsed="1"/>
-    <w:lsdException w:name="Table Elegant" w:semiHidden="1" w:unhideWhenUsed="1"/>
-    <w:lsdException w:name="Table Professional" w:semiHidden="1" w:unhideWhenUsed="1"/>
-    <w:lsdException w:name="Table Subtle 1" w:semiHidden="1" w:unhideWhenUsed="1"/>
-    <w:lsdException w:name="Table Subtle 2" w:semiHidden="1" w:unhideWhenUsed="1"/>
-    <w:lsdException w:name="Table Web 1" w:semiHidden="1" w:unhideWhenUsed="1"/>
-    <w:lsdException w:name="Table Web 2" w:semiHidden="1" w:unhideWhenUsed="1"/>
-    <w:lsdException w:name="Table Web 3" w:semiHidden="1" w:unhideWhenUsed="1"/>
-    <w:lsdException w:name="Balloon Text" w:semiHidden="1" w:unhideWhenUsed="1"/>
-    <w:lsdException w:name="Table Grid" w:uiPriority="59"/>
-    <w:lsdException w:name="Table Theme" w:semiHidden="1" w:unhideWhenUsed="1"/>
-    <w:lsdException w:name="Placeholder Text" w:semiHidden="1"/>
-    <w:lsdException w:name="No Spacing" w:uiPriority="1" w:qFormat="1"/>
-    <w:lsdException w:name="Light Shading" w:uiPriority="60"/>
-    <w:lsdException w:name="Light List" w:uiPriority="61"/>
-    <w:lsdException w:name="Light Grid" w:uiPriority="62"/>
-    <w:lsdException w:name="Medium Shading 1" w:uiPriority="63"/>
-    <w:lsdException w:name="Medium Shading 2" w:uiPriority="64"/>
-    <w:lsdException w:name="Medium List 1" w:uiPriority="65"/>
-    <w:lsdException w:name="Medium List 2" w:uiPriority="66"/>
-    <w:lsdException w:name="Medium Grid 1" w:uiPriority="67"/>
-    <w:lsdException w:name="Medium Grid 2" w:uiPriority="68"/>
-    <w:lsdException w:name="Medium Grid 3" w:uiPriority="69"/>
-    <w:lsdException w:name="Dark List" w:uiPriority="70"/>
-    <w:lsdException w:name="Colorful Shading" w:uiPriority="71"/>
-    <w:lsdException w:name="Colorful List" w:uiPriority="72"/>
-    <w:lsdException w:name="Colorful Grid" w:uiPriority="73"/>
-    <w:lsdException w:name="Light Shading Accent 1" w:uiPriority="60"/>
-    <w:lsdException w:name="Light List Accent 1" w:uiPriority="61"/>
-    <w:lsdException w:name="Light Grid Accent 1" w:uiPriority="62"/>
-    <w:lsdException w:name="Medium Shading 1 Accent 1" w:uiPriority="63"/>
-    <w:lsdException w:name="Medium Shading 2 Accent 1" w:uiPriority="64"/>
-    <w:lsdException w:name="Medium List 1 Accent 1" w:uiPriority="65"/>
-    <w:lsdException w:name="Revision" w:semiHidden="1"/>
-    <w:lsdException w:name="List Paragraph" w:uiPriority="34" w:qFormat="1"/>
-    <w:lsdException w:name="Quote" w:uiPriority="29" w:qFormat="1"/>
-    <w:lsdException w:name="Intense Quote" w:uiPriority="30" w:qFormat="1"/>
-    <w:lsdException w:name="Medium List 2 Accent 1" w:uiPriority="66"/>
-    <w:lsdException w:name="Medium Grid 1 Accent 1" w:uiPriority="67"/>
-    <w:lsdException w:name="Medium Grid 2 Accent 1" w:uiPriority="68"/>
-    <w:lsdException w:name="Medium Grid 3 Accent 1" w:uiPriority="69"/>
-    <w:lsdException w:name="Dark List Accent 1" w:uiPriority="70"/>
-    <w:lsdException w:name="Colorful Shading Accent 1" w:uiPriority="71"/>
-    <w:lsdException w:name="Colorful List Accent 1" w:uiPriority="72"/>
-    <w:lsdException w:name="Colorful Grid Accent 1" w:uiPriority="73"/>
-    <w:lsdException w:name="Light Shading Accent 2" w:uiPriority="60"/>
-    <w:lsdException w:name="Light List Accent 2" w:uiPriority="61"/>
-    <w:lsdException w:name="Light Grid Accent 2" w:uiPriority="62"/>
-    <w:lsdException w:name="Medium Shading 1 Accent 2" w:uiPriority="63"/>
-    <w:lsdException w:name="Medium Shading 2 Accent 2" w:uiPriority="64"/>
-    <w:lsdException w:name="Medium List 1 Accent 2" w:uiPriority="65"/>
-    <w:lsdException w:name="Medium List 2 Accent 2" w:uiPriority="66"/>
-    <w:lsdException w:name="Medium Grid 1 Accent 2" w:uiPriority="67"/>
-    <w:lsdException w:name="Medium Grid 2 Accent 2" w:uiPriority="68"/>
-    <w:lsdException w:name="Medium Grid 3 Accent 2" w:uiPriority="69"/>
-    <w:lsdException w:name="Dark List Accent 2" w:uiPriority="70"/>
-    <w:lsdException w:name="Colorful Shading Accent 2" w:uiPriority="71"/>
-    <w:lsdException w:name="Colorful List Accent 2" w:uiPriority="72"/>
-    <w:lsdException w:name="Colorful Grid Accent 2" w:uiPriority="73"/>
-    <w:lsdException w:name="Light Shading Accent 3" w:uiPriority="60"/>
-    <w:lsdException w:name="Light List Accent 3" w:uiPriority="61"/>
-    <w:lsdException w:name="Light Grid Accent 3" w:uiPriority="62"/>
-    <w:lsdException w:name="Medium Shading 1 Accent 3" w:uiPriority="63"/>
-    <w:lsdException w:name="Medium Shading 2 Accent 3" w:uiPriority="64"/>
-    <w:lsdException w:name="Medium List 1 Accent 3" w:uiPriority="65"/>
-    <w:lsdException w:name="Medium List 2 Accent 3" w:uiPriority="66"/>
-    <w:lsdException w:name="Medium Grid 1 Accent 3" w:uiPriority="67"/>
-    <w:lsdException w:name="Medium Grid 2 Accent 3" w:uiPriority="68"/>
-    <w:lsdException w:name="Medium Grid 3 Accent 3" w:uiPriority="69"/>
-    <w:lsdException w:name="Dark List Accent 3" w:uiPriority="70"/>
-    <w:lsdException w:name="Colorful Shading Accent 3" w:uiPriority="71"/>
-    <w:lsdException w:name="Colorful List Accent 3" w:uiPriority="72"/>
-    <w:lsdException w:name="Colorful Grid Accent 3" w:uiPriority="73"/>
-    <w:lsdException w:name="Light Shading Accent 4" w:uiPriority="60"/>
-    <w:lsdException w:name="Light List Accent 4" w:uiPriority="61"/>
-    <w:lsdException w:name="Light Grid Accent 4" w:uiPriority="62"/>
-    <w:lsdException w:name="Medium Shading 1 Accent 4" w:uiPriority="63"/>
-    <w:lsdException w:name="Medium Shading 2 Accent 4" w:uiPriority="64"/>
-    <w:lsdException w:name="Medium List 1 Accent 4" w:uiPriority="65"/>
-    <w:lsdException w:name="Medium List 2 Accent 4" w:uiPriority="66"/>
-    <w:lsdException w:name="Medium Grid 1 Accent 4" w:uiPriority="67"/>
-    <w:lsdException w:name="Medium Grid 2 Accent 4" w:uiPriority="68"/>
-    <w:lsdException w:name="Medium Grid 3 Accent 4" w:uiPriority="69"/>
-    <w:lsdException w:name="Dark List Accent 4" w:uiPriority="70"/>
-    <w:lsdException w:name="Colorful Shading Accent 4" w:uiPriority="71"/>
-    <w:lsdException w:name="Colorful List Accent 4" w:uiPriority="72"/>
-    <w:lsdException w:name="Colorful Grid Accent 4" w:uiPriority="73"/>
-    <w:lsdException w:name="Light Shading Accent 5" w:uiPriority="60"/>
-    <w:lsdException w:name="Light List Accent 5" w:uiPriority="61"/>
-    <w:lsdException w:name="Light Grid Accent 5" w:uiPriority="62"/>
-    <w:lsdException w:name="Medium Shading 1 Accent 5" w:uiPriority="63"/>
-    <w:lsdException w:name="Medium Shading 2 Accent 5" w:uiPriority="64"/>
-    <w:lsdException w:name="Medium List 1 Accent 5" w:uiPriority="65"/>
-    <w:lsdException w:name="Medium List 2 Accent 5" w:uiPriority="66"/>
-    <w:lsdException w:name="Medium Grid 1 Accent 5" w:uiPriority="67"/>
-    <w:lsdException w:name="Medium Grid 2 Accent 5" w:uiPriority="68"/>
-    <w:lsdException w:name="Medium Grid 3 Accent 5" w:uiPriority="69"/>
-    <w:lsdException w:name="Dark List Accent 5" w:uiPriority="70"/>
-    <w:lsdException w:name="Colorful Shading Accent 5" w:uiPriority="71"/>
-    <w:lsdException w:name="Colorful List Accent 5" w:uiPriority="72"/>
-    <w:lsdException w:name="Colorful Grid Accent 5" w:uiPriority="73"/>
-    <w:lsdException w:name="Light Shading Accent 6" w:uiPriority="60"/>
-    <w:lsdException w:name="Light List Accent 6" w:uiPriority="61"/>
-    <w:lsdException w:name="Light Grid Accent 6" w:uiPriority="62"/>
-    <w:lsdException w:name="Medium Shading 1 Accent 6" w:uiPriority="63"/>
-    <w:lsdException w:name="Medium Shading 2 Accent 6" w:uiPriority="64"/>
-    <w:lsdException w:name="Medium List 1 Accent 6" w:uiPriority="65"/>
-    <w:lsdException w:name="Medium List 2 Accent 6" w:uiPriority="66"/>
-    <w:lsdException w:name="Medium Grid 1 Accent 6" w:uiPriority="67"/>
-    <w:lsdException w:name="Medium Grid 2 Accent 6" w:uiPriority="68"/>
-    <w:lsdException w:name="Medium Grid 3 Accent 6" w:uiPriority="69"/>
-    <w:lsdException w:name="Dark List Accent 6" w:uiPriority="70"/>
-    <w:lsdException w:name="Colorful Shading Accent 6" w:uiPriority="71"/>
-    <w:lsdException w:name="Colorful List Accent 6" w:uiPriority="72"/>
-    <w:lsdException w:name="Colorful Grid Accent 6" w:uiPriority="73"/>
-    <w:lsdException w:name="Subtle Emphasis" w:uiPriority="19" w:qFormat="1"/>
-    <w:lsdException w:name="Intense Emphasis" w:uiPriority="21" w:qFormat="1"/>
-    <w:lsdException w:name="Subtle Reference" w:uiPriority="31" w:qFormat="1"/>
-    <w:lsdException w:name="Intense Reference" w:uiPriority="32" w:qFormat="1"/>
-    <w:lsdException w:name="Book Title" w:uiPriority="33" w:qFormat="1"/>
-    <w:lsdException w:name="Bibliography" w:semiHidden="1" w:uiPriority="37" w:unhideWhenUsed="1"/>
-    <w:lsdException w:name="TOC Heading" w:semiHidden="1" w:uiPriority="39" w:unhideWhenUsed="1" w:qFormat="1"/>
-    <w:lsdException w:name="Plain Table 1" w:uiPriority="41"/>
-    <w:lsdException w:name="Plain Table 2" w:uiPriority="42"/>
-    <w:lsdException w:name="Plain Table 3" w:uiPriority="43"/>
-    <w:lsdException w:name="Plain Table 4" w:uiPriority="44"/>
-    <w:lsdException w:name="Plain Table 5" w:uiPriority="45"/>
-    <w:lsdException w:name="Grid Table Light" w:uiPriority="40"/>
-    <w:lsdException w:name="Grid Table 1 Light" w:uiPriority="46"/>
-    <w:lsdException w:name="Grid Table 2" w:uiPriority="47"/>
-    <w:lsdException w:name="Grid Table 3" w:uiPriority="48"/>
-    <w:lsdException w:name="Grid Table 4" w:uiPriority="49"/>
-    <w:lsdException w:name="Grid Table 5 Dark" w:uiPriority="50"/>
-    <w:lsdException w:name="Grid Table 6 Colorful" w:uiPriority="51"/>
-    <w:lsdException w:name="Grid Table 7 Colorful" w:uiPriority="52"/>
-    <w:lsdException w:name="Grid Table 1 Light Accent 1" w:uiPriority="46"/>
-    <w:lsdException w:name="Grid Table 2 Accent 1" w:uiPriority="47"/>
-    <w:lsdException w:name="Grid Table 3 Accent 1" w:uiPriority="48"/>
-    <w:lsdException w:name="Grid Table 4 Accent 1" w:uiPriority="49"/>
-    <w:lsdException w:name="Grid Table 5 Dark Accent 1" w:uiPriority="50"/>
-    <w:lsdException w:name="Grid Table 6 Colorful Accent 1" w:uiPriority="51"/>
-    <w:lsdException w:name="Grid Table 7 Colorful Accent 1" w:uiPriority="52"/>
-    <w:lsdException w:name="Grid Table 1 Light Accent 2" w:uiPriority="46"/>
-    <w:lsdException w:name="Grid Table 2 Accent 2" w:uiPriority="47"/>
-    <w:lsdException w:name="Grid Table 3 Accent 2" w:uiPriority="48"/>
-    <w:lsdException w:name="Grid Table 4 Accent 2" w:uiPriority="49"/>
-    <w:lsdException w:name="Grid Table 5 Dark Accent 2" w:uiPriority="50"/>
-    <w:lsdException w:name="Grid Table 6 Colorful Accent 2" w:uiPriority="51"/>
-    <w:lsdException w:name="Grid Table 7 Colorful Accent 2" w:uiPriority="52"/>
-    <w:lsdException w:name="Grid Table 1 Light Accent 3" w:uiPriority="46"/>
-    <w:lsdException w:name="Grid Table 2 Accent 3" w:uiPriority="47"/>
-    <w:lsdException w:name="Grid Table 3 Accent 3" w:uiPriority="48"/>
-    <w:lsdException w:name="Grid Table 4 Accent 3" w:uiPriority="49"/>
-    <w:lsdException w:name="Grid Table 5 Dark Accent 3" w:uiPriority="50"/>
-    <w:lsdException w:name="Grid Table 6 Colorful Accent 3" w:uiPriority="51"/>
-    <w:lsdException w:name="Grid Table 7 Colorful Accent 3" w:uiPriority="52"/>
-    <w:lsdException w:name="Grid Table 1 Light Accent 4" w:uiPriority="46"/>
-    <w:lsdException w:name="Grid Table 2 Accent 4" w:uiPriority="47"/>
-    <w:lsdException w:name="Grid Table 3 Accent 4" w:uiPriority="48"/>
-    <w:lsdException w:name="Grid Table 4 Accent 4" w:uiPriority="49"/>
-    <w:lsdException w:name="Grid Table 5 Dark Accent 4" w:uiPriority="50"/>
-    <w:lsdException w:name="Grid Table 6 Colorful Accent 4" w:uiPriority="51"/>
-    <w:lsdException w:name="Grid Table 7 Colorful Accent 4" w:uiPriority="52"/>
-    <w:lsdException w:name="Grid Table 1 Light Accent 5" w:uiPriority="46"/>
-    <w:lsdException w:name="Grid Table 2 Accent 5" w:uiPriority="47"/>
-    <w:lsdException w:name="Grid Table 3 Accent 5" w:uiPriority="48"/>
-    <w:lsdException w:name="Grid Table 4 Accent 5" w:uiPriority="49"/>
-    <w:lsdException w:name="Grid Table 5 Dark Accent 5" w:uiPriority="50"/>
-    <w:lsdException w:name="Grid Table 6 Colorful Accent 5" w:uiPriority="51"/>
-    <w:lsdException w:name="Grid Table 7 Colorful Accent 5" w:uiPriority="52"/>
-    <w:lsdException w:name="Grid Table 1 Light Accent 6" w:uiPriority="46"/>
-    <w:lsdException w:name="Grid Table 2 Accent 6" w:uiPriority="47"/>
-    <w:lsdException w:name="Grid Table 3 Accent 6" w:uiPriority="48"/>
-    <w:lsdException w:name="Grid Table 4 Accent 6" w:uiPriority="49"/>
-    <w:lsdException w:name="Grid Table 5 Dark Accent 6" w:uiPriority="50"/>
-    <w:lsdException w:name="Grid Table 6 Colorful Accent 6" w:uiPriority="51"/>
-    <w:lsdException w:name="Grid Table 7 Colorful Accent 6" w:uiPriority="52"/>
-    <w:lsdException w:name="List Table 1 Light" w:uiPriority="46"/>
-    <w:lsdException w:name="List Table 2" w:uiPriority="47"/>
-    <w:lsdException w:name="List Table 3" w:uiPriority="48"/>
-    <w:lsdException w:name="List Table 4" w:uiPriority="49"/>
-    <w:lsdException w:name="List Table 5 Dark" w:uiPriority="50"/>
-    <w:lsdException w:name="List Table 6 Colorful" w:uiPriority="51"/>
-    <w:lsdException w:name="List Table 7 Colorful" w:uiPriority="52"/>
-    <w:lsdException w:name="List Table 1 Light Accent 1" w:uiPriority="46"/>
-    <w:lsdException w:name="List Table 2 Accent 1" w:uiPriority="47"/>
-    <w:lsdException w:name="List Table 3 Accent 1" w:uiPriority="48"/>
-    <w:lsdException w:name="List Table 4 Accent 1" w:uiPriority="49"/>
-    <w:lsdException w:name="List Table 5 Dark Accent 1" w:uiPriority="50"/>
-    <w:lsdException w:name="List Table 6 Colorful Accent 1" w:uiPriority="51"/>
-    <w:lsdException w:name="List Table 7 Colorful Accent 1" w:uiPriority="52"/>
-    <w:lsdException w:name="List Table 1 Light Accent 2" w:uiPriority="46"/>
-    <w:lsdException w:name="List Table 2 Accent 2" w:uiPriority="47"/>
-    <w:lsdException w:name="List Table 3 Accent 2" w:uiPriority="48"/>
-    <w:lsdException w:name="List Table 4 Accent 2" w:uiPriority="49"/>
-    <w:lsdException w:name="List Table 5 Dark Accent 2" w:uiPriority="50"/>
-    <w:lsdException w:name="List Table 6 Colorful Accent 2" w:uiPriority="51"/>
-    <w:lsdException w:name="List Table 7 Colorful Accent 2" w:uiPriority="52"/>
-    <w:lsdException w:name="List Table 1 Light Accent 3" w:uiPriority="46"/>
-    <w:lsdException w:name="List Table 2 Accent 3" w:uiPriority="47"/>
-    <w:lsdException w:name="List Table 3 Accent 3" w:uiPriority="48"/>
-    <w:lsdException w:name="List Table 4 Accent 3" w:uiPriority="49"/>
-    <w:lsdException w:name="List Table 5 Dark Accent 3" w:uiPriority="50"/>
-    <w:lsdException w:name="List Table 6 Colorful Accent 3" w:uiPriority="51"/>
-    <w:lsdException w:name="List Table 7 Colorful Accent 3" w:uiPriority="52"/>
-    <w:lsdException w:name="List Table 1 Light Accent 4" w:uiPriority="46"/>
-    <w:lsdException w:name="List Table 2 Accent 4" w:uiPriority="47"/>
-    <w:lsdException w:name="List Table 3 Accent 4" w:uiPriority="48"/>
-    <w:lsdException w:name="List Table 4 Accent 4" w:uiPriority="49"/>
-    <w:lsdException w:name="List Table 5 Dark Accent 4" w:uiPriority="50"/>
-    <w:lsdException w:name="List Table 6 Colorful Accent 4" w:uiPriority="51"/>
-    <w:lsdException w:name="List Table 7 Colorful Accent 4" w:uiPriority="52"/>
-    <w:lsdException w:name="List Table 1 Light Accent 5" w:uiPriority="46"/>
-    <w:lsdException w:name="List Table 2 Accent 5" w:uiPriority="47"/>
-    <w:lsdException w:name="List Table 3 Accent 5" w:uiPriority="48"/>
-    <w:lsdException w:name="List Table 4 Accent 5" w:uiPriority="49"/>
-    <w:lsdException w:name="List Table 5 Dark Accent 5" w:uiPriority="50"/>
-    <w:lsdException w:name="List Table 6 Colorful Accent 5" w:uiPriority="51"/>
-    <w:lsdException w:name="List Table 7 Colorful Accent 5" w:uiPriority="52"/>
-    <w:lsdException w:name="List Table 1 Light Accent 6" w:uiPriority="46"/>
-    <w:lsdException w:name="List Table 2 Accent 6" w:uiPriority="47"/>
-    <w:lsdException w:name="List Table 3 Accent 6" w:uiPriority="48"/>
-    <w:lsdException w:name="List Table 4 Accent 6" w:uiPriority="49"/>
-    <w:lsdException w:name="List Table 5 Dark Accent 6" w:uiPriority="50"/>
-    <w:lsdException w:name="List Table 6 Colorful Accent 6" w:uiPriority="51"/>
-    <w:lsdException w:name="List Table 7 Colorful Accent 6" w:uiPriority="52"/>
-    <w:lsdException w:name="Mention" w:semiHidden="1" w:unhideWhenUsed="1"/>
-    <w:lsdException w:name="Smart Hyperlink" w:semiHidden="1" w:unhideWhenUsed="1"/>
-    <w:lsdException w:name="Hashtag" w:semiHidden="1" w:unhideWhenUsed="1"/>
-    <w:lsdException w:name="Unresolved Mention" w:semiHidden="1" w:unhideWhenUsed="1"/>
+  <w:latentStyles w:defLockedState="0" w:defUIPriority="99" w:defSemiHidden="1" w:defUnhideWhenUsed="1" w:defQFormat="0" w:count="267">
+    <w:lsdException w:name="Normal" w:semiHidden="0" w:uiPriority="0" w:unhideWhenUsed="0" w:qFormat="1"/>
+    <w:lsdException w:name="heading 1" w:semiHidden="0" w:uiPriority="9" w:unhideWhenUsed="0" w:qFormat="1"/>
+    <w:lsdException w:name="heading 2" w:uiPriority="9" w:qFormat="1"/>
+    <w:lsdException w:name="heading 3" w:uiPriority="9" w:qFormat="1"/>
+    <w:lsdException w:name="heading 4" w:uiPriority="9" w:qFormat="1"/>
+    <w:lsdException w:name="heading 5" w:uiPriority="9" w:qFormat="1"/>
+    <w:lsdException w:name="heading 6" w:uiPriority="9" w:qFormat="1"/>
+    <w:lsdException w:name="heading 7" w:uiPriority="9" w:qFormat="1"/>
+    <w:lsdException w:name="heading 8" w:uiPriority="9" w:qFormat="1"/>
+    <w:lsdException w:name="heading 9" w:uiPriority="9" w:qFormat="1"/>
+    <w:lsdException w:name="toc 1" w:uiPriority="39"/>
+    <w:lsdException w:name="toc 2" w:uiPriority="39"/>
+    <w:lsdException w:name="toc 3" w:uiPriority="39"/>
+    <w:lsdException w:name="toc 4" w:uiPriority="39"/>
+    <w:lsdException w:name="toc 5" w:uiPriority="39"/>
+    <w:lsdException w:name="toc 6" w:uiPriority="39"/>
+    <w:lsdException w:name="toc 7" w:uiPriority="39"/>
+    <w:lsdException w:name="toc 8" w:uiPriority="39"/>
+    <w:lsdException w:name="toc 9" w:uiPriority="39"/>
+    <w:lsdException w:name="caption" w:uiPriority="35" w:qFormat="1"/>
+    <w:lsdException w:name="Title" w:semiHidden="0" w:uiPriority="10" w:unhideWhenUsed="0" w:qFormat="1"/>
+    <w:lsdException w:name="Default Paragraph Font" w:uiPriority="1"/>
+    <w:lsdException w:name="Subtitle" w:semiHidden="0" w:uiPriority="11" w:unhideWhenUsed="0" w:qFormat="1"/>
+    <w:lsdException w:name="Strong" w:semiHidden="0" w:uiPriority="22" w:unhideWhenUsed="0" w:qFormat="1"/>
+    <w:lsdException w:name="Emphasis" w:semiHidden="0" w:uiPriority="20" w:unhideWhenUsed="0" w:qFormat="1"/>
+    <w:lsdException w:name="Table Grid" w:semiHidden="0" w:uiPriority="59" w:unhideWhenUsed="0"/>
+    <w:lsdException w:name="Placeholder Text" w:unhideWhenUsed="0"/>
+    <w:lsdException w:name="No Spacing" w:semiHidden="0" w:uiPriority="1" w:unhideWhenUsed="0" w:qFormat="1"/>
+    <w:lsdException w:name="Light Shading" w:semiHidden="0" w:uiPriority="60" w:unhideWhenUsed="0"/>
+    <w:lsdException w:name="Light List" w:semiHidden="0" w:uiPriority="61" w:unhideWhenUsed="0"/>
+    <w:lsdException w:name="Light Grid" w:semiHidden="0" w:uiPriority="62" w:unhideWhenUsed="0"/>
+    <w:lsdException w:name="Medium Shading 1" w:semiHidden="0" w:uiPriority="63" w:unhideWhenUsed="0"/>
+    <w:lsdException w:name="Medium Shading 2" w:semiHidden="0" w:uiPriority="64" w:unhideWhenUsed="0"/>
+    <w:lsdException w:name="Medium List 1" w:semiHidden="0" w:uiPriority="65" w:unhideWhenUsed="0"/>
+    <w:lsdException w:name="Medium List 2" w:semiHidden="0" w:uiPriority="66" w:unhideWhenUsed="0"/>
+    <w:lsdException w:name="Medium Grid 1" w:semiHidden="0" w:uiPriority="67" w:unhideWhenUsed="0"/>
+    <w:lsdException w:name="Medium Grid 2" w:semiHidden="0" w:uiPriority="68" w:unhideWhenUsed="0"/>
+    <w:lsdException w:name="Medium Grid 3" w:semiHidden="0" w:uiPriority="69" w:unhideWhenUsed="0"/>
+    <w:lsdException w:name="Dark List" w:semiHidden="0" w:uiPriority="70" w:unhideWhenUsed="0"/>
+    <w:lsdException w:name="Colorful Shading" w:semiHidden="0" w:uiPriority="71" w:unhideWhenUsed="0"/>
+    <w:lsdException w:name="Colorful List" w:semiHidden="0" w:uiPriority="72" w:unhideWhenUsed="0"/>
+    <w:lsdException w:name="Colorful Grid" w:semiHidden="0" w:uiPriority="73" w:unhideWhenUsed="0"/>
+    <w:lsdException w:name="Light Shading Accent 1" w:semiHidden="0" w:uiPriority="60" w:unhideWhenUsed="0"/>
+    <w:lsdException w:name="Light List Accent 1" w:semiHidden="0" w:uiPriority="61" w:unhideWhenUsed="0"/>
+    <w:lsdException w:name="Light Grid Accent 1" w:semiHidden="0" w:uiPriority="62" w:unhideWhenUsed="0"/>
+    <w:lsdException w:name="Medium Shading 1 Accent 1" w:semiHidden="0" w:uiPriority="63" w:unhideWhenUsed="0"/>
+    <w:lsdException w:name="Medium Shading 2 Accent 1" w:semiHidden="0" w:uiPriority="64" w:unhideWhenUsed="0"/>
+    <w:lsdException w:name="Medium List 1 Accent 1" w:semiHidden="0" w:uiPriority="65" w:unhideWhenUsed="0"/>
+    <w:lsdException w:name="Revision" w:unhideWhenUsed="0"/>
+    <w:lsdException w:name="List Paragraph" w:semiHidden="0" w:uiPriority="34" w:unhideWhenUsed="0" w:qFormat="1"/>
+    <w:lsdException w:name="Quote" w:semiHidden="0" w:uiPriority="29" w:unhideWhenUsed="0" w:qFormat="1"/>
+    <w:lsdException w:name="Intense Quote" w:semiHidden="0" w:uiPriority="30" w:unhideWhenUsed="0" w:qFormat="1"/>
+    <w:lsdException w:name="Medium List 2 Accent 1" w:semiHidden="0" w:uiPriority="66" w:unhideWhenUsed="0"/>
+    <w:lsdException w:name="Medium Grid 1 Accent 1" w:semiHidden="0" w:uiPriority="67" w:unhideWhenUsed="0"/>
+    <w:lsdException w:name="Medium Grid 2 Accent 1" w:semiHidden="0" w:uiPriority="68" w:unhideWhenUsed="0"/>
+    <w:lsdException w:name="Medium Grid 3 Accent 1" w:semiHidden="0" w:uiPriority="69" w:unhideWhenUsed="0"/>
+    <w:lsdException w:name="Dark List Accent 1" w:semiHidden="0" w:uiPriority="70" w:unhideWhenUsed="0"/>
+    <w:lsdException w:name="Colorful Shading Accent 1" w:semiHidden="0" w:uiPriority="71" w:unhideWhenUsed="0"/>
+    <w:lsdException w:name="Colorful List Accent 1" w:semiHidden="0" w:uiPriority="72" w:unhideWhenUsed="0"/>
+    <w:lsdException w:name="Colorful Grid Accent 1" w:semiHidden="0" w:uiPriority="73" w:unhideWhenUsed="0"/>
+    <w:lsdException w:name="Light Shading Accent 2" w:semiHidden="0" w:uiPriority="60" w:unhideWhenUsed="0"/>
+    <w:lsdException w:name="Light List Accent 2" w:semiHidden="0" w:uiPriority="61" w:unhideWhenUsed="0"/>
+    <w:lsdException w:name="Light Grid Accent 2" w:semiHidden="0" w:uiPriority="62" w:unhideWhenUsed="0"/>
+    <w:lsdException w:name="Medium Shading 1 Accent 2" w:semiHidden="0" w:uiPriority="63" w:unhideWhenUsed="0"/>
+    <w:lsdException w:name="Medium Shading 2 Accent 2" w:semiHidden="0" w:uiPriority="64" w:unhideWhenUsed="0"/>
+    <w:lsdException w:name="Medium List 1 Accent 2" w:semiHidden="0" w:uiPriority="65" w:unhideWhenUsed="0"/>
+    <w:lsdException w:name="Medium List 2 Accent 2" w:semiHidden="0" w:uiPriority="66" w:unhideWhenUsed="0"/>
+    <w:lsdException w:name="Medium Grid 1 Accent 2" w:semiHidden="0" w:uiPriority="67" w:unhideWhenUsed="0"/>
+    <w:lsdException w:name="Medium Grid 2 Accent 2" w:semiHidden="0" w:uiPriority="68" w:unhideWhenUsed="0"/>
+    <w:lsdException w:name="Medium Grid 3 Accent 2" w:semiHidden="0" w:uiPriority="69" w:unhideWhenUsed="0"/>
+    <w:lsdException w:name="Dark List Accent 2" w:semiHidden="0" w:uiPriority="70" w:unhideWhenUsed="0"/>
+    <w:lsdException w:name="Colorful Shading Accent 2" w:semiHidden="0" w:uiPriority="71" w:unhideWhenUsed="0"/>
+    <w:lsdException w:name="Colorful List Accent 2" w:semiHidden="0" w:uiPriority="72" w:unhideWhenUsed="0"/>
+    <w:lsdException w:name="Colorful Grid Accent 2" w:semiHidden="0" w:uiPriority="73" w:unhideWhenUsed="0"/>
+    <w:lsdException w:name="Light Shading Accent 3" w:semiHidden="0" w:uiPriority="60" w:unhideWhenUsed="0"/>
+    <w:lsdException w:name="Light List Accent 3" w:semiHidden="0" w:uiPriority="61" w:unhideWhenUsed="0"/>
+    <w:lsdException w:name="Light Grid Accent 3" w:semiHidden="0" w:uiPriority="62" w:unhideWhenUsed="0"/>
+    <w:lsdException w:name="Medium Shading 1 Accent 3" w:semiHidden="0" w:uiPriority="63" w:unhideWhenUsed="0"/>
+    <w:lsdException w:name="Medium Shading 2 Accent 3" w:semiHidden="0" w:uiPriority="64" w:unhideWhenUsed="0"/>
+    <w:lsdException w:name="Medium List 1 Accent 3" w:semiHidden="0" w:uiPriority="65" w:unhideWhenUsed="0"/>
+    <w:lsdException w:name="Medium List 2 Accent 3" w:semiHidden="0" w:uiPriority="66" w:unhideWhenUsed="0"/>
+    <w:lsdException w:name="Medium Grid 1 Accent 3" w:semiHidden="0" w:uiPriority="67" w:unhideWhenUsed="0"/>
+    <w:lsdException w:name="Medium Grid 2 Accent 3" w:semiHidden="0" w:uiPriority="68" w:unhideWhenUsed="0"/>
+    <w:lsdException w:name="Medium Grid 3 Accent 3" w:semiHidden="0" w:uiPriority="69" w:unhideWhenUsed="0"/>
+    <w:lsdException w:name="Dark List Accent 3" w:semiHidden="0" w:uiPriority="70" w:unhideWhenUsed="0"/>
+    <w:lsdException w:name="Colorful Shading Accent 3" w:semiHidden="0" w:uiPriority="71" w:unhideWhenUsed="0"/>
+    <w:lsdException w:name="Colorful List Accent 3" w:semiHidden="0" w:uiPriority="72" w:unhideWhenUsed="0"/>
+    <w:lsdException w:name="Colorful Grid Accent 3" w:semiHidden="0" w:uiPriority="73" w:unhideWhenUsed="0"/>
+    <w:lsdException w:name="Light Shading Accent 4" w:semiHidden="0" w:uiPriority="60" w:unhideWhenUsed="0"/>
+    <w:lsdException w:name="Light List Accent 4" w:semiHidden="0" w:uiPriority="61" w:unhideWhenUsed="0"/>
+    <w:lsdException w:name="Light Grid Accent 4" w:semiHidden="0" w:uiPriority="62" w:unhideWhenUsed="0"/>
+    <w:lsdException w:name="Medium Shading 1 Accent 4" w:semiHidden="0" w:uiPriority="63" w:unhideWhenUsed="0"/>
+    <w:lsdException w:name="Medium Shading 2 Accent 4" w:semiHidden="0" w:uiPriority="64" w:unhideWhenUsed="0"/>
+    <w:lsdException w:name="Medium List 1 Accent 4" w:semiHidden="0" w:uiPriority="65" w:unhideWhenUsed="0"/>
+    <w:lsdException w:name="Medium List 2 Accent 4" w:semiHidden="0" w:uiPriority="66" w:unhideWhenUsed="0"/>
+    <w:lsdException w:name="Medium Grid 1 Accent 4" w:semiHidden="0" w:uiPriority="67" w:unhideWhenUsed="0"/>
+    <w:lsdException w:name="Medium Grid 2 Accent 4" w:semiHidden="0" w:uiPriority="68" w:unhideWhenUsed="0"/>
+    <w:lsdException w:name="Medium Grid 3 Accent 4" w:semiHidden="0" w:uiPriority="69" w:unhideWhenUsed="0"/>
+    <w:lsdException w:name="Dark List Accent 4" w:semiHidden="0" w:uiPriority="70" w:unhideWhenUsed="0"/>
+    <w:lsdException w:name="Colorful Shading Accent 4" w:semiHidden="0" w:uiPriority="71" w:unhideWhenUsed="0"/>
+    <w:lsdException w:name="Colorful List Accent 4" w:semiHidden="0" w:uiPriority="72" w:unhideWhenUsed="0"/>
+    <w:lsdException w:name="Colorful Grid Accent 4" w:semiHidden="0" w:uiPriority="73" w:unhideWhenUsed="0"/>
+    <w:lsdException w:name="Light Shading Accent 5" w:semiHidden="0" w:uiPriority="60" w:unhideWhenUsed="0"/>
+    <w:lsdException w:name="Light List Accent 5" w:semiHidden="0" w:uiPriority="61" w:unhideWhenUsed="0"/>
+    <w:lsdException w:name="Light Grid Accent 5" w:semiHidden="0" w:uiPriority="62" w:unhideWhenUsed="0"/>
+    <w:lsdException w:name="Medium Shading 1 Accent 5" w:semiHidden="0" w:uiPriority="63" w:unhideWhenUsed="0"/>
+    <w:lsdException w:name="Medium Shading 2 Accent 5" w:semiHidden="0" w:uiPriority="64" w:unhideWhenUsed="0"/>
+    <w:lsdException w:name="Medium List 1 Accent 5" w:semiHidden="0" w:uiPriority="65" w:unhideWhenUsed="0"/>
+    <w:lsdException w:name="Medium List 2 Accent 5" w:semiHidden="0" w:uiPriority="66" w:unhideWhenUsed="0"/>
+    <w:lsdException w:name="Medium Grid 1 Accent 5" w:semiHidden="0" w:uiPriority="67" w:unhideWhenUsed="0"/>
+    <w:lsdException w:name="Medium Grid 2 Accent 5" w:semiHidden="0" w:uiPriority="68" w:unhideWhenUsed="0"/>
+    <w:lsdException w:name="Medium Grid 3 Accent 5" w:semiHidden="0" w:uiPriority="69" w:unhideWhenUsed="0"/>
+    <w:lsdException w:name="Dark List Accent 5" w:semiHidden="0" w:uiPriority="70" w:unhideWhenUsed="0"/>
+    <w:lsdException w:name="Colorful Shading Accent 5" w:semiHidden="0" w:uiPriority="71" w:unhideWhenUsed="0"/>
+    <w:lsdException w:name="Colorful List Accent 5" w:semiHidden="0" w:uiPriority="72" w:unhideWhenUsed="0"/>
+    <w:lsdException w:name="Colorful Grid Accent 5" w:semiHidden="0" w:uiPriority="73" w:unhideWhenUsed="0"/>
+    <w:lsdException w:name="Light Shading Accent 6" w:semiHidden="0" w:uiPriority="60" w:unhideWhenUsed="0"/>
+    <w:lsdException w:name="Light List Accent 6" w:semiHidden="0" w:uiPriority="61" w:unhideWhenUsed="0"/>
+    <w:lsdException w:name="Light Grid Accent 6" w:semiHidden="0" w:uiPriority="62" w:unhideWhenUsed="0"/>
+    <w:lsdException w:name="Medium Shading 1 Accent 6" w:semiHidden="0" w:uiPriority="63" w:unhideWhenUsed="0"/>
+    <w:lsdException w:name="Medium Shading 2 Accent 6" w:semiHidden="0" w:uiPriority="64" w:unhideWhenUsed="0"/>
+    <w:lsdException w:name="Medium List 1 Accent 6" w:semiHidden="0" w:uiPriority="65" w:unhideWhenUsed="0"/>
+    <w:lsdException w:name="Medium List 2 Accent 6" w:semiHidden="0" w:uiPriority="66" w:unhideWhenUsed="0"/>
+    <w:lsdException w:name="Medium Grid 1 Accent 6" w:semiHidden="0" w:uiPriority="67" w:unhideWhenUsed="0"/>
+    <w:lsdException w:name="Medium Grid 2 Accent 6" w:semiHidden="0" w:uiPriority="68" w:unhideWhenUsed="0"/>
+    <w:lsdException w:name="Medium Grid 3 Accent 6" w:semiHidden="0" w:uiPriority="69" w:unhideWhenUsed="0"/>
+    <w:lsdException w:name="Dark List Accent 6" w:semiHidden="0" w:uiPriority="70" w:unhideWhenUsed="0"/>
+    <w:lsdException w:name="Colorful Shading Accent 6" w:semiHidden="0" w:uiPriority="71" w:unhideWhenUsed="0"/>
+    <w:lsdException w:name="Colorful List Accent 6" w:semiHidden="0" w:uiPriority="72" w:unhideWhenUsed="0"/>
+    <w:lsdException w:name="Colorful Grid Accent 6" w:semiHidden="0" w:uiPriority="73" w:unhideWhenUsed="0"/>
+    <w:lsdException w:name="Subtle Emphasis" w:semiHidden="0" w:uiPriority="19" w:unhideWhenUsed="0" w:qFormat="1"/>
+    <w:lsdException w:name="Intense Emphasis" w:semiHidden="0" w:uiPriority="21" w:unhideWhenUsed="0" w:qFormat="1"/>
+    <w:lsdException w:name="Subtle Reference" w:semiHidden="0" w:uiPriority="31" w:unhideWhenUsed="0" w:qFormat="1"/>
+    <w:lsdException w:name="Intense Reference" w:semiHidden="0" w:uiPriority="32" w:unhideWhenUsed="0" w:qFormat="1"/>
+    <w:lsdException w:name="Book Title" w:semiHidden="0" w:uiPriority="33" w:unhideWhenUsed="0" w:qFormat="1"/>
+    <w:lsdException w:name="Bibliography" w:uiPriority="37"/>
+    <w:lsdException w:name="TOC Heading" w:uiPriority="39" w:qFormat="1"/>
   </w:latentStyles>
   <w:style w:type="paragraph" w:default="1" w:styleId="Norml">
     <w:name w:val="Normal"/>
@@ -14850,6 +14189,1065 @@
 </w:styles>
 </file>
 
+<file path=word/stylesWithEffects.xml><?xml version="1.0" encoding="utf-8"?>
+<w:styles xmlns:wpc="http://schemas.microsoft.com/office/word/2010/wordprocessingCanvas" xmlns:mc="http://schemas.openxmlformats.org/markup-compatibility/2006" xmlns:o="urn:schemas-microsoft-com:office:office" xmlns:r="http://schemas.openxmlformats.org/officeDocument/2006/relationships" xmlns:m="http://schemas.openxmlformats.org/officeDocument/2006/math" xmlns:v="urn:schemas-microsoft-com:vml" xmlns:wp14="http://schemas.microsoft.com/office/word/2010/wordprocessingDrawing" xmlns:wp="http://schemas.openxmlformats.org/drawingml/2006/wordprocessingDrawing" xmlns:w10="urn:schemas-microsoft-com:office:word" xmlns:w="http://schemas.openxmlformats.org/wordprocessingml/2006/main" xmlns:w14="http://schemas.microsoft.com/office/word/2010/wordml" xmlns:wpg="http://schemas.microsoft.com/office/word/2010/wordprocessingGroup" xmlns:wpi="http://schemas.microsoft.com/office/word/2010/wordprocessingInk" xmlns:wne="http://schemas.microsoft.com/office/word/2006/wordml" xmlns:wps="http://schemas.microsoft.com/office/word/2010/wordprocessingShape" mc:Ignorable="w14 wp14">
+  <w:docDefaults>
+    <w:rPrDefault>
+      <w:rPr>
+        <w:rFonts w:ascii="Calibri" w:eastAsia="Droid Sans Fallback" w:hAnsi="Calibri" w:cs="Times New Roman"/>
+        <w:sz w:val="22"/>
+        <w:szCs w:val="22"/>
+        <w:lang w:val="hu-HU" w:eastAsia="hu-HU" w:bidi="ar-SA"/>
+      </w:rPr>
+    </w:rPrDefault>
+    <w:pPrDefault>
+      <w:pPr>
+        <w:spacing w:line="276" w:lineRule="auto"/>
+      </w:pPr>
+    </w:pPrDefault>
+  </w:docDefaults>
+  <w:latentStyles w:defLockedState="0" w:defUIPriority="99" w:defSemiHidden="1" w:defUnhideWhenUsed="1" w:defQFormat="0" w:count="267">
+    <w:lsdException w:name="Normal" w:semiHidden="0" w:uiPriority="0" w:unhideWhenUsed="0" w:qFormat="1"/>
+    <w:lsdException w:name="heading 1" w:semiHidden="0" w:uiPriority="9" w:unhideWhenUsed="0" w:qFormat="1"/>
+    <w:lsdException w:name="heading 2" w:uiPriority="9" w:qFormat="1"/>
+    <w:lsdException w:name="heading 3" w:uiPriority="9" w:qFormat="1"/>
+    <w:lsdException w:name="heading 4" w:uiPriority="9" w:qFormat="1"/>
+    <w:lsdException w:name="heading 5" w:uiPriority="9" w:qFormat="1"/>
+    <w:lsdException w:name="heading 6" w:uiPriority="9" w:qFormat="1"/>
+    <w:lsdException w:name="heading 7" w:uiPriority="9" w:qFormat="1"/>
+    <w:lsdException w:name="heading 8" w:uiPriority="9" w:qFormat="1"/>
+    <w:lsdException w:name="heading 9" w:uiPriority="9" w:qFormat="1"/>
+    <w:lsdException w:name="toc 1" w:uiPriority="39"/>
+    <w:lsdException w:name="toc 2" w:uiPriority="39"/>
+    <w:lsdException w:name="toc 3" w:uiPriority="39"/>
+    <w:lsdException w:name="toc 4" w:uiPriority="39"/>
+    <w:lsdException w:name="toc 5" w:uiPriority="39"/>
+    <w:lsdException w:name="toc 6" w:uiPriority="39"/>
+    <w:lsdException w:name="toc 7" w:uiPriority="39"/>
+    <w:lsdException w:name="toc 8" w:uiPriority="39"/>
+    <w:lsdException w:name="toc 9" w:uiPriority="39"/>
+    <w:lsdException w:name="caption" w:uiPriority="35" w:qFormat="1"/>
+    <w:lsdException w:name="Title" w:semiHidden="0" w:uiPriority="10" w:unhideWhenUsed="0" w:qFormat="1"/>
+    <w:lsdException w:name="Default Paragraph Font" w:uiPriority="1"/>
+    <w:lsdException w:name="Subtitle" w:semiHidden="0" w:uiPriority="11" w:unhideWhenUsed="0" w:qFormat="1"/>
+    <w:lsdException w:name="Strong" w:semiHidden="0" w:uiPriority="22" w:unhideWhenUsed="0" w:qFormat="1"/>
+    <w:lsdException w:name="Emphasis" w:semiHidden="0" w:uiPriority="20" w:unhideWhenUsed="0" w:qFormat="1"/>
+    <w:lsdException w:name="Table Grid" w:semiHidden="0" w:uiPriority="59" w:unhideWhenUsed="0"/>
+    <w:lsdException w:name="Placeholder Text" w:unhideWhenUsed="0"/>
+    <w:lsdException w:name="No Spacing" w:semiHidden="0" w:uiPriority="1" w:unhideWhenUsed="0" w:qFormat="1"/>
+    <w:lsdException w:name="Light Shading" w:semiHidden="0" w:uiPriority="60" w:unhideWhenUsed="0"/>
+    <w:lsdException w:name="Light List" w:semiHidden="0" w:uiPriority="61" w:unhideWhenUsed="0"/>
+    <w:lsdException w:name="Light Grid" w:semiHidden="0" w:uiPriority="62" w:unhideWhenUsed="0"/>
+    <w:lsdException w:name="Medium Shading 1" w:semiHidden="0" w:uiPriority="63" w:unhideWhenUsed="0"/>
+    <w:lsdException w:name="Medium Shading 2" w:semiHidden="0" w:uiPriority="64" w:unhideWhenUsed="0"/>
+    <w:lsdException w:name="Medium List 1" w:semiHidden="0" w:uiPriority="65" w:unhideWhenUsed="0"/>
+    <w:lsdException w:name="Medium List 2" w:semiHidden="0" w:uiPriority="66" w:unhideWhenUsed="0"/>
+    <w:lsdException w:name="Medium Grid 1" w:semiHidden="0" w:uiPriority="67" w:unhideWhenUsed="0"/>
+    <w:lsdException w:name="Medium Grid 2" w:semiHidden="0" w:uiPriority="68" w:unhideWhenUsed="0"/>
+    <w:lsdException w:name="Medium Grid 3" w:semiHidden="0" w:uiPriority="69" w:unhideWhenUsed="0"/>
+    <w:lsdException w:name="Dark List" w:semiHidden="0" w:uiPriority="70" w:unhideWhenUsed="0"/>
+    <w:lsdException w:name="Colorful Shading" w:semiHidden="0" w:uiPriority="71" w:unhideWhenUsed="0"/>
+    <w:lsdException w:name="Colorful List" w:semiHidden="0" w:uiPriority="72" w:unhideWhenUsed="0"/>
+    <w:lsdException w:name="Colorful Grid" w:semiHidden="0" w:uiPriority="73" w:unhideWhenUsed="0"/>
+    <w:lsdException w:name="Light Shading Accent 1" w:semiHidden="0" w:uiPriority="60" w:unhideWhenUsed="0"/>
+    <w:lsdException w:name="Light List Accent 1" w:semiHidden="0" w:uiPriority="61" w:unhideWhenUsed="0"/>
+    <w:lsdException w:name="Light Grid Accent 1" w:semiHidden="0" w:uiPriority="62" w:unhideWhenUsed="0"/>
+    <w:lsdException w:name="Medium Shading 1 Accent 1" w:semiHidden="0" w:uiPriority="63" w:unhideWhenUsed="0"/>
+    <w:lsdException w:name="Medium Shading 2 Accent 1" w:semiHidden="0" w:uiPriority="64" w:unhideWhenUsed="0"/>
+    <w:lsdException w:name="Medium List 1 Accent 1" w:semiHidden="0" w:uiPriority="65" w:unhideWhenUsed="0"/>
+    <w:lsdException w:name="Revision" w:unhideWhenUsed="0"/>
+    <w:lsdException w:name="List Paragraph" w:semiHidden="0" w:uiPriority="34" w:unhideWhenUsed="0" w:qFormat="1"/>
+    <w:lsdException w:name="Quote" w:semiHidden="0" w:uiPriority="29" w:unhideWhenUsed="0" w:qFormat="1"/>
+    <w:lsdException w:name="Intense Quote" w:semiHidden="0" w:uiPriority="30" w:unhideWhenUsed="0" w:qFormat="1"/>
+    <w:lsdException w:name="Medium List 2 Accent 1" w:semiHidden="0" w:uiPriority="66" w:unhideWhenUsed="0"/>
+    <w:lsdException w:name="Medium Grid 1 Accent 1" w:semiHidden="0" w:uiPriority="67" w:unhideWhenUsed="0"/>
+    <w:lsdException w:name="Medium Grid 2 Accent 1" w:semiHidden="0" w:uiPriority="68" w:unhideWhenUsed="0"/>
+    <w:lsdException w:name="Medium Grid 3 Accent 1" w:semiHidden="0" w:uiPriority="69" w:unhideWhenUsed="0"/>
+    <w:lsdException w:name="Dark List Accent 1" w:semiHidden="0" w:uiPriority="70" w:unhideWhenUsed="0"/>
+    <w:lsdException w:name="Colorful Shading Accent 1" w:semiHidden="0" w:uiPriority="71" w:unhideWhenUsed="0"/>
+    <w:lsdException w:name="Colorful List Accent 1" w:semiHidden="0" w:uiPriority="72" w:unhideWhenUsed="0"/>
+    <w:lsdException w:name="Colorful Grid Accent 1" w:semiHidden="0" w:uiPriority="73" w:unhideWhenUsed="0"/>
+    <w:lsdException w:name="Light Shading Accent 2" w:semiHidden="0" w:uiPriority="60" w:unhideWhenUsed="0"/>
+    <w:lsdException w:name="Light List Accent 2" w:semiHidden="0" w:uiPriority="61" w:unhideWhenUsed="0"/>
+    <w:lsdException w:name="Light Grid Accent 2" w:semiHidden="0" w:uiPriority="62" w:unhideWhenUsed="0"/>
+    <w:lsdException w:name="Medium Shading 1 Accent 2" w:semiHidden="0" w:uiPriority="63" w:unhideWhenUsed="0"/>
+    <w:lsdException w:name="Medium Shading 2 Accent 2" w:semiHidden="0" w:uiPriority="64" w:unhideWhenUsed="0"/>
+    <w:lsdException w:name="Medium List 1 Accent 2" w:semiHidden="0" w:uiPriority="65" w:unhideWhenUsed="0"/>
+    <w:lsdException w:name="Medium List 2 Accent 2" w:semiHidden="0" w:uiPriority="66" w:unhideWhenUsed="0"/>
+    <w:lsdException w:name="Medium Grid 1 Accent 2" w:semiHidden="0" w:uiPriority="67" w:unhideWhenUsed="0"/>
+    <w:lsdException w:name="Medium Grid 2 Accent 2" w:semiHidden="0" w:uiPriority="68" w:unhideWhenUsed="0"/>
+    <w:lsdException w:name="Medium Grid 3 Accent 2" w:semiHidden="0" w:uiPriority="69" w:unhideWhenUsed="0"/>
+    <w:lsdException w:name="Dark List Accent 2" w:semiHidden="0" w:uiPriority="70" w:unhideWhenUsed="0"/>
+    <w:lsdException w:name="Colorful Shading Accent 2" w:semiHidden="0" w:uiPriority="71" w:unhideWhenUsed="0"/>
+    <w:lsdException w:name="Colorful List Accent 2" w:semiHidden="0" w:uiPriority="72" w:unhideWhenUsed="0"/>
+    <w:lsdException w:name="Colorful Grid Accent 2" w:semiHidden="0" w:uiPriority="73" w:unhideWhenUsed="0"/>
+    <w:lsdException w:name="Light Shading Accent 3" w:semiHidden="0" w:uiPriority="60" w:unhideWhenUsed="0"/>
+    <w:lsdException w:name="Light List Accent 3" w:semiHidden="0" w:uiPriority="61" w:unhideWhenUsed="0"/>
+    <w:lsdException w:name="Light Grid Accent 3" w:semiHidden="0" w:uiPriority="62" w:unhideWhenUsed="0"/>
+    <w:lsdException w:name="Medium Shading 1 Accent 3" w:semiHidden="0" w:uiPriority="63" w:unhideWhenUsed="0"/>
+    <w:lsdException w:name="Medium Shading 2 Accent 3" w:semiHidden="0" w:uiPriority="64" w:unhideWhenUsed="0"/>
+    <w:lsdException w:name="Medium List 1 Accent 3" w:semiHidden="0" w:uiPriority="65" w:unhideWhenUsed="0"/>
+    <w:lsdException w:name="Medium List 2 Accent 3" w:semiHidden="0" w:uiPriority="66" w:unhideWhenUsed="0"/>
+    <w:lsdException w:name="Medium Grid 1 Accent 3" w:semiHidden="0" w:uiPriority="67" w:unhideWhenUsed="0"/>
+    <w:lsdException w:name="Medium Grid 2 Accent 3" w:semiHidden="0" w:uiPriority="68" w:unhideWhenUsed="0"/>
+    <w:lsdException w:name="Medium Grid 3 Accent 3" w:semiHidden="0" w:uiPriority="69" w:unhideWhenUsed="0"/>
+    <w:lsdException w:name="Dark List Accent 3" w:semiHidden="0" w:uiPriority="70" w:unhideWhenUsed="0"/>
+    <w:lsdException w:name="Colorful Shading Accent 3" w:semiHidden="0" w:uiPriority="71" w:unhideWhenUsed="0"/>
+    <w:lsdException w:name="Colorful List Accent 3" w:semiHidden="0" w:uiPriority="72" w:unhideWhenUsed="0"/>
+    <w:lsdException w:name="Colorful Grid Accent 3" w:semiHidden="0" w:uiPriority="73" w:unhideWhenUsed="0"/>
+    <w:lsdException w:name="Light Shading Accent 4" w:semiHidden="0" w:uiPriority="60" w:unhideWhenUsed="0"/>
+    <w:lsdException w:name="Light List Accent 4" w:semiHidden="0" w:uiPriority="61" w:unhideWhenUsed="0"/>
+    <w:lsdException w:name="Light Grid Accent 4" w:semiHidden="0" w:uiPriority="62" w:unhideWhenUsed="0"/>
+    <w:lsdException w:name="Medium Shading 1 Accent 4" w:semiHidden="0" w:uiPriority="63" w:unhideWhenUsed="0"/>
+    <w:lsdException w:name="Medium Shading 2 Accent 4" w:semiHidden="0" w:uiPriority="64" w:unhideWhenUsed="0"/>
+    <w:lsdException w:name="Medium List 1 Accent 4" w:semiHidden="0" w:uiPriority="65" w:unhideWhenUsed="0"/>
+    <w:lsdException w:name="Medium List 2 Accent 4" w:semiHidden="0" w:uiPriority="66" w:unhideWhenUsed="0"/>
+    <w:lsdException w:name="Medium Grid 1 Accent 4" w:semiHidden="0" w:uiPriority="67" w:unhideWhenUsed="0"/>
+    <w:lsdException w:name="Medium Grid 2 Accent 4" w:semiHidden="0" w:uiPriority="68" w:unhideWhenUsed="0"/>
+    <w:lsdException w:name="Medium Grid 3 Accent 4" w:semiHidden="0" w:uiPriority="69" w:unhideWhenUsed="0"/>
+    <w:lsdException w:name="Dark List Accent 4" w:semiHidden="0" w:uiPriority="70" w:unhideWhenUsed="0"/>
+    <w:lsdException w:name="Colorful Shading Accent 4" w:semiHidden="0" w:uiPriority="71" w:unhideWhenUsed="0"/>
+    <w:lsdException w:name="Colorful List Accent 4" w:semiHidden="0" w:uiPriority="72" w:unhideWhenUsed="0"/>
+    <w:lsdException w:name="Colorful Grid Accent 4" w:semiHidden="0" w:uiPriority="73" w:unhideWhenUsed="0"/>
+    <w:lsdException w:name="Light Shading Accent 5" w:semiHidden="0" w:uiPriority="60" w:unhideWhenUsed="0"/>
+    <w:lsdException w:name="Light List Accent 5" w:semiHidden="0" w:uiPriority="61" w:unhideWhenUsed="0"/>
+    <w:lsdException w:name="Light Grid Accent 5" w:semiHidden="0" w:uiPriority="62" w:unhideWhenUsed="0"/>
+    <w:lsdException w:name="Medium Shading 1 Accent 5" w:semiHidden="0" w:uiPriority="63" w:unhideWhenUsed="0"/>
+    <w:lsdException w:name="Medium Shading 2 Accent 5" w:semiHidden="0" w:uiPriority="64" w:unhideWhenUsed="0"/>
+    <w:lsdException w:name="Medium List 1 Accent 5" w:semiHidden="0" w:uiPriority="65" w:unhideWhenUsed="0"/>
+    <w:lsdException w:name="Medium List 2 Accent 5" w:semiHidden="0" w:uiPriority="66" w:unhideWhenUsed="0"/>
+    <w:lsdException w:name="Medium Grid 1 Accent 5" w:semiHidden="0" w:uiPriority="67" w:unhideWhenUsed="0"/>
+    <w:lsdException w:name="Medium Grid 2 Accent 5" w:semiHidden="0" w:uiPriority="68" w:unhideWhenUsed="0"/>
+    <w:lsdException w:name="Medium Grid 3 Accent 5" w:semiHidden="0" w:uiPriority="69" w:unhideWhenUsed="0"/>
+    <w:lsdException w:name="Dark List Accent 5" w:semiHidden="0" w:uiPriority="70" w:unhideWhenUsed="0"/>
+    <w:lsdException w:name="Colorful Shading Accent 5" w:semiHidden="0" w:uiPriority="71" w:unhideWhenUsed="0"/>
+    <w:lsdException w:name="Colorful List Accent 5" w:semiHidden="0" w:uiPriority="72" w:unhideWhenUsed="0"/>
+    <w:lsdException w:name="Colorful Grid Accent 5" w:semiHidden="0" w:uiPriority="73" w:unhideWhenUsed="0"/>
+    <w:lsdException w:name="Light Shading Accent 6" w:semiHidden="0" w:uiPriority="60" w:unhideWhenUsed="0"/>
+    <w:lsdException w:name="Light List Accent 6" w:semiHidden="0" w:uiPriority="61" w:unhideWhenUsed="0"/>
+    <w:lsdException w:name="Light Grid Accent 6" w:semiHidden="0" w:uiPriority="62" w:unhideWhenUsed="0"/>
+    <w:lsdException w:name="Medium Shading 1 Accent 6" w:semiHidden="0" w:uiPriority="63" w:unhideWhenUsed="0"/>
+    <w:lsdException w:name="Medium Shading 2 Accent 6" w:semiHidden="0" w:uiPriority="64" w:unhideWhenUsed="0"/>
+    <w:lsdException w:name="Medium List 1 Accent 6" w:semiHidden="0" w:uiPriority="65" w:unhideWhenUsed="0"/>
+    <w:lsdException w:name="Medium List 2 Accent 6" w:semiHidden="0" w:uiPriority="66" w:unhideWhenUsed="0"/>
+    <w:lsdException w:name="Medium Grid 1 Accent 6" w:semiHidden="0" w:uiPriority="67" w:unhideWhenUsed="0"/>
+    <w:lsdException w:name="Medium Grid 2 Accent 6" w:semiHidden="0" w:uiPriority="68" w:unhideWhenUsed="0"/>
+    <w:lsdException w:name="Medium Grid 3 Accent 6" w:semiHidden="0" w:uiPriority="69" w:unhideWhenUsed="0"/>
+    <w:lsdException w:name="Dark List Accent 6" w:semiHidden="0" w:uiPriority="70" w:unhideWhenUsed="0"/>
+    <w:lsdException w:name="Colorful Shading Accent 6" w:semiHidden="0" w:uiPriority="71" w:unhideWhenUsed="0"/>
+    <w:lsdException w:name="Colorful List Accent 6" w:semiHidden="0" w:uiPriority="72" w:unhideWhenUsed="0"/>
+    <w:lsdException w:name="Colorful Grid Accent 6" w:semiHidden="0" w:uiPriority="73" w:unhideWhenUsed="0"/>
+    <w:lsdException w:name="Subtle Emphasis" w:semiHidden="0" w:uiPriority="19" w:unhideWhenUsed="0" w:qFormat="1"/>
+    <w:lsdException w:name="Intense Emphasis" w:semiHidden="0" w:uiPriority="21" w:unhideWhenUsed="0" w:qFormat="1"/>
+    <w:lsdException w:name="Subtle Reference" w:semiHidden="0" w:uiPriority="31" w:unhideWhenUsed="0" w:qFormat="1"/>
+    <w:lsdException w:name="Intense Reference" w:semiHidden="0" w:uiPriority="32" w:unhideWhenUsed="0" w:qFormat="1"/>
+    <w:lsdException w:name="Book Title" w:semiHidden="0" w:uiPriority="33" w:unhideWhenUsed="0" w:qFormat="1"/>
+    <w:lsdException w:name="Bibliography" w:uiPriority="37"/>
+    <w:lsdException w:name="TOC Heading" w:uiPriority="39" w:qFormat="1"/>
+  </w:latentStyles>
+  <w:style w:type="paragraph" w:default="1" w:styleId="Norml">
+    <w:name w:val="Normal"/>
+    <w:qFormat/>
+    <w:rsid w:val="00C67D88"/>
+    <w:pPr>
+      <w:suppressAutoHyphens/>
+      <w:spacing w:after="200"/>
+    </w:pPr>
+  </w:style>
+  <w:style w:type="paragraph" w:styleId="Cmsor1">
+    <w:name w:val="heading 1"/>
+    <w:basedOn w:val="Norml"/>
+    <w:link w:val="Cmsor1Char"/>
+    <w:uiPriority w:val="9"/>
+    <w:qFormat/>
+    <w:rsid w:val="00CB7ACF"/>
+    <w:pPr>
+      <w:keepNext/>
+      <w:keepLines/>
+      <w:numPr>
+        <w:numId w:val="2"/>
+      </w:numPr>
+      <w:spacing w:before="480" w:after="0"/>
+      <w:jc w:val="both"/>
+      <w:outlineLvl w:val="0"/>
+    </w:pPr>
+    <w:rPr>
+      <w:rFonts w:ascii="Cambria" w:hAnsi="Cambria"/>
+      <w:b/>
+      <w:bCs/>
+      <w:color w:val="365F91"/>
+      <w:sz w:val="28"/>
+      <w:szCs w:val="28"/>
+    </w:rPr>
+  </w:style>
+  <w:style w:type="paragraph" w:styleId="Cmsor2">
+    <w:name w:val="heading 2"/>
+    <w:basedOn w:val="Norml"/>
+    <w:link w:val="Cmsor2Char"/>
+    <w:uiPriority w:val="9"/>
+    <w:unhideWhenUsed/>
+    <w:qFormat/>
+    <w:rsid w:val="00CB7ACF"/>
+    <w:pPr>
+      <w:keepNext/>
+      <w:keepLines/>
+      <w:spacing w:before="200" w:after="0"/>
+      <w:ind w:left="432" w:hanging="432"/>
+      <w:outlineLvl w:val="1"/>
+    </w:pPr>
+    <w:rPr>
+      <w:rFonts w:ascii="Cambria" w:hAnsi="Cambria"/>
+      <w:b/>
+      <w:bCs/>
+      <w:color w:val="4F81BD"/>
+      <w:sz w:val="26"/>
+      <w:szCs w:val="26"/>
+    </w:rPr>
+  </w:style>
+  <w:style w:type="paragraph" w:styleId="Cmsor3">
+    <w:name w:val="heading 3"/>
+    <w:basedOn w:val="Norml"/>
+    <w:link w:val="Cmsor3Char"/>
+    <w:uiPriority w:val="9"/>
+    <w:unhideWhenUsed/>
+    <w:qFormat/>
+    <w:rsid w:val="006C3365"/>
+    <w:pPr>
+      <w:keepNext/>
+      <w:keepLines/>
+      <w:spacing w:before="200" w:after="0"/>
+      <w:ind w:left="432" w:hanging="432"/>
+      <w:outlineLvl w:val="2"/>
+    </w:pPr>
+    <w:rPr>
+      <w:rFonts w:ascii="Cambria" w:hAnsi="Cambria"/>
+      <w:b/>
+      <w:bCs/>
+      <w:color w:val="4F81BD"/>
+    </w:rPr>
+  </w:style>
+  <w:style w:type="paragraph" w:styleId="Cmsor4">
+    <w:name w:val="heading 4"/>
+    <w:basedOn w:val="Norml"/>
+    <w:link w:val="Cmsor4Char"/>
+    <w:uiPriority w:val="9"/>
+    <w:unhideWhenUsed/>
+    <w:qFormat/>
+    <w:rsid w:val="006C3365"/>
+    <w:pPr>
+      <w:keepNext/>
+      <w:keepLines/>
+      <w:spacing w:before="200" w:after="0"/>
+      <w:ind w:left="432" w:hanging="432"/>
+      <w:outlineLvl w:val="3"/>
+    </w:pPr>
+    <w:rPr>
+      <w:rFonts w:ascii="Cambria" w:hAnsi="Cambria"/>
+      <w:b/>
+      <w:bCs/>
+      <w:i/>
+      <w:iCs/>
+      <w:color w:val="4F81BD"/>
+    </w:rPr>
+  </w:style>
+  <w:style w:type="paragraph" w:styleId="Cmsor5">
+    <w:name w:val="heading 5"/>
+    <w:basedOn w:val="Norml"/>
+    <w:link w:val="Cmsor5Char"/>
+    <w:uiPriority w:val="9"/>
+    <w:semiHidden/>
+    <w:unhideWhenUsed/>
+    <w:qFormat/>
+    <w:rsid w:val="006C3365"/>
+    <w:pPr>
+      <w:keepNext/>
+      <w:keepLines/>
+      <w:spacing w:before="200" w:after="0"/>
+      <w:ind w:left="432" w:hanging="432"/>
+      <w:outlineLvl w:val="4"/>
+    </w:pPr>
+    <w:rPr>
+      <w:rFonts w:ascii="Cambria" w:hAnsi="Cambria"/>
+      <w:color w:val="243F60"/>
+    </w:rPr>
+  </w:style>
+  <w:style w:type="paragraph" w:styleId="Cmsor6">
+    <w:name w:val="heading 6"/>
+    <w:basedOn w:val="Norml"/>
+    <w:link w:val="Cmsor6Char"/>
+    <w:uiPriority w:val="9"/>
+    <w:semiHidden/>
+    <w:unhideWhenUsed/>
+    <w:qFormat/>
+    <w:rsid w:val="006C3365"/>
+    <w:pPr>
+      <w:keepNext/>
+      <w:keepLines/>
+      <w:spacing w:before="200" w:after="0"/>
+      <w:ind w:left="432" w:hanging="432"/>
+      <w:outlineLvl w:val="5"/>
+    </w:pPr>
+    <w:rPr>
+      <w:rFonts w:ascii="Cambria" w:hAnsi="Cambria"/>
+      <w:i/>
+      <w:iCs/>
+      <w:color w:val="243F60"/>
+    </w:rPr>
+  </w:style>
+  <w:style w:type="paragraph" w:styleId="Cmsor7">
+    <w:name w:val="heading 7"/>
+    <w:basedOn w:val="Norml"/>
+    <w:link w:val="Cmsor7Char"/>
+    <w:uiPriority w:val="9"/>
+    <w:semiHidden/>
+    <w:unhideWhenUsed/>
+    <w:qFormat/>
+    <w:rsid w:val="006C3365"/>
+    <w:pPr>
+      <w:keepNext/>
+      <w:keepLines/>
+      <w:spacing w:before="200" w:after="0"/>
+      <w:ind w:left="432" w:hanging="432"/>
+      <w:outlineLvl w:val="6"/>
+    </w:pPr>
+    <w:rPr>
+      <w:rFonts w:ascii="Cambria" w:hAnsi="Cambria"/>
+      <w:i/>
+      <w:iCs/>
+      <w:color w:val="404040"/>
+    </w:rPr>
+  </w:style>
+  <w:style w:type="paragraph" w:styleId="Cmsor8">
+    <w:name w:val="heading 8"/>
+    <w:basedOn w:val="Norml"/>
+    <w:link w:val="Cmsor8Char"/>
+    <w:uiPriority w:val="9"/>
+    <w:semiHidden/>
+    <w:unhideWhenUsed/>
+    <w:qFormat/>
+    <w:rsid w:val="006C3365"/>
+    <w:pPr>
+      <w:keepNext/>
+      <w:keepLines/>
+      <w:spacing w:before="200" w:after="0"/>
+      <w:ind w:left="432" w:hanging="432"/>
+      <w:outlineLvl w:val="7"/>
+    </w:pPr>
+    <w:rPr>
+      <w:rFonts w:ascii="Cambria" w:hAnsi="Cambria"/>
+      <w:color w:val="404040"/>
+      <w:sz w:val="20"/>
+      <w:szCs w:val="20"/>
+    </w:rPr>
+  </w:style>
+  <w:style w:type="paragraph" w:styleId="Cmsor9">
+    <w:name w:val="heading 9"/>
+    <w:basedOn w:val="Norml"/>
+    <w:link w:val="Cmsor9Char"/>
+    <w:uiPriority w:val="9"/>
+    <w:semiHidden/>
+    <w:unhideWhenUsed/>
+    <w:qFormat/>
+    <w:rsid w:val="006C3365"/>
+    <w:pPr>
+      <w:keepNext/>
+      <w:keepLines/>
+      <w:spacing w:before="200" w:after="0"/>
+      <w:ind w:left="432" w:hanging="432"/>
+      <w:outlineLvl w:val="8"/>
+    </w:pPr>
+    <w:rPr>
+      <w:rFonts w:ascii="Cambria" w:hAnsi="Cambria"/>
+      <w:i/>
+      <w:iCs/>
+      <w:color w:val="404040"/>
+      <w:sz w:val="20"/>
+      <w:szCs w:val="20"/>
+    </w:rPr>
+  </w:style>
+  <w:style w:type="character" w:default="1" w:styleId="Bekezdsalapbettpusa">
+    <w:name w:val="Default Paragraph Font"/>
+    <w:uiPriority w:val="1"/>
+    <w:semiHidden/>
+    <w:unhideWhenUsed/>
+  </w:style>
+  <w:style w:type="table" w:default="1" w:styleId="Normltblzat">
+    <w:name w:val="Normal Table"/>
+    <w:uiPriority w:val="99"/>
+    <w:semiHidden/>
+    <w:unhideWhenUsed/>
+    <w:tblPr>
+      <w:tblInd w:w="0" w:type="dxa"/>
+      <w:tblCellMar>
+        <w:top w:w="0" w:type="dxa"/>
+        <w:left w:w="108" w:type="dxa"/>
+        <w:bottom w:w="0" w:type="dxa"/>
+        <w:right w:w="108" w:type="dxa"/>
+      </w:tblCellMar>
+    </w:tblPr>
+  </w:style>
+  <w:style w:type="numbering" w:default="1" w:styleId="Nemlista">
+    <w:name w:val="No List"/>
+    <w:uiPriority w:val="99"/>
+    <w:semiHidden/>
+    <w:unhideWhenUsed/>
+  </w:style>
+  <w:style w:type="character" w:customStyle="1" w:styleId="Cmsor1Char">
+    <w:name w:val="Címsor 1 Char"/>
+    <w:basedOn w:val="Bekezdsalapbettpusa"/>
+    <w:link w:val="Cmsor1"/>
+    <w:uiPriority w:val="9"/>
+    <w:rsid w:val="00CB7ACF"/>
+    <w:rPr>
+      <w:rFonts w:ascii="Cambria" w:hAnsi="Cambria"/>
+      <w:b/>
+      <w:bCs/>
+      <w:color w:val="365F91"/>
+      <w:sz w:val="28"/>
+      <w:szCs w:val="28"/>
+    </w:rPr>
+  </w:style>
+  <w:style w:type="character" w:customStyle="1" w:styleId="Cmsor2Char">
+    <w:name w:val="Címsor 2 Char"/>
+    <w:basedOn w:val="Bekezdsalapbettpusa"/>
+    <w:link w:val="Cmsor2"/>
+    <w:uiPriority w:val="9"/>
+    <w:rsid w:val="00CB7ACF"/>
+    <w:rPr>
+      <w:rFonts w:ascii="Cambria" w:hAnsi="Cambria"/>
+      <w:b/>
+      <w:bCs/>
+      <w:color w:val="4F81BD"/>
+      <w:sz w:val="26"/>
+      <w:szCs w:val="26"/>
+    </w:rPr>
+  </w:style>
+  <w:style w:type="character" w:customStyle="1" w:styleId="CmChar">
+    <w:name w:val="Cím Char"/>
+    <w:basedOn w:val="Bekezdsalapbettpusa"/>
+    <w:link w:val="Cm"/>
+    <w:uiPriority w:val="10"/>
+    <w:rsid w:val="00CB7ACF"/>
+    <w:rPr>
+      <w:rFonts w:ascii="Cambria" w:hAnsi="Cambria"/>
+      <w:color w:val="17365D"/>
+      <w:spacing w:val="5"/>
+      <w:sz w:val="52"/>
+      <w:szCs w:val="52"/>
+    </w:rPr>
+  </w:style>
+  <w:style w:type="character" w:customStyle="1" w:styleId="SorszmozottChar">
+    <w:name w:val="Sorszámozott Char"/>
+    <w:basedOn w:val="Cmsor2Char"/>
+    <w:link w:val="Sorszmozott"/>
+    <w:rsid w:val="00CB7ACF"/>
+    <w:rPr>
+      <w:rFonts w:ascii="Cambria" w:hAnsi="Cambria"/>
+      <w:b/>
+      <w:bCs/>
+      <w:color w:val="4F81BD"/>
+      <w:sz w:val="26"/>
+      <w:szCs w:val="26"/>
+      <w:lang w:eastAsia="en-US"/>
+    </w:rPr>
+  </w:style>
+  <w:style w:type="character" w:customStyle="1" w:styleId="Stlus2Char">
+    <w:name w:val="Stílus2 Char"/>
+    <w:basedOn w:val="Bekezdsalapbettpusa"/>
+    <w:link w:val="Stlus2"/>
+    <w:rsid w:val="00CB7ACF"/>
+    <w:rPr>
+      <w:rFonts w:ascii="Cambria" w:hAnsi="Cambria"/>
+      <w:b/>
+      <w:bCs/>
+      <w:color w:val="4F81BD"/>
+      <w:szCs w:val="26"/>
+      <w:lang w:eastAsia="en-US"/>
+    </w:rPr>
+  </w:style>
+  <w:style w:type="character" w:customStyle="1" w:styleId="InternetLink">
+    <w:name w:val="Internet Link"/>
+    <w:basedOn w:val="Bekezdsalapbettpusa"/>
+    <w:uiPriority w:val="99"/>
+    <w:unhideWhenUsed/>
+    <w:rsid w:val="006C3365"/>
+    <w:rPr>
+      <w:color w:val="0000FF"/>
+      <w:u w:val="single"/>
+    </w:rPr>
+  </w:style>
+  <w:style w:type="character" w:customStyle="1" w:styleId="BuborkszvegChar">
+    <w:name w:val="Buborékszöveg Char"/>
+    <w:basedOn w:val="Bekezdsalapbettpusa"/>
+    <w:link w:val="Buborkszveg"/>
+    <w:uiPriority w:val="99"/>
+    <w:semiHidden/>
+    <w:rsid w:val="006C3365"/>
+    <w:rPr>
+      <w:rFonts w:ascii="Tahoma" w:hAnsi="Tahoma" w:cs="Tahoma"/>
+      <w:sz w:val="16"/>
+      <w:szCs w:val="16"/>
+    </w:rPr>
+  </w:style>
+  <w:style w:type="character" w:customStyle="1" w:styleId="Cmsor3Char">
+    <w:name w:val="Címsor 3 Char"/>
+    <w:basedOn w:val="Bekezdsalapbettpusa"/>
+    <w:link w:val="Cmsor3"/>
+    <w:uiPriority w:val="9"/>
+    <w:rsid w:val="006C3365"/>
+    <w:rPr>
+      <w:rFonts w:ascii="Cambria" w:hAnsi="Cambria"/>
+      <w:b/>
+      <w:bCs/>
+      <w:color w:val="4F81BD"/>
+    </w:rPr>
+  </w:style>
+  <w:style w:type="character" w:customStyle="1" w:styleId="Cmsor4Char">
+    <w:name w:val="Címsor 4 Char"/>
+    <w:basedOn w:val="Bekezdsalapbettpusa"/>
+    <w:link w:val="Cmsor4"/>
+    <w:uiPriority w:val="9"/>
+    <w:rsid w:val="006C3365"/>
+    <w:rPr>
+      <w:rFonts w:ascii="Cambria" w:hAnsi="Cambria"/>
+      <w:b/>
+      <w:bCs/>
+      <w:i/>
+      <w:iCs/>
+      <w:color w:val="4F81BD"/>
+    </w:rPr>
+  </w:style>
+  <w:style w:type="character" w:customStyle="1" w:styleId="Cmsor5Char">
+    <w:name w:val="Címsor 5 Char"/>
+    <w:basedOn w:val="Bekezdsalapbettpusa"/>
+    <w:link w:val="Cmsor5"/>
+    <w:uiPriority w:val="9"/>
+    <w:semiHidden/>
+    <w:rsid w:val="006C3365"/>
+    <w:rPr>
+      <w:rFonts w:ascii="Cambria" w:hAnsi="Cambria"/>
+      <w:color w:val="243F60"/>
+    </w:rPr>
+  </w:style>
+  <w:style w:type="character" w:customStyle="1" w:styleId="Cmsor6Char">
+    <w:name w:val="Címsor 6 Char"/>
+    <w:basedOn w:val="Bekezdsalapbettpusa"/>
+    <w:link w:val="Cmsor6"/>
+    <w:uiPriority w:val="9"/>
+    <w:semiHidden/>
+    <w:rsid w:val="006C3365"/>
+    <w:rPr>
+      <w:rFonts w:ascii="Cambria" w:hAnsi="Cambria"/>
+      <w:i/>
+      <w:iCs/>
+      <w:color w:val="243F60"/>
+    </w:rPr>
+  </w:style>
+  <w:style w:type="character" w:customStyle="1" w:styleId="Cmsor7Char">
+    <w:name w:val="Címsor 7 Char"/>
+    <w:basedOn w:val="Bekezdsalapbettpusa"/>
+    <w:link w:val="Cmsor7"/>
+    <w:uiPriority w:val="9"/>
+    <w:semiHidden/>
+    <w:rsid w:val="006C3365"/>
+    <w:rPr>
+      <w:rFonts w:ascii="Cambria" w:hAnsi="Cambria"/>
+      <w:i/>
+      <w:iCs/>
+      <w:color w:val="404040"/>
+    </w:rPr>
+  </w:style>
+  <w:style w:type="character" w:customStyle="1" w:styleId="Cmsor8Char">
+    <w:name w:val="Címsor 8 Char"/>
+    <w:basedOn w:val="Bekezdsalapbettpusa"/>
+    <w:link w:val="Cmsor8"/>
+    <w:uiPriority w:val="9"/>
+    <w:semiHidden/>
+    <w:rsid w:val="006C3365"/>
+    <w:rPr>
+      <w:rFonts w:ascii="Cambria" w:hAnsi="Cambria"/>
+      <w:color w:val="404040"/>
+      <w:sz w:val="20"/>
+      <w:szCs w:val="20"/>
+    </w:rPr>
+  </w:style>
+  <w:style w:type="character" w:customStyle="1" w:styleId="Cmsor9Char">
+    <w:name w:val="Címsor 9 Char"/>
+    <w:basedOn w:val="Bekezdsalapbettpusa"/>
+    <w:link w:val="Cmsor9"/>
+    <w:uiPriority w:val="9"/>
+    <w:semiHidden/>
+    <w:rsid w:val="006C3365"/>
+    <w:rPr>
+      <w:rFonts w:ascii="Cambria" w:hAnsi="Cambria"/>
+      <w:i/>
+      <w:iCs/>
+      <w:color w:val="404040"/>
+      <w:sz w:val="20"/>
+      <w:szCs w:val="20"/>
+    </w:rPr>
+  </w:style>
+  <w:style w:type="character" w:styleId="Jegyzethivatkozs">
+    <w:name w:val="annotation reference"/>
+    <w:basedOn w:val="Bekezdsalapbettpusa"/>
+    <w:uiPriority w:val="99"/>
+    <w:semiHidden/>
+    <w:unhideWhenUsed/>
+    <w:rsid w:val="006C3365"/>
+    <w:rPr>
+      <w:sz w:val="16"/>
+      <w:szCs w:val="16"/>
+    </w:rPr>
+  </w:style>
+  <w:style w:type="character" w:customStyle="1" w:styleId="JegyzetszvegChar">
+    <w:name w:val="Jegyzetszöveg Char"/>
+    <w:basedOn w:val="Bekezdsalapbettpusa"/>
+    <w:link w:val="Jegyzetszveg"/>
+    <w:uiPriority w:val="99"/>
+    <w:semiHidden/>
+    <w:rsid w:val="006C3365"/>
+    <w:rPr>
+      <w:sz w:val="20"/>
+      <w:szCs w:val="20"/>
+    </w:rPr>
+  </w:style>
+  <w:style w:type="character" w:customStyle="1" w:styleId="MegjegyzstrgyaChar">
+    <w:name w:val="Megjegyzés tárgya Char"/>
+    <w:basedOn w:val="JegyzetszvegChar"/>
+    <w:link w:val="Megjegyzstrgya"/>
+    <w:uiPriority w:val="99"/>
+    <w:semiHidden/>
+    <w:rsid w:val="006C3365"/>
+    <w:rPr>
+      <w:b/>
+      <w:bCs/>
+      <w:sz w:val="20"/>
+      <w:szCs w:val="20"/>
+    </w:rPr>
+  </w:style>
+  <w:style w:type="character" w:customStyle="1" w:styleId="lfejChar">
+    <w:name w:val="Élőfej Char"/>
+    <w:basedOn w:val="Bekezdsalapbettpusa"/>
+    <w:uiPriority w:val="99"/>
+    <w:rsid w:val="004A1C1D"/>
+  </w:style>
+  <w:style w:type="character" w:customStyle="1" w:styleId="llbChar">
+    <w:name w:val="Élőláb Char"/>
+    <w:basedOn w:val="Bekezdsalapbettpusa"/>
+    <w:uiPriority w:val="99"/>
+    <w:rsid w:val="004A1C1D"/>
+  </w:style>
+  <w:style w:type="character" w:customStyle="1" w:styleId="ListLabel1">
+    <w:name w:val="ListLabel 1"/>
+    <w:rPr>
+      <w:b w:val="0"/>
+      <w:bCs w:val="0"/>
+      <w:shd w:val="clear" w:color="auto" w:fill="000000"/>
+    </w:rPr>
+  </w:style>
+  <w:style w:type="character" w:customStyle="1" w:styleId="ListLabel2">
+    <w:name w:val="ListLabel 2"/>
+    <w:rPr>
+      <w:rFonts w:cs="Symbol"/>
+      <w:shd w:val="clear" w:color="auto" w:fill="000000"/>
+    </w:rPr>
+  </w:style>
+  <w:style w:type="character" w:customStyle="1" w:styleId="ListLabel3">
+    <w:name w:val="ListLabel 3"/>
+    <w:rPr>
+      <w:rFonts w:cs="Courier New"/>
+      <w:shd w:val="clear" w:color="auto" w:fill="000000"/>
+    </w:rPr>
+  </w:style>
+  <w:style w:type="character" w:customStyle="1" w:styleId="ListLabel4">
+    <w:name w:val="ListLabel 4"/>
+    <w:rPr>
+      <w:rFonts w:cs="Wingdings"/>
+      <w:shd w:val="clear" w:color="auto" w:fill="000000"/>
+    </w:rPr>
+  </w:style>
+  <w:style w:type="character" w:customStyle="1" w:styleId="ListLabel5">
+    <w:name w:val="ListLabel 5"/>
+    <w:rPr>
+      <w:rFonts w:cs="Courier New"/>
+    </w:rPr>
+  </w:style>
+  <w:style w:type="character" w:customStyle="1" w:styleId="IndexLink">
+    <w:name w:val="Index Link"/>
+  </w:style>
+  <w:style w:type="paragraph" w:customStyle="1" w:styleId="Heading">
+    <w:name w:val="Heading"/>
+    <w:basedOn w:val="Norml"/>
+    <w:next w:val="TextBody"/>
+    <w:pPr>
+      <w:keepNext/>
+      <w:spacing w:before="240" w:after="120"/>
+    </w:pPr>
+    <w:rPr>
+      <w:rFonts w:ascii="Liberation Sans" w:hAnsi="Liberation Sans" w:cs="FreeSans"/>
+      <w:sz w:val="28"/>
+      <w:szCs w:val="28"/>
+    </w:rPr>
+  </w:style>
+  <w:style w:type="paragraph" w:customStyle="1" w:styleId="TextBody">
+    <w:name w:val="Text Body"/>
+    <w:basedOn w:val="Norml"/>
+    <w:pPr>
+      <w:spacing w:after="140" w:line="288" w:lineRule="auto"/>
+    </w:pPr>
+  </w:style>
+  <w:style w:type="paragraph" w:styleId="Lista">
+    <w:name w:val="List"/>
+    <w:basedOn w:val="TextBody"/>
+    <w:rPr>
+      <w:rFonts w:cs="FreeSans"/>
+    </w:rPr>
+  </w:style>
+  <w:style w:type="paragraph" w:styleId="Kpalrs">
+    <w:name w:val="caption"/>
+    <w:basedOn w:val="Norml"/>
+    <w:pPr>
+      <w:suppressLineNumbers/>
+      <w:spacing w:before="120" w:after="120"/>
+    </w:pPr>
+    <w:rPr>
+      <w:rFonts w:cs="FreeSans"/>
+      <w:i/>
+      <w:iCs/>
+      <w:sz w:val="24"/>
+      <w:szCs w:val="24"/>
+    </w:rPr>
+  </w:style>
+  <w:style w:type="paragraph" w:customStyle="1" w:styleId="Index">
+    <w:name w:val="Index"/>
+    <w:basedOn w:val="Norml"/>
+    <w:pPr>
+      <w:suppressLineNumbers/>
+    </w:pPr>
+    <w:rPr>
+      <w:rFonts w:cs="FreeSans"/>
+    </w:rPr>
+  </w:style>
+  <w:style w:type="paragraph" w:styleId="Cm">
+    <w:name w:val="Title"/>
+    <w:basedOn w:val="Norml"/>
+    <w:link w:val="CmChar"/>
+    <w:uiPriority w:val="10"/>
+    <w:qFormat/>
+    <w:rsid w:val="00CB7ACF"/>
+    <w:pPr>
+      <w:pBdr>
+        <w:top w:val="nil"/>
+        <w:left w:val="nil"/>
+        <w:bottom w:val="single" w:sz="8" w:space="4" w:color="4F81BD"/>
+        <w:right w:val="nil"/>
+      </w:pBdr>
+      <w:spacing w:after="300" w:line="240" w:lineRule="auto"/>
+      <w:contextualSpacing/>
+    </w:pPr>
+    <w:rPr>
+      <w:rFonts w:ascii="Cambria" w:hAnsi="Cambria"/>
+      <w:color w:val="17365D"/>
+      <w:spacing w:val="5"/>
+      <w:sz w:val="52"/>
+      <w:szCs w:val="52"/>
+    </w:rPr>
+  </w:style>
+  <w:style w:type="paragraph" w:styleId="Listaszerbekezds">
+    <w:name w:val="List Paragraph"/>
+    <w:basedOn w:val="Norml"/>
+    <w:uiPriority w:val="34"/>
+    <w:qFormat/>
+    <w:rsid w:val="00CB7ACF"/>
+    <w:pPr>
+      <w:keepLines/>
+      <w:ind w:left="720"/>
+      <w:contextualSpacing/>
+    </w:pPr>
+    <w:rPr>
+      <w:rFonts w:eastAsia="Calibri"/>
+    </w:rPr>
+  </w:style>
+  <w:style w:type="paragraph" w:customStyle="1" w:styleId="ContentsHeading">
+    <w:name w:val="Contents Heading"/>
+    <w:basedOn w:val="Cmsor1"/>
+    <w:uiPriority w:val="39"/>
+    <w:semiHidden/>
+    <w:unhideWhenUsed/>
+    <w:qFormat/>
+    <w:rsid w:val="00CB7ACF"/>
+    <w:pPr>
+      <w:jc w:val="left"/>
+    </w:pPr>
+  </w:style>
+  <w:style w:type="paragraph" w:customStyle="1" w:styleId="Sorszmozott">
+    <w:name w:val="Sorszámozott"/>
+    <w:basedOn w:val="Cmsor2"/>
+    <w:link w:val="SorszmozottChar"/>
+    <w:qFormat/>
+    <w:rsid w:val="00CB7ACF"/>
+    <w:pPr>
+      <w:numPr>
+        <w:numId w:val="1"/>
+      </w:numPr>
+      <w:jc w:val="both"/>
+    </w:pPr>
+  </w:style>
+  <w:style w:type="paragraph" w:customStyle="1" w:styleId="Stlus2">
+    <w:name w:val="Stílus2"/>
+    <w:basedOn w:val="Sorszmozott"/>
+    <w:link w:val="Stlus2Char"/>
+    <w:qFormat/>
+    <w:rsid w:val="00CB7ACF"/>
+    <w:rPr>
+      <w:sz w:val="22"/>
+    </w:rPr>
+  </w:style>
+  <w:style w:type="paragraph" w:styleId="Buborkszveg">
+    <w:name w:val="Balloon Text"/>
+    <w:basedOn w:val="Norml"/>
+    <w:link w:val="BuborkszvegChar"/>
+    <w:uiPriority w:val="99"/>
+    <w:semiHidden/>
+    <w:unhideWhenUsed/>
+    <w:rsid w:val="006C3365"/>
+    <w:pPr>
+      <w:spacing w:after="0" w:line="240" w:lineRule="auto"/>
+    </w:pPr>
+    <w:rPr>
+      <w:rFonts w:ascii="Tahoma" w:hAnsi="Tahoma" w:cs="Tahoma"/>
+      <w:sz w:val="16"/>
+      <w:szCs w:val="16"/>
+    </w:rPr>
+  </w:style>
+  <w:style w:type="paragraph" w:customStyle="1" w:styleId="Contents1">
+    <w:name w:val="Contents 1"/>
+    <w:basedOn w:val="Norml"/>
+    <w:autoRedefine/>
+    <w:uiPriority w:val="39"/>
+    <w:unhideWhenUsed/>
+    <w:rsid w:val="006C3365"/>
+    <w:pPr>
+      <w:spacing w:after="100"/>
+    </w:pPr>
+  </w:style>
+  <w:style w:type="paragraph" w:styleId="Jegyzetszveg">
+    <w:name w:val="annotation text"/>
+    <w:basedOn w:val="Norml"/>
+    <w:link w:val="JegyzetszvegChar"/>
+    <w:uiPriority w:val="99"/>
+    <w:semiHidden/>
+    <w:unhideWhenUsed/>
+    <w:rsid w:val="006C3365"/>
+    <w:pPr>
+      <w:spacing w:line="240" w:lineRule="auto"/>
+    </w:pPr>
+    <w:rPr>
+      <w:sz w:val="20"/>
+      <w:szCs w:val="20"/>
+    </w:rPr>
+  </w:style>
+  <w:style w:type="paragraph" w:styleId="Megjegyzstrgya">
+    <w:name w:val="annotation subject"/>
+    <w:basedOn w:val="Jegyzetszveg"/>
+    <w:link w:val="MegjegyzstrgyaChar"/>
+    <w:uiPriority w:val="99"/>
+    <w:semiHidden/>
+    <w:unhideWhenUsed/>
+    <w:rsid w:val="006C3365"/>
+    <w:rPr>
+      <w:b/>
+      <w:bCs/>
+    </w:rPr>
+  </w:style>
+  <w:style w:type="paragraph" w:styleId="lfej">
+    <w:name w:val="header"/>
+    <w:basedOn w:val="Norml"/>
+    <w:uiPriority w:val="99"/>
+    <w:unhideWhenUsed/>
+    <w:rsid w:val="004A1C1D"/>
+    <w:pPr>
+      <w:tabs>
+        <w:tab w:val="center" w:pos="4536"/>
+        <w:tab w:val="right" w:pos="9072"/>
+      </w:tabs>
+      <w:spacing w:after="0" w:line="240" w:lineRule="auto"/>
+    </w:pPr>
+  </w:style>
+  <w:style w:type="paragraph" w:styleId="llb">
+    <w:name w:val="footer"/>
+    <w:basedOn w:val="Norml"/>
+    <w:uiPriority w:val="99"/>
+    <w:unhideWhenUsed/>
+    <w:rsid w:val="004A1C1D"/>
+    <w:pPr>
+      <w:tabs>
+        <w:tab w:val="center" w:pos="4536"/>
+        <w:tab w:val="right" w:pos="9072"/>
+      </w:tabs>
+      <w:spacing w:after="0" w:line="240" w:lineRule="auto"/>
+    </w:pPr>
+  </w:style>
+  <w:style w:type="paragraph" w:customStyle="1" w:styleId="Contents2">
+    <w:name w:val="Contents 2"/>
+    <w:basedOn w:val="Norml"/>
+    <w:autoRedefine/>
+    <w:uiPriority w:val="39"/>
+    <w:unhideWhenUsed/>
+    <w:rsid w:val="006609AD"/>
+    <w:pPr>
+      <w:spacing w:after="100"/>
+      <w:ind w:left="220"/>
+    </w:pPr>
+  </w:style>
+  <w:style w:type="paragraph" w:customStyle="1" w:styleId="Contents3">
+    <w:name w:val="Contents 3"/>
+    <w:basedOn w:val="Norml"/>
+    <w:autoRedefine/>
+    <w:uiPriority w:val="39"/>
+    <w:unhideWhenUsed/>
+    <w:rsid w:val="006609AD"/>
+    <w:pPr>
+      <w:spacing w:after="100"/>
+      <w:ind w:left="440"/>
+    </w:pPr>
+  </w:style>
+  <w:style w:type="paragraph" w:customStyle="1" w:styleId="TableContents">
+    <w:name w:val="Table Contents"/>
+    <w:basedOn w:val="Norml"/>
+  </w:style>
+  <w:style w:type="paragraph" w:customStyle="1" w:styleId="TableHeading">
+    <w:name w:val="Table Heading"/>
+    <w:basedOn w:val="TableContents"/>
+  </w:style>
+  <w:style w:type="table" w:styleId="Rcsostblzat">
+    <w:name w:val="Table Grid"/>
+    <w:basedOn w:val="Normltblzat"/>
+    <w:uiPriority w:val="59"/>
+    <w:rsid w:val="00266D7E"/>
+    <w:pPr>
+      <w:spacing w:line="240" w:lineRule="auto"/>
+    </w:pPr>
+    <w:tblPr>
+      <w:tblBorders>
+        <w:top w:val="single" w:sz="4" w:space="0" w:color="auto"/>
+        <w:left w:val="single" w:sz="4" w:space="0" w:color="auto"/>
+        <w:bottom w:val="single" w:sz="4" w:space="0" w:color="auto"/>
+        <w:right w:val="single" w:sz="4" w:space="0" w:color="auto"/>
+        <w:insideH w:val="single" w:sz="4" w:space="0" w:color="auto"/>
+        <w:insideV w:val="single" w:sz="4" w:space="0" w:color="auto"/>
+      </w:tblBorders>
+    </w:tblPr>
+  </w:style>
+  <w:style w:type="table" w:styleId="Vilgoslista1jellszn">
+    <w:name w:val="Light List Accent 1"/>
+    <w:basedOn w:val="Normltblzat"/>
+    <w:uiPriority w:val="61"/>
+    <w:rsid w:val="004356F5"/>
+    <w:pPr>
+      <w:spacing w:line="240" w:lineRule="auto"/>
+    </w:pPr>
+    <w:tblPr>
+      <w:tblStyleRowBandSize w:val="1"/>
+      <w:tblStyleColBandSize w:val="1"/>
+      <w:tblBorders>
+        <w:top w:val="single" w:sz="8" w:space="0" w:color="4F81BD" w:themeColor="accent1"/>
+        <w:left w:val="single" w:sz="8" w:space="0" w:color="4F81BD" w:themeColor="accent1"/>
+        <w:bottom w:val="single" w:sz="8" w:space="0" w:color="4F81BD" w:themeColor="accent1"/>
+        <w:right w:val="single" w:sz="8" w:space="0" w:color="4F81BD" w:themeColor="accent1"/>
+      </w:tblBorders>
+    </w:tblPr>
+    <w:tblStylePr w:type="firstRow">
+      <w:pPr>
+        <w:spacing w:before="0" w:after="0" w:line="240" w:lineRule="auto"/>
+      </w:pPr>
+      <w:rPr>
+        <w:b/>
+        <w:bCs/>
+        <w:color w:val="FFFFFF" w:themeColor="background1"/>
+      </w:rPr>
+      <w:tblPr/>
+      <w:tcPr>
+        <w:shd w:val="clear" w:color="auto" w:fill="4F81BD" w:themeFill="accent1"/>
+      </w:tcPr>
+    </w:tblStylePr>
+    <w:tblStylePr w:type="lastRow">
+      <w:pPr>
+        <w:spacing w:before="0" w:after="0" w:line="240" w:lineRule="auto"/>
+      </w:pPr>
+      <w:rPr>
+        <w:b/>
+        <w:bCs/>
+      </w:rPr>
+      <w:tblPr/>
+      <w:tcPr>
+        <w:tcBorders>
+          <w:top w:val="double" w:sz="6" w:space="0" w:color="4F81BD" w:themeColor="accent1"/>
+          <w:left w:val="single" w:sz="8" w:space="0" w:color="4F81BD" w:themeColor="accent1"/>
+          <w:bottom w:val="single" w:sz="8" w:space="0" w:color="4F81BD" w:themeColor="accent1"/>
+          <w:right w:val="single" w:sz="8" w:space="0" w:color="4F81BD" w:themeColor="accent1"/>
+        </w:tcBorders>
+      </w:tcPr>
+    </w:tblStylePr>
+    <w:tblStylePr w:type="firstCol">
+      <w:rPr>
+        <w:b/>
+        <w:bCs/>
+      </w:rPr>
+    </w:tblStylePr>
+    <w:tblStylePr w:type="lastCol">
+      <w:rPr>
+        <w:b/>
+        <w:bCs/>
+      </w:rPr>
+    </w:tblStylePr>
+    <w:tblStylePr w:type="band1Vert">
+      <w:tblPr/>
+      <w:tcPr>
+        <w:tcBorders>
+          <w:top w:val="single" w:sz="8" w:space="0" w:color="4F81BD" w:themeColor="accent1"/>
+          <w:left w:val="single" w:sz="8" w:space="0" w:color="4F81BD" w:themeColor="accent1"/>
+          <w:bottom w:val="single" w:sz="8" w:space="0" w:color="4F81BD" w:themeColor="accent1"/>
+          <w:right w:val="single" w:sz="8" w:space="0" w:color="4F81BD" w:themeColor="accent1"/>
+        </w:tcBorders>
+      </w:tcPr>
+    </w:tblStylePr>
+    <w:tblStylePr w:type="band1Horz">
+      <w:tblPr/>
+      <w:tcPr>
+        <w:tcBorders>
+          <w:top w:val="single" w:sz="8" w:space="0" w:color="4F81BD" w:themeColor="accent1"/>
+          <w:left w:val="single" w:sz="8" w:space="0" w:color="4F81BD" w:themeColor="accent1"/>
+          <w:bottom w:val="single" w:sz="8" w:space="0" w:color="4F81BD" w:themeColor="accent1"/>
+          <w:right w:val="single" w:sz="8" w:space="0" w:color="4F81BD" w:themeColor="accent1"/>
+        </w:tcBorders>
+      </w:tcPr>
+    </w:tblStylePr>
+  </w:style>
+  <w:style w:type="table" w:customStyle="1" w:styleId="Stlus1">
+    <w:name w:val="Stílus1"/>
+    <w:basedOn w:val="Normltblzat"/>
+    <w:uiPriority w:val="99"/>
+    <w:rsid w:val="0003307F"/>
+    <w:pPr>
+      <w:spacing w:line="240" w:lineRule="auto"/>
+    </w:pPr>
+    <w:tblPr/>
+  </w:style>
+  <w:style w:type="character" w:styleId="Hiperhivatkozs">
+    <w:name w:val="Hyperlink"/>
+    <w:basedOn w:val="Bekezdsalapbettpusa"/>
+    <w:uiPriority w:val="99"/>
+    <w:unhideWhenUsed/>
+    <w:rsid w:val="00C5686B"/>
+    <w:rPr>
+      <w:color w:val="0000FF" w:themeColor="hyperlink"/>
+      <w:u w:val="single"/>
+    </w:rPr>
+  </w:style>
+</w:styles>
+</file>
+
 <file path=word/theme/theme1.xml><?xml version="1.0" encoding="utf-8"?>
 <a:theme xmlns:a="http://schemas.openxmlformats.org/drawingml/2006/main" name="Office-téma">
   <a:themeElements>
@@ -15138,7 +15536,7 @@
 </file>
 
 <file path=customXml/itemProps1.xml><?xml version="1.0" encoding="utf-8"?>
-<ds:datastoreItem xmlns:ds="http://schemas.openxmlformats.org/officeDocument/2006/customXml" ds:itemID="{C9903A6B-C9A9-48A3-9A4F-77D7ED873B40}">
+<ds:datastoreItem xmlns:ds="http://schemas.openxmlformats.org/officeDocument/2006/customXml" ds:itemID="{0E8D19C6-3219-485D-ADE0-CE51F4DF6BA2}">
   <ds:schemaRefs>
     <ds:schemaRef ds:uri="http://schemas.openxmlformats.org/officeDocument/2006/bibliography"/>
   </ds:schemaRefs>

--- a/doksi/Könyvesbolt_Projektterv_2018.docx
+++ b/doksi/Könyvesbolt_Projektterv_2018.docx
@@ -1,10 +1,10 @@
 
 <file path=word/document.xml><?xml version="1.0" encoding="utf-8"?>
-<w:document xmlns:wpc="http://schemas.microsoft.com/office/word/2010/wordprocessingCanvas" xmlns:mc="http://schemas.openxmlformats.org/markup-compatibility/2006" xmlns:o="urn:schemas-microsoft-com:office:office" xmlns:r="http://schemas.openxmlformats.org/officeDocument/2006/relationships" xmlns:m="http://schemas.openxmlformats.org/officeDocument/2006/math" xmlns:v="urn:schemas-microsoft-com:vml" xmlns:wp14="http://schemas.microsoft.com/office/word/2010/wordprocessingDrawing" xmlns:wp="http://schemas.openxmlformats.org/drawingml/2006/wordprocessingDrawing" xmlns:w10="urn:schemas-microsoft-com:office:word" xmlns:w="http://schemas.openxmlformats.org/wordprocessingml/2006/main" xmlns:w14="http://schemas.microsoft.com/office/word/2010/wordml" xmlns:wpg="http://schemas.microsoft.com/office/word/2010/wordprocessingGroup" xmlns:wpi="http://schemas.microsoft.com/office/word/2010/wordprocessingInk" xmlns:wne="http://schemas.microsoft.com/office/word/2006/wordml" xmlns:wps="http://schemas.microsoft.com/office/word/2010/wordprocessingShape" mc:Ignorable="w14 wp14">
+<w:document xmlns:wpc="http://schemas.microsoft.com/office/word/2010/wordprocessingCanvas" xmlns:cx="http://schemas.microsoft.com/office/drawing/2014/chartex" xmlns:mc="http://schemas.openxmlformats.org/markup-compatibility/2006" xmlns:o="urn:schemas-microsoft-com:office:office" xmlns:r="http://schemas.openxmlformats.org/officeDocument/2006/relationships" xmlns:m="http://schemas.openxmlformats.org/officeDocument/2006/math" xmlns:v="urn:schemas-microsoft-com:vml" xmlns:wp14="http://schemas.microsoft.com/office/word/2010/wordprocessingDrawing" xmlns:wp="http://schemas.openxmlformats.org/drawingml/2006/wordprocessingDrawing" xmlns:w10="urn:schemas-microsoft-com:office:word" xmlns:w="http://schemas.openxmlformats.org/wordprocessingml/2006/main" xmlns:w14="http://schemas.microsoft.com/office/word/2010/wordml" xmlns:w15="http://schemas.microsoft.com/office/word/2012/wordml" xmlns:w16se="http://schemas.microsoft.com/office/word/2015/wordml/symex" xmlns:wpg="http://schemas.microsoft.com/office/word/2010/wordprocessingGroup" xmlns:wpi="http://schemas.microsoft.com/office/word/2010/wordprocessingInk" xmlns:wne="http://schemas.microsoft.com/office/word/2006/wordml" xmlns:wps="http://schemas.microsoft.com/office/word/2010/wordprocessingShape" mc:Ignorable="w14 w15 w16se wp14">
   <w:body>
     <w:p>
       <w:pPr>
-        <w:pStyle w:val="Cm"/>
+        <w:pStyle w:val="Ttulo"/>
         <w:jc w:val="both"/>
         <w:rPr>
           <w:lang w:bidi="hu-HU"/>
@@ -32,7 +32,7 @@
     </w:p>
     <w:p>
       <w:pPr>
-        <w:pStyle w:val="Cmsor1"/>
+        <w:pStyle w:val="Ttulo1"/>
         <w:rPr>
           <w:lang w:bidi="hu-HU"/>
         </w:rPr>
@@ -102,7 +102,7 @@
     </w:p>
     <w:p>
       <w:pPr>
-        <w:pStyle w:val="Cmsor1"/>
+        <w:pStyle w:val="Ttulo1"/>
         <w:rPr>
           <w:lang w:bidi="hu-HU"/>
         </w:rPr>
@@ -770,12 +770,12 @@
         <w:pageBreakBefore/>
         <w:jc w:val="both"/>
         <w:rPr>
-          <w:rStyle w:val="Cmsor1Char"/>
-        </w:rPr>
-      </w:pPr>
-      <w:r>
-        <w:rPr>
-          <w:rStyle w:val="Cmsor1Char"/>
+          <w:rStyle w:val="Ttulo1Char"/>
+        </w:rPr>
+      </w:pPr>
+      <w:r>
+        <w:rPr>
+          <w:rStyle w:val="Ttulo1Char"/>
         </w:rPr>
         <w:lastRenderedPageBreak/>
         <w:t>Tartalom</w:t>
@@ -2605,7 +2605,7 @@
     </w:p>
     <w:p>
       <w:pPr>
-        <w:pStyle w:val="Cmsor1"/>
+        <w:pStyle w:val="Ttulo1"/>
         <w:pageBreakBefore/>
       </w:pPr>
       <w:bookmarkStart w:id="4" w:name="_Toc303605470"/>
@@ -2718,7 +2718,7 @@
     </w:p>
     <w:p>
       <w:pPr>
-        <w:pStyle w:val="Cmsor2"/>
+        <w:pStyle w:val="Ttulo2"/>
         <w:numPr>
           <w:ilvl w:val="1"/>
           <w:numId w:val="2"/>
@@ -2809,7 +2809,7 @@
     </w:p>
     <w:p>
       <w:pPr>
-        <w:pStyle w:val="Cmsor3"/>
+        <w:pStyle w:val="Ttulo3"/>
         <w:numPr>
           <w:ilvl w:val="2"/>
           <w:numId w:val="2"/>
@@ -2892,7 +2892,7 @@
     </w:p>
     <w:p>
       <w:pPr>
-        <w:pStyle w:val="Cmsor3"/>
+        <w:pStyle w:val="Ttulo3"/>
         <w:numPr>
           <w:ilvl w:val="2"/>
           <w:numId w:val="2"/>
@@ -2994,7 +2994,7 @@
     </w:p>
     <w:p>
       <w:pPr>
-        <w:pStyle w:val="Cmsor1"/>
+        <w:pStyle w:val="Ttulo1"/>
         <w:rPr>
           <w:lang w:bidi="hu-HU"/>
         </w:rPr>
@@ -3047,7 +3047,7 @@
     </w:p>
     <w:p>
       <w:pPr>
-        <w:pStyle w:val="Cmsor1"/>
+        <w:pStyle w:val="Ttulo1"/>
         <w:pageBreakBefore/>
         <w:rPr>
           <w:lang w:bidi="hu-HU"/>
@@ -3122,7 +3122,7 @@
     </w:p>
     <w:p>
       <w:pPr>
-        <w:pStyle w:val="Listaszerbekezds"/>
+        <w:pStyle w:val="PargrafodaLista"/>
         <w:numPr>
           <w:ilvl w:val="0"/>
           <w:numId w:val="7"/>
@@ -3141,7 +3141,7 @@
     </w:p>
     <w:p>
       <w:pPr>
-        <w:pStyle w:val="Listaszerbekezds"/>
+        <w:pStyle w:val="PargrafodaLista"/>
         <w:numPr>
           <w:ilvl w:val="0"/>
           <w:numId w:val="7"/>
@@ -3160,7 +3160,7 @@
     </w:p>
     <w:p>
       <w:pPr>
-        <w:pStyle w:val="Listaszerbekezds"/>
+        <w:pStyle w:val="PargrafodaLista"/>
         <w:numPr>
           <w:ilvl w:val="0"/>
           <w:numId w:val="7"/>
@@ -3179,7 +3179,7 @@
     </w:p>
     <w:p>
       <w:pPr>
-        <w:pStyle w:val="Listaszerbekezds"/>
+        <w:pStyle w:val="PargrafodaLista"/>
         <w:numPr>
           <w:ilvl w:val="0"/>
           <w:numId w:val="7"/>
@@ -3198,7 +3198,7 @@
     </w:p>
     <w:p>
       <w:pPr>
-        <w:pStyle w:val="Listaszerbekezds"/>
+        <w:pStyle w:val="PargrafodaLista"/>
         <w:numPr>
           <w:ilvl w:val="0"/>
           <w:numId w:val="7"/>
@@ -3217,7 +3217,7 @@
     </w:p>
     <w:p>
       <w:pPr>
-        <w:pStyle w:val="Cmsor2"/>
+        <w:pStyle w:val="Ttulo2"/>
         <w:numPr>
           <w:ilvl w:val="1"/>
           <w:numId w:val="2"/>
@@ -3454,10 +3454,10 @@
                 <w:lang w:bidi="hu-HU"/>
               </w:rPr>
             </w:pPr>
-            <w:hyperlink r:id="rId9" w:history="1">
+            <w:hyperlink r:id="rId8" w:history="1">
               <w:r>
                 <w:rPr>
-                  <w:rStyle w:val="Hiperhivatkozs"/>
+                  <w:rStyle w:val="Hyperlink"/>
                   <w:lang w:bidi="hu-HU"/>
                 </w:rPr>
                 <w:t>vidacs@inf.u-szeged.hu</w:t>
@@ -3546,10 +3546,10 @@
                 <w:lang w:bidi="hu-HU"/>
               </w:rPr>
             </w:pPr>
-            <w:hyperlink r:id="rId10" w:history="1">
+            <w:hyperlink r:id="rId9" w:history="1">
               <w:r>
                 <w:rPr>
-                  <w:rStyle w:val="Hiperhivatkozs"/>
+                  <w:rStyle w:val="Hyperlink"/>
                   <w:lang w:bidi="hu-HU"/>
                 </w:rPr>
                 <w:t>lerik.viktor1@gmail.com</w:t>
@@ -3641,10 +3641,10 @@
                 <w:lang w:bidi="hu-HU"/>
               </w:rPr>
             </w:pPr>
-            <w:hyperlink r:id="rId11" w:history="1">
+            <w:hyperlink r:id="rId10" w:history="1">
               <w:r>
                 <w:rPr>
-                  <w:rStyle w:val="Hiperhivatkozs"/>
+                  <w:rStyle w:val="Hyperlink"/>
                   <w:lang w:bidi="hu-HU"/>
                 </w:rPr>
                 <w:t>h675427@stud.u-szeged.hu</w:t>
@@ -3829,10 +3829,10 @@
                 <w:lang w:bidi="hu-HU"/>
               </w:rPr>
             </w:pPr>
-            <w:hyperlink r:id="rId12" w:history="1">
+            <w:hyperlink r:id="rId11" w:history="1">
               <w:r>
                 <w:rPr>
-                  <w:rStyle w:val="Hiperhivatkozs"/>
+                  <w:rStyle w:val="Hyperlink"/>
                   <w:lang w:bidi="hu-HU"/>
                 </w:rPr>
                 <w:t>h675427@stud.u-szeged.hu</w:t>
@@ -4013,10 +4013,10 @@
                 <w:lang w:bidi="hu-HU"/>
               </w:rPr>
             </w:pPr>
-            <w:hyperlink r:id="rId13" w:history="1">
+            <w:hyperlink r:id="rId12" w:history="1">
               <w:r>
                 <w:rPr>
-                  <w:rStyle w:val="Hiperhivatkozs"/>
+                  <w:rStyle w:val="Hyperlink"/>
                   <w:lang w:bidi="hu-HU"/>
                 </w:rPr>
                 <w:t>lerik.viktor1@gmail.com</w:t>
@@ -4117,7 +4117,7 @@
     </w:tbl>
     <w:p>
       <w:pPr>
-        <w:pStyle w:val="Cmsor1"/>
+        <w:pStyle w:val="Ttulo1"/>
         <w:rPr>
           <w:lang w:bidi="hu-HU"/>
         </w:rPr>
@@ -4133,7 +4133,7 @@
     </w:p>
     <w:p>
       <w:pPr>
-        <w:pStyle w:val="Cmsor2"/>
+        <w:pStyle w:val="Ttulo2"/>
         <w:numPr>
           <w:ilvl w:val="1"/>
           <w:numId w:val="2"/>
@@ -4184,7 +4184,7 @@
     </w:p>
     <w:p>
       <w:pPr>
-        <w:pStyle w:val="Listaszerbekezds"/>
+        <w:pStyle w:val="PargrafodaLista"/>
         <w:numPr>
           <w:ilvl w:val="0"/>
           <w:numId w:val="8"/>
@@ -4203,7 +4203,7 @@
     </w:p>
     <w:p>
       <w:pPr>
-        <w:pStyle w:val="Listaszerbekezds"/>
+        <w:pStyle w:val="PargrafodaLista"/>
         <w:numPr>
           <w:ilvl w:val="0"/>
           <w:numId w:val="8"/>
@@ -4249,7 +4249,7 @@
     </w:p>
     <w:p>
       <w:pPr>
-        <w:pStyle w:val="Cmsor2"/>
+        <w:pStyle w:val="Ttulo2"/>
         <w:numPr>
           <w:ilvl w:val="1"/>
           <w:numId w:val="2"/>
@@ -4317,7 +4317,7 @@
     </w:p>
     <w:p>
       <w:pPr>
-        <w:pStyle w:val="Cmsor1"/>
+        <w:pStyle w:val="Ttulo1"/>
         <w:rPr>
           <w:lang w:bidi="hu-HU"/>
         </w:rPr>
@@ -4333,7 +4333,7 @@
     </w:p>
     <w:p>
       <w:pPr>
-        <w:pStyle w:val="Cmsor2"/>
+        <w:pStyle w:val="Ttulo2"/>
         <w:numPr>
           <w:ilvl w:val="1"/>
           <w:numId w:val="2"/>
@@ -4390,7 +4390,7 @@
     </w:p>
     <w:p>
       <w:pPr>
-        <w:pStyle w:val="Cmsor2"/>
+        <w:pStyle w:val="Ttulo2"/>
         <w:numPr>
           <w:ilvl w:val="1"/>
           <w:numId w:val="2"/>
@@ -4439,7 +4439,7 @@
     </w:p>
     <w:p>
       <w:pPr>
-        <w:pStyle w:val="Listaszerbekezds"/>
+        <w:pStyle w:val="PargrafodaLista"/>
         <w:numPr>
           <w:ilvl w:val="0"/>
           <w:numId w:val="3"/>
@@ -4458,7 +4458,7 @@
     </w:p>
     <w:p>
       <w:pPr>
-        <w:pStyle w:val="Listaszerbekezds"/>
+        <w:pStyle w:val="PargrafodaLista"/>
         <w:numPr>
           <w:ilvl w:val="0"/>
           <w:numId w:val="3"/>
@@ -4477,7 +4477,7 @@
     </w:p>
     <w:p>
       <w:pPr>
-        <w:pStyle w:val="Listaszerbekezds"/>
+        <w:pStyle w:val="PargrafodaLista"/>
         <w:numPr>
           <w:ilvl w:val="0"/>
           <w:numId w:val="3"/>
@@ -4496,7 +4496,7 @@
     </w:p>
     <w:p>
       <w:pPr>
-        <w:pStyle w:val="Listaszerbekezds"/>
+        <w:pStyle w:val="PargrafodaLista"/>
         <w:numPr>
           <w:ilvl w:val="0"/>
           <w:numId w:val="3"/>
@@ -4515,7 +4515,7 @@
     </w:p>
     <w:p>
       <w:pPr>
-        <w:pStyle w:val="Cmsor2"/>
+        <w:pStyle w:val="Ttulo2"/>
         <w:numPr>
           <w:ilvl w:val="1"/>
           <w:numId w:val="2"/>
@@ -4570,7 +4570,7 @@
     </w:p>
     <w:p>
       <w:pPr>
-        <w:pStyle w:val="Listaszerbekezds"/>
+        <w:pStyle w:val="PargrafodaLista"/>
         <w:numPr>
           <w:ilvl w:val="0"/>
           <w:numId w:val="4"/>
@@ -4591,7 +4591,7 @@
     </w:p>
     <w:p>
       <w:pPr>
-        <w:pStyle w:val="Listaszerbekezds"/>
+        <w:pStyle w:val="PargrafodaLista"/>
         <w:numPr>
           <w:ilvl w:val="0"/>
           <w:numId w:val="4"/>
@@ -4612,7 +4612,7 @@
     </w:p>
     <w:p>
       <w:pPr>
-        <w:pStyle w:val="Listaszerbekezds"/>
+        <w:pStyle w:val="PargrafodaLista"/>
         <w:numPr>
           <w:ilvl w:val="0"/>
           <w:numId w:val="4"/>
@@ -4634,7 +4634,7 @@
     </w:p>
     <w:p>
       <w:pPr>
-        <w:pStyle w:val="Listaszerbekezds"/>
+        <w:pStyle w:val="PargrafodaLista"/>
         <w:numPr>
           <w:ilvl w:val="0"/>
           <w:numId w:val="4"/>
@@ -4655,7 +4655,7 @@
     </w:p>
     <w:p>
       <w:pPr>
-        <w:pStyle w:val="Cmsor2"/>
+        <w:pStyle w:val="Ttulo2"/>
         <w:numPr>
           <w:ilvl w:val="1"/>
           <w:numId w:val="2"/>
@@ -4754,7 +4754,7 @@
     </w:p>
     <w:p>
       <w:pPr>
-        <w:pStyle w:val="Cmsor2"/>
+        <w:pStyle w:val="Ttulo2"/>
         <w:numPr>
           <w:ilvl w:val="1"/>
           <w:numId w:val="2"/>
@@ -4791,7 +4791,7 @@
     </w:p>
     <w:p>
       <w:pPr>
-        <w:pStyle w:val="Cmsor1"/>
+        <w:pStyle w:val="Ttulo1"/>
         <w:rPr>
           <w:lang w:bidi="hu-HU"/>
         </w:rPr>
@@ -4807,7 +4807,7 @@
     </w:p>
     <w:p>
       <w:pPr>
-        <w:pStyle w:val="Cmsor2"/>
+        <w:pStyle w:val="Ttulo2"/>
         <w:numPr>
           <w:ilvl w:val="1"/>
           <w:numId w:val="2"/>
@@ -4844,7 +4844,7 @@
     </w:p>
     <w:p>
       <w:pPr>
-        <w:pStyle w:val="Cmsor2"/>
+        <w:pStyle w:val="Ttulo2"/>
         <w:numPr>
           <w:ilvl w:val="1"/>
           <w:numId w:val="2"/>
@@ -5387,7 +5387,7 @@
     </w:p>
     <w:p>
       <w:pPr>
-        <w:pStyle w:val="Cmsor1"/>
+        <w:pStyle w:val="Ttulo1"/>
         <w:rPr>
           <w:lang w:bidi="hu-HU"/>
         </w:rPr>
@@ -5435,7 +5435,7 @@
     </w:p>
     <w:p>
       <w:pPr>
-        <w:pStyle w:val="Cmsor2"/>
+        <w:pStyle w:val="Ttulo2"/>
         <w:numPr>
           <w:ilvl w:val="1"/>
           <w:numId w:val="2"/>
@@ -5471,7 +5471,7 @@
     </w:p>
     <w:p>
       <w:pPr>
-        <w:pStyle w:val="Listaszerbekezds"/>
+        <w:pStyle w:val="PargrafodaLista"/>
         <w:numPr>
           <w:ilvl w:val="0"/>
           <w:numId w:val="9"/>
@@ -5496,7 +5496,7 @@
     </w:p>
     <w:p>
       <w:pPr>
-        <w:pStyle w:val="Listaszerbekezds"/>
+        <w:pStyle w:val="PargrafodaLista"/>
         <w:numPr>
           <w:ilvl w:val="1"/>
           <w:numId w:val="9"/>
@@ -5515,7 +5515,7 @@
     </w:p>
     <w:p>
       <w:pPr>
-        <w:pStyle w:val="Listaszerbekezds"/>
+        <w:pStyle w:val="PargrafodaLista"/>
         <w:numPr>
           <w:ilvl w:val="2"/>
           <w:numId w:val="9"/>
@@ -5534,7 +5534,7 @@
     </w:p>
     <w:p>
       <w:pPr>
-        <w:pStyle w:val="Listaszerbekezds"/>
+        <w:pStyle w:val="PargrafodaLista"/>
         <w:numPr>
           <w:ilvl w:val="2"/>
           <w:numId w:val="9"/>
@@ -5567,7 +5567,7 @@
     </w:p>
     <w:p>
       <w:pPr>
-        <w:pStyle w:val="Listaszerbekezds"/>
+        <w:pStyle w:val="PargrafodaLista"/>
         <w:numPr>
           <w:ilvl w:val="0"/>
           <w:numId w:val="9"/>
@@ -5586,7 +5586,7 @@
     </w:p>
     <w:p>
       <w:pPr>
-        <w:pStyle w:val="Listaszerbekezds"/>
+        <w:pStyle w:val="PargrafodaLista"/>
         <w:numPr>
           <w:ilvl w:val="1"/>
           <w:numId w:val="9"/>
@@ -5605,7 +5605,7 @@
     </w:p>
     <w:p>
       <w:pPr>
-        <w:pStyle w:val="Listaszerbekezds"/>
+        <w:pStyle w:val="PargrafodaLista"/>
         <w:numPr>
           <w:ilvl w:val="2"/>
           <w:numId w:val="9"/>
@@ -5624,7 +5624,7 @@
     </w:p>
     <w:p>
       <w:pPr>
-        <w:pStyle w:val="Listaszerbekezds"/>
+        <w:pStyle w:val="PargrafodaLista"/>
         <w:numPr>
           <w:ilvl w:val="2"/>
           <w:numId w:val="9"/>
@@ -5657,7 +5657,7 @@
     </w:p>
     <w:p>
       <w:pPr>
-        <w:pStyle w:val="Listaszerbekezds"/>
+        <w:pStyle w:val="PargrafodaLista"/>
         <w:numPr>
           <w:ilvl w:val="0"/>
           <w:numId w:val="9"/>
@@ -5676,7 +5676,7 @@
     </w:p>
     <w:p>
       <w:pPr>
-        <w:pStyle w:val="Listaszerbekezds"/>
+        <w:pStyle w:val="PargrafodaLista"/>
         <w:numPr>
           <w:ilvl w:val="1"/>
           <w:numId w:val="9"/>
@@ -5695,7 +5695,7 @@
     </w:p>
     <w:p>
       <w:pPr>
-        <w:pStyle w:val="Listaszerbekezds"/>
+        <w:pStyle w:val="PargrafodaLista"/>
         <w:numPr>
           <w:ilvl w:val="2"/>
           <w:numId w:val="9"/>
@@ -5714,7 +5714,7 @@
     </w:p>
     <w:p>
       <w:pPr>
-        <w:pStyle w:val="Listaszerbekezds"/>
+        <w:pStyle w:val="PargrafodaLista"/>
         <w:numPr>
           <w:ilvl w:val="2"/>
           <w:numId w:val="9"/>
@@ -5747,7 +5747,7 @@
     </w:p>
     <w:p>
       <w:pPr>
-        <w:pStyle w:val="Listaszerbekezds"/>
+        <w:pStyle w:val="PargrafodaLista"/>
         <w:numPr>
           <w:ilvl w:val="0"/>
           <w:numId w:val="9"/>
@@ -5766,7 +5766,7 @@
     </w:p>
     <w:p>
       <w:pPr>
-        <w:pStyle w:val="Listaszerbekezds"/>
+        <w:pStyle w:val="PargrafodaLista"/>
         <w:numPr>
           <w:ilvl w:val="1"/>
           <w:numId w:val="9"/>
@@ -5785,7 +5785,7 @@
     </w:p>
     <w:p>
       <w:pPr>
-        <w:pStyle w:val="Listaszerbekezds"/>
+        <w:pStyle w:val="PargrafodaLista"/>
         <w:numPr>
           <w:ilvl w:val="2"/>
           <w:numId w:val="9"/>
@@ -5804,7 +5804,7 @@
     </w:p>
     <w:p>
       <w:pPr>
-        <w:pStyle w:val="Listaszerbekezds"/>
+        <w:pStyle w:val="PargrafodaLista"/>
         <w:numPr>
           <w:ilvl w:val="2"/>
           <w:numId w:val="9"/>
@@ -5837,7 +5837,7 @@
     </w:p>
     <w:p>
       <w:pPr>
-        <w:pStyle w:val="Listaszerbekezds"/>
+        <w:pStyle w:val="PargrafodaLista"/>
         <w:numPr>
           <w:ilvl w:val="0"/>
           <w:numId w:val="9"/>
@@ -5856,7 +5856,7 @@
     </w:p>
     <w:p>
       <w:pPr>
-        <w:pStyle w:val="Listaszerbekezds"/>
+        <w:pStyle w:val="PargrafodaLista"/>
         <w:numPr>
           <w:ilvl w:val="1"/>
           <w:numId w:val="9"/>
@@ -5875,7 +5875,7 @@
     </w:p>
     <w:p>
       <w:pPr>
-        <w:pStyle w:val="Listaszerbekezds"/>
+        <w:pStyle w:val="PargrafodaLista"/>
         <w:numPr>
           <w:ilvl w:val="2"/>
           <w:numId w:val="9"/>
@@ -5894,7 +5894,7 @@
     </w:p>
     <w:p>
       <w:pPr>
-        <w:pStyle w:val="Listaszerbekezds"/>
+        <w:pStyle w:val="PargrafodaLista"/>
         <w:numPr>
           <w:ilvl w:val="2"/>
           <w:numId w:val="9"/>
@@ -5927,7 +5927,7 @@
     </w:p>
     <w:p>
       <w:pPr>
-        <w:pStyle w:val="Listaszerbekezds"/>
+        <w:pStyle w:val="PargrafodaLista"/>
         <w:numPr>
           <w:ilvl w:val="0"/>
           <w:numId w:val="9"/>
@@ -5946,7 +5946,7 @@
     </w:p>
     <w:p>
       <w:pPr>
-        <w:pStyle w:val="Listaszerbekezds"/>
+        <w:pStyle w:val="PargrafodaLista"/>
         <w:numPr>
           <w:ilvl w:val="1"/>
           <w:numId w:val="9"/>
@@ -5965,7 +5965,7 @@
     </w:p>
     <w:p>
       <w:pPr>
-        <w:pStyle w:val="Listaszerbekezds"/>
+        <w:pStyle w:val="PargrafodaLista"/>
         <w:numPr>
           <w:ilvl w:val="2"/>
           <w:numId w:val="9"/>
@@ -5984,7 +5984,7 @@
     </w:p>
     <w:p>
       <w:pPr>
-        <w:pStyle w:val="Listaszerbekezds"/>
+        <w:pStyle w:val="PargrafodaLista"/>
         <w:numPr>
           <w:ilvl w:val="2"/>
           <w:numId w:val="9"/>
@@ -6018,7 +6018,7 @@
     </w:p>
     <w:p>
       <w:pPr>
-        <w:pStyle w:val="Listaszerbekezds"/>
+        <w:pStyle w:val="PargrafodaLista"/>
         <w:numPr>
           <w:ilvl w:val="0"/>
           <w:numId w:val="9"/>
@@ -6037,7 +6037,7 @@
     </w:p>
     <w:p>
       <w:pPr>
-        <w:pStyle w:val="Listaszerbekezds"/>
+        <w:pStyle w:val="PargrafodaLista"/>
         <w:numPr>
           <w:ilvl w:val="1"/>
           <w:numId w:val="9"/>
@@ -6056,7 +6056,7 @@
     </w:p>
     <w:p>
       <w:pPr>
-        <w:pStyle w:val="Listaszerbekezds"/>
+        <w:pStyle w:val="PargrafodaLista"/>
         <w:numPr>
           <w:ilvl w:val="2"/>
           <w:numId w:val="9"/>
@@ -6075,7 +6075,7 @@
     </w:p>
     <w:p>
       <w:pPr>
-        <w:pStyle w:val="Listaszerbekezds"/>
+        <w:pStyle w:val="PargrafodaLista"/>
         <w:numPr>
           <w:ilvl w:val="2"/>
           <w:numId w:val="9"/>
@@ -6108,7 +6108,7 @@
     </w:p>
     <w:p>
       <w:pPr>
-        <w:pStyle w:val="Listaszerbekezds"/>
+        <w:pStyle w:val="PargrafodaLista"/>
         <w:numPr>
           <w:ilvl w:val="0"/>
           <w:numId w:val="9"/>
@@ -6127,7 +6127,7 @@
     </w:p>
     <w:p>
       <w:pPr>
-        <w:pStyle w:val="Listaszerbekezds"/>
+        <w:pStyle w:val="PargrafodaLista"/>
         <w:numPr>
           <w:ilvl w:val="1"/>
           <w:numId w:val="9"/>
@@ -6146,7 +6146,7 @@
     </w:p>
     <w:p>
       <w:pPr>
-        <w:pStyle w:val="Listaszerbekezds"/>
+        <w:pStyle w:val="PargrafodaLista"/>
         <w:numPr>
           <w:ilvl w:val="2"/>
           <w:numId w:val="9"/>
@@ -6165,7 +6165,7 @@
     </w:p>
     <w:p>
       <w:pPr>
-        <w:pStyle w:val="Listaszerbekezds"/>
+        <w:pStyle w:val="PargrafodaLista"/>
         <w:numPr>
           <w:ilvl w:val="2"/>
           <w:numId w:val="9"/>
@@ -6198,7 +6198,7 @@
     </w:p>
     <w:p>
       <w:pPr>
-        <w:pStyle w:val="Listaszerbekezds"/>
+        <w:pStyle w:val="PargrafodaLista"/>
         <w:numPr>
           <w:ilvl w:val="0"/>
           <w:numId w:val="9"/>
@@ -6217,7 +6217,7 @@
     </w:p>
     <w:p>
       <w:pPr>
-        <w:pStyle w:val="Listaszerbekezds"/>
+        <w:pStyle w:val="PargrafodaLista"/>
         <w:numPr>
           <w:ilvl w:val="1"/>
           <w:numId w:val="9"/>
@@ -6236,7 +6236,7 @@
     </w:p>
     <w:p>
       <w:pPr>
-        <w:pStyle w:val="Listaszerbekezds"/>
+        <w:pStyle w:val="PargrafodaLista"/>
         <w:numPr>
           <w:ilvl w:val="2"/>
           <w:numId w:val="9"/>
@@ -6255,7 +6255,7 @@
     </w:p>
     <w:p>
       <w:pPr>
-        <w:pStyle w:val="Listaszerbekezds"/>
+        <w:pStyle w:val="PargrafodaLista"/>
         <w:numPr>
           <w:ilvl w:val="2"/>
           <w:numId w:val="9"/>
@@ -6288,7 +6288,7 @@
     </w:p>
     <w:p>
       <w:pPr>
-        <w:pStyle w:val="Listaszerbekezds"/>
+        <w:pStyle w:val="PargrafodaLista"/>
         <w:numPr>
           <w:ilvl w:val="0"/>
           <w:numId w:val="9"/>
@@ -6307,7 +6307,7 @@
     </w:p>
     <w:p>
       <w:pPr>
-        <w:pStyle w:val="Listaszerbekezds"/>
+        <w:pStyle w:val="PargrafodaLista"/>
         <w:numPr>
           <w:ilvl w:val="1"/>
           <w:numId w:val="9"/>
@@ -6326,7 +6326,7 @@
     </w:p>
     <w:p>
       <w:pPr>
-        <w:pStyle w:val="Listaszerbekezds"/>
+        <w:pStyle w:val="PargrafodaLista"/>
         <w:numPr>
           <w:ilvl w:val="2"/>
           <w:numId w:val="9"/>
@@ -6345,7 +6345,7 @@
     </w:p>
     <w:p>
       <w:pPr>
-        <w:pStyle w:val="Listaszerbekezds"/>
+        <w:pStyle w:val="PargrafodaLista"/>
         <w:numPr>
           <w:ilvl w:val="2"/>
           <w:numId w:val="9"/>
@@ -6378,7 +6378,7 @@
     </w:p>
     <w:p>
       <w:pPr>
-        <w:pStyle w:val="Listaszerbekezds"/>
+        <w:pStyle w:val="PargrafodaLista"/>
         <w:numPr>
           <w:ilvl w:val="0"/>
           <w:numId w:val="9"/>
@@ -6397,7 +6397,7 @@
     </w:p>
     <w:p>
       <w:pPr>
-        <w:pStyle w:val="Listaszerbekezds"/>
+        <w:pStyle w:val="PargrafodaLista"/>
         <w:numPr>
           <w:ilvl w:val="1"/>
           <w:numId w:val="9"/>
@@ -6416,7 +6416,7 @@
     </w:p>
     <w:p>
       <w:pPr>
-        <w:pStyle w:val="Listaszerbekezds"/>
+        <w:pStyle w:val="PargrafodaLista"/>
         <w:numPr>
           <w:ilvl w:val="2"/>
           <w:numId w:val="9"/>
@@ -6435,7 +6435,7 @@
     </w:p>
     <w:p>
       <w:pPr>
-        <w:pStyle w:val="Listaszerbekezds"/>
+        <w:pStyle w:val="PargrafodaLista"/>
         <w:numPr>
           <w:ilvl w:val="2"/>
           <w:numId w:val="9"/>
@@ -6482,7 +6482,7 @@
     </w:p>
     <w:p>
       <w:pPr>
-        <w:pStyle w:val="Cmsor2"/>
+        <w:pStyle w:val="Ttulo2"/>
         <w:numPr>
           <w:ilvl w:val="1"/>
           <w:numId w:val="2"/>
@@ -6510,7 +6510,7 @@
     </w:p>
     <w:p>
       <w:pPr>
-        <w:pStyle w:val="Cmsor3"/>
+        <w:pStyle w:val="Ttulo3"/>
         <w:numPr>
           <w:ilvl w:val="2"/>
           <w:numId w:val="2"/>
@@ -6593,6 +6593,7 @@
       <w:r>
         <w:rPr>
           <w:noProof/>
+          <w:lang w:val="en-US" w:eastAsia="en-US"/>
         </w:rPr>
         <w:drawing>
           <wp:anchor distT="0" distB="0" distL="114300" distR="114300" simplePos="0" relativeHeight="251658240" behindDoc="0" locked="0" layoutInCell="1" allowOverlap="1" wp14:anchorId="543A0805" wp14:editId="7066F76C">
@@ -6618,7 +6619,7 @@
                     <pic:cNvPicPr/>
                   </pic:nvPicPr>
                   <pic:blipFill>
-                    <a:blip r:embed="rId14">
+                    <a:blip r:embed="rId13">
                       <a:extLst>
                         <a:ext uri="{28A0092B-C50C-407E-A947-70E740481C1C}">
                           <a14:useLocalDpi xmlns:a14="http://schemas.microsoft.com/office/drawing/2010/main" val="0"/>
@@ -6672,7 +6673,7 @@
     </w:p>
     <w:p>
       <w:pPr>
-        <w:pStyle w:val="Cmsor3"/>
+        <w:pStyle w:val="Ttulo3"/>
         <w:numPr>
           <w:ilvl w:val="2"/>
           <w:numId w:val="2"/>
@@ -6745,6 +6746,7 @@
       <w:r>
         <w:rPr>
           <w:noProof/>
+          <w:lang w:val="en-US" w:eastAsia="en-US"/>
         </w:rPr>
         <w:drawing>
           <wp:anchor distT="0" distB="0" distL="114300" distR="114300" simplePos="0" relativeHeight="251659264" behindDoc="0" locked="0" layoutInCell="1" allowOverlap="1" wp14:anchorId="6C7AD0F5" wp14:editId="33864935">
@@ -6770,7 +6772,7 @@
                     <pic:cNvPicPr/>
                   </pic:nvPicPr>
                   <pic:blipFill>
-                    <a:blip r:embed="rId15">
+                    <a:blip r:embed="rId14">
                       <a:extLst>
                         <a:ext uri="{28A0092B-C50C-407E-A947-70E740481C1C}">
                           <a14:useLocalDpi xmlns:a14="http://schemas.microsoft.com/office/drawing/2010/main" val="0"/>
@@ -6838,7 +6840,7 @@
     </w:p>
     <w:p>
       <w:pPr>
-        <w:pStyle w:val="Cmsor3"/>
+        <w:pStyle w:val="Ttulo3"/>
         <w:numPr>
           <w:ilvl w:val="2"/>
           <w:numId w:val="2"/>
@@ -6966,12 +6968,13 @@
       <w:r>
         <w:rPr>
           <w:noProof/>
+          <w:lang w:val="en-US" w:eastAsia="en-US"/>
         </w:rPr>
         <w:drawing>
-          <wp:inline distT="0" distB="0" distL="0" distR="0" wp14:anchorId="3473537F" wp14:editId="181241A7">
-            <wp:extent cx="5628758" cy="4314190"/>
+          <wp:inline distT="0" distB="0" distL="0" distR="0" wp14:anchorId="7EBEA72E" wp14:editId="5C4E2585">
+            <wp:extent cx="6299835" cy="5013960"/>
             <wp:effectExtent l="0" t="0" r="0" b="0"/>
-            <wp:docPr id="5" name="Kép 5"/>
+            <wp:docPr id="1" name="Imagem 1"/>
             <wp:cNvGraphicFramePr>
               <a:graphicFrameLocks xmlns:a="http://schemas.openxmlformats.org/drawingml/2006/main" noChangeAspect="1"/>
             </wp:cNvGraphicFramePr>
@@ -6979,11 +6982,11 @@
               <a:graphicData uri="http://schemas.openxmlformats.org/drawingml/2006/picture">
                 <pic:pic xmlns:pic="http://schemas.openxmlformats.org/drawingml/2006/picture">
                   <pic:nvPicPr>
-                    <pic:cNvPr id="5" name="sequencediagram.png"/>
+                    <pic:cNvPr id="1" name="SequenceDiagram2.png"/>
                     <pic:cNvPicPr/>
                   </pic:nvPicPr>
                   <pic:blipFill>
-                    <a:blip r:embed="rId16">
+                    <a:blip r:embed="rId15">
                       <a:extLst>
                         <a:ext uri="{28A0092B-C50C-407E-A947-70E740481C1C}">
                           <a14:useLocalDpi xmlns:a14="http://schemas.microsoft.com/office/drawing/2010/main" val="0"/>
@@ -6997,7 +7000,7 @@
                   <pic:spPr>
                     <a:xfrm>
                       <a:off x="0" y="0"/>
-                      <a:ext cx="5667445" cy="4343842"/>
+                      <a:ext cx="6299835" cy="5013960"/>
                     </a:xfrm>
                     <a:prstGeom prst="rect">
                       <a:avLst/>
@@ -7028,7 +7031,7 @@
     </w:p>
     <w:p>
       <w:pPr>
-        <w:pStyle w:val="Cmsor3"/>
+        <w:pStyle w:val="Ttulo3"/>
         <w:numPr>
           <w:ilvl w:val="2"/>
           <w:numId w:val="2"/>
@@ -7156,6 +7159,7 @@
       <w:r>
         <w:rPr>
           <w:noProof/>
+          <w:lang w:val="en-US" w:eastAsia="en-US"/>
         </w:rPr>
         <w:drawing>
           <wp:inline distT="0" distB="0" distL="0" distR="0" wp14:anchorId="6AB4B0EF" wp14:editId="610E5299">
@@ -7173,7 +7177,7 @@
                     <pic:cNvPicPr/>
                   </pic:nvPicPr>
                   <pic:blipFill>
-                    <a:blip r:embed="rId17">
+                    <a:blip r:embed="rId16">
                       <a:extLst>
                         <a:ext uri="{28A0092B-C50C-407E-A947-70E740481C1C}">
                           <a14:useLocalDpi xmlns:a14="http://schemas.microsoft.com/office/drawing/2010/main" val="0"/>
@@ -7218,7 +7222,7 @@
     </w:p>
     <w:p>
       <w:pPr>
-        <w:pStyle w:val="Cmsor3"/>
+        <w:pStyle w:val="Ttulo3"/>
         <w:numPr>
           <w:ilvl w:val="2"/>
           <w:numId w:val="2"/>
@@ -7306,6 +7310,7 @@
       <w:r>
         <w:rPr>
           <w:noProof/>
+          <w:lang w:val="en-US" w:eastAsia="en-US"/>
         </w:rPr>
         <w:drawing>
           <wp:anchor distT="0" distB="0" distL="114300" distR="114300" simplePos="0" relativeHeight="251660288" behindDoc="0" locked="0" layoutInCell="1" allowOverlap="1" wp14:anchorId="098673CA" wp14:editId="58CC9BD2">
@@ -7331,7 +7336,7 @@
                     <pic:cNvPicPr/>
                   </pic:nvPicPr>
                   <pic:blipFill>
-                    <a:blip r:embed="rId18">
+                    <a:blip r:embed="rId17">
                       <a:extLst>
                         <a:ext uri="{28A0092B-C50C-407E-A947-70E740481C1C}">
                           <a14:useLocalDpi xmlns:a14="http://schemas.microsoft.com/office/drawing/2010/main" val="0"/>
@@ -7417,7 +7422,7 @@
     </w:p>
     <w:p>
       <w:pPr>
-        <w:pStyle w:val="Cmsor3"/>
+        <w:pStyle w:val="Ttulo3"/>
         <w:numPr>
           <w:ilvl w:val="2"/>
           <w:numId w:val="2"/>
@@ -7536,6 +7541,7 @@
       <w:r>
         <w:rPr>
           <w:noProof/>
+          <w:lang w:val="en-US" w:eastAsia="en-US"/>
         </w:rPr>
         <w:drawing>
           <wp:inline distT="0" distB="0" distL="0" distR="0" wp14:anchorId="04AD0313" wp14:editId="30741F5F">
@@ -7553,7 +7559,7 @@
                     <pic:cNvPicPr/>
                   </pic:nvPicPr>
                   <pic:blipFill>
-                    <a:blip r:embed="rId19" cstate="print">
+                    <a:blip r:embed="rId18" cstate="print">
                       <a:extLst>
                         <a:ext uri="{28A0092B-C50C-407E-A947-70E740481C1C}">
                           <a14:useLocalDpi xmlns:a14="http://schemas.microsoft.com/office/drawing/2010/main" val="0"/>
@@ -7608,7 +7614,7 @@
     </w:p>
     <w:p>
       <w:pPr>
-        <w:pStyle w:val="Cmsor3"/>
+        <w:pStyle w:val="Ttulo3"/>
         <w:numPr>
           <w:ilvl w:val="2"/>
           <w:numId w:val="2"/>
@@ -7637,7 +7643,7 @@
     </w:p>
     <w:p>
       <w:pPr>
-        <w:pStyle w:val="Cmsor3"/>
+        <w:pStyle w:val="Ttulo3"/>
         <w:numPr>
           <w:ilvl w:val="2"/>
           <w:numId w:val="2"/>
@@ -7741,7 +7747,7 @@
     </w:p>
     <w:p>
       <w:pPr>
-        <w:pStyle w:val="Cmsor2"/>
+        <w:pStyle w:val="Ttulo2"/>
         <w:numPr>
           <w:ilvl w:val="1"/>
           <w:numId w:val="2"/>
@@ -7816,7 +7822,7 @@
     </w:p>
     <w:p>
       <w:pPr>
-        <w:pStyle w:val="Cmsor3"/>
+        <w:pStyle w:val="Ttulo3"/>
         <w:numPr>
           <w:ilvl w:val="2"/>
           <w:numId w:val="2"/>
@@ -7837,7 +7843,7 @@
     </w:p>
     <w:p>
       <w:pPr>
-        <w:pStyle w:val="Listaszerbekezds"/>
+        <w:pStyle w:val="PargrafodaLista"/>
         <w:numPr>
           <w:ilvl w:val="0"/>
           <w:numId w:val="5"/>
@@ -7862,7 +7868,7 @@
     </w:p>
     <w:p>
       <w:pPr>
-        <w:pStyle w:val="Listaszerbekezds"/>
+        <w:pStyle w:val="PargrafodaLista"/>
         <w:numPr>
           <w:ilvl w:val="1"/>
           <w:numId w:val="5"/>
@@ -7881,7 +7887,7 @@
     </w:p>
     <w:p>
       <w:pPr>
-        <w:pStyle w:val="Listaszerbekezds"/>
+        <w:pStyle w:val="PargrafodaLista"/>
         <w:numPr>
           <w:ilvl w:val="1"/>
           <w:numId w:val="5"/>
@@ -7900,7 +7906,7 @@
     </w:p>
     <w:p>
       <w:pPr>
-        <w:pStyle w:val="Listaszerbekezds"/>
+        <w:pStyle w:val="PargrafodaLista"/>
         <w:numPr>
           <w:ilvl w:val="1"/>
           <w:numId w:val="5"/>
@@ -7987,7 +7993,7 @@
     </w:p>
     <w:p>
       <w:pPr>
-        <w:pStyle w:val="Cmsor3"/>
+        <w:pStyle w:val="Ttulo3"/>
         <w:numPr>
           <w:ilvl w:val="2"/>
           <w:numId w:val="2"/>
@@ -8008,7 +8014,7 @@
     </w:p>
     <w:p>
       <w:pPr>
-        <w:pStyle w:val="Listaszerbekezds"/>
+        <w:pStyle w:val="PargrafodaLista"/>
         <w:numPr>
           <w:ilvl w:val="0"/>
           <w:numId w:val="5"/>
@@ -8101,7 +8107,7 @@
     </w:p>
     <w:p>
       <w:pPr>
-        <w:pStyle w:val="Cmsor3"/>
+        <w:pStyle w:val="Ttulo3"/>
         <w:numPr>
           <w:ilvl w:val="2"/>
           <w:numId w:val="2"/>
@@ -8116,7 +8122,7 @@
     </w:p>
     <w:p>
       <w:pPr>
-        <w:pStyle w:val="Listaszerbekezds"/>
+        <w:pStyle w:val="PargrafodaLista"/>
         <w:numPr>
           <w:ilvl w:val="0"/>
           <w:numId w:val="5"/>
@@ -8231,7 +8237,7 @@
     </w:p>
     <w:p>
       <w:pPr>
-        <w:pStyle w:val="Cmsor2"/>
+        <w:pStyle w:val="Ttulo2"/>
         <w:numPr>
           <w:ilvl w:val="1"/>
           <w:numId w:val="2"/>
@@ -8306,7 +8312,7 @@
     </w:p>
     <w:p>
       <w:pPr>
-        <w:pStyle w:val="Cmsor3"/>
+        <w:pStyle w:val="Ttulo3"/>
         <w:numPr>
           <w:ilvl w:val="2"/>
           <w:numId w:val="2"/>
@@ -8327,7 +8333,7 @@
     </w:p>
     <w:p>
       <w:pPr>
-        <w:pStyle w:val="Listaszerbekezds"/>
+        <w:pStyle w:val="PargrafodaLista"/>
         <w:numPr>
           <w:ilvl w:val="0"/>
           <w:numId w:val="5"/>
@@ -8352,7 +8358,7 @@
     </w:p>
     <w:p>
       <w:pPr>
-        <w:pStyle w:val="Listaszerbekezds"/>
+        <w:pStyle w:val="PargrafodaLista"/>
         <w:numPr>
           <w:ilvl w:val="1"/>
           <w:numId w:val="5"/>
@@ -8371,7 +8377,7 @@
     </w:p>
     <w:p>
       <w:pPr>
-        <w:pStyle w:val="Listaszerbekezds"/>
+        <w:pStyle w:val="PargrafodaLista"/>
         <w:numPr>
           <w:ilvl w:val="1"/>
           <w:numId w:val="5"/>
@@ -8458,7 +8464,7 @@
     </w:p>
     <w:p>
       <w:pPr>
-        <w:pStyle w:val="Cmsor3"/>
+        <w:pStyle w:val="Ttulo3"/>
         <w:numPr>
           <w:ilvl w:val="2"/>
           <w:numId w:val="2"/>
@@ -8479,7 +8485,7 @@
     </w:p>
     <w:p>
       <w:pPr>
-        <w:pStyle w:val="Listaszerbekezds"/>
+        <w:pStyle w:val="PargrafodaLista"/>
         <w:numPr>
           <w:ilvl w:val="0"/>
           <w:numId w:val="5"/>
@@ -8572,7 +8578,7 @@
     </w:p>
     <w:p>
       <w:pPr>
-        <w:pStyle w:val="Cmsor3"/>
+        <w:pStyle w:val="Ttulo3"/>
         <w:numPr>
           <w:ilvl w:val="2"/>
           <w:numId w:val="2"/>
@@ -8593,7 +8599,7 @@
     </w:p>
     <w:p>
       <w:pPr>
-        <w:pStyle w:val="Listaszerbekezds"/>
+        <w:pStyle w:val="PargrafodaLista"/>
         <w:numPr>
           <w:ilvl w:val="0"/>
           <w:numId w:val="5"/>
@@ -8686,7 +8692,7 @@
     </w:p>
     <w:p>
       <w:pPr>
-        <w:pStyle w:val="Cmsor3"/>
+        <w:pStyle w:val="Ttulo3"/>
         <w:numPr>
           <w:ilvl w:val="2"/>
           <w:numId w:val="2"/>
@@ -8701,7 +8707,7 @@
     </w:p>
     <w:p>
       <w:pPr>
-        <w:pStyle w:val="Listaszerbekezds"/>
+        <w:pStyle w:val="PargrafodaLista"/>
         <w:numPr>
           <w:ilvl w:val="0"/>
           <w:numId w:val="5"/>
@@ -8769,8 +8775,8 @@
           <w:lang w:bidi="hu-HU"/>
         </w:rPr>
         <w:sectPr>
-          <w:headerReference w:type="default" r:id="rId20"/>
-          <w:footerReference w:type="default" r:id="rId21"/>
+          <w:headerReference w:type="default" r:id="rId19"/>
+          <w:footerReference w:type="default" r:id="rId20"/>
           <w:pgSz w:w="11906" w:h="16838"/>
           <w:pgMar w:top="1259" w:right="851" w:bottom="1588" w:left="1134" w:header="567" w:footer="567" w:gutter="0"/>
           <w:cols w:space="708"/>
@@ -8806,7 +8812,7 @@
     </w:p>
     <w:p>
       <w:pPr>
-        <w:pStyle w:val="Cmsor1"/>
+        <w:pStyle w:val="Ttulo1"/>
         <w:rPr>
           <w:lang w:bidi="hu-HU"/>
         </w:rPr>
@@ -8825,7 +8831,7 @@
     </w:p>
     <w:p>
       <w:pPr>
-        <w:pStyle w:val="Cmsor2"/>
+        <w:pStyle w:val="Ttulo2"/>
         <w:numPr>
           <w:ilvl w:val="1"/>
           <w:numId w:val="2"/>
@@ -9528,8 +9534,6 @@
               </w:rPr>
               <w:t>22</w:t>
             </w:r>
-            <w:bookmarkStart w:id="60" w:name="_GoBack"/>
-            <w:bookmarkEnd w:id="60"/>
           </w:p>
         </w:tc>
         <w:tc>
@@ -9758,6 +9762,8 @@
             </w:r>
           </w:p>
         </w:tc>
+        <w:bookmarkStart w:id="60" w:name="_GoBack"/>
+        <w:bookmarkEnd w:id="60"/>
       </w:tr>
       <w:tr>
         <w:trPr>
@@ -9848,7 +9854,7 @@
               <w:rPr>
                 <w:lang w:bidi="hu-HU"/>
               </w:rPr>
-              <w:t>15</w:t>
+              <w:t>19</w:t>
             </w:r>
           </w:p>
         </w:tc>
@@ -9875,7 +9881,7 @@
               <w:rPr>
                 <w:lang w:bidi="hu-HU"/>
               </w:rPr>
-              <w:t>18</w:t>
+              <w:t>12</w:t>
             </w:r>
           </w:p>
         </w:tc>
@@ -9905,7 +9911,7 @@
               <w:rPr>
                 <w:lang w:bidi="hu-HU"/>
               </w:rPr>
-              <w:t>15</w:t>
+              <w:t>26</w:t>
             </w:r>
           </w:p>
         </w:tc>
@@ -10311,7 +10317,7 @@
     </w:tbl>
     <w:p>
       <w:pPr>
-        <w:pStyle w:val="Cmsor2"/>
+        <w:pStyle w:val="Ttulo2"/>
         <w:numPr>
           <w:ilvl w:val="1"/>
           <w:numId w:val="2"/>
@@ -11687,8 +11693,8 @@
       </w:r>
     </w:p>
     <w:sectPr>
-      <w:headerReference w:type="default" r:id="rId22"/>
-      <w:footerReference w:type="default" r:id="rId23"/>
+      <w:headerReference w:type="default" r:id="rId21"/>
+      <w:footerReference w:type="default" r:id="rId22"/>
       <w:pgSz w:w="11906" w:h="16838"/>
       <w:pgMar w:top="1259" w:right="851" w:bottom="1588" w:left="1134" w:header="567" w:footer="567" w:gutter="0"/>
       <w:cols w:space="708"/>
@@ -11700,7 +11706,7 @@
 </file>
 
 <file path=word/endnotes.xml><?xml version="1.0" encoding="utf-8"?>
-<w:endnotes xmlns:wpc="http://schemas.microsoft.com/office/word/2010/wordprocessingCanvas" xmlns:mc="http://schemas.openxmlformats.org/markup-compatibility/2006" xmlns:o="urn:schemas-microsoft-com:office:office" xmlns:r="http://schemas.openxmlformats.org/officeDocument/2006/relationships" xmlns:m="http://schemas.openxmlformats.org/officeDocument/2006/math" xmlns:v="urn:schemas-microsoft-com:vml" xmlns:wp14="http://schemas.microsoft.com/office/word/2010/wordprocessingDrawing" xmlns:wp="http://schemas.openxmlformats.org/drawingml/2006/wordprocessingDrawing" xmlns:w10="urn:schemas-microsoft-com:office:word" xmlns:w="http://schemas.openxmlformats.org/wordprocessingml/2006/main" xmlns:w14="http://schemas.microsoft.com/office/word/2010/wordml" xmlns:wpg="http://schemas.microsoft.com/office/word/2010/wordprocessingGroup" xmlns:wpi="http://schemas.microsoft.com/office/word/2010/wordprocessingInk" xmlns:wne="http://schemas.microsoft.com/office/word/2006/wordml" xmlns:wps="http://schemas.microsoft.com/office/word/2010/wordprocessingShape" mc:Ignorable="w14 wp14">
+<w:endnotes xmlns:wpc="http://schemas.microsoft.com/office/word/2010/wordprocessingCanvas" xmlns:cx="http://schemas.microsoft.com/office/drawing/2014/chartex" xmlns:mc="http://schemas.openxmlformats.org/markup-compatibility/2006" xmlns:o="urn:schemas-microsoft-com:office:office" xmlns:r="http://schemas.openxmlformats.org/officeDocument/2006/relationships" xmlns:m="http://schemas.openxmlformats.org/officeDocument/2006/math" xmlns:v="urn:schemas-microsoft-com:vml" xmlns:wp14="http://schemas.microsoft.com/office/word/2010/wordprocessingDrawing" xmlns:wp="http://schemas.openxmlformats.org/drawingml/2006/wordprocessingDrawing" xmlns:w10="urn:schemas-microsoft-com:office:word" xmlns:w="http://schemas.openxmlformats.org/wordprocessingml/2006/main" xmlns:w14="http://schemas.microsoft.com/office/word/2010/wordml" xmlns:w15="http://schemas.microsoft.com/office/word/2012/wordml" xmlns:w16se="http://schemas.microsoft.com/office/word/2015/wordml/symex" xmlns:wpg="http://schemas.microsoft.com/office/word/2010/wordprocessingGroup" xmlns:wpi="http://schemas.microsoft.com/office/word/2010/wordprocessingInk" xmlns:wne="http://schemas.microsoft.com/office/word/2006/wordml" xmlns:wps="http://schemas.microsoft.com/office/word/2010/wordprocessingShape" mc:Ignorable="w14 w15 w16se wp14">
   <w:endnote w:type="separator" w:id="-1">
     <w:p>
       <w:pPr>
@@ -11725,7 +11731,7 @@
 </file>
 
 <file path=word/footer1.xml><?xml version="1.0" encoding="utf-8"?>
-<w:ftr xmlns:wpc="http://schemas.microsoft.com/office/word/2010/wordprocessingCanvas" xmlns:mc="http://schemas.openxmlformats.org/markup-compatibility/2006" xmlns:o="urn:schemas-microsoft-com:office:office" xmlns:r="http://schemas.openxmlformats.org/officeDocument/2006/relationships" xmlns:m="http://schemas.openxmlformats.org/officeDocument/2006/math" xmlns:v="urn:schemas-microsoft-com:vml" xmlns:wp14="http://schemas.microsoft.com/office/word/2010/wordprocessingDrawing" xmlns:wp="http://schemas.openxmlformats.org/drawingml/2006/wordprocessingDrawing" xmlns:w10="urn:schemas-microsoft-com:office:word" xmlns:w="http://schemas.openxmlformats.org/wordprocessingml/2006/main" xmlns:w14="http://schemas.microsoft.com/office/word/2010/wordml" xmlns:wpg="http://schemas.microsoft.com/office/word/2010/wordprocessingGroup" xmlns:wpi="http://schemas.microsoft.com/office/word/2010/wordprocessingInk" xmlns:wne="http://schemas.microsoft.com/office/word/2006/wordml" xmlns:wps="http://schemas.microsoft.com/office/word/2010/wordprocessingShape" mc:Ignorable="w14 wp14">
+<w:ftr xmlns:wpc="http://schemas.microsoft.com/office/word/2010/wordprocessingCanvas" xmlns:cx="http://schemas.microsoft.com/office/drawing/2014/chartex" xmlns:mc="http://schemas.openxmlformats.org/markup-compatibility/2006" xmlns:o="urn:schemas-microsoft-com:office:office" xmlns:r="http://schemas.openxmlformats.org/officeDocument/2006/relationships" xmlns:m="http://schemas.openxmlformats.org/officeDocument/2006/math" xmlns:v="urn:schemas-microsoft-com:vml" xmlns:wp14="http://schemas.microsoft.com/office/word/2010/wordprocessingDrawing" xmlns:wp="http://schemas.openxmlformats.org/drawingml/2006/wordprocessingDrawing" xmlns:w10="urn:schemas-microsoft-com:office:word" xmlns:w="http://schemas.openxmlformats.org/wordprocessingml/2006/main" xmlns:w14="http://schemas.microsoft.com/office/word/2010/wordml" xmlns:w15="http://schemas.microsoft.com/office/word/2012/wordml" xmlns:w16se="http://schemas.microsoft.com/office/word/2015/wordml/symex" xmlns:wpg="http://schemas.microsoft.com/office/word/2010/wordprocessingGroup" xmlns:wpi="http://schemas.microsoft.com/office/word/2010/wordprocessingInk" xmlns:wne="http://schemas.microsoft.com/office/word/2006/wordml" xmlns:wps="http://schemas.microsoft.com/office/word/2010/wordprocessingShape" mc:Ignorable="w14 w15 w16se wp14">
   <w:tbl>
     <w:tblPr>
       <w:tblW w:w="0" w:type="auto"/>
@@ -11807,17 +11813,17 @@
 </file>
 
 <file path=word/footer2.xml><?xml version="1.0" encoding="utf-8"?>
-<w:ftr xmlns:wpc="http://schemas.microsoft.com/office/word/2010/wordprocessingCanvas" xmlns:mc="http://schemas.openxmlformats.org/markup-compatibility/2006" xmlns:o="urn:schemas-microsoft-com:office:office" xmlns:r="http://schemas.openxmlformats.org/officeDocument/2006/relationships" xmlns:m="http://schemas.openxmlformats.org/officeDocument/2006/math" xmlns:v="urn:schemas-microsoft-com:vml" xmlns:wp14="http://schemas.microsoft.com/office/word/2010/wordprocessingDrawing" xmlns:wp="http://schemas.openxmlformats.org/drawingml/2006/wordprocessingDrawing" xmlns:w10="urn:schemas-microsoft-com:office:word" xmlns:w="http://schemas.openxmlformats.org/wordprocessingml/2006/main" xmlns:w14="http://schemas.microsoft.com/office/word/2010/wordml" xmlns:wpg="http://schemas.microsoft.com/office/word/2010/wordprocessingGroup" xmlns:wpi="http://schemas.microsoft.com/office/word/2010/wordprocessingInk" xmlns:wne="http://schemas.microsoft.com/office/word/2006/wordml" xmlns:wps="http://schemas.microsoft.com/office/word/2010/wordprocessingShape" mc:Ignorable="w14 wp14">
+<w:ftr xmlns:wpc="http://schemas.microsoft.com/office/word/2010/wordprocessingCanvas" xmlns:cx="http://schemas.microsoft.com/office/drawing/2014/chartex" xmlns:mc="http://schemas.openxmlformats.org/markup-compatibility/2006" xmlns:o="urn:schemas-microsoft-com:office:office" xmlns:r="http://schemas.openxmlformats.org/officeDocument/2006/relationships" xmlns:m="http://schemas.openxmlformats.org/officeDocument/2006/math" xmlns:v="urn:schemas-microsoft-com:vml" xmlns:wp14="http://schemas.microsoft.com/office/word/2010/wordprocessingDrawing" xmlns:wp="http://schemas.openxmlformats.org/drawingml/2006/wordprocessingDrawing" xmlns:w10="urn:schemas-microsoft-com:office:word" xmlns:w="http://schemas.openxmlformats.org/wordprocessingml/2006/main" xmlns:w14="http://schemas.microsoft.com/office/word/2010/wordml" xmlns:w15="http://schemas.microsoft.com/office/word/2012/wordml" xmlns:w16se="http://schemas.microsoft.com/office/word/2015/wordml/symex" xmlns:wpg="http://schemas.microsoft.com/office/word/2010/wordprocessingGroup" xmlns:wpi="http://schemas.microsoft.com/office/word/2010/wordprocessingInk" xmlns:wne="http://schemas.microsoft.com/office/word/2006/wordml" xmlns:wps="http://schemas.microsoft.com/office/word/2010/wordprocessingShape" mc:Ignorable="w14 w15 w16se wp14">
   <w:p>
     <w:pPr>
-      <w:pStyle w:val="llb"/>
+      <w:pStyle w:val="Rodap"/>
     </w:pPr>
   </w:p>
 </w:ftr>
 </file>
 
 <file path=word/footnotes.xml><?xml version="1.0" encoding="utf-8"?>
-<w:footnotes xmlns:wpc="http://schemas.microsoft.com/office/word/2010/wordprocessingCanvas" xmlns:mc="http://schemas.openxmlformats.org/markup-compatibility/2006" xmlns:o="urn:schemas-microsoft-com:office:office" xmlns:r="http://schemas.openxmlformats.org/officeDocument/2006/relationships" xmlns:m="http://schemas.openxmlformats.org/officeDocument/2006/math" xmlns:v="urn:schemas-microsoft-com:vml" xmlns:wp14="http://schemas.microsoft.com/office/word/2010/wordprocessingDrawing" xmlns:wp="http://schemas.openxmlformats.org/drawingml/2006/wordprocessingDrawing" xmlns:w10="urn:schemas-microsoft-com:office:word" xmlns:w="http://schemas.openxmlformats.org/wordprocessingml/2006/main" xmlns:w14="http://schemas.microsoft.com/office/word/2010/wordml" xmlns:wpg="http://schemas.microsoft.com/office/word/2010/wordprocessingGroup" xmlns:wpi="http://schemas.microsoft.com/office/word/2010/wordprocessingInk" xmlns:wne="http://schemas.microsoft.com/office/word/2006/wordml" xmlns:wps="http://schemas.microsoft.com/office/word/2010/wordprocessingShape" mc:Ignorable="w14 wp14">
+<w:footnotes xmlns:wpc="http://schemas.microsoft.com/office/word/2010/wordprocessingCanvas" xmlns:cx="http://schemas.microsoft.com/office/drawing/2014/chartex" xmlns:mc="http://schemas.openxmlformats.org/markup-compatibility/2006" xmlns:o="urn:schemas-microsoft-com:office:office" xmlns:r="http://schemas.openxmlformats.org/officeDocument/2006/relationships" xmlns:m="http://schemas.openxmlformats.org/officeDocument/2006/math" xmlns:v="urn:schemas-microsoft-com:vml" xmlns:wp14="http://schemas.microsoft.com/office/word/2010/wordprocessingDrawing" xmlns:wp="http://schemas.openxmlformats.org/drawingml/2006/wordprocessingDrawing" xmlns:w10="urn:schemas-microsoft-com:office:word" xmlns:w="http://schemas.openxmlformats.org/wordprocessingml/2006/main" xmlns:w14="http://schemas.microsoft.com/office/word/2010/wordml" xmlns:w15="http://schemas.microsoft.com/office/word/2012/wordml" xmlns:w16se="http://schemas.microsoft.com/office/word/2015/wordml/symex" xmlns:wpg="http://schemas.microsoft.com/office/word/2010/wordprocessingGroup" xmlns:wpi="http://schemas.microsoft.com/office/word/2010/wordprocessingInk" xmlns:wne="http://schemas.microsoft.com/office/word/2006/wordml" xmlns:wps="http://schemas.microsoft.com/office/word/2010/wordprocessingShape" mc:Ignorable="w14 w15 w16se wp14">
   <w:footnote w:type="separator" w:id="-1">
     <w:p>
       <w:pPr>
@@ -11842,7 +11848,7 @@
 </file>
 
 <file path=word/header1.xml><?xml version="1.0" encoding="utf-8"?>
-<w:hdr xmlns:wpc="http://schemas.microsoft.com/office/word/2010/wordprocessingCanvas" xmlns:mc="http://schemas.openxmlformats.org/markup-compatibility/2006" xmlns:o="urn:schemas-microsoft-com:office:office" xmlns:r="http://schemas.openxmlformats.org/officeDocument/2006/relationships" xmlns:m="http://schemas.openxmlformats.org/officeDocument/2006/math" xmlns:v="urn:schemas-microsoft-com:vml" xmlns:wp14="http://schemas.microsoft.com/office/word/2010/wordprocessingDrawing" xmlns:wp="http://schemas.openxmlformats.org/drawingml/2006/wordprocessingDrawing" xmlns:w10="urn:schemas-microsoft-com:office:word" xmlns:w="http://schemas.openxmlformats.org/wordprocessingml/2006/main" xmlns:w14="http://schemas.microsoft.com/office/word/2010/wordml" xmlns:wpg="http://schemas.microsoft.com/office/word/2010/wordprocessingGroup" xmlns:wpi="http://schemas.microsoft.com/office/word/2010/wordprocessingInk" xmlns:wne="http://schemas.microsoft.com/office/word/2006/wordml" xmlns:wps="http://schemas.microsoft.com/office/word/2010/wordprocessingShape" mc:Ignorable="w14 wp14">
+<w:hdr xmlns:wpc="http://schemas.microsoft.com/office/word/2010/wordprocessingCanvas" xmlns:cx="http://schemas.microsoft.com/office/drawing/2014/chartex" xmlns:mc="http://schemas.openxmlformats.org/markup-compatibility/2006" xmlns:o="urn:schemas-microsoft-com:office:office" xmlns:r="http://schemas.openxmlformats.org/officeDocument/2006/relationships" xmlns:m="http://schemas.openxmlformats.org/officeDocument/2006/math" xmlns:v="urn:schemas-microsoft-com:vml" xmlns:wp14="http://schemas.microsoft.com/office/word/2010/wordprocessingDrawing" xmlns:wp="http://schemas.openxmlformats.org/drawingml/2006/wordprocessingDrawing" xmlns:w10="urn:schemas-microsoft-com:office:word" xmlns:w="http://schemas.openxmlformats.org/wordprocessingml/2006/main" xmlns:w14="http://schemas.microsoft.com/office/word/2010/wordml" xmlns:w15="http://schemas.microsoft.com/office/word/2012/wordml" xmlns:w16se="http://schemas.microsoft.com/office/word/2015/wordml/symex" xmlns:wpg="http://schemas.microsoft.com/office/word/2010/wordprocessingGroup" xmlns:wpi="http://schemas.microsoft.com/office/word/2010/wordprocessingInk" xmlns:wne="http://schemas.microsoft.com/office/word/2006/wordml" xmlns:wps="http://schemas.microsoft.com/office/word/2010/wordprocessingShape" mc:Ignorable="w14 w15 w16se wp14">
   <w:tbl>
     <w:tblPr>
       <w:tblW w:w="0" w:type="auto"/>
@@ -12115,18 +12121,18 @@
 </file>
 
 <file path=word/header2.xml><?xml version="1.0" encoding="utf-8"?>
-<w:hdr xmlns:wpc="http://schemas.microsoft.com/office/word/2010/wordprocessingCanvas" xmlns:mc="http://schemas.openxmlformats.org/markup-compatibility/2006" xmlns:o="urn:schemas-microsoft-com:office:office" xmlns:r="http://schemas.openxmlformats.org/officeDocument/2006/relationships" xmlns:m="http://schemas.openxmlformats.org/officeDocument/2006/math" xmlns:v="urn:schemas-microsoft-com:vml" xmlns:wp14="http://schemas.microsoft.com/office/word/2010/wordprocessingDrawing" xmlns:wp="http://schemas.openxmlformats.org/drawingml/2006/wordprocessingDrawing" xmlns:w10="urn:schemas-microsoft-com:office:word" xmlns:w="http://schemas.openxmlformats.org/wordprocessingml/2006/main" xmlns:w14="http://schemas.microsoft.com/office/word/2010/wordml" xmlns:wpg="http://schemas.microsoft.com/office/word/2010/wordprocessingGroup" xmlns:wpi="http://schemas.microsoft.com/office/word/2010/wordprocessingInk" xmlns:wne="http://schemas.microsoft.com/office/word/2006/wordml" xmlns:wps="http://schemas.microsoft.com/office/word/2010/wordprocessingShape" mc:Ignorable="w14 wp14">
+<w:hdr xmlns:wpc="http://schemas.microsoft.com/office/word/2010/wordprocessingCanvas" xmlns:cx="http://schemas.microsoft.com/office/drawing/2014/chartex" xmlns:mc="http://schemas.openxmlformats.org/markup-compatibility/2006" xmlns:o="urn:schemas-microsoft-com:office:office" xmlns:r="http://schemas.openxmlformats.org/officeDocument/2006/relationships" xmlns:m="http://schemas.openxmlformats.org/officeDocument/2006/math" xmlns:v="urn:schemas-microsoft-com:vml" xmlns:wp14="http://schemas.microsoft.com/office/word/2010/wordprocessingDrawing" xmlns:wp="http://schemas.openxmlformats.org/drawingml/2006/wordprocessingDrawing" xmlns:w10="urn:schemas-microsoft-com:office:word" xmlns:w="http://schemas.openxmlformats.org/wordprocessingml/2006/main" xmlns:w14="http://schemas.microsoft.com/office/word/2010/wordml" xmlns:w15="http://schemas.microsoft.com/office/word/2012/wordml" xmlns:w16se="http://schemas.microsoft.com/office/word/2015/wordml/symex" xmlns:wpg="http://schemas.microsoft.com/office/word/2010/wordprocessingGroup" xmlns:wpi="http://schemas.microsoft.com/office/word/2010/wordprocessingInk" xmlns:wne="http://schemas.microsoft.com/office/word/2006/wordml" xmlns:wps="http://schemas.microsoft.com/office/word/2010/wordprocessingShape" mc:Ignorable="w14 w15 w16se wp14">
   <w:p>
     <w:pPr>
-      <w:pStyle w:val="lfej"/>
+      <w:pStyle w:val="Cabealho"/>
     </w:pPr>
   </w:p>
 </w:hdr>
 </file>
 
 <file path=word/numbering.xml><?xml version="1.0" encoding="utf-8"?>
-<w:numbering xmlns:wpc="http://schemas.microsoft.com/office/word/2010/wordprocessingCanvas" xmlns:mc="http://schemas.openxmlformats.org/markup-compatibility/2006" xmlns:o="urn:schemas-microsoft-com:office:office" xmlns:r="http://schemas.openxmlformats.org/officeDocument/2006/relationships" xmlns:m="http://schemas.openxmlformats.org/officeDocument/2006/math" xmlns:v="urn:schemas-microsoft-com:vml" xmlns:wp14="http://schemas.microsoft.com/office/word/2010/wordprocessingDrawing" xmlns:wp="http://schemas.openxmlformats.org/drawingml/2006/wordprocessingDrawing" xmlns:w10="urn:schemas-microsoft-com:office:word" xmlns:w="http://schemas.openxmlformats.org/wordprocessingml/2006/main" xmlns:w14="http://schemas.microsoft.com/office/word/2010/wordml" xmlns:wpg="http://schemas.microsoft.com/office/word/2010/wordprocessingGroup" xmlns:wpi="http://schemas.microsoft.com/office/word/2010/wordprocessingInk" xmlns:wne="http://schemas.microsoft.com/office/word/2006/wordml" xmlns:wps="http://schemas.microsoft.com/office/word/2010/wordprocessingShape" mc:Ignorable="w14 wp14">
-  <w:abstractNum w:abstractNumId="0">
+<w:numbering xmlns:wpc="http://schemas.microsoft.com/office/word/2010/wordprocessingCanvas" xmlns:cx="http://schemas.microsoft.com/office/drawing/2014/chartex" xmlns:mc="http://schemas.openxmlformats.org/markup-compatibility/2006" xmlns:o="urn:schemas-microsoft-com:office:office" xmlns:r="http://schemas.openxmlformats.org/officeDocument/2006/relationships" xmlns:m="http://schemas.openxmlformats.org/officeDocument/2006/math" xmlns:v="urn:schemas-microsoft-com:vml" xmlns:wp14="http://schemas.microsoft.com/office/word/2010/wordprocessingDrawing" xmlns:wp="http://schemas.openxmlformats.org/drawingml/2006/wordprocessingDrawing" xmlns:w10="urn:schemas-microsoft-com:office:word" xmlns:w="http://schemas.openxmlformats.org/wordprocessingml/2006/main" xmlns:w14="http://schemas.microsoft.com/office/word/2010/wordml" xmlns:w15="http://schemas.microsoft.com/office/word/2012/wordml" xmlns:w16se="http://schemas.microsoft.com/office/word/2015/wordml/symex" xmlns:wpg="http://schemas.microsoft.com/office/word/2010/wordprocessingGroup" xmlns:wpi="http://schemas.microsoft.com/office/word/2010/wordprocessingInk" xmlns:wne="http://schemas.microsoft.com/office/word/2006/wordml" xmlns:wps="http://schemas.microsoft.com/office/word/2010/wordprocessingShape" mc:Ignorable="w14 w15 w16se wp14">
+  <w:abstractNum w:abstractNumId="0" w15:restartNumberingAfterBreak="0">
     <w:nsid w:val="002C5186"/>
     <w:multiLevelType w:val="hybridMultilevel"/>
     <w:tmpl w:val="6E4CB86E"/>
@@ -12239,7 +12245,7 @@
       </w:rPr>
     </w:lvl>
   </w:abstractNum>
-  <w:abstractNum w:abstractNumId="1">
+  <w:abstractNum w:abstractNumId="1" w15:restartNumberingAfterBreak="0">
     <w:nsid w:val="03FC7A69"/>
     <w:multiLevelType w:val="multilevel"/>
     <w:tmpl w:val="9FC4D0D2"/>
@@ -12352,7 +12358,7 @@
       </w:rPr>
     </w:lvl>
   </w:abstractNum>
-  <w:abstractNum w:abstractNumId="2">
+  <w:abstractNum w:abstractNumId="2" w15:restartNumberingAfterBreak="0">
     <w:nsid w:val="0B270168"/>
     <w:multiLevelType w:val="multilevel"/>
     <w:tmpl w:val="57F2420C"/>
@@ -12465,7 +12471,7 @@
       </w:rPr>
     </w:lvl>
   </w:abstractNum>
-  <w:abstractNum w:abstractNumId="3">
+  <w:abstractNum w:abstractNumId="3" w15:restartNumberingAfterBreak="0">
     <w:nsid w:val="0F4C1821"/>
     <w:multiLevelType w:val="multilevel"/>
     <w:tmpl w:val="BF78FDF8"/>
@@ -12587,14 +12593,14 @@
       </w:pPr>
     </w:lvl>
   </w:abstractNum>
-  <w:abstractNum w:abstractNumId="4">
+  <w:abstractNum w:abstractNumId="4" w15:restartNumberingAfterBreak="0">
     <w:nsid w:val="1F262FE7"/>
     <w:multiLevelType w:val="multilevel"/>
     <w:tmpl w:val="F4F4D0C0"/>
     <w:lvl w:ilvl="0">
       <w:start w:val="1"/>
       <w:numFmt w:val="decimal"/>
-      <w:pStyle w:val="Cmsor1"/>
+      <w:pStyle w:val="Ttulo1"/>
       <w:lvlText w:val=""/>
       <w:lvlJc w:val="left"/>
       <w:pPr>
@@ -12674,7 +12680,7 @@
       </w:pPr>
     </w:lvl>
   </w:abstractNum>
-  <w:abstractNum w:abstractNumId="5">
+  <w:abstractNum w:abstractNumId="5" w15:restartNumberingAfterBreak="0">
     <w:nsid w:val="3080665C"/>
     <w:multiLevelType w:val="multilevel"/>
     <w:tmpl w:val="040E001F"/>
@@ -12761,7 +12767,7 @@
       </w:pPr>
     </w:lvl>
   </w:abstractNum>
-  <w:abstractNum w:abstractNumId="6">
+  <w:abstractNum w:abstractNumId="6" w15:restartNumberingAfterBreak="0">
     <w:nsid w:val="41812486"/>
     <w:multiLevelType w:val="multilevel"/>
     <w:tmpl w:val="AE7C665A"/>
@@ -12874,7 +12880,7 @@
       </w:rPr>
     </w:lvl>
   </w:abstractNum>
-  <w:abstractNum w:abstractNumId="7">
+  <w:abstractNum w:abstractNumId="7" w15:restartNumberingAfterBreak="0">
     <w:nsid w:val="41B165C4"/>
     <w:multiLevelType w:val="hybridMultilevel"/>
     <w:tmpl w:val="A96AD076"/>
@@ -12987,7 +12993,7 @@
       </w:rPr>
     </w:lvl>
   </w:abstractNum>
-  <w:abstractNum w:abstractNumId="8">
+  <w:abstractNum w:abstractNumId="8" w15:restartNumberingAfterBreak="0">
     <w:nsid w:val="5459349D"/>
     <w:multiLevelType w:val="hybridMultilevel"/>
     <w:tmpl w:val="E79E1F6C"/>
@@ -13131,7 +13137,7 @@
 </file>
 
 <file path=word/styles.xml><?xml version="1.0" encoding="utf-8"?>
-<w:styles xmlns:mc="http://schemas.openxmlformats.org/markup-compatibility/2006" xmlns:r="http://schemas.openxmlformats.org/officeDocument/2006/relationships" xmlns:w="http://schemas.openxmlformats.org/wordprocessingml/2006/main" xmlns:w14="http://schemas.microsoft.com/office/word/2010/wordml" mc:Ignorable="w14">
+<w:styles xmlns:mc="http://schemas.openxmlformats.org/markup-compatibility/2006" xmlns:r="http://schemas.openxmlformats.org/officeDocument/2006/relationships" xmlns:w="http://schemas.openxmlformats.org/wordprocessingml/2006/main" xmlns:w14="http://schemas.microsoft.com/office/word/2010/wordml" xmlns:w15="http://schemas.microsoft.com/office/word/2012/wordml" xmlns:w16se="http://schemas.microsoft.com/office/word/2015/wordml/symex" mc:Ignorable="w14 w15 w16se">
   <w:docDefaults>
     <w:rPrDefault>
       <w:rPr>
@@ -13147,146 +13153,380 @@
       </w:pPr>
     </w:pPrDefault>
   </w:docDefaults>
-  <w:latentStyles w:defLockedState="0" w:defUIPriority="99" w:defSemiHidden="1" w:defUnhideWhenUsed="1" w:defQFormat="0" w:count="267">
-    <w:lsdException w:name="Normal" w:semiHidden="0" w:uiPriority="0" w:unhideWhenUsed="0" w:qFormat="1"/>
-    <w:lsdException w:name="heading 1" w:semiHidden="0" w:uiPriority="9" w:unhideWhenUsed="0" w:qFormat="1"/>
-    <w:lsdException w:name="heading 2" w:uiPriority="9" w:qFormat="1"/>
-    <w:lsdException w:name="heading 3" w:uiPriority="9" w:qFormat="1"/>
-    <w:lsdException w:name="heading 4" w:uiPriority="9" w:qFormat="1"/>
-    <w:lsdException w:name="heading 5" w:uiPriority="9" w:qFormat="1"/>
-    <w:lsdException w:name="heading 6" w:uiPriority="9" w:qFormat="1"/>
-    <w:lsdException w:name="heading 7" w:uiPriority="9" w:qFormat="1"/>
-    <w:lsdException w:name="heading 8" w:uiPriority="9" w:qFormat="1"/>
-    <w:lsdException w:name="heading 9" w:uiPriority="9" w:qFormat="1"/>
-    <w:lsdException w:name="toc 1" w:uiPriority="39"/>
-    <w:lsdException w:name="toc 2" w:uiPriority="39"/>
-    <w:lsdException w:name="toc 3" w:uiPriority="39"/>
-    <w:lsdException w:name="toc 4" w:uiPriority="39"/>
-    <w:lsdException w:name="toc 5" w:uiPriority="39"/>
-    <w:lsdException w:name="toc 6" w:uiPriority="39"/>
-    <w:lsdException w:name="toc 7" w:uiPriority="39"/>
-    <w:lsdException w:name="toc 8" w:uiPriority="39"/>
-    <w:lsdException w:name="toc 9" w:uiPriority="39"/>
-    <w:lsdException w:name="caption" w:uiPriority="35" w:qFormat="1"/>
-    <w:lsdException w:name="Title" w:semiHidden="0" w:uiPriority="10" w:unhideWhenUsed="0" w:qFormat="1"/>
-    <w:lsdException w:name="Default Paragraph Font" w:uiPriority="1"/>
-    <w:lsdException w:name="Subtitle" w:semiHidden="0" w:uiPriority="11" w:unhideWhenUsed="0" w:qFormat="1"/>
-    <w:lsdException w:name="Strong" w:semiHidden="0" w:uiPriority="22" w:unhideWhenUsed="0" w:qFormat="1"/>
-    <w:lsdException w:name="Emphasis" w:semiHidden="0" w:uiPriority="20" w:unhideWhenUsed="0" w:qFormat="1"/>
-    <w:lsdException w:name="Table Grid" w:semiHidden="0" w:uiPriority="59" w:unhideWhenUsed="0"/>
-    <w:lsdException w:name="Placeholder Text" w:unhideWhenUsed="0"/>
-    <w:lsdException w:name="No Spacing" w:semiHidden="0" w:uiPriority="1" w:unhideWhenUsed="0" w:qFormat="1"/>
-    <w:lsdException w:name="Light Shading" w:semiHidden="0" w:uiPriority="60" w:unhideWhenUsed="0"/>
-    <w:lsdException w:name="Light List" w:semiHidden="0" w:uiPriority="61" w:unhideWhenUsed="0"/>
-    <w:lsdException w:name="Light Grid" w:semiHidden="0" w:uiPriority="62" w:unhideWhenUsed="0"/>
-    <w:lsdException w:name="Medium Shading 1" w:semiHidden="0" w:uiPriority="63" w:unhideWhenUsed="0"/>
-    <w:lsdException w:name="Medium Shading 2" w:semiHidden="0" w:uiPriority="64" w:unhideWhenUsed="0"/>
-    <w:lsdException w:name="Medium List 1" w:semiHidden="0" w:uiPriority="65" w:unhideWhenUsed="0"/>
-    <w:lsdException w:name="Medium List 2" w:semiHidden="0" w:uiPriority="66" w:unhideWhenUsed="0"/>
-    <w:lsdException w:name="Medium Grid 1" w:semiHidden="0" w:uiPriority="67" w:unhideWhenUsed="0"/>
-    <w:lsdException w:name="Medium Grid 2" w:semiHidden="0" w:uiPriority="68" w:unhideWhenUsed="0"/>
-    <w:lsdException w:name="Medium Grid 3" w:semiHidden="0" w:uiPriority="69" w:unhideWhenUsed="0"/>
-    <w:lsdException w:name="Dark List" w:semiHidden="0" w:uiPriority="70" w:unhideWhenUsed="0"/>
-    <w:lsdException w:name="Colorful Shading" w:semiHidden="0" w:uiPriority="71" w:unhideWhenUsed="0"/>
-    <w:lsdException w:name="Colorful List" w:semiHidden="0" w:uiPriority="72" w:unhideWhenUsed="0"/>
-    <w:lsdException w:name="Colorful Grid" w:semiHidden="0" w:uiPriority="73" w:unhideWhenUsed="0"/>
-    <w:lsdException w:name="Light Shading Accent 1" w:semiHidden="0" w:uiPriority="60" w:unhideWhenUsed="0"/>
-    <w:lsdException w:name="Light List Accent 1" w:semiHidden="0" w:uiPriority="61" w:unhideWhenUsed="0"/>
-    <w:lsdException w:name="Light Grid Accent 1" w:semiHidden="0" w:uiPriority="62" w:unhideWhenUsed="0"/>
-    <w:lsdException w:name="Medium Shading 1 Accent 1" w:semiHidden="0" w:uiPriority="63" w:unhideWhenUsed="0"/>
-    <w:lsdException w:name="Medium Shading 2 Accent 1" w:semiHidden="0" w:uiPriority="64" w:unhideWhenUsed="0"/>
-    <w:lsdException w:name="Medium List 1 Accent 1" w:semiHidden="0" w:uiPriority="65" w:unhideWhenUsed="0"/>
-    <w:lsdException w:name="Revision" w:unhideWhenUsed="0"/>
-    <w:lsdException w:name="List Paragraph" w:semiHidden="0" w:uiPriority="34" w:unhideWhenUsed="0" w:qFormat="1"/>
-    <w:lsdException w:name="Quote" w:semiHidden="0" w:uiPriority="29" w:unhideWhenUsed="0" w:qFormat="1"/>
-    <w:lsdException w:name="Intense Quote" w:semiHidden="0" w:uiPriority="30" w:unhideWhenUsed="0" w:qFormat="1"/>
-    <w:lsdException w:name="Medium List 2 Accent 1" w:semiHidden="0" w:uiPriority="66" w:unhideWhenUsed="0"/>
-    <w:lsdException w:name="Medium Grid 1 Accent 1" w:semiHidden="0" w:uiPriority="67" w:unhideWhenUsed="0"/>
-    <w:lsdException w:name="Medium Grid 2 Accent 1" w:semiHidden="0" w:uiPriority="68" w:unhideWhenUsed="0"/>
-    <w:lsdException w:name="Medium Grid 3 Accent 1" w:semiHidden="0" w:uiPriority="69" w:unhideWhenUsed="0"/>
-    <w:lsdException w:name="Dark List Accent 1" w:semiHidden="0" w:uiPriority="70" w:unhideWhenUsed="0"/>
-    <w:lsdException w:name="Colorful Shading Accent 1" w:semiHidden="0" w:uiPriority="71" w:unhideWhenUsed="0"/>
-    <w:lsdException w:name="Colorful List Accent 1" w:semiHidden="0" w:uiPriority="72" w:unhideWhenUsed="0"/>
-    <w:lsdException w:name="Colorful Grid Accent 1" w:semiHidden="0" w:uiPriority="73" w:unhideWhenUsed="0"/>
-    <w:lsdException w:name="Light Shading Accent 2" w:semiHidden="0" w:uiPriority="60" w:unhideWhenUsed="0"/>
-    <w:lsdException w:name="Light List Accent 2" w:semiHidden="0" w:uiPriority="61" w:unhideWhenUsed="0"/>
-    <w:lsdException w:name="Light Grid Accent 2" w:semiHidden="0" w:uiPriority="62" w:unhideWhenUsed="0"/>
-    <w:lsdException w:name="Medium Shading 1 Accent 2" w:semiHidden="0" w:uiPriority="63" w:unhideWhenUsed="0"/>
-    <w:lsdException w:name="Medium Shading 2 Accent 2" w:semiHidden="0" w:uiPriority="64" w:unhideWhenUsed="0"/>
-    <w:lsdException w:name="Medium List 1 Accent 2" w:semiHidden="0" w:uiPriority="65" w:unhideWhenUsed="0"/>
-    <w:lsdException w:name="Medium List 2 Accent 2" w:semiHidden="0" w:uiPriority="66" w:unhideWhenUsed="0"/>
-    <w:lsdException w:name="Medium Grid 1 Accent 2" w:semiHidden="0" w:uiPriority="67" w:unhideWhenUsed="0"/>
-    <w:lsdException w:name="Medium Grid 2 Accent 2" w:semiHidden="0" w:uiPriority="68" w:unhideWhenUsed="0"/>
-    <w:lsdException w:name="Medium Grid 3 Accent 2" w:semiHidden="0" w:uiPriority="69" w:unhideWhenUsed="0"/>
-    <w:lsdException w:name="Dark List Accent 2" w:semiHidden="0" w:uiPriority="70" w:unhideWhenUsed="0"/>
-    <w:lsdException w:name="Colorful Shading Accent 2" w:semiHidden="0" w:uiPriority="71" w:unhideWhenUsed="0"/>
-    <w:lsdException w:name="Colorful List Accent 2" w:semiHidden="0" w:uiPriority="72" w:unhideWhenUsed="0"/>
-    <w:lsdException w:name="Colorful Grid Accent 2" w:semiHidden="0" w:uiPriority="73" w:unhideWhenUsed="0"/>
-    <w:lsdException w:name="Light Shading Accent 3" w:semiHidden="0" w:uiPriority="60" w:unhideWhenUsed="0"/>
-    <w:lsdException w:name="Light List Accent 3" w:semiHidden="0" w:uiPriority="61" w:unhideWhenUsed="0"/>
-    <w:lsdException w:name="Light Grid Accent 3" w:semiHidden="0" w:uiPriority="62" w:unhideWhenUsed="0"/>
-    <w:lsdException w:name="Medium Shading 1 Accent 3" w:semiHidden="0" w:uiPriority="63" w:unhideWhenUsed="0"/>
-    <w:lsdException w:name="Medium Shading 2 Accent 3" w:semiHidden="0" w:uiPriority="64" w:unhideWhenUsed="0"/>
-    <w:lsdException w:name="Medium List 1 Accent 3" w:semiHidden="0" w:uiPriority="65" w:unhideWhenUsed="0"/>
-    <w:lsdException w:name="Medium List 2 Accent 3" w:semiHidden="0" w:uiPriority="66" w:unhideWhenUsed="0"/>
-    <w:lsdException w:name="Medium Grid 1 Accent 3" w:semiHidden="0" w:uiPriority="67" w:unhideWhenUsed="0"/>
-    <w:lsdException w:name="Medium Grid 2 Accent 3" w:semiHidden="0" w:uiPriority="68" w:unhideWhenUsed="0"/>
-    <w:lsdException w:name="Medium Grid 3 Accent 3" w:semiHidden="0" w:uiPriority="69" w:unhideWhenUsed="0"/>
-    <w:lsdException w:name="Dark List Accent 3" w:semiHidden="0" w:uiPriority="70" w:unhideWhenUsed="0"/>
-    <w:lsdException w:name="Colorful Shading Accent 3" w:semiHidden="0" w:uiPriority="71" w:unhideWhenUsed="0"/>
-    <w:lsdException w:name="Colorful List Accent 3" w:semiHidden="0" w:uiPriority="72" w:unhideWhenUsed="0"/>
-    <w:lsdException w:name="Colorful Grid Accent 3" w:semiHidden="0" w:uiPriority="73" w:unhideWhenUsed="0"/>
-    <w:lsdException w:name="Light Shading Accent 4" w:semiHidden="0" w:uiPriority="60" w:unhideWhenUsed="0"/>
-    <w:lsdException w:name="Light List Accent 4" w:semiHidden="0" w:uiPriority="61" w:unhideWhenUsed="0"/>
-    <w:lsdException w:name="Light Grid Accent 4" w:semiHidden="0" w:uiPriority="62" w:unhideWhenUsed="0"/>
-    <w:lsdException w:name="Medium Shading 1 Accent 4" w:semiHidden="0" w:uiPriority="63" w:unhideWhenUsed="0"/>
-    <w:lsdException w:name="Medium Shading 2 Accent 4" w:semiHidden="0" w:uiPriority="64" w:unhideWhenUsed="0"/>
-    <w:lsdException w:name="Medium List 1 Accent 4" w:semiHidden="0" w:uiPriority="65" w:unhideWhenUsed="0"/>
-    <w:lsdException w:name="Medium List 2 Accent 4" w:semiHidden="0" w:uiPriority="66" w:unhideWhenUsed="0"/>
-    <w:lsdException w:name="Medium Grid 1 Accent 4" w:semiHidden="0" w:uiPriority="67" w:unhideWhenUsed="0"/>
-    <w:lsdException w:name="Medium Grid 2 Accent 4" w:semiHidden="0" w:uiPriority="68" w:unhideWhenUsed="0"/>
-    <w:lsdException w:name="Medium Grid 3 Accent 4" w:semiHidden="0" w:uiPriority="69" w:unhideWhenUsed="0"/>
-    <w:lsdException w:name="Dark List Accent 4" w:semiHidden="0" w:uiPriority="70" w:unhideWhenUsed="0"/>
-    <w:lsdException w:name="Colorful Shading Accent 4" w:semiHidden="0" w:uiPriority="71" w:unhideWhenUsed="0"/>
-    <w:lsdException w:name="Colorful List Accent 4" w:semiHidden="0" w:uiPriority="72" w:unhideWhenUsed="0"/>
-    <w:lsdException w:name="Colorful Grid Accent 4" w:semiHidden="0" w:uiPriority="73" w:unhideWhenUsed="0"/>
-    <w:lsdException w:name="Light Shading Accent 5" w:semiHidden="0" w:uiPriority="60" w:unhideWhenUsed="0"/>
-    <w:lsdException w:name="Light List Accent 5" w:semiHidden="0" w:uiPriority="61" w:unhideWhenUsed="0"/>
-    <w:lsdException w:name="Light Grid Accent 5" w:semiHidden="0" w:uiPriority="62" w:unhideWhenUsed="0"/>
-    <w:lsdException w:name="Medium Shading 1 Accent 5" w:semiHidden="0" w:uiPriority="63" w:unhideWhenUsed="0"/>
-    <w:lsdException w:name="Medium Shading 2 Accent 5" w:semiHidden="0" w:uiPriority="64" w:unhideWhenUsed="0"/>
-    <w:lsdException w:name="Medium List 1 Accent 5" w:semiHidden="0" w:uiPriority="65" w:unhideWhenUsed="0"/>
-    <w:lsdException w:name="Medium List 2 Accent 5" w:semiHidden="0" w:uiPriority="66" w:unhideWhenUsed="0"/>
-    <w:lsdException w:name="Medium Grid 1 Accent 5" w:semiHidden="0" w:uiPriority="67" w:unhideWhenUsed="0"/>
-    <w:lsdException w:name="Medium Grid 2 Accent 5" w:semiHidden="0" w:uiPriority="68" w:unhideWhenUsed="0"/>
-    <w:lsdException w:name="Medium Grid 3 Accent 5" w:semiHidden="0" w:uiPriority="69" w:unhideWhenUsed="0"/>
-    <w:lsdException w:name="Dark List Accent 5" w:semiHidden="0" w:uiPriority="70" w:unhideWhenUsed="0"/>
-    <w:lsdException w:name="Colorful Shading Accent 5" w:semiHidden="0" w:uiPriority="71" w:unhideWhenUsed="0"/>
-    <w:lsdException w:name="Colorful List Accent 5" w:semiHidden="0" w:uiPriority="72" w:unhideWhenUsed="0"/>
-    <w:lsdException w:name="Colorful Grid Accent 5" w:semiHidden="0" w:uiPriority="73" w:unhideWhenUsed="0"/>
-    <w:lsdException w:name="Light Shading Accent 6" w:semiHidden="0" w:uiPriority="60" w:unhideWhenUsed="0"/>
-    <w:lsdException w:name="Light List Accent 6" w:semiHidden="0" w:uiPriority="61" w:unhideWhenUsed="0"/>
-    <w:lsdException w:name="Light Grid Accent 6" w:semiHidden="0" w:uiPriority="62" w:unhideWhenUsed="0"/>
-    <w:lsdException w:name="Medium Shading 1 Accent 6" w:semiHidden="0" w:uiPriority="63" w:unhideWhenUsed="0"/>
-    <w:lsdException w:name="Medium Shading 2 Accent 6" w:semiHidden="0" w:uiPriority="64" w:unhideWhenUsed="0"/>
-    <w:lsdException w:name="Medium List 1 Accent 6" w:semiHidden="0" w:uiPriority="65" w:unhideWhenUsed="0"/>
-    <w:lsdException w:name="Medium List 2 Accent 6" w:semiHidden="0" w:uiPriority="66" w:unhideWhenUsed="0"/>
-    <w:lsdException w:name="Medium Grid 1 Accent 6" w:semiHidden="0" w:uiPriority="67" w:unhideWhenUsed="0"/>
-    <w:lsdException w:name="Medium Grid 2 Accent 6" w:semiHidden="0" w:uiPriority="68" w:unhideWhenUsed="0"/>
-    <w:lsdException w:name="Medium Grid 3 Accent 6" w:semiHidden="0" w:uiPriority="69" w:unhideWhenUsed="0"/>
-    <w:lsdException w:name="Dark List Accent 6" w:semiHidden="0" w:uiPriority="70" w:unhideWhenUsed="0"/>
-    <w:lsdException w:name="Colorful Shading Accent 6" w:semiHidden="0" w:uiPriority="71" w:unhideWhenUsed="0"/>
-    <w:lsdException w:name="Colorful List Accent 6" w:semiHidden="0" w:uiPriority="72" w:unhideWhenUsed="0"/>
-    <w:lsdException w:name="Colorful Grid Accent 6" w:semiHidden="0" w:uiPriority="73" w:unhideWhenUsed="0"/>
-    <w:lsdException w:name="Subtle Emphasis" w:semiHidden="0" w:uiPriority="19" w:unhideWhenUsed="0" w:qFormat="1"/>
-    <w:lsdException w:name="Intense Emphasis" w:semiHidden="0" w:uiPriority="21" w:unhideWhenUsed="0" w:qFormat="1"/>
-    <w:lsdException w:name="Subtle Reference" w:semiHidden="0" w:uiPriority="31" w:unhideWhenUsed="0" w:qFormat="1"/>
-    <w:lsdException w:name="Intense Reference" w:semiHidden="0" w:uiPriority="32" w:unhideWhenUsed="0" w:qFormat="1"/>
-    <w:lsdException w:name="Book Title" w:semiHidden="0" w:uiPriority="33" w:unhideWhenUsed="0" w:qFormat="1"/>
-    <w:lsdException w:name="Bibliography" w:uiPriority="37"/>
-    <w:lsdException w:name="TOC Heading" w:uiPriority="39" w:qFormat="1"/>
+  <w:latentStyles w:defLockedState="0" w:defUIPriority="99" w:defSemiHidden="0" w:defUnhideWhenUsed="0" w:defQFormat="0" w:count="371">
+    <w:lsdException w:name="Normal" w:uiPriority="0" w:qFormat="1"/>
+    <w:lsdException w:name="heading 1" w:uiPriority="9" w:qFormat="1"/>
+    <w:lsdException w:name="heading 2" w:semiHidden="1" w:uiPriority="9" w:unhideWhenUsed="1" w:qFormat="1"/>
+    <w:lsdException w:name="heading 3" w:semiHidden="1" w:uiPriority="9" w:unhideWhenUsed="1" w:qFormat="1"/>
+    <w:lsdException w:name="heading 4" w:semiHidden="1" w:uiPriority="9" w:unhideWhenUsed="1" w:qFormat="1"/>
+    <w:lsdException w:name="heading 5" w:semiHidden="1" w:uiPriority="9" w:unhideWhenUsed="1" w:qFormat="1"/>
+    <w:lsdException w:name="heading 6" w:semiHidden="1" w:uiPriority="9" w:unhideWhenUsed="1" w:qFormat="1"/>
+    <w:lsdException w:name="heading 7" w:semiHidden="1" w:uiPriority="9" w:unhideWhenUsed="1" w:qFormat="1"/>
+    <w:lsdException w:name="heading 8" w:semiHidden="1" w:uiPriority="9" w:unhideWhenUsed="1" w:qFormat="1"/>
+    <w:lsdException w:name="heading 9" w:semiHidden="1" w:uiPriority="9" w:unhideWhenUsed="1" w:qFormat="1"/>
+    <w:lsdException w:name="index 1" w:semiHidden="1" w:unhideWhenUsed="1"/>
+    <w:lsdException w:name="index 2" w:semiHidden="1" w:unhideWhenUsed="1"/>
+    <w:lsdException w:name="index 3" w:semiHidden="1" w:unhideWhenUsed="1"/>
+    <w:lsdException w:name="index 4" w:semiHidden="1" w:unhideWhenUsed="1"/>
+    <w:lsdException w:name="index 5" w:semiHidden="1" w:unhideWhenUsed="1"/>
+    <w:lsdException w:name="index 6" w:semiHidden="1" w:unhideWhenUsed="1"/>
+    <w:lsdException w:name="index 7" w:semiHidden="1" w:unhideWhenUsed="1"/>
+    <w:lsdException w:name="index 8" w:semiHidden="1" w:unhideWhenUsed="1"/>
+    <w:lsdException w:name="index 9" w:semiHidden="1" w:unhideWhenUsed="1"/>
+    <w:lsdException w:name="toc 1" w:semiHidden="1" w:uiPriority="39" w:unhideWhenUsed="1"/>
+    <w:lsdException w:name="toc 2" w:semiHidden="1" w:uiPriority="39" w:unhideWhenUsed="1"/>
+    <w:lsdException w:name="toc 3" w:semiHidden="1" w:uiPriority="39" w:unhideWhenUsed="1"/>
+    <w:lsdException w:name="toc 4" w:semiHidden="1" w:uiPriority="39" w:unhideWhenUsed="1"/>
+    <w:lsdException w:name="toc 5" w:semiHidden="1" w:uiPriority="39" w:unhideWhenUsed="1"/>
+    <w:lsdException w:name="toc 6" w:semiHidden="1" w:uiPriority="39" w:unhideWhenUsed="1"/>
+    <w:lsdException w:name="toc 7" w:semiHidden="1" w:uiPriority="39" w:unhideWhenUsed="1"/>
+    <w:lsdException w:name="toc 8" w:semiHidden="1" w:uiPriority="39" w:unhideWhenUsed="1"/>
+    <w:lsdException w:name="toc 9" w:semiHidden="1" w:uiPriority="39" w:unhideWhenUsed="1"/>
+    <w:lsdException w:name="Normal Indent" w:semiHidden="1" w:unhideWhenUsed="1"/>
+    <w:lsdException w:name="footnote text" w:semiHidden="1" w:unhideWhenUsed="1"/>
+    <w:lsdException w:name="annotation text" w:semiHidden="1" w:unhideWhenUsed="1"/>
+    <w:lsdException w:name="header" w:semiHidden="1" w:unhideWhenUsed="1"/>
+    <w:lsdException w:name="footer" w:semiHidden="1" w:unhideWhenUsed="1"/>
+    <w:lsdException w:name="index heading" w:semiHidden="1" w:unhideWhenUsed="1"/>
+    <w:lsdException w:name="caption" w:semiHidden="1" w:uiPriority="35" w:unhideWhenUsed="1" w:qFormat="1"/>
+    <w:lsdException w:name="table of figures" w:semiHidden="1" w:unhideWhenUsed="1"/>
+    <w:lsdException w:name="envelope address" w:semiHidden="1" w:unhideWhenUsed="1"/>
+    <w:lsdException w:name="envelope return" w:semiHidden="1" w:unhideWhenUsed="1"/>
+    <w:lsdException w:name="footnote reference" w:semiHidden="1" w:unhideWhenUsed="1"/>
+    <w:lsdException w:name="annotation reference" w:semiHidden="1" w:unhideWhenUsed="1"/>
+    <w:lsdException w:name="line number" w:semiHidden="1" w:unhideWhenUsed="1"/>
+    <w:lsdException w:name="page number" w:semiHidden="1" w:unhideWhenUsed="1"/>
+    <w:lsdException w:name="endnote reference" w:semiHidden="1" w:unhideWhenUsed="1"/>
+    <w:lsdException w:name="endnote text" w:semiHidden="1" w:unhideWhenUsed="1"/>
+    <w:lsdException w:name="table of authorities" w:semiHidden="1" w:unhideWhenUsed="1"/>
+    <w:lsdException w:name="macro" w:semiHidden="1" w:unhideWhenUsed="1"/>
+    <w:lsdException w:name="toa heading" w:semiHidden="1" w:unhideWhenUsed="1"/>
+    <w:lsdException w:name="List" w:semiHidden="1" w:unhideWhenUsed="1"/>
+    <w:lsdException w:name="List Bullet" w:semiHidden="1" w:unhideWhenUsed="1"/>
+    <w:lsdException w:name="List Number" w:semiHidden="1" w:unhideWhenUsed="1"/>
+    <w:lsdException w:name="List 2" w:semiHidden="1" w:unhideWhenUsed="1"/>
+    <w:lsdException w:name="List 3" w:semiHidden="1" w:unhideWhenUsed="1"/>
+    <w:lsdException w:name="List 4" w:semiHidden="1" w:unhideWhenUsed="1"/>
+    <w:lsdException w:name="List 5" w:semiHidden="1" w:unhideWhenUsed="1"/>
+    <w:lsdException w:name="List Bullet 2" w:semiHidden="1" w:unhideWhenUsed="1"/>
+    <w:lsdException w:name="List Bullet 3" w:semiHidden="1" w:unhideWhenUsed="1"/>
+    <w:lsdException w:name="List Bullet 4" w:semiHidden="1" w:unhideWhenUsed="1"/>
+    <w:lsdException w:name="List Bullet 5" w:semiHidden="1" w:unhideWhenUsed="1"/>
+    <w:lsdException w:name="List Number 2" w:semiHidden="1" w:unhideWhenUsed="1"/>
+    <w:lsdException w:name="List Number 3" w:semiHidden="1" w:unhideWhenUsed="1"/>
+    <w:lsdException w:name="List Number 4" w:semiHidden="1" w:unhideWhenUsed="1"/>
+    <w:lsdException w:name="List Number 5" w:semiHidden="1" w:unhideWhenUsed="1"/>
+    <w:lsdException w:name="Title" w:uiPriority="10" w:qFormat="1"/>
+    <w:lsdException w:name="Closing" w:semiHidden="1" w:unhideWhenUsed="1"/>
+    <w:lsdException w:name="Signature" w:semiHidden="1" w:unhideWhenUsed="1"/>
+    <w:lsdException w:name="Default Paragraph Font" w:semiHidden="1" w:uiPriority="1" w:unhideWhenUsed="1"/>
+    <w:lsdException w:name="Body Text" w:semiHidden="1" w:unhideWhenUsed="1"/>
+    <w:lsdException w:name="Body Text Indent" w:semiHidden="1" w:unhideWhenUsed="1"/>
+    <w:lsdException w:name="List Continue" w:semiHidden="1" w:unhideWhenUsed="1"/>
+    <w:lsdException w:name="List Continue 2" w:semiHidden="1" w:unhideWhenUsed="1"/>
+    <w:lsdException w:name="List Continue 3" w:semiHidden="1" w:unhideWhenUsed="1"/>
+    <w:lsdException w:name="List Continue 4" w:semiHidden="1" w:unhideWhenUsed="1"/>
+    <w:lsdException w:name="List Continue 5" w:semiHidden="1" w:unhideWhenUsed="1"/>
+    <w:lsdException w:name="Message Header" w:semiHidden="1" w:unhideWhenUsed="1"/>
+    <w:lsdException w:name="Subtitle" w:uiPriority="11" w:qFormat="1"/>
+    <w:lsdException w:name="Salutation" w:semiHidden="1" w:unhideWhenUsed="1"/>
+    <w:lsdException w:name="Date" w:semiHidden="1" w:unhideWhenUsed="1"/>
+    <w:lsdException w:name="Body Text First Indent" w:semiHidden="1" w:unhideWhenUsed="1"/>
+    <w:lsdException w:name="Body Text First Indent 2" w:semiHidden="1" w:unhideWhenUsed="1"/>
+    <w:lsdException w:name="Note Heading" w:semiHidden="1" w:unhideWhenUsed="1"/>
+    <w:lsdException w:name="Body Text 2" w:semiHidden="1" w:unhideWhenUsed="1"/>
+    <w:lsdException w:name="Body Text 3" w:semiHidden="1" w:unhideWhenUsed="1"/>
+    <w:lsdException w:name="Body Text Indent 2" w:semiHidden="1" w:unhideWhenUsed="1"/>
+    <w:lsdException w:name="Body Text Indent 3" w:semiHidden="1" w:unhideWhenUsed="1"/>
+    <w:lsdException w:name="Block Text" w:semiHidden="1" w:unhideWhenUsed="1"/>
+    <w:lsdException w:name="Hyperlink" w:semiHidden="1" w:unhideWhenUsed="1"/>
+    <w:lsdException w:name="FollowedHyperlink" w:semiHidden="1" w:unhideWhenUsed="1"/>
+    <w:lsdException w:name="Strong" w:uiPriority="22" w:qFormat="1"/>
+    <w:lsdException w:name="Emphasis" w:uiPriority="20" w:qFormat="1"/>
+    <w:lsdException w:name="Document Map" w:semiHidden="1" w:unhideWhenUsed="1"/>
+    <w:lsdException w:name="Plain Text" w:semiHidden="1" w:unhideWhenUsed="1"/>
+    <w:lsdException w:name="E-mail Signature" w:semiHidden="1" w:unhideWhenUsed="1"/>
+    <w:lsdException w:name="HTML Top of Form" w:semiHidden="1" w:unhideWhenUsed="1"/>
+    <w:lsdException w:name="HTML Bottom of Form" w:semiHidden="1" w:unhideWhenUsed="1"/>
+    <w:lsdException w:name="Normal (Web)" w:semiHidden="1" w:unhideWhenUsed="1"/>
+    <w:lsdException w:name="HTML Acronym" w:semiHidden="1" w:unhideWhenUsed="1"/>
+    <w:lsdException w:name="HTML Address" w:semiHidden="1" w:unhideWhenUsed="1"/>
+    <w:lsdException w:name="HTML Cite" w:semiHidden="1" w:unhideWhenUsed="1"/>
+    <w:lsdException w:name="HTML Code" w:semiHidden="1" w:unhideWhenUsed="1"/>
+    <w:lsdException w:name="HTML Definition" w:semiHidden="1" w:unhideWhenUsed="1"/>
+    <w:lsdException w:name="HTML Keyboard" w:semiHidden="1" w:unhideWhenUsed="1"/>
+    <w:lsdException w:name="HTML Preformatted" w:semiHidden="1" w:unhideWhenUsed="1"/>
+    <w:lsdException w:name="HTML Sample" w:semiHidden="1" w:unhideWhenUsed="1"/>
+    <w:lsdException w:name="HTML Typewriter" w:semiHidden="1" w:unhideWhenUsed="1"/>
+    <w:lsdException w:name="HTML Variable" w:semiHidden="1" w:unhideWhenUsed="1"/>
+    <w:lsdException w:name="Normal Table" w:semiHidden="1" w:unhideWhenUsed="1"/>
+    <w:lsdException w:name="annotation subject" w:semiHidden="1" w:unhideWhenUsed="1"/>
+    <w:lsdException w:name="No List" w:semiHidden="1" w:unhideWhenUsed="1"/>
+    <w:lsdException w:name="Outline List 1" w:semiHidden="1" w:unhideWhenUsed="1"/>
+    <w:lsdException w:name="Outline List 2" w:semiHidden="1" w:unhideWhenUsed="1"/>
+    <w:lsdException w:name="Outline List 3" w:semiHidden="1" w:unhideWhenUsed="1"/>
+    <w:lsdException w:name="Table Simple 1" w:semiHidden="1" w:unhideWhenUsed="1"/>
+    <w:lsdException w:name="Table Simple 2" w:semiHidden="1" w:unhideWhenUsed="1"/>
+    <w:lsdException w:name="Table Simple 3" w:semiHidden="1" w:unhideWhenUsed="1"/>
+    <w:lsdException w:name="Table Classic 1" w:semiHidden="1" w:unhideWhenUsed="1"/>
+    <w:lsdException w:name="Table Classic 2" w:semiHidden="1" w:unhideWhenUsed="1"/>
+    <w:lsdException w:name="Table Classic 3" w:semiHidden="1" w:unhideWhenUsed="1"/>
+    <w:lsdException w:name="Table Classic 4" w:semiHidden="1" w:unhideWhenUsed="1"/>
+    <w:lsdException w:name="Table Colorful 1" w:semiHidden="1" w:unhideWhenUsed="1"/>
+    <w:lsdException w:name="Table Colorful 2" w:semiHidden="1" w:unhideWhenUsed="1"/>
+    <w:lsdException w:name="Table Colorful 3" w:semiHidden="1" w:unhideWhenUsed="1"/>
+    <w:lsdException w:name="Table Columns 1" w:semiHidden="1" w:unhideWhenUsed="1"/>
+    <w:lsdException w:name="Table Columns 2" w:semiHidden="1" w:unhideWhenUsed="1"/>
+    <w:lsdException w:name="Table Columns 3" w:semiHidden="1" w:unhideWhenUsed="1"/>
+    <w:lsdException w:name="Table Columns 4" w:semiHidden="1" w:unhideWhenUsed="1"/>
+    <w:lsdException w:name="Table Columns 5" w:semiHidden="1" w:unhideWhenUsed="1"/>
+    <w:lsdException w:name="Table Grid 1" w:semiHidden="1" w:unhideWhenUsed="1"/>
+    <w:lsdException w:name="Table Grid 2" w:semiHidden="1" w:unhideWhenUsed="1"/>
+    <w:lsdException w:name="Table Grid 3" w:semiHidden="1" w:unhideWhenUsed="1"/>
+    <w:lsdException w:name="Table Grid 4" w:semiHidden="1" w:unhideWhenUsed="1"/>
+    <w:lsdException w:name="Table Grid 5" w:semiHidden="1" w:unhideWhenUsed="1"/>
+    <w:lsdException w:name="Table Grid 6" w:semiHidden="1" w:unhideWhenUsed="1"/>
+    <w:lsdException w:name="Table Grid 7" w:semiHidden="1" w:unhideWhenUsed="1"/>
+    <w:lsdException w:name="Table Grid 8" w:semiHidden="1" w:unhideWhenUsed="1"/>
+    <w:lsdException w:name="Table List 1" w:semiHidden="1" w:unhideWhenUsed="1"/>
+    <w:lsdException w:name="Table List 2" w:semiHidden="1" w:unhideWhenUsed="1"/>
+    <w:lsdException w:name="Table List 3" w:semiHidden="1" w:unhideWhenUsed="1"/>
+    <w:lsdException w:name="Table List 4" w:semiHidden="1" w:unhideWhenUsed="1"/>
+    <w:lsdException w:name="Table List 5" w:semiHidden="1" w:unhideWhenUsed="1"/>
+    <w:lsdException w:name="Table List 6" w:semiHidden="1" w:unhideWhenUsed="1"/>
+    <w:lsdException w:name="Table List 7" w:semiHidden="1" w:unhideWhenUsed="1"/>
+    <w:lsdException w:name="Table List 8" w:semiHidden="1" w:unhideWhenUsed="1"/>
+    <w:lsdException w:name="Table 3D effects 1" w:semiHidden="1" w:unhideWhenUsed="1"/>
+    <w:lsdException w:name="Table 3D effects 2" w:semiHidden="1" w:unhideWhenUsed="1"/>
+    <w:lsdException w:name="Table 3D effects 3" w:semiHidden="1" w:unhideWhenUsed="1"/>
+    <w:lsdException w:name="Table Contemporary" w:semiHidden="1" w:unhideWhenUsed="1"/>
+    <w:lsdException w:name="Table Elegant" w:semiHidden="1" w:unhideWhenUsed="1"/>
+    <w:lsdException w:name="Table Professional" w:semiHidden="1" w:unhideWhenUsed="1"/>
+    <w:lsdException w:name="Table Subtle 1" w:semiHidden="1" w:unhideWhenUsed="1"/>
+    <w:lsdException w:name="Table Subtle 2" w:semiHidden="1" w:unhideWhenUsed="1"/>
+    <w:lsdException w:name="Table Web 1" w:semiHidden="1" w:unhideWhenUsed="1"/>
+    <w:lsdException w:name="Table Web 2" w:semiHidden="1" w:unhideWhenUsed="1"/>
+    <w:lsdException w:name="Table Web 3" w:semiHidden="1" w:unhideWhenUsed="1"/>
+    <w:lsdException w:name="Balloon Text" w:semiHidden="1" w:unhideWhenUsed="1"/>
+    <w:lsdException w:name="Table Grid" w:uiPriority="59"/>
+    <w:lsdException w:name="Table Theme" w:semiHidden="1" w:unhideWhenUsed="1"/>
+    <w:lsdException w:name="Placeholder Text" w:semiHidden="1"/>
+    <w:lsdException w:name="No Spacing" w:uiPriority="1" w:qFormat="1"/>
+    <w:lsdException w:name="Light Shading" w:uiPriority="60"/>
+    <w:lsdException w:name="Light List" w:uiPriority="61"/>
+    <w:lsdException w:name="Light Grid" w:uiPriority="62"/>
+    <w:lsdException w:name="Medium Shading 1" w:uiPriority="63"/>
+    <w:lsdException w:name="Medium Shading 2" w:uiPriority="64"/>
+    <w:lsdException w:name="Medium List 1" w:uiPriority="65"/>
+    <w:lsdException w:name="Medium List 2" w:uiPriority="66"/>
+    <w:lsdException w:name="Medium Grid 1" w:uiPriority="67"/>
+    <w:lsdException w:name="Medium Grid 2" w:uiPriority="68"/>
+    <w:lsdException w:name="Medium Grid 3" w:uiPriority="69"/>
+    <w:lsdException w:name="Dark List" w:uiPriority="70"/>
+    <w:lsdException w:name="Colorful Shading" w:uiPriority="71"/>
+    <w:lsdException w:name="Colorful List" w:uiPriority="72"/>
+    <w:lsdException w:name="Colorful Grid" w:uiPriority="73"/>
+    <w:lsdException w:name="Light Shading Accent 1" w:uiPriority="60"/>
+    <w:lsdException w:name="Light List Accent 1" w:uiPriority="61"/>
+    <w:lsdException w:name="Light Grid Accent 1" w:uiPriority="62"/>
+    <w:lsdException w:name="Medium Shading 1 Accent 1" w:uiPriority="63"/>
+    <w:lsdException w:name="Medium Shading 2 Accent 1" w:uiPriority="64"/>
+    <w:lsdException w:name="Medium List 1 Accent 1" w:uiPriority="65"/>
+    <w:lsdException w:name="Revision" w:semiHidden="1"/>
+    <w:lsdException w:name="List Paragraph" w:uiPriority="34" w:qFormat="1"/>
+    <w:lsdException w:name="Quote" w:uiPriority="29" w:qFormat="1"/>
+    <w:lsdException w:name="Intense Quote" w:uiPriority="30" w:qFormat="1"/>
+    <w:lsdException w:name="Medium List 2 Accent 1" w:uiPriority="66"/>
+    <w:lsdException w:name="Medium Grid 1 Accent 1" w:uiPriority="67"/>
+    <w:lsdException w:name="Medium Grid 2 Accent 1" w:uiPriority="68"/>
+    <w:lsdException w:name="Medium Grid 3 Accent 1" w:uiPriority="69"/>
+    <w:lsdException w:name="Dark List Accent 1" w:uiPriority="70"/>
+    <w:lsdException w:name="Colorful Shading Accent 1" w:uiPriority="71"/>
+    <w:lsdException w:name="Colorful List Accent 1" w:uiPriority="72"/>
+    <w:lsdException w:name="Colorful Grid Accent 1" w:uiPriority="73"/>
+    <w:lsdException w:name="Light Shading Accent 2" w:uiPriority="60"/>
+    <w:lsdException w:name="Light List Accent 2" w:uiPriority="61"/>
+    <w:lsdException w:name="Light Grid Accent 2" w:uiPriority="62"/>
+    <w:lsdException w:name="Medium Shading 1 Accent 2" w:uiPriority="63"/>
+    <w:lsdException w:name="Medium Shading 2 Accent 2" w:uiPriority="64"/>
+    <w:lsdException w:name="Medium List 1 Accent 2" w:uiPriority="65"/>
+    <w:lsdException w:name="Medium List 2 Accent 2" w:uiPriority="66"/>
+    <w:lsdException w:name="Medium Grid 1 Accent 2" w:uiPriority="67"/>
+    <w:lsdException w:name="Medium Grid 2 Accent 2" w:uiPriority="68"/>
+    <w:lsdException w:name="Medium Grid 3 Accent 2" w:uiPriority="69"/>
+    <w:lsdException w:name="Dark List Accent 2" w:uiPriority="70"/>
+    <w:lsdException w:name="Colorful Shading Accent 2" w:uiPriority="71"/>
+    <w:lsdException w:name="Colorful List Accent 2" w:uiPriority="72"/>
+    <w:lsdException w:name="Colorful Grid Accent 2" w:uiPriority="73"/>
+    <w:lsdException w:name="Light Shading Accent 3" w:uiPriority="60"/>
+    <w:lsdException w:name="Light List Accent 3" w:uiPriority="61"/>
+    <w:lsdException w:name="Light Grid Accent 3" w:uiPriority="62"/>
+    <w:lsdException w:name="Medium Shading 1 Accent 3" w:uiPriority="63"/>
+    <w:lsdException w:name="Medium Shading 2 Accent 3" w:uiPriority="64"/>
+    <w:lsdException w:name="Medium List 1 Accent 3" w:uiPriority="65"/>
+    <w:lsdException w:name="Medium List 2 Accent 3" w:uiPriority="66"/>
+    <w:lsdException w:name="Medium Grid 1 Accent 3" w:uiPriority="67"/>
+    <w:lsdException w:name="Medium Grid 2 Accent 3" w:uiPriority="68"/>
+    <w:lsdException w:name="Medium Grid 3 Accent 3" w:uiPriority="69"/>
+    <w:lsdException w:name="Dark List Accent 3" w:uiPriority="70"/>
+    <w:lsdException w:name="Colorful Shading Accent 3" w:uiPriority="71"/>
+    <w:lsdException w:name="Colorful List Accent 3" w:uiPriority="72"/>
+    <w:lsdException w:name="Colorful Grid Accent 3" w:uiPriority="73"/>
+    <w:lsdException w:name="Light Shading Accent 4" w:uiPriority="60"/>
+    <w:lsdException w:name="Light List Accent 4" w:uiPriority="61"/>
+    <w:lsdException w:name="Light Grid Accent 4" w:uiPriority="62"/>
+    <w:lsdException w:name="Medium Shading 1 Accent 4" w:uiPriority="63"/>
+    <w:lsdException w:name="Medium Shading 2 Accent 4" w:uiPriority="64"/>
+    <w:lsdException w:name="Medium List 1 Accent 4" w:uiPriority="65"/>
+    <w:lsdException w:name="Medium List 2 Accent 4" w:uiPriority="66"/>
+    <w:lsdException w:name="Medium Grid 1 Accent 4" w:uiPriority="67"/>
+    <w:lsdException w:name="Medium Grid 2 Accent 4" w:uiPriority="68"/>
+    <w:lsdException w:name="Medium Grid 3 Accent 4" w:uiPriority="69"/>
+    <w:lsdException w:name="Dark List Accent 4" w:uiPriority="70"/>
+    <w:lsdException w:name="Colorful Shading Accent 4" w:uiPriority="71"/>
+    <w:lsdException w:name="Colorful List Accent 4" w:uiPriority="72"/>
+    <w:lsdException w:name="Colorful Grid Accent 4" w:uiPriority="73"/>
+    <w:lsdException w:name="Light Shading Accent 5" w:uiPriority="60"/>
+    <w:lsdException w:name="Light List Accent 5" w:uiPriority="61"/>
+    <w:lsdException w:name="Light Grid Accent 5" w:uiPriority="62"/>
+    <w:lsdException w:name="Medium Shading 1 Accent 5" w:uiPriority="63"/>
+    <w:lsdException w:name="Medium Shading 2 Accent 5" w:uiPriority="64"/>
+    <w:lsdException w:name="Medium List 1 Accent 5" w:uiPriority="65"/>
+    <w:lsdException w:name="Medium List 2 Accent 5" w:uiPriority="66"/>
+    <w:lsdException w:name="Medium Grid 1 Accent 5" w:uiPriority="67"/>
+    <w:lsdException w:name="Medium Grid 2 Accent 5" w:uiPriority="68"/>
+    <w:lsdException w:name="Medium Grid 3 Accent 5" w:uiPriority="69"/>
+    <w:lsdException w:name="Dark List Accent 5" w:uiPriority="70"/>
+    <w:lsdException w:name="Colorful Shading Accent 5" w:uiPriority="71"/>
+    <w:lsdException w:name="Colorful List Accent 5" w:uiPriority="72"/>
+    <w:lsdException w:name="Colorful Grid Accent 5" w:uiPriority="73"/>
+    <w:lsdException w:name="Light Shading Accent 6" w:uiPriority="60"/>
+    <w:lsdException w:name="Light List Accent 6" w:uiPriority="61"/>
+    <w:lsdException w:name="Light Grid Accent 6" w:uiPriority="62"/>
+    <w:lsdException w:name="Medium Shading 1 Accent 6" w:uiPriority="63"/>
+    <w:lsdException w:name="Medium Shading 2 Accent 6" w:uiPriority="64"/>
+    <w:lsdException w:name="Medium List 1 Accent 6" w:uiPriority="65"/>
+    <w:lsdException w:name="Medium List 2 Accent 6" w:uiPriority="66"/>
+    <w:lsdException w:name="Medium Grid 1 Accent 6" w:uiPriority="67"/>
+    <w:lsdException w:name="Medium Grid 2 Accent 6" w:uiPriority="68"/>
+    <w:lsdException w:name="Medium Grid 3 Accent 6" w:uiPriority="69"/>
+    <w:lsdException w:name="Dark List Accent 6" w:uiPriority="70"/>
+    <w:lsdException w:name="Colorful Shading Accent 6" w:uiPriority="71"/>
+    <w:lsdException w:name="Colorful List Accent 6" w:uiPriority="72"/>
+    <w:lsdException w:name="Colorful Grid Accent 6" w:uiPriority="73"/>
+    <w:lsdException w:name="Subtle Emphasis" w:uiPriority="19" w:qFormat="1"/>
+    <w:lsdException w:name="Intense Emphasis" w:uiPriority="21" w:qFormat="1"/>
+    <w:lsdException w:name="Subtle Reference" w:uiPriority="31" w:qFormat="1"/>
+    <w:lsdException w:name="Intense Reference" w:uiPriority="32" w:qFormat="1"/>
+    <w:lsdException w:name="Book Title" w:uiPriority="33" w:qFormat="1"/>
+    <w:lsdException w:name="Bibliography" w:semiHidden="1" w:uiPriority="37" w:unhideWhenUsed="1"/>
+    <w:lsdException w:name="TOC Heading" w:semiHidden="1" w:uiPriority="39" w:unhideWhenUsed="1" w:qFormat="1"/>
+    <w:lsdException w:name="Plain Table 1" w:uiPriority="41"/>
+    <w:lsdException w:name="Plain Table 2" w:uiPriority="42"/>
+    <w:lsdException w:name="Plain Table 3" w:uiPriority="43"/>
+    <w:lsdException w:name="Plain Table 4" w:uiPriority="44"/>
+    <w:lsdException w:name="Plain Table 5" w:uiPriority="45"/>
+    <w:lsdException w:name="Grid Table Light" w:uiPriority="40"/>
+    <w:lsdException w:name="Grid Table 1 Light" w:uiPriority="46"/>
+    <w:lsdException w:name="Grid Table 2" w:uiPriority="47"/>
+    <w:lsdException w:name="Grid Table 3" w:uiPriority="48"/>
+    <w:lsdException w:name="Grid Table 4" w:uiPriority="49"/>
+    <w:lsdException w:name="Grid Table 5 Dark" w:uiPriority="50"/>
+    <w:lsdException w:name="Grid Table 6 Colorful" w:uiPriority="51"/>
+    <w:lsdException w:name="Grid Table 7 Colorful" w:uiPriority="52"/>
+    <w:lsdException w:name="Grid Table 1 Light Accent 1" w:uiPriority="46"/>
+    <w:lsdException w:name="Grid Table 2 Accent 1" w:uiPriority="47"/>
+    <w:lsdException w:name="Grid Table 3 Accent 1" w:uiPriority="48"/>
+    <w:lsdException w:name="Grid Table 4 Accent 1" w:uiPriority="49"/>
+    <w:lsdException w:name="Grid Table 5 Dark Accent 1" w:uiPriority="50"/>
+    <w:lsdException w:name="Grid Table 6 Colorful Accent 1" w:uiPriority="51"/>
+    <w:lsdException w:name="Grid Table 7 Colorful Accent 1" w:uiPriority="52"/>
+    <w:lsdException w:name="Grid Table 1 Light Accent 2" w:uiPriority="46"/>
+    <w:lsdException w:name="Grid Table 2 Accent 2" w:uiPriority="47"/>
+    <w:lsdException w:name="Grid Table 3 Accent 2" w:uiPriority="48"/>
+    <w:lsdException w:name="Grid Table 4 Accent 2" w:uiPriority="49"/>
+    <w:lsdException w:name="Grid Table 5 Dark Accent 2" w:uiPriority="50"/>
+    <w:lsdException w:name="Grid Table 6 Colorful Accent 2" w:uiPriority="51"/>
+    <w:lsdException w:name="Grid Table 7 Colorful Accent 2" w:uiPriority="52"/>
+    <w:lsdException w:name="Grid Table 1 Light Accent 3" w:uiPriority="46"/>
+    <w:lsdException w:name="Grid Table 2 Accent 3" w:uiPriority="47"/>
+    <w:lsdException w:name="Grid Table 3 Accent 3" w:uiPriority="48"/>
+    <w:lsdException w:name="Grid Table 4 Accent 3" w:uiPriority="49"/>
+    <w:lsdException w:name="Grid Table 5 Dark Accent 3" w:uiPriority="50"/>
+    <w:lsdException w:name="Grid Table 6 Colorful Accent 3" w:uiPriority="51"/>
+    <w:lsdException w:name="Grid Table 7 Colorful Accent 3" w:uiPriority="52"/>
+    <w:lsdException w:name="Grid Table 1 Light Accent 4" w:uiPriority="46"/>
+    <w:lsdException w:name="Grid Table 2 Accent 4" w:uiPriority="47"/>
+    <w:lsdException w:name="Grid Table 3 Accent 4" w:uiPriority="48"/>
+    <w:lsdException w:name="Grid Table 4 Accent 4" w:uiPriority="49"/>
+    <w:lsdException w:name="Grid Table 5 Dark Accent 4" w:uiPriority="50"/>
+    <w:lsdException w:name="Grid Table 6 Colorful Accent 4" w:uiPriority="51"/>
+    <w:lsdException w:name="Grid Table 7 Colorful Accent 4" w:uiPriority="52"/>
+    <w:lsdException w:name="Grid Table 1 Light Accent 5" w:uiPriority="46"/>
+    <w:lsdException w:name="Grid Table 2 Accent 5" w:uiPriority="47"/>
+    <w:lsdException w:name="Grid Table 3 Accent 5" w:uiPriority="48"/>
+    <w:lsdException w:name="Grid Table 4 Accent 5" w:uiPriority="49"/>
+    <w:lsdException w:name="Grid Table 5 Dark Accent 5" w:uiPriority="50"/>
+    <w:lsdException w:name="Grid Table 6 Colorful Accent 5" w:uiPriority="51"/>
+    <w:lsdException w:name="Grid Table 7 Colorful Accent 5" w:uiPriority="52"/>
+    <w:lsdException w:name="Grid Table 1 Light Accent 6" w:uiPriority="46"/>
+    <w:lsdException w:name="Grid Table 2 Accent 6" w:uiPriority="47"/>
+    <w:lsdException w:name="Grid Table 3 Accent 6" w:uiPriority="48"/>
+    <w:lsdException w:name="Grid Table 4 Accent 6" w:uiPriority="49"/>
+    <w:lsdException w:name="Grid Table 5 Dark Accent 6" w:uiPriority="50"/>
+    <w:lsdException w:name="Grid Table 6 Colorful Accent 6" w:uiPriority="51"/>
+    <w:lsdException w:name="Grid Table 7 Colorful Accent 6" w:uiPriority="52"/>
+    <w:lsdException w:name="List Table 1 Light" w:uiPriority="46"/>
+    <w:lsdException w:name="List Table 2" w:uiPriority="47"/>
+    <w:lsdException w:name="List Table 3" w:uiPriority="48"/>
+    <w:lsdException w:name="List Table 4" w:uiPriority="49"/>
+    <w:lsdException w:name="List Table 5 Dark" w:uiPriority="50"/>
+    <w:lsdException w:name="List Table 6 Colorful" w:uiPriority="51"/>
+    <w:lsdException w:name="List Table 7 Colorful" w:uiPriority="52"/>
+    <w:lsdException w:name="List Table 1 Light Accent 1" w:uiPriority="46"/>
+    <w:lsdException w:name="List Table 2 Accent 1" w:uiPriority="47"/>
+    <w:lsdException w:name="List Table 3 Accent 1" w:uiPriority="48"/>
+    <w:lsdException w:name="List Table 4 Accent 1" w:uiPriority="49"/>
+    <w:lsdException w:name="List Table 5 Dark Accent 1" w:uiPriority="50"/>
+    <w:lsdException w:name="List Table 6 Colorful Accent 1" w:uiPriority="51"/>
+    <w:lsdException w:name="List Table 7 Colorful Accent 1" w:uiPriority="52"/>
+    <w:lsdException w:name="List Table 1 Light Accent 2" w:uiPriority="46"/>
+    <w:lsdException w:name="List Table 2 Accent 2" w:uiPriority="47"/>
+    <w:lsdException w:name="List Table 3 Accent 2" w:uiPriority="48"/>
+    <w:lsdException w:name="List Table 4 Accent 2" w:uiPriority="49"/>
+    <w:lsdException w:name="List Table 5 Dark Accent 2" w:uiPriority="50"/>
+    <w:lsdException w:name="List Table 6 Colorful Accent 2" w:uiPriority="51"/>
+    <w:lsdException w:name="List Table 7 Colorful Accent 2" w:uiPriority="52"/>
+    <w:lsdException w:name="List Table 1 Light Accent 3" w:uiPriority="46"/>
+    <w:lsdException w:name="List Table 2 Accent 3" w:uiPriority="47"/>
+    <w:lsdException w:name="List Table 3 Accent 3" w:uiPriority="48"/>
+    <w:lsdException w:name="List Table 4 Accent 3" w:uiPriority="49"/>
+    <w:lsdException w:name="List Table 5 Dark Accent 3" w:uiPriority="50"/>
+    <w:lsdException w:name="List Table 6 Colorful Accent 3" w:uiPriority="51"/>
+    <w:lsdException w:name="List Table 7 Colorful Accent 3" w:uiPriority="52"/>
+    <w:lsdException w:name="List Table 1 Light Accent 4" w:uiPriority="46"/>
+    <w:lsdException w:name="List Table 2 Accent 4" w:uiPriority="47"/>
+    <w:lsdException w:name="List Table 3 Accent 4" w:uiPriority="48"/>
+    <w:lsdException w:name="List Table 4 Accent 4" w:uiPriority="49"/>
+    <w:lsdException w:name="List Table 5 Dark Accent 4" w:uiPriority="50"/>
+    <w:lsdException w:name="List Table 6 Colorful Accent 4" w:uiPriority="51"/>
+    <w:lsdException w:name="List Table 7 Colorful Accent 4" w:uiPriority="52"/>
+    <w:lsdException w:name="List Table 1 Light Accent 5" w:uiPriority="46"/>
+    <w:lsdException w:name="List Table 2 Accent 5" w:uiPriority="47"/>
+    <w:lsdException w:name="List Table 3 Accent 5" w:uiPriority="48"/>
+    <w:lsdException w:name="List Table 4 Accent 5" w:uiPriority="49"/>
+    <w:lsdException w:name="List Table 5 Dark Accent 5" w:uiPriority="50"/>
+    <w:lsdException w:name="List Table 6 Colorful Accent 5" w:uiPriority="51"/>
+    <w:lsdException w:name="List Table 7 Colorful Accent 5" w:uiPriority="52"/>
+    <w:lsdException w:name="List Table 1 Light Accent 6" w:uiPriority="46"/>
+    <w:lsdException w:name="List Table 2 Accent 6" w:uiPriority="47"/>
+    <w:lsdException w:name="List Table 3 Accent 6" w:uiPriority="48"/>
+    <w:lsdException w:name="List Table 4 Accent 6" w:uiPriority="49"/>
+    <w:lsdException w:name="List Table 5 Dark Accent 6" w:uiPriority="50"/>
+    <w:lsdException w:name="List Table 6 Colorful Accent 6" w:uiPriority="51"/>
+    <w:lsdException w:name="List Table 7 Colorful Accent 6" w:uiPriority="52"/>
   </w:latentStyles>
-  <w:style w:type="paragraph" w:default="1" w:styleId="Norml">
+  <w:style w:type="paragraph" w:default="1" w:styleId="Normal">
     <w:name w:val="Normal"/>
     <w:qFormat/>
     <w:rsid w:val="00C67D88"/>
@@ -13295,10 +13535,10 @@
       <w:spacing w:after="200"/>
     </w:pPr>
   </w:style>
-  <w:style w:type="paragraph" w:styleId="Cmsor1">
+  <w:style w:type="paragraph" w:styleId="Ttulo1">
     <w:name w:val="heading 1"/>
-    <w:basedOn w:val="Norml"/>
-    <w:link w:val="Cmsor1Char"/>
+    <w:basedOn w:val="Normal"/>
+    <w:link w:val="Ttulo1Char"/>
     <w:uiPriority w:val="9"/>
     <w:qFormat/>
     <w:rsid w:val="00CB7ACF"/>
@@ -13321,10 +13561,10 @@
       <w:szCs w:val="28"/>
     </w:rPr>
   </w:style>
-  <w:style w:type="paragraph" w:styleId="Cmsor2">
+  <w:style w:type="paragraph" w:styleId="Ttulo2">
     <w:name w:val="heading 2"/>
-    <w:basedOn w:val="Norml"/>
-    <w:link w:val="Cmsor2Char"/>
+    <w:basedOn w:val="Normal"/>
+    <w:link w:val="Ttulo2Char"/>
     <w:uiPriority w:val="9"/>
     <w:unhideWhenUsed/>
     <w:qFormat/>
@@ -13345,10 +13585,10 @@
       <w:szCs w:val="26"/>
     </w:rPr>
   </w:style>
-  <w:style w:type="paragraph" w:styleId="Cmsor3">
+  <w:style w:type="paragraph" w:styleId="Ttulo3">
     <w:name w:val="heading 3"/>
-    <w:basedOn w:val="Norml"/>
-    <w:link w:val="Cmsor3Char"/>
+    <w:basedOn w:val="Normal"/>
+    <w:link w:val="Ttulo3Char"/>
     <w:uiPriority w:val="9"/>
     <w:unhideWhenUsed/>
     <w:qFormat/>
@@ -13367,10 +13607,10 @@
       <w:color w:val="4F81BD"/>
     </w:rPr>
   </w:style>
-  <w:style w:type="paragraph" w:styleId="Cmsor4">
+  <w:style w:type="paragraph" w:styleId="Ttulo4">
     <w:name w:val="heading 4"/>
-    <w:basedOn w:val="Norml"/>
-    <w:link w:val="Cmsor4Char"/>
+    <w:basedOn w:val="Normal"/>
+    <w:link w:val="Ttulo4Char"/>
     <w:uiPriority w:val="9"/>
     <w:unhideWhenUsed/>
     <w:qFormat/>
@@ -13391,10 +13631,10 @@
       <w:color w:val="4F81BD"/>
     </w:rPr>
   </w:style>
-  <w:style w:type="paragraph" w:styleId="Cmsor5">
+  <w:style w:type="paragraph" w:styleId="Ttulo5">
     <w:name w:val="heading 5"/>
-    <w:basedOn w:val="Norml"/>
-    <w:link w:val="Cmsor5Char"/>
+    <w:basedOn w:val="Normal"/>
+    <w:link w:val="Ttulo5Char"/>
     <w:uiPriority w:val="9"/>
     <w:semiHidden/>
     <w:unhideWhenUsed/>
@@ -13412,10 +13652,10 @@
       <w:color w:val="243F60"/>
     </w:rPr>
   </w:style>
-  <w:style w:type="paragraph" w:styleId="Cmsor6">
+  <w:style w:type="paragraph" w:styleId="Ttulo6">
     <w:name w:val="heading 6"/>
-    <w:basedOn w:val="Norml"/>
-    <w:link w:val="Cmsor6Char"/>
+    <w:basedOn w:val="Normal"/>
+    <w:link w:val="Ttulo6Char"/>
     <w:uiPriority w:val="9"/>
     <w:semiHidden/>
     <w:unhideWhenUsed/>
@@ -13435,10 +13675,10 @@
       <w:color w:val="243F60"/>
     </w:rPr>
   </w:style>
-  <w:style w:type="paragraph" w:styleId="Cmsor7">
+  <w:style w:type="paragraph" w:styleId="Ttulo7">
     <w:name w:val="heading 7"/>
-    <w:basedOn w:val="Norml"/>
-    <w:link w:val="Cmsor7Char"/>
+    <w:basedOn w:val="Normal"/>
+    <w:link w:val="Ttulo7Char"/>
     <w:uiPriority w:val="9"/>
     <w:semiHidden/>
     <w:unhideWhenUsed/>
@@ -13458,10 +13698,10 @@
       <w:color w:val="404040"/>
     </w:rPr>
   </w:style>
-  <w:style w:type="paragraph" w:styleId="Cmsor8">
+  <w:style w:type="paragraph" w:styleId="Ttulo8">
     <w:name w:val="heading 8"/>
-    <w:basedOn w:val="Norml"/>
-    <w:link w:val="Cmsor8Char"/>
+    <w:basedOn w:val="Normal"/>
+    <w:link w:val="Ttulo8Char"/>
     <w:uiPriority w:val="9"/>
     <w:semiHidden/>
     <w:unhideWhenUsed/>
@@ -13481,10 +13721,10 @@
       <w:szCs w:val="20"/>
     </w:rPr>
   </w:style>
-  <w:style w:type="paragraph" w:styleId="Cmsor9">
+  <w:style w:type="paragraph" w:styleId="Ttulo9">
     <w:name w:val="heading 9"/>
-    <w:basedOn w:val="Norml"/>
-    <w:link w:val="Cmsor9Char"/>
+    <w:basedOn w:val="Normal"/>
+    <w:link w:val="Ttulo9Char"/>
     <w:uiPriority w:val="9"/>
     <w:semiHidden/>
     <w:unhideWhenUsed/>
@@ -13506,13 +13746,13 @@
       <w:szCs w:val="20"/>
     </w:rPr>
   </w:style>
-  <w:style w:type="character" w:default="1" w:styleId="Bekezdsalapbettpusa">
+  <w:style w:type="character" w:default="1" w:styleId="Fontepargpadro">
     <w:name w:val="Default Paragraph Font"/>
     <w:uiPriority w:val="1"/>
     <w:semiHidden/>
     <w:unhideWhenUsed/>
   </w:style>
-  <w:style w:type="table" w:default="1" w:styleId="Normltblzat">
+  <w:style w:type="table" w:default="1" w:styleId="Tabelanormal">
     <w:name w:val="Normal Table"/>
     <w:uiPriority w:val="99"/>
     <w:semiHidden/>
@@ -13527,16 +13767,16 @@
       </w:tblCellMar>
     </w:tblPr>
   </w:style>
-  <w:style w:type="numbering" w:default="1" w:styleId="Nemlista">
+  <w:style w:type="numbering" w:default="1" w:styleId="Semlista">
     <w:name w:val="No List"/>
     <w:uiPriority w:val="99"/>
     <w:semiHidden/>
     <w:unhideWhenUsed/>
   </w:style>
-  <w:style w:type="character" w:customStyle="1" w:styleId="Cmsor1Char">
-    <w:name w:val="Címsor 1 Char"/>
-    <w:basedOn w:val="Bekezdsalapbettpusa"/>
-    <w:link w:val="Cmsor1"/>
+  <w:style w:type="character" w:customStyle="1" w:styleId="Ttulo1Char">
+    <w:name w:val="Título 1 Char"/>
+    <w:basedOn w:val="Fontepargpadro"/>
+    <w:link w:val="Ttulo1"/>
     <w:uiPriority w:val="9"/>
     <w:rsid w:val="00CB7ACF"/>
     <w:rPr>
@@ -13548,10 +13788,10 @@
       <w:szCs w:val="28"/>
     </w:rPr>
   </w:style>
-  <w:style w:type="character" w:customStyle="1" w:styleId="Cmsor2Char">
-    <w:name w:val="Címsor 2 Char"/>
-    <w:basedOn w:val="Bekezdsalapbettpusa"/>
-    <w:link w:val="Cmsor2"/>
+  <w:style w:type="character" w:customStyle="1" w:styleId="Ttulo2Char">
+    <w:name w:val="Título 2 Char"/>
+    <w:basedOn w:val="Fontepargpadro"/>
+    <w:link w:val="Ttulo2"/>
     <w:uiPriority w:val="9"/>
     <w:rsid w:val="00CB7ACF"/>
     <w:rPr>
@@ -13563,10 +13803,10 @@
       <w:szCs w:val="26"/>
     </w:rPr>
   </w:style>
-  <w:style w:type="character" w:customStyle="1" w:styleId="CmChar">
-    <w:name w:val="Cím Char"/>
-    <w:basedOn w:val="Bekezdsalapbettpusa"/>
-    <w:link w:val="Cm"/>
+  <w:style w:type="character" w:customStyle="1" w:styleId="TtuloChar">
+    <w:name w:val="Título Char"/>
+    <w:basedOn w:val="Fontepargpadro"/>
+    <w:link w:val="Ttulo"/>
     <w:uiPriority w:val="10"/>
     <w:rsid w:val="00CB7ACF"/>
     <w:rPr>
@@ -13579,7 +13819,7 @@
   </w:style>
   <w:style w:type="character" w:customStyle="1" w:styleId="SorszmozottChar">
     <w:name w:val="Sorszámozott Char"/>
-    <w:basedOn w:val="Cmsor2Char"/>
+    <w:basedOn w:val="Ttulo2Char"/>
     <w:link w:val="Sorszmozott"/>
     <w:rsid w:val="00CB7ACF"/>
     <w:rPr>
@@ -13594,7 +13834,7 @@
   </w:style>
   <w:style w:type="character" w:customStyle="1" w:styleId="Stlus2Char">
     <w:name w:val="Stílus2 Char"/>
-    <w:basedOn w:val="Bekezdsalapbettpusa"/>
+    <w:basedOn w:val="Fontepargpadro"/>
     <w:link w:val="Stlus2"/>
     <w:rsid w:val="00CB7ACF"/>
     <w:rPr>
@@ -13608,7 +13848,7 @@
   </w:style>
   <w:style w:type="character" w:customStyle="1" w:styleId="InternetLink">
     <w:name w:val="Internet Link"/>
-    <w:basedOn w:val="Bekezdsalapbettpusa"/>
+    <w:basedOn w:val="Fontepargpadro"/>
     <w:uiPriority w:val="99"/>
     <w:unhideWhenUsed/>
     <w:rsid w:val="006C3365"/>
@@ -13617,10 +13857,10 @@
       <w:u w:val="single"/>
     </w:rPr>
   </w:style>
-  <w:style w:type="character" w:customStyle="1" w:styleId="BuborkszvegChar">
-    <w:name w:val="Buborékszöveg Char"/>
-    <w:basedOn w:val="Bekezdsalapbettpusa"/>
-    <w:link w:val="Buborkszveg"/>
+  <w:style w:type="character" w:customStyle="1" w:styleId="TextodebaloChar">
+    <w:name w:val="Texto de balão Char"/>
+    <w:basedOn w:val="Fontepargpadro"/>
+    <w:link w:val="Textodebalo"/>
     <w:uiPriority w:val="99"/>
     <w:semiHidden/>
     <w:rsid w:val="006C3365"/>
@@ -13630,10 +13870,10 @@
       <w:szCs w:val="16"/>
     </w:rPr>
   </w:style>
-  <w:style w:type="character" w:customStyle="1" w:styleId="Cmsor3Char">
-    <w:name w:val="Címsor 3 Char"/>
-    <w:basedOn w:val="Bekezdsalapbettpusa"/>
-    <w:link w:val="Cmsor3"/>
+  <w:style w:type="character" w:customStyle="1" w:styleId="Ttulo3Char">
+    <w:name w:val="Título 3 Char"/>
+    <w:basedOn w:val="Fontepargpadro"/>
+    <w:link w:val="Ttulo3"/>
     <w:uiPriority w:val="9"/>
     <w:rsid w:val="006C3365"/>
     <w:rPr>
@@ -13643,10 +13883,10 @@
       <w:color w:val="4F81BD"/>
     </w:rPr>
   </w:style>
-  <w:style w:type="character" w:customStyle="1" w:styleId="Cmsor4Char">
-    <w:name w:val="Címsor 4 Char"/>
-    <w:basedOn w:val="Bekezdsalapbettpusa"/>
-    <w:link w:val="Cmsor4"/>
+  <w:style w:type="character" w:customStyle="1" w:styleId="Ttulo4Char">
+    <w:name w:val="Título 4 Char"/>
+    <w:basedOn w:val="Fontepargpadro"/>
+    <w:link w:val="Ttulo4"/>
     <w:uiPriority w:val="9"/>
     <w:rsid w:val="006C3365"/>
     <w:rPr>
@@ -13658,10 +13898,10 @@
       <w:color w:val="4F81BD"/>
     </w:rPr>
   </w:style>
-  <w:style w:type="character" w:customStyle="1" w:styleId="Cmsor5Char">
-    <w:name w:val="Címsor 5 Char"/>
-    <w:basedOn w:val="Bekezdsalapbettpusa"/>
-    <w:link w:val="Cmsor5"/>
+  <w:style w:type="character" w:customStyle="1" w:styleId="Ttulo5Char">
+    <w:name w:val="Título 5 Char"/>
+    <w:basedOn w:val="Fontepargpadro"/>
+    <w:link w:val="Ttulo5"/>
     <w:uiPriority w:val="9"/>
     <w:semiHidden/>
     <w:rsid w:val="006C3365"/>
@@ -13670,10 +13910,10 @@
       <w:color w:val="243F60"/>
     </w:rPr>
   </w:style>
-  <w:style w:type="character" w:customStyle="1" w:styleId="Cmsor6Char">
-    <w:name w:val="Címsor 6 Char"/>
-    <w:basedOn w:val="Bekezdsalapbettpusa"/>
-    <w:link w:val="Cmsor6"/>
+  <w:style w:type="character" w:customStyle="1" w:styleId="Ttulo6Char">
+    <w:name w:val="Título 6 Char"/>
+    <w:basedOn w:val="Fontepargpadro"/>
+    <w:link w:val="Ttulo6"/>
     <w:uiPriority w:val="9"/>
     <w:semiHidden/>
     <w:rsid w:val="006C3365"/>
@@ -13684,10 +13924,10 @@
       <w:color w:val="243F60"/>
     </w:rPr>
   </w:style>
-  <w:style w:type="character" w:customStyle="1" w:styleId="Cmsor7Char">
-    <w:name w:val="Címsor 7 Char"/>
-    <w:basedOn w:val="Bekezdsalapbettpusa"/>
-    <w:link w:val="Cmsor7"/>
+  <w:style w:type="character" w:customStyle="1" w:styleId="Ttulo7Char">
+    <w:name w:val="Título 7 Char"/>
+    <w:basedOn w:val="Fontepargpadro"/>
+    <w:link w:val="Ttulo7"/>
     <w:uiPriority w:val="9"/>
     <w:semiHidden/>
     <w:rsid w:val="006C3365"/>
@@ -13698,10 +13938,10 @@
       <w:color w:val="404040"/>
     </w:rPr>
   </w:style>
-  <w:style w:type="character" w:customStyle="1" w:styleId="Cmsor8Char">
-    <w:name w:val="Címsor 8 Char"/>
-    <w:basedOn w:val="Bekezdsalapbettpusa"/>
-    <w:link w:val="Cmsor8"/>
+  <w:style w:type="character" w:customStyle="1" w:styleId="Ttulo8Char">
+    <w:name w:val="Título 8 Char"/>
+    <w:basedOn w:val="Fontepargpadro"/>
+    <w:link w:val="Ttulo8"/>
     <w:uiPriority w:val="9"/>
     <w:semiHidden/>
     <w:rsid w:val="006C3365"/>
@@ -13712,10 +13952,10 @@
       <w:szCs w:val="20"/>
     </w:rPr>
   </w:style>
-  <w:style w:type="character" w:customStyle="1" w:styleId="Cmsor9Char">
-    <w:name w:val="Címsor 9 Char"/>
-    <w:basedOn w:val="Bekezdsalapbettpusa"/>
-    <w:link w:val="Cmsor9"/>
+  <w:style w:type="character" w:customStyle="1" w:styleId="Ttulo9Char">
+    <w:name w:val="Título 9 Char"/>
+    <w:basedOn w:val="Fontepargpadro"/>
+    <w:link w:val="Ttulo9"/>
     <w:uiPriority w:val="9"/>
     <w:semiHidden/>
     <w:rsid w:val="006C3365"/>
@@ -13728,9 +13968,9 @@
       <w:szCs w:val="20"/>
     </w:rPr>
   </w:style>
-  <w:style w:type="character" w:styleId="Jegyzethivatkozs">
+  <w:style w:type="character" w:styleId="Refdecomentrio">
     <w:name w:val="annotation reference"/>
-    <w:basedOn w:val="Bekezdsalapbettpusa"/>
+    <w:basedOn w:val="Fontepargpadro"/>
     <w:uiPriority w:val="99"/>
     <w:semiHidden/>
     <w:unhideWhenUsed/>
@@ -13740,10 +13980,10 @@
       <w:szCs w:val="16"/>
     </w:rPr>
   </w:style>
-  <w:style w:type="character" w:customStyle="1" w:styleId="JegyzetszvegChar">
-    <w:name w:val="Jegyzetszöveg Char"/>
-    <w:basedOn w:val="Bekezdsalapbettpusa"/>
-    <w:link w:val="Jegyzetszveg"/>
+  <w:style w:type="character" w:customStyle="1" w:styleId="TextodecomentrioChar">
+    <w:name w:val="Texto de comentário Char"/>
+    <w:basedOn w:val="Fontepargpadro"/>
+    <w:link w:val="Textodecomentrio"/>
     <w:uiPriority w:val="99"/>
     <w:semiHidden/>
     <w:rsid w:val="006C3365"/>
@@ -13752,10 +13992,10 @@
       <w:szCs w:val="20"/>
     </w:rPr>
   </w:style>
-  <w:style w:type="character" w:customStyle="1" w:styleId="MegjegyzstrgyaChar">
-    <w:name w:val="Megjegyzés tárgya Char"/>
-    <w:basedOn w:val="JegyzetszvegChar"/>
-    <w:link w:val="Megjegyzstrgya"/>
+  <w:style w:type="character" w:customStyle="1" w:styleId="AssuntodocomentrioChar">
+    <w:name w:val="Assunto do comentário Char"/>
+    <w:basedOn w:val="TextodecomentrioChar"/>
+    <w:link w:val="Assuntodocomentrio"/>
     <w:uiPriority w:val="99"/>
     <w:semiHidden/>
     <w:rsid w:val="006C3365"/>
@@ -13768,13 +14008,13 @@
   </w:style>
   <w:style w:type="character" w:customStyle="1" w:styleId="lfejChar">
     <w:name w:val="Élőfej Char"/>
-    <w:basedOn w:val="Bekezdsalapbettpusa"/>
+    <w:basedOn w:val="Fontepargpadro"/>
     <w:uiPriority w:val="99"/>
     <w:rsid w:val="004A1C1D"/>
   </w:style>
   <w:style w:type="character" w:customStyle="1" w:styleId="llbChar">
     <w:name w:val="Élőláb Char"/>
-    <w:basedOn w:val="Bekezdsalapbettpusa"/>
+    <w:basedOn w:val="Fontepargpadro"/>
     <w:uiPriority w:val="99"/>
     <w:rsid w:val="004A1C1D"/>
   </w:style>
@@ -13818,7 +14058,7 @@
   </w:style>
   <w:style w:type="paragraph" w:customStyle="1" w:styleId="Heading">
     <w:name w:val="Heading"/>
-    <w:basedOn w:val="Norml"/>
+    <w:basedOn w:val="Normal"/>
     <w:next w:val="TextBody"/>
     <w:pPr>
       <w:keepNext/>
@@ -13832,7 +14072,7 @@
   </w:style>
   <w:style w:type="paragraph" w:customStyle="1" w:styleId="TextBody">
     <w:name w:val="Text Body"/>
-    <w:basedOn w:val="Norml"/>
+    <w:basedOn w:val="Normal"/>
     <w:pPr>
       <w:spacing w:after="140" w:line="288" w:lineRule="auto"/>
     </w:pPr>
@@ -13844,9 +14084,9 @@
       <w:rFonts w:cs="FreeSans"/>
     </w:rPr>
   </w:style>
-  <w:style w:type="paragraph" w:styleId="Kpalrs">
+  <w:style w:type="paragraph" w:styleId="Legenda">
     <w:name w:val="caption"/>
-    <w:basedOn w:val="Norml"/>
+    <w:basedOn w:val="Normal"/>
     <w:pPr>
       <w:suppressLineNumbers/>
       <w:spacing w:before="120" w:after="120"/>
@@ -13861,7 +14101,7 @@
   </w:style>
   <w:style w:type="paragraph" w:customStyle="1" w:styleId="Index">
     <w:name w:val="Index"/>
-    <w:basedOn w:val="Norml"/>
+    <w:basedOn w:val="Normal"/>
     <w:pPr>
       <w:suppressLineNumbers/>
     </w:pPr>
@@ -13869,10 +14109,10 @@
       <w:rFonts w:cs="FreeSans"/>
     </w:rPr>
   </w:style>
-  <w:style w:type="paragraph" w:styleId="Cm">
+  <w:style w:type="paragraph" w:styleId="Ttulo">
     <w:name w:val="Title"/>
-    <w:basedOn w:val="Norml"/>
-    <w:link w:val="CmChar"/>
+    <w:basedOn w:val="Normal"/>
+    <w:link w:val="TtuloChar"/>
     <w:uiPriority w:val="10"/>
     <w:qFormat/>
     <w:rsid w:val="00CB7ACF"/>
@@ -13894,9 +14134,9 @@
       <w:szCs w:val="52"/>
     </w:rPr>
   </w:style>
-  <w:style w:type="paragraph" w:styleId="Listaszerbekezds">
+  <w:style w:type="paragraph" w:styleId="PargrafodaLista">
     <w:name w:val="List Paragraph"/>
-    <w:basedOn w:val="Norml"/>
+    <w:basedOn w:val="Normal"/>
     <w:uiPriority w:val="34"/>
     <w:qFormat/>
     <w:rsid w:val="00CB7ACF"/>
@@ -13911,7 +14151,7 @@
   </w:style>
   <w:style w:type="paragraph" w:customStyle="1" w:styleId="ContentsHeading">
     <w:name w:val="Contents Heading"/>
-    <w:basedOn w:val="Cmsor1"/>
+    <w:basedOn w:val="Ttulo1"/>
     <w:uiPriority w:val="39"/>
     <w:semiHidden/>
     <w:unhideWhenUsed/>
@@ -13923,7 +14163,7 @@
   </w:style>
   <w:style w:type="paragraph" w:customStyle="1" w:styleId="Sorszmozott">
     <w:name w:val="Sorszámozott"/>
-    <w:basedOn w:val="Cmsor2"/>
+    <w:basedOn w:val="Ttulo2"/>
     <w:link w:val="SorszmozottChar"/>
     <w:qFormat/>
     <w:rsid w:val="00CB7ACF"/>
@@ -13944,10 +14184,10 @@
       <w:sz w:val="22"/>
     </w:rPr>
   </w:style>
-  <w:style w:type="paragraph" w:styleId="Buborkszveg">
+  <w:style w:type="paragraph" w:styleId="Textodebalo">
     <w:name w:val="Balloon Text"/>
-    <w:basedOn w:val="Norml"/>
-    <w:link w:val="BuborkszvegChar"/>
+    <w:basedOn w:val="Normal"/>
+    <w:link w:val="TextodebaloChar"/>
     <w:uiPriority w:val="99"/>
     <w:semiHidden/>
     <w:unhideWhenUsed/>
@@ -13963,7 +14203,7 @@
   </w:style>
   <w:style w:type="paragraph" w:customStyle="1" w:styleId="Contents1">
     <w:name w:val="Contents 1"/>
-    <w:basedOn w:val="Norml"/>
+    <w:basedOn w:val="Normal"/>
     <w:autoRedefine/>
     <w:uiPriority w:val="39"/>
     <w:unhideWhenUsed/>
@@ -13972,10 +14212,10 @@
       <w:spacing w:after="100"/>
     </w:pPr>
   </w:style>
-  <w:style w:type="paragraph" w:styleId="Jegyzetszveg">
+  <w:style w:type="paragraph" w:styleId="Textodecomentrio">
     <w:name w:val="annotation text"/>
-    <w:basedOn w:val="Norml"/>
-    <w:link w:val="JegyzetszvegChar"/>
+    <w:basedOn w:val="Normal"/>
+    <w:link w:val="TextodecomentrioChar"/>
     <w:uiPriority w:val="99"/>
     <w:semiHidden/>
     <w:unhideWhenUsed/>
@@ -13988,10 +14228,10 @@
       <w:szCs w:val="20"/>
     </w:rPr>
   </w:style>
-  <w:style w:type="paragraph" w:styleId="Megjegyzstrgya">
+  <w:style w:type="paragraph" w:styleId="Assuntodocomentrio">
     <w:name w:val="annotation subject"/>
-    <w:basedOn w:val="Jegyzetszveg"/>
-    <w:link w:val="MegjegyzstrgyaChar"/>
+    <w:basedOn w:val="Textodecomentrio"/>
+    <w:link w:val="AssuntodocomentrioChar"/>
     <w:uiPriority w:val="99"/>
     <w:semiHidden/>
     <w:unhideWhenUsed/>
@@ -14001,9 +14241,9 @@
       <w:bCs/>
     </w:rPr>
   </w:style>
-  <w:style w:type="paragraph" w:styleId="lfej">
+  <w:style w:type="paragraph" w:styleId="Cabealho">
     <w:name w:val="header"/>
-    <w:basedOn w:val="Norml"/>
+    <w:basedOn w:val="Normal"/>
     <w:uiPriority w:val="99"/>
     <w:unhideWhenUsed/>
     <w:rsid w:val="004A1C1D"/>
@@ -14015,9 +14255,9 @@
       <w:spacing w:after="0" w:line="240" w:lineRule="auto"/>
     </w:pPr>
   </w:style>
-  <w:style w:type="paragraph" w:styleId="llb">
+  <w:style w:type="paragraph" w:styleId="Rodap">
     <w:name w:val="footer"/>
-    <w:basedOn w:val="Norml"/>
+    <w:basedOn w:val="Normal"/>
     <w:uiPriority w:val="99"/>
     <w:unhideWhenUsed/>
     <w:rsid w:val="004A1C1D"/>
@@ -14031,7 +14271,7 @@
   </w:style>
   <w:style w:type="paragraph" w:customStyle="1" w:styleId="Contents2">
     <w:name w:val="Contents 2"/>
-    <w:basedOn w:val="Norml"/>
+    <w:basedOn w:val="Normal"/>
     <w:autoRedefine/>
     <w:uiPriority w:val="39"/>
     <w:unhideWhenUsed/>
@@ -14043,7 +14283,7 @@
   </w:style>
   <w:style w:type="paragraph" w:customStyle="1" w:styleId="Contents3">
     <w:name w:val="Contents 3"/>
-    <w:basedOn w:val="Norml"/>
+    <w:basedOn w:val="Normal"/>
     <w:autoRedefine/>
     <w:uiPriority w:val="39"/>
     <w:unhideWhenUsed/>
@@ -14055,15 +14295,15 @@
   </w:style>
   <w:style w:type="paragraph" w:customStyle="1" w:styleId="TableContents">
     <w:name w:val="Table Contents"/>
-    <w:basedOn w:val="Norml"/>
+    <w:basedOn w:val="Normal"/>
   </w:style>
   <w:style w:type="paragraph" w:customStyle="1" w:styleId="TableHeading">
     <w:name w:val="Table Heading"/>
     <w:basedOn w:val="TableContents"/>
   </w:style>
-  <w:style w:type="table" w:styleId="Rcsostblzat">
+  <w:style w:type="table" w:styleId="Tabelacomgrade">
     <w:name w:val="Table Grid"/>
-    <w:basedOn w:val="Normltblzat"/>
+    <w:basedOn w:val="Tabelanormal"/>
     <w:uiPriority w:val="59"/>
     <w:rsid w:val="00266D7E"/>
     <w:pPr>
@@ -14080,9 +14320,9 @@
       </w:tblBorders>
     </w:tblPr>
   </w:style>
-  <w:style w:type="table" w:styleId="Vilgoslista1jellszn">
+  <w:style w:type="table" w:styleId="ListaClara-nfase1">
     <w:name w:val="Light List Accent 1"/>
-    <w:basedOn w:val="Normltblzat"/>
+    <w:basedOn w:val="Tabelanormal"/>
     <w:uiPriority w:val="61"/>
     <w:rsid w:val="004356F5"/>
     <w:pPr>
@@ -14167,7 +14407,7 @@
   </w:style>
   <w:style w:type="table" w:customStyle="1" w:styleId="Stlus1">
     <w:name w:val="Stílus1"/>
-    <w:basedOn w:val="Normltblzat"/>
+    <w:basedOn w:val="Tabelanormal"/>
     <w:uiPriority w:val="99"/>
     <w:rsid w:val="0003307F"/>
     <w:pPr>
@@ -14175,1068 +14415,9 @@
     </w:pPr>
     <w:tblPr/>
   </w:style>
-  <w:style w:type="character" w:styleId="Hiperhivatkozs">
+  <w:style w:type="character" w:styleId="Hyperlink">
     <w:name w:val="Hyperlink"/>
-    <w:basedOn w:val="Bekezdsalapbettpusa"/>
-    <w:uiPriority w:val="99"/>
-    <w:unhideWhenUsed/>
-    <w:rsid w:val="00C5686B"/>
-    <w:rPr>
-      <w:color w:val="0000FF" w:themeColor="hyperlink"/>
-      <w:u w:val="single"/>
-    </w:rPr>
-  </w:style>
-</w:styles>
-</file>
-
-<file path=word/stylesWithEffects.xml><?xml version="1.0" encoding="utf-8"?>
-<w:styles xmlns:wpc="http://schemas.microsoft.com/office/word/2010/wordprocessingCanvas" xmlns:mc="http://schemas.openxmlformats.org/markup-compatibility/2006" xmlns:o="urn:schemas-microsoft-com:office:office" xmlns:r="http://schemas.openxmlformats.org/officeDocument/2006/relationships" xmlns:m="http://schemas.openxmlformats.org/officeDocument/2006/math" xmlns:v="urn:schemas-microsoft-com:vml" xmlns:wp14="http://schemas.microsoft.com/office/word/2010/wordprocessingDrawing" xmlns:wp="http://schemas.openxmlformats.org/drawingml/2006/wordprocessingDrawing" xmlns:w10="urn:schemas-microsoft-com:office:word" xmlns:w="http://schemas.openxmlformats.org/wordprocessingml/2006/main" xmlns:w14="http://schemas.microsoft.com/office/word/2010/wordml" xmlns:wpg="http://schemas.microsoft.com/office/word/2010/wordprocessingGroup" xmlns:wpi="http://schemas.microsoft.com/office/word/2010/wordprocessingInk" xmlns:wne="http://schemas.microsoft.com/office/word/2006/wordml" xmlns:wps="http://schemas.microsoft.com/office/word/2010/wordprocessingShape" mc:Ignorable="w14 wp14">
-  <w:docDefaults>
-    <w:rPrDefault>
-      <w:rPr>
-        <w:rFonts w:ascii="Calibri" w:eastAsia="Droid Sans Fallback" w:hAnsi="Calibri" w:cs="Times New Roman"/>
-        <w:sz w:val="22"/>
-        <w:szCs w:val="22"/>
-        <w:lang w:val="hu-HU" w:eastAsia="hu-HU" w:bidi="ar-SA"/>
-      </w:rPr>
-    </w:rPrDefault>
-    <w:pPrDefault>
-      <w:pPr>
-        <w:spacing w:line="276" w:lineRule="auto"/>
-      </w:pPr>
-    </w:pPrDefault>
-  </w:docDefaults>
-  <w:latentStyles w:defLockedState="0" w:defUIPriority="99" w:defSemiHidden="1" w:defUnhideWhenUsed="1" w:defQFormat="0" w:count="267">
-    <w:lsdException w:name="Normal" w:semiHidden="0" w:uiPriority="0" w:unhideWhenUsed="0" w:qFormat="1"/>
-    <w:lsdException w:name="heading 1" w:semiHidden="0" w:uiPriority="9" w:unhideWhenUsed="0" w:qFormat="1"/>
-    <w:lsdException w:name="heading 2" w:uiPriority="9" w:qFormat="1"/>
-    <w:lsdException w:name="heading 3" w:uiPriority="9" w:qFormat="1"/>
-    <w:lsdException w:name="heading 4" w:uiPriority="9" w:qFormat="1"/>
-    <w:lsdException w:name="heading 5" w:uiPriority="9" w:qFormat="1"/>
-    <w:lsdException w:name="heading 6" w:uiPriority="9" w:qFormat="1"/>
-    <w:lsdException w:name="heading 7" w:uiPriority="9" w:qFormat="1"/>
-    <w:lsdException w:name="heading 8" w:uiPriority="9" w:qFormat="1"/>
-    <w:lsdException w:name="heading 9" w:uiPriority="9" w:qFormat="1"/>
-    <w:lsdException w:name="toc 1" w:uiPriority="39"/>
-    <w:lsdException w:name="toc 2" w:uiPriority="39"/>
-    <w:lsdException w:name="toc 3" w:uiPriority="39"/>
-    <w:lsdException w:name="toc 4" w:uiPriority="39"/>
-    <w:lsdException w:name="toc 5" w:uiPriority="39"/>
-    <w:lsdException w:name="toc 6" w:uiPriority="39"/>
-    <w:lsdException w:name="toc 7" w:uiPriority="39"/>
-    <w:lsdException w:name="toc 8" w:uiPriority="39"/>
-    <w:lsdException w:name="toc 9" w:uiPriority="39"/>
-    <w:lsdException w:name="caption" w:uiPriority="35" w:qFormat="1"/>
-    <w:lsdException w:name="Title" w:semiHidden="0" w:uiPriority="10" w:unhideWhenUsed="0" w:qFormat="1"/>
-    <w:lsdException w:name="Default Paragraph Font" w:uiPriority="1"/>
-    <w:lsdException w:name="Subtitle" w:semiHidden="0" w:uiPriority="11" w:unhideWhenUsed="0" w:qFormat="1"/>
-    <w:lsdException w:name="Strong" w:semiHidden="0" w:uiPriority="22" w:unhideWhenUsed="0" w:qFormat="1"/>
-    <w:lsdException w:name="Emphasis" w:semiHidden="0" w:uiPriority="20" w:unhideWhenUsed="0" w:qFormat="1"/>
-    <w:lsdException w:name="Table Grid" w:semiHidden="0" w:uiPriority="59" w:unhideWhenUsed="0"/>
-    <w:lsdException w:name="Placeholder Text" w:unhideWhenUsed="0"/>
-    <w:lsdException w:name="No Spacing" w:semiHidden="0" w:uiPriority="1" w:unhideWhenUsed="0" w:qFormat="1"/>
-    <w:lsdException w:name="Light Shading" w:semiHidden="0" w:uiPriority="60" w:unhideWhenUsed="0"/>
-    <w:lsdException w:name="Light List" w:semiHidden="0" w:uiPriority="61" w:unhideWhenUsed="0"/>
-    <w:lsdException w:name="Light Grid" w:semiHidden="0" w:uiPriority="62" w:unhideWhenUsed="0"/>
-    <w:lsdException w:name="Medium Shading 1" w:semiHidden="0" w:uiPriority="63" w:unhideWhenUsed="0"/>
-    <w:lsdException w:name="Medium Shading 2" w:semiHidden="0" w:uiPriority="64" w:unhideWhenUsed="0"/>
-    <w:lsdException w:name="Medium List 1" w:semiHidden="0" w:uiPriority="65" w:unhideWhenUsed="0"/>
-    <w:lsdException w:name="Medium List 2" w:semiHidden="0" w:uiPriority="66" w:unhideWhenUsed="0"/>
-    <w:lsdException w:name="Medium Grid 1" w:semiHidden="0" w:uiPriority="67" w:unhideWhenUsed="0"/>
-    <w:lsdException w:name="Medium Grid 2" w:semiHidden="0" w:uiPriority="68" w:unhideWhenUsed="0"/>
-    <w:lsdException w:name="Medium Grid 3" w:semiHidden="0" w:uiPriority="69" w:unhideWhenUsed="0"/>
-    <w:lsdException w:name="Dark List" w:semiHidden="0" w:uiPriority="70" w:unhideWhenUsed="0"/>
-    <w:lsdException w:name="Colorful Shading" w:semiHidden="0" w:uiPriority="71" w:unhideWhenUsed="0"/>
-    <w:lsdException w:name="Colorful List" w:semiHidden="0" w:uiPriority="72" w:unhideWhenUsed="0"/>
-    <w:lsdException w:name="Colorful Grid" w:semiHidden="0" w:uiPriority="73" w:unhideWhenUsed="0"/>
-    <w:lsdException w:name="Light Shading Accent 1" w:semiHidden="0" w:uiPriority="60" w:unhideWhenUsed="0"/>
-    <w:lsdException w:name="Light List Accent 1" w:semiHidden="0" w:uiPriority="61" w:unhideWhenUsed="0"/>
-    <w:lsdException w:name="Light Grid Accent 1" w:semiHidden="0" w:uiPriority="62" w:unhideWhenUsed="0"/>
-    <w:lsdException w:name="Medium Shading 1 Accent 1" w:semiHidden="0" w:uiPriority="63" w:unhideWhenUsed="0"/>
-    <w:lsdException w:name="Medium Shading 2 Accent 1" w:semiHidden="0" w:uiPriority="64" w:unhideWhenUsed="0"/>
-    <w:lsdException w:name="Medium List 1 Accent 1" w:semiHidden="0" w:uiPriority="65" w:unhideWhenUsed="0"/>
-    <w:lsdException w:name="Revision" w:unhideWhenUsed="0"/>
-    <w:lsdException w:name="List Paragraph" w:semiHidden="0" w:uiPriority="34" w:unhideWhenUsed="0" w:qFormat="1"/>
-    <w:lsdException w:name="Quote" w:semiHidden="0" w:uiPriority="29" w:unhideWhenUsed="0" w:qFormat="1"/>
-    <w:lsdException w:name="Intense Quote" w:semiHidden="0" w:uiPriority="30" w:unhideWhenUsed="0" w:qFormat="1"/>
-    <w:lsdException w:name="Medium List 2 Accent 1" w:semiHidden="0" w:uiPriority="66" w:unhideWhenUsed="0"/>
-    <w:lsdException w:name="Medium Grid 1 Accent 1" w:semiHidden="0" w:uiPriority="67" w:unhideWhenUsed="0"/>
-    <w:lsdException w:name="Medium Grid 2 Accent 1" w:semiHidden="0" w:uiPriority="68" w:unhideWhenUsed="0"/>
-    <w:lsdException w:name="Medium Grid 3 Accent 1" w:semiHidden="0" w:uiPriority="69" w:unhideWhenUsed="0"/>
-    <w:lsdException w:name="Dark List Accent 1" w:semiHidden="0" w:uiPriority="70" w:unhideWhenUsed="0"/>
-    <w:lsdException w:name="Colorful Shading Accent 1" w:semiHidden="0" w:uiPriority="71" w:unhideWhenUsed="0"/>
-    <w:lsdException w:name="Colorful List Accent 1" w:semiHidden="0" w:uiPriority="72" w:unhideWhenUsed="0"/>
-    <w:lsdException w:name="Colorful Grid Accent 1" w:semiHidden="0" w:uiPriority="73" w:unhideWhenUsed="0"/>
-    <w:lsdException w:name="Light Shading Accent 2" w:semiHidden="0" w:uiPriority="60" w:unhideWhenUsed="0"/>
-    <w:lsdException w:name="Light List Accent 2" w:semiHidden="0" w:uiPriority="61" w:unhideWhenUsed="0"/>
-    <w:lsdException w:name="Light Grid Accent 2" w:semiHidden="0" w:uiPriority="62" w:unhideWhenUsed="0"/>
-    <w:lsdException w:name="Medium Shading 1 Accent 2" w:semiHidden="0" w:uiPriority="63" w:unhideWhenUsed="0"/>
-    <w:lsdException w:name="Medium Shading 2 Accent 2" w:semiHidden="0" w:uiPriority="64" w:unhideWhenUsed="0"/>
-    <w:lsdException w:name="Medium List 1 Accent 2" w:semiHidden="0" w:uiPriority="65" w:unhideWhenUsed="0"/>
-    <w:lsdException w:name="Medium List 2 Accent 2" w:semiHidden="0" w:uiPriority="66" w:unhideWhenUsed="0"/>
-    <w:lsdException w:name="Medium Grid 1 Accent 2" w:semiHidden="0" w:uiPriority="67" w:unhideWhenUsed="0"/>
-    <w:lsdException w:name="Medium Grid 2 Accent 2" w:semiHidden="0" w:uiPriority="68" w:unhideWhenUsed="0"/>
-    <w:lsdException w:name="Medium Grid 3 Accent 2" w:semiHidden="0" w:uiPriority="69" w:unhideWhenUsed="0"/>
-    <w:lsdException w:name="Dark List Accent 2" w:semiHidden="0" w:uiPriority="70" w:unhideWhenUsed="0"/>
-    <w:lsdException w:name="Colorful Shading Accent 2" w:semiHidden="0" w:uiPriority="71" w:unhideWhenUsed="0"/>
-    <w:lsdException w:name="Colorful List Accent 2" w:semiHidden="0" w:uiPriority="72" w:unhideWhenUsed="0"/>
-    <w:lsdException w:name="Colorful Grid Accent 2" w:semiHidden="0" w:uiPriority="73" w:unhideWhenUsed="0"/>
-    <w:lsdException w:name="Light Shading Accent 3" w:semiHidden="0" w:uiPriority="60" w:unhideWhenUsed="0"/>
-    <w:lsdException w:name="Light List Accent 3" w:semiHidden="0" w:uiPriority="61" w:unhideWhenUsed="0"/>
-    <w:lsdException w:name="Light Grid Accent 3" w:semiHidden="0" w:uiPriority="62" w:unhideWhenUsed="0"/>
-    <w:lsdException w:name="Medium Shading 1 Accent 3" w:semiHidden="0" w:uiPriority="63" w:unhideWhenUsed="0"/>
-    <w:lsdException w:name="Medium Shading 2 Accent 3" w:semiHidden="0" w:uiPriority="64" w:unhideWhenUsed="0"/>
-    <w:lsdException w:name="Medium List 1 Accent 3" w:semiHidden="0" w:uiPriority="65" w:unhideWhenUsed="0"/>
-    <w:lsdException w:name="Medium List 2 Accent 3" w:semiHidden="0" w:uiPriority="66" w:unhideWhenUsed="0"/>
-    <w:lsdException w:name="Medium Grid 1 Accent 3" w:semiHidden="0" w:uiPriority="67" w:unhideWhenUsed="0"/>
-    <w:lsdException w:name="Medium Grid 2 Accent 3" w:semiHidden="0" w:uiPriority="68" w:unhideWhenUsed="0"/>
-    <w:lsdException w:name="Medium Grid 3 Accent 3" w:semiHidden="0" w:uiPriority="69" w:unhideWhenUsed="0"/>
-    <w:lsdException w:name="Dark List Accent 3" w:semiHidden="0" w:uiPriority="70" w:unhideWhenUsed="0"/>
-    <w:lsdException w:name="Colorful Shading Accent 3" w:semiHidden="0" w:uiPriority="71" w:unhideWhenUsed="0"/>
-    <w:lsdException w:name="Colorful List Accent 3" w:semiHidden="0" w:uiPriority="72" w:unhideWhenUsed="0"/>
-    <w:lsdException w:name="Colorful Grid Accent 3" w:semiHidden="0" w:uiPriority="73" w:unhideWhenUsed="0"/>
-    <w:lsdException w:name="Light Shading Accent 4" w:semiHidden="0" w:uiPriority="60" w:unhideWhenUsed="0"/>
-    <w:lsdException w:name="Light List Accent 4" w:semiHidden="0" w:uiPriority="61" w:unhideWhenUsed="0"/>
-    <w:lsdException w:name="Light Grid Accent 4" w:semiHidden="0" w:uiPriority="62" w:unhideWhenUsed="0"/>
-    <w:lsdException w:name="Medium Shading 1 Accent 4" w:semiHidden="0" w:uiPriority="63" w:unhideWhenUsed="0"/>
-    <w:lsdException w:name="Medium Shading 2 Accent 4" w:semiHidden="0" w:uiPriority="64" w:unhideWhenUsed="0"/>
-    <w:lsdException w:name="Medium List 1 Accent 4" w:semiHidden="0" w:uiPriority="65" w:unhideWhenUsed="0"/>
-    <w:lsdException w:name="Medium List 2 Accent 4" w:semiHidden="0" w:uiPriority="66" w:unhideWhenUsed="0"/>
-    <w:lsdException w:name="Medium Grid 1 Accent 4" w:semiHidden="0" w:uiPriority="67" w:unhideWhenUsed="0"/>
-    <w:lsdException w:name="Medium Grid 2 Accent 4" w:semiHidden="0" w:uiPriority="68" w:unhideWhenUsed="0"/>
-    <w:lsdException w:name="Medium Grid 3 Accent 4" w:semiHidden="0" w:uiPriority="69" w:unhideWhenUsed="0"/>
-    <w:lsdException w:name="Dark List Accent 4" w:semiHidden="0" w:uiPriority="70" w:unhideWhenUsed="0"/>
-    <w:lsdException w:name="Colorful Shading Accent 4" w:semiHidden="0" w:uiPriority="71" w:unhideWhenUsed="0"/>
-    <w:lsdException w:name="Colorful List Accent 4" w:semiHidden="0" w:uiPriority="72" w:unhideWhenUsed="0"/>
-    <w:lsdException w:name="Colorful Grid Accent 4" w:semiHidden="0" w:uiPriority="73" w:unhideWhenUsed="0"/>
-    <w:lsdException w:name="Light Shading Accent 5" w:semiHidden="0" w:uiPriority="60" w:unhideWhenUsed="0"/>
-    <w:lsdException w:name="Light List Accent 5" w:semiHidden="0" w:uiPriority="61" w:unhideWhenUsed="0"/>
-    <w:lsdException w:name="Light Grid Accent 5" w:semiHidden="0" w:uiPriority="62" w:unhideWhenUsed="0"/>
-    <w:lsdException w:name="Medium Shading 1 Accent 5" w:semiHidden="0" w:uiPriority="63" w:unhideWhenUsed="0"/>
-    <w:lsdException w:name="Medium Shading 2 Accent 5" w:semiHidden="0" w:uiPriority="64" w:unhideWhenUsed="0"/>
-    <w:lsdException w:name="Medium List 1 Accent 5" w:semiHidden="0" w:uiPriority="65" w:unhideWhenUsed="0"/>
-    <w:lsdException w:name="Medium List 2 Accent 5" w:semiHidden="0" w:uiPriority="66" w:unhideWhenUsed="0"/>
-    <w:lsdException w:name="Medium Grid 1 Accent 5" w:semiHidden="0" w:uiPriority="67" w:unhideWhenUsed="0"/>
-    <w:lsdException w:name="Medium Grid 2 Accent 5" w:semiHidden="0" w:uiPriority="68" w:unhideWhenUsed="0"/>
-    <w:lsdException w:name="Medium Grid 3 Accent 5" w:semiHidden="0" w:uiPriority="69" w:unhideWhenUsed="0"/>
-    <w:lsdException w:name="Dark List Accent 5" w:semiHidden="0" w:uiPriority="70" w:unhideWhenUsed="0"/>
-    <w:lsdException w:name="Colorful Shading Accent 5" w:semiHidden="0" w:uiPriority="71" w:unhideWhenUsed="0"/>
-    <w:lsdException w:name="Colorful List Accent 5" w:semiHidden="0" w:uiPriority="72" w:unhideWhenUsed="0"/>
-    <w:lsdException w:name="Colorful Grid Accent 5" w:semiHidden="0" w:uiPriority="73" w:unhideWhenUsed="0"/>
-    <w:lsdException w:name="Light Shading Accent 6" w:semiHidden="0" w:uiPriority="60" w:unhideWhenUsed="0"/>
-    <w:lsdException w:name="Light List Accent 6" w:semiHidden="0" w:uiPriority="61" w:unhideWhenUsed="0"/>
-    <w:lsdException w:name="Light Grid Accent 6" w:semiHidden="0" w:uiPriority="62" w:unhideWhenUsed="0"/>
-    <w:lsdException w:name="Medium Shading 1 Accent 6" w:semiHidden="0" w:uiPriority="63" w:unhideWhenUsed="0"/>
-    <w:lsdException w:name="Medium Shading 2 Accent 6" w:semiHidden="0" w:uiPriority="64" w:unhideWhenUsed="0"/>
-    <w:lsdException w:name="Medium List 1 Accent 6" w:semiHidden="0" w:uiPriority="65" w:unhideWhenUsed="0"/>
-    <w:lsdException w:name="Medium List 2 Accent 6" w:semiHidden="0" w:uiPriority="66" w:unhideWhenUsed="0"/>
-    <w:lsdException w:name="Medium Grid 1 Accent 6" w:semiHidden="0" w:uiPriority="67" w:unhideWhenUsed="0"/>
-    <w:lsdException w:name="Medium Grid 2 Accent 6" w:semiHidden="0" w:uiPriority="68" w:unhideWhenUsed="0"/>
-    <w:lsdException w:name="Medium Grid 3 Accent 6" w:semiHidden="0" w:uiPriority="69" w:unhideWhenUsed="0"/>
-    <w:lsdException w:name="Dark List Accent 6" w:semiHidden="0" w:uiPriority="70" w:unhideWhenUsed="0"/>
-    <w:lsdException w:name="Colorful Shading Accent 6" w:semiHidden="0" w:uiPriority="71" w:unhideWhenUsed="0"/>
-    <w:lsdException w:name="Colorful List Accent 6" w:semiHidden="0" w:uiPriority="72" w:unhideWhenUsed="0"/>
-    <w:lsdException w:name="Colorful Grid Accent 6" w:semiHidden="0" w:uiPriority="73" w:unhideWhenUsed="0"/>
-    <w:lsdException w:name="Subtle Emphasis" w:semiHidden="0" w:uiPriority="19" w:unhideWhenUsed="0" w:qFormat="1"/>
-    <w:lsdException w:name="Intense Emphasis" w:semiHidden="0" w:uiPriority="21" w:unhideWhenUsed="0" w:qFormat="1"/>
-    <w:lsdException w:name="Subtle Reference" w:semiHidden="0" w:uiPriority="31" w:unhideWhenUsed="0" w:qFormat="1"/>
-    <w:lsdException w:name="Intense Reference" w:semiHidden="0" w:uiPriority="32" w:unhideWhenUsed="0" w:qFormat="1"/>
-    <w:lsdException w:name="Book Title" w:semiHidden="0" w:uiPriority="33" w:unhideWhenUsed="0" w:qFormat="1"/>
-    <w:lsdException w:name="Bibliography" w:uiPriority="37"/>
-    <w:lsdException w:name="TOC Heading" w:uiPriority="39" w:qFormat="1"/>
-  </w:latentStyles>
-  <w:style w:type="paragraph" w:default="1" w:styleId="Norml">
-    <w:name w:val="Normal"/>
-    <w:qFormat/>
-    <w:rsid w:val="00C67D88"/>
-    <w:pPr>
-      <w:suppressAutoHyphens/>
-      <w:spacing w:after="200"/>
-    </w:pPr>
-  </w:style>
-  <w:style w:type="paragraph" w:styleId="Cmsor1">
-    <w:name w:val="heading 1"/>
-    <w:basedOn w:val="Norml"/>
-    <w:link w:val="Cmsor1Char"/>
-    <w:uiPriority w:val="9"/>
-    <w:qFormat/>
-    <w:rsid w:val="00CB7ACF"/>
-    <w:pPr>
-      <w:keepNext/>
-      <w:keepLines/>
-      <w:numPr>
-        <w:numId w:val="2"/>
-      </w:numPr>
-      <w:spacing w:before="480" w:after="0"/>
-      <w:jc w:val="both"/>
-      <w:outlineLvl w:val="0"/>
-    </w:pPr>
-    <w:rPr>
-      <w:rFonts w:ascii="Cambria" w:hAnsi="Cambria"/>
-      <w:b/>
-      <w:bCs/>
-      <w:color w:val="365F91"/>
-      <w:sz w:val="28"/>
-      <w:szCs w:val="28"/>
-    </w:rPr>
-  </w:style>
-  <w:style w:type="paragraph" w:styleId="Cmsor2">
-    <w:name w:val="heading 2"/>
-    <w:basedOn w:val="Norml"/>
-    <w:link w:val="Cmsor2Char"/>
-    <w:uiPriority w:val="9"/>
-    <w:unhideWhenUsed/>
-    <w:qFormat/>
-    <w:rsid w:val="00CB7ACF"/>
-    <w:pPr>
-      <w:keepNext/>
-      <w:keepLines/>
-      <w:spacing w:before="200" w:after="0"/>
-      <w:ind w:left="432" w:hanging="432"/>
-      <w:outlineLvl w:val="1"/>
-    </w:pPr>
-    <w:rPr>
-      <w:rFonts w:ascii="Cambria" w:hAnsi="Cambria"/>
-      <w:b/>
-      <w:bCs/>
-      <w:color w:val="4F81BD"/>
-      <w:sz w:val="26"/>
-      <w:szCs w:val="26"/>
-    </w:rPr>
-  </w:style>
-  <w:style w:type="paragraph" w:styleId="Cmsor3">
-    <w:name w:val="heading 3"/>
-    <w:basedOn w:val="Norml"/>
-    <w:link w:val="Cmsor3Char"/>
-    <w:uiPriority w:val="9"/>
-    <w:unhideWhenUsed/>
-    <w:qFormat/>
-    <w:rsid w:val="006C3365"/>
-    <w:pPr>
-      <w:keepNext/>
-      <w:keepLines/>
-      <w:spacing w:before="200" w:after="0"/>
-      <w:ind w:left="432" w:hanging="432"/>
-      <w:outlineLvl w:val="2"/>
-    </w:pPr>
-    <w:rPr>
-      <w:rFonts w:ascii="Cambria" w:hAnsi="Cambria"/>
-      <w:b/>
-      <w:bCs/>
-      <w:color w:val="4F81BD"/>
-    </w:rPr>
-  </w:style>
-  <w:style w:type="paragraph" w:styleId="Cmsor4">
-    <w:name w:val="heading 4"/>
-    <w:basedOn w:val="Norml"/>
-    <w:link w:val="Cmsor4Char"/>
-    <w:uiPriority w:val="9"/>
-    <w:unhideWhenUsed/>
-    <w:qFormat/>
-    <w:rsid w:val="006C3365"/>
-    <w:pPr>
-      <w:keepNext/>
-      <w:keepLines/>
-      <w:spacing w:before="200" w:after="0"/>
-      <w:ind w:left="432" w:hanging="432"/>
-      <w:outlineLvl w:val="3"/>
-    </w:pPr>
-    <w:rPr>
-      <w:rFonts w:ascii="Cambria" w:hAnsi="Cambria"/>
-      <w:b/>
-      <w:bCs/>
-      <w:i/>
-      <w:iCs/>
-      <w:color w:val="4F81BD"/>
-    </w:rPr>
-  </w:style>
-  <w:style w:type="paragraph" w:styleId="Cmsor5">
-    <w:name w:val="heading 5"/>
-    <w:basedOn w:val="Norml"/>
-    <w:link w:val="Cmsor5Char"/>
-    <w:uiPriority w:val="9"/>
-    <w:semiHidden/>
-    <w:unhideWhenUsed/>
-    <w:qFormat/>
-    <w:rsid w:val="006C3365"/>
-    <w:pPr>
-      <w:keepNext/>
-      <w:keepLines/>
-      <w:spacing w:before="200" w:after="0"/>
-      <w:ind w:left="432" w:hanging="432"/>
-      <w:outlineLvl w:val="4"/>
-    </w:pPr>
-    <w:rPr>
-      <w:rFonts w:ascii="Cambria" w:hAnsi="Cambria"/>
-      <w:color w:val="243F60"/>
-    </w:rPr>
-  </w:style>
-  <w:style w:type="paragraph" w:styleId="Cmsor6">
-    <w:name w:val="heading 6"/>
-    <w:basedOn w:val="Norml"/>
-    <w:link w:val="Cmsor6Char"/>
-    <w:uiPriority w:val="9"/>
-    <w:semiHidden/>
-    <w:unhideWhenUsed/>
-    <w:qFormat/>
-    <w:rsid w:val="006C3365"/>
-    <w:pPr>
-      <w:keepNext/>
-      <w:keepLines/>
-      <w:spacing w:before="200" w:after="0"/>
-      <w:ind w:left="432" w:hanging="432"/>
-      <w:outlineLvl w:val="5"/>
-    </w:pPr>
-    <w:rPr>
-      <w:rFonts w:ascii="Cambria" w:hAnsi="Cambria"/>
-      <w:i/>
-      <w:iCs/>
-      <w:color w:val="243F60"/>
-    </w:rPr>
-  </w:style>
-  <w:style w:type="paragraph" w:styleId="Cmsor7">
-    <w:name w:val="heading 7"/>
-    <w:basedOn w:val="Norml"/>
-    <w:link w:val="Cmsor7Char"/>
-    <w:uiPriority w:val="9"/>
-    <w:semiHidden/>
-    <w:unhideWhenUsed/>
-    <w:qFormat/>
-    <w:rsid w:val="006C3365"/>
-    <w:pPr>
-      <w:keepNext/>
-      <w:keepLines/>
-      <w:spacing w:before="200" w:after="0"/>
-      <w:ind w:left="432" w:hanging="432"/>
-      <w:outlineLvl w:val="6"/>
-    </w:pPr>
-    <w:rPr>
-      <w:rFonts w:ascii="Cambria" w:hAnsi="Cambria"/>
-      <w:i/>
-      <w:iCs/>
-      <w:color w:val="404040"/>
-    </w:rPr>
-  </w:style>
-  <w:style w:type="paragraph" w:styleId="Cmsor8">
-    <w:name w:val="heading 8"/>
-    <w:basedOn w:val="Norml"/>
-    <w:link w:val="Cmsor8Char"/>
-    <w:uiPriority w:val="9"/>
-    <w:semiHidden/>
-    <w:unhideWhenUsed/>
-    <w:qFormat/>
-    <w:rsid w:val="006C3365"/>
-    <w:pPr>
-      <w:keepNext/>
-      <w:keepLines/>
-      <w:spacing w:before="200" w:after="0"/>
-      <w:ind w:left="432" w:hanging="432"/>
-      <w:outlineLvl w:val="7"/>
-    </w:pPr>
-    <w:rPr>
-      <w:rFonts w:ascii="Cambria" w:hAnsi="Cambria"/>
-      <w:color w:val="404040"/>
-      <w:sz w:val="20"/>
-      <w:szCs w:val="20"/>
-    </w:rPr>
-  </w:style>
-  <w:style w:type="paragraph" w:styleId="Cmsor9">
-    <w:name w:val="heading 9"/>
-    <w:basedOn w:val="Norml"/>
-    <w:link w:val="Cmsor9Char"/>
-    <w:uiPriority w:val="9"/>
-    <w:semiHidden/>
-    <w:unhideWhenUsed/>
-    <w:qFormat/>
-    <w:rsid w:val="006C3365"/>
-    <w:pPr>
-      <w:keepNext/>
-      <w:keepLines/>
-      <w:spacing w:before="200" w:after="0"/>
-      <w:ind w:left="432" w:hanging="432"/>
-      <w:outlineLvl w:val="8"/>
-    </w:pPr>
-    <w:rPr>
-      <w:rFonts w:ascii="Cambria" w:hAnsi="Cambria"/>
-      <w:i/>
-      <w:iCs/>
-      <w:color w:val="404040"/>
-      <w:sz w:val="20"/>
-      <w:szCs w:val="20"/>
-    </w:rPr>
-  </w:style>
-  <w:style w:type="character" w:default="1" w:styleId="Bekezdsalapbettpusa">
-    <w:name w:val="Default Paragraph Font"/>
-    <w:uiPriority w:val="1"/>
-    <w:semiHidden/>
-    <w:unhideWhenUsed/>
-  </w:style>
-  <w:style w:type="table" w:default="1" w:styleId="Normltblzat">
-    <w:name w:val="Normal Table"/>
-    <w:uiPriority w:val="99"/>
-    <w:semiHidden/>
-    <w:unhideWhenUsed/>
-    <w:tblPr>
-      <w:tblInd w:w="0" w:type="dxa"/>
-      <w:tblCellMar>
-        <w:top w:w="0" w:type="dxa"/>
-        <w:left w:w="108" w:type="dxa"/>
-        <w:bottom w:w="0" w:type="dxa"/>
-        <w:right w:w="108" w:type="dxa"/>
-      </w:tblCellMar>
-    </w:tblPr>
-  </w:style>
-  <w:style w:type="numbering" w:default="1" w:styleId="Nemlista">
-    <w:name w:val="No List"/>
-    <w:uiPriority w:val="99"/>
-    <w:semiHidden/>
-    <w:unhideWhenUsed/>
-  </w:style>
-  <w:style w:type="character" w:customStyle="1" w:styleId="Cmsor1Char">
-    <w:name w:val="Címsor 1 Char"/>
-    <w:basedOn w:val="Bekezdsalapbettpusa"/>
-    <w:link w:val="Cmsor1"/>
-    <w:uiPriority w:val="9"/>
-    <w:rsid w:val="00CB7ACF"/>
-    <w:rPr>
-      <w:rFonts w:ascii="Cambria" w:hAnsi="Cambria"/>
-      <w:b/>
-      <w:bCs/>
-      <w:color w:val="365F91"/>
-      <w:sz w:val="28"/>
-      <w:szCs w:val="28"/>
-    </w:rPr>
-  </w:style>
-  <w:style w:type="character" w:customStyle="1" w:styleId="Cmsor2Char">
-    <w:name w:val="Címsor 2 Char"/>
-    <w:basedOn w:val="Bekezdsalapbettpusa"/>
-    <w:link w:val="Cmsor2"/>
-    <w:uiPriority w:val="9"/>
-    <w:rsid w:val="00CB7ACF"/>
-    <w:rPr>
-      <w:rFonts w:ascii="Cambria" w:hAnsi="Cambria"/>
-      <w:b/>
-      <w:bCs/>
-      <w:color w:val="4F81BD"/>
-      <w:sz w:val="26"/>
-      <w:szCs w:val="26"/>
-    </w:rPr>
-  </w:style>
-  <w:style w:type="character" w:customStyle="1" w:styleId="CmChar">
-    <w:name w:val="Cím Char"/>
-    <w:basedOn w:val="Bekezdsalapbettpusa"/>
-    <w:link w:val="Cm"/>
-    <w:uiPriority w:val="10"/>
-    <w:rsid w:val="00CB7ACF"/>
-    <w:rPr>
-      <w:rFonts w:ascii="Cambria" w:hAnsi="Cambria"/>
-      <w:color w:val="17365D"/>
-      <w:spacing w:val="5"/>
-      <w:sz w:val="52"/>
-      <w:szCs w:val="52"/>
-    </w:rPr>
-  </w:style>
-  <w:style w:type="character" w:customStyle="1" w:styleId="SorszmozottChar">
-    <w:name w:val="Sorszámozott Char"/>
-    <w:basedOn w:val="Cmsor2Char"/>
-    <w:link w:val="Sorszmozott"/>
-    <w:rsid w:val="00CB7ACF"/>
-    <w:rPr>
-      <w:rFonts w:ascii="Cambria" w:hAnsi="Cambria"/>
-      <w:b/>
-      <w:bCs/>
-      <w:color w:val="4F81BD"/>
-      <w:sz w:val="26"/>
-      <w:szCs w:val="26"/>
-      <w:lang w:eastAsia="en-US"/>
-    </w:rPr>
-  </w:style>
-  <w:style w:type="character" w:customStyle="1" w:styleId="Stlus2Char">
-    <w:name w:val="Stílus2 Char"/>
-    <w:basedOn w:val="Bekezdsalapbettpusa"/>
-    <w:link w:val="Stlus2"/>
-    <w:rsid w:val="00CB7ACF"/>
-    <w:rPr>
-      <w:rFonts w:ascii="Cambria" w:hAnsi="Cambria"/>
-      <w:b/>
-      <w:bCs/>
-      <w:color w:val="4F81BD"/>
-      <w:szCs w:val="26"/>
-      <w:lang w:eastAsia="en-US"/>
-    </w:rPr>
-  </w:style>
-  <w:style w:type="character" w:customStyle="1" w:styleId="InternetLink">
-    <w:name w:val="Internet Link"/>
-    <w:basedOn w:val="Bekezdsalapbettpusa"/>
-    <w:uiPriority w:val="99"/>
-    <w:unhideWhenUsed/>
-    <w:rsid w:val="006C3365"/>
-    <w:rPr>
-      <w:color w:val="0000FF"/>
-      <w:u w:val="single"/>
-    </w:rPr>
-  </w:style>
-  <w:style w:type="character" w:customStyle="1" w:styleId="BuborkszvegChar">
-    <w:name w:val="Buborékszöveg Char"/>
-    <w:basedOn w:val="Bekezdsalapbettpusa"/>
-    <w:link w:val="Buborkszveg"/>
-    <w:uiPriority w:val="99"/>
-    <w:semiHidden/>
-    <w:rsid w:val="006C3365"/>
-    <w:rPr>
-      <w:rFonts w:ascii="Tahoma" w:hAnsi="Tahoma" w:cs="Tahoma"/>
-      <w:sz w:val="16"/>
-      <w:szCs w:val="16"/>
-    </w:rPr>
-  </w:style>
-  <w:style w:type="character" w:customStyle="1" w:styleId="Cmsor3Char">
-    <w:name w:val="Címsor 3 Char"/>
-    <w:basedOn w:val="Bekezdsalapbettpusa"/>
-    <w:link w:val="Cmsor3"/>
-    <w:uiPriority w:val="9"/>
-    <w:rsid w:val="006C3365"/>
-    <w:rPr>
-      <w:rFonts w:ascii="Cambria" w:hAnsi="Cambria"/>
-      <w:b/>
-      <w:bCs/>
-      <w:color w:val="4F81BD"/>
-    </w:rPr>
-  </w:style>
-  <w:style w:type="character" w:customStyle="1" w:styleId="Cmsor4Char">
-    <w:name w:val="Címsor 4 Char"/>
-    <w:basedOn w:val="Bekezdsalapbettpusa"/>
-    <w:link w:val="Cmsor4"/>
-    <w:uiPriority w:val="9"/>
-    <w:rsid w:val="006C3365"/>
-    <w:rPr>
-      <w:rFonts w:ascii="Cambria" w:hAnsi="Cambria"/>
-      <w:b/>
-      <w:bCs/>
-      <w:i/>
-      <w:iCs/>
-      <w:color w:val="4F81BD"/>
-    </w:rPr>
-  </w:style>
-  <w:style w:type="character" w:customStyle="1" w:styleId="Cmsor5Char">
-    <w:name w:val="Címsor 5 Char"/>
-    <w:basedOn w:val="Bekezdsalapbettpusa"/>
-    <w:link w:val="Cmsor5"/>
-    <w:uiPriority w:val="9"/>
-    <w:semiHidden/>
-    <w:rsid w:val="006C3365"/>
-    <w:rPr>
-      <w:rFonts w:ascii="Cambria" w:hAnsi="Cambria"/>
-      <w:color w:val="243F60"/>
-    </w:rPr>
-  </w:style>
-  <w:style w:type="character" w:customStyle="1" w:styleId="Cmsor6Char">
-    <w:name w:val="Címsor 6 Char"/>
-    <w:basedOn w:val="Bekezdsalapbettpusa"/>
-    <w:link w:val="Cmsor6"/>
-    <w:uiPriority w:val="9"/>
-    <w:semiHidden/>
-    <w:rsid w:val="006C3365"/>
-    <w:rPr>
-      <w:rFonts w:ascii="Cambria" w:hAnsi="Cambria"/>
-      <w:i/>
-      <w:iCs/>
-      <w:color w:val="243F60"/>
-    </w:rPr>
-  </w:style>
-  <w:style w:type="character" w:customStyle="1" w:styleId="Cmsor7Char">
-    <w:name w:val="Címsor 7 Char"/>
-    <w:basedOn w:val="Bekezdsalapbettpusa"/>
-    <w:link w:val="Cmsor7"/>
-    <w:uiPriority w:val="9"/>
-    <w:semiHidden/>
-    <w:rsid w:val="006C3365"/>
-    <w:rPr>
-      <w:rFonts w:ascii="Cambria" w:hAnsi="Cambria"/>
-      <w:i/>
-      <w:iCs/>
-      <w:color w:val="404040"/>
-    </w:rPr>
-  </w:style>
-  <w:style w:type="character" w:customStyle="1" w:styleId="Cmsor8Char">
-    <w:name w:val="Címsor 8 Char"/>
-    <w:basedOn w:val="Bekezdsalapbettpusa"/>
-    <w:link w:val="Cmsor8"/>
-    <w:uiPriority w:val="9"/>
-    <w:semiHidden/>
-    <w:rsid w:val="006C3365"/>
-    <w:rPr>
-      <w:rFonts w:ascii="Cambria" w:hAnsi="Cambria"/>
-      <w:color w:val="404040"/>
-      <w:sz w:val="20"/>
-      <w:szCs w:val="20"/>
-    </w:rPr>
-  </w:style>
-  <w:style w:type="character" w:customStyle="1" w:styleId="Cmsor9Char">
-    <w:name w:val="Címsor 9 Char"/>
-    <w:basedOn w:val="Bekezdsalapbettpusa"/>
-    <w:link w:val="Cmsor9"/>
-    <w:uiPriority w:val="9"/>
-    <w:semiHidden/>
-    <w:rsid w:val="006C3365"/>
-    <w:rPr>
-      <w:rFonts w:ascii="Cambria" w:hAnsi="Cambria"/>
-      <w:i/>
-      <w:iCs/>
-      <w:color w:val="404040"/>
-      <w:sz w:val="20"/>
-      <w:szCs w:val="20"/>
-    </w:rPr>
-  </w:style>
-  <w:style w:type="character" w:styleId="Jegyzethivatkozs">
-    <w:name w:val="annotation reference"/>
-    <w:basedOn w:val="Bekezdsalapbettpusa"/>
-    <w:uiPriority w:val="99"/>
-    <w:semiHidden/>
-    <w:unhideWhenUsed/>
-    <w:rsid w:val="006C3365"/>
-    <w:rPr>
-      <w:sz w:val="16"/>
-      <w:szCs w:val="16"/>
-    </w:rPr>
-  </w:style>
-  <w:style w:type="character" w:customStyle="1" w:styleId="JegyzetszvegChar">
-    <w:name w:val="Jegyzetszöveg Char"/>
-    <w:basedOn w:val="Bekezdsalapbettpusa"/>
-    <w:link w:val="Jegyzetszveg"/>
-    <w:uiPriority w:val="99"/>
-    <w:semiHidden/>
-    <w:rsid w:val="006C3365"/>
-    <w:rPr>
-      <w:sz w:val="20"/>
-      <w:szCs w:val="20"/>
-    </w:rPr>
-  </w:style>
-  <w:style w:type="character" w:customStyle="1" w:styleId="MegjegyzstrgyaChar">
-    <w:name w:val="Megjegyzés tárgya Char"/>
-    <w:basedOn w:val="JegyzetszvegChar"/>
-    <w:link w:val="Megjegyzstrgya"/>
-    <w:uiPriority w:val="99"/>
-    <w:semiHidden/>
-    <w:rsid w:val="006C3365"/>
-    <w:rPr>
-      <w:b/>
-      <w:bCs/>
-      <w:sz w:val="20"/>
-      <w:szCs w:val="20"/>
-    </w:rPr>
-  </w:style>
-  <w:style w:type="character" w:customStyle="1" w:styleId="lfejChar">
-    <w:name w:val="Élőfej Char"/>
-    <w:basedOn w:val="Bekezdsalapbettpusa"/>
-    <w:uiPriority w:val="99"/>
-    <w:rsid w:val="004A1C1D"/>
-  </w:style>
-  <w:style w:type="character" w:customStyle="1" w:styleId="llbChar">
-    <w:name w:val="Élőláb Char"/>
-    <w:basedOn w:val="Bekezdsalapbettpusa"/>
-    <w:uiPriority w:val="99"/>
-    <w:rsid w:val="004A1C1D"/>
-  </w:style>
-  <w:style w:type="character" w:customStyle="1" w:styleId="ListLabel1">
-    <w:name w:val="ListLabel 1"/>
-    <w:rPr>
-      <w:b w:val="0"/>
-      <w:bCs w:val="0"/>
-      <w:shd w:val="clear" w:color="auto" w:fill="000000"/>
-    </w:rPr>
-  </w:style>
-  <w:style w:type="character" w:customStyle="1" w:styleId="ListLabel2">
-    <w:name w:val="ListLabel 2"/>
-    <w:rPr>
-      <w:rFonts w:cs="Symbol"/>
-      <w:shd w:val="clear" w:color="auto" w:fill="000000"/>
-    </w:rPr>
-  </w:style>
-  <w:style w:type="character" w:customStyle="1" w:styleId="ListLabel3">
-    <w:name w:val="ListLabel 3"/>
-    <w:rPr>
-      <w:rFonts w:cs="Courier New"/>
-      <w:shd w:val="clear" w:color="auto" w:fill="000000"/>
-    </w:rPr>
-  </w:style>
-  <w:style w:type="character" w:customStyle="1" w:styleId="ListLabel4">
-    <w:name w:val="ListLabel 4"/>
-    <w:rPr>
-      <w:rFonts w:cs="Wingdings"/>
-      <w:shd w:val="clear" w:color="auto" w:fill="000000"/>
-    </w:rPr>
-  </w:style>
-  <w:style w:type="character" w:customStyle="1" w:styleId="ListLabel5">
-    <w:name w:val="ListLabel 5"/>
-    <w:rPr>
-      <w:rFonts w:cs="Courier New"/>
-    </w:rPr>
-  </w:style>
-  <w:style w:type="character" w:customStyle="1" w:styleId="IndexLink">
-    <w:name w:val="Index Link"/>
-  </w:style>
-  <w:style w:type="paragraph" w:customStyle="1" w:styleId="Heading">
-    <w:name w:val="Heading"/>
-    <w:basedOn w:val="Norml"/>
-    <w:next w:val="TextBody"/>
-    <w:pPr>
-      <w:keepNext/>
-      <w:spacing w:before="240" w:after="120"/>
-    </w:pPr>
-    <w:rPr>
-      <w:rFonts w:ascii="Liberation Sans" w:hAnsi="Liberation Sans" w:cs="FreeSans"/>
-      <w:sz w:val="28"/>
-      <w:szCs w:val="28"/>
-    </w:rPr>
-  </w:style>
-  <w:style w:type="paragraph" w:customStyle="1" w:styleId="TextBody">
-    <w:name w:val="Text Body"/>
-    <w:basedOn w:val="Norml"/>
-    <w:pPr>
-      <w:spacing w:after="140" w:line="288" w:lineRule="auto"/>
-    </w:pPr>
-  </w:style>
-  <w:style w:type="paragraph" w:styleId="Lista">
-    <w:name w:val="List"/>
-    <w:basedOn w:val="TextBody"/>
-    <w:rPr>
-      <w:rFonts w:cs="FreeSans"/>
-    </w:rPr>
-  </w:style>
-  <w:style w:type="paragraph" w:styleId="Kpalrs">
-    <w:name w:val="caption"/>
-    <w:basedOn w:val="Norml"/>
-    <w:pPr>
-      <w:suppressLineNumbers/>
-      <w:spacing w:before="120" w:after="120"/>
-    </w:pPr>
-    <w:rPr>
-      <w:rFonts w:cs="FreeSans"/>
-      <w:i/>
-      <w:iCs/>
-      <w:sz w:val="24"/>
-      <w:szCs w:val="24"/>
-    </w:rPr>
-  </w:style>
-  <w:style w:type="paragraph" w:customStyle="1" w:styleId="Index">
-    <w:name w:val="Index"/>
-    <w:basedOn w:val="Norml"/>
-    <w:pPr>
-      <w:suppressLineNumbers/>
-    </w:pPr>
-    <w:rPr>
-      <w:rFonts w:cs="FreeSans"/>
-    </w:rPr>
-  </w:style>
-  <w:style w:type="paragraph" w:styleId="Cm">
-    <w:name w:val="Title"/>
-    <w:basedOn w:val="Norml"/>
-    <w:link w:val="CmChar"/>
-    <w:uiPriority w:val="10"/>
-    <w:qFormat/>
-    <w:rsid w:val="00CB7ACF"/>
-    <w:pPr>
-      <w:pBdr>
-        <w:top w:val="nil"/>
-        <w:left w:val="nil"/>
-        <w:bottom w:val="single" w:sz="8" w:space="4" w:color="4F81BD"/>
-        <w:right w:val="nil"/>
-      </w:pBdr>
-      <w:spacing w:after="300" w:line="240" w:lineRule="auto"/>
-      <w:contextualSpacing/>
-    </w:pPr>
-    <w:rPr>
-      <w:rFonts w:ascii="Cambria" w:hAnsi="Cambria"/>
-      <w:color w:val="17365D"/>
-      <w:spacing w:val="5"/>
-      <w:sz w:val="52"/>
-      <w:szCs w:val="52"/>
-    </w:rPr>
-  </w:style>
-  <w:style w:type="paragraph" w:styleId="Listaszerbekezds">
-    <w:name w:val="List Paragraph"/>
-    <w:basedOn w:val="Norml"/>
-    <w:uiPriority w:val="34"/>
-    <w:qFormat/>
-    <w:rsid w:val="00CB7ACF"/>
-    <w:pPr>
-      <w:keepLines/>
-      <w:ind w:left="720"/>
-      <w:contextualSpacing/>
-    </w:pPr>
-    <w:rPr>
-      <w:rFonts w:eastAsia="Calibri"/>
-    </w:rPr>
-  </w:style>
-  <w:style w:type="paragraph" w:customStyle="1" w:styleId="ContentsHeading">
-    <w:name w:val="Contents Heading"/>
-    <w:basedOn w:val="Cmsor1"/>
-    <w:uiPriority w:val="39"/>
-    <w:semiHidden/>
-    <w:unhideWhenUsed/>
-    <w:qFormat/>
-    <w:rsid w:val="00CB7ACF"/>
-    <w:pPr>
-      <w:jc w:val="left"/>
-    </w:pPr>
-  </w:style>
-  <w:style w:type="paragraph" w:customStyle="1" w:styleId="Sorszmozott">
-    <w:name w:val="Sorszámozott"/>
-    <w:basedOn w:val="Cmsor2"/>
-    <w:link w:val="SorszmozottChar"/>
-    <w:qFormat/>
-    <w:rsid w:val="00CB7ACF"/>
-    <w:pPr>
-      <w:numPr>
-        <w:numId w:val="1"/>
-      </w:numPr>
-      <w:jc w:val="both"/>
-    </w:pPr>
-  </w:style>
-  <w:style w:type="paragraph" w:customStyle="1" w:styleId="Stlus2">
-    <w:name w:val="Stílus2"/>
-    <w:basedOn w:val="Sorszmozott"/>
-    <w:link w:val="Stlus2Char"/>
-    <w:qFormat/>
-    <w:rsid w:val="00CB7ACF"/>
-    <w:rPr>
-      <w:sz w:val="22"/>
-    </w:rPr>
-  </w:style>
-  <w:style w:type="paragraph" w:styleId="Buborkszveg">
-    <w:name w:val="Balloon Text"/>
-    <w:basedOn w:val="Norml"/>
-    <w:link w:val="BuborkszvegChar"/>
-    <w:uiPriority w:val="99"/>
-    <w:semiHidden/>
-    <w:unhideWhenUsed/>
-    <w:rsid w:val="006C3365"/>
-    <w:pPr>
-      <w:spacing w:after="0" w:line="240" w:lineRule="auto"/>
-    </w:pPr>
-    <w:rPr>
-      <w:rFonts w:ascii="Tahoma" w:hAnsi="Tahoma" w:cs="Tahoma"/>
-      <w:sz w:val="16"/>
-      <w:szCs w:val="16"/>
-    </w:rPr>
-  </w:style>
-  <w:style w:type="paragraph" w:customStyle="1" w:styleId="Contents1">
-    <w:name w:val="Contents 1"/>
-    <w:basedOn w:val="Norml"/>
-    <w:autoRedefine/>
-    <w:uiPriority w:val="39"/>
-    <w:unhideWhenUsed/>
-    <w:rsid w:val="006C3365"/>
-    <w:pPr>
-      <w:spacing w:after="100"/>
-    </w:pPr>
-  </w:style>
-  <w:style w:type="paragraph" w:styleId="Jegyzetszveg">
-    <w:name w:val="annotation text"/>
-    <w:basedOn w:val="Norml"/>
-    <w:link w:val="JegyzetszvegChar"/>
-    <w:uiPriority w:val="99"/>
-    <w:semiHidden/>
-    <w:unhideWhenUsed/>
-    <w:rsid w:val="006C3365"/>
-    <w:pPr>
-      <w:spacing w:line="240" w:lineRule="auto"/>
-    </w:pPr>
-    <w:rPr>
-      <w:sz w:val="20"/>
-      <w:szCs w:val="20"/>
-    </w:rPr>
-  </w:style>
-  <w:style w:type="paragraph" w:styleId="Megjegyzstrgya">
-    <w:name w:val="annotation subject"/>
-    <w:basedOn w:val="Jegyzetszveg"/>
-    <w:link w:val="MegjegyzstrgyaChar"/>
-    <w:uiPriority w:val="99"/>
-    <w:semiHidden/>
-    <w:unhideWhenUsed/>
-    <w:rsid w:val="006C3365"/>
-    <w:rPr>
-      <w:b/>
-      <w:bCs/>
-    </w:rPr>
-  </w:style>
-  <w:style w:type="paragraph" w:styleId="lfej">
-    <w:name w:val="header"/>
-    <w:basedOn w:val="Norml"/>
-    <w:uiPriority w:val="99"/>
-    <w:unhideWhenUsed/>
-    <w:rsid w:val="004A1C1D"/>
-    <w:pPr>
-      <w:tabs>
-        <w:tab w:val="center" w:pos="4536"/>
-        <w:tab w:val="right" w:pos="9072"/>
-      </w:tabs>
-      <w:spacing w:after="0" w:line="240" w:lineRule="auto"/>
-    </w:pPr>
-  </w:style>
-  <w:style w:type="paragraph" w:styleId="llb">
-    <w:name w:val="footer"/>
-    <w:basedOn w:val="Norml"/>
-    <w:uiPriority w:val="99"/>
-    <w:unhideWhenUsed/>
-    <w:rsid w:val="004A1C1D"/>
-    <w:pPr>
-      <w:tabs>
-        <w:tab w:val="center" w:pos="4536"/>
-        <w:tab w:val="right" w:pos="9072"/>
-      </w:tabs>
-      <w:spacing w:after="0" w:line="240" w:lineRule="auto"/>
-    </w:pPr>
-  </w:style>
-  <w:style w:type="paragraph" w:customStyle="1" w:styleId="Contents2">
-    <w:name w:val="Contents 2"/>
-    <w:basedOn w:val="Norml"/>
-    <w:autoRedefine/>
-    <w:uiPriority w:val="39"/>
-    <w:unhideWhenUsed/>
-    <w:rsid w:val="006609AD"/>
-    <w:pPr>
-      <w:spacing w:after="100"/>
-      <w:ind w:left="220"/>
-    </w:pPr>
-  </w:style>
-  <w:style w:type="paragraph" w:customStyle="1" w:styleId="Contents3">
-    <w:name w:val="Contents 3"/>
-    <w:basedOn w:val="Norml"/>
-    <w:autoRedefine/>
-    <w:uiPriority w:val="39"/>
-    <w:unhideWhenUsed/>
-    <w:rsid w:val="006609AD"/>
-    <w:pPr>
-      <w:spacing w:after="100"/>
-      <w:ind w:left="440"/>
-    </w:pPr>
-  </w:style>
-  <w:style w:type="paragraph" w:customStyle="1" w:styleId="TableContents">
-    <w:name w:val="Table Contents"/>
-    <w:basedOn w:val="Norml"/>
-  </w:style>
-  <w:style w:type="paragraph" w:customStyle="1" w:styleId="TableHeading">
-    <w:name w:val="Table Heading"/>
-    <w:basedOn w:val="TableContents"/>
-  </w:style>
-  <w:style w:type="table" w:styleId="Rcsostblzat">
-    <w:name w:val="Table Grid"/>
-    <w:basedOn w:val="Normltblzat"/>
-    <w:uiPriority w:val="59"/>
-    <w:rsid w:val="00266D7E"/>
-    <w:pPr>
-      <w:spacing w:line="240" w:lineRule="auto"/>
-    </w:pPr>
-    <w:tblPr>
-      <w:tblBorders>
-        <w:top w:val="single" w:sz="4" w:space="0" w:color="auto"/>
-        <w:left w:val="single" w:sz="4" w:space="0" w:color="auto"/>
-        <w:bottom w:val="single" w:sz="4" w:space="0" w:color="auto"/>
-        <w:right w:val="single" w:sz="4" w:space="0" w:color="auto"/>
-        <w:insideH w:val="single" w:sz="4" w:space="0" w:color="auto"/>
-        <w:insideV w:val="single" w:sz="4" w:space="0" w:color="auto"/>
-      </w:tblBorders>
-    </w:tblPr>
-  </w:style>
-  <w:style w:type="table" w:styleId="Vilgoslista1jellszn">
-    <w:name w:val="Light List Accent 1"/>
-    <w:basedOn w:val="Normltblzat"/>
-    <w:uiPriority w:val="61"/>
-    <w:rsid w:val="004356F5"/>
-    <w:pPr>
-      <w:spacing w:line="240" w:lineRule="auto"/>
-    </w:pPr>
-    <w:tblPr>
-      <w:tblStyleRowBandSize w:val="1"/>
-      <w:tblStyleColBandSize w:val="1"/>
-      <w:tblBorders>
-        <w:top w:val="single" w:sz="8" w:space="0" w:color="4F81BD" w:themeColor="accent1"/>
-        <w:left w:val="single" w:sz="8" w:space="0" w:color="4F81BD" w:themeColor="accent1"/>
-        <w:bottom w:val="single" w:sz="8" w:space="0" w:color="4F81BD" w:themeColor="accent1"/>
-        <w:right w:val="single" w:sz="8" w:space="0" w:color="4F81BD" w:themeColor="accent1"/>
-      </w:tblBorders>
-    </w:tblPr>
-    <w:tblStylePr w:type="firstRow">
-      <w:pPr>
-        <w:spacing w:before="0" w:after="0" w:line="240" w:lineRule="auto"/>
-      </w:pPr>
-      <w:rPr>
-        <w:b/>
-        <w:bCs/>
-        <w:color w:val="FFFFFF" w:themeColor="background1"/>
-      </w:rPr>
-      <w:tblPr/>
-      <w:tcPr>
-        <w:shd w:val="clear" w:color="auto" w:fill="4F81BD" w:themeFill="accent1"/>
-      </w:tcPr>
-    </w:tblStylePr>
-    <w:tblStylePr w:type="lastRow">
-      <w:pPr>
-        <w:spacing w:before="0" w:after="0" w:line="240" w:lineRule="auto"/>
-      </w:pPr>
-      <w:rPr>
-        <w:b/>
-        <w:bCs/>
-      </w:rPr>
-      <w:tblPr/>
-      <w:tcPr>
-        <w:tcBorders>
-          <w:top w:val="double" w:sz="6" w:space="0" w:color="4F81BD" w:themeColor="accent1"/>
-          <w:left w:val="single" w:sz="8" w:space="0" w:color="4F81BD" w:themeColor="accent1"/>
-          <w:bottom w:val="single" w:sz="8" w:space="0" w:color="4F81BD" w:themeColor="accent1"/>
-          <w:right w:val="single" w:sz="8" w:space="0" w:color="4F81BD" w:themeColor="accent1"/>
-        </w:tcBorders>
-      </w:tcPr>
-    </w:tblStylePr>
-    <w:tblStylePr w:type="firstCol">
-      <w:rPr>
-        <w:b/>
-        <w:bCs/>
-      </w:rPr>
-    </w:tblStylePr>
-    <w:tblStylePr w:type="lastCol">
-      <w:rPr>
-        <w:b/>
-        <w:bCs/>
-      </w:rPr>
-    </w:tblStylePr>
-    <w:tblStylePr w:type="band1Vert">
-      <w:tblPr/>
-      <w:tcPr>
-        <w:tcBorders>
-          <w:top w:val="single" w:sz="8" w:space="0" w:color="4F81BD" w:themeColor="accent1"/>
-          <w:left w:val="single" w:sz="8" w:space="0" w:color="4F81BD" w:themeColor="accent1"/>
-          <w:bottom w:val="single" w:sz="8" w:space="0" w:color="4F81BD" w:themeColor="accent1"/>
-          <w:right w:val="single" w:sz="8" w:space="0" w:color="4F81BD" w:themeColor="accent1"/>
-        </w:tcBorders>
-      </w:tcPr>
-    </w:tblStylePr>
-    <w:tblStylePr w:type="band1Horz">
-      <w:tblPr/>
-      <w:tcPr>
-        <w:tcBorders>
-          <w:top w:val="single" w:sz="8" w:space="0" w:color="4F81BD" w:themeColor="accent1"/>
-          <w:left w:val="single" w:sz="8" w:space="0" w:color="4F81BD" w:themeColor="accent1"/>
-          <w:bottom w:val="single" w:sz="8" w:space="0" w:color="4F81BD" w:themeColor="accent1"/>
-          <w:right w:val="single" w:sz="8" w:space="0" w:color="4F81BD" w:themeColor="accent1"/>
-        </w:tcBorders>
-      </w:tcPr>
-    </w:tblStylePr>
-  </w:style>
-  <w:style w:type="table" w:customStyle="1" w:styleId="Stlus1">
-    <w:name w:val="Stílus1"/>
-    <w:basedOn w:val="Normltblzat"/>
-    <w:uiPriority w:val="99"/>
-    <w:rsid w:val="0003307F"/>
-    <w:pPr>
-      <w:spacing w:line="240" w:lineRule="auto"/>
-    </w:pPr>
-    <w:tblPr/>
-  </w:style>
-  <w:style w:type="character" w:styleId="Hiperhivatkozs">
-    <w:name w:val="Hyperlink"/>
-    <w:basedOn w:val="Bekezdsalapbettpusa"/>
+    <w:basedOn w:val="Fontepargpadro"/>
     <w:uiPriority w:val="99"/>
     <w:unhideWhenUsed/>
     <w:rsid w:val="00C5686B"/>
@@ -15536,7 +14717,7 @@
 </file>
 
 <file path=customXml/itemProps1.xml><?xml version="1.0" encoding="utf-8"?>
-<ds:datastoreItem xmlns:ds="http://schemas.openxmlformats.org/officeDocument/2006/customXml" ds:itemID="{0E8D19C6-3219-485D-ADE0-CE51F4DF6BA2}">
+<ds:datastoreItem xmlns:ds="http://schemas.openxmlformats.org/officeDocument/2006/customXml" ds:itemID="{91D68DE9-F16D-48E6-BC27-5DF9062B7278}">
   <ds:schemaRefs>
     <ds:schemaRef ds:uri="http://schemas.openxmlformats.org/officeDocument/2006/bibliography"/>
   </ds:schemaRefs>
